--- a/M-USE Task Configuration File Reference.docx
+++ b/M-USE Task Configuration File Reference.docx
@@ -44,6 +44,12 @@
     </w:p>
     <w:sdt>
       <w:sdtPr>
+        <w:rPr>
+          <w:smallCaps w:val="0"/>
+          <w:spacing w:val="0"/>
+          <w:sz w:val="22"/>
+          <w:szCs w:val="22"/>
+        </w:rPr>
         <w:id w:val="1515660444"/>
         <w:docPartObj>
           <w:docPartGallery w:val="Table of Contents"/>
@@ -54,11 +60,7 @@
         <w:rPr>
           <w:b/>
           <w:bCs/>
-          <w:smallCaps w:val="0"/>
           <w:noProof/>
-          <w:spacing w:val="0"/>
-          <w:sz w:val="22"/>
-          <w:szCs w:val="22"/>
         </w:rPr>
       </w:sdtEndPr>
       <w:sdtContent>
@@ -131,6 +133,7 @@
             </w:r>
             <w:r>
               <w:rPr>
+                <w:noProof/>
                 <w:webHidden/>
               </w:rPr>
             </w:r>
@@ -200,6 +203,7 @@
             </w:r>
             <w:r>
               <w:rPr>
+                <w:noProof/>
                 <w:webHidden/>
               </w:rPr>
             </w:r>
@@ -269,6 +273,7 @@
             </w:r>
             <w:r>
               <w:rPr>
+                <w:noProof/>
                 <w:webHidden/>
               </w:rPr>
             </w:r>
@@ -338,6 +343,7 @@
             </w:r>
             <w:r>
               <w:rPr>
+                <w:noProof/>
                 <w:webHidden/>
               </w:rPr>
             </w:r>
@@ -407,6 +413,7 @@
             </w:r>
             <w:r>
               <w:rPr>
+                <w:noProof/>
                 <w:webHidden/>
               </w:rPr>
             </w:r>
@@ -476,6 +483,7 @@
             </w:r>
             <w:r>
               <w:rPr>
+                <w:noProof/>
                 <w:webHidden/>
               </w:rPr>
             </w:r>
@@ -545,6 +553,7 @@
             </w:r>
             <w:r>
               <w:rPr>
+                <w:noProof/>
                 <w:webHidden/>
               </w:rPr>
             </w:r>
@@ -614,6 +623,7 @@
             </w:r>
             <w:r>
               <w:rPr>
+                <w:noProof/>
                 <w:webHidden/>
               </w:rPr>
             </w:r>
@@ -683,6 +693,7 @@
             </w:r>
             <w:r>
               <w:rPr>
+                <w:noProof/>
                 <w:webHidden/>
               </w:rPr>
             </w:r>
@@ -752,6 +763,7 @@
             </w:r>
             <w:r>
               <w:rPr>
+                <w:noProof/>
                 <w:webHidden/>
               </w:rPr>
             </w:r>
@@ -821,6 +833,7 @@
             </w:r>
             <w:r>
               <w:rPr>
+                <w:noProof/>
                 <w:webHidden/>
               </w:rPr>
             </w:r>
@@ -890,6 +903,7 @@
             </w:r>
             <w:r>
               <w:rPr>
+                <w:noProof/>
                 <w:webHidden/>
               </w:rPr>
             </w:r>
@@ -959,6 +973,7 @@
             </w:r>
             <w:r>
               <w:rPr>
+                <w:noProof/>
                 <w:webHidden/>
               </w:rPr>
             </w:r>
@@ -1028,6 +1043,7 @@
             </w:r>
             <w:r>
               <w:rPr>
+                <w:noProof/>
                 <w:webHidden/>
               </w:rPr>
             </w:r>
@@ -1097,6 +1113,7 @@
             </w:r>
             <w:r>
               <w:rPr>
+                <w:noProof/>
                 <w:webHidden/>
               </w:rPr>
             </w:r>
@@ -1166,6 +1183,7 @@
             </w:r>
             <w:r>
               <w:rPr>
+                <w:noProof/>
                 <w:webHidden/>
               </w:rPr>
             </w:r>
@@ -1235,6 +1253,7 @@
             </w:r>
             <w:r>
               <w:rPr>
+                <w:noProof/>
                 <w:webHidden/>
               </w:rPr>
             </w:r>
@@ -1304,6 +1323,7 @@
             </w:r>
             <w:r>
               <w:rPr>
+                <w:noProof/>
                 <w:webHidden/>
               </w:rPr>
             </w:r>
@@ -1373,6 +1393,7 @@
             </w:r>
             <w:r>
               <w:rPr>
+                <w:noProof/>
                 <w:webHidden/>
               </w:rPr>
             </w:r>
@@ -1442,6 +1463,7 @@
             </w:r>
             <w:r>
               <w:rPr>
+                <w:noProof/>
                 <w:webHidden/>
               </w:rPr>
             </w:r>
@@ -1511,6 +1533,7 @@
             </w:r>
             <w:r>
               <w:rPr>
+                <w:noProof/>
                 <w:webHidden/>
               </w:rPr>
             </w:r>
@@ -1580,6 +1603,7 @@
             </w:r>
             <w:r>
               <w:rPr>
+                <w:noProof/>
                 <w:webHidden/>
               </w:rPr>
             </w:r>
@@ -1649,6 +1673,7 @@
             </w:r>
             <w:r>
               <w:rPr>
+                <w:noProof/>
                 <w:webHidden/>
               </w:rPr>
             </w:r>
@@ -1718,6 +1743,7 @@
             </w:r>
             <w:r>
               <w:rPr>
+                <w:noProof/>
                 <w:webHidden/>
               </w:rPr>
             </w:r>
@@ -1787,6 +1813,7 @@
             </w:r>
             <w:r>
               <w:rPr>
+                <w:noProof/>
                 <w:webHidden/>
               </w:rPr>
             </w:r>
@@ -1856,6 +1883,7 @@
             </w:r>
             <w:r>
               <w:rPr>
+                <w:noProof/>
                 <w:webHidden/>
               </w:rPr>
             </w:r>
@@ -1925,6 +1953,7 @@
             </w:r>
             <w:r>
               <w:rPr>
+                <w:noProof/>
                 <w:webHidden/>
               </w:rPr>
             </w:r>
@@ -1994,6 +2023,7 @@
             </w:r>
             <w:r>
               <w:rPr>
+                <w:noProof/>
                 <w:webHidden/>
               </w:rPr>
             </w:r>
@@ -2063,6 +2093,7 @@
             </w:r>
             <w:r>
               <w:rPr>
+                <w:noProof/>
                 <w:webHidden/>
               </w:rPr>
             </w:r>
@@ -2132,6 +2163,7 @@
             </w:r>
             <w:r>
               <w:rPr>
+                <w:noProof/>
                 <w:webHidden/>
               </w:rPr>
             </w:r>
@@ -2201,6 +2233,7 @@
             </w:r>
             <w:r>
               <w:rPr>
+                <w:noProof/>
                 <w:webHidden/>
               </w:rPr>
             </w:r>
@@ -2270,6 +2303,7 @@
             </w:r>
             <w:r>
               <w:rPr>
+                <w:noProof/>
                 <w:webHidden/>
               </w:rPr>
             </w:r>
@@ -2339,6 +2373,7 @@
             </w:r>
             <w:r>
               <w:rPr>
+                <w:noProof/>
                 <w:webHidden/>
               </w:rPr>
             </w:r>
@@ -2408,6 +2443,7 @@
             </w:r>
             <w:r>
               <w:rPr>
+                <w:noProof/>
                 <w:webHidden/>
               </w:rPr>
             </w:r>
@@ -2477,6 +2513,7 @@
             </w:r>
             <w:r>
               <w:rPr>
+                <w:noProof/>
                 <w:webHidden/>
               </w:rPr>
             </w:r>
@@ -2546,6 +2583,7 @@
             </w:r>
             <w:r>
               <w:rPr>
+                <w:noProof/>
                 <w:webHidden/>
               </w:rPr>
             </w:r>
@@ -2615,6 +2653,7 @@
             </w:r>
             <w:r>
               <w:rPr>
+                <w:noProof/>
                 <w:webHidden/>
               </w:rPr>
             </w:r>
@@ -2684,6 +2723,7 @@
             </w:r>
             <w:r>
               <w:rPr>
+                <w:noProof/>
                 <w:webHidden/>
               </w:rPr>
             </w:r>
@@ -2753,6 +2793,7 @@
             </w:r>
             <w:r>
               <w:rPr>
+                <w:noProof/>
                 <w:webHidden/>
               </w:rPr>
             </w:r>
@@ -2822,6 +2863,7 @@
             </w:r>
             <w:r>
               <w:rPr>
+                <w:noProof/>
                 <w:webHidden/>
               </w:rPr>
             </w:r>
@@ -2891,6 +2933,7 @@
             </w:r>
             <w:r>
               <w:rPr>
+                <w:noProof/>
                 <w:webHidden/>
               </w:rPr>
             </w:r>
@@ -2960,6 +3003,7 @@
             </w:r>
             <w:r>
               <w:rPr>
+                <w:noProof/>
                 <w:webHidden/>
               </w:rPr>
             </w:r>
@@ -3029,6 +3073,7 @@
             </w:r>
             <w:r>
               <w:rPr>
+                <w:noProof/>
                 <w:webHidden/>
               </w:rPr>
             </w:r>
@@ -3098,6 +3143,7 @@
             </w:r>
             <w:r>
               <w:rPr>
+                <w:noProof/>
                 <w:webHidden/>
               </w:rPr>
             </w:r>
@@ -3167,6 +3213,7 @@
             </w:r>
             <w:r>
               <w:rPr>
+                <w:noProof/>
                 <w:webHidden/>
               </w:rPr>
             </w:r>
@@ -3209,6 +3256,4794 @@
         <w:br w:type="page"/>
       </w:r>
     </w:p>
+    <w:p>
+      <w:bookmarkStart w:id="4" w:name="_Toc147318066"/>
+      <w:r>
+        <w:lastRenderedPageBreak/>
+        <w:t>This document begins by describing the configurable fields of M-USE’s base classes. After the base classes, it covers classes that have task-specific inheritances.</w:t>
+      </w:r>
+    </w:p>
+    <w:p>
+      <w:pPr>
+        <w:pStyle w:val="Heading2"/>
+        <w:ind w:left="0"/>
+      </w:pPr>
+      <w:r>
+        <w:t>Base Classes</w:t>
+      </w:r>
+      <w:bookmarkEnd w:id="4"/>
+    </w:p>
+    <w:p>
+      <w:pPr>
+        <w:pStyle w:val="Heading3"/>
+      </w:pPr>
+      <w:bookmarkStart w:id="5" w:name="_Ref143864161"/>
+      <w:bookmarkStart w:id="6" w:name="_Toc147318067"/>
+      <w:proofErr w:type="spellStart"/>
+      <w:r>
+        <w:t>BlockDef</w:t>
+      </w:r>
+      <w:bookmarkEnd w:id="5"/>
+      <w:bookmarkEnd w:id="6"/>
+      <w:proofErr w:type="spellEnd"/>
+    </w:p>
+    <w:tbl>
+      <w:tblPr>
+        <w:tblStyle w:val="TableGrid"/>
+        <w:tblW w:w="0" w:type="auto"/>
+        <w:tblLook w:val="04A0" w:firstRow="1" w:lastRow="0" w:firstColumn="1" w:lastColumn="0" w:noHBand="0" w:noVBand="1"/>
+      </w:tblPr>
+      <w:tblGrid>
+        <w:gridCol w:w="2497"/>
+        <w:gridCol w:w="1561"/>
+        <w:gridCol w:w="5292"/>
+      </w:tblGrid>
+      <w:tr>
+        <w:tc>
+          <w:tcPr>
+            <w:tcW w:w="2497" w:type="dxa"/>
+            <w:shd w:val="clear" w:color="auto" w:fill="242852" w:themeFill="text2"/>
+          </w:tcPr>
+          <w:p>
+            <w:pPr>
+              <w:ind w:left="0"/>
+              <w:jc w:val="center"/>
+              <w:rPr>
+                <w:i/>
+                <w:iCs/>
+                <w:sz w:val="24"/>
+                <w:szCs w:val="24"/>
+              </w:rPr>
+            </w:pPr>
+            <w:r>
+              <w:rPr>
+                <w:i/>
+                <w:iCs/>
+                <w:sz w:val="24"/>
+                <w:szCs w:val="24"/>
+              </w:rPr>
+              <w:t>Variable Name</w:t>
+            </w:r>
+          </w:p>
+        </w:tc>
+        <w:tc>
+          <w:tcPr>
+            <w:tcW w:w="1561" w:type="dxa"/>
+            <w:shd w:val="clear" w:color="auto" w:fill="242852" w:themeFill="text2"/>
+          </w:tcPr>
+          <w:p>
+            <w:pPr>
+              <w:ind w:left="0"/>
+              <w:jc w:val="center"/>
+              <w:rPr>
+                <w:rFonts w:ascii="Courier New" w:hAnsi="Courier New" w:cs="Courier New"/>
+                <w:i/>
+                <w:iCs/>
+                <w:sz w:val="24"/>
+                <w:szCs w:val="24"/>
+              </w:rPr>
+            </w:pPr>
+            <w:r>
+              <w:rPr>
+                <w:i/>
+                <w:iCs/>
+                <w:sz w:val="24"/>
+                <w:szCs w:val="24"/>
+              </w:rPr>
+              <w:t>Type</w:t>
+            </w:r>
+          </w:p>
+        </w:tc>
+        <w:tc>
+          <w:tcPr>
+            <w:tcW w:w="5292" w:type="dxa"/>
+            <w:shd w:val="clear" w:color="auto" w:fill="242852" w:themeFill="text2"/>
+          </w:tcPr>
+          <w:p>
+            <w:pPr>
+              <w:ind w:left="0"/>
+              <w:jc w:val="center"/>
+              <w:rPr>
+                <w:i/>
+                <w:iCs/>
+                <w:sz w:val="24"/>
+                <w:szCs w:val="24"/>
+              </w:rPr>
+            </w:pPr>
+            <w:r>
+              <w:rPr>
+                <w:i/>
+                <w:iCs/>
+                <w:sz w:val="24"/>
+                <w:szCs w:val="24"/>
+              </w:rPr>
+              <w:t>Description</w:t>
+            </w:r>
+          </w:p>
+        </w:tc>
+      </w:tr>
+      <w:tr>
+        <w:tc>
+          <w:tcPr>
+            <w:tcW w:w="2497" w:type="dxa"/>
+          </w:tcPr>
+          <w:p>
+            <w:pPr>
+              <w:pStyle w:val="VariableTypeName"/>
+              <w:ind w:left="0"/>
+              <w:rPr>
+                <w:rFonts w:cs="Courier New"/>
+              </w:rPr>
+            </w:pPr>
+            <w:proofErr w:type="spellStart"/>
+            <w:r>
+              <w:rPr>
+                <w:rFonts w:cs="Courier New"/>
+                <w:highlight w:val="cyan"/>
+              </w:rPr>
+              <w:t>BlockCount</w:t>
+            </w:r>
+            <w:proofErr w:type="spellEnd"/>
+          </w:p>
+          <w:p>
+            <w:pPr>
+              <w:pStyle w:val="VariableTypeName"/>
+              <w:ind w:left="0"/>
+              <w:rPr>
+                <w:rFonts w:cs="Courier New"/>
+              </w:rPr>
+            </w:pPr>
+            <w:r>
+              <w:rPr>
+                <w:rFonts w:cs="Courier New"/>
+              </w:rPr>
+              <w:t xml:space="preserve">(*rename to </w:t>
+            </w:r>
+            <w:proofErr w:type="spellStart"/>
+            <w:r>
+              <w:rPr>
+                <w:rFonts w:cs="Courier New"/>
+              </w:rPr>
+              <w:t>BlockNum</w:t>
+            </w:r>
+            <w:proofErr w:type="spellEnd"/>
+            <w:r>
+              <w:rPr>
+                <w:rFonts w:cs="Courier New"/>
+              </w:rPr>
+              <w:t>)</w:t>
+            </w:r>
+          </w:p>
+        </w:tc>
+        <w:tc>
+          <w:tcPr>
+            <w:tcW w:w="1561" w:type="dxa"/>
+          </w:tcPr>
+          <w:p>
+            <w:pPr>
+              <w:pStyle w:val="VariableTypeName"/>
+              <w:ind w:left="0"/>
+            </w:pPr>
+            <w:r>
+              <w:t>int</w:t>
+            </w:r>
+          </w:p>
+        </w:tc>
+        <w:tc>
+          <w:tcPr>
+            <w:tcW w:w="5292" w:type="dxa"/>
+          </w:tcPr>
+          <w:p>
+            <w:pPr>
+              <w:pStyle w:val="VarDescription"/>
+              <w:ind w:left="0"/>
+              <w:jc w:val="left"/>
+              <w:rPr>
+                <w:rFonts w:cstheme="majorHAnsi"/>
+              </w:rPr>
+            </w:pPr>
+            <w:r>
+              <w:t xml:space="preserve">A unique number that represents the block number of the specified block, corresponds with the </w:t>
+            </w:r>
+            <w:proofErr w:type="spellStart"/>
+            <w:r>
+              <w:t>TrialDef</w:t>
+            </w:r>
+            <w:proofErr w:type="spellEnd"/>
+            <w:r>
+              <w:t xml:space="preserve"> </w:t>
+            </w:r>
+            <w:proofErr w:type="spellStart"/>
+            <w:r>
+              <w:rPr>
+                <w:rFonts w:ascii="Courier New" w:hAnsi="Courier New" w:cs="Courier New"/>
+              </w:rPr>
+              <w:t>BlockCount</w:t>
+            </w:r>
+            <w:proofErr w:type="spellEnd"/>
+            <w:r>
+              <w:rPr>
+                <w:rFonts w:ascii="Courier New" w:hAnsi="Courier New" w:cs="Courier New"/>
+              </w:rPr>
+              <w:t xml:space="preserve">. </w:t>
+            </w:r>
+          </w:p>
+        </w:tc>
+      </w:tr>
+      <w:tr>
+        <w:tc>
+          <w:tcPr>
+            <w:tcW w:w="2497" w:type="dxa"/>
+          </w:tcPr>
+          <w:p>
+            <w:pPr>
+              <w:pStyle w:val="VariableTypeName"/>
+              <w:ind w:left="0"/>
+              <w:rPr>
+                <w:rFonts w:cs="Courier New"/>
+              </w:rPr>
+            </w:pPr>
+            <w:proofErr w:type="spellStart"/>
+            <w:r>
+              <w:rPr>
+                <w:rFonts w:cs="Courier New"/>
+              </w:rPr>
+              <w:t>BlockName</w:t>
+            </w:r>
+            <w:proofErr w:type="spellEnd"/>
+          </w:p>
+        </w:tc>
+        <w:tc>
+          <w:tcPr>
+            <w:tcW w:w="1561" w:type="dxa"/>
+          </w:tcPr>
+          <w:p>
+            <w:pPr>
+              <w:pStyle w:val="VariableTypeName"/>
+              <w:ind w:left="0"/>
+            </w:pPr>
+            <w:r>
+              <w:t>string</w:t>
+            </w:r>
+          </w:p>
+        </w:tc>
+        <w:tc>
+          <w:tcPr>
+            <w:tcW w:w="5292" w:type="dxa"/>
+          </w:tcPr>
+          <w:p>
+            <w:pPr>
+              <w:pStyle w:val="VarDescription"/>
+              <w:ind w:left="0"/>
+              <w:jc w:val="left"/>
+            </w:pPr>
+            <w:r>
+              <w:t>A unique string used to label different block</w:t>
+            </w:r>
+            <w:r>
+              <w:t>s</w:t>
+            </w:r>
+            <w:r>
+              <w:t>.</w:t>
+            </w:r>
+          </w:p>
+        </w:tc>
+      </w:tr>
+      <w:tr>
+        <w:tc>
+          <w:tcPr>
+            <w:tcW w:w="2497" w:type="dxa"/>
+          </w:tcPr>
+          <w:p>
+            <w:pPr>
+              <w:pStyle w:val="VariableTypeName"/>
+              <w:ind w:left="0"/>
+              <w:rPr>
+                <w:rFonts w:cs="Courier New"/>
+              </w:rPr>
+            </w:pPr>
+            <w:proofErr w:type="spellStart"/>
+            <w:r>
+              <w:rPr>
+                <w:rFonts w:cs="Courier New"/>
+              </w:rPr>
+              <w:t>ContextName</w:t>
+            </w:r>
+            <w:proofErr w:type="spellEnd"/>
+          </w:p>
+        </w:tc>
+        <w:tc>
+          <w:tcPr>
+            <w:tcW w:w="1561" w:type="dxa"/>
+          </w:tcPr>
+          <w:p>
+            <w:pPr>
+              <w:pStyle w:val="VariableTypeName"/>
+              <w:ind w:left="0"/>
+            </w:pPr>
+            <w:r>
+              <w:t>string</w:t>
+            </w:r>
+          </w:p>
+        </w:tc>
+        <w:tc>
+          <w:tcPr>
+            <w:tcW w:w="5292" w:type="dxa"/>
+          </w:tcPr>
+          <w:p>
+            <w:pPr>
+              <w:pStyle w:val="VarDescription"/>
+              <w:ind w:left="0"/>
+            </w:pPr>
+            <w:r>
+              <w:t>Refers to the filename of the PNG texture in the resources folder used during the trial.</w:t>
+            </w:r>
+          </w:p>
+        </w:tc>
+      </w:tr>
+      <w:tr>
+        <w:tc>
+          <w:tcPr>
+            <w:tcW w:w="2497" w:type="dxa"/>
+          </w:tcPr>
+          <w:p>
+            <w:pPr>
+              <w:pStyle w:val="VariableTypeName"/>
+              <w:ind w:left="0"/>
+              <w:rPr>
+                <w:rFonts w:cs="Courier New"/>
+              </w:rPr>
+            </w:pPr>
+            <w:proofErr w:type="spellStart"/>
+            <w:r>
+              <w:rPr>
+                <w:rFonts w:cs="Courier New"/>
+              </w:rPr>
+              <w:t>MinTrials</w:t>
+            </w:r>
+            <w:proofErr w:type="spellEnd"/>
+          </w:p>
+        </w:tc>
+        <w:tc>
+          <w:tcPr>
+            <w:tcW w:w="1561" w:type="dxa"/>
+          </w:tcPr>
+          <w:p>
+            <w:pPr>
+              <w:pStyle w:val="VariableTypeName"/>
+              <w:ind w:left="0"/>
+            </w:pPr>
+            <w:r>
+              <w:t>int</w:t>
+            </w:r>
+          </w:p>
+        </w:tc>
+        <w:tc>
+          <w:tcPr>
+            <w:tcW w:w="5292" w:type="dxa"/>
+          </w:tcPr>
+          <w:p>
+            <w:pPr>
+              <w:pStyle w:val="VarDescription"/>
+              <w:ind w:left="0"/>
+            </w:pPr>
+            <w:r>
+              <w:t>The</w:t>
+            </w:r>
+            <w:r>
+              <w:t xml:space="preserve"> minimum number of trials in the block.</w:t>
+            </w:r>
+          </w:p>
+        </w:tc>
+      </w:tr>
+      <w:tr>
+        <w:tc>
+          <w:tcPr>
+            <w:tcW w:w="2497" w:type="dxa"/>
+          </w:tcPr>
+          <w:p>
+            <w:pPr>
+              <w:pStyle w:val="VariableTypeName"/>
+              <w:ind w:left="0"/>
+              <w:rPr>
+                <w:rFonts w:cs="Courier New"/>
+              </w:rPr>
+            </w:pPr>
+            <w:proofErr w:type="spellStart"/>
+            <w:r>
+              <w:rPr>
+                <w:rFonts w:cs="Courier New"/>
+              </w:rPr>
+              <w:t>MaxTrials</w:t>
+            </w:r>
+            <w:proofErr w:type="spellEnd"/>
+          </w:p>
+        </w:tc>
+        <w:tc>
+          <w:tcPr>
+            <w:tcW w:w="1561" w:type="dxa"/>
+          </w:tcPr>
+          <w:p>
+            <w:pPr>
+              <w:pStyle w:val="VariableTypeName"/>
+              <w:ind w:left="0"/>
+            </w:pPr>
+            <w:r>
+              <w:t>int</w:t>
+            </w:r>
+          </w:p>
+        </w:tc>
+        <w:tc>
+          <w:tcPr>
+            <w:tcW w:w="5292" w:type="dxa"/>
+          </w:tcPr>
+          <w:p>
+            <w:pPr>
+              <w:pStyle w:val="VarDescription"/>
+              <w:ind w:left="0"/>
+            </w:pPr>
+            <w:r>
+              <w:t>The</w:t>
+            </w:r>
+            <w:r>
+              <w:t xml:space="preserve"> </w:t>
+            </w:r>
+            <w:r>
+              <w:t>maximum</w:t>
+            </w:r>
+            <w:r>
+              <w:t xml:space="preserve"> number of trials in the block.</w:t>
+            </w:r>
+          </w:p>
+        </w:tc>
+      </w:tr>
+      <w:tr>
+        <w:tc>
+          <w:tcPr>
+            <w:tcW w:w="2497" w:type="dxa"/>
+          </w:tcPr>
+          <w:p>
+            <w:pPr>
+              <w:pStyle w:val="VariableTypeName"/>
+              <w:ind w:left="0"/>
+              <w:rPr>
+                <w:rFonts w:cs="Courier New"/>
+              </w:rPr>
+            </w:pPr>
+            <w:proofErr w:type="spellStart"/>
+            <w:r>
+              <w:rPr>
+                <w:rFonts w:cs="Courier New"/>
+              </w:rPr>
+              <w:t>NumTrials</w:t>
+            </w:r>
+            <w:proofErr w:type="spellEnd"/>
+          </w:p>
+        </w:tc>
+        <w:tc>
+          <w:tcPr>
+            <w:tcW w:w="1561" w:type="dxa"/>
+          </w:tcPr>
+          <w:p>
+            <w:pPr>
+              <w:pStyle w:val="VariableTypeName"/>
+              <w:ind w:left="0"/>
+            </w:pPr>
+            <w:r>
+              <w:t>int</w:t>
+            </w:r>
+          </w:p>
+        </w:tc>
+        <w:tc>
+          <w:tcPr>
+            <w:tcW w:w="5292" w:type="dxa"/>
+          </w:tcPr>
+          <w:p>
+            <w:pPr>
+              <w:pStyle w:val="VarDescription"/>
+              <w:ind w:left="0"/>
+            </w:pPr>
+            <w:r>
+              <w:t>The</w:t>
+            </w:r>
+            <w:r>
+              <w:t xml:space="preserve"> </w:t>
+            </w:r>
+            <w:r>
+              <w:t>exact</w:t>
+            </w:r>
+            <w:r>
+              <w:t xml:space="preserve"> number of trials in the block.</w:t>
+            </w:r>
+          </w:p>
+        </w:tc>
+      </w:tr>
+      <w:tr>
+        <w:tc>
+          <w:tcPr>
+            <w:tcW w:w="2497" w:type="dxa"/>
+          </w:tcPr>
+          <w:p>
+            <w:pPr>
+              <w:pStyle w:val="VariableTypeName"/>
+              <w:ind w:left="0"/>
+              <w:rPr>
+                <w:rFonts w:cs="Courier New"/>
+              </w:rPr>
+            </w:pPr>
+            <w:proofErr w:type="spellStart"/>
+            <w:r>
+              <w:rPr>
+                <w:rFonts w:cs="Courier New"/>
+              </w:rPr>
+              <w:t>MinMaxTrials</w:t>
+            </w:r>
+            <w:proofErr w:type="spellEnd"/>
+          </w:p>
+        </w:tc>
+        <w:tc>
+          <w:tcPr>
+            <w:tcW w:w="1561" w:type="dxa"/>
+          </w:tcPr>
+          <w:p>
+            <w:pPr>
+              <w:pStyle w:val="VariableTypeName"/>
+              <w:ind w:left="0"/>
+            </w:pPr>
+            <w:proofErr w:type="gramStart"/>
+            <w:r>
+              <w:t>int[</w:t>
+            </w:r>
+            <w:proofErr w:type="gramEnd"/>
+            <w:r>
+              <w:t>]</w:t>
+            </w:r>
+          </w:p>
+        </w:tc>
+        <w:tc>
+          <w:tcPr>
+            <w:tcW w:w="5292" w:type="dxa"/>
+          </w:tcPr>
+          <w:p>
+            <w:pPr>
+              <w:pStyle w:val="VarDescription"/>
+              <w:ind w:left="0"/>
+            </w:pPr>
+            <w:r>
+              <w:t xml:space="preserve">An integer array specifying the </w:t>
+            </w:r>
+            <w:r>
+              <w:t>minimum and maximum number of trials in the block.</w:t>
+            </w:r>
+          </w:p>
+          <w:p>
+            <w:pPr>
+              <w:pStyle w:val="VarDescription"/>
+              <w:ind w:left="0"/>
+            </w:pPr>
+            <w:r>
+              <w:t xml:space="preserve">*Note: </w:t>
+            </w:r>
+            <w:r>
+              <w:t>e.g., [5, 10] means</w:t>
+            </w:r>
+            <w:r>
+              <w:t xml:space="preserve"> a minimum of 5 trials in the block and a maximum of 10 trials in the block.</w:t>
+            </w:r>
+          </w:p>
+        </w:tc>
+      </w:tr>
+      <w:tr>
+        <w:tc>
+          <w:tcPr>
+            <w:tcW w:w="2497" w:type="dxa"/>
+          </w:tcPr>
+          <w:p>
+            <w:pPr>
+              <w:pStyle w:val="VariableTypeName"/>
+              <w:ind w:left="0"/>
+              <w:rPr>
+                <w:rFonts w:cs="Courier New"/>
+              </w:rPr>
+            </w:pPr>
+            <w:proofErr w:type="spellStart"/>
+            <w:r>
+              <w:rPr>
+                <w:rFonts w:cs="Courier New"/>
+              </w:rPr>
+              <w:t>Random</w:t>
+            </w:r>
+            <w:r>
+              <w:rPr>
+                <w:rFonts w:cs="Courier New"/>
+              </w:rPr>
+              <w:t>MinMaxTrials</w:t>
+            </w:r>
+            <w:proofErr w:type="spellEnd"/>
+          </w:p>
+        </w:tc>
+        <w:tc>
+          <w:tcPr>
+            <w:tcW w:w="1561" w:type="dxa"/>
+          </w:tcPr>
+          <w:p>
+            <w:pPr>
+              <w:pStyle w:val="VariableTypeName"/>
+              <w:ind w:left="0"/>
+            </w:pPr>
+            <w:proofErr w:type="gramStart"/>
+            <w:r>
+              <w:t>int[</w:t>
+            </w:r>
+            <w:proofErr w:type="gramEnd"/>
+            <w:r>
+              <w:t>]</w:t>
+            </w:r>
+          </w:p>
+        </w:tc>
+        <w:tc>
+          <w:tcPr>
+            <w:tcW w:w="5292" w:type="dxa"/>
+          </w:tcPr>
+          <w:p>
+            <w:pPr>
+              <w:pStyle w:val="VarDescription"/>
+              <w:ind w:left="0"/>
+              <w:jc w:val="left"/>
+            </w:pPr>
+            <w:r>
+              <w:t>An integer array specifying the range for the random selection of the maximum number of trials in a block</w:t>
+            </w:r>
+            <w:r>
+              <w:t>.</w:t>
+            </w:r>
+            <w:r>
+              <w:br/>
+              <w:t xml:space="preserve">*Note: </w:t>
+            </w:r>
+            <w:r>
+              <w:t>e.g., [5, 10] means</w:t>
+            </w:r>
+            <w:r>
+              <w:t xml:space="preserve"> a random number</w:t>
+            </w:r>
+            <w:r>
+              <w:t xml:space="preserve"> between 5 and 10 trials</w:t>
+            </w:r>
+            <w:r>
+              <w:t xml:space="preserve"> will run, and then the block will be forced to switch. Block switch can occur before this max number if criterion is met using </w:t>
+            </w:r>
+            <w:proofErr w:type="spellStart"/>
+            <w:r>
+              <w:rPr>
+                <w:rFonts w:ascii="Courier New" w:hAnsi="Courier New" w:cs="Courier New"/>
+              </w:rPr>
+              <w:t>BlockEndType</w:t>
+            </w:r>
+            <w:proofErr w:type="spellEnd"/>
+            <w:r>
+              <w:t xml:space="preserve">, </w:t>
+            </w:r>
+            <w:proofErr w:type="spellStart"/>
+            <w:r>
+              <w:rPr>
+                <w:rFonts w:ascii="Courier New" w:hAnsi="Courier New" w:cs="Courier New"/>
+              </w:rPr>
+              <w:t>BlockEndThreshold</w:t>
+            </w:r>
+            <w:proofErr w:type="spellEnd"/>
+            <w:r>
+              <w:t xml:space="preserve">, </w:t>
+            </w:r>
+            <w:proofErr w:type="spellStart"/>
+            <w:r>
+              <w:rPr>
+                <w:rFonts w:ascii="Courier New" w:hAnsi="Courier New" w:cs="Courier New"/>
+              </w:rPr>
+              <w:t>BlockEndWindow</w:t>
+            </w:r>
+            <w:proofErr w:type="spellEnd"/>
+            <w:r>
+              <w:rPr>
+                <w:rFonts w:ascii="Courier New" w:hAnsi="Courier New" w:cs="Courier New"/>
+              </w:rPr>
+              <w:t xml:space="preserve"> </w:t>
+            </w:r>
+            <w:r>
+              <w:rPr>
+                <w:rFonts w:cstheme="majorHAnsi"/>
+              </w:rPr>
+              <w:t>and the minimum number of trials is completed, in this ex</w:t>
+            </w:r>
+            <w:r>
+              <w:rPr>
+                <w:rFonts w:cstheme="majorHAnsi"/>
+              </w:rPr>
+              <w:t xml:space="preserve">ample, </w:t>
+            </w:r>
+            <w:r>
+              <w:rPr>
+                <w:rFonts w:cstheme="majorHAnsi"/>
+              </w:rPr>
+              <w:t>5</w:t>
+            </w:r>
+            <w:r>
+              <w:rPr>
+                <w:rFonts w:cstheme="majorHAnsi"/>
+              </w:rPr>
+              <w:t xml:space="preserve"> trials.</w:t>
+            </w:r>
+          </w:p>
+        </w:tc>
+      </w:tr>
+      <w:tr>
+        <w:tc>
+          <w:tcPr>
+            <w:tcW w:w="2497" w:type="dxa"/>
+          </w:tcPr>
+          <w:p>
+            <w:pPr>
+              <w:pStyle w:val="VariableTypeName"/>
+              <w:ind w:left="0"/>
+              <w:rPr>
+                <w:rFonts w:cs="Courier New"/>
+              </w:rPr>
+            </w:pPr>
+            <w:proofErr w:type="spellStart"/>
+            <w:r>
+              <w:rPr>
+                <w:rFonts w:cs="Courier New"/>
+              </w:rPr>
+              <w:t>BlockEndType</w:t>
+            </w:r>
+            <w:proofErr w:type="spellEnd"/>
+          </w:p>
+        </w:tc>
+        <w:tc>
+          <w:tcPr>
+            <w:tcW w:w="1561" w:type="dxa"/>
+          </w:tcPr>
+          <w:p>
+            <w:pPr>
+              <w:pStyle w:val="VariableTypeName"/>
+              <w:ind w:left="0"/>
+            </w:pPr>
+            <w:r>
+              <w:t>string</w:t>
+            </w:r>
+          </w:p>
+        </w:tc>
+        <w:tc>
+          <w:tcPr>
+            <w:tcW w:w="5292" w:type="dxa"/>
+          </w:tcPr>
+          <w:p>
+            <w:pPr>
+              <w:pStyle w:val="VarDescription"/>
+              <w:ind w:left="0"/>
+              <w:jc w:val="left"/>
+            </w:pPr>
+            <w:r>
+              <w:t>A strategy defining when to end a block. Options include:</w:t>
+            </w:r>
+            <w:r>
+              <w:t xml:space="preserve"> </w:t>
+            </w:r>
+            <w:proofErr w:type="spellStart"/>
+            <w:r>
+              <w:rPr>
+                <w:rFonts w:ascii="Courier New" w:hAnsi="Courier New" w:cs="Courier New"/>
+              </w:rPr>
+              <w:t>CurrentTrialPerformance</w:t>
+            </w:r>
+            <w:proofErr w:type="spellEnd"/>
+            <w:r>
+              <w:t xml:space="preserve">, </w:t>
+            </w:r>
+            <w:proofErr w:type="spellStart"/>
+            <w:r>
+              <w:rPr>
+                <w:rFonts w:ascii="Courier New" w:hAnsi="Courier New" w:cs="Courier New"/>
+              </w:rPr>
+              <w:t>SimpleThreshold</w:t>
+            </w:r>
+            <w:proofErr w:type="spellEnd"/>
+            <w:r>
+              <w:t xml:space="preserve">, </w:t>
+            </w:r>
+            <w:proofErr w:type="spellStart"/>
+            <w:r>
+              <w:rPr>
+                <w:rFonts w:ascii="Courier New" w:hAnsi="Courier New" w:cs="Courier New"/>
+              </w:rPr>
+              <w:t>ThresholdAndPeak</w:t>
+            </w:r>
+            <w:proofErr w:type="spellEnd"/>
+            <w:r>
+              <w:t xml:space="preserve">, or </w:t>
+            </w:r>
+            <w:proofErr w:type="spellStart"/>
+            <w:r>
+              <w:rPr>
+                <w:rFonts w:ascii="Courier New" w:hAnsi="Courier New" w:cs="Courier New"/>
+              </w:rPr>
+              <w:t>ThresholdOrAsymptote</w:t>
+            </w:r>
+            <w:proofErr w:type="spellEnd"/>
+            <w:r>
+              <w:t>.</w:t>
+            </w:r>
+          </w:p>
+        </w:tc>
+      </w:tr>
+      <w:tr>
+        <w:tc>
+          <w:tcPr>
+            <w:tcW w:w="2497" w:type="dxa"/>
+          </w:tcPr>
+          <w:p>
+            <w:pPr>
+              <w:pStyle w:val="VariableTypeName"/>
+              <w:ind w:left="0"/>
+              <w:rPr>
+                <w:rFonts w:cs="Courier New"/>
+              </w:rPr>
+            </w:pPr>
+            <w:proofErr w:type="spellStart"/>
+            <w:r>
+              <w:rPr>
+                <w:rFonts w:cs="Courier New"/>
+              </w:rPr>
+              <w:t>BlockEndThreshold</w:t>
+            </w:r>
+            <w:proofErr w:type="spellEnd"/>
+          </w:p>
+        </w:tc>
+        <w:tc>
+          <w:tcPr>
+            <w:tcW w:w="1561" w:type="dxa"/>
+          </w:tcPr>
+          <w:p>
+            <w:pPr>
+              <w:pStyle w:val="VariableTypeName"/>
+              <w:ind w:left="0"/>
+            </w:pPr>
+            <w:r>
+              <w:t>float</w:t>
+            </w:r>
+          </w:p>
+        </w:tc>
+        <w:tc>
+          <w:tcPr>
+            <w:tcW w:w="5292" w:type="dxa"/>
+          </w:tcPr>
+          <w:p>
+            <w:pPr>
+              <w:pStyle w:val="VarDescription"/>
+              <w:ind w:left="0"/>
+              <w:jc w:val="left"/>
+            </w:pPr>
+            <w:r>
+              <w:t xml:space="preserve">A specified value used in conjunction with the </w:t>
+            </w:r>
+            <w:proofErr w:type="spellStart"/>
+            <w:r>
+              <w:rPr>
+                <w:rFonts w:ascii="Courier New" w:hAnsi="Courier New" w:cs="Courier New"/>
+              </w:rPr>
+              <w:t>BlockEndType</w:t>
+            </w:r>
+            <w:proofErr w:type="spellEnd"/>
+            <w:r>
+              <w:t xml:space="preserve"> to determine when to conclude a block.</w:t>
+            </w:r>
+          </w:p>
+        </w:tc>
+      </w:tr>
+      <w:tr>
+        <w:tc>
+          <w:tcPr>
+            <w:tcW w:w="2497" w:type="dxa"/>
+          </w:tcPr>
+          <w:p>
+            <w:pPr>
+              <w:pStyle w:val="VariableTypeName"/>
+              <w:ind w:left="0"/>
+              <w:rPr>
+                <w:rFonts w:cs="Courier New"/>
+              </w:rPr>
+            </w:pPr>
+            <w:proofErr w:type="spellStart"/>
+            <w:r>
+              <w:rPr>
+                <w:rFonts w:cs="Courier New"/>
+              </w:rPr>
+              <w:t>BlockEndWindow</w:t>
+            </w:r>
+            <w:proofErr w:type="spellEnd"/>
+          </w:p>
+        </w:tc>
+        <w:tc>
+          <w:tcPr>
+            <w:tcW w:w="1561" w:type="dxa"/>
+          </w:tcPr>
+          <w:p>
+            <w:pPr>
+              <w:pStyle w:val="VariableTypeName"/>
+              <w:ind w:left="0"/>
+            </w:pPr>
+            <w:r>
+              <w:t>int</w:t>
+            </w:r>
+          </w:p>
+        </w:tc>
+        <w:tc>
+          <w:tcPr>
+            <w:tcW w:w="5292" w:type="dxa"/>
+          </w:tcPr>
+          <w:p>
+            <w:pPr>
+              <w:pStyle w:val="VarDescription"/>
+              <w:ind w:left="0"/>
+              <w:jc w:val="left"/>
+            </w:pPr>
+            <w:r>
+              <w:t xml:space="preserve">The number of most recent trials </w:t>
+            </w:r>
+            <w:r>
+              <w:t>evaluated</w:t>
+            </w:r>
+            <w:r>
+              <w:t xml:space="preserve"> </w:t>
+            </w:r>
+            <w:r>
+              <w:t xml:space="preserve">against the block end threshold. </w:t>
+            </w:r>
+          </w:p>
+        </w:tc>
+      </w:tr>
+      <w:tr>
+        <w:tc>
+          <w:tcPr>
+            <w:tcW w:w="2497" w:type="dxa"/>
+          </w:tcPr>
+          <w:p>
+            <w:pPr>
+              <w:pStyle w:val="VariableTypeName"/>
+              <w:ind w:left="0"/>
+              <w:rPr>
+                <w:rFonts w:cs="Courier New"/>
+              </w:rPr>
+            </w:pPr>
+            <w:proofErr w:type="spellStart"/>
+            <w:r>
+              <w:rPr>
+                <w:rFonts w:cs="Courier New"/>
+              </w:rPr>
+              <w:t>NumPulses</w:t>
+            </w:r>
+            <w:proofErr w:type="spellEnd"/>
+          </w:p>
+        </w:tc>
+        <w:tc>
+          <w:tcPr>
+            <w:tcW w:w="1561" w:type="dxa"/>
+          </w:tcPr>
+          <w:p>
+            <w:pPr>
+              <w:pStyle w:val="VariableTypeName"/>
+              <w:ind w:left="0"/>
+            </w:pPr>
+            <w:r>
+              <w:t>int</w:t>
+            </w:r>
+          </w:p>
+        </w:tc>
+        <w:tc>
+          <w:tcPr>
+            <w:tcW w:w="5292" w:type="dxa"/>
+          </w:tcPr>
+          <w:p>
+            <w:pPr>
+              <w:pStyle w:val="VarDescription"/>
+              <w:ind w:left="0"/>
+            </w:pPr>
+            <w:r>
+              <w:t xml:space="preserve">The number of pulses transmitted to the </w:t>
+            </w:r>
+            <w:proofErr w:type="spellStart"/>
+            <w:r>
+              <w:t>SyncBox</w:t>
+            </w:r>
+            <w:proofErr w:type="spellEnd"/>
+            <w:r>
+              <w:t xml:space="preserve"> when a pulse reward is given.</w:t>
+            </w:r>
+          </w:p>
+        </w:tc>
+      </w:tr>
+      <w:tr>
+        <w:tc>
+          <w:tcPr>
+            <w:tcW w:w="2497" w:type="dxa"/>
+          </w:tcPr>
+          <w:p>
+            <w:pPr>
+              <w:pStyle w:val="VariableTypeName"/>
+              <w:ind w:left="0"/>
+              <w:rPr>
+                <w:rFonts w:cs="Courier New"/>
+              </w:rPr>
+            </w:pPr>
+            <w:proofErr w:type="spellStart"/>
+            <w:r>
+              <w:rPr>
+                <w:rFonts w:cs="Courier New"/>
+              </w:rPr>
+              <w:t>PulseSize</w:t>
+            </w:r>
+            <w:proofErr w:type="spellEnd"/>
+          </w:p>
+        </w:tc>
+        <w:tc>
+          <w:tcPr>
+            <w:tcW w:w="1561" w:type="dxa"/>
+          </w:tcPr>
+          <w:p>
+            <w:pPr>
+              <w:pStyle w:val="VariableTypeName"/>
+              <w:ind w:left="0"/>
+            </w:pPr>
+            <w:r>
+              <w:t>int</w:t>
+            </w:r>
+          </w:p>
+        </w:tc>
+        <w:tc>
+          <w:tcPr>
+            <w:tcW w:w="5292" w:type="dxa"/>
+          </w:tcPr>
+          <w:p>
+            <w:pPr>
+              <w:pStyle w:val="VarDescription"/>
+              <w:ind w:left="0"/>
+            </w:pPr>
+            <w:r>
+              <w:t xml:space="preserve">The magnitude of each pulse sent </w:t>
+            </w:r>
+            <w:r>
+              <w:t>from</w:t>
+            </w:r>
+            <w:r>
+              <w:t xml:space="preserve"> the </w:t>
+            </w:r>
+            <w:proofErr w:type="spellStart"/>
+            <w:r>
+              <w:t>SyncBox</w:t>
+            </w:r>
+            <w:proofErr w:type="spellEnd"/>
+            <w:r>
+              <w:t xml:space="preserve"> for reward.</w:t>
+            </w:r>
+          </w:p>
+        </w:tc>
+      </w:tr>
+      <w:tr>
+        <w:tc>
+          <w:tcPr>
+            <w:tcW w:w="2497" w:type="dxa"/>
+          </w:tcPr>
+          <w:p>
+            <w:pPr>
+              <w:pStyle w:val="VariableTypeName"/>
+              <w:ind w:left="0"/>
+              <w:rPr>
+                <w:rFonts w:cs="Courier New"/>
+              </w:rPr>
+            </w:pPr>
+            <w:proofErr w:type="spellStart"/>
+            <w:r>
+              <w:rPr>
+                <w:rFonts w:cs="Courier New"/>
+              </w:rPr>
+              <w:t>SliderInitialValue</w:t>
+            </w:r>
+            <w:proofErr w:type="spellEnd"/>
+          </w:p>
+        </w:tc>
+        <w:tc>
+          <w:tcPr>
+            <w:tcW w:w="1561" w:type="dxa"/>
+          </w:tcPr>
+          <w:p>
+            <w:pPr>
+              <w:pStyle w:val="VariableTypeName"/>
+              <w:ind w:left="0"/>
+            </w:pPr>
+            <w:r>
+              <w:t>int</w:t>
+            </w:r>
+          </w:p>
+        </w:tc>
+        <w:tc>
+          <w:tcPr>
+            <w:tcW w:w="5292" w:type="dxa"/>
+          </w:tcPr>
+          <w:p>
+            <w:pPr>
+              <w:pStyle w:val="VarDescription"/>
+              <w:ind w:left="0"/>
+            </w:pPr>
+            <w:r>
+              <w:t>The i</w:t>
+            </w:r>
+            <w:r>
+              <w:t xml:space="preserve">nitial position or value of a slider used within the </w:t>
+            </w:r>
+            <w:r>
+              <w:t>block</w:t>
+            </w:r>
+            <w:r>
+              <w:t>.</w:t>
+            </w:r>
+          </w:p>
+        </w:tc>
+      </w:tr>
+      <w:tr>
+        <w:tc>
+          <w:tcPr>
+            <w:tcW w:w="2497" w:type="dxa"/>
+          </w:tcPr>
+          <w:p>
+            <w:pPr>
+              <w:pStyle w:val="VariableTypeName"/>
+              <w:ind w:left="0"/>
+              <w:rPr>
+                <w:rFonts w:cs="Courier New"/>
+              </w:rPr>
+            </w:pPr>
+            <w:proofErr w:type="spellStart"/>
+            <w:r>
+              <w:rPr>
+                <w:rFonts w:cs="Courier New"/>
+              </w:rPr>
+              <w:t>NumInitialTokens</w:t>
+            </w:r>
+            <w:proofErr w:type="spellEnd"/>
+          </w:p>
+        </w:tc>
+        <w:tc>
+          <w:tcPr>
+            <w:tcW w:w="1561" w:type="dxa"/>
+          </w:tcPr>
+          <w:p>
+            <w:pPr>
+              <w:pStyle w:val="VariableTypeName"/>
+              <w:ind w:left="0"/>
+            </w:pPr>
+            <w:r>
+              <w:t>int</w:t>
+            </w:r>
+          </w:p>
+        </w:tc>
+        <w:tc>
+          <w:tcPr>
+            <w:tcW w:w="5292" w:type="dxa"/>
+          </w:tcPr>
+          <w:p>
+            <w:pPr>
+              <w:pStyle w:val="VarDescription"/>
+              <w:ind w:left="0"/>
+              <w:jc w:val="left"/>
+            </w:pPr>
+            <w:r>
+              <w:t xml:space="preserve">The initial tokens in the token bar at the start of the block. </w:t>
+            </w:r>
+            <w:r>
+              <w:rPr>
+                <w:highlight w:val="yellow"/>
+              </w:rPr>
+              <w:t>(*WAS THIS INTENDED FOR THE START OF EVERY TRIAL?)</w:t>
+            </w:r>
+          </w:p>
+        </w:tc>
+      </w:tr>
+      <w:tr>
+        <w:tc>
+          <w:tcPr>
+            <w:tcW w:w="2497" w:type="dxa"/>
+          </w:tcPr>
+          <w:p>
+            <w:pPr>
+              <w:pStyle w:val="VariableTypeName"/>
+              <w:ind w:left="0"/>
+              <w:rPr>
+                <w:rFonts w:cs="Courier New"/>
+              </w:rPr>
+            </w:pPr>
+            <w:proofErr w:type="spellStart"/>
+            <w:r>
+              <w:rPr>
+                <w:rFonts w:cs="Courier New"/>
+              </w:rPr>
+              <w:t>TokenBarCapacity</w:t>
+            </w:r>
+            <w:proofErr w:type="spellEnd"/>
+          </w:p>
+          <w:p>
+            <w:pPr>
+              <w:pStyle w:val="VariableTypeName"/>
+              <w:ind w:left="0"/>
+              <w:rPr>
+                <w:rFonts w:cs="Courier New"/>
+              </w:rPr>
+            </w:pPr>
+            <w:r>
+              <w:rPr>
+                <w:rFonts w:cs="Courier New"/>
+              </w:rPr>
+              <w:t xml:space="preserve">(formerly </w:t>
+            </w:r>
+            <w:proofErr w:type="spellStart"/>
+            <w:r>
+              <w:rPr>
+                <w:rFonts w:cs="Courier New"/>
+                <w:highlight w:val="cyan"/>
+              </w:rPr>
+              <w:t>NumTokenBar</w:t>
+            </w:r>
+            <w:proofErr w:type="spellEnd"/>
+            <w:r>
+              <w:rPr>
+                <w:rFonts w:cs="Courier New"/>
+              </w:rPr>
+              <w:t>)</w:t>
+            </w:r>
+          </w:p>
+        </w:tc>
+        <w:tc>
+          <w:tcPr>
+            <w:tcW w:w="1561" w:type="dxa"/>
+          </w:tcPr>
+          <w:p>
+            <w:pPr>
+              <w:pStyle w:val="VariableTypeName"/>
+              <w:ind w:left="0"/>
+            </w:pPr>
+            <w:r>
+              <w:t>int</w:t>
+            </w:r>
+          </w:p>
+        </w:tc>
+        <w:tc>
+          <w:tcPr>
+            <w:tcW w:w="5292" w:type="dxa"/>
+          </w:tcPr>
+          <w:p>
+            <w:pPr>
+              <w:pStyle w:val="VarDescription"/>
+              <w:ind w:left="0"/>
+            </w:pPr>
+            <w:r>
+              <w:t xml:space="preserve">The number of tokens that the token bar can hold. </w:t>
+            </w:r>
+          </w:p>
+          <w:p>
+            <w:pPr>
+              <w:pStyle w:val="VarDescription"/>
+              <w:ind w:left="0"/>
+            </w:pPr>
+            <w:r>
+              <w:t>Note: Ensure the value is less than 10 for CR</w:t>
+            </w:r>
+          </w:p>
+        </w:tc>
+      </w:tr>
+      <w:tr>
+        <w:tc>
+          <w:tcPr>
+            <w:tcW w:w="2497" w:type="dxa"/>
+          </w:tcPr>
+          <w:p>
+            <w:pPr>
+              <w:pStyle w:val="VariableTypeName"/>
+              <w:ind w:left="0"/>
+              <w:rPr>
+                <w:rFonts w:cs="Courier New"/>
+              </w:rPr>
+            </w:pPr>
+            <w:proofErr w:type="spellStart"/>
+            <w:r>
+              <w:rPr>
+                <w:rFonts w:cs="Courier New"/>
+              </w:rPr>
+              <w:t>TrialDefs</w:t>
+            </w:r>
+            <w:proofErr w:type="spellEnd"/>
+          </w:p>
+        </w:tc>
+        <w:tc>
+          <w:tcPr>
+            <w:tcW w:w="1561" w:type="dxa"/>
+          </w:tcPr>
+          <w:p>
+            <w:pPr>
+              <w:pStyle w:val="VariableTypeName"/>
+              <w:ind w:left="0"/>
+            </w:pPr>
+            <w:r>
+              <w:t>List&lt;</w:t>
+            </w:r>
+            <w:proofErr w:type="spellStart"/>
+            <w:r>
+              <w:t>TrialDef</w:t>
+            </w:r>
+            <w:proofErr w:type="spellEnd"/>
+            <w:r>
+              <w:t>&gt;</w:t>
+            </w:r>
+          </w:p>
+        </w:tc>
+        <w:tc>
+          <w:tcPr>
+            <w:tcW w:w="5292" w:type="dxa"/>
+          </w:tcPr>
+          <w:p>
+            <w:pPr>
+              <w:pStyle w:val="VarDescription"/>
+              <w:ind w:left="0"/>
+            </w:pPr>
+            <w:r>
+              <w:t>A list of trial definitions for the block.</w:t>
+            </w:r>
+          </w:p>
+        </w:tc>
+      </w:tr>
+      <w:tr>
+        <w:tc>
+          <w:tcPr>
+            <w:tcW w:w="2497" w:type="dxa"/>
+          </w:tcPr>
+          <w:p>
+            <w:pPr>
+              <w:pStyle w:val="VariableTypeName"/>
+              <w:ind w:left="0"/>
+              <w:rPr>
+                <w:rFonts w:cs="Courier New"/>
+              </w:rPr>
+            </w:pPr>
+            <w:proofErr w:type="spellStart"/>
+            <w:r>
+              <w:rPr>
+                <w:rFonts w:cs="Courier New"/>
+              </w:rPr>
+              <w:t>RandomNumGenerator</w:t>
+            </w:r>
+            <w:proofErr w:type="spellEnd"/>
+          </w:p>
+        </w:tc>
+        <w:tc>
+          <w:tcPr>
+            <w:tcW w:w="1561" w:type="dxa"/>
+          </w:tcPr>
+          <w:p>
+            <w:pPr>
+              <w:pStyle w:val="VariableTypeName"/>
+              <w:ind w:left="0"/>
+            </w:pPr>
+            <w:r>
+              <w:t>int</w:t>
+            </w:r>
+          </w:p>
+        </w:tc>
+        <w:tc>
+          <w:tcPr>
+            <w:tcW w:w="5292" w:type="dxa"/>
+          </w:tcPr>
+          <w:p>
+            <w:pPr>
+              <w:pStyle w:val="VarDescription"/>
+              <w:ind w:left="0"/>
+            </w:pPr>
+            <w:r>
+              <w:t xml:space="preserve">Random number generator, used to select random number of max trials in the </w:t>
+            </w:r>
+            <w:proofErr w:type="spellStart"/>
+            <w:r>
+              <w:rPr>
+                <w:rFonts w:ascii="Courier New" w:hAnsi="Courier New" w:cs="Courier New"/>
+              </w:rPr>
+              <w:t>MinMaxTrials</w:t>
+            </w:r>
+            <w:proofErr w:type="spellEnd"/>
+            <w:r>
+              <w:t xml:space="preserve"> range.</w:t>
+            </w:r>
+          </w:p>
+        </w:tc>
+      </w:tr>
+      <w:tr>
+        <w:tc>
+          <w:tcPr>
+            <w:tcW w:w="2497" w:type="dxa"/>
+          </w:tcPr>
+          <w:p>
+            <w:pPr>
+              <w:pStyle w:val="VariableTypeName"/>
+              <w:ind w:left="0"/>
+              <w:rPr>
+                <w:rFonts w:cs="Courier New"/>
+              </w:rPr>
+            </w:pPr>
+            <w:proofErr w:type="spellStart"/>
+            <w:r>
+              <w:rPr>
+                <w:rFonts w:cs="Courier New"/>
+              </w:rPr>
+              <w:lastRenderedPageBreak/>
+              <w:t>TrialDefSelectionStyle</w:t>
+            </w:r>
+            <w:proofErr w:type="spellEnd"/>
+          </w:p>
+        </w:tc>
+        <w:tc>
+          <w:tcPr>
+            <w:tcW w:w="1561" w:type="dxa"/>
+          </w:tcPr>
+          <w:p>
+            <w:pPr>
+              <w:pStyle w:val="VariableTypeName"/>
+              <w:ind w:left="0"/>
+            </w:pPr>
+            <w:r>
+              <w:t>string</w:t>
+            </w:r>
+          </w:p>
+        </w:tc>
+        <w:tc>
+          <w:tcPr>
+            <w:tcW w:w="5292" w:type="dxa"/>
+          </w:tcPr>
+          <w:p>
+            <w:pPr>
+              <w:pStyle w:val="VarDescription"/>
+              <w:ind w:left="0"/>
+              <w:rPr>
+                <w:rFonts w:cstheme="majorHAnsi"/>
+              </w:rPr>
+            </w:pPr>
+            <w:r>
+              <w:rPr>
+                <w:rFonts w:cstheme="majorHAnsi"/>
+                <w:color w:val="000000"/>
+              </w:rPr>
+              <w:t>If set to “adaptive,” adaptive procedure takes place; if set to “default,” default procedure takes place.</w:t>
+            </w:r>
+          </w:p>
+        </w:tc>
+      </w:tr>
+      <w:tr>
+        <w:tc>
+          <w:tcPr>
+            <w:tcW w:w="2497" w:type="dxa"/>
+          </w:tcPr>
+          <w:p>
+            <w:pPr>
+              <w:pStyle w:val="VariableTypeName"/>
+              <w:ind w:left="0"/>
+              <w:rPr>
+                <w:rFonts w:cs="Courier New"/>
+              </w:rPr>
+            </w:pPr>
+            <w:proofErr w:type="spellStart"/>
+            <w:r>
+              <w:rPr>
+                <w:rFonts w:cs="Courier New"/>
+              </w:rPr>
+              <w:t>MaxDiffLevel</w:t>
+            </w:r>
+            <w:proofErr w:type="spellEnd"/>
+          </w:p>
+        </w:tc>
+        <w:tc>
+          <w:tcPr>
+            <w:tcW w:w="1561" w:type="dxa"/>
+          </w:tcPr>
+          <w:p>
+            <w:pPr>
+              <w:pStyle w:val="VariableTypeName"/>
+              <w:ind w:left="0"/>
+            </w:pPr>
+            <w:r>
+              <w:t>int</w:t>
+            </w:r>
+          </w:p>
+        </w:tc>
+        <w:tc>
+          <w:tcPr>
+            <w:tcW w:w="5292" w:type="dxa"/>
+          </w:tcPr>
+          <w:p>
+            <w:pPr>
+              <w:pStyle w:val="VarDescription"/>
+              <w:ind w:left="0"/>
+              <w:rPr>
+                <w:rFonts w:cstheme="majorHAnsi"/>
+              </w:rPr>
+            </w:pPr>
+            <w:r>
+              <w:rPr>
+                <w:rFonts w:cstheme="majorHAnsi"/>
+                <w:color w:val="000000"/>
+              </w:rPr>
+              <w:t xml:space="preserve">The </w:t>
+            </w:r>
+            <w:r>
+              <w:rPr>
+                <w:rFonts w:cstheme="majorHAnsi"/>
+                <w:color w:val="000000"/>
+              </w:rPr>
+              <w:t xml:space="preserve">highest difficulty level of all trials in a block. </w:t>
+            </w:r>
+            <w:r>
+              <w:rPr>
+                <w:rFonts w:cstheme="majorHAnsi"/>
+                <w:color w:val="000000"/>
+              </w:rPr>
+              <w:t xml:space="preserve">For default blocks, </w:t>
+            </w:r>
+            <w:r>
+              <w:rPr>
+                <w:rFonts w:cstheme="majorHAnsi"/>
+                <w:color w:val="000000"/>
+              </w:rPr>
+              <w:t>you may</w:t>
+            </w:r>
+            <w:r>
+              <w:rPr>
+                <w:rFonts w:cstheme="majorHAnsi"/>
+                <w:color w:val="000000"/>
+              </w:rPr>
+              <w:t xml:space="preserve"> this to -1</w:t>
+            </w:r>
+          </w:p>
+        </w:tc>
+      </w:tr>
+      <w:tr>
+        <w:tc>
+          <w:tcPr>
+            <w:tcW w:w="2497" w:type="dxa"/>
+          </w:tcPr>
+          <w:p>
+            <w:pPr>
+              <w:pStyle w:val="VariableTypeName"/>
+              <w:ind w:left="0"/>
+              <w:rPr>
+                <w:rFonts w:cs="Courier New"/>
+              </w:rPr>
+            </w:pPr>
+            <w:proofErr w:type="spellStart"/>
+            <w:r>
+              <w:rPr>
+                <w:rFonts w:cs="Courier New"/>
+              </w:rPr>
+              <w:t>AvgDiffLevel</w:t>
+            </w:r>
+            <w:proofErr w:type="spellEnd"/>
+          </w:p>
+        </w:tc>
+        <w:tc>
+          <w:tcPr>
+            <w:tcW w:w="1561" w:type="dxa"/>
+          </w:tcPr>
+          <w:p>
+            <w:pPr>
+              <w:pStyle w:val="VariableTypeName"/>
+              <w:ind w:left="0"/>
+            </w:pPr>
+            <w:r>
+              <w:t>int</w:t>
+            </w:r>
+          </w:p>
+        </w:tc>
+        <w:tc>
+          <w:tcPr>
+            <w:tcW w:w="5292" w:type="dxa"/>
+          </w:tcPr>
+          <w:p>
+            <w:pPr>
+              <w:pStyle w:val="VarDescription"/>
+              <w:ind w:left="0"/>
+              <w:rPr>
+                <w:rFonts w:cstheme="majorHAnsi"/>
+              </w:rPr>
+            </w:pPr>
+            <w:r>
+              <w:rPr>
+                <w:rFonts w:cstheme="majorHAnsi"/>
+                <w:color w:val="000000"/>
+              </w:rPr>
+              <w:t xml:space="preserve">Used as a </w:t>
+            </w:r>
+            <w:r>
+              <w:rPr>
+                <w:rFonts w:cstheme="majorHAnsi"/>
+                <w:color w:val="000000"/>
+              </w:rPr>
+              <w:t>seed</w:t>
+            </w:r>
+            <w:r>
+              <w:rPr>
+                <w:rFonts w:cstheme="majorHAnsi"/>
+                <w:color w:val="000000"/>
+              </w:rPr>
+              <w:t xml:space="preserve"> to randomize the initial trial. For default blocks, </w:t>
+            </w:r>
+            <w:r>
+              <w:rPr>
+                <w:rFonts w:cstheme="majorHAnsi"/>
+                <w:color w:val="000000"/>
+              </w:rPr>
+              <w:t>you may set</w:t>
+            </w:r>
+            <w:r>
+              <w:rPr>
+                <w:rFonts w:cstheme="majorHAnsi"/>
+                <w:color w:val="000000"/>
+              </w:rPr>
+              <w:t xml:space="preserve"> this to -1</w:t>
+            </w:r>
+          </w:p>
+        </w:tc>
+      </w:tr>
+      <w:tr>
+        <w:tc>
+          <w:tcPr>
+            <w:tcW w:w="2497" w:type="dxa"/>
+          </w:tcPr>
+          <w:p>
+            <w:pPr>
+              <w:pStyle w:val="VariableTypeName"/>
+              <w:ind w:left="0"/>
+              <w:rPr>
+                <w:rFonts w:cs="Courier New"/>
+              </w:rPr>
+            </w:pPr>
+            <w:proofErr w:type="spellStart"/>
+            <w:r>
+              <w:rPr>
+                <w:rFonts w:cs="Courier New"/>
+              </w:rPr>
+              <w:t>DiffLevelJitter</w:t>
+            </w:r>
+            <w:proofErr w:type="spellEnd"/>
+          </w:p>
+        </w:tc>
+        <w:tc>
+          <w:tcPr>
+            <w:tcW w:w="1561" w:type="dxa"/>
+          </w:tcPr>
+          <w:p>
+            <w:pPr>
+              <w:pStyle w:val="VariableTypeName"/>
+              <w:ind w:left="0"/>
+            </w:pPr>
+            <w:r>
+              <w:t>int</w:t>
+            </w:r>
+          </w:p>
+        </w:tc>
+        <w:tc>
+          <w:tcPr>
+            <w:tcW w:w="5292" w:type="dxa"/>
+          </w:tcPr>
+          <w:p>
+            <w:pPr>
+              <w:pStyle w:val="VarDescription"/>
+              <w:ind w:left="0"/>
+              <w:rPr>
+                <w:rFonts w:cstheme="majorHAnsi"/>
+              </w:rPr>
+            </w:pPr>
+            <w:r>
+              <w:rPr>
+                <w:rFonts w:cstheme="majorHAnsi"/>
+                <w:color w:val="000000"/>
+              </w:rPr>
+              <w:t xml:space="preserve">Defines range of randomization for initial trial. The first trial will have a </w:t>
+            </w:r>
+            <w:proofErr w:type="spellStart"/>
+            <w:r>
+              <w:rPr>
+                <w:rFonts w:ascii="Courier New" w:hAnsi="Courier New" w:cs="Courier New"/>
+                <w:color w:val="000000"/>
+              </w:rPr>
+              <w:t>difficultyLevel</w:t>
+            </w:r>
+            <w:proofErr w:type="spellEnd"/>
+            <w:r>
+              <w:rPr>
+                <w:rFonts w:cstheme="majorHAnsi"/>
+                <w:color w:val="000000"/>
+              </w:rPr>
+              <w:t xml:space="preserve"> somewhere in the range of </w:t>
+            </w:r>
+            <w:proofErr w:type="spellStart"/>
+            <w:r>
+              <w:rPr>
+                <w:rFonts w:ascii="Courier New" w:hAnsi="Courier New" w:cs="Courier New"/>
+                <w:color w:val="000000"/>
+              </w:rPr>
+              <w:t>AvgDifficultyLevel</w:t>
+            </w:r>
+            <w:proofErr w:type="spellEnd"/>
+            <w:r>
+              <w:rPr>
+                <w:rFonts w:cstheme="majorHAnsi"/>
+                <w:color w:val="000000"/>
+              </w:rPr>
+              <w:t xml:space="preserve"> - </w:t>
+            </w:r>
+            <w:proofErr w:type="spellStart"/>
+            <w:r>
+              <w:rPr>
+                <w:rFonts w:ascii="Courier New" w:hAnsi="Courier New" w:cs="Courier New"/>
+                <w:color w:val="000000"/>
+              </w:rPr>
+              <w:t>DiffLevelJitter</w:t>
+            </w:r>
+            <w:proofErr w:type="spellEnd"/>
+            <w:r>
+              <w:rPr>
+                <w:rFonts w:cstheme="majorHAnsi"/>
+                <w:color w:val="000000"/>
+              </w:rPr>
+              <w:t xml:space="preserve">, </w:t>
+            </w:r>
+            <w:proofErr w:type="spellStart"/>
+            <w:r>
+              <w:rPr>
+                <w:rFonts w:ascii="Courier New" w:hAnsi="Courier New" w:cs="Courier New"/>
+                <w:color w:val="000000"/>
+              </w:rPr>
+              <w:t>AvgDifficultyLevel</w:t>
+            </w:r>
+            <w:proofErr w:type="spellEnd"/>
+            <w:r>
+              <w:rPr>
+                <w:rFonts w:cstheme="majorHAnsi"/>
+                <w:color w:val="000000"/>
+              </w:rPr>
+              <w:t xml:space="preserve"> + </w:t>
+            </w:r>
+            <w:proofErr w:type="spellStart"/>
+            <w:r>
+              <w:rPr>
+                <w:rFonts w:ascii="Courier New" w:hAnsi="Courier New" w:cs="Courier New"/>
+                <w:color w:val="000000"/>
+              </w:rPr>
+              <w:t>DiffLevelJitter</w:t>
+            </w:r>
+            <w:proofErr w:type="spellEnd"/>
+            <w:r>
+              <w:rPr>
+                <w:rFonts w:cstheme="majorHAnsi"/>
+                <w:color w:val="000000"/>
+              </w:rPr>
+              <w:t>. For</w:t>
+            </w:r>
+            <w:r>
+              <w:rPr>
+                <w:rFonts w:cstheme="majorHAnsi"/>
+                <w:color w:val="000000"/>
+              </w:rPr>
+              <w:t xml:space="preserve"> </w:t>
+            </w:r>
+            <w:r>
+              <w:rPr>
+                <w:rFonts w:cstheme="majorHAnsi"/>
+                <w:color w:val="000000"/>
+              </w:rPr>
+              <w:t xml:space="preserve">default blocks, </w:t>
+            </w:r>
+            <w:r>
+              <w:rPr>
+                <w:rFonts w:cstheme="majorHAnsi"/>
+                <w:color w:val="000000"/>
+              </w:rPr>
+              <w:t xml:space="preserve">you may </w:t>
+            </w:r>
+            <w:r>
+              <w:rPr>
+                <w:rFonts w:cstheme="majorHAnsi"/>
+                <w:color w:val="000000"/>
+              </w:rPr>
+              <w:t>set this to -1.</w:t>
+            </w:r>
+          </w:p>
+        </w:tc>
+      </w:tr>
+    </w:tbl>
+    <w:p/>
+    <w:p>
+      <w:pPr>
+        <w:pStyle w:val="Heading3"/>
+      </w:pPr>
+      <w:bookmarkStart w:id="7" w:name="_Ref143762808"/>
+      <w:bookmarkStart w:id="8" w:name="_Toc147318068"/>
+      <w:proofErr w:type="spellStart"/>
+      <w:r>
+        <w:t>TrialDef</w:t>
+      </w:r>
+      <w:bookmarkEnd w:id="7"/>
+      <w:bookmarkEnd w:id="8"/>
+      <w:proofErr w:type="spellEnd"/>
+    </w:p>
+    <w:p>
+      <w:r>
+        <w:t xml:space="preserve">See </w:t>
+      </w:r>
+      <w:r>
+        <w:rPr>
+          <w:b/>
+          <w:bCs/>
+        </w:rPr>
+        <w:fldChar w:fldCharType="begin"/>
+      </w:r>
+      <w:r>
+        <w:rPr>
+          <w:b/>
+          <w:bCs/>
+        </w:rPr>
+        <w:instrText xml:space="preserve"> REF _Ref143864161 \h </w:instrText>
+      </w:r>
+      <w:r>
+        <w:rPr>
+          <w:b/>
+          <w:bCs/>
+        </w:rPr>
+        <w:instrText xml:space="preserve"> \* MERGEFORMAT </w:instrText>
+      </w:r>
+      <w:r>
+        <w:rPr>
+          <w:b/>
+          <w:bCs/>
+        </w:rPr>
+      </w:r>
+      <w:r>
+        <w:rPr>
+          <w:b/>
+          <w:bCs/>
+        </w:rPr>
+        <w:fldChar w:fldCharType="separate"/>
+      </w:r>
+      <w:proofErr w:type="spellStart"/>
+      <w:r>
+        <w:rPr>
+          <w:b/>
+          <w:bCs/>
+        </w:rPr>
+        <w:t>BlockDef</w:t>
+      </w:r>
+      <w:proofErr w:type="spellEnd"/>
+      <w:r>
+        <w:rPr>
+          <w:b/>
+          <w:bCs/>
+        </w:rPr>
+        <w:fldChar w:fldCharType="end"/>
+      </w:r>
+      <w:r>
+        <w:t>, in addition to the variables listed below.</w:t>
+      </w:r>
+    </w:p>
+    <w:tbl>
+      <w:tblPr>
+        <w:tblStyle w:val="TableGrid"/>
+        <w:tblW w:w="0" w:type="auto"/>
+        <w:tblLook w:val="04A0" w:firstRow="1" w:lastRow="0" w:firstColumn="1" w:lastColumn="0" w:noHBand="0" w:noVBand="1"/>
+      </w:tblPr>
+      <w:tblGrid>
+        <w:gridCol w:w="2617"/>
+        <w:gridCol w:w="798"/>
+        <w:gridCol w:w="5935"/>
+      </w:tblGrid>
+      <w:tr>
+        <w:tc>
+          <w:tcPr>
+            <w:tcW w:w="2617" w:type="dxa"/>
+            <w:shd w:val="clear" w:color="auto" w:fill="242852" w:themeFill="text2"/>
+          </w:tcPr>
+          <w:p>
+            <w:pPr>
+              <w:ind w:left="0"/>
+              <w:jc w:val="center"/>
+              <w:rPr>
+                <w:i/>
+                <w:iCs/>
+                <w:sz w:val="24"/>
+                <w:szCs w:val="24"/>
+              </w:rPr>
+            </w:pPr>
+            <w:r>
+              <w:rPr>
+                <w:i/>
+                <w:iCs/>
+                <w:sz w:val="24"/>
+                <w:szCs w:val="24"/>
+              </w:rPr>
+              <w:t>Variable Name</w:t>
+            </w:r>
+          </w:p>
+        </w:tc>
+        <w:tc>
+          <w:tcPr>
+            <w:tcW w:w="798" w:type="dxa"/>
+            <w:shd w:val="clear" w:color="auto" w:fill="242852" w:themeFill="text2"/>
+          </w:tcPr>
+          <w:p>
+            <w:pPr>
+              <w:ind w:left="0"/>
+              <w:jc w:val="center"/>
+              <w:rPr>
+                <w:rFonts w:ascii="Courier New" w:hAnsi="Courier New" w:cs="Courier New"/>
+                <w:i/>
+                <w:iCs/>
+                <w:sz w:val="24"/>
+                <w:szCs w:val="24"/>
+              </w:rPr>
+            </w:pPr>
+            <w:r>
+              <w:rPr>
+                <w:i/>
+                <w:iCs/>
+                <w:sz w:val="24"/>
+                <w:szCs w:val="24"/>
+              </w:rPr>
+              <w:t>Type</w:t>
+            </w:r>
+          </w:p>
+        </w:tc>
+        <w:tc>
+          <w:tcPr>
+            <w:tcW w:w="5935" w:type="dxa"/>
+            <w:shd w:val="clear" w:color="auto" w:fill="242852" w:themeFill="text2"/>
+          </w:tcPr>
+          <w:p>
+            <w:pPr>
+              <w:ind w:left="0"/>
+              <w:jc w:val="center"/>
+              <w:rPr>
+                <w:i/>
+                <w:iCs/>
+                <w:sz w:val="24"/>
+                <w:szCs w:val="24"/>
+              </w:rPr>
+            </w:pPr>
+            <w:r>
+              <w:rPr>
+                <w:i/>
+                <w:iCs/>
+                <w:sz w:val="24"/>
+                <w:szCs w:val="24"/>
+              </w:rPr>
+              <w:t>Description</w:t>
+            </w:r>
+          </w:p>
+        </w:tc>
+      </w:tr>
+      <w:tr>
+        <w:tc>
+          <w:tcPr>
+            <w:tcW w:w="2617" w:type="dxa"/>
+          </w:tcPr>
+          <w:p>
+            <w:pPr>
+              <w:pStyle w:val="HTMLPreformatted"/>
+              <w:shd w:val="clear" w:color="auto" w:fill="FFFFFF"/>
+              <w:ind w:left="0"/>
+              <w:jc w:val="left"/>
+              <w:rPr>
+                <w:color w:val="000000"/>
+                <w:sz w:val="16"/>
+                <w:szCs w:val="16"/>
+                <w:highlight w:val="cyan"/>
+              </w:rPr>
+            </w:pPr>
+            <w:r>
+              <w:rPr>
+                <w:color w:val="000000"/>
+                <w:sz w:val="16"/>
+                <w:szCs w:val="16"/>
+                <w:highlight w:val="cyan"/>
+              </w:rPr>
+              <w:t>*</w:t>
+            </w:r>
+            <w:proofErr w:type="spellStart"/>
+            <w:r>
+              <w:rPr>
+                <w:color w:val="000000"/>
+                <w:sz w:val="16"/>
+                <w:szCs w:val="16"/>
+                <w:highlight w:val="cyan"/>
+              </w:rPr>
+              <w:t>TrialCountInBlock</w:t>
+            </w:r>
+            <w:proofErr w:type="spellEnd"/>
+          </w:p>
+          <w:p>
+            <w:pPr>
+              <w:pStyle w:val="HTMLPreformatted"/>
+              <w:shd w:val="clear" w:color="auto" w:fill="FFFFFF"/>
+              <w:ind w:left="0"/>
+              <w:jc w:val="left"/>
+              <w:rPr>
+                <w:color w:val="007F00"/>
+                <w:sz w:val="16"/>
+                <w:szCs w:val="16"/>
+                <w:highlight w:val="cyan"/>
+              </w:rPr>
+            </w:pPr>
+            <w:r>
+              <w:rPr>
+                <w:color w:val="000000"/>
+                <w:sz w:val="16"/>
+                <w:szCs w:val="16"/>
+              </w:rPr>
+              <w:t xml:space="preserve">(ambiguous with variables from </w:t>
+            </w:r>
+            <w:proofErr w:type="spellStart"/>
+            <w:r>
+              <w:rPr>
+                <w:color w:val="000000"/>
+                <w:sz w:val="16"/>
+                <w:szCs w:val="16"/>
+              </w:rPr>
+              <w:t>TaskLevel</w:t>
+            </w:r>
+            <w:proofErr w:type="spellEnd"/>
+            <w:r>
+              <w:rPr>
+                <w:color w:val="000000"/>
+                <w:sz w:val="16"/>
+                <w:szCs w:val="16"/>
+              </w:rPr>
+              <w:t>?)</w:t>
+            </w:r>
+          </w:p>
+        </w:tc>
+        <w:tc>
+          <w:tcPr>
+            <w:tcW w:w="798" w:type="dxa"/>
+          </w:tcPr>
+          <w:p>
+            <w:pPr>
+              <w:pStyle w:val="VariableTypeName"/>
+              <w:ind w:left="0"/>
+              <w:jc w:val="both"/>
+            </w:pPr>
+            <w:r>
+              <w:t>int</w:t>
+            </w:r>
+          </w:p>
+        </w:tc>
+        <w:tc>
+          <w:tcPr>
+            <w:tcW w:w="5935" w:type="dxa"/>
+          </w:tcPr>
+          <w:p>
+            <w:pPr>
+              <w:pStyle w:val="VarDescription"/>
+              <w:ind w:left="0"/>
+            </w:pPr>
+            <w:r>
+              <w:t xml:space="preserve">The </w:t>
+            </w:r>
+            <w:r>
+              <w:t>count of trials within a block.</w:t>
+            </w:r>
+          </w:p>
+        </w:tc>
+      </w:tr>
+      <w:tr>
+        <w:tc>
+          <w:tcPr>
+            <w:tcW w:w="2617" w:type="dxa"/>
+          </w:tcPr>
+          <w:p>
+            <w:pPr>
+              <w:pStyle w:val="HTMLPreformatted"/>
+              <w:shd w:val="clear" w:color="auto" w:fill="FFFFFF"/>
+              <w:ind w:left="0"/>
+              <w:jc w:val="left"/>
+              <w:rPr>
+                <w:color w:val="000000"/>
+                <w:sz w:val="16"/>
+                <w:szCs w:val="16"/>
+                <w:highlight w:val="cyan"/>
+              </w:rPr>
+            </w:pPr>
+            <w:r>
+              <w:rPr>
+                <w:color w:val="000000"/>
+                <w:sz w:val="16"/>
+                <w:szCs w:val="16"/>
+                <w:highlight w:val="cyan"/>
+              </w:rPr>
+              <w:t>*</w:t>
+            </w:r>
+            <w:proofErr w:type="spellStart"/>
+            <w:r>
+              <w:rPr>
+                <w:color w:val="000000"/>
+                <w:sz w:val="16"/>
+                <w:szCs w:val="16"/>
+                <w:highlight w:val="cyan"/>
+              </w:rPr>
+              <w:t>TrialCountInTask</w:t>
+            </w:r>
+            <w:proofErr w:type="spellEnd"/>
+          </w:p>
+          <w:p>
+            <w:pPr>
+              <w:pStyle w:val="HTMLPreformatted"/>
+              <w:shd w:val="clear" w:color="auto" w:fill="FFFFFF"/>
+              <w:ind w:left="0"/>
+              <w:jc w:val="left"/>
+              <w:rPr>
+                <w:color w:val="007F00"/>
+                <w:sz w:val="16"/>
+                <w:szCs w:val="16"/>
+                <w:highlight w:val="cyan"/>
+              </w:rPr>
+            </w:pPr>
+            <w:r>
+              <w:rPr>
+                <w:color w:val="000000"/>
+                <w:sz w:val="16"/>
+                <w:szCs w:val="16"/>
+              </w:rPr>
+              <w:t xml:space="preserve">(ambiguous with variables from </w:t>
+            </w:r>
+            <w:proofErr w:type="spellStart"/>
+            <w:r>
+              <w:rPr>
+                <w:color w:val="000000"/>
+                <w:sz w:val="16"/>
+                <w:szCs w:val="16"/>
+              </w:rPr>
+              <w:t>TaskLevel</w:t>
+            </w:r>
+            <w:proofErr w:type="spellEnd"/>
+            <w:r>
+              <w:rPr>
+                <w:color w:val="000000"/>
+                <w:sz w:val="16"/>
+                <w:szCs w:val="16"/>
+              </w:rPr>
+              <w:t>?)</w:t>
+            </w:r>
+          </w:p>
+        </w:tc>
+        <w:tc>
+          <w:tcPr>
+            <w:tcW w:w="798" w:type="dxa"/>
+          </w:tcPr>
+          <w:p>
+            <w:pPr>
+              <w:pStyle w:val="VariableTypeName"/>
+              <w:ind w:left="0"/>
+              <w:jc w:val="both"/>
+            </w:pPr>
+            <w:r>
+              <w:t>int</w:t>
+            </w:r>
+          </w:p>
+        </w:tc>
+        <w:tc>
+          <w:tcPr>
+            <w:tcW w:w="5935" w:type="dxa"/>
+          </w:tcPr>
+          <w:p>
+            <w:pPr>
+              <w:pStyle w:val="VarDescription"/>
+              <w:ind w:left="0"/>
+            </w:pPr>
+            <w:r>
+              <w:t>The</w:t>
+            </w:r>
+            <w:r>
+              <w:t xml:space="preserve"> count of trials within a task.</w:t>
+            </w:r>
+          </w:p>
+        </w:tc>
+      </w:tr>
+      <w:tr>
+        <w:tc>
+          <w:tcPr>
+            <w:tcW w:w="2617" w:type="dxa"/>
+          </w:tcPr>
+          <w:p>
+            <w:pPr>
+              <w:pStyle w:val="HTMLPreformatted"/>
+              <w:shd w:val="clear" w:color="auto" w:fill="FFFFFF"/>
+              <w:ind w:left="0"/>
+              <w:jc w:val="left"/>
+              <w:rPr>
+                <w:color w:val="007F00"/>
+                <w:sz w:val="16"/>
+                <w:szCs w:val="16"/>
+              </w:rPr>
+            </w:pPr>
+            <w:proofErr w:type="spellStart"/>
+            <w:r>
+              <w:rPr>
+                <w:color w:val="000000"/>
+                <w:sz w:val="16"/>
+                <w:szCs w:val="16"/>
+              </w:rPr>
+              <w:t>TrialID</w:t>
+            </w:r>
+            <w:proofErr w:type="spellEnd"/>
+          </w:p>
+        </w:tc>
+        <w:tc>
+          <w:tcPr>
+            <w:tcW w:w="798" w:type="dxa"/>
+          </w:tcPr>
+          <w:p>
+            <w:pPr>
+              <w:pStyle w:val="VariableTypeName"/>
+              <w:ind w:left="0"/>
+              <w:jc w:val="both"/>
+            </w:pPr>
+            <w:r>
+              <w:t>string</w:t>
+            </w:r>
+          </w:p>
+        </w:tc>
+        <w:tc>
+          <w:tcPr>
+            <w:tcW w:w="5935" w:type="dxa"/>
+          </w:tcPr>
+          <w:p>
+            <w:pPr>
+              <w:pStyle w:val="VarDescription"/>
+              <w:ind w:left="0"/>
+            </w:pPr>
+            <w:r>
+              <w:t>A unique string</w:t>
+            </w:r>
+            <w:r>
+              <w:t xml:space="preserve"> identifier for a trial.</w:t>
+            </w:r>
+          </w:p>
+        </w:tc>
+      </w:tr>
+      <w:tr>
+        <w:tc>
+          <w:tcPr>
+            <w:tcW w:w="2617" w:type="dxa"/>
+          </w:tcPr>
+          <w:p>
+            <w:pPr>
+              <w:pStyle w:val="HTMLPreformatted"/>
+              <w:shd w:val="clear" w:color="auto" w:fill="FFFFFF"/>
+              <w:ind w:left="0"/>
+              <w:rPr>
+                <w:color w:val="000000"/>
+                <w:sz w:val="16"/>
+                <w:szCs w:val="16"/>
+              </w:rPr>
+            </w:pPr>
+            <w:proofErr w:type="spellStart"/>
+            <w:r>
+              <w:rPr>
+                <w:color w:val="000000"/>
+                <w:sz w:val="16"/>
+                <w:szCs w:val="16"/>
+              </w:rPr>
+              <w:t>DifficultyLevel</w:t>
+            </w:r>
+            <w:proofErr w:type="spellEnd"/>
+          </w:p>
+        </w:tc>
+        <w:tc>
+          <w:tcPr>
+            <w:tcW w:w="798" w:type="dxa"/>
+          </w:tcPr>
+          <w:p>
+            <w:pPr>
+              <w:pStyle w:val="VariableTypeName"/>
+              <w:ind w:left="0"/>
+              <w:jc w:val="both"/>
+            </w:pPr>
+            <w:r>
+              <w:t>int</w:t>
+            </w:r>
+          </w:p>
+        </w:tc>
+        <w:tc>
+          <w:tcPr>
+            <w:tcW w:w="5935" w:type="dxa"/>
+          </w:tcPr>
+          <w:p>
+            <w:pPr>
+              <w:pStyle w:val="VarDescription"/>
+              <w:ind w:left="0"/>
+              <w:rPr>
+                <w:rFonts w:cstheme="majorHAnsi"/>
+              </w:rPr>
+            </w:pPr>
+            <w:r>
+              <w:rPr>
+                <w:rFonts w:cstheme="majorHAnsi"/>
+                <w:color w:val="000000"/>
+              </w:rPr>
+              <w:t>D</w:t>
+            </w:r>
+            <w:r>
+              <w:rPr>
+                <w:rFonts w:cstheme="majorHAnsi"/>
+                <w:color w:val="000000"/>
+              </w:rPr>
+              <w:t>efines a trial’s difficulty level</w:t>
+            </w:r>
+            <w:r>
+              <w:rPr>
+                <w:rFonts w:cstheme="majorHAnsi"/>
+                <w:color w:val="000000"/>
+              </w:rPr>
+              <w:t>. H</w:t>
+            </w:r>
+            <w:r>
+              <w:rPr>
+                <w:rFonts w:cstheme="majorHAnsi"/>
+                <w:color w:val="000000"/>
+              </w:rPr>
+              <w:t xml:space="preserve">igher numbers </w:t>
+            </w:r>
+            <w:r>
+              <w:rPr>
+                <w:rFonts w:cstheme="majorHAnsi"/>
+                <w:color w:val="000000"/>
+              </w:rPr>
+              <w:t>correspond</w:t>
+            </w:r>
+            <w:r>
+              <w:rPr>
+                <w:rFonts w:cstheme="majorHAnsi"/>
+                <w:color w:val="000000"/>
+              </w:rPr>
+              <w:t xml:space="preserve"> to higher difficulty</w:t>
+            </w:r>
+            <w:r>
+              <w:rPr>
+                <w:rFonts w:cstheme="majorHAnsi"/>
+                <w:color w:val="000000"/>
+              </w:rPr>
+              <w:t xml:space="preserve">. For trials in default blocks, </w:t>
+            </w:r>
+            <w:r>
+              <w:rPr>
+                <w:rFonts w:cstheme="majorHAnsi"/>
+                <w:color w:val="000000"/>
+              </w:rPr>
+              <w:t>you may set</w:t>
+            </w:r>
+            <w:r>
+              <w:rPr>
+                <w:rFonts w:cstheme="majorHAnsi"/>
+                <w:color w:val="000000"/>
+              </w:rPr>
+              <w:t xml:space="preserve"> this to -1</w:t>
+            </w:r>
+          </w:p>
+        </w:tc>
+      </w:tr>
+      <w:tr>
+        <w:tc>
+          <w:tcPr>
+            <w:tcW w:w="2617" w:type="dxa"/>
+          </w:tcPr>
+          <w:p>
+            <w:pPr>
+              <w:pStyle w:val="HTMLPreformatted"/>
+              <w:shd w:val="clear" w:color="auto" w:fill="FFFFFF"/>
+              <w:ind w:left="0"/>
+              <w:rPr>
+                <w:color w:val="000000"/>
+                <w:sz w:val="16"/>
+                <w:szCs w:val="16"/>
+              </w:rPr>
+            </w:pPr>
+            <w:proofErr w:type="spellStart"/>
+            <w:r>
+              <w:rPr>
+                <w:color w:val="000000"/>
+                <w:sz w:val="16"/>
+                <w:szCs w:val="16"/>
+              </w:rPr>
+              <w:t>PosStep</w:t>
+            </w:r>
+            <w:proofErr w:type="spellEnd"/>
+          </w:p>
+        </w:tc>
+        <w:tc>
+          <w:tcPr>
+            <w:tcW w:w="798" w:type="dxa"/>
+          </w:tcPr>
+          <w:p>
+            <w:pPr>
+              <w:pStyle w:val="VariableTypeName"/>
+              <w:ind w:left="0"/>
+              <w:jc w:val="both"/>
+            </w:pPr>
+            <w:r>
+              <w:t>int</w:t>
+            </w:r>
+          </w:p>
+        </w:tc>
+        <w:tc>
+          <w:tcPr>
+            <w:tcW w:w="5935" w:type="dxa"/>
+          </w:tcPr>
+          <w:p>
+            <w:pPr>
+              <w:pStyle w:val="NormalWeb"/>
+              <w:spacing w:before="0" w:beforeAutospacing="0" w:after="0" w:afterAutospacing="0" w:line="240" w:lineRule="auto"/>
+              <w:ind w:left="0"/>
+              <w:jc w:val="left"/>
+              <w:textAlignment w:val="baseline"/>
+              <w:rPr>
+                <w:rFonts w:cstheme="majorHAnsi"/>
+                <w:color w:val="000000"/>
+                <w:sz w:val="16"/>
+                <w:szCs w:val="16"/>
+              </w:rPr>
+            </w:pPr>
+            <w:r>
+              <w:rPr>
+                <w:rFonts w:cstheme="majorHAnsi"/>
+                <w:color w:val="000000"/>
+                <w:sz w:val="16"/>
+                <w:szCs w:val="16"/>
+              </w:rPr>
+              <w:t xml:space="preserve">This determines the number of </w:t>
+            </w:r>
+            <w:proofErr w:type="spellStart"/>
+            <w:r>
+              <w:rPr>
+                <w:rFonts w:ascii="Courier New" w:hAnsi="Courier New" w:cs="Courier New"/>
+                <w:color w:val="000000"/>
+                <w:sz w:val="16"/>
+                <w:szCs w:val="16"/>
+              </w:rPr>
+              <w:t>DifficultyLevels</w:t>
+            </w:r>
+            <w:proofErr w:type="spellEnd"/>
+            <w:r>
+              <w:rPr>
+                <w:rFonts w:cstheme="majorHAnsi"/>
+                <w:color w:val="000000"/>
+                <w:sz w:val="16"/>
+                <w:szCs w:val="16"/>
+              </w:rPr>
+              <w:t xml:space="preserve"> up the staircase goes after a lower effort choice. For trials in default blocks,</w:t>
+            </w:r>
+            <w:r>
+              <w:rPr>
+                <w:rFonts w:cstheme="majorHAnsi"/>
+                <w:color w:val="000000"/>
+                <w:sz w:val="16"/>
+                <w:szCs w:val="16"/>
+              </w:rPr>
+              <w:t xml:space="preserve"> you may</w:t>
+            </w:r>
+            <w:r>
+              <w:rPr>
+                <w:rFonts w:cstheme="majorHAnsi"/>
+                <w:color w:val="000000"/>
+                <w:sz w:val="16"/>
+                <w:szCs w:val="16"/>
+              </w:rPr>
+              <w:t xml:space="preserve"> set this to -1</w:t>
+            </w:r>
+          </w:p>
+        </w:tc>
+      </w:tr>
+      <w:tr>
+        <w:tc>
+          <w:tcPr>
+            <w:tcW w:w="2617" w:type="dxa"/>
+          </w:tcPr>
+          <w:p>
+            <w:pPr>
+              <w:pStyle w:val="HTMLPreformatted"/>
+              <w:shd w:val="clear" w:color="auto" w:fill="FFFFFF"/>
+              <w:ind w:left="0"/>
+              <w:rPr>
+                <w:color w:val="000000"/>
+                <w:sz w:val="16"/>
+                <w:szCs w:val="16"/>
+              </w:rPr>
+            </w:pPr>
+            <w:proofErr w:type="spellStart"/>
+            <w:r>
+              <w:rPr>
+                <w:color w:val="000000"/>
+                <w:sz w:val="16"/>
+                <w:szCs w:val="16"/>
+              </w:rPr>
+              <w:t>NegStep</w:t>
+            </w:r>
+            <w:proofErr w:type="spellEnd"/>
+          </w:p>
+        </w:tc>
+        <w:tc>
+          <w:tcPr>
+            <w:tcW w:w="798" w:type="dxa"/>
+          </w:tcPr>
+          <w:p>
+            <w:pPr>
+              <w:pStyle w:val="VariableTypeName"/>
+              <w:ind w:left="0"/>
+              <w:jc w:val="both"/>
+            </w:pPr>
+            <w:r>
+              <w:t>int</w:t>
+            </w:r>
+          </w:p>
+        </w:tc>
+        <w:tc>
+          <w:tcPr>
+            <w:tcW w:w="5935" w:type="dxa"/>
+          </w:tcPr>
+          <w:p>
+            <w:pPr>
+              <w:pStyle w:val="VarDescription"/>
+              <w:ind w:left="0"/>
+              <w:rPr>
+                <w:rFonts w:cstheme="majorHAnsi"/>
+              </w:rPr>
+            </w:pPr>
+            <w:r>
+              <w:rPr>
+                <w:rFonts w:cstheme="majorHAnsi"/>
+                <w:color w:val="000000"/>
+              </w:rPr>
+              <w:t xml:space="preserve">This determines the number of </w:t>
+            </w:r>
+            <w:proofErr w:type="spellStart"/>
+            <w:r>
+              <w:rPr>
+                <w:rFonts w:ascii="Courier New" w:hAnsi="Courier New" w:cs="Courier New"/>
+                <w:color w:val="000000"/>
+              </w:rPr>
+              <w:t>DifficultyLevels</w:t>
+            </w:r>
+            <w:proofErr w:type="spellEnd"/>
+            <w:r>
+              <w:rPr>
+                <w:rFonts w:cstheme="majorHAnsi"/>
+                <w:color w:val="000000"/>
+              </w:rPr>
+              <w:t xml:space="preserve"> down the staircase goes after a higher effort choice. For trials in default blocks,</w:t>
+            </w:r>
+            <w:r>
+              <w:rPr>
+                <w:rFonts w:cstheme="majorHAnsi"/>
+                <w:color w:val="000000"/>
+              </w:rPr>
+              <w:t xml:space="preserve"> you may</w:t>
+            </w:r>
+            <w:r>
+              <w:rPr>
+                <w:rFonts w:cstheme="majorHAnsi"/>
+                <w:color w:val="000000"/>
+              </w:rPr>
+              <w:t xml:space="preserve"> set this to -1</w:t>
+            </w:r>
+          </w:p>
+        </w:tc>
+      </w:tr>
+    </w:tbl>
+    <w:p/>
+    <w:p>
+      <w:pPr>
+        <w:pStyle w:val="Heading3"/>
+      </w:pPr>
+      <w:bookmarkStart w:id="9" w:name="_Ref143762828"/>
+      <w:bookmarkStart w:id="10" w:name="_Toc147318069"/>
+      <w:proofErr w:type="spellStart"/>
+      <w:r>
+        <w:t>TaskDef</w:t>
+      </w:r>
+      <w:bookmarkEnd w:id="9"/>
+      <w:bookmarkEnd w:id="10"/>
+      <w:proofErr w:type="spellEnd"/>
+    </w:p>
+    <w:tbl>
+      <w:tblPr>
+        <w:tblStyle w:val="TableGrid"/>
+        <w:tblW w:w="0" w:type="auto"/>
+        <w:tblLook w:val="04A0" w:firstRow="1" w:lastRow="0" w:firstColumn="1" w:lastColumn="0" w:noHBand="0" w:noVBand="1"/>
+      </w:tblPr>
+      <w:tblGrid>
+        <w:gridCol w:w="1795"/>
+        <w:gridCol w:w="900"/>
+        <w:gridCol w:w="6655"/>
+      </w:tblGrid>
+      <w:tr>
+        <w:tc>
+          <w:tcPr>
+            <w:tcW w:w="1795" w:type="dxa"/>
+            <w:shd w:val="clear" w:color="auto" w:fill="242852" w:themeFill="text2"/>
+          </w:tcPr>
+          <w:p>
+            <w:pPr>
+              <w:ind w:left="0"/>
+              <w:jc w:val="center"/>
+              <w:rPr>
+                <w:i/>
+                <w:iCs/>
+                <w:sz w:val="24"/>
+                <w:szCs w:val="24"/>
+              </w:rPr>
+            </w:pPr>
+            <w:r>
+              <w:rPr>
+                <w:i/>
+                <w:iCs/>
+                <w:sz w:val="24"/>
+                <w:szCs w:val="24"/>
+              </w:rPr>
+              <w:t>Variable Name</w:t>
+            </w:r>
+          </w:p>
+        </w:tc>
+        <w:tc>
+          <w:tcPr>
+            <w:tcW w:w="900" w:type="dxa"/>
+            <w:shd w:val="clear" w:color="auto" w:fill="242852" w:themeFill="text2"/>
+          </w:tcPr>
+          <w:p>
+            <w:pPr>
+              <w:ind w:left="0"/>
+              <w:jc w:val="center"/>
+              <w:rPr>
+                <w:rFonts w:ascii="Courier New" w:hAnsi="Courier New" w:cs="Courier New"/>
+                <w:i/>
+                <w:iCs/>
+                <w:sz w:val="24"/>
+                <w:szCs w:val="24"/>
+              </w:rPr>
+            </w:pPr>
+            <w:r>
+              <w:rPr>
+                <w:i/>
+                <w:iCs/>
+                <w:sz w:val="24"/>
+                <w:szCs w:val="24"/>
+              </w:rPr>
+              <w:t>Type</w:t>
+            </w:r>
+          </w:p>
+        </w:tc>
+        <w:tc>
+          <w:tcPr>
+            <w:tcW w:w="6655" w:type="dxa"/>
+            <w:shd w:val="clear" w:color="auto" w:fill="242852" w:themeFill="text2"/>
+          </w:tcPr>
+          <w:p>
+            <w:pPr>
+              <w:ind w:left="0"/>
+              <w:jc w:val="center"/>
+              <w:rPr>
+                <w:i/>
+                <w:iCs/>
+                <w:sz w:val="24"/>
+                <w:szCs w:val="24"/>
+              </w:rPr>
+            </w:pPr>
+            <w:r>
+              <w:rPr>
+                <w:i/>
+                <w:iCs/>
+                <w:sz w:val="24"/>
+                <w:szCs w:val="24"/>
+              </w:rPr>
+              <w:t>Description</w:t>
+            </w:r>
+          </w:p>
+        </w:tc>
+      </w:tr>
+      <w:tr>
+        <w:tc>
+          <w:tcPr>
+            <w:tcW w:w="1795" w:type="dxa"/>
+          </w:tcPr>
+          <w:p>
+            <w:pPr>
+              <w:pStyle w:val="VariableTypeName"/>
+              <w:ind w:left="0"/>
+              <w:rPr>
+                <w:rFonts w:cs="Courier New"/>
+              </w:rPr>
+            </w:pPr>
+            <w:proofErr w:type="spellStart"/>
+            <w:r>
+              <w:rPr>
+                <w:rFonts w:cs="Courier New"/>
+              </w:rPr>
+              <w:t>StimFacingCamera</w:t>
+            </w:r>
+            <w:proofErr w:type="spellEnd"/>
+          </w:p>
+        </w:tc>
+        <w:tc>
+          <w:tcPr>
+            <w:tcW w:w="900" w:type="dxa"/>
+          </w:tcPr>
+          <w:p>
+            <w:pPr>
+              <w:pStyle w:val="VariableTypeName"/>
+              <w:ind w:left="0"/>
+            </w:pPr>
+            <w:r>
+              <w:t>bool</w:t>
+            </w:r>
+          </w:p>
+        </w:tc>
+        <w:tc>
+          <w:tcPr>
+            <w:tcW w:w="6655" w:type="dxa"/>
+          </w:tcPr>
+          <w:p>
+            <w:pPr>
+              <w:pStyle w:val="VarDescription"/>
+              <w:ind w:left="0"/>
+              <w:jc w:val="left"/>
+            </w:pPr>
+            <w:r>
+              <w:t xml:space="preserve">A </w:t>
+            </w:r>
+            <w:proofErr w:type="spellStart"/>
+            <w:r>
+              <w:t>boolean</w:t>
+            </w:r>
+            <w:proofErr w:type="spellEnd"/>
+            <w:r>
+              <w:t xml:space="preserve"> indicating if the stimuli should automatically orient to face the camera.</w:t>
+            </w:r>
+          </w:p>
+        </w:tc>
+      </w:tr>
+      <w:tr>
+        <w:tc>
+          <w:tcPr>
+            <w:tcW w:w="1795" w:type="dxa"/>
+          </w:tcPr>
+          <w:p>
+            <w:pPr>
+              <w:pStyle w:val="VariableTypeName"/>
+              <w:ind w:left="0"/>
+              <w:rPr>
+                <w:rFonts w:cs="Courier New"/>
+              </w:rPr>
+            </w:pPr>
+            <w:proofErr w:type="spellStart"/>
+            <w:r>
+              <w:rPr>
+                <w:rFonts w:cs="Courier New"/>
+              </w:rPr>
+              <w:t>ShadowType</w:t>
+            </w:r>
+            <w:proofErr w:type="spellEnd"/>
+          </w:p>
+        </w:tc>
+        <w:tc>
+          <w:tcPr>
+            <w:tcW w:w="900" w:type="dxa"/>
+          </w:tcPr>
+          <w:p>
+            <w:pPr>
+              <w:pStyle w:val="VariableTypeName"/>
+              <w:ind w:left="0"/>
+            </w:pPr>
+            <w:r>
+              <w:t>string</w:t>
+            </w:r>
+          </w:p>
+        </w:tc>
+        <w:tc>
+          <w:tcPr>
+            <w:tcW w:w="6655" w:type="dxa"/>
+          </w:tcPr>
+          <w:p>
+            <w:pPr>
+              <w:pStyle w:val="VarDescription"/>
+              <w:ind w:left="0"/>
+              <w:jc w:val="left"/>
+            </w:pPr>
+            <w:r>
+              <w:t>A string indicating the type of shadow the stimulus produces. Available options are: "None", "Soft", and "Hard".</w:t>
+            </w:r>
+          </w:p>
+        </w:tc>
+      </w:tr>
+      <w:tr>
+        <w:tc>
+          <w:tcPr>
+            <w:tcW w:w="1795" w:type="dxa"/>
+          </w:tcPr>
+          <w:p>
+            <w:pPr>
+              <w:pStyle w:val="VariableTypeName"/>
+              <w:ind w:left="0"/>
+              <w:rPr>
+                <w:rFonts w:cs="Courier New"/>
+              </w:rPr>
+            </w:pPr>
+            <w:proofErr w:type="spellStart"/>
+            <w:r>
+              <w:rPr>
+                <w:rFonts w:cs="Courier New"/>
+              </w:rPr>
+              <w:t>NeutralITI</w:t>
+            </w:r>
+            <w:proofErr w:type="spellEnd"/>
+          </w:p>
+        </w:tc>
+        <w:tc>
+          <w:tcPr>
+            <w:tcW w:w="900" w:type="dxa"/>
+          </w:tcPr>
+          <w:p>
+            <w:pPr>
+              <w:pStyle w:val="VariableTypeName"/>
+              <w:ind w:left="0"/>
+            </w:pPr>
+            <w:r>
+              <w:t>bool</w:t>
+            </w:r>
+          </w:p>
+        </w:tc>
+        <w:tc>
+          <w:tcPr>
+            <w:tcW w:w="6655" w:type="dxa"/>
+          </w:tcPr>
+          <w:p>
+            <w:pPr>
+              <w:pStyle w:val="VarDescription"/>
+              <w:ind w:left="0"/>
+              <w:jc w:val="left"/>
+            </w:pPr>
+            <w:r>
+              <w:t xml:space="preserve">A </w:t>
+            </w:r>
+            <w:proofErr w:type="spellStart"/>
+            <w:r>
+              <w:t>boolean</w:t>
+            </w:r>
+            <w:proofErr w:type="spellEnd"/>
+            <w:r>
+              <w:t xml:space="preserve"> denoting if a neutral texture should be presented during the task's Inter-Trial Interval. The "</w:t>
+            </w:r>
+            <w:proofErr w:type="spellStart"/>
+            <w:r>
+              <w:t>NeutralITI</w:t>
+            </w:r>
+            <w:proofErr w:type="spellEnd"/>
+            <w:r>
+              <w:t>" texture from the resources is utilized for this purpose.</w:t>
+            </w:r>
+          </w:p>
+        </w:tc>
+      </w:tr>
+    </w:tbl>
+    <w:p>
+      <w:pPr>
+        <w:pStyle w:val="Appendix"/>
+        <w:rPr>
+          <w:rFonts w:ascii="Arial" w:hAnsi="Arial" w:cs="Arial"/>
+        </w:rPr>
+      </w:pPr>
+    </w:p>
+    <w:p>
+      <w:pPr>
+        <w:pStyle w:val="Heading3"/>
+      </w:pPr>
+      <w:bookmarkStart w:id="11" w:name="_Ref143860286"/>
+      <w:bookmarkStart w:id="12" w:name="_Toc147318070"/>
+      <w:proofErr w:type="spellStart"/>
+      <w:r>
+        <w:t>StimDef</w:t>
+      </w:r>
+      <w:bookmarkEnd w:id="11"/>
+      <w:bookmarkEnd w:id="12"/>
+      <w:proofErr w:type="spellEnd"/>
+    </w:p>
+    <w:tbl>
+      <w:tblPr>
+        <w:tblStyle w:val="TableGrid"/>
+        <w:tblW w:w="0" w:type="auto"/>
+        <w:tblLook w:val="04A0" w:firstRow="1" w:lastRow="0" w:firstColumn="1" w:lastColumn="0" w:noHBand="0" w:noVBand="1"/>
+      </w:tblPr>
+      <w:tblGrid>
+        <w:gridCol w:w="3193"/>
+        <w:gridCol w:w="1191"/>
+        <w:gridCol w:w="4966"/>
+      </w:tblGrid>
+      <w:tr>
+        <w:tc>
+          <w:tcPr>
+            <w:tcW w:w="1764" w:type="dxa"/>
+            <w:shd w:val="clear" w:color="auto" w:fill="242852" w:themeFill="text2"/>
+          </w:tcPr>
+          <w:p>
+            <w:pPr>
+              <w:ind w:left="0"/>
+              <w:jc w:val="center"/>
+              <w:rPr>
+                <w:i/>
+                <w:iCs/>
+                <w:sz w:val="24"/>
+                <w:szCs w:val="24"/>
+              </w:rPr>
+            </w:pPr>
+            <w:r>
+              <w:rPr>
+                <w:i/>
+                <w:iCs/>
+                <w:sz w:val="24"/>
+                <w:szCs w:val="24"/>
+              </w:rPr>
+              <w:t>Variable Name</w:t>
+            </w:r>
+          </w:p>
+        </w:tc>
+        <w:tc>
+          <w:tcPr>
+            <w:tcW w:w="1369" w:type="dxa"/>
+            <w:shd w:val="clear" w:color="auto" w:fill="242852" w:themeFill="text2"/>
+          </w:tcPr>
+          <w:p>
+            <w:pPr>
+              <w:ind w:left="0"/>
+              <w:jc w:val="center"/>
+              <w:rPr>
+                <w:rFonts w:ascii="Courier New" w:hAnsi="Courier New" w:cs="Courier New"/>
+                <w:i/>
+                <w:iCs/>
+                <w:sz w:val="24"/>
+                <w:szCs w:val="24"/>
+              </w:rPr>
+            </w:pPr>
+            <w:r>
+              <w:rPr>
+                <w:i/>
+                <w:iCs/>
+                <w:sz w:val="24"/>
+                <w:szCs w:val="24"/>
+              </w:rPr>
+              <w:t>Type</w:t>
+            </w:r>
+          </w:p>
+        </w:tc>
+        <w:tc>
+          <w:tcPr>
+            <w:tcW w:w="6217" w:type="dxa"/>
+            <w:shd w:val="clear" w:color="auto" w:fill="242852" w:themeFill="text2"/>
+          </w:tcPr>
+          <w:p>
+            <w:pPr>
+              <w:ind w:left="0"/>
+              <w:jc w:val="center"/>
+              <w:rPr>
+                <w:i/>
+                <w:iCs/>
+                <w:sz w:val="24"/>
+                <w:szCs w:val="24"/>
+              </w:rPr>
+            </w:pPr>
+            <w:r>
+              <w:rPr>
+                <w:i/>
+                <w:iCs/>
+                <w:sz w:val="24"/>
+                <w:szCs w:val="24"/>
+              </w:rPr>
+              <w:t>Description</w:t>
+            </w:r>
+          </w:p>
+        </w:tc>
+      </w:tr>
+      <w:tr>
+        <w:tc>
+          <w:tcPr>
+            <w:tcW w:w="1764" w:type="dxa"/>
+          </w:tcPr>
+          <w:p>
+            <w:pPr>
+              <w:pStyle w:val="HTMLPreformatted"/>
+              <w:shd w:val="clear" w:color="auto" w:fill="FFFFFF"/>
+              <w:rPr>
+                <w:color w:val="000000"/>
+                <w:sz w:val="16"/>
+                <w:szCs w:val="16"/>
+              </w:rPr>
+            </w:pPr>
+            <w:proofErr w:type="spellStart"/>
+            <w:r>
+              <w:rPr>
+                <w:color w:val="000000"/>
+                <w:sz w:val="16"/>
+                <w:szCs w:val="16"/>
+              </w:rPr>
+              <w:t>StimGroups</w:t>
+            </w:r>
+            <w:proofErr w:type="spellEnd"/>
+          </w:p>
+          <w:p>
+            <w:pPr>
+              <w:pStyle w:val="HTMLPreformatted"/>
+              <w:shd w:val="clear" w:color="auto" w:fill="FFFFFF"/>
+              <w:ind w:left="0"/>
+              <w:rPr>
+                <w:sz w:val="16"/>
+                <w:szCs w:val="16"/>
+              </w:rPr>
+            </w:pPr>
+          </w:p>
+        </w:tc>
+        <w:tc>
+          <w:tcPr>
+            <w:tcW w:w="1369" w:type="dxa"/>
+          </w:tcPr>
+          <w:p>
+            <w:pPr>
+              <w:pStyle w:val="VariableTypeName"/>
+            </w:pPr>
+          </w:p>
+        </w:tc>
+        <w:tc>
+          <w:tcPr>
+            <w:tcW w:w="6217" w:type="dxa"/>
+          </w:tcPr>
+          <w:p>
+            <w:pPr>
+              <w:pStyle w:val="VarDescription"/>
+            </w:pPr>
+          </w:p>
+        </w:tc>
+      </w:tr>
+      <w:tr>
+        <w:tc>
+          <w:tcPr>
+            <w:tcW w:w="1764" w:type="dxa"/>
+          </w:tcPr>
+          <w:p>
+            <w:pPr>
+              <w:pStyle w:val="HTMLPreformatted"/>
+              <w:shd w:val="clear" w:color="auto" w:fill="FFFFFF"/>
+              <w:rPr>
+                <w:color w:val="000000"/>
+                <w:sz w:val="16"/>
+                <w:szCs w:val="16"/>
+              </w:rPr>
+            </w:pPr>
+            <w:proofErr w:type="spellStart"/>
+            <w:r>
+              <w:rPr>
+                <w:color w:val="000000"/>
+                <w:sz w:val="16"/>
+                <w:szCs w:val="16"/>
+              </w:rPr>
+              <w:lastRenderedPageBreak/>
+              <w:t>StimName</w:t>
+            </w:r>
+            <w:proofErr w:type="spellEnd"/>
+          </w:p>
+          <w:p>
+            <w:pPr>
+              <w:pStyle w:val="HTMLPreformatted"/>
+              <w:shd w:val="clear" w:color="auto" w:fill="FFFFFF"/>
+              <w:rPr>
+                <w:sz w:val="16"/>
+                <w:szCs w:val="16"/>
+              </w:rPr>
+            </w:pPr>
+          </w:p>
+        </w:tc>
+        <w:tc>
+          <w:tcPr>
+            <w:tcW w:w="1369" w:type="dxa"/>
+          </w:tcPr>
+          <w:p>
+            <w:pPr>
+              <w:pStyle w:val="VariableTypeName"/>
+            </w:pPr>
+          </w:p>
+        </w:tc>
+        <w:tc>
+          <w:tcPr>
+            <w:tcW w:w="6217" w:type="dxa"/>
+          </w:tcPr>
+          <w:p>
+            <w:pPr>
+              <w:pStyle w:val="VarDescription"/>
+            </w:pPr>
+          </w:p>
+        </w:tc>
+      </w:tr>
+      <w:tr>
+        <w:tc>
+          <w:tcPr>
+            <w:tcW w:w="1764" w:type="dxa"/>
+          </w:tcPr>
+          <w:p>
+            <w:pPr>
+              <w:pStyle w:val="HTMLPreformatted"/>
+              <w:shd w:val="clear" w:color="auto" w:fill="FFFFFF"/>
+              <w:rPr>
+                <w:color w:val="000000"/>
+                <w:sz w:val="16"/>
+                <w:szCs w:val="16"/>
+              </w:rPr>
+            </w:pPr>
+            <w:proofErr w:type="spellStart"/>
+            <w:r>
+              <w:rPr>
+                <w:color w:val="000000"/>
+                <w:sz w:val="16"/>
+                <w:szCs w:val="16"/>
+              </w:rPr>
+              <w:t>StimPath</w:t>
+            </w:r>
+            <w:proofErr w:type="spellEnd"/>
+          </w:p>
+          <w:p>
+            <w:pPr>
+              <w:pStyle w:val="HTMLPreformatted"/>
+              <w:shd w:val="clear" w:color="auto" w:fill="FFFFFF"/>
+              <w:rPr>
+                <w:sz w:val="16"/>
+                <w:szCs w:val="16"/>
+              </w:rPr>
+            </w:pPr>
+          </w:p>
+        </w:tc>
+        <w:tc>
+          <w:tcPr>
+            <w:tcW w:w="1369" w:type="dxa"/>
+          </w:tcPr>
+          <w:p>
+            <w:pPr>
+              <w:pStyle w:val="VariableTypeName"/>
+            </w:pPr>
+          </w:p>
+        </w:tc>
+        <w:tc>
+          <w:tcPr>
+            <w:tcW w:w="6217" w:type="dxa"/>
+          </w:tcPr>
+          <w:p>
+            <w:pPr>
+              <w:pStyle w:val="VarDescription"/>
+            </w:pPr>
+          </w:p>
+        </w:tc>
+      </w:tr>
+      <w:tr>
+        <w:tc>
+          <w:tcPr>
+            <w:tcW w:w="1764" w:type="dxa"/>
+          </w:tcPr>
+          <w:p>
+            <w:pPr>
+              <w:pStyle w:val="HTMLPreformatted"/>
+              <w:shd w:val="clear" w:color="auto" w:fill="FFFFFF"/>
+              <w:rPr>
+                <w:color w:val="000000"/>
+                <w:sz w:val="16"/>
+                <w:szCs w:val="16"/>
+              </w:rPr>
+            </w:pPr>
+            <w:proofErr w:type="spellStart"/>
+            <w:r>
+              <w:rPr>
+                <w:color w:val="000000"/>
+                <w:sz w:val="16"/>
+                <w:szCs w:val="16"/>
+              </w:rPr>
+              <w:t>PrefabPath</w:t>
+            </w:r>
+            <w:proofErr w:type="spellEnd"/>
+          </w:p>
+          <w:p>
+            <w:pPr>
+              <w:pStyle w:val="HTMLPreformatted"/>
+              <w:shd w:val="clear" w:color="auto" w:fill="FFFFFF"/>
+              <w:rPr>
+                <w:sz w:val="16"/>
+                <w:szCs w:val="16"/>
+              </w:rPr>
+            </w:pPr>
+          </w:p>
+        </w:tc>
+        <w:tc>
+          <w:tcPr>
+            <w:tcW w:w="1369" w:type="dxa"/>
+          </w:tcPr>
+          <w:p>
+            <w:pPr>
+              <w:pStyle w:val="VariableTypeName"/>
+            </w:pPr>
+          </w:p>
+        </w:tc>
+        <w:tc>
+          <w:tcPr>
+            <w:tcW w:w="6217" w:type="dxa"/>
+          </w:tcPr>
+          <w:p>
+            <w:pPr>
+              <w:pStyle w:val="VarDescription"/>
+            </w:pPr>
+          </w:p>
+        </w:tc>
+      </w:tr>
+      <w:tr>
+        <w:tc>
+          <w:tcPr>
+            <w:tcW w:w="1764" w:type="dxa"/>
+          </w:tcPr>
+          <w:p>
+            <w:pPr>
+              <w:pStyle w:val="HTMLPreformatted"/>
+              <w:shd w:val="clear" w:color="auto" w:fill="FFFFFF"/>
+              <w:rPr>
+                <w:color w:val="000000"/>
+                <w:sz w:val="16"/>
+                <w:szCs w:val="16"/>
+              </w:rPr>
+            </w:pPr>
+            <w:proofErr w:type="spellStart"/>
+            <w:r>
+              <w:rPr>
+                <w:color w:val="000000"/>
+                <w:sz w:val="16"/>
+                <w:szCs w:val="16"/>
+              </w:rPr>
+              <w:t>FileName</w:t>
+            </w:r>
+            <w:proofErr w:type="spellEnd"/>
+          </w:p>
+          <w:p>
+            <w:pPr>
+              <w:pStyle w:val="HTMLPreformatted"/>
+              <w:shd w:val="clear" w:color="auto" w:fill="FFFFFF"/>
+              <w:rPr>
+                <w:sz w:val="16"/>
+                <w:szCs w:val="16"/>
+              </w:rPr>
+            </w:pPr>
+          </w:p>
+        </w:tc>
+        <w:tc>
+          <w:tcPr>
+            <w:tcW w:w="1369" w:type="dxa"/>
+          </w:tcPr>
+          <w:p>
+            <w:pPr>
+              <w:pStyle w:val="VariableTypeName"/>
+            </w:pPr>
+          </w:p>
+        </w:tc>
+        <w:tc>
+          <w:tcPr>
+            <w:tcW w:w="6217" w:type="dxa"/>
+          </w:tcPr>
+          <w:p>
+            <w:pPr>
+              <w:pStyle w:val="VarDescription"/>
+            </w:pPr>
+          </w:p>
+        </w:tc>
+      </w:tr>
+      <w:tr>
+        <w:tc>
+          <w:tcPr>
+            <w:tcW w:w="1764" w:type="dxa"/>
+          </w:tcPr>
+          <w:p>
+            <w:pPr>
+              <w:pStyle w:val="HTMLPreformatted"/>
+              <w:shd w:val="clear" w:color="auto" w:fill="FFFFFF"/>
+              <w:rPr>
+                <w:color w:val="000000"/>
+                <w:sz w:val="16"/>
+                <w:szCs w:val="16"/>
+              </w:rPr>
+            </w:pPr>
+            <w:proofErr w:type="spellStart"/>
+            <w:r>
+              <w:rPr>
+                <w:color w:val="000000"/>
+                <w:sz w:val="16"/>
+                <w:szCs w:val="16"/>
+              </w:rPr>
+              <w:t>StimFolderPath</w:t>
+            </w:r>
+            <w:proofErr w:type="spellEnd"/>
+          </w:p>
+          <w:p>
+            <w:pPr>
+              <w:pStyle w:val="HTMLPreformatted"/>
+              <w:shd w:val="clear" w:color="auto" w:fill="FFFFFF"/>
+              <w:rPr>
+                <w:sz w:val="16"/>
+                <w:szCs w:val="16"/>
+              </w:rPr>
+            </w:pPr>
+          </w:p>
+        </w:tc>
+        <w:tc>
+          <w:tcPr>
+            <w:tcW w:w="1369" w:type="dxa"/>
+          </w:tcPr>
+          <w:p>
+            <w:pPr>
+              <w:pStyle w:val="VariableTypeName"/>
+            </w:pPr>
+          </w:p>
+        </w:tc>
+        <w:tc>
+          <w:tcPr>
+            <w:tcW w:w="6217" w:type="dxa"/>
+          </w:tcPr>
+          <w:p>
+            <w:pPr>
+              <w:pStyle w:val="VarDescription"/>
+            </w:pPr>
+          </w:p>
+        </w:tc>
+      </w:tr>
+      <w:tr>
+        <w:tc>
+          <w:tcPr>
+            <w:tcW w:w="1764" w:type="dxa"/>
+          </w:tcPr>
+          <w:p>
+            <w:pPr>
+              <w:pStyle w:val="HTMLPreformatted"/>
+              <w:shd w:val="clear" w:color="auto" w:fill="FFFFFF"/>
+              <w:rPr>
+                <w:color w:val="000000"/>
+                <w:sz w:val="16"/>
+                <w:szCs w:val="16"/>
+              </w:rPr>
+            </w:pPr>
+            <w:proofErr w:type="spellStart"/>
+            <w:r>
+              <w:rPr>
+                <w:color w:val="000000"/>
+                <w:sz w:val="16"/>
+                <w:szCs w:val="16"/>
+              </w:rPr>
+              <w:t>StimExtension</w:t>
+            </w:r>
+            <w:proofErr w:type="spellEnd"/>
+          </w:p>
+          <w:p>
+            <w:pPr>
+              <w:pStyle w:val="HTMLPreformatted"/>
+              <w:shd w:val="clear" w:color="auto" w:fill="FFFFFF"/>
+              <w:rPr>
+                <w:sz w:val="16"/>
+                <w:szCs w:val="16"/>
+              </w:rPr>
+            </w:pPr>
+          </w:p>
+        </w:tc>
+        <w:tc>
+          <w:tcPr>
+            <w:tcW w:w="1369" w:type="dxa"/>
+          </w:tcPr>
+          <w:p>
+            <w:pPr>
+              <w:pStyle w:val="VariableTypeName"/>
+            </w:pPr>
+          </w:p>
+        </w:tc>
+        <w:tc>
+          <w:tcPr>
+            <w:tcW w:w="6217" w:type="dxa"/>
+          </w:tcPr>
+          <w:p>
+            <w:pPr>
+              <w:pStyle w:val="VarDescription"/>
+            </w:pPr>
+          </w:p>
+        </w:tc>
+      </w:tr>
+      <w:tr>
+        <w:tc>
+          <w:tcPr>
+            <w:tcW w:w="1764" w:type="dxa"/>
+          </w:tcPr>
+          <w:p>
+            <w:pPr>
+              <w:pStyle w:val="HTMLPreformatted"/>
+              <w:shd w:val="clear" w:color="auto" w:fill="FFFFFF"/>
+              <w:rPr>
+                <w:color w:val="000000"/>
+                <w:sz w:val="16"/>
+                <w:szCs w:val="16"/>
+              </w:rPr>
+            </w:pPr>
+            <w:proofErr w:type="spellStart"/>
+            <w:r>
+              <w:rPr>
+                <w:color w:val="000000"/>
+                <w:sz w:val="16"/>
+                <w:szCs w:val="16"/>
+              </w:rPr>
+              <w:t>StimCode</w:t>
+            </w:r>
+            <w:proofErr w:type="spellEnd"/>
+          </w:p>
+          <w:p>
+            <w:pPr>
+              <w:pStyle w:val="HTMLPreformatted"/>
+              <w:shd w:val="clear" w:color="auto" w:fill="FFFFFF"/>
+              <w:rPr>
+                <w:sz w:val="16"/>
+                <w:szCs w:val="16"/>
+              </w:rPr>
+            </w:pPr>
+          </w:p>
+        </w:tc>
+        <w:tc>
+          <w:tcPr>
+            <w:tcW w:w="1369" w:type="dxa"/>
+          </w:tcPr>
+          <w:p>
+            <w:pPr>
+              <w:pStyle w:val="VariableTypeName"/>
+            </w:pPr>
+          </w:p>
+        </w:tc>
+        <w:tc>
+          <w:tcPr>
+            <w:tcW w:w="6217" w:type="dxa"/>
+          </w:tcPr>
+          <w:p>
+            <w:pPr>
+              <w:pStyle w:val="VarDescription"/>
+            </w:pPr>
+          </w:p>
+        </w:tc>
+      </w:tr>
+      <w:tr>
+        <w:tc>
+          <w:tcPr>
+            <w:tcW w:w="1764" w:type="dxa"/>
+          </w:tcPr>
+          <w:p>
+            <w:pPr>
+              <w:pStyle w:val="HTMLPreformatted"/>
+              <w:shd w:val="clear" w:color="auto" w:fill="FFFFFF"/>
+              <w:rPr>
+                <w:color w:val="000000"/>
+                <w:sz w:val="16"/>
+                <w:szCs w:val="16"/>
+              </w:rPr>
+            </w:pPr>
+            <w:proofErr w:type="spellStart"/>
+            <w:r>
+              <w:rPr>
+                <w:color w:val="000000"/>
+                <w:sz w:val="16"/>
+                <w:szCs w:val="16"/>
+              </w:rPr>
+              <w:t>StimIndex</w:t>
+            </w:r>
+            <w:proofErr w:type="spellEnd"/>
+          </w:p>
+          <w:p>
+            <w:pPr>
+              <w:pStyle w:val="HTMLPreformatted"/>
+              <w:shd w:val="clear" w:color="auto" w:fill="FFFFFF"/>
+              <w:rPr>
+                <w:sz w:val="16"/>
+                <w:szCs w:val="16"/>
+              </w:rPr>
+            </w:pPr>
+          </w:p>
+        </w:tc>
+        <w:tc>
+          <w:tcPr>
+            <w:tcW w:w="1369" w:type="dxa"/>
+          </w:tcPr>
+          <w:p>
+            <w:pPr>
+              <w:pStyle w:val="VariableTypeName"/>
+            </w:pPr>
+          </w:p>
+        </w:tc>
+        <w:tc>
+          <w:tcPr>
+            <w:tcW w:w="6217" w:type="dxa"/>
+          </w:tcPr>
+          <w:p>
+            <w:pPr>
+              <w:pStyle w:val="VarDescription"/>
+            </w:pPr>
+          </w:p>
+        </w:tc>
+      </w:tr>
+      <w:tr>
+        <w:tc>
+          <w:tcPr>
+            <w:tcW w:w="1764" w:type="dxa"/>
+          </w:tcPr>
+          <w:p>
+            <w:pPr>
+              <w:pStyle w:val="HTMLPreformatted"/>
+              <w:shd w:val="clear" w:color="auto" w:fill="FFFFFF"/>
+              <w:rPr>
+                <w:color w:val="000000"/>
+                <w:sz w:val="16"/>
+                <w:szCs w:val="16"/>
+              </w:rPr>
+            </w:pPr>
+            <w:proofErr w:type="spellStart"/>
+            <w:r>
+              <w:rPr>
+                <w:color w:val="000000"/>
+                <w:sz w:val="16"/>
+                <w:szCs w:val="16"/>
+              </w:rPr>
+              <w:t>StimID</w:t>
+            </w:r>
+            <w:proofErr w:type="spellEnd"/>
+          </w:p>
+          <w:p>
+            <w:pPr>
+              <w:pStyle w:val="HTMLPreformatted"/>
+              <w:shd w:val="clear" w:color="auto" w:fill="FFFFFF"/>
+              <w:rPr>
+                <w:sz w:val="16"/>
+                <w:szCs w:val="16"/>
+              </w:rPr>
+            </w:pPr>
+          </w:p>
+        </w:tc>
+        <w:tc>
+          <w:tcPr>
+            <w:tcW w:w="1369" w:type="dxa"/>
+          </w:tcPr>
+          <w:p>
+            <w:pPr>
+              <w:pStyle w:val="VariableTypeName"/>
+            </w:pPr>
+          </w:p>
+        </w:tc>
+        <w:tc>
+          <w:tcPr>
+            <w:tcW w:w="6217" w:type="dxa"/>
+          </w:tcPr>
+          <w:p>
+            <w:pPr>
+              <w:pStyle w:val="VarDescription"/>
+            </w:pPr>
+          </w:p>
+        </w:tc>
+      </w:tr>
+      <w:tr>
+        <w:tc>
+          <w:tcPr>
+            <w:tcW w:w="1764" w:type="dxa"/>
+          </w:tcPr>
+          <w:p>
+            <w:pPr>
+              <w:pStyle w:val="HTMLPreformatted"/>
+              <w:shd w:val="clear" w:color="auto" w:fill="FFFFFF"/>
+              <w:rPr>
+                <w:color w:val="000000"/>
+                <w:sz w:val="16"/>
+                <w:szCs w:val="16"/>
+              </w:rPr>
+            </w:pPr>
+            <w:proofErr w:type="spellStart"/>
+            <w:r>
+              <w:rPr>
+                <w:color w:val="000000"/>
+                <w:sz w:val="16"/>
+                <w:szCs w:val="16"/>
+              </w:rPr>
+              <w:t>StimDimVals</w:t>
+            </w:r>
+            <w:proofErr w:type="spellEnd"/>
+          </w:p>
+          <w:p>
+            <w:pPr>
+              <w:pStyle w:val="HTMLPreformatted"/>
+              <w:shd w:val="clear" w:color="auto" w:fill="FFFFFF"/>
+              <w:rPr>
+                <w:sz w:val="16"/>
+                <w:szCs w:val="16"/>
+              </w:rPr>
+            </w:pPr>
+          </w:p>
+        </w:tc>
+        <w:tc>
+          <w:tcPr>
+            <w:tcW w:w="1369" w:type="dxa"/>
+          </w:tcPr>
+          <w:p>
+            <w:pPr>
+              <w:pStyle w:val="VariableTypeName"/>
+            </w:pPr>
+          </w:p>
+        </w:tc>
+        <w:tc>
+          <w:tcPr>
+            <w:tcW w:w="6217" w:type="dxa"/>
+          </w:tcPr>
+          <w:p>
+            <w:pPr>
+              <w:pStyle w:val="VarDescription"/>
+            </w:pPr>
+          </w:p>
+        </w:tc>
+      </w:tr>
+      <w:tr>
+        <w:tc>
+          <w:tcPr>
+            <w:tcW w:w="1764" w:type="dxa"/>
+          </w:tcPr>
+          <w:p>
+            <w:pPr>
+              <w:pStyle w:val="HTMLPreformatted"/>
+              <w:shd w:val="clear" w:color="auto" w:fill="FFFFFF"/>
+              <w:rPr>
+                <w:color w:val="000000"/>
+                <w:sz w:val="16"/>
+                <w:szCs w:val="16"/>
+              </w:rPr>
+            </w:pPr>
+            <w:proofErr w:type="spellStart"/>
+            <w:r>
+              <w:rPr>
+                <w:color w:val="000000"/>
+                <w:sz w:val="16"/>
+                <w:szCs w:val="16"/>
+              </w:rPr>
+              <w:t>StimGameObject</w:t>
+            </w:r>
+            <w:proofErr w:type="spellEnd"/>
+          </w:p>
+          <w:p>
+            <w:pPr>
+              <w:pStyle w:val="HTMLPreformatted"/>
+              <w:shd w:val="clear" w:color="auto" w:fill="FFFFFF"/>
+              <w:rPr>
+                <w:sz w:val="16"/>
+                <w:szCs w:val="16"/>
+              </w:rPr>
+            </w:pPr>
+          </w:p>
+        </w:tc>
+        <w:tc>
+          <w:tcPr>
+            <w:tcW w:w="1369" w:type="dxa"/>
+          </w:tcPr>
+          <w:p>
+            <w:pPr>
+              <w:pStyle w:val="VariableTypeName"/>
+            </w:pPr>
+          </w:p>
+        </w:tc>
+        <w:tc>
+          <w:tcPr>
+            <w:tcW w:w="6217" w:type="dxa"/>
+          </w:tcPr>
+          <w:p>
+            <w:pPr>
+              <w:pStyle w:val="VarDescription"/>
+              <w:ind w:left="0"/>
+            </w:pPr>
+            <w:r>
+              <w:t>Note: Not assigned in config, used within scripts.</w:t>
+            </w:r>
+          </w:p>
+        </w:tc>
+      </w:tr>
+      <w:tr>
+        <w:tc>
+          <w:tcPr>
+            <w:tcW w:w="1764" w:type="dxa"/>
+          </w:tcPr>
+          <w:p>
+            <w:pPr>
+              <w:pStyle w:val="HTMLPreformatted"/>
+              <w:shd w:val="clear" w:color="auto" w:fill="FFFFFF"/>
+              <w:rPr>
+                <w:color w:val="000000"/>
+                <w:sz w:val="16"/>
+                <w:szCs w:val="16"/>
+              </w:rPr>
+            </w:pPr>
+            <w:proofErr w:type="spellStart"/>
+            <w:r>
+              <w:rPr>
+                <w:color w:val="000000"/>
+                <w:sz w:val="16"/>
+                <w:szCs w:val="16"/>
+              </w:rPr>
+              <w:t>CanvasGameObject</w:t>
+            </w:r>
+            <w:proofErr w:type="spellEnd"/>
+          </w:p>
+          <w:p>
+            <w:pPr>
+              <w:pStyle w:val="HTMLPreformatted"/>
+              <w:shd w:val="clear" w:color="auto" w:fill="FFFFFF"/>
+              <w:rPr>
+                <w:sz w:val="16"/>
+                <w:szCs w:val="16"/>
+              </w:rPr>
+            </w:pPr>
+          </w:p>
+        </w:tc>
+        <w:tc>
+          <w:tcPr>
+            <w:tcW w:w="1369" w:type="dxa"/>
+          </w:tcPr>
+          <w:p>
+            <w:pPr>
+              <w:pStyle w:val="VariableTypeName"/>
+            </w:pPr>
+          </w:p>
+        </w:tc>
+        <w:tc>
+          <w:tcPr>
+            <w:tcW w:w="6217" w:type="dxa"/>
+          </w:tcPr>
+          <w:p>
+            <w:pPr>
+              <w:pStyle w:val="VarDescription"/>
+            </w:pPr>
+          </w:p>
+        </w:tc>
+      </w:tr>
+      <w:tr>
+        <w:tc>
+          <w:tcPr>
+            <w:tcW w:w="1764" w:type="dxa"/>
+          </w:tcPr>
+          <w:p>
+            <w:pPr>
+              <w:pStyle w:val="HTMLPreformatted"/>
+              <w:shd w:val="clear" w:color="auto" w:fill="FFFFFF"/>
+              <w:rPr>
+                <w:color w:val="000000"/>
+                <w:sz w:val="16"/>
+                <w:szCs w:val="16"/>
+              </w:rPr>
+            </w:pPr>
+            <w:proofErr w:type="spellStart"/>
+            <w:r>
+              <w:rPr>
+                <w:color w:val="000000"/>
+                <w:sz w:val="16"/>
+                <w:szCs w:val="16"/>
+              </w:rPr>
+              <w:t>StimLocation</w:t>
+            </w:r>
+            <w:proofErr w:type="spellEnd"/>
+          </w:p>
+          <w:p>
+            <w:pPr>
+              <w:pStyle w:val="HTMLPreformatted"/>
+              <w:shd w:val="clear" w:color="auto" w:fill="FFFFFF"/>
+              <w:rPr>
+                <w:sz w:val="16"/>
+                <w:szCs w:val="16"/>
+              </w:rPr>
+            </w:pPr>
+          </w:p>
+        </w:tc>
+        <w:tc>
+          <w:tcPr>
+            <w:tcW w:w="1369" w:type="dxa"/>
+          </w:tcPr>
+          <w:p>
+            <w:pPr>
+              <w:pStyle w:val="VariableTypeName"/>
+            </w:pPr>
+          </w:p>
+        </w:tc>
+        <w:tc>
+          <w:tcPr>
+            <w:tcW w:w="6217" w:type="dxa"/>
+          </w:tcPr>
+          <w:p>
+            <w:pPr>
+              <w:pStyle w:val="VarDescription"/>
+            </w:pPr>
+          </w:p>
+        </w:tc>
+      </w:tr>
+      <w:tr>
+        <w:tc>
+          <w:tcPr>
+            <w:tcW w:w="1764" w:type="dxa"/>
+          </w:tcPr>
+          <w:p>
+            <w:pPr>
+              <w:pStyle w:val="HTMLPreformatted"/>
+              <w:shd w:val="clear" w:color="auto" w:fill="FFFFFF"/>
+              <w:rPr>
+                <w:color w:val="000000"/>
+                <w:sz w:val="16"/>
+                <w:szCs w:val="16"/>
+              </w:rPr>
+            </w:pPr>
+            <w:proofErr w:type="spellStart"/>
+            <w:r>
+              <w:rPr>
+                <w:color w:val="000000"/>
+                <w:sz w:val="16"/>
+                <w:szCs w:val="16"/>
+              </w:rPr>
+              <w:t>StimRotation</w:t>
+            </w:r>
+            <w:proofErr w:type="spellEnd"/>
+          </w:p>
+          <w:p>
+            <w:pPr>
+              <w:pStyle w:val="HTMLPreformatted"/>
+              <w:shd w:val="clear" w:color="auto" w:fill="FFFFFF"/>
+              <w:rPr>
+                <w:sz w:val="16"/>
+                <w:szCs w:val="16"/>
+              </w:rPr>
+            </w:pPr>
+          </w:p>
+        </w:tc>
+        <w:tc>
+          <w:tcPr>
+            <w:tcW w:w="1369" w:type="dxa"/>
+          </w:tcPr>
+          <w:p>
+            <w:pPr>
+              <w:pStyle w:val="VariableTypeName"/>
+            </w:pPr>
+          </w:p>
+        </w:tc>
+        <w:tc>
+          <w:tcPr>
+            <w:tcW w:w="6217" w:type="dxa"/>
+          </w:tcPr>
+          <w:p>
+            <w:pPr>
+              <w:pStyle w:val="VarDescription"/>
+            </w:pPr>
+          </w:p>
+        </w:tc>
+      </w:tr>
+      <w:tr>
+        <w:tc>
+          <w:tcPr>
+            <w:tcW w:w="1764" w:type="dxa"/>
+          </w:tcPr>
+          <w:p>
+            <w:pPr>
+              <w:pStyle w:val="HTMLPreformatted"/>
+              <w:shd w:val="clear" w:color="auto" w:fill="FFFFFF"/>
+              <w:rPr>
+                <w:color w:val="000000"/>
+                <w:sz w:val="16"/>
+                <w:szCs w:val="16"/>
+              </w:rPr>
+            </w:pPr>
+            <w:proofErr w:type="spellStart"/>
+            <w:r>
+              <w:rPr>
+                <w:color w:val="000000"/>
+                <w:sz w:val="16"/>
+                <w:szCs w:val="16"/>
+              </w:rPr>
+              <w:t>StimScreenLocation</w:t>
+            </w:r>
+            <w:proofErr w:type="spellEnd"/>
+          </w:p>
+          <w:p>
+            <w:pPr>
+              <w:pStyle w:val="HTMLPreformatted"/>
+              <w:shd w:val="clear" w:color="auto" w:fill="FFFFFF"/>
+              <w:rPr>
+                <w:color w:val="000000"/>
+                <w:sz w:val="16"/>
+                <w:szCs w:val="16"/>
+              </w:rPr>
+            </w:pPr>
+          </w:p>
+        </w:tc>
+        <w:tc>
+          <w:tcPr>
+            <w:tcW w:w="1369" w:type="dxa"/>
+          </w:tcPr>
+          <w:p>
+            <w:pPr>
+              <w:pStyle w:val="VariableTypeName"/>
+            </w:pPr>
+          </w:p>
+        </w:tc>
+        <w:tc>
+          <w:tcPr>
+            <w:tcW w:w="6217" w:type="dxa"/>
+          </w:tcPr>
+          <w:p>
+            <w:pPr>
+              <w:pStyle w:val="VarDescription"/>
+            </w:pPr>
+          </w:p>
+        </w:tc>
+      </w:tr>
+      <w:tr>
+        <w:tc>
+          <w:tcPr>
+            <w:tcW w:w="1764" w:type="dxa"/>
+          </w:tcPr>
+          <w:p>
+            <w:pPr>
+              <w:pStyle w:val="HTMLPreformatted"/>
+              <w:shd w:val="clear" w:color="auto" w:fill="FFFFFF"/>
+              <w:rPr>
+                <w:color w:val="000000"/>
+                <w:sz w:val="16"/>
+                <w:szCs w:val="16"/>
+              </w:rPr>
+            </w:pPr>
+            <w:proofErr w:type="spellStart"/>
+            <w:r>
+              <w:rPr>
+                <w:color w:val="000000"/>
+                <w:sz w:val="16"/>
+                <w:szCs w:val="16"/>
+              </w:rPr>
+              <w:t>StimScale</w:t>
+            </w:r>
+            <w:proofErr w:type="spellEnd"/>
+          </w:p>
+          <w:p>
+            <w:pPr>
+              <w:pStyle w:val="HTMLPreformatted"/>
+              <w:shd w:val="clear" w:color="auto" w:fill="FFFFFF"/>
+              <w:rPr>
+                <w:color w:val="000000"/>
+                <w:sz w:val="16"/>
+                <w:szCs w:val="16"/>
+              </w:rPr>
+            </w:pPr>
+          </w:p>
+        </w:tc>
+        <w:tc>
+          <w:tcPr>
+            <w:tcW w:w="1369" w:type="dxa"/>
+          </w:tcPr>
+          <w:p>
+            <w:pPr>
+              <w:pStyle w:val="VariableTypeName"/>
+            </w:pPr>
+          </w:p>
+        </w:tc>
+        <w:tc>
+          <w:tcPr>
+            <w:tcW w:w="6217" w:type="dxa"/>
+          </w:tcPr>
+          <w:p>
+            <w:pPr>
+              <w:pStyle w:val="VarDescription"/>
+            </w:pPr>
+          </w:p>
+        </w:tc>
+      </w:tr>
+      <w:tr>
+        <w:tc>
+          <w:tcPr>
+            <w:tcW w:w="1764" w:type="dxa"/>
+          </w:tcPr>
+          <w:p>
+            <w:pPr>
+              <w:pStyle w:val="HTMLPreformatted"/>
+              <w:shd w:val="clear" w:color="auto" w:fill="FFFFFF"/>
+              <w:rPr>
+                <w:color w:val="000000"/>
+                <w:sz w:val="16"/>
+                <w:szCs w:val="16"/>
+              </w:rPr>
+            </w:pPr>
+            <w:proofErr w:type="spellStart"/>
+            <w:r>
+              <w:rPr>
+                <w:color w:val="000000"/>
+                <w:sz w:val="16"/>
+                <w:szCs w:val="16"/>
+              </w:rPr>
+              <w:t>StimLocationSet</w:t>
+            </w:r>
+            <w:proofErr w:type="spellEnd"/>
+          </w:p>
+          <w:p>
+            <w:pPr>
+              <w:pStyle w:val="HTMLPreformatted"/>
+              <w:shd w:val="clear" w:color="auto" w:fill="FFFFFF"/>
+              <w:rPr>
+                <w:color w:val="000000"/>
+                <w:sz w:val="16"/>
+                <w:szCs w:val="16"/>
+              </w:rPr>
+            </w:pPr>
+          </w:p>
+        </w:tc>
+        <w:tc>
+          <w:tcPr>
+            <w:tcW w:w="1369" w:type="dxa"/>
+          </w:tcPr>
+          <w:p>
+            <w:pPr>
+              <w:pStyle w:val="VariableTypeName"/>
+            </w:pPr>
+          </w:p>
+        </w:tc>
+        <w:tc>
+          <w:tcPr>
+            <w:tcW w:w="6217" w:type="dxa"/>
+          </w:tcPr>
+          <w:p>
+            <w:pPr>
+              <w:pStyle w:val="VarDescription"/>
+            </w:pPr>
+          </w:p>
+        </w:tc>
+      </w:tr>
+      <w:tr>
+        <w:tc>
+          <w:tcPr>
+            <w:tcW w:w="1764" w:type="dxa"/>
+          </w:tcPr>
+          <w:p>
+            <w:pPr>
+              <w:pStyle w:val="HTMLPreformatted"/>
+              <w:shd w:val="clear" w:color="auto" w:fill="FFFFFF"/>
+              <w:rPr>
+                <w:color w:val="000000"/>
+                <w:sz w:val="16"/>
+                <w:szCs w:val="16"/>
+              </w:rPr>
+            </w:pPr>
+            <w:proofErr w:type="spellStart"/>
+            <w:r>
+              <w:rPr>
+                <w:color w:val="000000"/>
+                <w:sz w:val="16"/>
+                <w:szCs w:val="16"/>
+              </w:rPr>
+              <w:t>StimRotationSet</w:t>
+            </w:r>
+            <w:proofErr w:type="spellEnd"/>
+          </w:p>
+          <w:p>
+            <w:pPr>
+              <w:pStyle w:val="HTMLPreformatted"/>
+              <w:shd w:val="clear" w:color="auto" w:fill="FFFFFF"/>
+              <w:rPr>
+                <w:color w:val="000000"/>
+                <w:sz w:val="16"/>
+                <w:szCs w:val="16"/>
+              </w:rPr>
+            </w:pPr>
+          </w:p>
+        </w:tc>
+        <w:tc>
+          <w:tcPr>
+            <w:tcW w:w="1369" w:type="dxa"/>
+          </w:tcPr>
+          <w:p>
+            <w:pPr>
+              <w:pStyle w:val="VariableTypeName"/>
+            </w:pPr>
+          </w:p>
+        </w:tc>
+        <w:tc>
+          <w:tcPr>
+            <w:tcW w:w="6217" w:type="dxa"/>
+          </w:tcPr>
+          <w:p>
+            <w:pPr>
+              <w:pStyle w:val="VarDescription"/>
+            </w:pPr>
+          </w:p>
+        </w:tc>
+      </w:tr>
+      <w:tr>
+        <w:tc>
+          <w:tcPr>
+            <w:tcW w:w="1764" w:type="dxa"/>
+          </w:tcPr>
+          <w:p>
+            <w:pPr>
+              <w:pStyle w:val="HTMLPreformatted"/>
+              <w:shd w:val="clear" w:color="auto" w:fill="FFFFFF"/>
+              <w:rPr>
+                <w:color w:val="000000"/>
+                <w:sz w:val="16"/>
+                <w:szCs w:val="16"/>
+              </w:rPr>
+            </w:pPr>
+            <w:proofErr w:type="spellStart"/>
+            <w:r>
+              <w:rPr>
+                <w:color w:val="000000"/>
+                <w:sz w:val="16"/>
+                <w:szCs w:val="16"/>
+              </w:rPr>
+              <w:t>StimTrialPositiveFbProb</w:t>
+            </w:r>
+            <w:proofErr w:type="spellEnd"/>
+          </w:p>
+          <w:p>
+            <w:pPr>
+              <w:pStyle w:val="HTMLPreformatted"/>
+              <w:shd w:val="clear" w:color="auto" w:fill="FFFFFF"/>
+              <w:rPr>
+                <w:color w:val="000000"/>
+                <w:sz w:val="16"/>
+                <w:szCs w:val="16"/>
+              </w:rPr>
+            </w:pPr>
+          </w:p>
+        </w:tc>
+        <w:tc>
+          <w:tcPr>
+            <w:tcW w:w="1369" w:type="dxa"/>
+          </w:tcPr>
+          <w:p>
+            <w:pPr>
+              <w:pStyle w:val="VariableTypeName"/>
+            </w:pPr>
+          </w:p>
+        </w:tc>
+        <w:tc>
+          <w:tcPr>
+            <w:tcW w:w="6217" w:type="dxa"/>
+          </w:tcPr>
+          <w:p>
+            <w:pPr>
+              <w:pStyle w:val="VarDescription"/>
+            </w:pPr>
+          </w:p>
+        </w:tc>
+      </w:tr>
+      <w:tr>
+        <w:tc>
+          <w:tcPr>
+            <w:tcW w:w="1764" w:type="dxa"/>
+          </w:tcPr>
+          <w:p>
+            <w:pPr>
+              <w:pStyle w:val="HTMLPreformatted"/>
+              <w:shd w:val="clear" w:color="auto" w:fill="FFFFFF"/>
+              <w:rPr>
+                <w:color w:val="000000"/>
+                <w:sz w:val="16"/>
+                <w:szCs w:val="16"/>
+              </w:rPr>
+            </w:pPr>
+            <w:proofErr w:type="spellStart"/>
+            <w:r>
+              <w:rPr>
+                <w:color w:val="000000"/>
+                <w:sz w:val="16"/>
+                <w:szCs w:val="16"/>
+              </w:rPr>
+              <w:t>StimTokenRewardMag</w:t>
+            </w:r>
+            <w:proofErr w:type="spellEnd"/>
+          </w:p>
+          <w:p>
+            <w:pPr>
+              <w:pStyle w:val="HTMLPreformatted"/>
+              <w:shd w:val="clear" w:color="auto" w:fill="FFFFFF"/>
+              <w:rPr>
+                <w:color w:val="000000"/>
+                <w:sz w:val="16"/>
+                <w:szCs w:val="16"/>
+              </w:rPr>
+            </w:pPr>
+          </w:p>
+        </w:tc>
+        <w:tc>
+          <w:tcPr>
+            <w:tcW w:w="1369" w:type="dxa"/>
+          </w:tcPr>
+          <w:p>
+            <w:pPr>
+              <w:pStyle w:val="VariableTypeName"/>
+            </w:pPr>
+          </w:p>
+        </w:tc>
+        <w:tc>
+          <w:tcPr>
+            <w:tcW w:w="6217" w:type="dxa"/>
+          </w:tcPr>
+          <w:p>
+            <w:pPr>
+              <w:pStyle w:val="VarDescription"/>
+            </w:pPr>
+          </w:p>
+        </w:tc>
+      </w:tr>
+      <w:tr>
+        <w:tc>
+          <w:tcPr>
+            <w:tcW w:w="1764" w:type="dxa"/>
+          </w:tcPr>
+          <w:p>
+            <w:pPr>
+              <w:pStyle w:val="HTMLPreformatted"/>
+              <w:shd w:val="clear" w:color="auto" w:fill="FFFFFF"/>
+              <w:rPr>
+                <w:color w:val="000000"/>
+                <w:sz w:val="16"/>
+                <w:szCs w:val="16"/>
+              </w:rPr>
+            </w:pPr>
+            <w:proofErr w:type="spellStart"/>
+            <w:r>
+              <w:rPr>
+                <w:color w:val="000000"/>
+                <w:sz w:val="16"/>
+                <w:szCs w:val="16"/>
+              </w:rPr>
+              <w:t>TokenRewards</w:t>
+            </w:r>
+            <w:proofErr w:type="spellEnd"/>
+          </w:p>
+          <w:p>
+            <w:pPr>
+              <w:pStyle w:val="HTMLPreformatted"/>
+              <w:shd w:val="clear" w:color="auto" w:fill="FFFFFF"/>
+              <w:jc w:val="center"/>
+              <w:rPr>
+                <w:color w:val="000000"/>
+                <w:sz w:val="16"/>
+                <w:szCs w:val="16"/>
+              </w:rPr>
+            </w:pPr>
+          </w:p>
+        </w:tc>
+        <w:tc>
+          <w:tcPr>
+            <w:tcW w:w="1369" w:type="dxa"/>
+          </w:tcPr>
+          <w:p>
+            <w:pPr>
+              <w:pStyle w:val="VariableTypeName"/>
+            </w:pPr>
+          </w:p>
+        </w:tc>
+        <w:tc>
+          <w:tcPr>
+            <w:tcW w:w="6217" w:type="dxa"/>
+          </w:tcPr>
+          <w:p>
+            <w:pPr>
+              <w:pStyle w:val="VarDescription"/>
+            </w:pPr>
+          </w:p>
+        </w:tc>
+      </w:tr>
+      <w:tr>
+        <w:tc>
+          <w:tcPr>
+            <w:tcW w:w="1764" w:type="dxa"/>
+          </w:tcPr>
+          <w:p>
+            <w:pPr>
+              <w:pStyle w:val="HTMLPreformatted"/>
+              <w:shd w:val="clear" w:color="auto" w:fill="FFFFFF"/>
+              <w:rPr>
+                <w:color w:val="000000"/>
+                <w:sz w:val="16"/>
+                <w:szCs w:val="16"/>
+              </w:rPr>
+            </w:pPr>
+            <w:proofErr w:type="spellStart"/>
+            <w:r>
+              <w:rPr>
+                <w:color w:val="000000"/>
+                <w:sz w:val="16"/>
+                <w:szCs w:val="16"/>
+              </w:rPr>
+              <w:t>PulseRewards</w:t>
+            </w:r>
+            <w:proofErr w:type="spellEnd"/>
+          </w:p>
+          <w:p>
+            <w:pPr>
+              <w:pStyle w:val="HTMLPreformatted"/>
+              <w:shd w:val="clear" w:color="auto" w:fill="FFFFFF"/>
+              <w:rPr>
+                <w:color w:val="000000"/>
+                <w:sz w:val="16"/>
+                <w:szCs w:val="16"/>
+              </w:rPr>
+            </w:pPr>
+          </w:p>
+        </w:tc>
+        <w:tc>
+          <w:tcPr>
+            <w:tcW w:w="1369" w:type="dxa"/>
+          </w:tcPr>
+          <w:p>
+            <w:pPr>
+              <w:pStyle w:val="VariableTypeName"/>
+            </w:pPr>
+          </w:p>
+        </w:tc>
+        <w:tc>
+          <w:tcPr>
+            <w:tcW w:w="6217" w:type="dxa"/>
+          </w:tcPr>
+          <w:p>
+            <w:pPr>
+              <w:pStyle w:val="VarDescription"/>
+            </w:pPr>
+          </w:p>
+        </w:tc>
+      </w:tr>
+      <w:tr>
+        <w:tc>
+          <w:tcPr>
+            <w:tcW w:w="1764" w:type="dxa"/>
+          </w:tcPr>
+          <w:p>
+            <w:pPr>
+              <w:pStyle w:val="HTMLPreformatted"/>
+              <w:shd w:val="clear" w:color="auto" w:fill="FFFFFF"/>
+              <w:rPr>
+                <w:color w:val="000000"/>
+                <w:sz w:val="16"/>
+                <w:szCs w:val="16"/>
+              </w:rPr>
+            </w:pPr>
+            <w:proofErr w:type="spellStart"/>
+            <w:r>
+              <w:rPr>
+                <w:color w:val="000000"/>
+                <w:sz w:val="16"/>
+                <w:szCs w:val="16"/>
+              </w:rPr>
+              <w:t>BaseTokenGain</w:t>
+            </w:r>
+            <w:proofErr w:type="spellEnd"/>
+          </w:p>
+          <w:p>
+            <w:pPr>
+              <w:pStyle w:val="HTMLPreformatted"/>
+              <w:shd w:val="clear" w:color="auto" w:fill="FFFFFF"/>
+              <w:rPr>
+                <w:color w:val="000000"/>
+                <w:sz w:val="16"/>
+                <w:szCs w:val="16"/>
+              </w:rPr>
+            </w:pPr>
+          </w:p>
+        </w:tc>
+        <w:tc>
+          <w:tcPr>
+            <w:tcW w:w="1369" w:type="dxa"/>
+          </w:tcPr>
+          <w:p>
+            <w:pPr>
+              <w:pStyle w:val="VariableTypeName"/>
+            </w:pPr>
+          </w:p>
+        </w:tc>
+        <w:tc>
+          <w:tcPr>
+            <w:tcW w:w="6217" w:type="dxa"/>
+          </w:tcPr>
+          <w:p>
+            <w:pPr>
+              <w:pStyle w:val="VarDescription"/>
+            </w:pPr>
+          </w:p>
+        </w:tc>
+      </w:tr>
+      <w:tr>
+        <w:tc>
+          <w:tcPr>
+            <w:tcW w:w="1764" w:type="dxa"/>
+          </w:tcPr>
+          <w:p>
+            <w:pPr>
+              <w:pStyle w:val="HTMLPreformatted"/>
+              <w:shd w:val="clear" w:color="auto" w:fill="FFFFFF"/>
+              <w:rPr>
+                <w:color w:val="000000"/>
+                <w:sz w:val="16"/>
+                <w:szCs w:val="16"/>
+              </w:rPr>
+            </w:pPr>
+            <w:proofErr w:type="spellStart"/>
+            <w:r>
+              <w:rPr>
+                <w:color w:val="000000"/>
+                <w:sz w:val="16"/>
+                <w:szCs w:val="16"/>
+              </w:rPr>
+              <w:t>BaseTokenLoss</w:t>
+            </w:r>
+            <w:proofErr w:type="spellEnd"/>
+          </w:p>
+          <w:p>
+            <w:pPr>
+              <w:pStyle w:val="HTMLPreformatted"/>
+              <w:shd w:val="clear" w:color="auto" w:fill="FFFFFF"/>
+              <w:rPr>
+                <w:color w:val="000000"/>
+                <w:sz w:val="16"/>
+                <w:szCs w:val="16"/>
+              </w:rPr>
+            </w:pPr>
+          </w:p>
+        </w:tc>
+        <w:tc>
+          <w:tcPr>
+            <w:tcW w:w="1369" w:type="dxa"/>
+          </w:tcPr>
+          <w:p>
+            <w:pPr>
+              <w:pStyle w:val="VariableTypeName"/>
+            </w:pPr>
+          </w:p>
+        </w:tc>
+        <w:tc>
+          <w:tcPr>
+            <w:tcW w:w="6217" w:type="dxa"/>
+          </w:tcPr>
+          <w:p>
+            <w:pPr>
+              <w:pStyle w:val="VarDescription"/>
+            </w:pPr>
+          </w:p>
+        </w:tc>
+      </w:tr>
+      <w:tr>
+        <w:tc>
+          <w:tcPr>
+            <w:tcW w:w="1764" w:type="dxa"/>
+          </w:tcPr>
+          <w:p>
+            <w:pPr>
+              <w:pStyle w:val="HTMLPreformatted"/>
+              <w:shd w:val="clear" w:color="auto" w:fill="FFFFFF"/>
+              <w:rPr>
+                <w:color w:val="000000"/>
+                <w:sz w:val="16"/>
+                <w:szCs w:val="16"/>
+              </w:rPr>
+            </w:pPr>
+            <w:proofErr w:type="spellStart"/>
+            <w:r>
+              <w:rPr>
+                <w:color w:val="000000"/>
+                <w:sz w:val="16"/>
+                <w:szCs w:val="16"/>
+              </w:rPr>
+              <w:t>TimesUsedInBlock</w:t>
+            </w:r>
+            <w:proofErr w:type="spellEnd"/>
+          </w:p>
+          <w:p>
+            <w:pPr>
+              <w:pStyle w:val="HTMLPreformatted"/>
+              <w:shd w:val="clear" w:color="auto" w:fill="FFFFFF"/>
+              <w:jc w:val="center"/>
+              <w:rPr>
+                <w:color w:val="000000"/>
+                <w:sz w:val="16"/>
+                <w:szCs w:val="16"/>
+              </w:rPr>
+            </w:pPr>
+          </w:p>
+        </w:tc>
+        <w:tc>
+          <w:tcPr>
+            <w:tcW w:w="1369" w:type="dxa"/>
+          </w:tcPr>
+          <w:p>
+            <w:pPr>
+              <w:pStyle w:val="VariableTypeName"/>
+            </w:pPr>
+          </w:p>
+        </w:tc>
+        <w:tc>
+          <w:tcPr>
+            <w:tcW w:w="6217" w:type="dxa"/>
+          </w:tcPr>
+          <w:p>
+            <w:pPr>
+              <w:pStyle w:val="VarDescription"/>
+            </w:pPr>
+          </w:p>
+        </w:tc>
+      </w:tr>
+      <w:tr>
+        <w:tc>
+          <w:tcPr>
+            <w:tcW w:w="1764" w:type="dxa"/>
+          </w:tcPr>
+          <w:p>
+            <w:pPr>
+              <w:pStyle w:val="HTMLPreformatted"/>
+              <w:shd w:val="clear" w:color="auto" w:fill="FFFFFF"/>
+              <w:rPr>
+                <w:color w:val="000000"/>
+                <w:sz w:val="16"/>
+                <w:szCs w:val="16"/>
+              </w:rPr>
+            </w:pPr>
+            <w:proofErr w:type="spellStart"/>
+            <w:r>
+              <w:rPr>
+                <w:color w:val="000000"/>
+                <w:sz w:val="16"/>
+                <w:szCs w:val="16"/>
+              </w:rPr>
+              <w:t>IsRelevant</w:t>
+            </w:r>
+            <w:proofErr w:type="spellEnd"/>
+          </w:p>
+          <w:p>
+            <w:pPr>
+              <w:pStyle w:val="HTMLPreformatted"/>
+              <w:shd w:val="clear" w:color="auto" w:fill="FFFFFF"/>
+              <w:rPr>
+                <w:color w:val="000000"/>
+                <w:sz w:val="16"/>
+                <w:szCs w:val="16"/>
+              </w:rPr>
+            </w:pPr>
+          </w:p>
+        </w:tc>
+        <w:tc>
+          <w:tcPr>
+            <w:tcW w:w="1369" w:type="dxa"/>
+          </w:tcPr>
+          <w:p>
+            <w:pPr>
+              <w:pStyle w:val="VariableTypeName"/>
+            </w:pPr>
+          </w:p>
+        </w:tc>
+        <w:tc>
+          <w:tcPr>
+            <w:tcW w:w="6217" w:type="dxa"/>
+          </w:tcPr>
+          <w:p>
+            <w:pPr>
+              <w:pStyle w:val="VarDescription"/>
+            </w:pPr>
+          </w:p>
+        </w:tc>
+      </w:tr>
+      <w:tr>
+        <w:tc>
+          <w:tcPr>
+            <w:tcW w:w="1764" w:type="dxa"/>
+          </w:tcPr>
+          <w:p>
+            <w:pPr>
+              <w:pStyle w:val="HTMLPreformatted"/>
+              <w:shd w:val="clear" w:color="auto" w:fill="FFFFFF"/>
+              <w:rPr>
+                <w:color w:val="000000"/>
+                <w:sz w:val="16"/>
+                <w:szCs w:val="16"/>
+              </w:rPr>
+            </w:pPr>
+            <w:proofErr w:type="spellStart"/>
+            <w:r>
+              <w:rPr>
+                <w:color w:val="000000"/>
+                <w:sz w:val="16"/>
+                <w:szCs w:val="16"/>
+              </w:rPr>
+              <w:lastRenderedPageBreak/>
+              <w:t>TriggersSonication</w:t>
+            </w:r>
+            <w:proofErr w:type="spellEnd"/>
+          </w:p>
+          <w:p>
+            <w:pPr>
+              <w:pStyle w:val="HTMLPreformatted"/>
+              <w:shd w:val="clear" w:color="auto" w:fill="FFFFFF"/>
+              <w:rPr>
+                <w:color w:val="000000"/>
+                <w:sz w:val="16"/>
+                <w:szCs w:val="16"/>
+              </w:rPr>
+            </w:pPr>
+          </w:p>
+        </w:tc>
+        <w:tc>
+          <w:tcPr>
+            <w:tcW w:w="1369" w:type="dxa"/>
+          </w:tcPr>
+          <w:p>
+            <w:pPr>
+              <w:pStyle w:val="VariableTypeName"/>
+            </w:pPr>
+          </w:p>
+        </w:tc>
+        <w:tc>
+          <w:tcPr>
+            <w:tcW w:w="6217" w:type="dxa"/>
+          </w:tcPr>
+          <w:p>
+            <w:pPr>
+              <w:pStyle w:val="VarDescription"/>
+            </w:pPr>
+          </w:p>
+        </w:tc>
+      </w:tr>
+      <w:tr>
+        <w:tc>
+          <w:tcPr>
+            <w:tcW w:w="1764" w:type="dxa"/>
+          </w:tcPr>
+          <w:p>
+            <w:pPr>
+              <w:pStyle w:val="HTMLPreformatted"/>
+              <w:shd w:val="clear" w:color="auto" w:fill="FFFFFF"/>
+              <w:rPr>
+                <w:color w:val="000000"/>
+                <w:sz w:val="16"/>
+                <w:szCs w:val="16"/>
+              </w:rPr>
+            </w:pPr>
+            <w:proofErr w:type="spellStart"/>
+            <w:r>
+              <w:rPr>
+                <w:color w:val="000000"/>
+                <w:sz w:val="16"/>
+                <w:szCs w:val="16"/>
+              </w:rPr>
+              <w:t>SetActiveOnInitialization</w:t>
+            </w:r>
+            <w:proofErr w:type="spellEnd"/>
+          </w:p>
+          <w:p>
+            <w:pPr>
+              <w:pStyle w:val="HTMLPreformatted"/>
+              <w:shd w:val="clear" w:color="auto" w:fill="FFFFFF"/>
+              <w:rPr>
+                <w:color w:val="000000"/>
+                <w:sz w:val="16"/>
+                <w:szCs w:val="16"/>
+              </w:rPr>
+            </w:pPr>
+          </w:p>
+        </w:tc>
+        <w:tc>
+          <w:tcPr>
+            <w:tcW w:w="1369" w:type="dxa"/>
+          </w:tcPr>
+          <w:p>
+            <w:pPr>
+              <w:pStyle w:val="VariableTypeName"/>
+            </w:pPr>
+          </w:p>
+        </w:tc>
+        <w:tc>
+          <w:tcPr>
+            <w:tcW w:w="6217" w:type="dxa"/>
+          </w:tcPr>
+          <w:p>
+            <w:pPr>
+              <w:pStyle w:val="VarDescription"/>
+            </w:pPr>
+          </w:p>
+        </w:tc>
+      </w:tr>
+      <w:tr>
+        <w:tc>
+          <w:tcPr>
+            <w:tcW w:w="1764" w:type="dxa"/>
+          </w:tcPr>
+          <w:p>
+            <w:pPr>
+              <w:pStyle w:val="HTMLPreformatted"/>
+              <w:shd w:val="clear" w:color="auto" w:fill="FFFFFF"/>
+              <w:rPr>
+                <w:color w:val="000000"/>
+                <w:sz w:val="16"/>
+                <w:szCs w:val="16"/>
+              </w:rPr>
+            </w:pPr>
+            <w:proofErr w:type="spellStart"/>
+            <w:r>
+              <w:rPr>
+                <w:color w:val="000000"/>
+                <w:sz w:val="16"/>
+                <w:szCs w:val="16"/>
+              </w:rPr>
+              <w:t>SetInactiveOnTermination</w:t>
+            </w:r>
+            <w:proofErr w:type="spellEnd"/>
+          </w:p>
+          <w:p>
+            <w:pPr>
+              <w:pStyle w:val="HTMLPreformatted"/>
+              <w:shd w:val="clear" w:color="auto" w:fill="FFFFFF"/>
+              <w:rPr>
+                <w:color w:val="000000"/>
+                <w:sz w:val="16"/>
+                <w:szCs w:val="16"/>
+              </w:rPr>
+            </w:pPr>
+          </w:p>
+        </w:tc>
+        <w:tc>
+          <w:tcPr>
+            <w:tcW w:w="1369" w:type="dxa"/>
+          </w:tcPr>
+          <w:p>
+            <w:pPr>
+              <w:pStyle w:val="VariableTypeName"/>
+            </w:pPr>
+          </w:p>
+        </w:tc>
+        <w:tc>
+          <w:tcPr>
+            <w:tcW w:w="6217" w:type="dxa"/>
+          </w:tcPr>
+          <w:p>
+            <w:pPr>
+              <w:pStyle w:val="VarDescription"/>
+            </w:pPr>
+          </w:p>
+        </w:tc>
+      </w:tr>
+    </w:tbl>
     <w:p/>
     <w:p>
       <w:r>
@@ -3218,7 +8053,10 @@
         <w:t xml:space="preserve">fields </w:t>
       </w:r>
       <w:r>
-        <w:t xml:space="preserve">for every task implemented in M-USE, along with their type and description. </w:t>
+        <w:t>for</w:t>
+      </w:r>
+      <w:r>
+        <w:t xml:space="preserve"> every task implemented in M-USE, along with their type and description. </w:t>
       </w:r>
       <w:r>
         <w:t xml:space="preserve">All tasks’ </w:t>
@@ -3453,14 +8291,20 @@
         <w:t>detailed</w:t>
       </w:r>
       <w:r>
-        <w:t xml:space="preserve"> at the end of this section.</w:t>
+        <w:t xml:space="preserve"> </w:t>
+      </w:r>
+      <w:r>
+        <w:t>above</w:t>
+      </w:r>
+      <w:r>
+        <w:t>.</w:t>
       </w:r>
     </w:p>
     <w:p>
       <w:pPr>
         <w:pStyle w:val="Heading2"/>
       </w:pPr>
-      <w:bookmarkStart w:id="4" w:name="_Toc147318027"/>
+      <w:bookmarkStart w:id="13" w:name="_Toc147318027"/>
       <w:r>
         <w:t>Continuous</w:t>
       </w:r>
@@ -3470,19 +8314,19 @@
       <w:r>
         <w:t>Recognition</w:t>
       </w:r>
-      <w:bookmarkEnd w:id="4"/>
+      <w:bookmarkEnd w:id="13"/>
     </w:p>
     <w:p>
       <w:pPr>
         <w:pStyle w:val="Heading3"/>
       </w:pPr>
-      <w:bookmarkStart w:id="5" w:name="_Ref143849812"/>
-      <w:bookmarkStart w:id="6" w:name="_Toc147318028"/>
+      <w:bookmarkStart w:id="14" w:name="_Ref143849812"/>
+      <w:bookmarkStart w:id="15" w:name="_Toc147318028"/>
       <w:r>
         <w:t>BlockDef</w:t>
       </w:r>
-      <w:bookmarkEnd w:id="5"/>
-      <w:bookmarkEnd w:id="6"/>
+      <w:bookmarkEnd w:id="14"/>
+      <w:bookmarkEnd w:id="15"/>
     </w:p>
     <w:tbl>
       <w:tblPr>
@@ -4670,11 +9514,12 @@
       <w:pPr>
         <w:pStyle w:val="Heading3"/>
       </w:pPr>
-      <w:bookmarkStart w:id="7" w:name="_Toc147318029"/>
+      <w:bookmarkStart w:id="16" w:name="_Toc147318029"/>
       <w:r>
+        <w:lastRenderedPageBreak/>
         <w:t>TrialDef</w:t>
       </w:r>
-      <w:bookmarkEnd w:id="7"/>
+      <w:bookmarkEnd w:id="16"/>
     </w:p>
     <w:p>
       <w:r>
@@ -4738,11 +9583,11 @@
       <w:pPr>
         <w:pStyle w:val="Heading3"/>
       </w:pPr>
-      <w:bookmarkStart w:id="8" w:name="_Toc147318030"/>
+      <w:bookmarkStart w:id="17" w:name="_Toc147318030"/>
       <w:r>
         <w:t>TaskDef</w:t>
       </w:r>
-      <w:bookmarkEnd w:id="8"/>
+      <w:bookmarkEnd w:id="17"/>
     </w:p>
     <w:tbl>
       <w:tblPr>
@@ -4779,7 +9624,6 @@
                 <w:sz w:val="24"/>
                 <w:szCs w:val="24"/>
               </w:rPr>
-              <w:lastRenderedPageBreak/>
               <w:t>Variable Name</w:t>
             </w:r>
           </w:p>
@@ -5010,11 +9854,11 @@
       <w:pPr>
         <w:pStyle w:val="Heading3"/>
       </w:pPr>
-      <w:bookmarkStart w:id="9" w:name="_Toc147318031"/>
+      <w:bookmarkStart w:id="18" w:name="_Toc147318031"/>
       <w:r>
         <w:t>StimDef</w:t>
       </w:r>
-      <w:bookmarkEnd w:id="9"/>
+      <w:bookmarkEnd w:id="18"/>
     </w:p>
     <w:tbl>
       <w:tblPr>
@@ -5181,24 +10025,24 @@
       <w:pPr>
         <w:pStyle w:val="Heading2"/>
       </w:pPr>
-      <w:bookmarkStart w:id="10" w:name="_Toc147318032"/>
+      <w:bookmarkStart w:id="19" w:name="_Toc147318032"/>
       <w:r>
         <w:lastRenderedPageBreak/>
         <w:t>Effort Control</w:t>
       </w:r>
-      <w:bookmarkEnd w:id="10"/>
+      <w:bookmarkEnd w:id="19"/>
     </w:p>
     <w:p>
       <w:pPr>
         <w:pStyle w:val="Heading3"/>
       </w:pPr>
-      <w:bookmarkStart w:id="11" w:name="_Ref142521578"/>
-      <w:bookmarkStart w:id="12" w:name="_Toc147318033"/>
+      <w:bookmarkStart w:id="20" w:name="_Ref142521578"/>
+      <w:bookmarkStart w:id="21" w:name="_Toc147318033"/>
       <w:r>
         <w:t>BlockDef</w:t>
       </w:r>
-      <w:bookmarkEnd w:id="11"/>
-      <w:bookmarkEnd w:id="12"/>
+      <w:bookmarkEnd w:id="20"/>
+      <w:bookmarkEnd w:id="21"/>
     </w:p>
     <w:tbl>
       <w:tblPr>
@@ -5867,11 +10711,11 @@
       <w:pPr>
         <w:pStyle w:val="Heading3"/>
       </w:pPr>
-      <w:bookmarkStart w:id="13" w:name="_Toc147318034"/>
+      <w:bookmarkStart w:id="22" w:name="_Toc147318034"/>
       <w:r>
         <w:t>TrialDef</w:t>
       </w:r>
-      <w:bookmarkEnd w:id="13"/>
+      <w:bookmarkEnd w:id="22"/>
     </w:p>
     <w:p>
       <w:r>
@@ -5939,11 +10783,11 @@
       <w:pPr>
         <w:pStyle w:val="Heading3"/>
       </w:pPr>
-      <w:bookmarkStart w:id="14" w:name="_Toc147318035"/>
+      <w:bookmarkStart w:id="23" w:name="_Toc147318035"/>
       <w:r>
         <w:t>TaskDef</w:t>
       </w:r>
-      <w:bookmarkEnd w:id="14"/>
+      <w:bookmarkEnd w:id="23"/>
     </w:p>
     <w:p>
       <w:r>
@@ -5954,11 +10798,11 @@
       <w:pPr>
         <w:pStyle w:val="Heading3"/>
       </w:pPr>
-      <w:bookmarkStart w:id="15" w:name="_Toc147318036"/>
+      <w:bookmarkStart w:id="24" w:name="_Toc147318036"/>
       <w:r>
         <w:t>StimDef</w:t>
       </w:r>
-      <w:bookmarkEnd w:id="15"/>
+      <w:bookmarkEnd w:id="24"/>
     </w:p>
     <w:p>
       <w:r>
@@ -5982,24 +10826,24 @@
       <w:pPr>
         <w:pStyle w:val="Heading2"/>
       </w:pPr>
-      <w:bookmarkStart w:id="16" w:name="_Toc147318037"/>
+      <w:bookmarkStart w:id="25" w:name="_Toc147318037"/>
       <w:r>
         <w:lastRenderedPageBreak/>
         <w:t>Flex Learning</w:t>
       </w:r>
-      <w:bookmarkEnd w:id="16"/>
+      <w:bookmarkEnd w:id="25"/>
     </w:p>
     <w:p>
       <w:pPr>
         <w:pStyle w:val="Heading3"/>
       </w:pPr>
-      <w:bookmarkStart w:id="17" w:name="_Ref143862584"/>
-      <w:bookmarkStart w:id="18" w:name="_Toc147318038"/>
+      <w:bookmarkStart w:id="26" w:name="_Ref143862584"/>
+      <w:bookmarkStart w:id="27" w:name="_Toc147318038"/>
       <w:r>
         <w:t>BlockDef</w:t>
       </w:r>
-      <w:bookmarkEnd w:id="17"/>
-      <w:bookmarkEnd w:id="18"/>
+      <w:bookmarkEnd w:id="26"/>
+      <w:bookmarkEnd w:id="27"/>
     </w:p>
     <w:tbl>
       <w:tblPr>
@@ -6595,11 +11439,11 @@
         </w:tabs>
         <w:ind w:left="0" w:firstLine="270"/>
       </w:pPr>
-      <w:bookmarkStart w:id="19" w:name="_Toc147318039"/>
+      <w:bookmarkStart w:id="28" w:name="_Toc147318039"/>
       <w:r>
         <w:t>TrialDef</w:t>
       </w:r>
-      <w:bookmarkEnd w:id="19"/>
+      <w:bookmarkEnd w:id="28"/>
     </w:p>
     <w:p>
       <w:r>
@@ -6663,11 +11507,11 @@
       <w:pPr>
         <w:pStyle w:val="Heading3"/>
       </w:pPr>
-      <w:bookmarkStart w:id="20" w:name="_Toc147318040"/>
+      <w:bookmarkStart w:id="29" w:name="_Toc147318040"/>
       <w:r>
         <w:t>TaskDef</w:t>
       </w:r>
-      <w:bookmarkEnd w:id="20"/>
+      <w:bookmarkEnd w:id="29"/>
     </w:p>
     <w:p>
       <w:r>
@@ -6678,11 +11522,11 @@
       <w:pPr>
         <w:pStyle w:val="Heading3"/>
       </w:pPr>
-      <w:bookmarkStart w:id="21" w:name="_Toc147318041"/>
+      <w:bookmarkStart w:id="30" w:name="_Toc147318041"/>
       <w:r>
         <w:t>StimDef</w:t>
       </w:r>
-      <w:bookmarkEnd w:id="21"/>
+      <w:bookmarkEnd w:id="30"/>
     </w:p>
     <w:tbl>
       <w:tblPr>
@@ -6873,24 +11717,24 @@
       <w:pPr>
         <w:pStyle w:val="Heading2"/>
       </w:pPr>
-      <w:bookmarkStart w:id="22" w:name="_Toc147318042"/>
+      <w:bookmarkStart w:id="31" w:name="_Toc147318042"/>
       <w:r>
         <w:lastRenderedPageBreak/>
         <w:t>Maze Game</w:t>
       </w:r>
-      <w:bookmarkEnd w:id="22"/>
+      <w:bookmarkEnd w:id="31"/>
     </w:p>
     <w:p>
       <w:pPr>
         <w:pStyle w:val="Heading3"/>
       </w:pPr>
-      <w:bookmarkStart w:id="23" w:name="_Ref143855028"/>
-      <w:bookmarkStart w:id="24" w:name="_Toc147318043"/>
+      <w:bookmarkStart w:id="32" w:name="_Ref143855028"/>
+      <w:bookmarkStart w:id="33" w:name="_Toc147318043"/>
       <w:r>
         <w:t>BlockDef</w:t>
       </w:r>
-      <w:bookmarkEnd w:id="23"/>
-      <w:bookmarkEnd w:id="24"/>
+      <w:bookmarkEnd w:id="32"/>
+      <w:bookmarkEnd w:id="33"/>
     </w:p>
     <w:tbl>
       <w:tblPr>
@@ -7467,11 +12311,11 @@
       <w:pPr>
         <w:pStyle w:val="Heading3"/>
       </w:pPr>
-      <w:bookmarkStart w:id="25" w:name="_Toc147318044"/>
+      <w:bookmarkStart w:id="34" w:name="_Toc147318044"/>
       <w:r>
         <w:t>TrialDef</w:t>
       </w:r>
-      <w:bookmarkEnd w:id="25"/>
+      <w:bookmarkEnd w:id="34"/>
     </w:p>
     <w:p>
       <w:r>
@@ -7539,11 +12383,11 @@
       <w:pPr>
         <w:pStyle w:val="Heading3"/>
       </w:pPr>
-      <w:bookmarkStart w:id="26" w:name="_Toc147318045"/>
+      <w:bookmarkStart w:id="35" w:name="_Toc147318045"/>
       <w:r>
         <w:t>TaskDef</w:t>
       </w:r>
-      <w:bookmarkEnd w:id="26"/>
+      <w:bookmarkEnd w:id="35"/>
     </w:p>
     <w:tbl>
       <w:tblPr>
@@ -8659,11 +13503,11 @@
       <w:pPr>
         <w:pStyle w:val="Heading3"/>
       </w:pPr>
-      <w:bookmarkStart w:id="27" w:name="_Toc147318046"/>
+      <w:bookmarkStart w:id="36" w:name="_Toc147318046"/>
       <w:r>
         <w:t>MazeDef</w:t>
       </w:r>
-      <w:bookmarkEnd w:id="27"/>
+      <w:bookmarkEnd w:id="36"/>
     </w:p>
     <w:tbl>
       <w:tblPr>
@@ -9202,7 +14046,7 @@
       <w:pPr>
         <w:pStyle w:val="Heading2"/>
       </w:pPr>
-      <w:bookmarkStart w:id="28" w:name="_Toc147318047"/>
+      <w:bookmarkStart w:id="37" w:name="_Toc147318047"/>
       <w:r>
         <w:t>Touch</w:t>
       </w:r>
@@ -9218,19 +14062,19 @@
       <w:r>
         <w:t>Release</w:t>
       </w:r>
-      <w:bookmarkEnd w:id="28"/>
+      <w:bookmarkEnd w:id="37"/>
     </w:p>
     <w:p>
       <w:pPr>
         <w:pStyle w:val="Heading3"/>
       </w:pPr>
-      <w:bookmarkStart w:id="29" w:name="_Ref143849679"/>
-      <w:bookmarkStart w:id="30" w:name="_Toc147318048"/>
+      <w:bookmarkStart w:id="38" w:name="_Ref143849679"/>
+      <w:bookmarkStart w:id="39" w:name="_Toc147318048"/>
       <w:r>
         <w:t>BlockDef</w:t>
       </w:r>
-      <w:bookmarkEnd w:id="29"/>
-      <w:bookmarkEnd w:id="30"/>
+      <w:bookmarkEnd w:id="38"/>
+      <w:bookmarkEnd w:id="39"/>
     </w:p>
     <w:tbl>
       <w:tblPr>
@@ -11123,11 +15967,11 @@
       <w:pPr>
         <w:pStyle w:val="Heading3"/>
       </w:pPr>
-      <w:bookmarkStart w:id="31" w:name="_Toc147318049"/>
+      <w:bookmarkStart w:id="40" w:name="_Toc147318049"/>
       <w:r>
         <w:t>TrialDef</w:t>
       </w:r>
-      <w:bookmarkEnd w:id="31"/>
+      <w:bookmarkEnd w:id="40"/>
     </w:p>
     <w:p>
       <w:r>
@@ -11191,11 +16035,11 @@
       <w:pPr>
         <w:pStyle w:val="Heading3"/>
       </w:pPr>
-      <w:bookmarkStart w:id="32" w:name="_Toc147318050"/>
+      <w:bookmarkStart w:id="41" w:name="_Toc147318050"/>
       <w:r>
         <w:t>TaskDef</w:t>
       </w:r>
-      <w:bookmarkEnd w:id="32"/>
+      <w:bookmarkEnd w:id="41"/>
     </w:p>
     <w:tbl>
       <w:tblPr>
@@ -11384,24 +16228,24 @@
       <w:pPr>
         <w:pStyle w:val="Heading2"/>
       </w:pPr>
-      <w:bookmarkStart w:id="33" w:name="_Toc147318051"/>
+      <w:bookmarkStart w:id="42" w:name="_Toc147318051"/>
       <w:r>
         <w:lastRenderedPageBreak/>
         <w:t>Visual Search</w:t>
       </w:r>
-      <w:bookmarkEnd w:id="33"/>
+      <w:bookmarkEnd w:id="42"/>
     </w:p>
     <w:p>
       <w:pPr>
         <w:pStyle w:val="Heading3"/>
       </w:pPr>
-      <w:bookmarkStart w:id="34" w:name="_Ref143857576"/>
-      <w:bookmarkStart w:id="35" w:name="_Toc147318052"/>
+      <w:bookmarkStart w:id="43" w:name="_Ref143857576"/>
+      <w:bookmarkStart w:id="44" w:name="_Toc147318052"/>
       <w:r>
         <w:t>BlockDef</w:t>
       </w:r>
-      <w:bookmarkEnd w:id="34"/>
-      <w:bookmarkEnd w:id="35"/>
+      <w:bookmarkEnd w:id="43"/>
+      <w:bookmarkEnd w:id="44"/>
     </w:p>
     <w:tbl>
       <w:tblPr>
@@ -11970,11 +16814,11 @@
       <w:pPr>
         <w:pStyle w:val="Heading3"/>
       </w:pPr>
-      <w:bookmarkStart w:id="36" w:name="_Toc147318053"/>
+      <w:bookmarkStart w:id="45" w:name="_Toc147318053"/>
       <w:r>
         <w:t>TrialDef</w:t>
       </w:r>
-      <w:bookmarkEnd w:id="36"/>
+      <w:bookmarkEnd w:id="45"/>
     </w:p>
     <w:p>
       <w:r>
@@ -12038,11 +16882,11 @@
       <w:pPr>
         <w:pStyle w:val="Heading3"/>
       </w:pPr>
-      <w:bookmarkStart w:id="37" w:name="_Toc147318054"/>
+      <w:bookmarkStart w:id="46" w:name="_Toc147318054"/>
       <w:r>
         <w:t>TaskDef</w:t>
       </w:r>
-      <w:bookmarkEnd w:id="37"/>
+      <w:bookmarkEnd w:id="46"/>
     </w:p>
     <w:p>
       <w:r>
@@ -12053,11 +16897,11 @@
       <w:pPr>
         <w:pStyle w:val="Heading3"/>
       </w:pPr>
-      <w:bookmarkStart w:id="38" w:name="_Toc147318055"/>
+      <w:bookmarkStart w:id="47" w:name="_Toc147318055"/>
       <w:r>
         <w:t>StimDef</w:t>
       </w:r>
-      <w:bookmarkEnd w:id="38"/>
+      <w:bookmarkEnd w:id="47"/>
     </w:p>
     <w:tbl>
       <w:tblPr>
@@ -12248,7 +17092,7 @@
       <w:pPr>
         <w:pStyle w:val="Heading2"/>
       </w:pPr>
-      <w:bookmarkStart w:id="39" w:name="_Toc147318056"/>
+      <w:bookmarkStart w:id="48" w:name="_Toc147318056"/>
       <w:r>
         <w:lastRenderedPageBreak/>
         <w:t>What</w:t>
@@ -12265,19 +17109,19 @@
       <w:r>
         <w:t>Where</w:t>
       </w:r>
-      <w:bookmarkEnd w:id="39"/>
+      <w:bookmarkEnd w:id="48"/>
     </w:p>
     <w:p>
       <w:pPr>
         <w:pStyle w:val="Heading3"/>
       </w:pPr>
-      <w:bookmarkStart w:id="40" w:name="_Ref143858047"/>
-      <w:bookmarkStart w:id="41" w:name="_Toc147318057"/>
+      <w:bookmarkStart w:id="49" w:name="_Ref143858047"/>
+      <w:bookmarkStart w:id="50" w:name="_Toc147318057"/>
       <w:r>
         <w:t>BlockDef</w:t>
       </w:r>
-      <w:bookmarkEnd w:id="40"/>
-      <w:bookmarkEnd w:id="41"/>
+      <w:bookmarkEnd w:id="49"/>
+      <w:bookmarkEnd w:id="50"/>
     </w:p>
     <w:tbl>
       <w:tblPr>
@@ -13134,11 +17978,11 @@
       <w:pPr>
         <w:pStyle w:val="Heading3"/>
       </w:pPr>
-      <w:bookmarkStart w:id="42" w:name="_Toc147318058"/>
+      <w:bookmarkStart w:id="51" w:name="_Toc147318058"/>
       <w:r>
         <w:t>TrialDef</w:t>
       </w:r>
-      <w:bookmarkEnd w:id="42"/>
+      <w:bookmarkEnd w:id="51"/>
     </w:p>
     <w:p>
       <w:r>
@@ -13206,11 +18050,11 @@
       <w:pPr>
         <w:pStyle w:val="Heading3"/>
       </w:pPr>
-      <w:bookmarkStart w:id="43" w:name="_Toc147318059"/>
+      <w:bookmarkStart w:id="52" w:name="_Toc147318059"/>
       <w:r>
         <w:t>TaskDef</w:t>
       </w:r>
-      <w:bookmarkEnd w:id="43"/>
+      <w:bookmarkEnd w:id="52"/>
     </w:p>
     <w:p>
       <w:r>
@@ -13221,11 +18065,11 @@
       <w:pPr>
         <w:pStyle w:val="Heading3"/>
       </w:pPr>
-      <w:bookmarkStart w:id="44" w:name="_Toc147318060"/>
+      <w:bookmarkStart w:id="53" w:name="_Toc147318060"/>
       <w:r>
         <w:t>StimDef</w:t>
       </w:r>
-      <w:bookmarkEnd w:id="44"/>
+      <w:bookmarkEnd w:id="53"/>
     </w:p>
     <w:tbl>
       <w:tblPr>
@@ -13440,24 +18284,24 @@
       <w:pPr>
         <w:pStyle w:val="Heading2"/>
       </w:pPr>
-      <w:bookmarkStart w:id="45" w:name="_Toc147318061"/>
+      <w:bookmarkStart w:id="54" w:name="_Toc147318061"/>
       <w:r>
         <w:lastRenderedPageBreak/>
         <w:t>Working Memory</w:t>
       </w:r>
-      <w:bookmarkEnd w:id="45"/>
+      <w:bookmarkEnd w:id="54"/>
     </w:p>
     <w:p>
       <w:pPr>
         <w:pStyle w:val="Heading3"/>
       </w:pPr>
-      <w:bookmarkStart w:id="46" w:name="_Ref143860201"/>
-      <w:bookmarkStart w:id="47" w:name="_Toc147318062"/>
+      <w:bookmarkStart w:id="55" w:name="_Ref143860201"/>
+      <w:bookmarkStart w:id="56" w:name="_Toc147318062"/>
       <w:r>
         <w:t>BlockDef</w:t>
       </w:r>
-      <w:bookmarkEnd w:id="46"/>
-      <w:bookmarkEnd w:id="47"/>
+      <w:bookmarkEnd w:id="55"/>
+      <w:bookmarkEnd w:id="56"/>
     </w:p>
     <w:tbl>
       <w:tblPr>
@@ -14177,11 +19021,11 @@
       <w:pPr>
         <w:pStyle w:val="Heading3"/>
       </w:pPr>
-      <w:bookmarkStart w:id="48" w:name="_Toc147318063"/>
+      <w:bookmarkStart w:id="57" w:name="_Toc147318063"/>
       <w:r>
         <w:t>TrialDef</w:t>
       </w:r>
-      <w:bookmarkEnd w:id="48"/>
+      <w:bookmarkEnd w:id="57"/>
     </w:p>
     <w:p>
       <w:r>
@@ -14245,11 +19089,11 @@
       <w:pPr>
         <w:pStyle w:val="Heading3"/>
       </w:pPr>
-      <w:bookmarkStart w:id="49" w:name="_Toc147318064"/>
+      <w:bookmarkStart w:id="58" w:name="_Toc147318064"/>
       <w:r>
         <w:t>TaskDef</w:t>
       </w:r>
-      <w:bookmarkEnd w:id="49"/>
+      <w:bookmarkEnd w:id="58"/>
     </w:p>
     <w:p>
       <w:r>
@@ -14260,11 +19104,11 @@
       <w:pPr>
         <w:pStyle w:val="Heading3"/>
       </w:pPr>
-      <w:bookmarkStart w:id="50" w:name="_Toc147318065"/>
+      <w:bookmarkStart w:id="59" w:name="_Toc147318065"/>
       <w:r>
         <w:t>StimDef</w:t>
       </w:r>
-      <w:bookmarkEnd w:id="50"/>
+      <w:bookmarkEnd w:id="59"/>
     </w:p>
     <w:tbl>
       <w:tblPr>
@@ -14429,2034 +19273,6 @@
             </w:r>
             <w:r>
               <w:t>.</w:t>
-            </w:r>
-          </w:p>
-        </w:tc>
-      </w:tr>
-    </w:tbl>
-    <w:p>
-      <w:pPr>
-        <w:pStyle w:val="Appendix"/>
-        <w:rPr>
-          <w:rFonts w:ascii="Arial" w:hAnsi="Arial" w:cs="Arial"/>
-        </w:rPr>
-      </w:pPr>
-      <w:r>
-        <w:rPr>
-          <w:rFonts w:ascii="Arial" w:hAnsi="Arial" w:cs="Arial"/>
-        </w:rPr>
-        <w:lastRenderedPageBreak/>
-        <w:br/>
-      </w:r>
-    </w:p>
-    <w:p>
-      <w:pPr>
-        <w:rPr>
-          <w:smallCaps/>
-          <w:sz w:val="28"/>
-          <w:szCs w:val="28"/>
-        </w:rPr>
-      </w:pPr>
-      <w:bookmarkStart w:id="51" w:name="_Ref143762788"/>
-      <w:r>
-        <w:br w:type="page"/>
-      </w:r>
-    </w:p>
-    <w:p>
-      <w:pPr>
-        <w:pStyle w:val="Heading2"/>
-        <w:ind w:left="0"/>
-      </w:pPr>
-      <w:bookmarkStart w:id="52" w:name="_Toc147318066"/>
-      <w:r>
-        <w:lastRenderedPageBreak/>
-        <w:t>Base Classes</w:t>
-      </w:r>
-      <w:bookmarkEnd w:id="52"/>
-    </w:p>
-    <w:p>
-      <w:pPr>
-        <w:pStyle w:val="Heading3"/>
-      </w:pPr>
-      <w:bookmarkStart w:id="53" w:name="_Ref143864161"/>
-      <w:bookmarkStart w:id="54" w:name="_Toc147318067"/>
-      <w:r>
-        <w:t>BlockDef</w:t>
-      </w:r>
-      <w:bookmarkEnd w:id="51"/>
-      <w:bookmarkEnd w:id="53"/>
-      <w:bookmarkEnd w:id="54"/>
-    </w:p>
-    <w:tbl>
-      <w:tblPr>
-        <w:tblStyle w:val="TableGrid"/>
-        <w:tblW w:w="0" w:type="auto"/>
-        <w:tblLook w:val="04A0" w:firstRow="1" w:lastRow="0" w:firstColumn="1" w:lastColumn="0" w:noHBand="0" w:noVBand="1"/>
-      </w:tblPr>
-      <w:tblGrid>
-        <w:gridCol w:w="2497"/>
-        <w:gridCol w:w="1561"/>
-        <w:gridCol w:w="5292"/>
-      </w:tblGrid>
-      <w:tr>
-        <w:tc>
-          <w:tcPr>
-            <w:tcW w:w="2497" w:type="dxa"/>
-            <w:shd w:val="clear" w:color="auto" w:fill="242852" w:themeFill="text2"/>
-          </w:tcPr>
-          <w:p>
-            <w:pPr>
-              <w:ind w:left="0"/>
-              <w:jc w:val="center"/>
-              <w:rPr>
-                <w:i/>
-                <w:iCs/>
-                <w:sz w:val="24"/>
-                <w:szCs w:val="24"/>
-              </w:rPr>
-            </w:pPr>
-            <w:r>
-              <w:rPr>
-                <w:i/>
-                <w:iCs/>
-                <w:sz w:val="24"/>
-                <w:szCs w:val="24"/>
-              </w:rPr>
-              <w:t>Variable Name</w:t>
-            </w:r>
-          </w:p>
-        </w:tc>
-        <w:tc>
-          <w:tcPr>
-            <w:tcW w:w="1561" w:type="dxa"/>
-            <w:shd w:val="clear" w:color="auto" w:fill="242852" w:themeFill="text2"/>
-          </w:tcPr>
-          <w:p>
-            <w:pPr>
-              <w:ind w:left="0"/>
-              <w:jc w:val="center"/>
-              <w:rPr>
-                <w:rFonts w:ascii="Courier New" w:hAnsi="Courier New" w:cs="Courier New"/>
-                <w:i/>
-                <w:iCs/>
-                <w:sz w:val="24"/>
-                <w:szCs w:val="24"/>
-              </w:rPr>
-            </w:pPr>
-            <w:r>
-              <w:rPr>
-                <w:i/>
-                <w:iCs/>
-                <w:sz w:val="24"/>
-                <w:szCs w:val="24"/>
-              </w:rPr>
-              <w:t>Type</w:t>
-            </w:r>
-          </w:p>
-        </w:tc>
-        <w:tc>
-          <w:tcPr>
-            <w:tcW w:w="5292" w:type="dxa"/>
-            <w:shd w:val="clear" w:color="auto" w:fill="242852" w:themeFill="text2"/>
-          </w:tcPr>
-          <w:p>
-            <w:pPr>
-              <w:ind w:left="0"/>
-              <w:jc w:val="center"/>
-              <w:rPr>
-                <w:i/>
-                <w:iCs/>
-                <w:sz w:val="24"/>
-                <w:szCs w:val="24"/>
-              </w:rPr>
-            </w:pPr>
-            <w:r>
-              <w:rPr>
-                <w:i/>
-                <w:iCs/>
-                <w:sz w:val="24"/>
-                <w:szCs w:val="24"/>
-              </w:rPr>
-              <w:t>Description</w:t>
-            </w:r>
-          </w:p>
-        </w:tc>
-      </w:tr>
-      <w:tr>
-        <w:tc>
-          <w:tcPr>
-            <w:tcW w:w="2497" w:type="dxa"/>
-          </w:tcPr>
-          <w:p>
-            <w:pPr>
-              <w:pStyle w:val="VariableTypeName"/>
-              <w:ind w:left="0"/>
-              <w:rPr>
-                <w:rFonts w:cs="Courier New"/>
-              </w:rPr>
-            </w:pPr>
-            <w:r>
-              <w:rPr>
-                <w:rFonts w:cs="Courier New"/>
-                <w:highlight w:val="cyan"/>
-              </w:rPr>
-              <w:t>BlockCount</w:t>
-            </w:r>
-          </w:p>
-          <w:p>
-            <w:pPr>
-              <w:pStyle w:val="VariableTypeName"/>
-              <w:ind w:left="0"/>
-              <w:rPr>
-                <w:rFonts w:cs="Courier New"/>
-              </w:rPr>
-            </w:pPr>
-            <w:r>
-              <w:rPr>
-                <w:rFonts w:cs="Courier New"/>
-              </w:rPr>
-              <w:t>(*rename to BlockNum)</w:t>
-            </w:r>
-          </w:p>
-        </w:tc>
-        <w:tc>
-          <w:tcPr>
-            <w:tcW w:w="1561" w:type="dxa"/>
-          </w:tcPr>
-          <w:p>
-            <w:pPr>
-              <w:pStyle w:val="VariableTypeName"/>
-              <w:ind w:left="0"/>
-            </w:pPr>
-            <w:r>
-              <w:t>int</w:t>
-            </w:r>
-          </w:p>
-        </w:tc>
-        <w:tc>
-          <w:tcPr>
-            <w:tcW w:w="5292" w:type="dxa"/>
-          </w:tcPr>
-          <w:p>
-            <w:pPr>
-              <w:pStyle w:val="VarDescription"/>
-              <w:ind w:left="0"/>
-              <w:jc w:val="left"/>
-              <w:rPr>
-                <w:rFonts w:cstheme="majorHAnsi"/>
-              </w:rPr>
-            </w:pPr>
-            <w:r>
-              <w:t xml:space="preserve">A unique number that </w:t>
-            </w:r>
-            <w:r>
-              <w:t xml:space="preserve">represents the block number of the specified block, </w:t>
-            </w:r>
-            <w:r>
-              <w:t xml:space="preserve">corresponds with the TrialDef </w:t>
-            </w:r>
-            <w:r>
-              <w:rPr>
-                <w:rFonts w:ascii="Courier New" w:hAnsi="Courier New" w:cs="Courier New"/>
-              </w:rPr>
-              <w:t>BlockCount</w:t>
-            </w:r>
-            <w:r>
-              <w:rPr>
-                <w:rFonts w:ascii="Courier New" w:hAnsi="Courier New" w:cs="Courier New"/>
-              </w:rPr>
-              <w:t xml:space="preserve">. </w:t>
-            </w:r>
-          </w:p>
-        </w:tc>
-      </w:tr>
-      <w:tr>
-        <w:tc>
-          <w:tcPr>
-            <w:tcW w:w="2497" w:type="dxa"/>
-          </w:tcPr>
-          <w:p>
-            <w:pPr>
-              <w:pStyle w:val="VariableTypeName"/>
-              <w:ind w:left="0"/>
-              <w:rPr>
-                <w:rFonts w:cs="Courier New"/>
-              </w:rPr>
-            </w:pPr>
-            <w:r>
-              <w:rPr>
-                <w:rFonts w:cs="Courier New"/>
-              </w:rPr>
-              <w:t>BlockName</w:t>
-            </w:r>
-          </w:p>
-        </w:tc>
-        <w:tc>
-          <w:tcPr>
-            <w:tcW w:w="1561" w:type="dxa"/>
-          </w:tcPr>
-          <w:p>
-            <w:pPr>
-              <w:pStyle w:val="VariableTypeName"/>
-              <w:ind w:left="0"/>
-            </w:pPr>
-            <w:r>
-              <w:t>string</w:t>
-            </w:r>
-          </w:p>
-        </w:tc>
-        <w:tc>
-          <w:tcPr>
-            <w:tcW w:w="5292" w:type="dxa"/>
-          </w:tcPr>
-          <w:p>
-            <w:pPr>
-              <w:pStyle w:val="VarDescription"/>
-              <w:ind w:left="0"/>
-              <w:jc w:val="left"/>
-            </w:pPr>
-            <w:r>
-              <w:t>A unique string used to label different block</w:t>
-            </w:r>
-            <w:r>
-              <w:t>s</w:t>
-            </w:r>
-            <w:r>
-              <w:t>.</w:t>
-            </w:r>
-          </w:p>
-        </w:tc>
-      </w:tr>
-      <w:tr>
-        <w:tc>
-          <w:tcPr>
-            <w:tcW w:w="2497" w:type="dxa"/>
-          </w:tcPr>
-          <w:p>
-            <w:pPr>
-              <w:pStyle w:val="VariableTypeName"/>
-              <w:ind w:left="0"/>
-              <w:rPr>
-                <w:rFonts w:cs="Courier New"/>
-              </w:rPr>
-            </w:pPr>
-            <w:r>
-              <w:rPr>
-                <w:rFonts w:cs="Courier New"/>
-              </w:rPr>
-              <w:t>ContextName</w:t>
-            </w:r>
-          </w:p>
-        </w:tc>
-        <w:tc>
-          <w:tcPr>
-            <w:tcW w:w="1561" w:type="dxa"/>
-          </w:tcPr>
-          <w:p>
-            <w:pPr>
-              <w:pStyle w:val="VariableTypeName"/>
-              <w:ind w:left="0"/>
-            </w:pPr>
-            <w:r>
-              <w:t>string</w:t>
-            </w:r>
-          </w:p>
-        </w:tc>
-        <w:tc>
-          <w:tcPr>
-            <w:tcW w:w="5292" w:type="dxa"/>
-          </w:tcPr>
-          <w:p>
-            <w:pPr>
-              <w:pStyle w:val="VarDescription"/>
-              <w:ind w:left="0"/>
-            </w:pPr>
-            <w:r>
-              <w:t>Refers to the filename of the PNG texture in the resources folder used during the trial.</w:t>
-            </w:r>
-          </w:p>
-        </w:tc>
-      </w:tr>
-      <w:tr>
-        <w:tc>
-          <w:tcPr>
-            <w:tcW w:w="2497" w:type="dxa"/>
-          </w:tcPr>
-          <w:p>
-            <w:pPr>
-              <w:pStyle w:val="VariableTypeName"/>
-              <w:ind w:left="0"/>
-              <w:rPr>
-                <w:rFonts w:cs="Courier New"/>
-              </w:rPr>
-            </w:pPr>
-            <w:r>
-              <w:rPr>
-                <w:rFonts w:cs="Courier New"/>
-              </w:rPr>
-              <w:t>MinTrials</w:t>
-            </w:r>
-          </w:p>
-        </w:tc>
-        <w:tc>
-          <w:tcPr>
-            <w:tcW w:w="1561" w:type="dxa"/>
-          </w:tcPr>
-          <w:p>
-            <w:pPr>
-              <w:pStyle w:val="VariableTypeName"/>
-              <w:ind w:left="0"/>
-            </w:pPr>
-            <w:r>
-              <w:t>int</w:t>
-            </w:r>
-          </w:p>
-        </w:tc>
-        <w:tc>
-          <w:tcPr>
-            <w:tcW w:w="5292" w:type="dxa"/>
-          </w:tcPr>
-          <w:p>
-            <w:pPr>
-              <w:pStyle w:val="VarDescription"/>
-              <w:ind w:left="0"/>
-            </w:pPr>
-            <w:r>
-              <w:t>The</w:t>
-            </w:r>
-            <w:r>
-              <w:t xml:space="preserve"> minimum number of trials in the block.</w:t>
-            </w:r>
-          </w:p>
-        </w:tc>
-      </w:tr>
-      <w:tr>
-        <w:tc>
-          <w:tcPr>
-            <w:tcW w:w="2497" w:type="dxa"/>
-          </w:tcPr>
-          <w:p>
-            <w:pPr>
-              <w:pStyle w:val="VariableTypeName"/>
-              <w:ind w:left="0"/>
-              <w:rPr>
-                <w:rFonts w:cs="Courier New"/>
-              </w:rPr>
-            </w:pPr>
-            <w:r>
-              <w:rPr>
-                <w:rFonts w:cs="Courier New"/>
-              </w:rPr>
-              <w:t>MaxTrials</w:t>
-            </w:r>
-          </w:p>
-        </w:tc>
-        <w:tc>
-          <w:tcPr>
-            <w:tcW w:w="1561" w:type="dxa"/>
-          </w:tcPr>
-          <w:p>
-            <w:pPr>
-              <w:pStyle w:val="VariableTypeName"/>
-              <w:ind w:left="0"/>
-            </w:pPr>
-            <w:r>
-              <w:t>int</w:t>
-            </w:r>
-          </w:p>
-        </w:tc>
-        <w:tc>
-          <w:tcPr>
-            <w:tcW w:w="5292" w:type="dxa"/>
-          </w:tcPr>
-          <w:p>
-            <w:pPr>
-              <w:pStyle w:val="VarDescription"/>
-              <w:ind w:left="0"/>
-            </w:pPr>
-            <w:r>
-              <w:t>The</w:t>
-            </w:r>
-            <w:r>
-              <w:t xml:space="preserve"> </w:t>
-            </w:r>
-            <w:r>
-              <w:t>maximum</w:t>
-            </w:r>
-            <w:r>
-              <w:t xml:space="preserve"> number of trials in the block.</w:t>
-            </w:r>
-          </w:p>
-        </w:tc>
-      </w:tr>
-      <w:tr>
-        <w:tc>
-          <w:tcPr>
-            <w:tcW w:w="2497" w:type="dxa"/>
-          </w:tcPr>
-          <w:p>
-            <w:pPr>
-              <w:pStyle w:val="VariableTypeName"/>
-              <w:ind w:left="0"/>
-              <w:rPr>
-                <w:rFonts w:cs="Courier New"/>
-              </w:rPr>
-            </w:pPr>
-            <w:r>
-              <w:rPr>
-                <w:rFonts w:cs="Courier New"/>
-              </w:rPr>
-              <w:t>NumTrials</w:t>
-            </w:r>
-          </w:p>
-        </w:tc>
-        <w:tc>
-          <w:tcPr>
-            <w:tcW w:w="1561" w:type="dxa"/>
-          </w:tcPr>
-          <w:p>
-            <w:pPr>
-              <w:pStyle w:val="VariableTypeName"/>
-              <w:ind w:left="0"/>
-            </w:pPr>
-            <w:r>
-              <w:t>int</w:t>
-            </w:r>
-          </w:p>
-        </w:tc>
-        <w:tc>
-          <w:tcPr>
-            <w:tcW w:w="5292" w:type="dxa"/>
-          </w:tcPr>
-          <w:p>
-            <w:pPr>
-              <w:pStyle w:val="VarDescription"/>
-              <w:ind w:left="0"/>
-            </w:pPr>
-            <w:r>
-              <w:t>The</w:t>
-            </w:r>
-            <w:r>
-              <w:t xml:space="preserve"> </w:t>
-            </w:r>
-            <w:r>
-              <w:t>exact</w:t>
-            </w:r>
-            <w:r>
-              <w:t xml:space="preserve"> number of trials in the block.</w:t>
-            </w:r>
-          </w:p>
-        </w:tc>
-      </w:tr>
-      <w:tr>
-        <w:tc>
-          <w:tcPr>
-            <w:tcW w:w="2497" w:type="dxa"/>
-          </w:tcPr>
-          <w:p>
-            <w:pPr>
-              <w:pStyle w:val="VariableTypeName"/>
-              <w:ind w:left="0"/>
-              <w:rPr>
-                <w:rFonts w:cs="Courier New"/>
-              </w:rPr>
-            </w:pPr>
-            <w:r>
-              <w:rPr>
-                <w:rFonts w:cs="Courier New"/>
-              </w:rPr>
-              <w:t>MinMaxTrials</w:t>
-            </w:r>
-          </w:p>
-        </w:tc>
-        <w:tc>
-          <w:tcPr>
-            <w:tcW w:w="1561" w:type="dxa"/>
-          </w:tcPr>
-          <w:p>
-            <w:pPr>
-              <w:pStyle w:val="VariableTypeName"/>
-              <w:ind w:left="0"/>
-            </w:pPr>
-            <w:r>
-              <w:t>int[]</w:t>
-            </w:r>
-          </w:p>
-        </w:tc>
-        <w:tc>
-          <w:tcPr>
-            <w:tcW w:w="5292" w:type="dxa"/>
-          </w:tcPr>
-          <w:p>
-            <w:pPr>
-              <w:pStyle w:val="VarDescription"/>
-              <w:ind w:left="0"/>
-            </w:pPr>
-            <w:r>
-              <w:t xml:space="preserve">An integer array specifying the </w:t>
-            </w:r>
-            <w:r>
-              <w:t>minimum and maximum number of trials in the block</w:t>
-            </w:r>
-            <w:r>
-              <w:t>.</w:t>
-            </w:r>
-          </w:p>
-          <w:p>
-            <w:pPr>
-              <w:pStyle w:val="VarDescription"/>
-              <w:ind w:left="0"/>
-            </w:pPr>
-            <w:r>
-              <w:t xml:space="preserve">*Note: </w:t>
-            </w:r>
-            <w:r>
-              <w:t>e.g., [5, 10] means</w:t>
-            </w:r>
-            <w:r>
-              <w:t xml:space="preserve"> a minimum of 5 trials in the block and a maximum of 10 trials in the block</w:t>
-            </w:r>
-            <w:r>
-              <w:t>.</w:t>
-            </w:r>
-          </w:p>
-        </w:tc>
-      </w:tr>
-      <w:tr>
-        <w:tc>
-          <w:tcPr>
-            <w:tcW w:w="2497" w:type="dxa"/>
-          </w:tcPr>
-          <w:p>
-            <w:pPr>
-              <w:pStyle w:val="VariableTypeName"/>
-              <w:ind w:left="0"/>
-              <w:rPr>
-                <w:rFonts w:cs="Courier New"/>
-              </w:rPr>
-            </w:pPr>
-            <w:r>
-              <w:rPr>
-                <w:rFonts w:cs="Courier New"/>
-              </w:rPr>
-              <w:t>Random</w:t>
-            </w:r>
-            <w:r>
-              <w:rPr>
-                <w:rFonts w:cs="Courier New"/>
-              </w:rPr>
-              <w:t>MinMaxTrials</w:t>
-            </w:r>
-          </w:p>
-        </w:tc>
-        <w:tc>
-          <w:tcPr>
-            <w:tcW w:w="1561" w:type="dxa"/>
-          </w:tcPr>
-          <w:p>
-            <w:pPr>
-              <w:pStyle w:val="VariableTypeName"/>
-              <w:ind w:left="0"/>
-            </w:pPr>
-            <w:r>
-              <w:t>int[]</w:t>
-            </w:r>
-          </w:p>
-        </w:tc>
-        <w:tc>
-          <w:tcPr>
-            <w:tcW w:w="5292" w:type="dxa"/>
-          </w:tcPr>
-          <w:p>
-            <w:pPr>
-              <w:pStyle w:val="VarDescription"/>
-              <w:ind w:left="0"/>
-              <w:jc w:val="left"/>
-            </w:pPr>
-            <w:r>
-              <w:t>An integer array specifying the range for the random selection of the maximum number of trials in a block</w:t>
-            </w:r>
-            <w:r>
-              <w:t>.</w:t>
-            </w:r>
-            <w:r>
-              <w:br/>
-              <w:t xml:space="preserve">*Note: </w:t>
-            </w:r>
-            <w:r>
-              <w:t>e.g., [5, 10] means</w:t>
-            </w:r>
-            <w:r>
-              <w:t xml:space="preserve"> a random number</w:t>
-            </w:r>
-            <w:r>
-              <w:t xml:space="preserve"> between 5 and 10 trials</w:t>
-            </w:r>
-            <w:r>
-              <w:t xml:space="preserve"> will run, and then the block will be forced to switch. Block switch can occur before this max number if criterion is met using </w:t>
-            </w:r>
-            <w:r>
-              <w:rPr>
-                <w:rFonts w:ascii="Courier New" w:hAnsi="Courier New" w:cs="Courier New"/>
-              </w:rPr>
-              <w:t>BlockEndType</w:t>
-            </w:r>
-            <w:r>
-              <w:t xml:space="preserve">, </w:t>
-            </w:r>
-            <w:r>
-              <w:rPr>
-                <w:rFonts w:ascii="Courier New" w:hAnsi="Courier New" w:cs="Courier New"/>
-              </w:rPr>
-              <w:t>BlockEndThreshold</w:t>
-            </w:r>
-            <w:r>
-              <w:t xml:space="preserve">, </w:t>
-            </w:r>
-            <w:r>
-              <w:rPr>
-                <w:rFonts w:ascii="Courier New" w:hAnsi="Courier New" w:cs="Courier New"/>
-              </w:rPr>
-              <w:t>BlockEndWindow</w:t>
-            </w:r>
-            <w:r>
-              <w:rPr>
-                <w:rFonts w:ascii="Courier New" w:hAnsi="Courier New" w:cs="Courier New"/>
-              </w:rPr>
-              <w:t xml:space="preserve"> </w:t>
-            </w:r>
-            <w:r>
-              <w:rPr>
-                <w:rFonts w:cstheme="majorHAnsi"/>
-              </w:rPr>
-              <w:t>and the minimum number of trials is completed, in this ex</w:t>
-            </w:r>
-            <w:r>
-              <w:rPr>
-                <w:rFonts w:cstheme="majorHAnsi"/>
-              </w:rPr>
-              <w:t xml:space="preserve">ample, </w:t>
-            </w:r>
-            <w:r>
-              <w:rPr>
-                <w:rFonts w:cstheme="majorHAnsi"/>
-              </w:rPr>
-              <w:t>5</w:t>
-            </w:r>
-            <w:r>
-              <w:rPr>
-                <w:rFonts w:cstheme="majorHAnsi"/>
-              </w:rPr>
-              <w:t xml:space="preserve"> trials</w:t>
-            </w:r>
-            <w:r>
-              <w:rPr>
-                <w:rFonts w:cstheme="majorHAnsi"/>
-              </w:rPr>
-              <w:t>.</w:t>
-            </w:r>
-          </w:p>
-        </w:tc>
-      </w:tr>
-      <w:tr>
-        <w:tc>
-          <w:tcPr>
-            <w:tcW w:w="2497" w:type="dxa"/>
-          </w:tcPr>
-          <w:p>
-            <w:pPr>
-              <w:pStyle w:val="VariableTypeName"/>
-              <w:ind w:left="0"/>
-              <w:rPr>
-                <w:rFonts w:cs="Courier New"/>
-              </w:rPr>
-            </w:pPr>
-            <w:r>
-              <w:rPr>
-                <w:rFonts w:cs="Courier New"/>
-              </w:rPr>
-              <w:t>BlockEndType</w:t>
-            </w:r>
-          </w:p>
-        </w:tc>
-        <w:tc>
-          <w:tcPr>
-            <w:tcW w:w="1561" w:type="dxa"/>
-          </w:tcPr>
-          <w:p>
-            <w:pPr>
-              <w:pStyle w:val="VariableTypeName"/>
-              <w:ind w:left="0"/>
-            </w:pPr>
-            <w:r>
-              <w:t>string</w:t>
-            </w:r>
-          </w:p>
-        </w:tc>
-        <w:tc>
-          <w:tcPr>
-            <w:tcW w:w="5292" w:type="dxa"/>
-          </w:tcPr>
-          <w:p>
-            <w:pPr>
-              <w:pStyle w:val="VarDescription"/>
-              <w:ind w:left="0"/>
-              <w:jc w:val="left"/>
-            </w:pPr>
-            <w:r>
-              <w:t>A strategy defining when to end a block. Options include:</w:t>
-            </w:r>
-            <w:r>
-              <w:t xml:space="preserve"> </w:t>
-            </w:r>
-            <w:r>
-              <w:rPr>
-                <w:rFonts w:ascii="Courier New" w:hAnsi="Courier New" w:cs="Courier New"/>
-              </w:rPr>
-              <w:t>CurrentTrialPerformance</w:t>
-            </w:r>
-            <w:r>
-              <w:t xml:space="preserve">, </w:t>
-            </w:r>
-            <w:r>
-              <w:rPr>
-                <w:rFonts w:ascii="Courier New" w:hAnsi="Courier New" w:cs="Courier New"/>
-              </w:rPr>
-              <w:t>SimpleThreshold</w:t>
-            </w:r>
-            <w:r>
-              <w:t xml:space="preserve">, </w:t>
-            </w:r>
-            <w:r>
-              <w:rPr>
-                <w:rFonts w:ascii="Courier New" w:hAnsi="Courier New" w:cs="Courier New"/>
-              </w:rPr>
-              <w:t>ThresholdAndPeak</w:t>
-            </w:r>
-            <w:r>
-              <w:t xml:space="preserve">, or </w:t>
-            </w:r>
-            <w:r>
-              <w:rPr>
-                <w:rFonts w:ascii="Courier New" w:hAnsi="Courier New" w:cs="Courier New"/>
-              </w:rPr>
-              <w:t>ThresholdOrAsymptote</w:t>
-            </w:r>
-            <w:r>
-              <w:t>.</w:t>
-            </w:r>
-          </w:p>
-        </w:tc>
-      </w:tr>
-      <w:tr>
-        <w:tc>
-          <w:tcPr>
-            <w:tcW w:w="2497" w:type="dxa"/>
-          </w:tcPr>
-          <w:p>
-            <w:pPr>
-              <w:pStyle w:val="VariableTypeName"/>
-              <w:ind w:left="0"/>
-              <w:rPr>
-                <w:rFonts w:cs="Courier New"/>
-              </w:rPr>
-            </w:pPr>
-            <w:r>
-              <w:rPr>
-                <w:rFonts w:cs="Courier New"/>
-              </w:rPr>
-              <w:t>BlockEndThreshold</w:t>
-            </w:r>
-          </w:p>
-        </w:tc>
-        <w:tc>
-          <w:tcPr>
-            <w:tcW w:w="1561" w:type="dxa"/>
-          </w:tcPr>
-          <w:p>
-            <w:pPr>
-              <w:pStyle w:val="VariableTypeName"/>
-              <w:ind w:left="0"/>
-            </w:pPr>
-            <w:r>
-              <w:t>float</w:t>
-            </w:r>
-          </w:p>
-        </w:tc>
-        <w:tc>
-          <w:tcPr>
-            <w:tcW w:w="5292" w:type="dxa"/>
-          </w:tcPr>
-          <w:p>
-            <w:pPr>
-              <w:pStyle w:val="VarDescription"/>
-              <w:ind w:left="0"/>
-              <w:jc w:val="left"/>
-            </w:pPr>
-            <w:r>
-              <w:t xml:space="preserve">A specified value used in conjunction with the </w:t>
-            </w:r>
-            <w:r>
-              <w:rPr>
-                <w:rFonts w:ascii="Courier New" w:hAnsi="Courier New" w:cs="Courier New"/>
-              </w:rPr>
-              <w:t>BlockEndType</w:t>
-            </w:r>
-            <w:r>
-              <w:t xml:space="preserve"> to determine when to conclude a block.</w:t>
-            </w:r>
-          </w:p>
-        </w:tc>
-      </w:tr>
-      <w:tr>
-        <w:tc>
-          <w:tcPr>
-            <w:tcW w:w="2497" w:type="dxa"/>
-          </w:tcPr>
-          <w:p>
-            <w:pPr>
-              <w:pStyle w:val="VariableTypeName"/>
-              <w:ind w:left="0"/>
-              <w:rPr>
-                <w:rFonts w:cs="Courier New"/>
-              </w:rPr>
-            </w:pPr>
-            <w:r>
-              <w:rPr>
-                <w:rFonts w:cs="Courier New"/>
-              </w:rPr>
-              <w:t>BlockEndWindow</w:t>
-            </w:r>
-          </w:p>
-        </w:tc>
-        <w:tc>
-          <w:tcPr>
-            <w:tcW w:w="1561" w:type="dxa"/>
-          </w:tcPr>
-          <w:p>
-            <w:pPr>
-              <w:pStyle w:val="VariableTypeName"/>
-              <w:ind w:left="0"/>
-            </w:pPr>
-            <w:r>
-              <w:t>int</w:t>
-            </w:r>
-          </w:p>
-        </w:tc>
-        <w:tc>
-          <w:tcPr>
-            <w:tcW w:w="5292" w:type="dxa"/>
-          </w:tcPr>
-          <w:p>
-            <w:pPr>
-              <w:pStyle w:val="VarDescription"/>
-              <w:ind w:left="0"/>
-              <w:jc w:val="left"/>
-            </w:pPr>
-            <w:r>
-              <w:t xml:space="preserve">The number of most recent trials </w:t>
-            </w:r>
-            <w:r>
-              <w:t>evaluated</w:t>
-            </w:r>
-            <w:r>
-              <w:t xml:space="preserve"> </w:t>
-            </w:r>
-            <w:r>
-              <w:t xml:space="preserve">against the block end threshold. </w:t>
-            </w:r>
-          </w:p>
-        </w:tc>
-      </w:tr>
-      <w:tr>
-        <w:tc>
-          <w:tcPr>
-            <w:tcW w:w="2497" w:type="dxa"/>
-          </w:tcPr>
-          <w:p>
-            <w:pPr>
-              <w:pStyle w:val="VariableTypeName"/>
-              <w:ind w:left="0"/>
-              <w:rPr>
-                <w:rFonts w:cs="Courier New"/>
-              </w:rPr>
-            </w:pPr>
-            <w:r>
-              <w:rPr>
-                <w:rFonts w:cs="Courier New"/>
-              </w:rPr>
-              <w:t>NumPulses</w:t>
-            </w:r>
-          </w:p>
-        </w:tc>
-        <w:tc>
-          <w:tcPr>
-            <w:tcW w:w="1561" w:type="dxa"/>
-          </w:tcPr>
-          <w:p>
-            <w:pPr>
-              <w:pStyle w:val="VariableTypeName"/>
-              <w:ind w:left="0"/>
-            </w:pPr>
-            <w:r>
-              <w:t>int</w:t>
-            </w:r>
-          </w:p>
-        </w:tc>
-        <w:tc>
-          <w:tcPr>
-            <w:tcW w:w="5292" w:type="dxa"/>
-          </w:tcPr>
-          <w:p>
-            <w:pPr>
-              <w:pStyle w:val="VarDescription"/>
-              <w:ind w:left="0"/>
-            </w:pPr>
-            <w:r>
-              <w:t>The number of pulses transmitted to the SyncBox when a pulse reward is given.</w:t>
-            </w:r>
-          </w:p>
-        </w:tc>
-      </w:tr>
-      <w:tr>
-        <w:tc>
-          <w:tcPr>
-            <w:tcW w:w="2497" w:type="dxa"/>
-          </w:tcPr>
-          <w:p>
-            <w:pPr>
-              <w:pStyle w:val="VariableTypeName"/>
-              <w:ind w:left="0"/>
-              <w:rPr>
-                <w:rFonts w:cs="Courier New"/>
-              </w:rPr>
-            </w:pPr>
-            <w:r>
-              <w:rPr>
-                <w:rFonts w:cs="Courier New"/>
-              </w:rPr>
-              <w:t>PulseSize</w:t>
-            </w:r>
-          </w:p>
-        </w:tc>
-        <w:tc>
-          <w:tcPr>
-            <w:tcW w:w="1561" w:type="dxa"/>
-          </w:tcPr>
-          <w:p>
-            <w:pPr>
-              <w:pStyle w:val="VariableTypeName"/>
-              <w:ind w:left="0"/>
-            </w:pPr>
-            <w:r>
-              <w:t>int</w:t>
-            </w:r>
-          </w:p>
-        </w:tc>
-        <w:tc>
-          <w:tcPr>
-            <w:tcW w:w="5292" w:type="dxa"/>
-          </w:tcPr>
-          <w:p>
-            <w:pPr>
-              <w:pStyle w:val="VarDescription"/>
-              <w:ind w:left="0"/>
-            </w:pPr>
-            <w:r>
-              <w:t xml:space="preserve">The magnitude of each pulse sent </w:t>
-            </w:r>
-            <w:r>
-              <w:t>from</w:t>
-            </w:r>
-            <w:r>
-              <w:t xml:space="preserve"> the SyncBox for reward.</w:t>
-            </w:r>
-          </w:p>
-        </w:tc>
-      </w:tr>
-      <w:tr>
-        <w:tc>
-          <w:tcPr>
-            <w:tcW w:w="2497" w:type="dxa"/>
-          </w:tcPr>
-          <w:p>
-            <w:pPr>
-              <w:pStyle w:val="VariableTypeName"/>
-              <w:ind w:left="0"/>
-              <w:rPr>
-                <w:rFonts w:cs="Courier New"/>
-              </w:rPr>
-            </w:pPr>
-            <w:r>
-              <w:rPr>
-                <w:rFonts w:cs="Courier New"/>
-              </w:rPr>
-              <w:t>SliderInitialValue</w:t>
-            </w:r>
-          </w:p>
-        </w:tc>
-        <w:tc>
-          <w:tcPr>
-            <w:tcW w:w="1561" w:type="dxa"/>
-          </w:tcPr>
-          <w:p>
-            <w:pPr>
-              <w:pStyle w:val="VariableTypeName"/>
-              <w:ind w:left="0"/>
-            </w:pPr>
-            <w:r>
-              <w:t>int</w:t>
-            </w:r>
-          </w:p>
-        </w:tc>
-        <w:tc>
-          <w:tcPr>
-            <w:tcW w:w="5292" w:type="dxa"/>
-          </w:tcPr>
-          <w:p>
-            <w:pPr>
-              <w:pStyle w:val="VarDescription"/>
-              <w:ind w:left="0"/>
-            </w:pPr>
-            <w:r>
-              <w:t xml:space="preserve">The </w:t>
-            </w:r>
-            <w:r>
-              <w:t>i</w:t>
-            </w:r>
-            <w:r>
-              <w:t xml:space="preserve">nitial position or value of a slider used within the </w:t>
-            </w:r>
-            <w:r>
-              <w:t>block</w:t>
-            </w:r>
-            <w:r>
-              <w:t>.</w:t>
-            </w:r>
-          </w:p>
-        </w:tc>
-      </w:tr>
-      <w:tr>
-        <w:tc>
-          <w:tcPr>
-            <w:tcW w:w="2497" w:type="dxa"/>
-          </w:tcPr>
-          <w:p>
-            <w:pPr>
-              <w:pStyle w:val="VariableTypeName"/>
-              <w:ind w:left="0"/>
-              <w:rPr>
-                <w:rFonts w:cs="Courier New"/>
-              </w:rPr>
-            </w:pPr>
-            <w:r>
-              <w:rPr>
-                <w:rFonts w:cs="Courier New"/>
-              </w:rPr>
-              <w:t>NumInitialTokens</w:t>
-            </w:r>
-          </w:p>
-        </w:tc>
-        <w:tc>
-          <w:tcPr>
-            <w:tcW w:w="1561" w:type="dxa"/>
-          </w:tcPr>
-          <w:p>
-            <w:pPr>
-              <w:pStyle w:val="VariableTypeName"/>
-              <w:ind w:left="0"/>
-            </w:pPr>
-            <w:r>
-              <w:t>int</w:t>
-            </w:r>
-          </w:p>
-        </w:tc>
-        <w:tc>
-          <w:tcPr>
-            <w:tcW w:w="5292" w:type="dxa"/>
-          </w:tcPr>
-          <w:p>
-            <w:pPr>
-              <w:pStyle w:val="VarDescription"/>
-              <w:ind w:left="0"/>
-              <w:jc w:val="left"/>
-            </w:pPr>
-            <w:r>
-              <w:t>The</w:t>
-            </w:r>
-            <w:r>
-              <w:t xml:space="preserve"> </w:t>
-            </w:r>
-            <w:r>
-              <w:t xml:space="preserve">initial tokens in the token bar at the start of the block. </w:t>
-            </w:r>
-            <w:r>
-              <w:rPr>
-                <w:highlight w:val="yellow"/>
-              </w:rPr>
-              <w:t>(*WAS THIS INTENDED FOR THE START OF EVERY TRIAL?)</w:t>
-            </w:r>
-          </w:p>
-        </w:tc>
-      </w:tr>
-      <w:tr>
-        <w:tc>
-          <w:tcPr>
-            <w:tcW w:w="2497" w:type="dxa"/>
-          </w:tcPr>
-          <w:p>
-            <w:pPr>
-              <w:pStyle w:val="VariableTypeName"/>
-              <w:ind w:left="0"/>
-              <w:rPr>
-                <w:rFonts w:cs="Courier New"/>
-              </w:rPr>
-            </w:pPr>
-            <w:r>
-              <w:rPr>
-                <w:rFonts w:cs="Courier New"/>
-              </w:rPr>
-              <w:t>TokenBarCapacity</w:t>
-            </w:r>
-          </w:p>
-          <w:p>
-            <w:pPr>
-              <w:pStyle w:val="VariableTypeName"/>
-              <w:ind w:left="0"/>
-              <w:rPr>
-                <w:rFonts w:cs="Courier New"/>
-              </w:rPr>
-            </w:pPr>
-            <w:r>
-              <w:rPr>
-                <w:rFonts w:cs="Courier New"/>
-              </w:rPr>
-              <w:t xml:space="preserve">(formerly </w:t>
-            </w:r>
-            <w:r>
-              <w:rPr>
-                <w:rFonts w:cs="Courier New"/>
-                <w:highlight w:val="cyan"/>
-              </w:rPr>
-              <w:t>NumTokenBar</w:t>
-            </w:r>
-            <w:r>
-              <w:rPr>
-                <w:rFonts w:cs="Courier New"/>
-              </w:rPr>
-              <w:t>)</w:t>
-            </w:r>
-          </w:p>
-        </w:tc>
-        <w:tc>
-          <w:tcPr>
-            <w:tcW w:w="1561" w:type="dxa"/>
-          </w:tcPr>
-          <w:p>
-            <w:pPr>
-              <w:pStyle w:val="VariableTypeName"/>
-              <w:ind w:left="0"/>
-            </w:pPr>
-            <w:r>
-              <w:t>int</w:t>
-            </w:r>
-          </w:p>
-        </w:tc>
-        <w:tc>
-          <w:tcPr>
-            <w:tcW w:w="5292" w:type="dxa"/>
-          </w:tcPr>
-          <w:p>
-            <w:pPr>
-              <w:pStyle w:val="VarDescription"/>
-              <w:ind w:left="0"/>
-            </w:pPr>
-            <w:r>
-              <w:t xml:space="preserve">The number of tokens that the token bar can hold. </w:t>
-            </w:r>
-          </w:p>
-          <w:p>
-            <w:pPr>
-              <w:pStyle w:val="VarDescription"/>
-              <w:ind w:left="0"/>
-            </w:pPr>
-            <w:r>
-              <w:t>Note: Ensure the value is less than 10 for CR</w:t>
-            </w:r>
-          </w:p>
-        </w:tc>
-      </w:tr>
-      <w:tr>
-        <w:tc>
-          <w:tcPr>
-            <w:tcW w:w="2497" w:type="dxa"/>
-          </w:tcPr>
-          <w:p>
-            <w:pPr>
-              <w:pStyle w:val="VariableTypeName"/>
-              <w:ind w:left="0"/>
-              <w:rPr>
-                <w:rFonts w:cs="Courier New"/>
-              </w:rPr>
-            </w:pPr>
-            <w:r>
-              <w:rPr>
-                <w:rFonts w:cs="Courier New"/>
-              </w:rPr>
-              <w:t>TrialDefs</w:t>
-            </w:r>
-          </w:p>
-        </w:tc>
-        <w:tc>
-          <w:tcPr>
-            <w:tcW w:w="1561" w:type="dxa"/>
-          </w:tcPr>
-          <w:p>
-            <w:pPr>
-              <w:pStyle w:val="VariableTypeName"/>
-              <w:ind w:left="0"/>
-            </w:pPr>
-            <w:r>
-              <w:t>List&lt;TrialDef&gt;</w:t>
-            </w:r>
-          </w:p>
-        </w:tc>
-        <w:tc>
-          <w:tcPr>
-            <w:tcW w:w="5292" w:type="dxa"/>
-          </w:tcPr>
-          <w:p>
-            <w:pPr>
-              <w:pStyle w:val="VarDescription"/>
-              <w:ind w:left="0"/>
-            </w:pPr>
-            <w:r>
-              <w:t>A list of trial definitions for the block.</w:t>
-            </w:r>
-          </w:p>
-        </w:tc>
-      </w:tr>
-      <w:tr>
-        <w:tc>
-          <w:tcPr>
-            <w:tcW w:w="2497" w:type="dxa"/>
-          </w:tcPr>
-          <w:p>
-            <w:pPr>
-              <w:pStyle w:val="VariableTypeName"/>
-              <w:ind w:left="0"/>
-              <w:rPr>
-                <w:rFonts w:cs="Courier New"/>
-              </w:rPr>
-            </w:pPr>
-            <w:r>
-              <w:rPr>
-                <w:rFonts w:cs="Courier New"/>
-              </w:rPr>
-              <w:t>RandomNumGenerator</w:t>
-            </w:r>
-          </w:p>
-        </w:tc>
-        <w:tc>
-          <w:tcPr>
-            <w:tcW w:w="1561" w:type="dxa"/>
-          </w:tcPr>
-          <w:p>
-            <w:pPr>
-              <w:pStyle w:val="VariableTypeName"/>
-              <w:ind w:left="0"/>
-            </w:pPr>
-            <w:r>
-              <w:t>int</w:t>
-            </w:r>
-          </w:p>
-        </w:tc>
-        <w:tc>
-          <w:tcPr>
-            <w:tcW w:w="5292" w:type="dxa"/>
-          </w:tcPr>
-          <w:p>
-            <w:pPr>
-              <w:pStyle w:val="VarDescription"/>
-              <w:ind w:left="0"/>
-            </w:pPr>
-            <w:r>
-              <w:t xml:space="preserve">Random number generator, used to select random number of max trials in the </w:t>
-            </w:r>
-            <w:r>
-              <w:rPr>
-                <w:rFonts w:ascii="Courier New" w:hAnsi="Courier New" w:cs="Courier New"/>
-              </w:rPr>
-              <w:t>MinMaxTrials</w:t>
-            </w:r>
-            <w:r>
-              <w:t xml:space="preserve"> range.</w:t>
-            </w:r>
-          </w:p>
-        </w:tc>
-      </w:tr>
-    </w:tbl>
-    <w:p/>
-    <w:p>
-      <w:pPr>
-        <w:pStyle w:val="Heading3"/>
-      </w:pPr>
-      <w:bookmarkStart w:id="55" w:name="_Ref143762808"/>
-      <w:bookmarkStart w:id="56" w:name="_Toc147318068"/>
-      <w:r>
-        <w:t>TrialDef</w:t>
-      </w:r>
-      <w:bookmarkEnd w:id="55"/>
-      <w:bookmarkEnd w:id="56"/>
-    </w:p>
-    <w:p>
-      <w:r>
-        <w:lastRenderedPageBreak/>
-        <w:t xml:space="preserve">See </w:t>
-      </w:r>
-      <w:r>
-        <w:rPr>
-          <w:b/>
-          <w:bCs/>
-        </w:rPr>
-        <w:fldChar w:fldCharType="begin"/>
-      </w:r>
-      <w:r>
-        <w:rPr>
-          <w:b/>
-          <w:bCs/>
-        </w:rPr>
-        <w:instrText xml:space="preserve"> REF _Ref143864161 \h </w:instrText>
-      </w:r>
-      <w:r>
-        <w:rPr>
-          <w:b/>
-          <w:bCs/>
-        </w:rPr>
-        <w:instrText xml:space="preserve"> \* MERGEFORMAT </w:instrText>
-      </w:r>
-      <w:r>
-        <w:rPr>
-          <w:b/>
-          <w:bCs/>
-        </w:rPr>
-      </w:r>
-      <w:r>
-        <w:rPr>
-          <w:b/>
-          <w:bCs/>
-        </w:rPr>
-        <w:fldChar w:fldCharType="separate"/>
-      </w:r>
-      <w:proofErr w:type="spellStart"/>
-      <w:r>
-        <w:rPr>
-          <w:b/>
-          <w:bCs/>
-        </w:rPr>
-        <w:t>BlockDef</w:t>
-      </w:r>
-      <w:proofErr w:type="spellEnd"/>
-      <w:r>
-        <w:rPr>
-          <w:b/>
-          <w:bCs/>
-        </w:rPr>
-        <w:fldChar w:fldCharType="end"/>
-      </w:r>
-      <w:r>
-        <w:t>, in addition to the variables listed below.</w:t>
-      </w:r>
-    </w:p>
-    <w:tbl>
-      <w:tblPr>
-        <w:tblStyle w:val="TableGrid"/>
-        <w:tblW w:w="0" w:type="auto"/>
-        <w:tblLook w:val="04A0" w:firstRow="1" w:lastRow="0" w:firstColumn="1" w:lastColumn="0" w:noHBand="0" w:noVBand="1"/>
-      </w:tblPr>
-      <w:tblGrid>
-        <w:gridCol w:w="2617"/>
-        <w:gridCol w:w="798"/>
-        <w:gridCol w:w="5935"/>
-      </w:tblGrid>
-      <w:tr>
-        <w:tc>
-          <w:tcPr>
-            <w:tcW w:w="2617" w:type="dxa"/>
-            <w:shd w:val="clear" w:color="auto" w:fill="242852" w:themeFill="text2"/>
-          </w:tcPr>
-          <w:p>
-            <w:pPr>
-              <w:ind w:left="0"/>
-              <w:jc w:val="center"/>
-              <w:rPr>
-                <w:i/>
-                <w:iCs/>
-                <w:sz w:val="24"/>
-                <w:szCs w:val="24"/>
-              </w:rPr>
-            </w:pPr>
-            <w:r>
-              <w:rPr>
-                <w:i/>
-                <w:iCs/>
-                <w:sz w:val="24"/>
-                <w:szCs w:val="24"/>
-              </w:rPr>
-              <w:t>Variable Name</w:t>
-            </w:r>
-          </w:p>
-        </w:tc>
-        <w:tc>
-          <w:tcPr>
-            <w:tcW w:w="798" w:type="dxa"/>
-            <w:shd w:val="clear" w:color="auto" w:fill="242852" w:themeFill="text2"/>
-          </w:tcPr>
-          <w:p>
-            <w:pPr>
-              <w:ind w:left="0"/>
-              <w:jc w:val="center"/>
-              <w:rPr>
-                <w:rFonts w:ascii="Courier New" w:hAnsi="Courier New" w:cs="Courier New"/>
-                <w:i/>
-                <w:iCs/>
-                <w:sz w:val="24"/>
-                <w:szCs w:val="24"/>
-              </w:rPr>
-            </w:pPr>
-            <w:r>
-              <w:rPr>
-                <w:i/>
-                <w:iCs/>
-                <w:sz w:val="24"/>
-                <w:szCs w:val="24"/>
-              </w:rPr>
-              <w:t>Type</w:t>
-            </w:r>
-          </w:p>
-        </w:tc>
-        <w:tc>
-          <w:tcPr>
-            <w:tcW w:w="5935" w:type="dxa"/>
-            <w:shd w:val="clear" w:color="auto" w:fill="242852" w:themeFill="text2"/>
-          </w:tcPr>
-          <w:p>
-            <w:pPr>
-              <w:ind w:left="0"/>
-              <w:jc w:val="center"/>
-              <w:rPr>
-                <w:i/>
-                <w:iCs/>
-                <w:sz w:val="24"/>
-                <w:szCs w:val="24"/>
-              </w:rPr>
-            </w:pPr>
-            <w:r>
-              <w:rPr>
-                <w:i/>
-                <w:iCs/>
-                <w:sz w:val="24"/>
-                <w:szCs w:val="24"/>
-              </w:rPr>
-              <w:t>Description</w:t>
-            </w:r>
-          </w:p>
-        </w:tc>
-      </w:tr>
-      <w:tr>
-        <w:tc>
-          <w:tcPr>
-            <w:tcW w:w="2617" w:type="dxa"/>
-          </w:tcPr>
-          <w:p>
-            <w:pPr>
-              <w:pStyle w:val="HTMLPreformatted"/>
-              <w:shd w:val="clear" w:color="auto" w:fill="FFFFFF"/>
-              <w:ind w:left="0"/>
-              <w:jc w:val="left"/>
-              <w:rPr>
-                <w:color w:val="000000"/>
-                <w:sz w:val="16"/>
-                <w:szCs w:val="16"/>
-                <w:highlight w:val="cyan"/>
-              </w:rPr>
-            </w:pPr>
-            <w:r>
-              <w:rPr>
-                <w:color w:val="000000"/>
-                <w:sz w:val="16"/>
-                <w:szCs w:val="16"/>
-                <w:highlight w:val="cyan"/>
-              </w:rPr>
-              <w:t>*TrialCountInBlock</w:t>
-            </w:r>
-          </w:p>
-          <w:p>
-            <w:pPr>
-              <w:pStyle w:val="HTMLPreformatted"/>
-              <w:shd w:val="clear" w:color="auto" w:fill="FFFFFF"/>
-              <w:ind w:left="0"/>
-              <w:jc w:val="left"/>
-              <w:rPr>
-                <w:color w:val="007F00"/>
-                <w:sz w:val="16"/>
-                <w:szCs w:val="16"/>
-                <w:highlight w:val="cyan"/>
-              </w:rPr>
-            </w:pPr>
-            <w:r>
-              <w:rPr>
-                <w:color w:val="000000"/>
-                <w:sz w:val="16"/>
-                <w:szCs w:val="16"/>
-              </w:rPr>
-              <w:t>(ambiguous with variables from TaskLevel?)</w:t>
-            </w:r>
-          </w:p>
-        </w:tc>
-        <w:tc>
-          <w:tcPr>
-            <w:tcW w:w="798" w:type="dxa"/>
-          </w:tcPr>
-          <w:p>
-            <w:pPr>
-              <w:pStyle w:val="VariableTypeName"/>
-              <w:ind w:left="0"/>
-              <w:jc w:val="both"/>
-            </w:pPr>
-            <w:r>
-              <w:t>int</w:t>
-            </w:r>
-          </w:p>
-        </w:tc>
-        <w:tc>
-          <w:tcPr>
-            <w:tcW w:w="5935" w:type="dxa"/>
-          </w:tcPr>
-          <w:p>
-            <w:pPr>
-              <w:pStyle w:val="VarDescription"/>
-              <w:ind w:left="0"/>
-            </w:pPr>
-            <w:r>
-              <w:t xml:space="preserve">The </w:t>
-            </w:r>
-            <w:r>
-              <w:t>count of trials within a block.</w:t>
-            </w:r>
-          </w:p>
-        </w:tc>
-      </w:tr>
-      <w:tr>
-        <w:tc>
-          <w:tcPr>
-            <w:tcW w:w="2617" w:type="dxa"/>
-          </w:tcPr>
-          <w:p>
-            <w:pPr>
-              <w:pStyle w:val="HTMLPreformatted"/>
-              <w:shd w:val="clear" w:color="auto" w:fill="FFFFFF"/>
-              <w:ind w:left="0"/>
-              <w:jc w:val="left"/>
-              <w:rPr>
-                <w:color w:val="000000"/>
-                <w:sz w:val="16"/>
-                <w:szCs w:val="16"/>
-                <w:highlight w:val="cyan"/>
-              </w:rPr>
-            </w:pPr>
-            <w:r>
-              <w:rPr>
-                <w:color w:val="000000"/>
-                <w:sz w:val="16"/>
-                <w:szCs w:val="16"/>
-                <w:highlight w:val="cyan"/>
-              </w:rPr>
-              <w:t>*TrialCountInTask</w:t>
-            </w:r>
-          </w:p>
-          <w:p>
-            <w:pPr>
-              <w:pStyle w:val="HTMLPreformatted"/>
-              <w:shd w:val="clear" w:color="auto" w:fill="FFFFFF"/>
-              <w:ind w:left="0"/>
-              <w:jc w:val="left"/>
-              <w:rPr>
-                <w:color w:val="007F00"/>
-                <w:sz w:val="16"/>
-                <w:szCs w:val="16"/>
-                <w:highlight w:val="cyan"/>
-              </w:rPr>
-            </w:pPr>
-            <w:r>
-              <w:rPr>
-                <w:color w:val="000000"/>
-                <w:sz w:val="16"/>
-                <w:szCs w:val="16"/>
-              </w:rPr>
-              <w:t>(ambiguous with variables from TaskLevel?)</w:t>
-            </w:r>
-          </w:p>
-        </w:tc>
-        <w:tc>
-          <w:tcPr>
-            <w:tcW w:w="798" w:type="dxa"/>
-          </w:tcPr>
-          <w:p>
-            <w:pPr>
-              <w:pStyle w:val="VariableTypeName"/>
-              <w:ind w:left="0"/>
-              <w:jc w:val="both"/>
-            </w:pPr>
-            <w:r>
-              <w:t>int</w:t>
-            </w:r>
-          </w:p>
-        </w:tc>
-        <w:tc>
-          <w:tcPr>
-            <w:tcW w:w="5935" w:type="dxa"/>
-          </w:tcPr>
-          <w:p>
-            <w:pPr>
-              <w:pStyle w:val="VarDescription"/>
-              <w:ind w:left="0"/>
-            </w:pPr>
-            <w:r>
-              <w:t>The</w:t>
-            </w:r>
-            <w:r>
-              <w:t xml:space="preserve"> count of trials within a task.</w:t>
-            </w:r>
-          </w:p>
-        </w:tc>
-      </w:tr>
-      <w:tr>
-        <w:tc>
-          <w:tcPr>
-            <w:tcW w:w="2617" w:type="dxa"/>
-          </w:tcPr>
-          <w:p>
-            <w:pPr>
-              <w:pStyle w:val="HTMLPreformatted"/>
-              <w:shd w:val="clear" w:color="auto" w:fill="FFFFFF"/>
-              <w:ind w:left="0"/>
-              <w:jc w:val="left"/>
-              <w:rPr>
-                <w:color w:val="007F00"/>
-                <w:sz w:val="16"/>
-                <w:szCs w:val="16"/>
-              </w:rPr>
-            </w:pPr>
-            <w:proofErr w:type="spellStart"/>
-            <w:r>
-              <w:rPr>
-                <w:color w:val="000000"/>
-                <w:sz w:val="16"/>
-                <w:szCs w:val="16"/>
-              </w:rPr>
-              <w:t>TrialID</w:t>
-            </w:r>
-            <w:proofErr w:type="spellEnd"/>
-          </w:p>
-        </w:tc>
-        <w:tc>
-          <w:tcPr>
-            <w:tcW w:w="798" w:type="dxa"/>
-          </w:tcPr>
-          <w:p>
-            <w:pPr>
-              <w:pStyle w:val="VariableTypeName"/>
-              <w:ind w:left="0"/>
-              <w:jc w:val="both"/>
-            </w:pPr>
-            <w:r>
-              <w:t>string</w:t>
-            </w:r>
-          </w:p>
-        </w:tc>
-        <w:tc>
-          <w:tcPr>
-            <w:tcW w:w="5935" w:type="dxa"/>
-          </w:tcPr>
-          <w:p>
-            <w:pPr>
-              <w:pStyle w:val="VarDescription"/>
-              <w:ind w:left="0"/>
-            </w:pPr>
-            <w:r>
-              <w:t>A unique string</w:t>
-            </w:r>
-            <w:r>
-              <w:t xml:space="preserve"> identifier for a trial.</w:t>
-            </w:r>
-          </w:p>
-        </w:tc>
-      </w:tr>
-    </w:tbl>
-    <w:p/>
-    <w:p>
-      <w:pPr>
-        <w:pStyle w:val="Heading3"/>
-      </w:pPr>
-      <w:bookmarkStart w:id="57" w:name="_Ref143762828"/>
-      <w:bookmarkStart w:id="58" w:name="_Toc147318069"/>
-      <w:r>
-        <w:t>TaskDef</w:t>
-      </w:r>
-      <w:bookmarkEnd w:id="57"/>
-      <w:bookmarkEnd w:id="58"/>
-    </w:p>
-    <w:tbl>
-      <w:tblPr>
-        <w:tblStyle w:val="TableGrid"/>
-        <w:tblW w:w="0" w:type="auto"/>
-        <w:tblLook w:val="04A0" w:firstRow="1" w:lastRow="0" w:firstColumn="1" w:lastColumn="0" w:noHBand="0" w:noVBand="1"/>
-      </w:tblPr>
-      <w:tblGrid>
-        <w:gridCol w:w="1795"/>
-        <w:gridCol w:w="900"/>
-        <w:gridCol w:w="6655"/>
-      </w:tblGrid>
-      <w:tr>
-        <w:tc>
-          <w:tcPr>
-            <w:tcW w:w="1795" w:type="dxa"/>
-            <w:shd w:val="clear" w:color="auto" w:fill="242852" w:themeFill="text2"/>
-          </w:tcPr>
-          <w:p>
-            <w:pPr>
-              <w:ind w:left="0"/>
-              <w:jc w:val="center"/>
-              <w:rPr>
-                <w:i/>
-                <w:iCs/>
-                <w:sz w:val="24"/>
-                <w:szCs w:val="24"/>
-              </w:rPr>
-            </w:pPr>
-            <w:r>
-              <w:rPr>
-                <w:i/>
-                <w:iCs/>
-                <w:sz w:val="24"/>
-                <w:szCs w:val="24"/>
-              </w:rPr>
-              <w:t>Variable Name</w:t>
-            </w:r>
-          </w:p>
-        </w:tc>
-        <w:tc>
-          <w:tcPr>
-            <w:tcW w:w="900" w:type="dxa"/>
-            <w:shd w:val="clear" w:color="auto" w:fill="242852" w:themeFill="text2"/>
-          </w:tcPr>
-          <w:p>
-            <w:pPr>
-              <w:ind w:left="0"/>
-              <w:jc w:val="center"/>
-              <w:rPr>
-                <w:rFonts w:ascii="Courier New" w:hAnsi="Courier New" w:cs="Courier New"/>
-                <w:i/>
-                <w:iCs/>
-                <w:sz w:val="24"/>
-                <w:szCs w:val="24"/>
-              </w:rPr>
-            </w:pPr>
-            <w:r>
-              <w:rPr>
-                <w:i/>
-                <w:iCs/>
-                <w:sz w:val="24"/>
-                <w:szCs w:val="24"/>
-              </w:rPr>
-              <w:t>Type</w:t>
-            </w:r>
-          </w:p>
-        </w:tc>
-        <w:tc>
-          <w:tcPr>
-            <w:tcW w:w="6655" w:type="dxa"/>
-            <w:shd w:val="clear" w:color="auto" w:fill="242852" w:themeFill="text2"/>
-          </w:tcPr>
-          <w:p>
-            <w:pPr>
-              <w:ind w:left="0"/>
-              <w:jc w:val="center"/>
-              <w:rPr>
-                <w:i/>
-                <w:iCs/>
-                <w:sz w:val="24"/>
-                <w:szCs w:val="24"/>
-              </w:rPr>
-            </w:pPr>
-            <w:r>
-              <w:rPr>
-                <w:i/>
-                <w:iCs/>
-                <w:sz w:val="24"/>
-                <w:szCs w:val="24"/>
-              </w:rPr>
-              <w:t>Description</w:t>
-            </w:r>
-          </w:p>
-        </w:tc>
-      </w:tr>
-      <w:tr>
-        <w:tc>
-          <w:tcPr>
-            <w:tcW w:w="1795" w:type="dxa"/>
-          </w:tcPr>
-          <w:p>
-            <w:pPr>
-              <w:pStyle w:val="VariableTypeName"/>
-              <w:ind w:left="0"/>
-              <w:rPr>
-                <w:rFonts w:cs="Courier New"/>
-              </w:rPr>
-            </w:pPr>
-            <w:r>
-              <w:rPr>
-                <w:rFonts w:cs="Courier New"/>
-              </w:rPr>
-              <w:t>StimFacingCamera</w:t>
-            </w:r>
-          </w:p>
-        </w:tc>
-        <w:tc>
-          <w:tcPr>
-            <w:tcW w:w="900" w:type="dxa"/>
-          </w:tcPr>
-          <w:p>
-            <w:pPr>
-              <w:pStyle w:val="VariableTypeName"/>
-              <w:ind w:left="0"/>
-            </w:pPr>
-            <w:r>
-              <w:t>bool</w:t>
-            </w:r>
-          </w:p>
-        </w:tc>
-        <w:tc>
-          <w:tcPr>
-            <w:tcW w:w="6655" w:type="dxa"/>
-          </w:tcPr>
-          <w:p>
-            <w:pPr>
-              <w:pStyle w:val="VarDescription"/>
-              <w:ind w:left="0"/>
-              <w:jc w:val="left"/>
-            </w:pPr>
-            <w:r>
-              <w:t>A boolean indicating if the stimuli should automatically orient to face the camera.</w:t>
-            </w:r>
-          </w:p>
-        </w:tc>
-      </w:tr>
-      <w:tr>
-        <w:tc>
-          <w:tcPr>
-            <w:tcW w:w="1795" w:type="dxa"/>
-          </w:tcPr>
-          <w:p>
-            <w:pPr>
-              <w:pStyle w:val="VariableTypeName"/>
-              <w:ind w:left="0"/>
-              <w:rPr>
-                <w:rFonts w:cs="Courier New"/>
-              </w:rPr>
-            </w:pPr>
-            <w:r>
-              <w:rPr>
-                <w:rFonts w:cs="Courier New"/>
-              </w:rPr>
-              <w:t>ShadowType</w:t>
-            </w:r>
-          </w:p>
-        </w:tc>
-        <w:tc>
-          <w:tcPr>
-            <w:tcW w:w="900" w:type="dxa"/>
-          </w:tcPr>
-          <w:p>
-            <w:pPr>
-              <w:pStyle w:val="VariableTypeName"/>
-              <w:ind w:left="0"/>
-            </w:pPr>
-            <w:r>
-              <w:t>string</w:t>
-            </w:r>
-          </w:p>
-        </w:tc>
-        <w:tc>
-          <w:tcPr>
-            <w:tcW w:w="6655" w:type="dxa"/>
-          </w:tcPr>
-          <w:p>
-            <w:pPr>
-              <w:pStyle w:val="VarDescription"/>
-              <w:ind w:left="0"/>
-              <w:jc w:val="left"/>
-            </w:pPr>
-            <w:r>
-              <w:t>A string indicating the type of shadow the stimulus produces. Available options are: "None", "Soft", and "Hard".</w:t>
-            </w:r>
-          </w:p>
-        </w:tc>
-      </w:tr>
-      <w:tr>
-        <w:tc>
-          <w:tcPr>
-            <w:tcW w:w="1795" w:type="dxa"/>
-          </w:tcPr>
-          <w:p>
-            <w:pPr>
-              <w:pStyle w:val="VariableTypeName"/>
-              <w:ind w:left="0"/>
-              <w:rPr>
-                <w:rFonts w:cs="Courier New"/>
-              </w:rPr>
-            </w:pPr>
-            <w:r>
-              <w:rPr>
-                <w:rFonts w:cs="Courier New"/>
-              </w:rPr>
-              <w:t>NeutralITI</w:t>
-            </w:r>
-          </w:p>
-        </w:tc>
-        <w:tc>
-          <w:tcPr>
-            <w:tcW w:w="900" w:type="dxa"/>
-          </w:tcPr>
-          <w:p>
-            <w:pPr>
-              <w:pStyle w:val="VariableTypeName"/>
-              <w:ind w:left="0"/>
-            </w:pPr>
-            <w:r>
-              <w:t>bool</w:t>
-            </w:r>
-          </w:p>
-        </w:tc>
-        <w:tc>
-          <w:tcPr>
-            <w:tcW w:w="6655" w:type="dxa"/>
-          </w:tcPr>
-          <w:p>
-            <w:pPr>
-              <w:pStyle w:val="VarDescription"/>
-              <w:ind w:left="0"/>
-              <w:jc w:val="left"/>
-            </w:pPr>
-            <w:r>
-              <w:t>A boolean denoting if a neutral texture should be presented during the task's Inter-Trial Interval. The "</w:t>
-            </w:r>
-            <w:r>
-              <w:t>NeutralITI</w:t>
-            </w:r>
-            <w:r>
-              <w:t>" texture from the resources is utilized for this purpose.</w:t>
             </w:r>
           </w:p>
         </w:tc>
@@ -16474,1834 +19290,17 @@
       <w:pPr>
         <w:pStyle w:val="Heading3"/>
       </w:pPr>
-      <w:bookmarkStart w:id="59" w:name="_Ref143860286"/>
-      <w:bookmarkStart w:id="60" w:name="_Toc147318070"/>
-      <w:r>
-        <w:t>StimDef</w:t>
-      </w:r>
-      <w:bookmarkEnd w:id="59"/>
-      <w:bookmarkEnd w:id="60"/>
-    </w:p>
-    <w:tbl>
-      <w:tblPr>
-        <w:tblStyle w:val="TableGrid"/>
-        <w:tblW w:w="0" w:type="auto"/>
-        <w:tblLook w:val="04A0" w:firstRow="1" w:lastRow="0" w:firstColumn="1" w:lastColumn="0" w:noHBand="0" w:noVBand="1"/>
-      </w:tblPr>
-      <w:tblGrid>
-        <w:gridCol w:w="3193"/>
-        <w:gridCol w:w="1191"/>
-        <w:gridCol w:w="4966"/>
-      </w:tblGrid>
-      <w:tr>
-        <w:tc>
-          <w:tcPr>
-            <w:tcW w:w="1764" w:type="dxa"/>
-            <w:shd w:val="clear" w:color="auto" w:fill="242852" w:themeFill="text2"/>
-          </w:tcPr>
-          <w:p>
-            <w:pPr>
-              <w:ind w:left="0"/>
-              <w:jc w:val="center"/>
-              <w:rPr>
-                <w:i/>
-                <w:iCs/>
-                <w:sz w:val="24"/>
-                <w:szCs w:val="24"/>
-              </w:rPr>
-            </w:pPr>
-            <w:r>
-              <w:rPr>
-                <w:i/>
-                <w:iCs/>
-                <w:sz w:val="24"/>
-                <w:szCs w:val="24"/>
-              </w:rPr>
-              <w:t>Variable Name</w:t>
-            </w:r>
-          </w:p>
-        </w:tc>
-        <w:tc>
-          <w:tcPr>
-            <w:tcW w:w="1369" w:type="dxa"/>
-            <w:shd w:val="clear" w:color="auto" w:fill="242852" w:themeFill="text2"/>
-          </w:tcPr>
-          <w:p>
-            <w:pPr>
-              <w:ind w:left="0"/>
-              <w:jc w:val="center"/>
-              <w:rPr>
-                <w:rFonts w:ascii="Courier New" w:hAnsi="Courier New" w:cs="Courier New"/>
-                <w:i/>
-                <w:iCs/>
-                <w:sz w:val="24"/>
-                <w:szCs w:val="24"/>
-              </w:rPr>
-            </w:pPr>
-            <w:r>
-              <w:rPr>
-                <w:i/>
-                <w:iCs/>
-                <w:sz w:val="24"/>
-                <w:szCs w:val="24"/>
-              </w:rPr>
-              <w:t>Type</w:t>
-            </w:r>
-          </w:p>
-        </w:tc>
-        <w:tc>
-          <w:tcPr>
-            <w:tcW w:w="6217" w:type="dxa"/>
-            <w:shd w:val="clear" w:color="auto" w:fill="242852" w:themeFill="text2"/>
-          </w:tcPr>
-          <w:p>
-            <w:pPr>
-              <w:ind w:left="0"/>
-              <w:jc w:val="center"/>
-              <w:rPr>
-                <w:i/>
-                <w:iCs/>
-                <w:sz w:val="24"/>
-                <w:szCs w:val="24"/>
-              </w:rPr>
-            </w:pPr>
-            <w:r>
-              <w:rPr>
-                <w:i/>
-                <w:iCs/>
-                <w:sz w:val="24"/>
-                <w:szCs w:val="24"/>
-              </w:rPr>
-              <w:t>Description</w:t>
-            </w:r>
-          </w:p>
-        </w:tc>
-      </w:tr>
-      <w:tr>
-        <w:tc>
-          <w:tcPr>
-            <w:tcW w:w="1764" w:type="dxa"/>
-          </w:tcPr>
-          <w:p>
-            <w:pPr>
-              <w:pStyle w:val="HTMLPreformatted"/>
-              <w:shd w:val="clear" w:color="auto" w:fill="FFFFFF"/>
-              <w:rPr>
-                <w:color w:val="000000"/>
-                <w:sz w:val="16"/>
-                <w:szCs w:val="16"/>
-              </w:rPr>
-            </w:pPr>
-            <w:r>
-              <w:rPr>
-                <w:color w:val="000000"/>
-                <w:sz w:val="16"/>
-                <w:szCs w:val="16"/>
-              </w:rPr>
-              <w:t>StimGroups</w:t>
-            </w:r>
-          </w:p>
-          <w:p>
-            <w:pPr>
-              <w:pStyle w:val="HTMLPreformatted"/>
-              <w:shd w:val="clear" w:color="auto" w:fill="FFFFFF"/>
-              <w:ind w:left="0"/>
-              <w:rPr>
-                <w:sz w:val="16"/>
-                <w:szCs w:val="16"/>
-              </w:rPr>
-            </w:pPr>
-          </w:p>
-        </w:tc>
-        <w:tc>
-          <w:tcPr>
-            <w:tcW w:w="1369" w:type="dxa"/>
-          </w:tcPr>
-          <w:p>
-            <w:pPr>
-              <w:pStyle w:val="VariableTypeName"/>
-            </w:pPr>
-          </w:p>
-        </w:tc>
-        <w:tc>
-          <w:tcPr>
-            <w:tcW w:w="6217" w:type="dxa"/>
-          </w:tcPr>
-          <w:p>
-            <w:pPr>
-              <w:pStyle w:val="VarDescription"/>
-            </w:pPr>
-          </w:p>
-        </w:tc>
-      </w:tr>
-      <w:tr>
-        <w:tc>
-          <w:tcPr>
-            <w:tcW w:w="1764" w:type="dxa"/>
-          </w:tcPr>
-          <w:p>
-            <w:pPr>
-              <w:pStyle w:val="HTMLPreformatted"/>
-              <w:shd w:val="clear" w:color="auto" w:fill="FFFFFF"/>
-              <w:rPr>
-                <w:color w:val="000000"/>
-                <w:sz w:val="16"/>
-                <w:szCs w:val="16"/>
-              </w:rPr>
-            </w:pPr>
-            <w:r>
-              <w:rPr>
-                <w:color w:val="000000"/>
-                <w:sz w:val="16"/>
-                <w:szCs w:val="16"/>
-              </w:rPr>
-              <w:t>StimName</w:t>
-            </w:r>
-          </w:p>
-          <w:p>
-            <w:pPr>
-              <w:pStyle w:val="HTMLPreformatted"/>
-              <w:shd w:val="clear" w:color="auto" w:fill="FFFFFF"/>
-              <w:rPr>
-                <w:sz w:val="16"/>
-                <w:szCs w:val="16"/>
-              </w:rPr>
-            </w:pPr>
-          </w:p>
-        </w:tc>
-        <w:tc>
-          <w:tcPr>
-            <w:tcW w:w="1369" w:type="dxa"/>
-          </w:tcPr>
-          <w:p>
-            <w:pPr>
-              <w:pStyle w:val="VariableTypeName"/>
-            </w:pPr>
-          </w:p>
-        </w:tc>
-        <w:tc>
-          <w:tcPr>
-            <w:tcW w:w="6217" w:type="dxa"/>
-          </w:tcPr>
-          <w:p>
-            <w:pPr>
-              <w:pStyle w:val="VarDescription"/>
-            </w:pPr>
-          </w:p>
-        </w:tc>
-      </w:tr>
-      <w:tr>
-        <w:tc>
-          <w:tcPr>
-            <w:tcW w:w="1764" w:type="dxa"/>
-          </w:tcPr>
-          <w:p>
-            <w:pPr>
-              <w:pStyle w:val="HTMLPreformatted"/>
-              <w:shd w:val="clear" w:color="auto" w:fill="FFFFFF"/>
-              <w:rPr>
-                <w:color w:val="000000"/>
-                <w:sz w:val="16"/>
-                <w:szCs w:val="16"/>
-              </w:rPr>
-            </w:pPr>
-            <w:r>
-              <w:rPr>
-                <w:color w:val="000000"/>
-                <w:sz w:val="16"/>
-                <w:szCs w:val="16"/>
-              </w:rPr>
-              <w:t>StimPath</w:t>
-            </w:r>
-          </w:p>
-          <w:p>
-            <w:pPr>
-              <w:pStyle w:val="HTMLPreformatted"/>
-              <w:shd w:val="clear" w:color="auto" w:fill="FFFFFF"/>
-              <w:rPr>
-                <w:sz w:val="16"/>
-                <w:szCs w:val="16"/>
-              </w:rPr>
-            </w:pPr>
-          </w:p>
-        </w:tc>
-        <w:tc>
-          <w:tcPr>
-            <w:tcW w:w="1369" w:type="dxa"/>
-          </w:tcPr>
-          <w:p>
-            <w:pPr>
-              <w:pStyle w:val="VariableTypeName"/>
-            </w:pPr>
-          </w:p>
-        </w:tc>
-        <w:tc>
-          <w:tcPr>
-            <w:tcW w:w="6217" w:type="dxa"/>
-          </w:tcPr>
-          <w:p>
-            <w:pPr>
-              <w:pStyle w:val="VarDescription"/>
-            </w:pPr>
-          </w:p>
-        </w:tc>
-      </w:tr>
-      <w:tr>
-        <w:tc>
-          <w:tcPr>
-            <w:tcW w:w="1764" w:type="dxa"/>
-          </w:tcPr>
-          <w:p>
-            <w:pPr>
-              <w:pStyle w:val="HTMLPreformatted"/>
-              <w:shd w:val="clear" w:color="auto" w:fill="FFFFFF"/>
-              <w:rPr>
-                <w:color w:val="000000"/>
-                <w:sz w:val="16"/>
-                <w:szCs w:val="16"/>
-              </w:rPr>
-            </w:pPr>
-            <w:r>
-              <w:rPr>
-                <w:color w:val="000000"/>
-                <w:sz w:val="16"/>
-                <w:szCs w:val="16"/>
-              </w:rPr>
-              <w:t>PrefabPath</w:t>
-            </w:r>
-          </w:p>
-          <w:p>
-            <w:pPr>
-              <w:pStyle w:val="HTMLPreformatted"/>
-              <w:shd w:val="clear" w:color="auto" w:fill="FFFFFF"/>
-              <w:rPr>
-                <w:sz w:val="16"/>
-                <w:szCs w:val="16"/>
-              </w:rPr>
-            </w:pPr>
-          </w:p>
-        </w:tc>
-        <w:tc>
-          <w:tcPr>
-            <w:tcW w:w="1369" w:type="dxa"/>
-          </w:tcPr>
-          <w:p>
-            <w:pPr>
-              <w:pStyle w:val="VariableTypeName"/>
-            </w:pPr>
-          </w:p>
-        </w:tc>
-        <w:tc>
-          <w:tcPr>
-            <w:tcW w:w="6217" w:type="dxa"/>
-          </w:tcPr>
-          <w:p>
-            <w:pPr>
-              <w:pStyle w:val="VarDescription"/>
-            </w:pPr>
-          </w:p>
-        </w:tc>
-      </w:tr>
-      <w:tr>
-        <w:tc>
-          <w:tcPr>
-            <w:tcW w:w="1764" w:type="dxa"/>
-          </w:tcPr>
-          <w:p>
-            <w:pPr>
-              <w:pStyle w:val="HTMLPreformatted"/>
-              <w:shd w:val="clear" w:color="auto" w:fill="FFFFFF"/>
-              <w:rPr>
-                <w:color w:val="000000"/>
-                <w:sz w:val="16"/>
-                <w:szCs w:val="16"/>
-              </w:rPr>
-            </w:pPr>
-            <w:r>
-              <w:rPr>
-                <w:color w:val="000000"/>
-                <w:sz w:val="16"/>
-                <w:szCs w:val="16"/>
-              </w:rPr>
-              <w:t>FileName</w:t>
-            </w:r>
-          </w:p>
-          <w:p>
-            <w:pPr>
-              <w:pStyle w:val="HTMLPreformatted"/>
-              <w:shd w:val="clear" w:color="auto" w:fill="FFFFFF"/>
-              <w:rPr>
-                <w:sz w:val="16"/>
-                <w:szCs w:val="16"/>
-              </w:rPr>
-            </w:pPr>
-          </w:p>
-        </w:tc>
-        <w:tc>
-          <w:tcPr>
-            <w:tcW w:w="1369" w:type="dxa"/>
-          </w:tcPr>
-          <w:p>
-            <w:pPr>
-              <w:pStyle w:val="VariableTypeName"/>
-            </w:pPr>
-          </w:p>
-        </w:tc>
-        <w:tc>
-          <w:tcPr>
-            <w:tcW w:w="6217" w:type="dxa"/>
-          </w:tcPr>
-          <w:p>
-            <w:pPr>
-              <w:pStyle w:val="VarDescription"/>
-            </w:pPr>
-          </w:p>
-        </w:tc>
-      </w:tr>
-      <w:tr>
-        <w:tc>
-          <w:tcPr>
-            <w:tcW w:w="1764" w:type="dxa"/>
-          </w:tcPr>
-          <w:p>
-            <w:pPr>
-              <w:pStyle w:val="HTMLPreformatted"/>
-              <w:shd w:val="clear" w:color="auto" w:fill="FFFFFF"/>
-              <w:rPr>
-                <w:color w:val="000000"/>
-                <w:sz w:val="16"/>
-                <w:szCs w:val="16"/>
-              </w:rPr>
-            </w:pPr>
-            <w:r>
-              <w:rPr>
-                <w:color w:val="000000"/>
-                <w:sz w:val="16"/>
-                <w:szCs w:val="16"/>
-              </w:rPr>
-              <w:t>StimFolderPath</w:t>
-            </w:r>
-          </w:p>
-          <w:p>
-            <w:pPr>
-              <w:pStyle w:val="HTMLPreformatted"/>
-              <w:shd w:val="clear" w:color="auto" w:fill="FFFFFF"/>
-              <w:rPr>
-                <w:sz w:val="16"/>
-                <w:szCs w:val="16"/>
-              </w:rPr>
-            </w:pPr>
-          </w:p>
-        </w:tc>
-        <w:tc>
-          <w:tcPr>
-            <w:tcW w:w="1369" w:type="dxa"/>
-          </w:tcPr>
-          <w:p>
-            <w:pPr>
-              <w:pStyle w:val="VariableTypeName"/>
-            </w:pPr>
-          </w:p>
-        </w:tc>
-        <w:tc>
-          <w:tcPr>
-            <w:tcW w:w="6217" w:type="dxa"/>
-          </w:tcPr>
-          <w:p>
-            <w:pPr>
-              <w:pStyle w:val="VarDescription"/>
-            </w:pPr>
-          </w:p>
-        </w:tc>
-      </w:tr>
-      <w:tr>
-        <w:tc>
-          <w:tcPr>
-            <w:tcW w:w="1764" w:type="dxa"/>
-          </w:tcPr>
-          <w:p>
-            <w:pPr>
-              <w:pStyle w:val="HTMLPreformatted"/>
-              <w:shd w:val="clear" w:color="auto" w:fill="FFFFFF"/>
-              <w:rPr>
-                <w:color w:val="000000"/>
-                <w:sz w:val="16"/>
-                <w:szCs w:val="16"/>
-              </w:rPr>
-            </w:pPr>
-            <w:r>
-              <w:rPr>
-                <w:color w:val="000000"/>
-                <w:sz w:val="16"/>
-                <w:szCs w:val="16"/>
-              </w:rPr>
-              <w:t>StimExtension</w:t>
-            </w:r>
-          </w:p>
-          <w:p>
-            <w:pPr>
-              <w:pStyle w:val="HTMLPreformatted"/>
-              <w:shd w:val="clear" w:color="auto" w:fill="FFFFFF"/>
-              <w:rPr>
-                <w:sz w:val="16"/>
-                <w:szCs w:val="16"/>
-              </w:rPr>
-            </w:pPr>
-          </w:p>
-        </w:tc>
-        <w:tc>
-          <w:tcPr>
-            <w:tcW w:w="1369" w:type="dxa"/>
-          </w:tcPr>
-          <w:p>
-            <w:pPr>
-              <w:pStyle w:val="VariableTypeName"/>
-            </w:pPr>
-          </w:p>
-        </w:tc>
-        <w:tc>
-          <w:tcPr>
-            <w:tcW w:w="6217" w:type="dxa"/>
-          </w:tcPr>
-          <w:p>
-            <w:pPr>
-              <w:pStyle w:val="VarDescription"/>
-            </w:pPr>
-          </w:p>
-        </w:tc>
-      </w:tr>
-      <w:tr>
-        <w:tc>
-          <w:tcPr>
-            <w:tcW w:w="1764" w:type="dxa"/>
-          </w:tcPr>
-          <w:p>
-            <w:pPr>
-              <w:pStyle w:val="HTMLPreformatted"/>
-              <w:shd w:val="clear" w:color="auto" w:fill="FFFFFF"/>
-              <w:rPr>
-                <w:color w:val="000000"/>
-                <w:sz w:val="16"/>
-                <w:szCs w:val="16"/>
-              </w:rPr>
-            </w:pPr>
-            <w:r>
-              <w:rPr>
-                <w:color w:val="000000"/>
-                <w:sz w:val="16"/>
-                <w:szCs w:val="16"/>
-              </w:rPr>
-              <w:t>StimCode</w:t>
-            </w:r>
-          </w:p>
-          <w:p>
-            <w:pPr>
-              <w:pStyle w:val="HTMLPreformatted"/>
-              <w:shd w:val="clear" w:color="auto" w:fill="FFFFFF"/>
-              <w:rPr>
-                <w:sz w:val="16"/>
-                <w:szCs w:val="16"/>
-              </w:rPr>
-            </w:pPr>
-          </w:p>
-        </w:tc>
-        <w:tc>
-          <w:tcPr>
-            <w:tcW w:w="1369" w:type="dxa"/>
-          </w:tcPr>
-          <w:p>
-            <w:pPr>
-              <w:pStyle w:val="VariableTypeName"/>
-            </w:pPr>
-          </w:p>
-        </w:tc>
-        <w:tc>
-          <w:tcPr>
-            <w:tcW w:w="6217" w:type="dxa"/>
-          </w:tcPr>
-          <w:p>
-            <w:pPr>
-              <w:pStyle w:val="VarDescription"/>
-            </w:pPr>
-          </w:p>
-        </w:tc>
-      </w:tr>
-      <w:tr>
-        <w:tc>
-          <w:tcPr>
-            <w:tcW w:w="1764" w:type="dxa"/>
-          </w:tcPr>
-          <w:p>
-            <w:pPr>
-              <w:pStyle w:val="HTMLPreformatted"/>
-              <w:shd w:val="clear" w:color="auto" w:fill="FFFFFF"/>
-              <w:rPr>
-                <w:color w:val="000000"/>
-                <w:sz w:val="16"/>
-                <w:szCs w:val="16"/>
-              </w:rPr>
-            </w:pPr>
-            <w:r>
-              <w:rPr>
-                <w:color w:val="000000"/>
-                <w:sz w:val="16"/>
-                <w:szCs w:val="16"/>
-              </w:rPr>
-              <w:t>StimIndex</w:t>
-            </w:r>
-          </w:p>
-          <w:p>
-            <w:pPr>
-              <w:pStyle w:val="HTMLPreformatted"/>
-              <w:shd w:val="clear" w:color="auto" w:fill="FFFFFF"/>
-              <w:rPr>
-                <w:sz w:val="16"/>
-                <w:szCs w:val="16"/>
-              </w:rPr>
-            </w:pPr>
-          </w:p>
-        </w:tc>
-        <w:tc>
-          <w:tcPr>
-            <w:tcW w:w="1369" w:type="dxa"/>
-          </w:tcPr>
-          <w:p>
-            <w:pPr>
-              <w:pStyle w:val="VariableTypeName"/>
-            </w:pPr>
-          </w:p>
-        </w:tc>
-        <w:tc>
-          <w:tcPr>
-            <w:tcW w:w="6217" w:type="dxa"/>
-          </w:tcPr>
-          <w:p>
-            <w:pPr>
-              <w:pStyle w:val="VarDescription"/>
-            </w:pPr>
-          </w:p>
-        </w:tc>
-      </w:tr>
-      <w:tr>
-        <w:tc>
-          <w:tcPr>
-            <w:tcW w:w="1764" w:type="dxa"/>
-          </w:tcPr>
-          <w:p>
-            <w:pPr>
-              <w:pStyle w:val="HTMLPreformatted"/>
-              <w:shd w:val="clear" w:color="auto" w:fill="FFFFFF"/>
-              <w:rPr>
-                <w:color w:val="000000"/>
-                <w:sz w:val="16"/>
-                <w:szCs w:val="16"/>
-              </w:rPr>
-            </w:pPr>
-            <w:r>
-              <w:rPr>
-                <w:color w:val="000000"/>
-                <w:sz w:val="16"/>
-                <w:szCs w:val="16"/>
-              </w:rPr>
-              <w:t>StimID</w:t>
-            </w:r>
-          </w:p>
-          <w:p>
-            <w:pPr>
-              <w:pStyle w:val="HTMLPreformatted"/>
-              <w:shd w:val="clear" w:color="auto" w:fill="FFFFFF"/>
-              <w:rPr>
-                <w:sz w:val="16"/>
-                <w:szCs w:val="16"/>
-              </w:rPr>
-            </w:pPr>
-          </w:p>
-        </w:tc>
-        <w:tc>
-          <w:tcPr>
-            <w:tcW w:w="1369" w:type="dxa"/>
-          </w:tcPr>
-          <w:p>
-            <w:pPr>
-              <w:pStyle w:val="VariableTypeName"/>
-            </w:pPr>
-          </w:p>
-        </w:tc>
-        <w:tc>
-          <w:tcPr>
-            <w:tcW w:w="6217" w:type="dxa"/>
-          </w:tcPr>
-          <w:p>
-            <w:pPr>
-              <w:pStyle w:val="VarDescription"/>
-            </w:pPr>
-          </w:p>
-        </w:tc>
-      </w:tr>
-      <w:tr>
-        <w:tc>
-          <w:tcPr>
-            <w:tcW w:w="1764" w:type="dxa"/>
-          </w:tcPr>
-          <w:p>
-            <w:pPr>
-              <w:pStyle w:val="HTMLPreformatted"/>
-              <w:shd w:val="clear" w:color="auto" w:fill="FFFFFF"/>
-              <w:rPr>
-                <w:color w:val="000000"/>
-                <w:sz w:val="16"/>
-                <w:szCs w:val="16"/>
-              </w:rPr>
-            </w:pPr>
-            <w:r>
-              <w:rPr>
-                <w:color w:val="000000"/>
-                <w:sz w:val="16"/>
-                <w:szCs w:val="16"/>
-              </w:rPr>
-              <w:t>StimDimVals</w:t>
-            </w:r>
-          </w:p>
-          <w:p>
-            <w:pPr>
-              <w:pStyle w:val="HTMLPreformatted"/>
-              <w:shd w:val="clear" w:color="auto" w:fill="FFFFFF"/>
-              <w:rPr>
-                <w:sz w:val="16"/>
-                <w:szCs w:val="16"/>
-              </w:rPr>
-            </w:pPr>
-          </w:p>
-        </w:tc>
-        <w:tc>
-          <w:tcPr>
-            <w:tcW w:w="1369" w:type="dxa"/>
-          </w:tcPr>
-          <w:p>
-            <w:pPr>
-              <w:pStyle w:val="VariableTypeName"/>
-            </w:pPr>
-          </w:p>
-        </w:tc>
-        <w:tc>
-          <w:tcPr>
-            <w:tcW w:w="6217" w:type="dxa"/>
-          </w:tcPr>
-          <w:p>
-            <w:pPr>
-              <w:pStyle w:val="VarDescription"/>
-            </w:pPr>
-          </w:p>
-        </w:tc>
-      </w:tr>
-      <w:tr>
-        <w:tc>
-          <w:tcPr>
-            <w:tcW w:w="1764" w:type="dxa"/>
-          </w:tcPr>
-          <w:p>
-            <w:pPr>
-              <w:pStyle w:val="HTMLPreformatted"/>
-              <w:shd w:val="clear" w:color="auto" w:fill="FFFFFF"/>
-              <w:rPr>
-                <w:color w:val="000000"/>
-                <w:sz w:val="16"/>
-                <w:szCs w:val="16"/>
-              </w:rPr>
-            </w:pPr>
-            <w:r>
-              <w:rPr>
-                <w:color w:val="000000"/>
-                <w:sz w:val="16"/>
-                <w:szCs w:val="16"/>
-              </w:rPr>
-              <w:t>StimGameObject</w:t>
-            </w:r>
-          </w:p>
-          <w:p>
-            <w:pPr>
-              <w:pStyle w:val="HTMLPreformatted"/>
-              <w:shd w:val="clear" w:color="auto" w:fill="FFFFFF"/>
-              <w:rPr>
-                <w:sz w:val="16"/>
-                <w:szCs w:val="16"/>
-              </w:rPr>
-            </w:pPr>
-          </w:p>
-        </w:tc>
-        <w:tc>
-          <w:tcPr>
-            <w:tcW w:w="1369" w:type="dxa"/>
-          </w:tcPr>
-          <w:p>
-            <w:pPr>
-              <w:pStyle w:val="VariableTypeName"/>
-            </w:pPr>
-          </w:p>
-        </w:tc>
-        <w:tc>
-          <w:tcPr>
-            <w:tcW w:w="6217" w:type="dxa"/>
-          </w:tcPr>
-          <w:p>
-            <w:pPr>
-              <w:pStyle w:val="VarDescription"/>
-              <w:ind w:left="0"/>
-            </w:pPr>
-            <w:r>
-              <w:t>Note: Not assigned in config, used within scripts.</w:t>
-            </w:r>
-          </w:p>
-        </w:tc>
-      </w:tr>
-      <w:tr>
-        <w:tc>
-          <w:tcPr>
-            <w:tcW w:w="1764" w:type="dxa"/>
-          </w:tcPr>
-          <w:p>
-            <w:pPr>
-              <w:pStyle w:val="HTMLPreformatted"/>
-              <w:shd w:val="clear" w:color="auto" w:fill="FFFFFF"/>
-              <w:rPr>
-                <w:color w:val="000000"/>
-                <w:sz w:val="16"/>
-                <w:szCs w:val="16"/>
-              </w:rPr>
-            </w:pPr>
-            <w:r>
-              <w:rPr>
-                <w:color w:val="000000"/>
-                <w:sz w:val="16"/>
-                <w:szCs w:val="16"/>
-              </w:rPr>
-              <w:t>CanvasGameObject</w:t>
-            </w:r>
-          </w:p>
-          <w:p>
-            <w:pPr>
-              <w:pStyle w:val="HTMLPreformatted"/>
-              <w:shd w:val="clear" w:color="auto" w:fill="FFFFFF"/>
-              <w:rPr>
-                <w:sz w:val="16"/>
-                <w:szCs w:val="16"/>
-              </w:rPr>
-            </w:pPr>
-          </w:p>
-        </w:tc>
-        <w:tc>
-          <w:tcPr>
-            <w:tcW w:w="1369" w:type="dxa"/>
-          </w:tcPr>
-          <w:p>
-            <w:pPr>
-              <w:pStyle w:val="VariableTypeName"/>
-            </w:pPr>
-          </w:p>
-        </w:tc>
-        <w:tc>
-          <w:tcPr>
-            <w:tcW w:w="6217" w:type="dxa"/>
-          </w:tcPr>
-          <w:p>
-            <w:pPr>
-              <w:pStyle w:val="VarDescription"/>
-            </w:pPr>
-          </w:p>
-        </w:tc>
-      </w:tr>
-      <w:tr>
-        <w:tc>
-          <w:tcPr>
-            <w:tcW w:w="1764" w:type="dxa"/>
-          </w:tcPr>
-          <w:p>
-            <w:pPr>
-              <w:pStyle w:val="HTMLPreformatted"/>
-              <w:shd w:val="clear" w:color="auto" w:fill="FFFFFF"/>
-              <w:rPr>
-                <w:color w:val="000000"/>
-                <w:sz w:val="16"/>
-                <w:szCs w:val="16"/>
-              </w:rPr>
-            </w:pPr>
-            <w:r>
-              <w:rPr>
-                <w:color w:val="000000"/>
-                <w:sz w:val="16"/>
-                <w:szCs w:val="16"/>
-              </w:rPr>
-              <w:t>StimLocation</w:t>
-            </w:r>
-          </w:p>
-          <w:p>
-            <w:pPr>
-              <w:pStyle w:val="HTMLPreformatted"/>
-              <w:shd w:val="clear" w:color="auto" w:fill="FFFFFF"/>
-              <w:rPr>
-                <w:sz w:val="16"/>
-                <w:szCs w:val="16"/>
-              </w:rPr>
-            </w:pPr>
-          </w:p>
-        </w:tc>
-        <w:tc>
-          <w:tcPr>
-            <w:tcW w:w="1369" w:type="dxa"/>
-          </w:tcPr>
-          <w:p>
-            <w:pPr>
-              <w:pStyle w:val="VariableTypeName"/>
-            </w:pPr>
-          </w:p>
-        </w:tc>
-        <w:tc>
-          <w:tcPr>
-            <w:tcW w:w="6217" w:type="dxa"/>
-          </w:tcPr>
-          <w:p>
-            <w:pPr>
-              <w:pStyle w:val="VarDescription"/>
-            </w:pPr>
-          </w:p>
-        </w:tc>
-      </w:tr>
-      <w:tr>
-        <w:tc>
-          <w:tcPr>
-            <w:tcW w:w="1764" w:type="dxa"/>
-          </w:tcPr>
-          <w:p>
-            <w:pPr>
-              <w:pStyle w:val="HTMLPreformatted"/>
-              <w:shd w:val="clear" w:color="auto" w:fill="FFFFFF"/>
-              <w:rPr>
-                <w:color w:val="000000"/>
-                <w:sz w:val="16"/>
-                <w:szCs w:val="16"/>
-              </w:rPr>
-            </w:pPr>
-            <w:r>
-              <w:rPr>
-                <w:color w:val="000000"/>
-                <w:sz w:val="16"/>
-                <w:szCs w:val="16"/>
-              </w:rPr>
-              <w:t>StimRotation</w:t>
-            </w:r>
-          </w:p>
-          <w:p>
-            <w:pPr>
-              <w:pStyle w:val="HTMLPreformatted"/>
-              <w:shd w:val="clear" w:color="auto" w:fill="FFFFFF"/>
-              <w:rPr>
-                <w:sz w:val="16"/>
-                <w:szCs w:val="16"/>
-              </w:rPr>
-            </w:pPr>
-          </w:p>
-        </w:tc>
-        <w:tc>
-          <w:tcPr>
-            <w:tcW w:w="1369" w:type="dxa"/>
-          </w:tcPr>
-          <w:p>
-            <w:pPr>
-              <w:pStyle w:val="VariableTypeName"/>
-            </w:pPr>
-          </w:p>
-        </w:tc>
-        <w:tc>
-          <w:tcPr>
-            <w:tcW w:w="6217" w:type="dxa"/>
-          </w:tcPr>
-          <w:p>
-            <w:pPr>
-              <w:pStyle w:val="VarDescription"/>
-            </w:pPr>
-          </w:p>
-        </w:tc>
-      </w:tr>
-      <w:tr>
-        <w:tc>
-          <w:tcPr>
-            <w:tcW w:w="1764" w:type="dxa"/>
-          </w:tcPr>
-          <w:p>
-            <w:pPr>
-              <w:pStyle w:val="HTMLPreformatted"/>
-              <w:shd w:val="clear" w:color="auto" w:fill="FFFFFF"/>
-              <w:rPr>
-                <w:color w:val="000000"/>
-                <w:sz w:val="16"/>
-                <w:szCs w:val="16"/>
-              </w:rPr>
-            </w:pPr>
-            <w:r>
-              <w:rPr>
-                <w:color w:val="000000"/>
-                <w:sz w:val="16"/>
-                <w:szCs w:val="16"/>
-              </w:rPr>
-              <w:t>StimScreenLocation</w:t>
-            </w:r>
-          </w:p>
-          <w:p>
-            <w:pPr>
-              <w:pStyle w:val="HTMLPreformatted"/>
-              <w:shd w:val="clear" w:color="auto" w:fill="FFFFFF"/>
-              <w:rPr>
-                <w:color w:val="000000"/>
-                <w:sz w:val="16"/>
-                <w:szCs w:val="16"/>
-              </w:rPr>
-            </w:pPr>
-          </w:p>
-        </w:tc>
-        <w:tc>
-          <w:tcPr>
-            <w:tcW w:w="1369" w:type="dxa"/>
-          </w:tcPr>
-          <w:p>
-            <w:pPr>
-              <w:pStyle w:val="VariableTypeName"/>
-            </w:pPr>
-          </w:p>
-        </w:tc>
-        <w:tc>
-          <w:tcPr>
-            <w:tcW w:w="6217" w:type="dxa"/>
-          </w:tcPr>
-          <w:p>
-            <w:pPr>
-              <w:pStyle w:val="VarDescription"/>
-            </w:pPr>
-          </w:p>
-        </w:tc>
-      </w:tr>
-      <w:tr>
-        <w:tc>
-          <w:tcPr>
-            <w:tcW w:w="1764" w:type="dxa"/>
-          </w:tcPr>
-          <w:p>
-            <w:pPr>
-              <w:pStyle w:val="HTMLPreformatted"/>
-              <w:shd w:val="clear" w:color="auto" w:fill="FFFFFF"/>
-              <w:rPr>
-                <w:color w:val="000000"/>
-                <w:sz w:val="16"/>
-                <w:szCs w:val="16"/>
-              </w:rPr>
-            </w:pPr>
-            <w:r>
-              <w:rPr>
-                <w:color w:val="000000"/>
-                <w:sz w:val="16"/>
-                <w:szCs w:val="16"/>
-              </w:rPr>
-              <w:t>StimScale</w:t>
-            </w:r>
-          </w:p>
-          <w:p>
-            <w:pPr>
-              <w:pStyle w:val="HTMLPreformatted"/>
-              <w:shd w:val="clear" w:color="auto" w:fill="FFFFFF"/>
-              <w:rPr>
-                <w:color w:val="000000"/>
-                <w:sz w:val="16"/>
-                <w:szCs w:val="16"/>
-              </w:rPr>
-            </w:pPr>
-          </w:p>
-        </w:tc>
-        <w:tc>
-          <w:tcPr>
-            <w:tcW w:w="1369" w:type="dxa"/>
-          </w:tcPr>
-          <w:p>
-            <w:pPr>
-              <w:pStyle w:val="VariableTypeName"/>
-            </w:pPr>
-          </w:p>
-        </w:tc>
-        <w:tc>
-          <w:tcPr>
-            <w:tcW w:w="6217" w:type="dxa"/>
-          </w:tcPr>
-          <w:p>
-            <w:pPr>
-              <w:pStyle w:val="VarDescription"/>
-            </w:pPr>
-          </w:p>
-        </w:tc>
-      </w:tr>
-      <w:tr>
-        <w:tc>
-          <w:tcPr>
-            <w:tcW w:w="1764" w:type="dxa"/>
-          </w:tcPr>
-          <w:p>
-            <w:pPr>
-              <w:pStyle w:val="HTMLPreformatted"/>
-              <w:shd w:val="clear" w:color="auto" w:fill="FFFFFF"/>
-              <w:rPr>
-                <w:color w:val="000000"/>
-                <w:sz w:val="16"/>
-                <w:szCs w:val="16"/>
-              </w:rPr>
-            </w:pPr>
-            <w:r>
-              <w:rPr>
-                <w:color w:val="000000"/>
-                <w:sz w:val="16"/>
-                <w:szCs w:val="16"/>
-              </w:rPr>
-              <w:t>StimLocationSet</w:t>
-            </w:r>
-          </w:p>
-          <w:p>
-            <w:pPr>
-              <w:pStyle w:val="HTMLPreformatted"/>
-              <w:shd w:val="clear" w:color="auto" w:fill="FFFFFF"/>
-              <w:rPr>
-                <w:color w:val="000000"/>
-                <w:sz w:val="16"/>
-                <w:szCs w:val="16"/>
-              </w:rPr>
-            </w:pPr>
-          </w:p>
-        </w:tc>
-        <w:tc>
-          <w:tcPr>
-            <w:tcW w:w="1369" w:type="dxa"/>
-          </w:tcPr>
-          <w:p>
-            <w:pPr>
-              <w:pStyle w:val="VariableTypeName"/>
-            </w:pPr>
-          </w:p>
-        </w:tc>
-        <w:tc>
-          <w:tcPr>
-            <w:tcW w:w="6217" w:type="dxa"/>
-          </w:tcPr>
-          <w:p>
-            <w:pPr>
-              <w:pStyle w:val="VarDescription"/>
-            </w:pPr>
-          </w:p>
-        </w:tc>
-      </w:tr>
-      <w:tr>
-        <w:tc>
-          <w:tcPr>
-            <w:tcW w:w="1764" w:type="dxa"/>
-          </w:tcPr>
-          <w:p>
-            <w:pPr>
-              <w:pStyle w:val="HTMLPreformatted"/>
-              <w:shd w:val="clear" w:color="auto" w:fill="FFFFFF"/>
-              <w:rPr>
-                <w:color w:val="000000"/>
-                <w:sz w:val="16"/>
-                <w:szCs w:val="16"/>
-              </w:rPr>
-            </w:pPr>
-            <w:r>
-              <w:rPr>
-                <w:color w:val="000000"/>
-                <w:sz w:val="16"/>
-                <w:szCs w:val="16"/>
-              </w:rPr>
-              <w:t>StimRotationSet</w:t>
-            </w:r>
-          </w:p>
-          <w:p>
-            <w:pPr>
-              <w:pStyle w:val="HTMLPreformatted"/>
-              <w:shd w:val="clear" w:color="auto" w:fill="FFFFFF"/>
-              <w:rPr>
-                <w:color w:val="000000"/>
-                <w:sz w:val="16"/>
-                <w:szCs w:val="16"/>
-              </w:rPr>
-            </w:pPr>
-          </w:p>
-        </w:tc>
-        <w:tc>
-          <w:tcPr>
-            <w:tcW w:w="1369" w:type="dxa"/>
-          </w:tcPr>
-          <w:p>
-            <w:pPr>
-              <w:pStyle w:val="VariableTypeName"/>
-            </w:pPr>
-          </w:p>
-        </w:tc>
-        <w:tc>
-          <w:tcPr>
-            <w:tcW w:w="6217" w:type="dxa"/>
-          </w:tcPr>
-          <w:p>
-            <w:pPr>
-              <w:pStyle w:val="VarDescription"/>
-            </w:pPr>
-          </w:p>
-        </w:tc>
-      </w:tr>
-      <w:tr>
-        <w:tc>
-          <w:tcPr>
-            <w:tcW w:w="1764" w:type="dxa"/>
-          </w:tcPr>
-          <w:p>
-            <w:pPr>
-              <w:pStyle w:val="HTMLPreformatted"/>
-              <w:shd w:val="clear" w:color="auto" w:fill="FFFFFF"/>
-              <w:rPr>
-                <w:color w:val="000000"/>
-                <w:sz w:val="16"/>
-                <w:szCs w:val="16"/>
-              </w:rPr>
-            </w:pPr>
-            <w:r>
-              <w:rPr>
-                <w:color w:val="000000"/>
-                <w:sz w:val="16"/>
-                <w:szCs w:val="16"/>
-              </w:rPr>
-              <w:t>StimTrialPositiveFbProb</w:t>
-            </w:r>
-          </w:p>
-          <w:p>
-            <w:pPr>
-              <w:pStyle w:val="HTMLPreformatted"/>
-              <w:shd w:val="clear" w:color="auto" w:fill="FFFFFF"/>
-              <w:rPr>
-                <w:color w:val="000000"/>
-                <w:sz w:val="16"/>
-                <w:szCs w:val="16"/>
-              </w:rPr>
-            </w:pPr>
-          </w:p>
-        </w:tc>
-        <w:tc>
-          <w:tcPr>
-            <w:tcW w:w="1369" w:type="dxa"/>
-          </w:tcPr>
-          <w:p>
-            <w:pPr>
-              <w:pStyle w:val="VariableTypeName"/>
-            </w:pPr>
-          </w:p>
-        </w:tc>
-        <w:tc>
-          <w:tcPr>
-            <w:tcW w:w="6217" w:type="dxa"/>
-          </w:tcPr>
-          <w:p>
-            <w:pPr>
-              <w:pStyle w:val="VarDescription"/>
-            </w:pPr>
-          </w:p>
-        </w:tc>
-      </w:tr>
-      <w:tr>
-        <w:tc>
-          <w:tcPr>
-            <w:tcW w:w="1764" w:type="dxa"/>
-          </w:tcPr>
-          <w:p>
-            <w:pPr>
-              <w:pStyle w:val="HTMLPreformatted"/>
-              <w:shd w:val="clear" w:color="auto" w:fill="FFFFFF"/>
-              <w:rPr>
-                <w:color w:val="000000"/>
-                <w:sz w:val="16"/>
-                <w:szCs w:val="16"/>
-              </w:rPr>
-            </w:pPr>
-            <w:r>
-              <w:rPr>
-                <w:color w:val="000000"/>
-                <w:sz w:val="16"/>
-                <w:szCs w:val="16"/>
-              </w:rPr>
-              <w:t>StimTokenRewardMag</w:t>
-            </w:r>
-          </w:p>
-          <w:p>
-            <w:pPr>
-              <w:pStyle w:val="HTMLPreformatted"/>
-              <w:shd w:val="clear" w:color="auto" w:fill="FFFFFF"/>
-              <w:rPr>
-                <w:color w:val="000000"/>
-                <w:sz w:val="16"/>
-                <w:szCs w:val="16"/>
-              </w:rPr>
-            </w:pPr>
-          </w:p>
-        </w:tc>
-        <w:tc>
-          <w:tcPr>
-            <w:tcW w:w="1369" w:type="dxa"/>
-          </w:tcPr>
-          <w:p>
-            <w:pPr>
-              <w:pStyle w:val="VariableTypeName"/>
-            </w:pPr>
-          </w:p>
-        </w:tc>
-        <w:tc>
-          <w:tcPr>
-            <w:tcW w:w="6217" w:type="dxa"/>
-          </w:tcPr>
-          <w:p>
-            <w:pPr>
-              <w:pStyle w:val="VarDescription"/>
-            </w:pPr>
-          </w:p>
-        </w:tc>
-      </w:tr>
-      <w:tr>
-        <w:tc>
-          <w:tcPr>
-            <w:tcW w:w="1764" w:type="dxa"/>
-          </w:tcPr>
-          <w:p>
-            <w:pPr>
-              <w:pStyle w:val="HTMLPreformatted"/>
-              <w:shd w:val="clear" w:color="auto" w:fill="FFFFFF"/>
-              <w:rPr>
-                <w:color w:val="000000"/>
-                <w:sz w:val="16"/>
-                <w:szCs w:val="16"/>
-              </w:rPr>
-            </w:pPr>
-            <w:r>
-              <w:rPr>
-                <w:color w:val="000000"/>
-                <w:sz w:val="16"/>
-                <w:szCs w:val="16"/>
-              </w:rPr>
-              <w:t>TokenRewards</w:t>
-            </w:r>
-          </w:p>
-          <w:p>
-            <w:pPr>
-              <w:pStyle w:val="HTMLPreformatted"/>
-              <w:shd w:val="clear" w:color="auto" w:fill="FFFFFF"/>
-              <w:jc w:val="center"/>
-              <w:rPr>
-                <w:color w:val="000000"/>
-                <w:sz w:val="16"/>
-                <w:szCs w:val="16"/>
-              </w:rPr>
-            </w:pPr>
-          </w:p>
-        </w:tc>
-        <w:tc>
-          <w:tcPr>
-            <w:tcW w:w="1369" w:type="dxa"/>
-          </w:tcPr>
-          <w:p>
-            <w:pPr>
-              <w:pStyle w:val="VariableTypeName"/>
-            </w:pPr>
-          </w:p>
-        </w:tc>
-        <w:tc>
-          <w:tcPr>
-            <w:tcW w:w="6217" w:type="dxa"/>
-          </w:tcPr>
-          <w:p>
-            <w:pPr>
-              <w:pStyle w:val="VarDescription"/>
-            </w:pPr>
-          </w:p>
-        </w:tc>
-      </w:tr>
-      <w:tr>
-        <w:tc>
-          <w:tcPr>
-            <w:tcW w:w="1764" w:type="dxa"/>
-          </w:tcPr>
-          <w:p>
-            <w:pPr>
-              <w:pStyle w:val="HTMLPreformatted"/>
-              <w:shd w:val="clear" w:color="auto" w:fill="FFFFFF"/>
-              <w:rPr>
-                <w:color w:val="000000"/>
-                <w:sz w:val="16"/>
-                <w:szCs w:val="16"/>
-              </w:rPr>
-            </w:pPr>
-            <w:r>
-              <w:rPr>
-                <w:color w:val="000000"/>
-                <w:sz w:val="16"/>
-                <w:szCs w:val="16"/>
-              </w:rPr>
-              <w:t>PulseRewards</w:t>
-            </w:r>
-          </w:p>
-          <w:p>
-            <w:pPr>
-              <w:pStyle w:val="HTMLPreformatted"/>
-              <w:shd w:val="clear" w:color="auto" w:fill="FFFFFF"/>
-              <w:rPr>
-                <w:color w:val="000000"/>
-                <w:sz w:val="16"/>
-                <w:szCs w:val="16"/>
-              </w:rPr>
-            </w:pPr>
-          </w:p>
-        </w:tc>
-        <w:tc>
-          <w:tcPr>
-            <w:tcW w:w="1369" w:type="dxa"/>
-          </w:tcPr>
-          <w:p>
-            <w:pPr>
-              <w:pStyle w:val="VariableTypeName"/>
-            </w:pPr>
-          </w:p>
-        </w:tc>
-        <w:tc>
-          <w:tcPr>
-            <w:tcW w:w="6217" w:type="dxa"/>
-          </w:tcPr>
-          <w:p>
-            <w:pPr>
-              <w:pStyle w:val="VarDescription"/>
-            </w:pPr>
-          </w:p>
-        </w:tc>
-      </w:tr>
-      <w:tr>
-        <w:tc>
-          <w:tcPr>
-            <w:tcW w:w="1764" w:type="dxa"/>
-          </w:tcPr>
-          <w:p>
-            <w:pPr>
-              <w:pStyle w:val="HTMLPreformatted"/>
-              <w:shd w:val="clear" w:color="auto" w:fill="FFFFFF"/>
-              <w:rPr>
-                <w:color w:val="000000"/>
-                <w:sz w:val="16"/>
-                <w:szCs w:val="16"/>
-              </w:rPr>
-            </w:pPr>
-            <w:r>
-              <w:rPr>
-                <w:color w:val="000000"/>
-                <w:sz w:val="16"/>
-                <w:szCs w:val="16"/>
-              </w:rPr>
-              <w:t>BaseTokenGain</w:t>
-            </w:r>
-          </w:p>
-          <w:p>
-            <w:pPr>
-              <w:pStyle w:val="HTMLPreformatted"/>
-              <w:shd w:val="clear" w:color="auto" w:fill="FFFFFF"/>
-              <w:rPr>
-                <w:color w:val="000000"/>
-                <w:sz w:val="16"/>
-                <w:szCs w:val="16"/>
-              </w:rPr>
-            </w:pPr>
-          </w:p>
-        </w:tc>
-        <w:tc>
-          <w:tcPr>
-            <w:tcW w:w="1369" w:type="dxa"/>
-          </w:tcPr>
-          <w:p>
-            <w:pPr>
-              <w:pStyle w:val="VariableTypeName"/>
-            </w:pPr>
-          </w:p>
-        </w:tc>
-        <w:tc>
-          <w:tcPr>
-            <w:tcW w:w="6217" w:type="dxa"/>
-          </w:tcPr>
-          <w:p>
-            <w:pPr>
-              <w:pStyle w:val="VarDescription"/>
-            </w:pPr>
-          </w:p>
-        </w:tc>
-      </w:tr>
-      <w:tr>
-        <w:tc>
-          <w:tcPr>
-            <w:tcW w:w="1764" w:type="dxa"/>
-          </w:tcPr>
-          <w:p>
-            <w:pPr>
-              <w:pStyle w:val="HTMLPreformatted"/>
-              <w:shd w:val="clear" w:color="auto" w:fill="FFFFFF"/>
-              <w:rPr>
-                <w:color w:val="000000"/>
-                <w:sz w:val="16"/>
-                <w:szCs w:val="16"/>
-              </w:rPr>
-            </w:pPr>
-            <w:r>
-              <w:rPr>
-                <w:color w:val="000000"/>
-                <w:sz w:val="16"/>
-                <w:szCs w:val="16"/>
-              </w:rPr>
-              <w:t>BaseTokenLoss</w:t>
-            </w:r>
-          </w:p>
-          <w:p>
-            <w:pPr>
-              <w:pStyle w:val="HTMLPreformatted"/>
-              <w:shd w:val="clear" w:color="auto" w:fill="FFFFFF"/>
-              <w:rPr>
-                <w:color w:val="000000"/>
-                <w:sz w:val="16"/>
-                <w:szCs w:val="16"/>
-              </w:rPr>
-            </w:pPr>
-          </w:p>
-        </w:tc>
-        <w:tc>
-          <w:tcPr>
-            <w:tcW w:w="1369" w:type="dxa"/>
-          </w:tcPr>
-          <w:p>
-            <w:pPr>
-              <w:pStyle w:val="VariableTypeName"/>
-            </w:pPr>
-          </w:p>
-        </w:tc>
-        <w:tc>
-          <w:tcPr>
-            <w:tcW w:w="6217" w:type="dxa"/>
-          </w:tcPr>
-          <w:p>
-            <w:pPr>
-              <w:pStyle w:val="VarDescription"/>
-            </w:pPr>
-          </w:p>
-        </w:tc>
-      </w:tr>
-      <w:tr>
-        <w:tc>
-          <w:tcPr>
-            <w:tcW w:w="1764" w:type="dxa"/>
-          </w:tcPr>
-          <w:p>
-            <w:pPr>
-              <w:pStyle w:val="HTMLPreformatted"/>
-              <w:shd w:val="clear" w:color="auto" w:fill="FFFFFF"/>
-              <w:rPr>
-                <w:color w:val="000000"/>
-                <w:sz w:val="16"/>
-                <w:szCs w:val="16"/>
-              </w:rPr>
-            </w:pPr>
-            <w:r>
-              <w:rPr>
-                <w:color w:val="000000"/>
-                <w:sz w:val="16"/>
-                <w:szCs w:val="16"/>
-              </w:rPr>
-              <w:t>TimesUsedInBlock</w:t>
-            </w:r>
-          </w:p>
-          <w:p>
-            <w:pPr>
-              <w:pStyle w:val="HTMLPreformatted"/>
-              <w:shd w:val="clear" w:color="auto" w:fill="FFFFFF"/>
-              <w:jc w:val="center"/>
-              <w:rPr>
-                <w:color w:val="000000"/>
-                <w:sz w:val="16"/>
-                <w:szCs w:val="16"/>
-              </w:rPr>
-            </w:pPr>
-          </w:p>
-        </w:tc>
-        <w:tc>
-          <w:tcPr>
-            <w:tcW w:w="1369" w:type="dxa"/>
-          </w:tcPr>
-          <w:p>
-            <w:pPr>
-              <w:pStyle w:val="VariableTypeName"/>
-            </w:pPr>
-          </w:p>
-        </w:tc>
-        <w:tc>
-          <w:tcPr>
-            <w:tcW w:w="6217" w:type="dxa"/>
-          </w:tcPr>
-          <w:p>
-            <w:pPr>
-              <w:pStyle w:val="VarDescription"/>
-            </w:pPr>
-          </w:p>
-        </w:tc>
-      </w:tr>
-      <w:tr>
-        <w:tc>
-          <w:tcPr>
-            <w:tcW w:w="1764" w:type="dxa"/>
-          </w:tcPr>
-          <w:p>
-            <w:pPr>
-              <w:pStyle w:val="HTMLPreformatted"/>
-              <w:shd w:val="clear" w:color="auto" w:fill="FFFFFF"/>
-              <w:rPr>
-                <w:color w:val="000000"/>
-                <w:sz w:val="16"/>
-                <w:szCs w:val="16"/>
-              </w:rPr>
-            </w:pPr>
-            <w:r>
-              <w:rPr>
-                <w:color w:val="000000"/>
-                <w:sz w:val="16"/>
-                <w:szCs w:val="16"/>
-              </w:rPr>
-              <w:t>IsRelevant</w:t>
-            </w:r>
-          </w:p>
-          <w:p>
-            <w:pPr>
-              <w:pStyle w:val="HTMLPreformatted"/>
-              <w:shd w:val="clear" w:color="auto" w:fill="FFFFFF"/>
-              <w:rPr>
-                <w:color w:val="000000"/>
-                <w:sz w:val="16"/>
-                <w:szCs w:val="16"/>
-              </w:rPr>
-            </w:pPr>
-          </w:p>
-        </w:tc>
-        <w:tc>
-          <w:tcPr>
-            <w:tcW w:w="1369" w:type="dxa"/>
-          </w:tcPr>
-          <w:p>
-            <w:pPr>
-              <w:pStyle w:val="VariableTypeName"/>
-            </w:pPr>
-          </w:p>
-        </w:tc>
-        <w:tc>
-          <w:tcPr>
-            <w:tcW w:w="6217" w:type="dxa"/>
-          </w:tcPr>
-          <w:p>
-            <w:pPr>
-              <w:pStyle w:val="VarDescription"/>
-            </w:pPr>
-          </w:p>
-        </w:tc>
-      </w:tr>
-      <w:tr>
-        <w:tc>
-          <w:tcPr>
-            <w:tcW w:w="1764" w:type="dxa"/>
-          </w:tcPr>
-          <w:p>
-            <w:pPr>
-              <w:pStyle w:val="HTMLPreformatted"/>
-              <w:shd w:val="clear" w:color="auto" w:fill="FFFFFF"/>
-              <w:rPr>
-                <w:color w:val="000000"/>
-                <w:sz w:val="16"/>
-                <w:szCs w:val="16"/>
-              </w:rPr>
-            </w:pPr>
-            <w:r>
-              <w:rPr>
-                <w:color w:val="000000"/>
-                <w:sz w:val="16"/>
-                <w:szCs w:val="16"/>
-              </w:rPr>
-              <w:t>TriggersSonication</w:t>
-            </w:r>
-          </w:p>
-          <w:p>
-            <w:pPr>
-              <w:pStyle w:val="HTMLPreformatted"/>
-              <w:shd w:val="clear" w:color="auto" w:fill="FFFFFF"/>
-              <w:rPr>
-                <w:color w:val="000000"/>
-                <w:sz w:val="16"/>
-                <w:szCs w:val="16"/>
-              </w:rPr>
-            </w:pPr>
-          </w:p>
-        </w:tc>
-        <w:tc>
-          <w:tcPr>
-            <w:tcW w:w="1369" w:type="dxa"/>
-          </w:tcPr>
-          <w:p>
-            <w:pPr>
-              <w:pStyle w:val="VariableTypeName"/>
-            </w:pPr>
-          </w:p>
-        </w:tc>
-        <w:tc>
-          <w:tcPr>
-            <w:tcW w:w="6217" w:type="dxa"/>
-          </w:tcPr>
-          <w:p>
-            <w:pPr>
-              <w:pStyle w:val="VarDescription"/>
-            </w:pPr>
-          </w:p>
-        </w:tc>
-      </w:tr>
-      <w:tr>
-        <w:tc>
-          <w:tcPr>
-            <w:tcW w:w="1764" w:type="dxa"/>
-          </w:tcPr>
-          <w:p>
-            <w:pPr>
-              <w:pStyle w:val="HTMLPreformatted"/>
-              <w:shd w:val="clear" w:color="auto" w:fill="FFFFFF"/>
-              <w:rPr>
-                <w:color w:val="000000"/>
-                <w:sz w:val="16"/>
-                <w:szCs w:val="16"/>
-              </w:rPr>
-            </w:pPr>
-            <w:r>
-              <w:rPr>
-                <w:color w:val="000000"/>
-                <w:sz w:val="16"/>
-                <w:szCs w:val="16"/>
-              </w:rPr>
-              <w:t>SetActiveOnInitialization</w:t>
-            </w:r>
-          </w:p>
-          <w:p>
-            <w:pPr>
-              <w:pStyle w:val="HTMLPreformatted"/>
-              <w:shd w:val="clear" w:color="auto" w:fill="FFFFFF"/>
-              <w:rPr>
-                <w:color w:val="000000"/>
-                <w:sz w:val="16"/>
-                <w:szCs w:val="16"/>
-              </w:rPr>
-            </w:pPr>
-          </w:p>
-        </w:tc>
-        <w:tc>
-          <w:tcPr>
-            <w:tcW w:w="1369" w:type="dxa"/>
-          </w:tcPr>
-          <w:p>
-            <w:pPr>
-              <w:pStyle w:val="VariableTypeName"/>
-            </w:pPr>
-          </w:p>
-        </w:tc>
-        <w:tc>
-          <w:tcPr>
-            <w:tcW w:w="6217" w:type="dxa"/>
-          </w:tcPr>
-          <w:p>
-            <w:pPr>
-              <w:pStyle w:val="VarDescription"/>
-            </w:pPr>
-          </w:p>
-        </w:tc>
-      </w:tr>
-      <w:tr>
-        <w:tc>
-          <w:tcPr>
-            <w:tcW w:w="1764" w:type="dxa"/>
-          </w:tcPr>
-          <w:p>
-            <w:pPr>
-              <w:pStyle w:val="HTMLPreformatted"/>
-              <w:shd w:val="clear" w:color="auto" w:fill="FFFFFF"/>
-              <w:rPr>
-                <w:color w:val="000000"/>
-                <w:sz w:val="16"/>
-                <w:szCs w:val="16"/>
-              </w:rPr>
-            </w:pPr>
-            <w:r>
-              <w:rPr>
-                <w:color w:val="000000"/>
-                <w:sz w:val="16"/>
-                <w:szCs w:val="16"/>
-              </w:rPr>
-              <w:t>SetInactiveOnTermination</w:t>
-            </w:r>
-          </w:p>
-          <w:p>
-            <w:pPr>
-              <w:pStyle w:val="HTMLPreformatted"/>
-              <w:shd w:val="clear" w:color="auto" w:fill="FFFFFF"/>
-              <w:rPr>
-                <w:color w:val="000000"/>
-                <w:sz w:val="16"/>
-                <w:szCs w:val="16"/>
-              </w:rPr>
-            </w:pPr>
-          </w:p>
-        </w:tc>
-        <w:tc>
-          <w:tcPr>
-            <w:tcW w:w="1369" w:type="dxa"/>
-          </w:tcPr>
-          <w:p>
-            <w:pPr>
-              <w:pStyle w:val="VariableTypeName"/>
-            </w:pPr>
-          </w:p>
-        </w:tc>
-        <w:tc>
-          <w:tcPr>
-            <w:tcW w:w="6217" w:type="dxa"/>
-          </w:tcPr>
-          <w:p>
-            <w:pPr>
-              <w:pStyle w:val="VarDescription"/>
-            </w:pPr>
-          </w:p>
-        </w:tc>
-      </w:tr>
-    </w:tbl>
-    <w:p>
-      <w:pPr>
-        <w:pStyle w:val="Appendix"/>
-        <w:rPr>
-          <w:rFonts w:ascii="Arial" w:hAnsi="Arial" w:cs="Arial"/>
-        </w:rPr>
-      </w:pPr>
-    </w:p>
-    <w:p>
-      <w:pPr>
-        <w:pStyle w:val="Heading3"/>
-      </w:pPr>
-      <w:bookmarkStart w:id="61" w:name="_Toc147318071"/>
+      <w:bookmarkStart w:id="60" w:name="_Toc147318071"/>
       <w:proofErr w:type="spellStart"/>
       <w:r>
+        <w:lastRenderedPageBreak/>
         <w:t>ConfigUI</w:t>
       </w:r>
       <w:proofErr w:type="spellEnd"/>
       <w:r>
         <w:t>?</w:t>
       </w:r>
-      <w:bookmarkEnd w:id="61"/>
+      <w:bookmarkEnd w:id="60"/>
     </w:p>
     <w:p>
       <w:pPr>
@@ -19676,6 +20675,155 @@
     </w:lvl>
   </w:abstractNum>
   <w:abstractNum w:abstractNumId="7" w15:restartNumberingAfterBreak="0">
+    <w:nsid w:val="3BF152FE"/>
+    <w:multiLevelType w:val="multilevel"/>
+    <w:tmpl w:val="2F901D36"/>
+    <w:lvl w:ilvl="0">
+      <w:start w:val="1"/>
+      <w:numFmt w:val="bullet"/>
+      <w:lvlText w:val=""/>
+      <w:lvlJc w:val="left"/>
+      <w:pPr>
+        <w:tabs>
+          <w:tab w:val="num" w:pos="720"/>
+        </w:tabs>
+        <w:ind w:left="720" w:hanging="360"/>
+      </w:pPr>
+      <w:rPr>
+        <w:rFonts w:ascii="Symbol" w:hAnsi="Symbol" w:hint="default"/>
+        <w:sz w:val="20"/>
+      </w:rPr>
+    </w:lvl>
+    <w:lvl w:ilvl="1" w:tentative="1">
+      <w:start w:val="1"/>
+      <w:numFmt w:val="bullet"/>
+      <w:lvlText w:val="o"/>
+      <w:lvlJc w:val="left"/>
+      <w:pPr>
+        <w:tabs>
+          <w:tab w:val="num" w:pos="1440"/>
+        </w:tabs>
+        <w:ind w:left="1440" w:hanging="360"/>
+      </w:pPr>
+      <w:rPr>
+        <w:rFonts w:ascii="Courier New" w:hAnsi="Courier New" w:hint="default"/>
+        <w:sz w:val="20"/>
+      </w:rPr>
+    </w:lvl>
+    <w:lvl w:ilvl="2" w:tentative="1">
+      <w:start w:val="1"/>
+      <w:numFmt w:val="bullet"/>
+      <w:lvlText w:val=""/>
+      <w:lvlJc w:val="left"/>
+      <w:pPr>
+        <w:tabs>
+          <w:tab w:val="num" w:pos="2160"/>
+        </w:tabs>
+        <w:ind w:left="2160" w:hanging="360"/>
+      </w:pPr>
+      <w:rPr>
+        <w:rFonts w:ascii="Wingdings" w:hAnsi="Wingdings" w:hint="default"/>
+        <w:sz w:val="20"/>
+      </w:rPr>
+    </w:lvl>
+    <w:lvl w:ilvl="3" w:tentative="1">
+      <w:start w:val="1"/>
+      <w:numFmt w:val="bullet"/>
+      <w:lvlText w:val=""/>
+      <w:lvlJc w:val="left"/>
+      <w:pPr>
+        <w:tabs>
+          <w:tab w:val="num" w:pos="2880"/>
+        </w:tabs>
+        <w:ind w:left="2880" w:hanging="360"/>
+      </w:pPr>
+      <w:rPr>
+        <w:rFonts w:ascii="Wingdings" w:hAnsi="Wingdings" w:hint="default"/>
+        <w:sz w:val="20"/>
+      </w:rPr>
+    </w:lvl>
+    <w:lvl w:ilvl="4" w:tentative="1">
+      <w:start w:val="1"/>
+      <w:numFmt w:val="bullet"/>
+      <w:lvlText w:val=""/>
+      <w:lvlJc w:val="left"/>
+      <w:pPr>
+        <w:tabs>
+          <w:tab w:val="num" w:pos="3600"/>
+        </w:tabs>
+        <w:ind w:left="3600" w:hanging="360"/>
+      </w:pPr>
+      <w:rPr>
+        <w:rFonts w:ascii="Wingdings" w:hAnsi="Wingdings" w:hint="default"/>
+        <w:sz w:val="20"/>
+      </w:rPr>
+    </w:lvl>
+    <w:lvl w:ilvl="5" w:tentative="1">
+      <w:start w:val="1"/>
+      <w:numFmt w:val="bullet"/>
+      <w:lvlText w:val=""/>
+      <w:lvlJc w:val="left"/>
+      <w:pPr>
+        <w:tabs>
+          <w:tab w:val="num" w:pos="4320"/>
+        </w:tabs>
+        <w:ind w:left="4320" w:hanging="360"/>
+      </w:pPr>
+      <w:rPr>
+        <w:rFonts w:ascii="Wingdings" w:hAnsi="Wingdings" w:hint="default"/>
+        <w:sz w:val="20"/>
+      </w:rPr>
+    </w:lvl>
+    <w:lvl w:ilvl="6" w:tentative="1">
+      <w:start w:val="1"/>
+      <w:numFmt w:val="bullet"/>
+      <w:lvlText w:val=""/>
+      <w:lvlJc w:val="left"/>
+      <w:pPr>
+        <w:tabs>
+          <w:tab w:val="num" w:pos="5040"/>
+        </w:tabs>
+        <w:ind w:left="5040" w:hanging="360"/>
+      </w:pPr>
+      <w:rPr>
+        <w:rFonts w:ascii="Wingdings" w:hAnsi="Wingdings" w:hint="default"/>
+        <w:sz w:val="20"/>
+      </w:rPr>
+    </w:lvl>
+    <w:lvl w:ilvl="7" w:tentative="1">
+      <w:start w:val="1"/>
+      <w:numFmt w:val="bullet"/>
+      <w:lvlText w:val=""/>
+      <w:lvlJc w:val="left"/>
+      <w:pPr>
+        <w:tabs>
+          <w:tab w:val="num" w:pos="5760"/>
+        </w:tabs>
+        <w:ind w:left="5760" w:hanging="360"/>
+      </w:pPr>
+      <w:rPr>
+        <w:rFonts w:ascii="Wingdings" w:hAnsi="Wingdings" w:hint="default"/>
+        <w:sz w:val="20"/>
+      </w:rPr>
+    </w:lvl>
+    <w:lvl w:ilvl="8" w:tentative="1">
+      <w:start w:val="1"/>
+      <w:numFmt w:val="bullet"/>
+      <w:lvlText w:val=""/>
+      <w:lvlJc w:val="left"/>
+      <w:pPr>
+        <w:tabs>
+          <w:tab w:val="num" w:pos="6480"/>
+        </w:tabs>
+        <w:ind w:left="6480" w:hanging="360"/>
+      </w:pPr>
+      <w:rPr>
+        <w:rFonts w:ascii="Wingdings" w:hAnsi="Wingdings" w:hint="default"/>
+        <w:sz w:val="20"/>
+      </w:rPr>
+    </w:lvl>
+  </w:abstractNum>
+  <w:abstractNum w:abstractNumId="8" w15:restartNumberingAfterBreak="0">
     <w:nsid w:val="417D26C4"/>
     <w:multiLevelType w:val="hybridMultilevel"/>
     <w:tmpl w:val="C3C877D2"/>
@@ -19788,7 +20936,7 @@
       </w:rPr>
     </w:lvl>
   </w:abstractNum>
-  <w:abstractNum w:abstractNumId="8" w15:restartNumberingAfterBreak="0">
+  <w:abstractNum w:abstractNumId="9" w15:restartNumberingAfterBreak="0">
     <w:nsid w:val="462D777C"/>
     <w:multiLevelType w:val="hybridMultilevel"/>
     <w:tmpl w:val="AEF0DCE6"/>
@@ -19877,7 +21025,7 @@
       </w:pPr>
     </w:lvl>
   </w:abstractNum>
-  <w:abstractNum w:abstractNumId="9" w15:restartNumberingAfterBreak="0">
+  <w:abstractNum w:abstractNumId="10" w15:restartNumberingAfterBreak="0">
     <w:nsid w:val="4CE527F6"/>
     <w:multiLevelType w:val="hybridMultilevel"/>
     <w:tmpl w:val="8B6E834E"/>
@@ -19990,7 +21138,7 @@
       </w:rPr>
     </w:lvl>
   </w:abstractNum>
-  <w:abstractNum w:abstractNumId="10" w15:restartNumberingAfterBreak="0">
+  <w:abstractNum w:abstractNumId="11" w15:restartNumberingAfterBreak="0">
     <w:nsid w:val="51A57A6A"/>
     <w:multiLevelType w:val="hybridMultilevel"/>
     <w:tmpl w:val="1B7CCD10"/>
@@ -20103,7 +21251,7 @@
       </w:rPr>
     </w:lvl>
   </w:abstractNum>
-  <w:abstractNum w:abstractNumId="11" w15:restartNumberingAfterBreak="0">
+  <w:abstractNum w:abstractNumId="12" w15:restartNumberingAfterBreak="0">
     <w:nsid w:val="58B30F86"/>
     <w:multiLevelType w:val="hybridMultilevel"/>
     <w:tmpl w:val="1E3AE10A"/>
@@ -20192,7 +21340,7 @@
       </w:pPr>
     </w:lvl>
   </w:abstractNum>
-  <w:abstractNum w:abstractNumId="12" w15:restartNumberingAfterBreak="0">
+  <w:abstractNum w:abstractNumId="13" w15:restartNumberingAfterBreak="0">
     <w:nsid w:val="5B120387"/>
     <w:multiLevelType w:val="hybridMultilevel"/>
     <w:tmpl w:val="88C8DA00"/>
@@ -20305,7 +21453,7 @@
       </w:rPr>
     </w:lvl>
   </w:abstractNum>
-  <w:abstractNum w:abstractNumId="13" w15:restartNumberingAfterBreak="0">
+  <w:abstractNum w:abstractNumId="14" w15:restartNumberingAfterBreak="0">
     <w:nsid w:val="75D95AD9"/>
     <w:multiLevelType w:val="hybridMultilevel"/>
     <w:tmpl w:val="14E2639C"/>
@@ -20425,13 +21573,13 @@
     <w:abstractNumId w:val="5"/>
   </w:num>
   <w:num w:numId="3" w16cid:durableId="1566993399">
-    <w:abstractNumId w:val="13"/>
+    <w:abstractNumId w:val="14"/>
   </w:num>
   <w:num w:numId="4" w16cid:durableId="1137261592">
     <w:abstractNumId w:val="4"/>
   </w:num>
   <w:num w:numId="5" w16cid:durableId="392194493">
-    <w:abstractNumId w:val="8"/>
+    <w:abstractNumId w:val="9"/>
   </w:num>
   <w:num w:numId="6" w16cid:durableId="2136479141">
     <w:abstractNumId w:val="1"/>
@@ -20440,25 +21588,45 @@
     <w:abstractNumId w:val="3"/>
   </w:num>
   <w:num w:numId="8" w16cid:durableId="670528131">
-    <w:abstractNumId w:val="9"/>
+    <w:abstractNumId w:val="10"/>
   </w:num>
   <w:num w:numId="9" w16cid:durableId="2032102163">
-    <w:abstractNumId w:val="10"/>
+    <w:abstractNumId w:val="11"/>
   </w:num>
   <w:num w:numId="10" w16cid:durableId="832992191">
-    <w:abstractNumId w:val="11"/>
+    <w:abstractNumId w:val="12"/>
   </w:num>
   <w:num w:numId="11" w16cid:durableId="387152702">
     <w:abstractNumId w:val="6"/>
   </w:num>
   <w:num w:numId="12" w16cid:durableId="796874552">
-    <w:abstractNumId w:val="7"/>
+    <w:abstractNumId w:val="8"/>
   </w:num>
   <w:num w:numId="13" w16cid:durableId="282470252">
     <w:abstractNumId w:val="0"/>
   </w:num>
   <w:num w:numId="14" w16cid:durableId="1914928875">
-    <w:abstractNumId w:val="12"/>
+    <w:abstractNumId w:val="13"/>
+  </w:num>
+  <w:num w:numId="15" w16cid:durableId="263929542">
+    <w:abstractNumId w:val="7"/>
+    <w:lvlOverride w:ilvl="0">
+      <w:lvl w:ilvl="0">
+        <w:numFmt w:val="bullet"/>
+        <w:lvlText w:val="o"/>
+        <w:lvlJc w:val="left"/>
+        <w:pPr>
+          <w:tabs>
+            <w:tab w:val="num" w:pos="720"/>
+          </w:tabs>
+          <w:ind w:left="720" w:hanging="360"/>
+        </w:pPr>
+        <w:rPr>
+          <w:rFonts w:ascii="Courier New" w:hAnsi="Courier New" w:hint="default"/>
+          <w:sz w:val="20"/>
+        </w:rPr>
+      </w:lvl>
+    </w:lvlOverride>
   </w:num>
   <w:numIdMacAtCleanup w:val="12"/>
 </w:numbering>

--- a/M-USE Task Configuration File Reference.docx
+++ b/M-USE Task Configuration File Reference.docx
@@ -4883,35 +4883,160 @@
                 <w:rFonts w:cstheme="majorHAnsi"/>
                 <w:color w:val="000000"/>
               </w:rPr>
-              <w:t xml:space="preserve">Used as a </w:t>
+              <w:t xml:space="preserve">Used as a seed to randomize the initial trial. For default blocks, </w:t>
             </w:r>
             <w:r>
               <w:rPr>
                 <w:rFonts w:cstheme="majorHAnsi"/>
                 <w:color w:val="000000"/>
               </w:rPr>
-              <w:t>seed</w:t>
+              <w:t>you may set</w:t>
             </w:r>
             <w:r>
               <w:rPr>
                 <w:rFonts w:cstheme="majorHAnsi"/>
                 <w:color w:val="000000"/>
               </w:rPr>
-              <w:t xml:space="preserve"> to randomize the initial trial. For default blocks, </w:t>
-            </w:r>
+              <w:t xml:space="preserve"> this to -1</w:t>
+            </w:r>
+          </w:p>
+        </w:tc>
+      </w:tr>
+      <w:tr>
+        <w:tc>
+          <w:tcPr>
+            <w:tcW w:w="2497" w:type="dxa"/>
+          </w:tcPr>
+          <w:p>
+            <w:pPr>
+              <w:pStyle w:val="VariableTypeName"/>
+              <w:ind w:left="0"/>
+              <w:rPr>
+                <w:rFonts w:cs="Courier New"/>
+              </w:rPr>
+            </w:pPr>
+            <w:proofErr w:type="spellStart"/>
+            <w:r>
+              <w:rPr>
+                <w:rFonts w:cs="Courier New"/>
+              </w:rPr>
+              <w:t>DiffLevelJitter</w:t>
+            </w:r>
+            <w:proofErr w:type="spellEnd"/>
+          </w:p>
+        </w:tc>
+        <w:tc>
+          <w:tcPr>
+            <w:tcW w:w="1561" w:type="dxa"/>
+          </w:tcPr>
+          <w:p>
+            <w:pPr>
+              <w:pStyle w:val="VariableTypeName"/>
+              <w:ind w:left="0"/>
+            </w:pPr>
+            <w:r>
+              <w:t>int</w:t>
+            </w:r>
+          </w:p>
+        </w:tc>
+        <w:tc>
+          <w:tcPr>
+            <w:tcW w:w="5292" w:type="dxa"/>
+          </w:tcPr>
+          <w:p>
+            <w:pPr>
+              <w:pStyle w:val="VarDescription"/>
+              <w:ind w:left="0"/>
+              <w:rPr>
+                <w:rFonts w:cstheme="majorHAnsi"/>
+              </w:rPr>
+            </w:pPr>
             <w:r>
               <w:rPr>
                 <w:rFonts w:cstheme="majorHAnsi"/>
                 <w:color w:val="000000"/>
               </w:rPr>
-              <w:t>you may set</w:t>
-            </w:r>
+              <w:t xml:space="preserve">Defines range of randomization for initial trial. The first trial will have a </w:t>
+            </w:r>
+            <w:proofErr w:type="spellStart"/>
+            <w:r>
+              <w:rPr>
+                <w:rFonts w:ascii="Courier New" w:hAnsi="Courier New" w:cs="Courier New"/>
+                <w:color w:val="000000"/>
+              </w:rPr>
+              <w:t>difficultyLevel</w:t>
+            </w:r>
+            <w:proofErr w:type="spellEnd"/>
             <w:r>
               <w:rPr>
                 <w:rFonts w:cstheme="majorHAnsi"/>
                 <w:color w:val="000000"/>
               </w:rPr>
-              <w:t xml:space="preserve"> this to -1</w:t>
+              <w:t xml:space="preserve"> somewhere in the range of </w:t>
+            </w:r>
+            <w:proofErr w:type="spellStart"/>
+            <w:r>
+              <w:rPr>
+                <w:rFonts w:ascii="Courier New" w:hAnsi="Courier New" w:cs="Courier New"/>
+                <w:color w:val="000000"/>
+              </w:rPr>
+              <w:t>AvgDifficultyLevel</w:t>
+            </w:r>
+            <w:proofErr w:type="spellEnd"/>
+            <w:r>
+              <w:rPr>
+                <w:rFonts w:cstheme="majorHAnsi"/>
+                <w:color w:val="000000"/>
+              </w:rPr>
+              <w:t xml:space="preserve"> - </w:t>
+            </w:r>
+            <w:proofErr w:type="spellStart"/>
+            <w:r>
+              <w:rPr>
+                <w:rFonts w:ascii="Courier New" w:hAnsi="Courier New" w:cs="Courier New"/>
+                <w:color w:val="000000"/>
+              </w:rPr>
+              <w:t>DiffLevelJitter</w:t>
+            </w:r>
+            <w:proofErr w:type="spellEnd"/>
+            <w:r>
+              <w:rPr>
+                <w:rFonts w:cstheme="majorHAnsi"/>
+                <w:color w:val="000000"/>
+              </w:rPr>
+              <w:t xml:space="preserve">, </w:t>
+            </w:r>
+            <w:proofErr w:type="spellStart"/>
+            <w:r>
+              <w:rPr>
+                <w:rFonts w:ascii="Courier New" w:hAnsi="Courier New" w:cs="Courier New"/>
+                <w:color w:val="000000"/>
+              </w:rPr>
+              <w:t>AvgDifficultyLevel</w:t>
+            </w:r>
+            <w:proofErr w:type="spellEnd"/>
+            <w:r>
+              <w:rPr>
+                <w:rFonts w:cstheme="majorHAnsi"/>
+                <w:color w:val="000000"/>
+              </w:rPr>
+              <w:t xml:space="preserve"> + </w:t>
+            </w:r>
+            <w:proofErr w:type="spellStart"/>
+            <w:r>
+              <w:rPr>
+                <w:rFonts w:ascii="Courier New" w:hAnsi="Courier New" w:cs="Courier New"/>
+                <w:color w:val="000000"/>
+              </w:rPr>
+              <w:t>DiffLevelJitter</w:t>
+            </w:r>
+            <w:proofErr w:type="spellEnd"/>
+            <w:r>
+              <w:rPr>
+                <w:rFonts w:cstheme="majorHAnsi"/>
+                <w:color w:val="000000"/>
+              </w:rPr>
+              <w:t>. For default blocks, you may set this to -1.</w:t>
             </w:r>
           </w:p>
         </w:tc>
@@ -4934,7 +5059,7 @@
               <w:rPr>
                 <w:rFonts w:cs="Courier New"/>
               </w:rPr>
-              <w:t>DiffLevelJitter</w:t>
+              <w:t>NumReversalsUntilTerm</w:t>
             </w:r>
             <w:proofErr w:type="spellEnd"/>
           </w:p>
@@ -4961,124 +5086,77 @@
             <w:pPr>
               <w:pStyle w:val="VarDescription"/>
               <w:ind w:left="0"/>
-              <w:rPr>
-                <w:rFonts w:cstheme="majorHAnsi"/>
-              </w:rPr>
-            </w:pPr>
-            <w:r>
               <w:rPr>
                 <w:rFonts w:cstheme="majorHAnsi"/>
                 <w:color w:val="000000"/>
               </w:rPr>
-              <w:t xml:space="preserve">Defines range of randomization for initial trial. The first trial will have a </w:t>
-            </w:r>
-            <w:proofErr w:type="spellStart"/>
-            <w:r>
-              <w:rPr>
-                <w:rFonts w:ascii="Courier New" w:hAnsi="Courier New" w:cs="Courier New"/>
-                <w:color w:val="000000"/>
-              </w:rPr>
-              <w:t>difficultyLevel</w:t>
-            </w:r>
-            <w:proofErr w:type="spellEnd"/>
+            </w:pPr>
             <w:r>
               <w:rPr>
                 <w:rFonts w:cstheme="majorHAnsi"/>
                 <w:color w:val="000000"/>
               </w:rPr>
-              <w:t xml:space="preserve"> somewhere in the range of </w:t>
-            </w:r>
+              <w:t>Defines the number of reversals needed to terminate a block. A reversal is defined as correctly completing a trial to incorrectly completing the next one, or vice versa.</w:t>
+            </w:r>
+          </w:p>
+        </w:tc>
+      </w:tr>
+      <w:tr>
+        <w:tc>
+          <w:tcPr>
+            <w:tcW w:w="2497" w:type="dxa"/>
+          </w:tcPr>
+          <w:p>
+            <w:pPr>
+              <w:pStyle w:val="VariableTypeName"/>
+              <w:ind w:left="0"/>
+              <w:rPr>
+                <w:rFonts w:cs="Courier New"/>
+              </w:rPr>
+            </w:pPr>
             <w:proofErr w:type="spellStart"/>
             <w:r>
               <w:rPr>
-                <w:rFonts w:ascii="Courier New" w:hAnsi="Courier New" w:cs="Courier New"/>
-                <w:color w:val="000000"/>
-              </w:rPr>
-              <w:t>AvgDifficultyLevel</w:t>
+                <w:rFonts w:cs="Courier New"/>
+              </w:rPr>
+              <w:t>MinTrialsBeforeTerm</w:t>
             </w:r>
             <w:proofErr w:type="spellEnd"/>
-            <w:r>
+          </w:p>
+        </w:tc>
+        <w:tc>
+          <w:tcPr>
+            <w:tcW w:w="1561" w:type="dxa"/>
+          </w:tcPr>
+          <w:p>
+            <w:pPr>
+              <w:pStyle w:val="VariableTypeName"/>
+              <w:ind w:left="0"/>
+            </w:pPr>
+            <w:r>
+              <w:t>int</w:t>
+            </w:r>
+          </w:p>
+        </w:tc>
+        <w:tc>
+          <w:tcPr>
+            <w:tcW w:w="5292" w:type="dxa"/>
+          </w:tcPr>
+          <w:p>
+            <w:pPr>
+              <w:pStyle w:val="VarDescription"/>
+              <w:ind w:left="0"/>
               <w:rPr>
                 <w:rFonts w:cstheme="majorHAnsi"/>
                 <w:color w:val="000000"/>
               </w:rPr>
-              <w:t xml:space="preserve"> - </w:t>
-            </w:r>
-            <w:proofErr w:type="spellStart"/>
-            <w:r>
-              <w:rPr>
-                <w:rFonts w:ascii="Courier New" w:hAnsi="Courier New" w:cs="Courier New"/>
-                <w:color w:val="000000"/>
-              </w:rPr>
-              <w:t>DiffLevelJitter</w:t>
-            </w:r>
-            <w:proofErr w:type="spellEnd"/>
+            </w:pPr>
             <w:r>
               <w:rPr>
                 <w:rFonts w:cstheme="majorHAnsi"/>
                 <w:color w:val="000000"/>
               </w:rPr>
-              <w:t xml:space="preserve">, </w:t>
-            </w:r>
-            <w:proofErr w:type="spellStart"/>
-            <w:r>
-              <w:rPr>
-                <w:rFonts w:ascii="Courier New" w:hAnsi="Courier New" w:cs="Courier New"/>
-                <w:color w:val="000000"/>
-              </w:rPr>
-              <w:t>AvgDifficultyLevel</w:t>
-            </w:r>
-            <w:proofErr w:type="spellEnd"/>
-            <w:r>
-              <w:rPr>
-                <w:rFonts w:cstheme="majorHAnsi"/>
-                <w:color w:val="000000"/>
-              </w:rPr>
-              <w:t xml:space="preserve"> + </w:t>
-            </w:r>
-            <w:proofErr w:type="spellStart"/>
-            <w:r>
-              <w:rPr>
-                <w:rFonts w:ascii="Courier New" w:hAnsi="Courier New" w:cs="Courier New"/>
-                <w:color w:val="000000"/>
-              </w:rPr>
-              <w:t>DiffLevelJitter</w:t>
-            </w:r>
-            <w:proofErr w:type="spellEnd"/>
-            <w:r>
-              <w:rPr>
-                <w:rFonts w:cstheme="majorHAnsi"/>
-                <w:color w:val="000000"/>
-              </w:rPr>
-              <w:t>. For</w:t>
-            </w:r>
-            <w:r>
-              <w:rPr>
-                <w:rFonts w:cstheme="majorHAnsi"/>
-                <w:color w:val="000000"/>
-              </w:rPr>
-              <w:t xml:space="preserve"> </w:t>
-            </w:r>
-            <w:r>
-              <w:rPr>
-                <w:rFonts w:cstheme="majorHAnsi"/>
-                <w:color w:val="000000"/>
-              </w:rPr>
-              <w:t xml:space="preserve">default blocks, </w:t>
-            </w:r>
-            <w:r>
-              <w:rPr>
-                <w:rFonts w:cstheme="majorHAnsi"/>
-                <w:color w:val="000000"/>
-              </w:rPr>
-              <w:t xml:space="preserve">you may </w:t>
-            </w:r>
-            <w:r>
-              <w:rPr>
-                <w:rFonts w:cstheme="majorHAnsi"/>
-                <w:color w:val="000000"/>
-              </w:rPr>
-              <w:t>set this to -1.</w:t>
+              <w:t>This is the user-defined minimum number of trials completed before the termination procedure takes place and reversals start being counted.</w:t>
             </w:r>
           </w:p>
         </w:tc>
@@ -5600,63 +5678,35 @@
                 <w:rFonts w:cstheme="majorHAnsi"/>
                 <w:color w:val="000000"/>
               </w:rPr>
-              <w:t>D</w:t>
+              <w:t>Defines a trial’s difficulty level</w:t>
             </w:r>
             <w:r>
               <w:rPr>
                 <w:rFonts w:cstheme="majorHAnsi"/>
                 <w:color w:val="000000"/>
               </w:rPr>
-              <w:t>efines a trial’s difficulty level</w:t>
+              <w:t>. H</w:t>
             </w:r>
             <w:r>
               <w:rPr>
                 <w:rFonts w:cstheme="majorHAnsi"/>
                 <w:color w:val="000000"/>
               </w:rPr>
-              <w:t>. H</w:t>
+              <w:t xml:space="preserve">igher numbers </w:t>
             </w:r>
             <w:r>
               <w:rPr>
                 <w:rFonts w:cstheme="majorHAnsi"/>
                 <w:color w:val="000000"/>
               </w:rPr>
-              <w:t xml:space="preserve">igher numbers </w:t>
+              <w:t>correspond</w:t>
             </w:r>
             <w:r>
               <w:rPr>
                 <w:rFonts w:cstheme="majorHAnsi"/>
                 <w:color w:val="000000"/>
               </w:rPr>
-              <w:t>correspond</w:t>
-            </w:r>
-            <w:r>
-              <w:rPr>
-                <w:rFonts w:cstheme="majorHAnsi"/>
-                <w:color w:val="000000"/>
-              </w:rPr>
-              <w:t xml:space="preserve"> to higher difficulty</w:t>
-            </w:r>
-            <w:r>
-              <w:rPr>
-                <w:rFonts w:cstheme="majorHAnsi"/>
-                <w:color w:val="000000"/>
-              </w:rPr>
-              <w:t xml:space="preserve">. For trials in default blocks, </w:t>
-            </w:r>
-            <w:r>
-              <w:rPr>
-                <w:rFonts w:cstheme="majorHAnsi"/>
-                <w:color w:val="000000"/>
-              </w:rPr>
-              <w:t>you may set</w:t>
-            </w:r>
-            <w:r>
-              <w:rPr>
-                <w:rFonts w:cstheme="majorHAnsi"/>
-                <w:color w:val="000000"/>
-              </w:rPr>
-              <w:t xml:space="preserve"> this to -1</w:t>
+              <w:t xml:space="preserve"> to higher difficulty. For trials in default blocks, you may set this to -1</w:t>
             </w:r>
           </w:p>
         </w:tc>
@@ -6178,6 +6228,7 @@
       <w:bookmarkStart w:id="12" w:name="_Toc147318070"/>
       <w:proofErr w:type="spellStart"/>
       <w:r>
+        <w:lastRenderedPageBreak/>
         <w:t>StimDef</w:t>
       </w:r>
       <w:bookmarkEnd w:id="11"/>
@@ -6360,7 +6411,6 @@
                 <w:sz w:val="16"/>
                 <w:szCs w:val="16"/>
               </w:rPr>
-              <w:lastRenderedPageBreak/>
               <w:t>StimName</w:t>
             </w:r>
             <w:proofErr w:type="spellEnd"/>
@@ -7709,6 +7759,7 @@
                 <w:sz w:val="16"/>
                 <w:szCs w:val="16"/>
               </w:rPr>
+              <w:lastRenderedPageBreak/>
               <w:t>BaseTokenLoss</w:t>
             </w:r>
             <w:proofErr w:type="spellEnd"/>
@@ -7887,7 +7938,6 @@
                 <w:sz w:val="16"/>
                 <w:szCs w:val="16"/>
               </w:rPr>
-              <w:lastRenderedPageBreak/>
               <w:t>TriggersSonication</w:t>
             </w:r>
             <w:proofErr w:type="spellEnd"/>
@@ -9350,6 +9400,7 @@
               <w:rPr>
                 <w:rFonts w:cs="Courier New"/>
               </w:rPr>
+              <w:lastRenderedPageBreak/>
               <w:t>Y_FbLocations</w:t>
             </w:r>
           </w:p>
@@ -9516,7 +9567,6 @@
       </w:pPr>
       <w:bookmarkStart w:id="16" w:name="_Toc147318029"/>
       <w:r>
-        <w:lastRenderedPageBreak/>
         <w:t>TrialDef</w:t>
       </w:r>
       <w:bookmarkEnd w:id="16"/>

--- a/M-USE Task Configuration File Reference.docx
+++ b/M-USE Task Configuration File Reference.docx
@@ -3294,9 +3294,9 @@
         <w:tblLook w:val="04A0" w:firstRow="1" w:lastRow="0" w:firstColumn="1" w:lastColumn="0" w:noHBand="0" w:noVBand="1"/>
       </w:tblPr>
       <w:tblGrid>
-        <w:gridCol w:w="2497"/>
+        <w:gridCol w:w="2905"/>
         <w:gridCol w:w="1561"/>
-        <w:gridCol w:w="5292"/>
+        <w:gridCol w:w="4884"/>
       </w:tblGrid>
       <w:tr>
         <w:tc>
@@ -4637,6 +4637,7 @@
               <w:rPr>
                 <w:rFonts w:cs="Courier New"/>
               </w:rPr>
+              <w:lastRenderedPageBreak/>
               <w:t>RandomNumGenerator</w:t>
             </w:r>
             <w:proofErr w:type="spellEnd"/>
@@ -4700,7 +4701,6 @@
               <w:rPr>
                 <w:rFonts w:cs="Courier New"/>
               </w:rPr>
-              <w:lastRenderedPageBreak/>
               <w:t>TrialDefSelectionStyle</w:t>
             </w:r>
             <w:proofErr w:type="spellEnd"/>
@@ -5120,6 +5120,12 @@
                 <w:rFonts w:cs="Courier New"/>
               </w:rPr>
               <w:t>MinTrialsBeforeTerm</w:t>
+            </w:r>
+            <w:r>
+              <w:rPr>
+                <w:rFonts w:cs="Courier New"/>
+              </w:rPr>
+              <w:t>Procedure</w:t>
             </w:r>
             <w:proofErr w:type="spellEnd"/>
           </w:p>
@@ -6160,6 +6166,7 @@
               <w:rPr>
                 <w:rFonts w:cs="Courier New"/>
               </w:rPr>
+              <w:lastRenderedPageBreak/>
               <w:t>NeutralITI</w:t>
             </w:r>
             <w:proofErr w:type="spellEnd"/>
@@ -6228,7 +6235,6 @@
       <w:bookmarkStart w:id="12" w:name="_Toc147318070"/>
       <w:proofErr w:type="spellStart"/>
       <w:r>
-        <w:lastRenderedPageBreak/>
         <w:t>StimDef</w:t>
       </w:r>
       <w:bookmarkEnd w:id="11"/>
@@ -7641,6 +7647,7 @@
                 <w:sz w:val="16"/>
                 <w:szCs w:val="16"/>
               </w:rPr>
+              <w:lastRenderedPageBreak/>
               <w:t>PulseRewards</w:t>
             </w:r>
             <w:proofErr w:type="spellEnd"/>
@@ -7759,7 +7766,6 @@
                 <w:sz w:val="16"/>
                 <w:szCs w:val="16"/>
               </w:rPr>
-              <w:lastRenderedPageBreak/>
               <w:t>BaseTokenLoss</w:t>
             </w:r>
             <w:proofErr w:type="spellEnd"/>
@@ -9202,6 +9208,7 @@
               <w:rPr>
                 <w:rFonts w:cs="Courier New"/>
               </w:rPr>
+              <w:lastRenderedPageBreak/>
               <w:t>X_Locations</w:t>
             </w:r>
           </w:p>
@@ -9400,7 +9407,6 @@
               <w:rPr>
                 <w:rFonts w:cs="Courier New"/>
               </w:rPr>
-              <w:lastRenderedPageBreak/>
               <w:t>Y_FbLocations</w:t>
             </w:r>
           </w:p>

--- a/M-USE Task Configuration File Reference.docx
+++ b/M-USE Task Configuration File Reference.docx
@@ -75,8 +75,13 @@
         <w:p>
           <w:pPr>
             <w:pStyle w:val="TOC2"/>
+            <w:tabs>
+              <w:tab w:val="right" w:leader="dot" w:pos="9350"/>
+            </w:tabs>
             <w:rPr>
               <w:rFonts w:eastAsiaTheme="minorEastAsia" w:cstheme="minorBidi"/>
+              <w:b w:val="0"/>
+              <w:bCs w:val="0"/>
               <w:noProof/>
               <w:kern w:val="2"/>
               <w:sz w:val="24"/>
@@ -102,13 +107,13 @@
             </w:rPr>
             <w:fldChar w:fldCharType="separate"/>
           </w:r>
-          <w:hyperlink w:anchor="_Toc147318027" w:history="1">
+          <w:hyperlink w:anchor="_Toc150418594" w:history="1">
             <w:r>
               <w:rPr>
                 <w:rStyle w:val="Hyperlink"/>
                 <w:noProof/>
               </w:rPr>
-              <w:t>Continuous Recognition</w:t>
+              <w:t>Base Classes</w:t>
             </w:r>
             <w:r>
               <w:rPr>
@@ -129,16 +134,17 @@
                 <w:noProof/>
                 <w:webHidden/>
               </w:rPr>
-              <w:instrText xml:space="preserve"> PAGEREF _Toc147318027 \h </w:instrText>
-            </w:r>
-            <w:r>
-              <w:rPr>
-                <w:noProof/>
-                <w:webHidden/>
-              </w:rPr>
-            </w:r>
-            <w:r>
-              <w:rPr>
+              <w:instrText xml:space="preserve"> PAGEREF _Toc150418594 \h </w:instrText>
+            </w:r>
+            <w:r>
+              <w:rPr>
+                <w:noProof/>
+                <w:webHidden/>
+              </w:rPr>
+            </w:r>
+            <w:r>
+              <w:rPr>
+                <w:noProof/>
                 <w:webHidden/>
               </w:rPr>
               <w:fldChar w:fldCharType="separate"/>
@@ -148,7 +154,7 @@
                 <w:noProof/>
                 <w:webHidden/>
               </w:rPr>
-              <w:t>2</w:t>
+              <w:t>3</w:t>
             </w:r>
             <w:r>
               <w:rPr>
@@ -162,6 +168,9 @@
         <w:p>
           <w:pPr>
             <w:pStyle w:val="TOC3"/>
+            <w:tabs>
+              <w:tab w:val="right" w:leader="dot" w:pos="9350"/>
+            </w:tabs>
             <w:rPr>
               <w:rFonts w:eastAsiaTheme="minorEastAsia" w:cstheme="minorBidi"/>
               <w:noProof/>
@@ -172,7 +181,7 @@
               <w14:ligatures w14:val="standardContextual"/>
             </w:rPr>
           </w:pPr>
-          <w:hyperlink w:anchor="_Toc147318028" w:history="1">
+          <w:hyperlink w:anchor="_Toc150418595" w:history="1">
             <w:r>
               <w:rPr>
                 <w:rStyle w:val="Hyperlink"/>
@@ -199,16 +208,17 @@
                 <w:noProof/>
                 <w:webHidden/>
               </w:rPr>
-              <w:instrText xml:space="preserve"> PAGEREF _Toc147318028 \h </w:instrText>
-            </w:r>
-            <w:r>
-              <w:rPr>
-                <w:noProof/>
-                <w:webHidden/>
-              </w:rPr>
-            </w:r>
-            <w:r>
-              <w:rPr>
+              <w:instrText xml:space="preserve"> PAGEREF _Toc150418595 \h </w:instrText>
+            </w:r>
+            <w:r>
+              <w:rPr>
+                <w:noProof/>
+                <w:webHidden/>
+              </w:rPr>
+            </w:r>
+            <w:r>
+              <w:rPr>
+                <w:noProof/>
                 <w:webHidden/>
               </w:rPr>
               <w:fldChar w:fldCharType="separate"/>
@@ -218,7 +228,7 @@
                 <w:noProof/>
                 <w:webHidden/>
               </w:rPr>
-              <w:t>2</w:t>
+              <w:t>3</w:t>
             </w:r>
             <w:r>
               <w:rPr>
@@ -232,6 +242,9 @@
         <w:p>
           <w:pPr>
             <w:pStyle w:val="TOC3"/>
+            <w:tabs>
+              <w:tab w:val="right" w:leader="dot" w:pos="9350"/>
+            </w:tabs>
             <w:rPr>
               <w:rFonts w:eastAsiaTheme="minorEastAsia" w:cstheme="minorBidi"/>
               <w:noProof/>
@@ -242,7 +255,7 @@
               <w14:ligatures w14:val="standardContextual"/>
             </w:rPr>
           </w:pPr>
-          <w:hyperlink w:anchor="_Toc147318029" w:history="1">
+          <w:hyperlink w:anchor="_Toc150418596" w:history="1">
             <w:r>
               <w:rPr>
                 <w:rStyle w:val="Hyperlink"/>
@@ -269,16 +282,17 @@
                 <w:noProof/>
                 <w:webHidden/>
               </w:rPr>
-              <w:instrText xml:space="preserve"> PAGEREF _Toc147318029 \h </w:instrText>
-            </w:r>
-            <w:r>
-              <w:rPr>
-                <w:noProof/>
-                <w:webHidden/>
-              </w:rPr>
-            </w:r>
-            <w:r>
-              <w:rPr>
+              <w:instrText xml:space="preserve"> PAGEREF _Toc150418596 \h </w:instrText>
+            </w:r>
+            <w:r>
+              <w:rPr>
+                <w:noProof/>
+                <w:webHidden/>
+              </w:rPr>
+            </w:r>
+            <w:r>
+              <w:rPr>
+                <w:noProof/>
                 <w:webHidden/>
               </w:rPr>
               <w:fldChar w:fldCharType="separate"/>
@@ -288,7 +302,7 @@
                 <w:noProof/>
                 <w:webHidden/>
               </w:rPr>
-              <w:t>2</w:t>
+              <w:t>4</w:t>
             </w:r>
             <w:r>
               <w:rPr>
@@ -302,6 +316,9 @@
         <w:p>
           <w:pPr>
             <w:pStyle w:val="TOC3"/>
+            <w:tabs>
+              <w:tab w:val="right" w:leader="dot" w:pos="9350"/>
+            </w:tabs>
             <w:rPr>
               <w:rFonts w:eastAsiaTheme="minorEastAsia" w:cstheme="minorBidi"/>
               <w:noProof/>
@@ -312,7 +329,7 @@
               <w14:ligatures w14:val="standardContextual"/>
             </w:rPr>
           </w:pPr>
-          <w:hyperlink w:anchor="_Toc147318030" w:history="1">
+          <w:hyperlink w:anchor="_Toc150418597" w:history="1">
             <w:r>
               <w:rPr>
                 <w:rStyle w:val="Hyperlink"/>
@@ -339,16 +356,17 @@
                 <w:noProof/>
                 <w:webHidden/>
               </w:rPr>
-              <w:instrText xml:space="preserve"> PAGEREF _Toc147318030 \h </w:instrText>
-            </w:r>
-            <w:r>
-              <w:rPr>
-                <w:noProof/>
-                <w:webHidden/>
-              </w:rPr>
-            </w:r>
-            <w:r>
-              <w:rPr>
+              <w:instrText xml:space="preserve"> PAGEREF _Toc150418597 \h </w:instrText>
+            </w:r>
+            <w:r>
+              <w:rPr>
+                <w:noProof/>
+                <w:webHidden/>
+              </w:rPr>
+            </w:r>
+            <w:r>
+              <w:rPr>
+                <w:noProof/>
                 <w:webHidden/>
               </w:rPr>
               <w:fldChar w:fldCharType="separate"/>
@@ -358,7 +376,7 @@
                 <w:noProof/>
                 <w:webHidden/>
               </w:rPr>
-              <w:t>2</w:t>
+              <w:t>4</w:t>
             </w:r>
             <w:r>
               <w:rPr>
@@ -372,6 +390,9 @@
         <w:p>
           <w:pPr>
             <w:pStyle w:val="TOC3"/>
+            <w:tabs>
+              <w:tab w:val="right" w:leader="dot" w:pos="9350"/>
+            </w:tabs>
             <w:rPr>
               <w:rFonts w:eastAsiaTheme="minorEastAsia" w:cstheme="minorBidi"/>
               <w:noProof/>
@@ -382,7 +403,7 @@
               <w14:ligatures w14:val="standardContextual"/>
             </w:rPr>
           </w:pPr>
-          <w:hyperlink w:anchor="_Toc147318031" w:history="1">
+          <w:hyperlink w:anchor="_Toc150418598" w:history="1">
             <w:r>
               <w:rPr>
                 <w:rStyle w:val="Hyperlink"/>
@@ -409,16 +430,17 @@
                 <w:noProof/>
                 <w:webHidden/>
               </w:rPr>
-              <w:instrText xml:space="preserve"> PAGEREF _Toc147318031 \h </w:instrText>
-            </w:r>
-            <w:r>
-              <w:rPr>
-                <w:noProof/>
-                <w:webHidden/>
-              </w:rPr>
-            </w:r>
-            <w:r>
-              <w:rPr>
+              <w:instrText xml:space="preserve"> PAGEREF _Toc150418598 \h </w:instrText>
+            </w:r>
+            <w:r>
+              <w:rPr>
+                <w:noProof/>
+                <w:webHidden/>
+              </w:rPr>
+            </w:r>
+            <w:r>
+              <w:rPr>
+                <w:noProof/>
                 <w:webHidden/>
               </w:rPr>
               <w:fldChar w:fldCharType="separate"/>
@@ -428,7 +450,7 @@
                 <w:noProof/>
                 <w:webHidden/>
               </w:rPr>
-              <w:t>3</w:t>
+              <w:t>5</w:t>
             </w:r>
             <w:r>
               <w:rPr>
@@ -442,6 +464,85 @@
         <w:p>
           <w:pPr>
             <w:pStyle w:val="TOC2"/>
+            <w:tabs>
+              <w:tab w:val="right" w:leader="dot" w:pos="9350"/>
+            </w:tabs>
+            <w:rPr>
+              <w:rFonts w:eastAsiaTheme="minorEastAsia" w:cstheme="minorBidi"/>
+              <w:b w:val="0"/>
+              <w:bCs w:val="0"/>
+              <w:noProof/>
+              <w:kern w:val="2"/>
+              <w:sz w:val="24"/>
+              <w:szCs w:val="24"/>
+              <w:lang w:eastAsia="en-US"/>
+              <w14:ligatures w14:val="standardContextual"/>
+            </w:rPr>
+          </w:pPr>
+          <w:hyperlink w:anchor="_Toc150418599" w:history="1">
+            <w:r>
+              <w:rPr>
+                <w:rStyle w:val="Hyperlink"/>
+                <w:noProof/>
+              </w:rPr>
+              <w:t>Continuous Recognition</w:t>
+            </w:r>
+            <w:r>
+              <w:rPr>
+                <w:noProof/>
+                <w:webHidden/>
+              </w:rPr>
+              <w:tab/>
+            </w:r>
+            <w:r>
+              <w:rPr>
+                <w:noProof/>
+                <w:webHidden/>
+              </w:rPr>
+              <w:fldChar w:fldCharType="begin"/>
+            </w:r>
+            <w:r>
+              <w:rPr>
+                <w:noProof/>
+                <w:webHidden/>
+              </w:rPr>
+              <w:instrText xml:space="preserve"> PAGEREF _Toc150418599 \h </w:instrText>
+            </w:r>
+            <w:r>
+              <w:rPr>
+                <w:noProof/>
+                <w:webHidden/>
+              </w:rPr>
+            </w:r>
+            <w:r>
+              <w:rPr>
+                <w:noProof/>
+                <w:webHidden/>
+              </w:rPr>
+              <w:fldChar w:fldCharType="separate"/>
+            </w:r>
+            <w:r>
+              <w:rPr>
+                <w:noProof/>
+                <w:webHidden/>
+              </w:rPr>
+              <w:t>6</w:t>
+            </w:r>
+            <w:r>
+              <w:rPr>
+                <w:noProof/>
+                <w:webHidden/>
+              </w:rPr>
+              <w:fldChar w:fldCharType="end"/>
+            </w:r>
+          </w:hyperlink>
+        </w:p>
+        <w:p>
+          <w:pPr>
+            <w:pStyle w:val="TOC3"/>
+            <w:tabs>
+              <w:tab w:val="right" w:leader="dot" w:pos="9350"/>
+            </w:tabs>
             <w:rPr>
               <w:rFonts w:eastAsiaTheme="minorEastAsia" w:cstheme="minorBidi"/>
               <w:noProof/>
@@ -452,13 +553,13 @@
               <w14:ligatures w14:val="standardContextual"/>
             </w:rPr>
           </w:pPr>
-          <w:hyperlink w:anchor="_Toc147318032" w:history="1">
+          <w:hyperlink w:anchor="_Toc150418600" w:history="1">
             <w:r>
               <w:rPr>
                 <w:rStyle w:val="Hyperlink"/>
                 <w:noProof/>
               </w:rPr>
-              <w:t>Effort Control</w:t>
+              <w:t>BlockDef</w:t>
             </w:r>
             <w:r>
               <w:rPr>
@@ -479,16 +580,17 @@
                 <w:noProof/>
                 <w:webHidden/>
               </w:rPr>
-              <w:instrText xml:space="preserve"> PAGEREF _Toc147318032 \h </w:instrText>
-            </w:r>
-            <w:r>
-              <w:rPr>
-                <w:noProof/>
-                <w:webHidden/>
-              </w:rPr>
-            </w:r>
-            <w:r>
-              <w:rPr>
+              <w:instrText xml:space="preserve"> PAGEREF _Toc150418600 \h </w:instrText>
+            </w:r>
+            <w:r>
+              <w:rPr>
+                <w:noProof/>
+                <w:webHidden/>
+              </w:rPr>
+            </w:r>
+            <w:r>
+              <w:rPr>
+                <w:noProof/>
                 <w:webHidden/>
               </w:rPr>
               <w:fldChar w:fldCharType="separate"/>
@@ -498,7 +600,7 @@
                 <w:noProof/>
                 <w:webHidden/>
               </w:rPr>
-              <w:t>4</w:t>
+              <w:t>6</w:t>
             </w:r>
             <w:r>
               <w:rPr>
@@ -512,6 +614,9 @@
         <w:p>
           <w:pPr>
             <w:pStyle w:val="TOC3"/>
+            <w:tabs>
+              <w:tab w:val="right" w:leader="dot" w:pos="9350"/>
+            </w:tabs>
             <w:rPr>
               <w:rFonts w:eastAsiaTheme="minorEastAsia" w:cstheme="minorBidi"/>
               <w:noProof/>
@@ -522,13 +627,13 @@
               <w14:ligatures w14:val="standardContextual"/>
             </w:rPr>
           </w:pPr>
-          <w:hyperlink w:anchor="_Toc147318033" w:history="1">
+          <w:hyperlink w:anchor="_Toc150418601" w:history="1">
             <w:r>
               <w:rPr>
                 <w:rStyle w:val="Hyperlink"/>
                 <w:noProof/>
               </w:rPr>
-              <w:t>BlockDef</w:t>
+              <w:t>TrialDef</w:t>
             </w:r>
             <w:r>
               <w:rPr>
@@ -549,16 +654,17 @@
                 <w:noProof/>
                 <w:webHidden/>
               </w:rPr>
-              <w:instrText xml:space="preserve"> PAGEREF _Toc147318033 \h </w:instrText>
-            </w:r>
-            <w:r>
-              <w:rPr>
-                <w:noProof/>
-                <w:webHidden/>
-              </w:rPr>
-            </w:r>
-            <w:r>
-              <w:rPr>
+              <w:instrText xml:space="preserve"> PAGEREF _Toc150418601 \h </w:instrText>
+            </w:r>
+            <w:r>
+              <w:rPr>
+                <w:noProof/>
+                <w:webHidden/>
+              </w:rPr>
+            </w:r>
+            <w:r>
+              <w:rPr>
+                <w:noProof/>
                 <w:webHidden/>
               </w:rPr>
               <w:fldChar w:fldCharType="separate"/>
@@ -568,7 +674,7 @@
                 <w:noProof/>
                 <w:webHidden/>
               </w:rPr>
-              <w:t>4</w:t>
+              <w:t>7</w:t>
             </w:r>
             <w:r>
               <w:rPr>
@@ -582,6 +688,9 @@
         <w:p>
           <w:pPr>
             <w:pStyle w:val="TOC3"/>
+            <w:tabs>
+              <w:tab w:val="right" w:leader="dot" w:pos="9350"/>
+            </w:tabs>
             <w:rPr>
               <w:rFonts w:eastAsiaTheme="minorEastAsia" w:cstheme="minorBidi"/>
               <w:noProof/>
@@ -592,13 +701,13 @@
               <w14:ligatures w14:val="standardContextual"/>
             </w:rPr>
           </w:pPr>
-          <w:hyperlink w:anchor="_Toc147318034" w:history="1">
+          <w:hyperlink w:anchor="_Toc150418602" w:history="1">
             <w:r>
               <w:rPr>
                 <w:rStyle w:val="Hyperlink"/>
                 <w:noProof/>
               </w:rPr>
-              <w:t>TrialDef</w:t>
+              <w:t>TaskDef</w:t>
             </w:r>
             <w:r>
               <w:rPr>
@@ -619,16 +728,17 @@
                 <w:noProof/>
                 <w:webHidden/>
               </w:rPr>
-              <w:instrText xml:space="preserve"> PAGEREF _Toc147318034 \h </w:instrText>
-            </w:r>
-            <w:r>
-              <w:rPr>
-                <w:noProof/>
-                <w:webHidden/>
-              </w:rPr>
-            </w:r>
-            <w:r>
-              <w:rPr>
+              <w:instrText xml:space="preserve"> PAGEREF _Toc150418602 \h </w:instrText>
+            </w:r>
+            <w:r>
+              <w:rPr>
+                <w:noProof/>
+                <w:webHidden/>
+              </w:rPr>
+            </w:r>
+            <w:r>
+              <w:rPr>
+                <w:noProof/>
                 <w:webHidden/>
               </w:rPr>
               <w:fldChar w:fldCharType="separate"/>
@@ -638,7 +748,7 @@
                 <w:noProof/>
                 <w:webHidden/>
               </w:rPr>
-              <w:t>4</w:t>
+              <w:t>7</w:t>
             </w:r>
             <w:r>
               <w:rPr>
@@ -652,6 +762,9 @@
         <w:p>
           <w:pPr>
             <w:pStyle w:val="TOC3"/>
+            <w:tabs>
+              <w:tab w:val="right" w:leader="dot" w:pos="9350"/>
+            </w:tabs>
             <w:rPr>
               <w:rFonts w:eastAsiaTheme="minorEastAsia" w:cstheme="minorBidi"/>
               <w:noProof/>
@@ -662,13 +775,13 @@
               <w14:ligatures w14:val="standardContextual"/>
             </w:rPr>
           </w:pPr>
-          <w:hyperlink w:anchor="_Toc147318035" w:history="1">
+          <w:hyperlink w:anchor="_Toc150418603" w:history="1">
             <w:r>
               <w:rPr>
                 <w:rStyle w:val="Hyperlink"/>
                 <w:noProof/>
               </w:rPr>
-              <w:t>TaskDef</w:t>
+              <w:t>StimDef</w:t>
             </w:r>
             <w:r>
               <w:rPr>
@@ -689,16 +802,17 @@
                 <w:noProof/>
                 <w:webHidden/>
               </w:rPr>
-              <w:instrText xml:space="preserve"> PAGEREF _Toc147318035 \h </w:instrText>
-            </w:r>
-            <w:r>
-              <w:rPr>
-                <w:noProof/>
-                <w:webHidden/>
-              </w:rPr>
-            </w:r>
-            <w:r>
-              <w:rPr>
+              <w:instrText xml:space="preserve"> PAGEREF _Toc150418603 \h </w:instrText>
+            </w:r>
+            <w:r>
+              <w:rPr>
+                <w:noProof/>
+                <w:webHidden/>
+              </w:rPr>
+            </w:r>
+            <w:r>
+              <w:rPr>
+                <w:noProof/>
                 <w:webHidden/>
               </w:rPr>
               <w:fldChar w:fldCharType="separate"/>
@@ -708,7 +822,83 @@
                 <w:noProof/>
                 <w:webHidden/>
               </w:rPr>
-              <w:t>4</w:t>
+              <w:t>7</w:t>
+            </w:r>
+            <w:r>
+              <w:rPr>
+                <w:noProof/>
+                <w:webHidden/>
+              </w:rPr>
+              <w:fldChar w:fldCharType="end"/>
+            </w:r>
+          </w:hyperlink>
+        </w:p>
+        <w:p>
+          <w:pPr>
+            <w:pStyle w:val="TOC2"/>
+            <w:tabs>
+              <w:tab w:val="right" w:leader="dot" w:pos="9350"/>
+            </w:tabs>
+            <w:rPr>
+              <w:rFonts w:eastAsiaTheme="minorEastAsia" w:cstheme="minorBidi"/>
+              <w:b w:val="0"/>
+              <w:bCs w:val="0"/>
+              <w:noProof/>
+              <w:kern w:val="2"/>
+              <w:sz w:val="24"/>
+              <w:szCs w:val="24"/>
+              <w:lang w:eastAsia="en-US"/>
+              <w14:ligatures w14:val="standardContextual"/>
+            </w:rPr>
+          </w:pPr>
+          <w:hyperlink w:anchor="_Toc150418604" w:history="1">
+            <w:r>
+              <w:rPr>
+                <w:rStyle w:val="Hyperlink"/>
+                <w:noProof/>
+              </w:rPr>
+              <w:t>Effort Control</w:t>
+            </w:r>
+            <w:r>
+              <w:rPr>
+                <w:noProof/>
+                <w:webHidden/>
+              </w:rPr>
+              <w:tab/>
+            </w:r>
+            <w:r>
+              <w:rPr>
+                <w:noProof/>
+                <w:webHidden/>
+              </w:rPr>
+              <w:fldChar w:fldCharType="begin"/>
+            </w:r>
+            <w:r>
+              <w:rPr>
+                <w:noProof/>
+                <w:webHidden/>
+              </w:rPr>
+              <w:instrText xml:space="preserve"> PAGEREF _Toc150418604 \h </w:instrText>
+            </w:r>
+            <w:r>
+              <w:rPr>
+                <w:noProof/>
+                <w:webHidden/>
+              </w:rPr>
+            </w:r>
+            <w:r>
+              <w:rPr>
+                <w:noProof/>
+                <w:webHidden/>
+              </w:rPr>
+              <w:fldChar w:fldCharType="separate"/>
+            </w:r>
+            <w:r>
+              <w:rPr>
+                <w:noProof/>
+                <w:webHidden/>
+              </w:rPr>
+              <w:t>8</w:t>
             </w:r>
             <w:r>
               <w:rPr>
@@ -722,6 +912,9 @@
         <w:p>
           <w:pPr>
             <w:pStyle w:val="TOC3"/>
+            <w:tabs>
+              <w:tab w:val="right" w:leader="dot" w:pos="9350"/>
+            </w:tabs>
             <w:rPr>
               <w:rFonts w:eastAsiaTheme="minorEastAsia" w:cstheme="minorBidi"/>
               <w:noProof/>
@@ -732,13 +925,13 @@
               <w14:ligatures w14:val="standardContextual"/>
             </w:rPr>
           </w:pPr>
-          <w:hyperlink w:anchor="_Toc147318036" w:history="1">
+          <w:hyperlink w:anchor="_Toc150418605" w:history="1">
             <w:r>
               <w:rPr>
                 <w:rStyle w:val="Hyperlink"/>
                 <w:noProof/>
               </w:rPr>
-              <w:t>StimDef</w:t>
+              <w:t>BlockDef</w:t>
             </w:r>
             <w:r>
               <w:rPr>
@@ -759,16 +952,17 @@
                 <w:noProof/>
                 <w:webHidden/>
               </w:rPr>
-              <w:instrText xml:space="preserve"> PAGEREF _Toc147318036 \h </w:instrText>
-            </w:r>
-            <w:r>
-              <w:rPr>
-                <w:noProof/>
-                <w:webHidden/>
-              </w:rPr>
-            </w:r>
-            <w:r>
-              <w:rPr>
+              <w:instrText xml:space="preserve"> PAGEREF _Toc150418605 \h </w:instrText>
+            </w:r>
+            <w:r>
+              <w:rPr>
+                <w:noProof/>
+                <w:webHidden/>
+              </w:rPr>
+            </w:r>
+            <w:r>
+              <w:rPr>
+                <w:noProof/>
                 <w:webHidden/>
               </w:rPr>
               <w:fldChar w:fldCharType="separate"/>
@@ -778,7 +972,7 @@
                 <w:noProof/>
                 <w:webHidden/>
               </w:rPr>
-              <w:t>4</w:t>
+              <w:t>8</w:t>
             </w:r>
             <w:r>
               <w:rPr>
@@ -791,7 +985,10 @@
         </w:p>
         <w:p>
           <w:pPr>
-            <w:pStyle w:val="TOC2"/>
+            <w:pStyle w:val="TOC3"/>
+            <w:tabs>
+              <w:tab w:val="right" w:leader="dot" w:pos="9350"/>
+            </w:tabs>
             <w:rPr>
               <w:rFonts w:eastAsiaTheme="minorEastAsia" w:cstheme="minorBidi"/>
               <w:noProof/>
@@ -802,13 +999,13 @@
               <w14:ligatures w14:val="standardContextual"/>
             </w:rPr>
           </w:pPr>
-          <w:hyperlink w:anchor="_Toc147318037" w:history="1">
+          <w:hyperlink w:anchor="_Toc150418606" w:history="1">
             <w:r>
               <w:rPr>
                 <w:rStyle w:val="Hyperlink"/>
                 <w:noProof/>
               </w:rPr>
-              <w:t>Flex Learning</w:t>
+              <w:t>TrialDef</w:t>
             </w:r>
             <w:r>
               <w:rPr>
@@ -829,16 +1026,17 @@
                 <w:noProof/>
                 <w:webHidden/>
               </w:rPr>
-              <w:instrText xml:space="preserve"> PAGEREF _Toc147318037 \h </w:instrText>
-            </w:r>
-            <w:r>
-              <w:rPr>
-                <w:noProof/>
-                <w:webHidden/>
-              </w:rPr>
-            </w:r>
-            <w:r>
-              <w:rPr>
+              <w:instrText xml:space="preserve"> PAGEREF _Toc150418606 \h </w:instrText>
+            </w:r>
+            <w:r>
+              <w:rPr>
+                <w:noProof/>
+                <w:webHidden/>
+              </w:rPr>
+            </w:r>
+            <w:r>
+              <w:rPr>
+                <w:noProof/>
                 <w:webHidden/>
               </w:rPr>
               <w:fldChar w:fldCharType="separate"/>
@@ -848,7 +1046,7 @@
                 <w:noProof/>
                 <w:webHidden/>
               </w:rPr>
-              <w:t>5</w:t>
+              <w:t>8</w:t>
             </w:r>
             <w:r>
               <w:rPr>
@@ -862,6 +1060,9 @@
         <w:p>
           <w:pPr>
             <w:pStyle w:val="TOC3"/>
+            <w:tabs>
+              <w:tab w:val="right" w:leader="dot" w:pos="9350"/>
+            </w:tabs>
             <w:rPr>
               <w:rFonts w:eastAsiaTheme="minorEastAsia" w:cstheme="minorBidi"/>
               <w:noProof/>
@@ -872,13 +1073,13 @@
               <w14:ligatures w14:val="standardContextual"/>
             </w:rPr>
           </w:pPr>
-          <w:hyperlink w:anchor="_Toc147318038" w:history="1">
+          <w:hyperlink w:anchor="_Toc150418607" w:history="1">
             <w:r>
               <w:rPr>
                 <w:rStyle w:val="Hyperlink"/>
                 <w:noProof/>
               </w:rPr>
-              <w:t>BlockDef</w:t>
+              <w:t>TaskDef</w:t>
             </w:r>
             <w:r>
               <w:rPr>
@@ -899,16 +1100,17 @@
                 <w:noProof/>
                 <w:webHidden/>
               </w:rPr>
-              <w:instrText xml:space="preserve"> PAGEREF _Toc147318038 \h </w:instrText>
-            </w:r>
-            <w:r>
-              <w:rPr>
-                <w:noProof/>
-                <w:webHidden/>
-              </w:rPr>
-            </w:r>
-            <w:r>
-              <w:rPr>
+              <w:instrText xml:space="preserve"> PAGEREF _Toc150418607 \h </w:instrText>
+            </w:r>
+            <w:r>
+              <w:rPr>
+                <w:noProof/>
+                <w:webHidden/>
+              </w:rPr>
+            </w:r>
+            <w:r>
+              <w:rPr>
+                <w:noProof/>
                 <w:webHidden/>
               </w:rPr>
               <w:fldChar w:fldCharType="separate"/>
@@ -918,7 +1120,7 @@
                 <w:noProof/>
                 <w:webHidden/>
               </w:rPr>
-              <w:t>5</w:t>
+              <w:t>8</w:t>
             </w:r>
             <w:r>
               <w:rPr>
@@ -932,6 +1134,9 @@
         <w:p>
           <w:pPr>
             <w:pStyle w:val="TOC3"/>
+            <w:tabs>
+              <w:tab w:val="right" w:leader="dot" w:pos="9350"/>
+            </w:tabs>
             <w:rPr>
               <w:rFonts w:eastAsiaTheme="minorEastAsia" w:cstheme="minorBidi"/>
               <w:noProof/>
@@ -942,13 +1147,13 @@
               <w14:ligatures w14:val="standardContextual"/>
             </w:rPr>
           </w:pPr>
-          <w:hyperlink w:anchor="_Toc147318039" w:history="1">
+          <w:hyperlink w:anchor="_Toc150418608" w:history="1">
             <w:r>
               <w:rPr>
                 <w:rStyle w:val="Hyperlink"/>
                 <w:noProof/>
               </w:rPr>
-              <w:t>TrialDef</w:t>
+              <w:t>StimDef</w:t>
             </w:r>
             <w:r>
               <w:rPr>
@@ -969,16 +1174,17 @@
                 <w:noProof/>
                 <w:webHidden/>
               </w:rPr>
-              <w:instrText xml:space="preserve"> PAGEREF _Toc147318039 \h </w:instrText>
-            </w:r>
-            <w:r>
-              <w:rPr>
-                <w:noProof/>
-                <w:webHidden/>
-              </w:rPr>
-            </w:r>
-            <w:r>
-              <w:rPr>
+              <w:instrText xml:space="preserve"> PAGEREF _Toc150418608 \h </w:instrText>
+            </w:r>
+            <w:r>
+              <w:rPr>
+                <w:noProof/>
+                <w:webHidden/>
+              </w:rPr>
+            </w:r>
+            <w:r>
+              <w:rPr>
+                <w:noProof/>
                 <w:webHidden/>
               </w:rPr>
               <w:fldChar w:fldCharType="separate"/>
@@ -988,7 +1194,83 @@
                 <w:noProof/>
                 <w:webHidden/>
               </w:rPr>
-              <w:t>5</w:t>
+              <w:t>8</w:t>
+            </w:r>
+            <w:r>
+              <w:rPr>
+                <w:noProof/>
+                <w:webHidden/>
+              </w:rPr>
+              <w:fldChar w:fldCharType="end"/>
+            </w:r>
+          </w:hyperlink>
+        </w:p>
+        <w:p>
+          <w:pPr>
+            <w:pStyle w:val="TOC2"/>
+            <w:tabs>
+              <w:tab w:val="right" w:leader="dot" w:pos="9350"/>
+            </w:tabs>
+            <w:rPr>
+              <w:rFonts w:eastAsiaTheme="minorEastAsia" w:cstheme="minorBidi"/>
+              <w:b w:val="0"/>
+              <w:bCs w:val="0"/>
+              <w:noProof/>
+              <w:kern w:val="2"/>
+              <w:sz w:val="24"/>
+              <w:szCs w:val="24"/>
+              <w:lang w:eastAsia="en-US"/>
+              <w14:ligatures w14:val="standardContextual"/>
+            </w:rPr>
+          </w:pPr>
+          <w:hyperlink w:anchor="_Toc150418609" w:history="1">
+            <w:r>
+              <w:rPr>
+                <w:rStyle w:val="Hyperlink"/>
+                <w:noProof/>
+              </w:rPr>
+              <w:t>Flex Learning</w:t>
+            </w:r>
+            <w:r>
+              <w:rPr>
+                <w:noProof/>
+                <w:webHidden/>
+              </w:rPr>
+              <w:tab/>
+            </w:r>
+            <w:r>
+              <w:rPr>
+                <w:noProof/>
+                <w:webHidden/>
+              </w:rPr>
+              <w:fldChar w:fldCharType="begin"/>
+            </w:r>
+            <w:r>
+              <w:rPr>
+                <w:noProof/>
+                <w:webHidden/>
+              </w:rPr>
+              <w:instrText xml:space="preserve"> PAGEREF _Toc150418609 \h </w:instrText>
+            </w:r>
+            <w:r>
+              <w:rPr>
+                <w:noProof/>
+                <w:webHidden/>
+              </w:rPr>
+            </w:r>
+            <w:r>
+              <w:rPr>
+                <w:noProof/>
+                <w:webHidden/>
+              </w:rPr>
+              <w:fldChar w:fldCharType="separate"/>
+            </w:r>
+            <w:r>
+              <w:rPr>
+                <w:noProof/>
+                <w:webHidden/>
+              </w:rPr>
+              <w:t>9</w:t>
             </w:r>
             <w:r>
               <w:rPr>
@@ -1002,6 +1284,9 @@
         <w:p>
           <w:pPr>
             <w:pStyle w:val="TOC3"/>
+            <w:tabs>
+              <w:tab w:val="right" w:leader="dot" w:pos="9350"/>
+            </w:tabs>
             <w:rPr>
               <w:rFonts w:eastAsiaTheme="minorEastAsia" w:cstheme="minorBidi"/>
               <w:noProof/>
@@ -1012,13 +1297,13 @@
               <w14:ligatures w14:val="standardContextual"/>
             </w:rPr>
           </w:pPr>
-          <w:hyperlink w:anchor="_Toc147318040" w:history="1">
+          <w:hyperlink w:anchor="_Toc150418610" w:history="1">
             <w:r>
               <w:rPr>
                 <w:rStyle w:val="Hyperlink"/>
                 <w:noProof/>
               </w:rPr>
-              <w:t>TaskDef</w:t>
+              <w:t>BlockDef</w:t>
             </w:r>
             <w:r>
               <w:rPr>
@@ -1039,16 +1324,17 @@
                 <w:noProof/>
                 <w:webHidden/>
               </w:rPr>
-              <w:instrText xml:space="preserve"> PAGEREF _Toc147318040 \h </w:instrText>
-            </w:r>
-            <w:r>
-              <w:rPr>
-                <w:noProof/>
-                <w:webHidden/>
-              </w:rPr>
-            </w:r>
-            <w:r>
-              <w:rPr>
+              <w:instrText xml:space="preserve"> PAGEREF _Toc150418610 \h </w:instrText>
+            </w:r>
+            <w:r>
+              <w:rPr>
+                <w:noProof/>
+                <w:webHidden/>
+              </w:rPr>
+            </w:r>
+            <w:r>
+              <w:rPr>
+                <w:noProof/>
                 <w:webHidden/>
               </w:rPr>
               <w:fldChar w:fldCharType="separate"/>
@@ -1058,7 +1344,7 @@
                 <w:noProof/>
                 <w:webHidden/>
               </w:rPr>
-              <w:t>5</w:t>
+              <w:t>9</w:t>
             </w:r>
             <w:r>
               <w:rPr>
@@ -1072,6 +1358,9 @@
         <w:p>
           <w:pPr>
             <w:pStyle w:val="TOC3"/>
+            <w:tabs>
+              <w:tab w:val="right" w:leader="dot" w:pos="9350"/>
+            </w:tabs>
             <w:rPr>
               <w:rFonts w:eastAsiaTheme="minorEastAsia" w:cstheme="minorBidi"/>
               <w:noProof/>
@@ -1082,13 +1371,13 @@
               <w14:ligatures w14:val="standardContextual"/>
             </w:rPr>
           </w:pPr>
-          <w:hyperlink w:anchor="_Toc147318041" w:history="1">
+          <w:hyperlink w:anchor="_Toc150418611" w:history="1">
             <w:r>
               <w:rPr>
                 <w:rStyle w:val="Hyperlink"/>
                 <w:noProof/>
               </w:rPr>
-              <w:t>StimDef</w:t>
+              <w:t>TrialDef</w:t>
             </w:r>
             <w:r>
               <w:rPr>
@@ -1109,16 +1398,17 @@
                 <w:noProof/>
                 <w:webHidden/>
               </w:rPr>
-              <w:instrText xml:space="preserve"> PAGEREF _Toc147318041 \h </w:instrText>
-            </w:r>
-            <w:r>
-              <w:rPr>
-                <w:noProof/>
-                <w:webHidden/>
-              </w:rPr>
-            </w:r>
-            <w:r>
-              <w:rPr>
+              <w:instrText xml:space="preserve"> PAGEREF _Toc150418611 \h </w:instrText>
+            </w:r>
+            <w:r>
+              <w:rPr>
+                <w:noProof/>
+                <w:webHidden/>
+              </w:rPr>
+            </w:r>
+            <w:r>
+              <w:rPr>
+                <w:noProof/>
                 <w:webHidden/>
               </w:rPr>
               <w:fldChar w:fldCharType="separate"/>
@@ -1128,7 +1418,7 @@
                 <w:noProof/>
                 <w:webHidden/>
               </w:rPr>
-              <w:t>5</w:t>
+              <w:t>9</w:t>
             </w:r>
             <w:r>
               <w:rPr>
@@ -1141,7 +1431,10 @@
         </w:p>
         <w:p>
           <w:pPr>
-            <w:pStyle w:val="TOC2"/>
+            <w:pStyle w:val="TOC3"/>
+            <w:tabs>
+              <w:tab w:val="right" w:leader="dot" w:pos="9350"/>
+            </w:tabs>
             <w:rPr>
               <w:rFonts w:eastAsiaTheme="minorEastAsia" w:cstheme="minorBidi"/>
               <w:noProof/>
@@ -1152,13 +1445,13 @@
               <w14:ligatures w14:val="standardContextual"/>
             </w:rPr>
           </w:pPr>
-          <w:hyperlink w:anchor="_Toc147318042" w:history="1">
+          <w:hyperlink w:anchor="_Toc150418612" w:history="1">
             <w:r>
               <w:rPr>
                 <w:rStyle w:val="Hyperlink"/>
                 <w:noProof/>
               </w:rPr>
-              <w:t>Maze Game</w:t>
+              <w:t>TaskDef</w:t>
             </w:r>
             <w:r>
               <w:rPr>
@@ -1179,16 +1472,17 @@
                 <w:noProof/>
                 <w:webHidden/>
               </w:rPr>
-              <w:instrText xml:space="preserve"> PAGEREF _Toc147318042 \h </w:instrText>
-            </w:r>
-            <w:r>
-              <w:rPr>
-                <w:noProof/>
-                <w:webHidden/>
-              </w:rPr>
-            </w:r>
-            <w:r>
-              <w:rPr>
+              <w:instrText xml:space="preserve"> PAGEREF _Toc150418612 \h </w:instrText>
+            </w:r>
+            <w:r>
+              <w:rPr>
+                <w:noProof/>
+                <w:webHidden/>
+              </w:rPr>
+            </w:r>
+            <w:r>
+              <w:rPr>
+                <w:noProof/>
                 <w:webHidden/>
               </w:rPr>
               <w:fldChar w:fldCharType="separate"/>
@@ -1198,7 +1492,7 @@
                 <w:noProof/>
                 <w:webHidden/>
               </w:rPr>
-              <w:t>6</w:t>
+              <w:t>9</w:t>
             </w:r>
             <w:r>
               <w:rPr>
@@ -1212,6 +1506,9 @@
         <w:p>
           <w:pPr>
             <w:pStyle w:val="TOC3"/>
+            <w:tabs>
+              <w:tab w:val="right" w:leader="dot" w:pos="9350"/>
+            </w:tabs>
             <w:rPr>
               <w:rFonts w:eastAsiaTheme="minorEastAsia" w:cstheme="minorBidi"/>
               <w:noProof/>
@@ -1222,13 +1519,13 @@
               <w14:ligatures w14:val="standardContextual"/>
             </w:rPr>
           </w:pPr>
-          <w:hyperlink w:anchor="_Toc147318043" w:history="1">
+          <w:hyperlink w:anchor="_Toc150418613" w:history="1">
             <w:r>
               <w:rPr>
                 <w:rStyle w:val="Hyperlink"/>
                 <w:noProof/>
               </w:rPr>
-              <w:t>BlockDef</w:t>
+              <w:t>StimDef</w:t>
             </w:r>
             <w:r>
               <w:rPr>
@@ -1249,16 +1546,17 @@
                 <w:noProof/>
                 <w:webHidden/>
               </w:rPr>
-              <w:instrText xml:space="preserve"> PAGEREF _Toc147318043 \h </w:instrText>
-            </w:r>
-            <w:r>
-              <w:rPr>
-                <w:noProof/>
-                <w:webHidden/>
-              </w:rPr>
-            </w:r>
-            <w:r>
-              <w:rPr>
+              <w:instrText xml:space="preserve"> PAGEREF _Toc150418613 \h </w:instrText>
+            </w:r>
+            <w:r>
+              <w:rPr>
+                <w:noProof/>
+                <w:webHidden/>
+              </w:rPr>
+            </w:r>
+            <w:r>
+              <w:rPr>
+                <w:noProof/>
                 <w:webHidden/>
               </w:rPr>
               <w:fldChar w:fldCharType="separate"/>
@@ -1268,7 +1566,83 @@
                 <w:noProof/>
                 <w:webHidden/>
               </w:rPr>
-              <w:t>6</w:t>
+              <w:t>9</w:t>
+            </w:r>
+            <w:r>
+              <w:rPr>
+                <w:noProof/>
+                <w:webHidden/>
+              </w:rPr>
+              <w:fldChar w:fldCharType="end"/>
+            </w:r>
+          </w:hyperlink>
+        </w:p>
+        <w:p>
+          <w:pPr>
+            <w:pStyle w:val="TOC2"/>
+            <w:tabs>
+              <w:tab w:val="right" w:leader="dot" w:pos="9350"/>
+            </w:tabs>
+            <w:rPr>
+              <w:rFonts w:eastAsiaTheme="minorEastAsia" w:cstheme="minorBidi"/>
+              <w:b w:val="0"/>
+              <w:bCs w:val="0"/>
+              <w:noProof/>
+              <w:kern w:val="2"/>
+              <w:sz w:val="24"/>
+              <w:szCs w:val="24"/>
+              <w:lang w:eastAsia="en-US"/>
+              <w14:ligatures w14:val="standardContextual"/>
+            </w:rPr>
+          </w:pPr>
+          <w:hyperlink w:anchor="_Toc150418614" w:history="1">
+            <w:r>
+              <w:rPr>
+                <w:rStyle w:val="Hyperlink"/>
+                <w:noProof/>
+              </w:rPr>
+              <w:t>Maze Game</w:t>
+            </w:r>
+            <w:r>
+              <w:rPr>
+                <w:noProof/>
+                <w:webHidden/>
+              </w:rPr>
+              <w:tab/>
+            </w:r>
+            <w:r>
+              <w:rPr>
+                <w:noProof/>
+                <w:webHidden/>
+              </w:rPr>
+              <w:fldChar w:fldCharType="begin"/>
+            </w:r>
+            <w:r>
+              <w:rPr>
+                <w:noProof/>
+                <w:webHidden/>
+              </w:rPr>
+              <w:instrText xml:space="preserve"> PAGEREF _Toc150418614 \h </w:instrText>
+            </w:r>
+            <w:r>
+              <w:rPr>
+                <w:noProof/>
+                <w:webHidden/>
+              </w:rPr>
+            </w:r>
+            <w:r>
+              <w:rPr>
+                <w:noProof/>
+                <w:webHidden/>
+              </w:rPr>
+              <w:fldChar w:fldCharType="separate"/>
+            </w:r>
+            <w:r>
+              <w:rPr>
+                <w:noProof/>
+                <w:webHidden/>
+              </w:rPr>
+              <w:t>10</w:t>
             </w:r>
             <w:r>
               <w:rPr>
@@ -1282,6 +1656,9 @@
         <w:p>
           <w:pPr>
             <w:pStyle w:val="TOC3"/>
+            <w:tabs>
+              <w:tab w:val="right" w:leader="dot" w:pos="9350"/>
+            </w:tabs>
             <w:rPr>
               <w:rFonts w:eastAsiaTheme="minorEastAsia" w:cstheme="minorBidi"/>
               <w:noProof/>
@@ -1292,13 +1669,13 @@
               <w14:ligatures w14:val="standardContextual"/>
             </w:rPr>
           </w:pPr>
-          <w:hyperlink w:anchor="_Toc147318044" w:history="1">
+          <w:hyperlink w:anchor="_Toc150418615" w:history="1">
             <w:r>
               <w:rPr>
                 <w:rStyle w:val="Hyperlink"/>
                 <w:noProof/>
               </w:rPr>
-              <w:t>TrialDef</w:t>
+              <w:t>BlockDef</w:t>
             </w:r>
             <w:r>
               <w:rPr>
@@ -1319,16 +1696,17 @@
                 <w:noProof/>
                 <w:webHidden/>
               </w:rPr>
-              <w:instrText xml:space="preserve"> PAGEREF _Toc147318044 \h </w:instrText>
-            </w:r>
-            <w:r>
-              <w:rPr>
-                <w:noProof/>
-                <w:webHidden/>
-              </w:rPr>
-            </w:r>
-            <w:r>
-              <w:rPr>
+              <w:instrText xml:space="preserve"> PAGEREF _Toc150418615 \h </w:instrText>
+            </w:r>
+            <w:r>
+              <w:rPr>
+                <w:noProof/>
+                <w:webHidden/>
+              </w:rPr>
+            </w:r>
+            <w:r>
+              <w:rPr>
+                <w:noProof/>
                 <w:webHidden/>
               </w:rPr>
               <w:fldChar w:fldCharType="separate"/>
@@ -1338,7 +1716,7 @@
                 <w:noProof/>
                 <w:webHidden/>
               </w:rPr>
-              <w:t>6</w:t>
+              <w:t>10</w:t>
             </w:r>
             <w:r>
               <w:rPr>
@@ -1352,6 +1730,9 @@
         <w:p>
           <w:pPr>
             <w:pStyle w:val="TOC3"/>
+            <w:tabs>
+              <w:tab w:val="right" w:leader="dot" w:pos="9350"/>
+            </w:tabs>
             <w:rPr>
               <w:rFonts w:eastAsiaTheme="minorEastAsia" w:cstheme="minorBidi"/>
               <w:noProof/>
@@ -1362,13 +1743,13 @@
               <w14:ligatures w14:val="standardContextual"/>
             </w:rPr>
           </w:pPr>
-          <w:hyperlink w:anchor="_Toc147318045" w:history="1">
+          <w:hyperlink w:anchor="_Toc150418616" w:history="1">
             <w:r>
               <w:rPr>
                 <w:rStyle w:val="Hyperlink"/>
                 <w:noProof/>
               </w:rPr>
-              <w:t>TaskDef</w:t>
+              <w:t>TrialDef</w:t>
             </w:r>
             <w:r>
               <w:rPr>
@@ -1389,16 +1770,17 @@
                 <w:noProof/>
                 <w:webHidden/>
               </w:rPr>
-              <w:instrText xml:space="preserve"> PAGEREF _Toc147318045 \h </w:instrText>
-            </w:r>
-            <w:r>
-              <w:rPr>
-                <w:noProof/>
-                <w:webHidden/>
-              </w:rPr>
-            </w:r>
-            <w:r>
-              <w:rPr>
+              <w:instrText xml:space="preserve"> PAGEREF _Toc150418616 \h </w:instrText>
+            </w:r>
+            <w:r>
+              <w:rPr>
+                <w:noProof/>
+                <w:webHidden/>
+              </w:rPr>
+            </w:r>
+            <w:r>
+              <w:rPr>
+                <w:noProof/>
                 <w:webHidden/>
               </w:rPr>
               <w:fldChar w:fldCharType="separate"/>
@@ -1408,7 +1790,7 @@
                 <w:noProof/>
                 <w:webHidden/>
               </w:rPr>
-              <w:t>6</w:t>
+              <w:t>10</w:t>
             </w:r>
             <w:r>
               <w:rPr>
@@ -1422,6 +1804,9 @@
         <w:p>
           <w:pPr>
             <w:pStyle w:val="TOC3"/>
+            <w:tabs>
+              <w:tab w:val="right" w:leader="dot" w:pos="9350"/>
+            </w:tabs>
             <w:rPr>
               <w:rFonts w:eastAsiaTheme="minorEastAsia" w:cstheme="minorBidi"/>
               <w:noProof/>
@@ -1432,13 +1817,13 @@
               <w14:ligatures w14:val="standardContextual"/>
             </w:rPr>
           </w:pPr>
-          <w:hyperlink w:anchor="_Toc147318046" w:history="1">
+          <w:hyperlink w:anchor="_Toc150418617" w:history="1">
             <w:r>
               <w:rPr>
                 <w:rStyle w:val="Hyperlink"/>
                 <w:noProof/>
               </w:rPr>
-              <w:t>MazeDef</w:t>
+              <w:t>TaskDef</w:t>
             </w:r>
             <w:r>
               <w:rPr>
@@ -1459,16 +1844,17 @@
                 <w:noProof/>
                 <w:webHidden/>
               </w:rPr>
-              <w:instrText xml:space="preserve"> PAGEREF _Toc147318046 \h </w:instrText>
-            </w:r>
-            <w:r>
-              <w:rPr>
-                <w:noProof/>
-                <w:webHidden/>
-              </w:rPr>
-            </w:r>
-            <w:r>
-              <w:rPr>
+              <w:instrText xml:space="preserve"> PAGEREF _Toc150418617 \h </w:instrText>
+            </w:r>
+            <w:r>
+              <w:rPr>
+                <w:noProof/>
+                <w:webHidden/>
+              </w:rPr>
+            </w:r>
+            <w:r>
+              <w:rPr>
+                <w:noProof/>
                 <w:webHidden/>
               </w:rPr>
               <w:fldChar w:fldCharType="separate"/>
@@ -1478,7 +1864,7 @@
                 <w:noProof/>
                 <w:webHidden/>
               </w:rPr>
-              <w:t>7</w:t>
+              <w:t>10</w:t>
             </w:r>
             <w:r>
               <w:rPr>
@@ -1491,7 +1877,10 @@
         </w:p>
         <w:p>
           <w:pPr>
-            <w:pStyle w:val="TOC2"/>
+            <w:pStyle w:val="TOC3"/>
+            <w:tabs>
+              <w:tab w:val="right" w:leader="dot" w:pos="9350"/>
+            </w:tabs>
             <w:rPr>
               <w:rFonts w:eastAsiaTheme="minorEastAsia" w:cstheme="minorBidi"/>
               <w:noProof/>
@@ -1502,12 +1891,88 @@
               <w14:ligatures w14:val="standardContextual"/>
             </w:rPr>
           </w:pPr>
-          <w:hyperlink w:anchor="_Toc147318047" w:history="1">
+          <w:hyperlink w:anchor="_Toc150418618" w:history="1">
             <w:r>
               <w:rPr>
                 <w:rStyle w:val="Hyperlink"/>
                 <w:noProof/>
               </w:rPr>
+              <w:t>MazeDef</w:t>
+            </w:r>
+            <w:r>
+              <w:rPr>
+                <w:noProof/>
+                <w:webHidden/>
+              </w:rPr>
+              <w:tab/>
+            </w:r>
+            <w:r>
+              <w:rPr>
+                <w:noProof/>
+                <w:webHidden/>
+              </w:rPr>
+              <w:fldChar w:fldCharType="begin"/>
+            </w:r>
+            <w:r>
+              <w:rPr>
+                <w:noProof/>
+                <w:webHidden/>
+              </w:rPr>
+              <w:instrText xml:space="preserve"> PAGEREF _Toc150418618 \h </w:instrText>
+            </w:r>
+            <w:r>
+              <w:rPr>
+                <w:noProof/>
+                <w:webHidden/>
+              </w:rPr>
+            </w:r>
+            <w:r>
+              <w:rPr>
+                <w:noProof/>
+                <w:webHidden/>
+              </w:rPr>
+              <w:fldChar w:fldCharType="separate"/>
+            </w:r>
+            <w:r>
+              <w:rPr>
+                <w:noProof/>
+                <w:webHidden/>
+              </w:rPr>
+              <w:t>11</w:t>
+            </w:r>
+            <w:r>
+              <w:rPr>
+                <w:noProof/>
+                <w:webHidden/>
+              </w:rPr>
+              <w:fldChar w:fldCharType="end"/>
+            </w:r>
+          </w:hyperlink>
+        </w:p>
+        <w:p>
+          <w:pPr>
+            <w:pStyle w:val="TOC2"/>
+            <w:tabs>
+              <w:tab w:val="right" w:leader="dot" w:pos="9350"/>
+            </w:tabs>
+            <w:rPr>
+              <w:rFonts w:eastAsiaTheme="minorEastAsia" w:cstheme="minorBidi"/>
+              <w:b w:val="0"/>
+              <w:bCs w:val="0"/>
+              <w:noProof/>
+              <w:kern w:val="2"/>
+              <w:sz w:val="24"/>
+              <w:szCs w:val="24"/>
+              <w:lang w:eastAsia="en-US"/>
+              <w14:ligatures w14:val="standardContextual"/>
+            </w:rPr>
+          </w:pPr>
+          <w:hyperlink w:anchor="_Toc150418619" w:history="1">
+            <w:r>
+              <w:rPr>
+                <w:rStyle w:val="Hyperlink"/>
+                <w:noProof/>
+              </w:rPr>
               <w:t>Touch-Hold-Release</w:t>
             </w:r>
             <w:r>
@@ -1529,16 +1994,17 @@
                 <w:noProof/>
                 <w:webHidden/>
               </w:rPr>
-              <w:instrText xml:space="preserve"> PAGEREF _Toc147318047 \h </w:instrText>
-            </w:r>
-            <w:r>
-              <w:rPr>
-                <w:noProof/>
-                <w:webHidden/>
-              </w:rPr>
-            </w:r>
-            <w:r>
-              <w:rPr>
+              <w:instrText xml:space="preserve"> PAGEREF _Toc150418619 \h </w:instrText>
+            </w:r>
+            <w:r>
+              <w:rPr>
+                <w:noProof/>
+                <w:webHidden/>
+              </w:rPr>
+            </w:r>
+            <w:r>
+              <w:rPr>
+                <w:noProof/>
                 <w:webHidden/>
               </w:rPr>
               <w:fldChar w:fldCharType="separate"/>
@@ -1548,7 +2014,7 @@
                 <w:noProof/>
                 <w:webHidden/>
               </w:rPr>
-              <w:t>7</w:t>
+              <w:t>11</w:t>
             </w:r>
             <w:r>
               <w:rPr>
@@ -1562,6 +2028,9 @@
         <w:p>
           <w:pPr>
             <w:pStyle w:val="TOC3"/>
+            <w:tabs>
+              <w:tab w:val="right" w:leader="dot" w:pos="9350"/>
+            </w:tabs>
             <w:rPr>
               <w:rFonts w:eastAsiaTheme="minorEastAsia" w:cstheme="minorBidi"/>
               <w:noProof/>
@@ -1572,7 +2041,7 @@
               <w14:ligatures w14:val="standardContextual"/>
             </w:rPr>
           </w:pPr>
-          <w:hyperlink w:anchor="_Toc147318048" w:history="1">
+          <w:hyperlink w:anchor="_Toc150418620" w:history="1">
             <w:r>
               <w:rPr>
                 <w:rStyle w:val="Hyperlink"/>
@@ -1599,16 +2068,17 @@
                 <w:noProof/>
                 <w:webHidden/>
               </w:rPr>
-              <w:instrText xml:space="preserve"> PAGEREF _Toc147318048 \h </w:instrText>
-            </w:r>
-            <w:r>
-              <w:rPr>
-                <w:noProof/>
-                <w:webHidden/>
-              </w:rPr>
-            </w:r>
-            <w:r>
-              <w:rPr>
+              <w:instrText xml:space="preserve"> PAGEREF _Toc150418620 \h </w:instrText>
+            </w:r>
+            <w:r>
+              <w:rPr>
+                <w:noProof/>
+                <w:webHidden/>
+              </w:rPr>
+            </w:r>
+            <w:r>
+              <w:rPr>
+                <w:noProof/>
                 <w:webHidden/>
               </w:rPr>
               <w:fldChar w:fldCharType="separate"/>
@@ -1618,7 +2088,7 @@
                 <w:noProof/>
                 <w:webHidden/>
               </w:rPr>
-              <w:t>7</w:t>
+              <w:t>11</w:t>
             </w:r>
             <w:r>
               <w:rPr>
@@ -1632,6 +2102,9 @@
         <w:p>
           <w:pPr>
             <w:pStyle w:val="TOC3"/>
+            <w:tabs>
+              <w:tab w:val="right" w:leader="dot" w:pos="9350"/>
+            </w:tabs>
             <w:rPr>
               <w:rFonts w:eastAsiaTheme="minorEastAsia" w:cstheme="minorBidi"/>
               <w:noProof/>
@@ -1642,7 +2115,7 @@
               <w14:ligatures w14:val="standardContextual"/>
             </w:rPr>
           </w:pPr>
-          <w:hyperlink w:anchor="_Toc147318049" w:history="1">
+          <w:hyperlink w:anchor="_Toc150418621" w:history="1">
             <w:r>
               <w:rPr>
                 <w:rStyle w:val="Hyperlink"/>
@@ -1669,16 +2142,17 @@
                 <w:noProof/>
                 <w:webHidden/>
               </w:rPr>
-              <w:instrText xml:space="preserve"> PAGEREF _Toc147318049 \h </w:instrText>
-            </w:r>
-            <w:r>
-              <w:rPr>
-                <w:noProof/>
-                <w:webHidden/>
-              </w:rPr>
-            </w:r>
-            <w:r>
-              <w:rPr>
+              <w:instrText xml:space="preserve"> PAGEREF _Toc150418621 \h </w:instrText>
+            </w:r>
+            <w:r>
+              <w:rPr>
+                <w:noProof/>
+                <w:webHidden/>
+              </w:rPr>
+            </w:r>
+            <w:r>
+              <w:rPr>
+                <w:noProof/>
                 <w:webHidden/>
               </w:rPr>
               <w:fldChar w:fldCharType="separate"/>
@@ -1688,7 +2162,7 @@
                 <w:noProof/>
                 <w:webHidden/>
               </w:rPr>
-              <w:t>8</w:t>
+              <w:t>12</w:t>
             </w:r>
             <w:r>
               <w:rPr>
@@ -1702,6 +2176,9 @@
         <w:p>
           <w:pPr>
             <w:pStyle w:val="TOC3"/>
+            <w:tabs>
+              <w:tab w:val="right" w:leader="dot" w:pos="9350"/>
+            </w:tabs>
             <w:rPr>
               <w:rFonts w:eastAsiaTheme="minorEastAsia" w:cstheme="minorBidi"/>
               <w:noProof/>
@@ -1712,7 +2189,7 @@
               <w14:ligatures w14:val="standardContextual"/>
             </w:rPr>
           </w:pPr>
-          <w:hyperlink w:anchor="_Toc147318050" w:history="1">
+          <w:hyperlink w:anchor="_Toc150418622" w:history="1">
             <w:r>
               <w:rPr>
                 <w:rStyle w:val="Hyperlink"/>
@@ -1739,16 +2216,17 @@
                 <w:noProof/>
                 <w:webHidden/>
               </w:rPr>
-              <w:instrText xml:space="preserve"> PAGEREF _Toc147318050 \h </w:instrText>
-            </w:r>
-            <w:r>
-              <w:rPr>
-                <w:noProof/>
-                <w:webHidden/>
-              </w:rPr>
-            </w:r>
-            <w:r>
-              <w:rPr>
+              <w:instrText xml:space="preserve"> PAGEREF _Toc150418622 \h </w:instrText>
+            </w:r>
+            <w:r>
+              <w:rPr>
+                <w:noProof/>
+                <w:webHidden/>
+              </w:rPr>
+            </w:r>
+            <w:r>
+              <w:rPr>
+                <w:noProof/>
                 <w:webHidden/>
               </w:rPr>
               <w:fldChar w:fldCharType="separate"/>
@@ -1758,7 +2236,7 @@
                 <w:noProof/>
                 <w:webHidden/>
               </w:rPr>
-              <w:t>8</w:t>
+              <w:t>12</w:t>
             </w:r>
             <w:r>
               <w:rPr>
@@ -1772,6 +2250,85 @@
         <w:p>
           <w:pPr>
             <w:pStyle w:val="TOC2"/>
+            <w:tabs>
+              <w:tab w:val="right" w:leader="dot" w:pos="9350"/>
+            </w:tabs>
+            <w:rPr>
+              <w:rFonts w:eastAsiaTheme="minorEastAsia" w:cstheme="minorBidi"/>
+              <w:b w:val="0"/>
+              <w:bCs w:val="0"/>
+              <w:noProof/>
+              <w:kern w:val="2"/>
+              <w:sz w:val="24"/>
+              <w:szCs w:val="24"/>
+              <w:lang w:eastAsia="en-US"/>
+              <w14:ligatures w14:val="standardContextual"/>
+            </w:rPr>
+          </w:pPr>
+          <w:hyperlink w:anchor="_Toc150418623" w:history="1">
+            <w:r>
+              <w:rPr>
+                <w:rStyle w:val="Hyperlink"/>
+                <w:noProof/>
+              </w:rPr>
+              <w:t>Visual Search</w:t>
+            </w:r>
+            <w:r>
+              <w:rPr>
+                <w:noProof/>
+                <w:webHidden/>
+              </w:rPr>
+              <w:tab/>
+            </w:r>
+            <w:r>
+              <w:rPr>
+                <w:noProof/>
+                <w:webHidden/>
+              </w:rPr>
+              <w:fldChar w:fldCharType="begin"/>
+            </w:r>
+            <w:r>
+              <w:rPr>
+                <w:noProof/>
+                <w:webHidden/>
+              </w:rPr>
+              <w:instrText xml:space="preserve"> PAGEREF _Toc150418623 \h </w:instrText>
+            </w:r>
+            <w:r>
+              <w:rPr>
+                <w:noProof/>
+                <w:webHidden/>
+              </w:rPr>
+            </w:r>
+            <w:r>
+              <w:rPr>
+                <w:noProof/>
+                <w:webHidden/>
+              </w:rPr>
+              <w:fldChar w:fldCharType="separate"/>
+            </w:r>
+            <w:r>
+              <w:rPr>
+                <w:noProof/>
+                <w:webHidden/>
+              </w:rPr>
+              <w:t>13</w:t>
+            </w:r>
+            <w:r>
+              <w:rPr>
+                <w:noProof/>
+                <w:webHidden/>
+              </w:rPr>
+              <w:fldChar w:fldCharType="end"/>
+            </w:r>
+          </w:hyperlink>
+        </w:p>
+        <w:p>
+          <w:pPr>
+            <w:pStyle w:val="TOC3"/>
+            <w:tabs>
+              <w:tab w:val="right" w:leader="dot" w:pos="9350"/>
+            </w:tabs>
             <w:rPr>
               <w:rFonts w:eastAsiaTheme="minorEastAsia" w:cstheme="minorBidi"/>
               <w:noProof/>
@@ -1782,13 +2339,13 @@
               <w14:ligatures w14:val="standardContextual"/>
             </w:rPr>
           </w:pPr>
-          <w:hyperlink w:anchor="_Toc147318051" w:history="1">
+          <w:hyperlink w:anchor="_Toc150418624" w:history="1">
             <w:r>
               <w:rPr>
                 <w:rStyle w:val="Hyperlink"/>
                 <w:noProof/>
               </w:rPr>
-              <w:t>Visual Search</w:t>
+              <w:t>BlockDef</w:t>
             </w:r>
             <w:r>
               <w:rPr>
@@ -1809,16 +2366,17 @@
                 <w:noProof/>
                 <w:webHidden/>
               </w:rPr>
-              <w:instrText xml:space="preserve"> PAGEREF _Toc147318051 \h </w:instrText>
-            </w:r>
-            <w:r>
-              <w:rPr>
-                <w:noProof/>
-                <w:webHidden/>
-              </w:rPr>
-            </w:r>
-            <w:r>
-              <w:rPr>
+              <w:instrText xml:space="preserve"> PAGEREF _Toc150418624 \h </w:instrText>
+            </w:r>
+            <w:r>
+              <w:rPr>
+                <w:noProof/>
+                <w:webHidden/>
+              </w:rPr>
+            </w:r>
+            <w:r>
+              <w:rPr>
+                <w:noProof/>
                 <w:webHidden/>
               </w:rPr>
               <w:fldChar w:fldCharType="separate"/>
@@ -1828,7 +2386,7 @@
                 <w:noProof/>
                 <w:webHidden/>
               </w:rPr>
-              <w:t>10</w:t>
+              <w:t>13</w:t>
             </w:r>
             <w:r>
               <w:rPr>
@@ -1842,6 +2400,9 @@
         <w:p>
           <w:pPr>
             <w:pStyle w:val="TOC3"/>
+            <w:tabs>
+              <w:tab w:val="right" w:leader="dot" w:pos="9350"/>
+            </w:tabs>
             <w:rPr>
               <w:rFonts w:eastAsiaTheme="minorEastAsia" w:cstheme="minorBidi"/>
               <w:noProof/>
@@ -1852,13 +2413,13 @@
               <w14:ligatures w14:val="standardContextual"/>
             </w:rPr>
           </w:pPr>
-          <w:hyperlink w:anchor="_Toc147318052" w:history="1">
+          <w:hyperlink w:anchor="_Toc150418625" w:history="1">
             <w:r>
               <w:rPr>
                 <w:rStyle w:val="Hyperlink"/>
                 <w:noProof/>
               </w:rPr>
-              <w:t>BlockDef</w:t>
+              <w:t>TrialDef</w:t>
             </w:r>
             <w:r>
               <w:rPr>
@@ -1879,16 +2440,17 @@
                 <w:noProof/>
                 <w:webHidden/>
               </w:rPr>
-              <w:instrText xml:space="preserve"> PAGEREF _Toc147318052 \h </w:instrText>
-            </w:r>
-            <w:r>
-              <w:rPr>
-                <w:noProof/>
-                <w:webHidden/>
-              </w:rPr>
-            </w:r>
-            <w:r>
-              <w:rPr>
+              <w:instrText xml:space="preserve"> PAGEREF _Toc150418625 \h </w:instrText>
+            </w:r>
+            <w:r>
+              <w:rPr>
+                <w:noProof/>
+                <w:webHidden/>
+              </w:rPr>
+            </w:r>
+            <w:r>
+              <w:rPr>
+                <w:noProof/>
                 <w:webHidden/>
               </w:rPr>
               <w:fldChar w:fldCharType="separate"/>
@@ -1898,7 +2460,7 @@
                 <w:noProof/>
                 <w:webHidden/>
               </w:rPr>
-              <w:t>10</w:t>
+              <w:t>13</w:t>
             </w:r>
             <w:r>
               <w:rPr>
@@ -1912,6 +2474,9 @@
         <w:p>
           <w:pPr>
             <w:pStyle w:val="TOC3"/>
+            <w:tabs>
+              <w:tab w:val="right" w:leader="dot" w:pos="9350"/>
+            </w:tabs>
             <w:rPr>
               <w:rFonts w:eastAsiaTheme="minorEastAsia" w:cstheme="minorBidi"/>
               <w:noProof/>
@@ -1922,13 +2487,13 @@
               <w14:ligatures w14:val="standardContextual"/>
             </w:rPr>
           </w:pPr>
-          <w:hyperlink w:anchor="_Toc147318053" w:history="1">
+          <w:hyperlink w:anchor="_Toc150418626" w:history="1">
             <w:r>
               <w:rPr>
                 <w:rStyle w:val="Hyperlink"/>
                 <w:noProof/>
               </w:rPr>
-              <w:t>TrialDef</w:t>
+              <w:t>TaskDef</w:t>
             </w:r>
             <w:r>
               <w:rPr>
@@ -1949,16 +2514,17 @@
                 <w:noProof/>
                 <w:webHidden/>
               </w:rPr>
-              <w:instrText xml:space="preserve"> PAGEREF _Toc147318053 \h </w:instrText>
-            </w:r>
-            <w:r>
-              <w:rPr>
-                <w:noProof/>
-                <w:webHidden/>
-              </w:rPr>
-            </w:r>
-            <w:r>
-              <w:rPr>
+              <w:instrText xml:space="preserve"> PAGEREF _Toc150418626 \h </w:instrText>
+            </w:r>
+            <w:r>
+              <w:rPr>
+                <w:noProof/>
+                <w:webHidden/>
+              </w:rPr>
+            </w:r>
+            <w:r>
+              <w:rPr>
+                <w:noProof/>
                 <w:webHidden/>
               </w:rPr>
               <w:fldChar w:fldCharType="separate"/>
@@ -1968,7 +2534,7 @@
                 <w:noProof/>
                 <w:webHidden/>
               </w:rPr>
-              <w:t>10</w:t>
+              <w:t>13</w:t>
             </w:r>
             <w:r>
               <w:rPr>
@@ -1982,6 +2548,9 @@
         <w:p>
           <w:pPr>
             <w:pStyle w:val="TOC3"/>
+            <w:tabs>
+              <w:tab w:val="right" w:leader="dot" w:pos="9350"/>
+            </w:tabs>
             <w:rPr>
               <w:rFonts w:eastAsiaTheme="minorEastAsia" w:cstheme="minorBidi"/>
               <w:noProof/>
@@ -1992,13 +2561,13 @@
               <w14:ligatures w14:val="standardContextual"/>
             </w:rPr>
           </w:pPr>
-          <w:hyperlink w:anchor="_Toc147318054" w:history="1">
+          <w:hyperlink w:anchor="_Toc150418627" w:history="1">
             <w:r>
               <w:rPr>
                 <w:rStyle w:val="Hyperlink"/>
                 <w:noProof/>
               </w:rPr>
-              <w:t>TaskDef</w:t>
+              <w:t>StimDef</w:t>
             </w:r>
             <w:r>
               <w:rPr>
@@ -2019,16 +2588,17 @@
                 <w:noProof/>
                 <w:webHidden/>
               </w:rPr>
-              <w:instrText xml:space="preserve"> PAGEREF _Toc147318054 \h </w:instrText>
-            </w:r>
-            <w:r>
-              <w:rPr>
-                <w:noProof/>
-                <w:webHidden/>
-              </w:rPr>
-            </w:r>
-            <w:r>
-              <w:rPr>
+              <w:instrText xml:space="preserve"> PAGEREF _Toc150418627 \h </w:instrText>
+            </w:r>
+            <w:r>
+              <w:rPr>
+                <w:noProof/>
+                <w:webHidden/>
+              </w:rPr>
+            </w:r>
+            <w:r>
+              <w:rPr>
+                <w:noProof/>
                 <w:webHidden/>
               </w:rPr>
               <w:fldChar w:fldCharType="separate"/>
@@ -2038,7 +2608,83 @@
                 <w:noProof/>
                 <w:webHidden/>
               </w:rPr>
-              <w:t>10</w:t>
+              <w:t>13</w:t>
+            </w:r>
+            <w:r>
+              <w:rPr>
+                <w:noProof/>
+                <w:webHidden/>
+              </w:rPr>
+              <w:fldChar w:fldCharType="end"/>
+            </w:r>
+          </w:hyperlink>
+        </w:p>
+        <w:p>
+          <w:pPr>
+            <w:pStyle w:val="TOC2"/>
+            <w:tabs>
+              <w:tab w:val="right" w:leader="dot" w:pos="9350"/>
+            </w:tabs>
+            <w:rPr>
+              <w:rFonts w:eastAsiaTheme="minorEastAsia" w:cstheme="minorBidi"/>
+              <w:b w:val="0"/>
+              <w:bCs w:val="0"/>
+              <w:noProof/>
+              <w:kern w:val="2"/>
+              <w:sz w:val="24"/>
+              <w:szCs w:val="24"/>
+              <w:lang w:eastAsia="en-US"/>
+              <w14:ligatures w14:val="standardContextual"/>
+            </w:rPr>
+          </w:pPr>
+          <w:hyperlink w:anchor="_Toc150418628" w:history="1">
+            <w:r>
+              <w:rPr>
+                <w:rStyle w:val="Hyperlink"/>
+                <w:noProof/>
+              </w:rPr>
+              <w:t>What-When-Where</w:t>
+            </w:r>
+            <w:r>
+              <w:rPr>
+                <w:noProof/>
+                <w:webHidden/>
+              </w:rPr>
+              <w:tab/>
+            </w:r>
+            <w:r>
+              <w:rPr>
+                <w:noProof/>
+                <w:webHidden/>
+              </w:rPr>
+              <w:fldChar w:fldCharType="begin"/>
+            </w:r>
+            <w:r>
+              <w:rPr>
+                <w:noProof/>
+                <w:webHidden/>
+              </w:rPr>
+              <w:instrText xml:space="preserve"> PAGEREF _Toc150418628 \h </w:instrText>
+            </w:r>
+            <w:r>
+              <w:rPr>
+                <w:noProof/>
+                <w:webHidden/>
+              </w:rPr>
+            </w:r>
+            <w:r>
+              <w:rPr>
+                <w:noProof/>
+                <w:webHidden/>
+              </w:rPr>
+              <w:fldChar w:fldCharType="separate"/>
+            </w:r>
+            <w:r>
+              <w:rPr>
+                <w:noProof/>
+                <w:webHidden/>
+              </w:rPr>
+              <w:t>14</w:t>
             </w:r>
             <w:r>
               <w:rPr>
@@ -2052,6 +2698,9 @@
         <w:p>
           <w:pPr>
             <w:pStyle w:val="TOC3"/>
+            <w:tabs>
+              <w:tab w:val="right" w:leader="dot" w:pos="9350"/>
+            </w:tabs>
             <w:rPr>
               <w:rFonts w:eastAsiaTheme="minorEastAsia" w:cstheme="minorBidi"/>
               <w:noProof/>
@@ -2062,13 +2711,13 @@
               <w14:ligatures w14:val="standardContextual"/>
             </w:rPr>
           </w:pPr>
-          <w:hyperlink w:anchor="_Toc147318055" w:history="1">
+          <w:hyperlink w:anchor="_Toc150418629" w:history="1">
             <w:r>
               <w:rPr>
                 <w:rStyle w:val="Hyperlink"/>
                 <w:noProof/>
               </w:rPr>
-              <w:t>StimDef</w:t>
+              <w:t>BlockDef</w:t>
             </w:r>
             <w:r>
               <w:rPr>
@@ -2089,16 +2738,17 @@
                 <w:noProof/>
                 <w:webHidden/>
               </w:rPr>
-              <w:instrText xml:space="preserve"> PAGEREF _Toc147318055 \h </w:instrText>
-            </w:r>
-            <w:r>
-              <w:rPr>
-                <w:noProof/>
-                <w:webHidden/>
-              </w:rPr>
-            </w:r>
-            <w:r>
-              <w:rPr>
+              <w:instrText xml:space="preserve"> PAGEREF _Toc150418629 \h </w:instrText>
+            </w:r>
+            <w:r>
+              <w:rPr>
+                <w:noProof/>
+                <w:webHidden/>
+              </w:rPr>
+            </w:r>
+            <w:r>
+              <w:rPr>
+                <w:noProof/>
                 <w:webHidden/>
               </w:rPr>
               <w:fldChar w:fldCharType="separate"/>
@@ -2108,7 +2758,7 @@
                 <w:noProof/>
                 <w:webHidden/>
               </w:rPr>
-              <w:t>10</w:t>
+              <w:t>14</w:t>
             </w:r>
             <w:r>
               <w:rPr>
@@ -2121,7 +2771,10 @@
         </w:p>
         <w:p>
           <w:pPr>
-            <w:pStyle w:val="TOC2"/>
+            <w:pStyle w:val="TOC3"/>
+            <w:tabs>
+              <w:tab w:val="right" w:leader="dot" w:pos="9350"/>
+            </w:tabs>
             <w:rPr>
               <w:rFonts w:eastAsiaTheme="minorEastAsia" w:cstheme="minorBidi"/>
               <w:noProof/>
@@ -2132,13 +2785,13 @@
               <w14:ligatures w14:val="standardContextual"/>
             </w:rPr>
           </w:pPr>
-          <w:hyperlink w:anchor="_Toc147318056" w:history="1">
+          <w:hyperlink w:anchor="_Toc150418630" w:history="1">
             <w:r>
               <w:rPr>
                 <w:rStyle w:val="Hyperlink"/>
                 <w:noProof/>
               </w:rPr>
-              <w:t>What-When-Where</w:t>
+              <w:t>TrialDef</w:t>
             </w:r>
             <w:r>
               <w:rPr>
@@ -2159,16 +2812,17 @@
                 <w:noProof/>
                 <w:webHidden/>
               </w:rPr>
-              <w:instrText xml:space="preserve"> PAGEREF _Toc147318056 \h </w:instrText>
-            </w:r>
-            <w:r>
-              <w:rPr>
-                <w:noProof/>
-                <w:webHidden/>
-              </w:rPr>
-            </w:r>
-            <w:r>
-              <w:rPr>
+              <w:instrText xml:space="preserve"> PAGEREF _Toc150418630 \h </w:instrText>
+            </w:r>
+            <w:r>
+              <w:rPr>
+                <w:noProof/>
+                <w:webHidden/>
+              </w:rPr>
+            </w:r>
+            <w:r>
+              <w:rPr>
+                <w:noProof/>
                 <w:webHidden/>
               </w:rPr>
               <w:fldChar w:fldCharType="separate"/>
@@ -2178,7 +2832,7 @@
                 <w:noProof/>
                 <w:webHidden/>
               </w:rPr>
-              <w:t>11</w:t>
+              <w:t>14</w:t>
             </w:r>
             <w:r>
               <w:rPr>
@@ -2192,6 +2846,9 @@
         <w:p>
           <w:pPr>
             <w:pStyle w:val="TOC3"/>
+            <w:tabs>
+              <w:tab w:val="right" w:leader="dot" w:pos="9350"/>
+            </w:tabs>
             <w:rPr>
               <w:rFonts w:eastAsiaTheme="minorEastAsia" w:cstheme="minorBidi"/>
               <w:noProof/>
@@ -2202,13 +2859,13 @@
               <w14:ligatures w14:val="standardContextual"/>
             </w:rPr>
           </w:pPr>
-          <w:hyperlink w:anchor="_Toc147318057" w:history="1">
+          <w:hyperlink w:anchor="_Toc150418631" w:history="1">
             <w:r>
               <w:rPr>
                 <w:rStyle w:val="Hyperlink"/>
                 <w:noProof/>
               </w:rPr>
-              <w:t>BlockDef</w:t>
+              <w:t>TaskDef</w:t>
             </w:r>
             <w:r>
               <w:rPr>
@@ -2229,16 +2886,17 @@
                 <w:noProof/>
                 <w:webHidden/>
               </w:rPr>
-              <w:instrText xml:space="preserve"> PAGEREF _Toc147318057 \h </w:instrText>
-            </w:r>
-            <w:r>
-              <w:rPr>
-                <w:noProof/>
-                <w:webHidden/>
-              </w:rPr>
-            </w:r>
-            <w:r>
-              <w:rPr>
+              <w:instrText xml:space="preserve"> PAGEREF _Toc150418631 \h </w:instrText>
+            </w:r>
+            <w:r>
+              <w:rPr>
+                <w:noProof/>
+                <w:webHidden/>
+              </w:rPr>
+            </w:r>
+            <w:r>
+              <w:rPr>
+                <w:noProof/>
                 <w:webHidden/>
               </w:rPr>
               <w:fldChar w:fldCharType="separate"/>
@@ -2248,7 +2906,7 @@
                 <w:noProof/>
                 <w:webHidden/>
               </w:rPr>
-              <w:t>11</w:t>
+              <w:t>14</w:t>
             </w:r>
             <w:r>
               <w:rPr>
@@ -2262,6 +2920,9 @@
         <w:p>
           <w:pPr>
             <w:pStyle w:val="TOC3"/>
+            <w:tabs>
+              <w:tab w:val="right" w:leader="dot" w:pos="9350"/>
+            </w:tabs>
             <w:rPr>
               <w:rFonts w:eastAsiaTheme="minorEastAsia" w:cstheme="minorBidi"/>
               <w:noProof/>
@@ -2272,13 +2933,13 @@
               <w14:ligatures w14:val="standardContextual"/>
             </w:rPr>
           </w:pPr>
-          <w:hyperlink w:anchor="_Toc147318058" w:history="1">
+          <w:hyperlink w:anchor="_Toc150418632" w:history="1">
             <w:r>
               <w:rPr>
                 <w:rStyle w:val="Hyperlink"/>
                 <w:noProof/>
               </w:rPr>
-              <w:t>TrialDef</w:t>
+              <w:t>StimDef</w:t>
             </w:r>
             <w:r>
               <w:rPr>
@@ -2299,16 +2960,17 @@
                 <w:noProof/>
                 <w:webHidden/>
               </w:rPr>
-              <w:instrText xml:space="preserve"> PAGEREF _Toc147318058 \h </w:instrText>
-            </w:r>
-            <w:r>
-              <w:rPr>
-                <w:noProof/>
-                <w:webHidden/>
-              </w:rPr>
-            </w:r>
-            <w:r>
-              <w:rPr>
+              <w:instrText xml:space="preserve"> PAGEREF _Toc150418632 \h </w:instrText>
+            </w:r>
+            <w:r>
+              <w:rPr>
+                <w:noProof/>
+                <w:webHidden/>
+              </w:rPr>
+            </w:r>
+            <w:r>
+              <w:rPr>
+                <w:noProof/>
                 <w:webHidden/>
               </w:rPr>
               <w:fldChar w:fldCharType="separate"/>
@@ -2318,7 +2980,83 @@
                 <w:noProof/>
                 <w:webHidden/>
               </w:rPr>
-              <w:t>11</w:t>
+              <w:t>14</w:t>
+            </w:r>
+            <w:r>
+              <w:rPr>
+                <w:noProof/>
+                <w:webHidden/>
+              </w:rPr>
+              <w:fldChar w:fldCharType="end"/>
+            </w:r>
+          </w:hyperlink>
+        </w:p>
+        <w:p>
+          <w:pPr>
+            <w:pStyle w:val="TOC2"/>
+            <w:tabs>
+              <w:tab w:val="right" w:leader="dot" w:pos="9350"/>
+            </w:tabs>
+            <w:rPr>
+              <w:rFonts w:eastAsiaTheme="minorEastAsia" w:cstheme="minorBidi"/>
+              <w:b w:val="0"/>
+              <w:bCs w:val="0"/>
+              <w:noProof/>
+              <w:kern w:val="2"/>
+              <w:sz w:val="24"/>
+              <w:szCs w:val="24"/>
+              <w:lang w:eastAsia="en-US"/>
+              <w14:ligatures w14:val="standardContextual"/>
+            </w:rPr>
+          </w:pPr>
+          <w:hyperlink w:anchor="_Toc150418633" w:history="1">
+            <w:r>
+              <w:rPr>
+                <w:rStyle w:val="Hyperlink"/>
+                <w:noProof/>
+              </w:rPr>
+              <w:t>Working Memory</w:t>
+            </w:r>
+            <w:r>
+              <w:rPr>
+                <w:noProof/>
+                <w:webHidden/>
+              </w:rPr>
+              <w:tab/>
+            </w:r>
+            <w:r>
+              <w:rPr>
+                <w:noProof/>
+                <w:webHidden/>
+              </w:rPr>
+              <w:fldChar w:fldCharType="begin"/>
+            </w:r>
+            <w:r>
+              <w:rPr>
+                <w:noProof/>
+                <w:webHidden/>
+              </w:rPr>
+              <w:instrText xml:space="preserve"> PAGEREF _Toc150418633 \h </w:instrText>
+            </w:r>
+            <w:r>
+              <w:rPr>
+                <w:noProof/>
+                <w:webHidden/>
+              </w:rPr>
+            </w:r>
+            <w:r>
+              <w:rPr>
+                <w:noProof/>
+                <w:webHidden/>
+              </w:rPr>
+              <w:fldChar w:fldCharType="separate"/>
+            </w:r>
+            <w:r>
+              <w:rPr>
+                <w:noProof/>
+                <w:webHidden/>
+              </w:rPr>
+              <w:t>15</w:t>
             </w:r>
             <w:r>
               <w:rPr>
@@ -2332,6 +3070,9 @@
         <w:p>
           <w:pPr>
             <w:pStyle w:val="TOC3"/>
+            <w:tabs>
+              <w:tab w:val="right" w:leader="dot" w:pos="9350"/>
+            </w:tabs>
             <w:rPr>
               <w:rFonts w:eastAsiaTheme="minorEastAsia" w:cstheme="minorBidi"/>
               <w:noProof/>
@@ -2342,13 +3083,13 @@
               <w14:ligatures w14:val="standardContextual"/>
             </w:rPr>
           </w:pPr>
-          <w:hyperlink w:anchor="_Toc147318059" w:history="1">
+          <w:hyperlink w:anchor="_Toc150418634" w:history="1">
             <w:r>
               <w:rPr>
                 <w:rStyle w:val="Hyperlink"/>
                 <w:noProof/>
               </w:rPr>
-              <w:t>TaskDef</w:t>
+              <w:t>BlockDef</w:t>
             </w:r>
             <w:r>
               <w:rPr>
@@ -2369,16 +3110,17 @@
                 <w:noProof/>
                 <w:webHidden/>
               </w:rPr>
-              <w:instrText xml:space="preserve"> PAGEREF _Toc147318059 \h </w:instrText>
-            </w:r>
-            <w:r>
-              <w:rPr>
-                <w:noProof/>
-                <w:webHidden/>
-              </w:rPr>
-            </w:r>
-            <w:r>
-              <w:rPr>
+              <w:instrText xml:space="preserve"> PAGEREF _Toc150418634 \h </w:instrText>
+            </w:r>
+            <w:r>
+              <w:rPr>
+                <w:noProof/>
+                <w:webHidden/>
+              </w:rPr>
+            </w:r>
+            <w:r>
+              <w:rPr>
+                <w:noProof/>
                 <w:webHidden/>
               </w:rPr>
               <w:fldChar w:fldCharType="separate"/>
@@ -2388,7 +3130,7 @@
                 <w:noProof/>
                 <w:webHidden/>
               </w:rPr>
-              <w:t>11</w:t>
+              <w:t>15</w:t>
             </w:r>
             <w:r>
               <w:rPr>
@@ -2402,6 +3144,9 @@
         <w:p>
           <w:pPr>
             <w:pStyle w:val="TOC3"/>
+            <w:tabs>
+              <w:tab w:val="right" w:leader="dot" w:pos="9350"/>
+            </w:tabs>
             <w:rPr>
               <w:rFonts w:eastAsiaTheme="minorEastAsia" w:cstheme="minorBidi"/>
               <w:noProof/>
@@ -2412,13 +3157,13 @@
               <w14:ligatures w14:val="standardContextual"/>
             </w:rPr>
           </w:pPr>
-          <w:hyperlink w:anchor="_Toc147318060" w:history="1">
+          <w:hyperlink w:anchor="_Toc150418635" w:history="1">
             <w:r>
               <w:rPr>
                 <w:rStyle w:val="Hyperlink"/>
                 <w:noProof/>
               </w:rPr>
-              <w:t>StimDef</w:t>
+              <w:t>TrialDef</w:t>
             </w:r>
             <w:r>
               <w:rPr>
@@ -2439,16 +3184,17 @@
                 <w:noProof/>
                 <w:webHidden/>
               </w:rPr>
-              <w:instrText xml:space="preserve"> PAGEREF _Toc147318060 \h </w:instrText>
-            </w:r>
-            <w:r>
-              <w:rPr>
-                <w:noProof/>
-                <w:webHidden/>
-              </w:rPr>
-            </w:r>
-            <w:r>
-              <w:rPr>
+              <w:instrText xml:space="preserve"> PAGEREF _Toc150418635 \h </w:instrText>
+            </w:r>
+            <w:r>
+              <w:rPr>
+                <w:noProof/>
+                <w:webHidden/>
+              </w:rPr>
+            </w:r>
+            <w:r>
+              <w:rPr>
+                <w:noProof/>
                 <w:webHidden/>
               </w:rPr>
               <w:fldChar w:fldCharType="separate"/>
@@ -2458,7 +3204,7 @@
                 <w:noProof/>
                 <w:webHidden/>
               </w:rPr>
-              <w:t>11</w:t>
+              <w:t>15</w:t>
             </w:r>
             <w:r>
               <w:rPr>
@@ -2471,7 +3217,10 @@
         </w:p>
         <w:p>
           <w:pPr>
-            <w:pStyle w:val="TOC2"/>
+            <w:pStyle w:val="TOC3"/>
+            <w:tabs>
+              <w:tab w:val="right" w:leader="dot" w:pos="9350"/>
+            </w:tabs>
             <w:rPr>
               <w:rFonts w:eastAsiaTheme="minorEastAsia" w:cstheme="minorBidi"/>
               <w:noProof/>
@@ -2482,13 +3231,13 @@
               <w14:ligatures w14:val="standardContextual"/>
             </w:rPr>
           </w:pPr>
-          <w:hyperlink w:anchor="_Toc147318061" w:history="1">
+          <w:hyperlink w:anchor="_Toc150418636" w:history="1">
             <w:r>
               <w:rPr>
                 <w:rStyle w:val="Hyperlink"/>
                 <w:noProof/>
               </w:rPr>
-              <w:t>Working Memory</w:t>
+              <w:t>TaskDef</w:t>
             </w:r>
             <w:r>
               <w:rPr>
@@ -2509,16 +3258,17 @@
                 <w:noProof/>
                 <w:webHidden/>
               </w:rPr>
-              <w:instrText xml:space="preserve"> PAGEREF _Toc147318061 \h </w:instrText>
-            </w:r>
-            <w:r>
-              <w:rPr>
-                <w:noProof/>
-                <w:webHidden/>
-              </w:rPr>
-            </w:r>
-            <w:r>
-              <w:rPr>
+              <w:instrText xml:space="preserve"> PAGEREF _Toc150418636 \h </w:instrText>
+            </w:r>
+            <w:r>
+              <w:rPr>
+                <w:noProof/>
+                <w:webHidden/>
+              </w:rPr>
+            </w:r>
+            <w:r>
+              <w:rPr>
+                <w:noProof/>
                 <w:webHidden/>
               </w:rPr>
               <w:fldChar w:fldCharType="separate"/>
@@ -2528,7 +3278,7 @@
                 <w:noProof/>
                 <w:webHidden/>
               </w:rPr>
-              <w:t>12</w:t>
+              <w:t>15</w:t>
             </w:r>
             <w:r>
               <w:rPr>
@@ -2542,6 +3292,9 @@
         <w:p>
           <w:pPr>
             <w:pStyle w:val="TOC3"/>
+            <w:tabs>
+              <w:tab w:val="right" w:leader="dot" w:pos="9350"/>
+            </w:tabs>
             <w:rPr>
               <w:rFonts w:eastAsiaTheme="minorEastAsia" w:cstheme="minorBidi"/>
               <w:noProof/>
@@ -2552,13 +3305,13 @@
               <w14:ligatures w14:val="standardContextual"/>
             </w:rPr>
           </w:pPr>
-          <w:hyperlink w:anchor="_Toc147318062" w:history="1">
+          <w:hyperlink w:anchor="_Toc150418637" w:history="1">
             <w:r>
               <w:rPr>
                 <w:rStyle w:val="Hyperlink"/>
                 <w:noProof/>
               </w:rPr>
-              <w:t>BlockDef</w:t>
+              <w:t>StimDef</w:t>
             </w:r>
             <w:r>
               <w:rPr>
@@ -2579,16 +3332,17 @@
                 <w:noProof/>
                 <w:webHidden/>
               </w:rPr>
-              <w:instrText xml:space="preserve"> PAGEREF _Toc147318062 \h </w:instrText>
-            </w:r>
-            <w:r>
-              <w:rPr>
-                <w:noProof/>
-                <w:webHidden/>
-              </w:rPr>
-            </w:r>
-            <w:r>
-              <w:rPr>
+              <w:instrText xml:space="preserve"> PAGEREF _Toc150418637 \h </w:instrText>
+            </w:r>
+            <w:r>
+              <w:rPr>
+                <w:noProof/>
+                <w:webHidden/>
+              </w:rPr>
+            </w:r>
+            <w:r>
+              <w:rPr>
+                <w:noProof/>
                 <w:webHidden/>
               </w:rPr>
               <w:fldChar w:fldCharType="separate"/>
@@ -2598,637 +3352,7 @@
                 <w:noProof/>
                 <w:webHidden/>
               </w:rPr>
-              <w:t>12</w:t>
-            </w:r>
-            <w:r>
-              <w:rPr>
-                <w:noProof/>
-                <w:webHidden/>
-              </w:rPr>
-              <w:fldChar w:fldCharType="end"/>
-            </w:r>
-          </w:hyperlink>
-        </w:p>
-        <w:p>
-          <w:pPr>
-            <w:pStyle w:val="TOC3"/>
-            <w:rPr>
-              <w:rFonts w:eastAsiaTheme="minorEastAsia" w:cstheme="minorBidi"/>
-              <w:noProof/>
-              <w:kern w:val="2"/>
-              <w:sz w:val="24"/>
-              <w:szCs w:val="24"/>
-              <w:lang w:eastAsia="en-US"/>
-              <w14:ligatures w14:val="standardContextual"/>
-            </w:rPr>
-          </w:pPr>
-          <w:hyperlink w:anchor="_Toc147318063" w:history="1">
-            <w:r>
-              <w:rPr>
-                <w:rStyle w:val="Hyperlink"/>
-                <w:noProof/>
-              </w:rPr>
-              <w:t>TrialDef</w:t>
-            </w:r>
-            <w:r>
-              <w:rPr>
-                <w:noProof/>
-                <w:webHidden/>
-              </w:rPr>
-              <w:tab/>
-            </w:r>
-            <w:r>
-              <w:rPr>
-                <w:noProof/>
-                <w:webHidden/>
-              </w:rPr>
-              <w:fldChar w:fldCharType="begin"/>
-            </w:r>
-            <w:r>
-              <w:rPr>
-                <w:noProof/>
-                <w:webHidden/>
-              </w:rPr>
-              <w:instrText xml:space="preserve"> PAGEREF _Toc147318063 \h </w:instrText>
-            </w:r>
-            <w:r>
-              <w:rPr>
-                <w:noProof/>
-                <w:webHidden/>
-              </w:rPr>
-            </w:r>
-            <w:r>
-              <w:rPr>
-                <w:webHidden/>
-              </w:rPr>
-              <w:fldChar w:fldCharType="separate"/>
-            </w:r>
-            <w:r>
-              <w:rPr>
-                <w:noProof/>
-                <w:webHidden/>
-              </w:rPr>
-              <w:t>12</w:t>
-            </w:r>
-            <w:r>
-              <w:rPr>
-                <w:noProof/>
-                <w:webHidden/>
-              </w:rPr>
-              <w:fldChar w:fldCharType="end"/>
-            </w:r>
-          </w:hyperlink>
-        </w:p>
-        <w:p>
-          <w:pPr>
-            <w:pStyle w:val="TOC3"/>
-            <w:rPr>
-              <w:rFonts w:eastAsiaTheme="minorEastAsia" w:cstheme="minorBidi"/>
-              <w:noProof/>
-              <w:kern w:val="2"/>
-              <w:sz w:val="24"/>
-              <w:szCs w:val="24"/>
-              <w:lang w:eastAsia="en-US"/>
-              <w14:ligatures w14:val="standardContextual"/>
-            </w:rPr>
-          </w:pPr>
-          <w:hyperlink w:anchor="_Toc147318064" w:history="1">
-            <w:r>
-              <w:rPr>
-                <w:rStyle w:val="Hyperlink"/>
-                <w:noProof/>
-              </w:rPr>
-              <w:t>TaskDef</w:t>
-            </w:r>
-            <w:r>
-              <w:rPr>
-                <w:noProof/>
-                <w:webHidden/>
-              </w:rPr>
-              <w:tab/>
-            </w:r>
-            <w:r>
-              <w:rPr>
-                <w:noProof/>
-                <w:webHidden/>
-              </w:rPr>
-              <w:fldChar w:fldCharType="begin"/>
-            </w:r>
-            <w:r>
-              <w:rPr>
-                <w:noProof/>
-                <w:webHidden/>
-              </w:rPr>
-              <w:instrText xml:space="preserve"> PAGEREF _Toc147318064 \h </w:instrText>
-            </w:r>
-            <w:r>
-              <w:rPr>
-                <w:noProof/>
-                <w:webHidden/>
-              </w:rPr>
-            </w:r>
-            <w:r>
-              <w:rPr>
-                <w:webHidden/>
-              </w:rPr>
-              <w:fldChar w:fldCharType="separate"/>
-            </w:r>
-            <w:r>
-              <w:rPr>
-                <w:noProof/>
-                <w:webHidden/>
-              </w:rPr>
-              <w:t>12</w:t>
-            </w:r>
-            <w:r>
-              <w:rPr>
-                <w:noProof/>
-                <w:webHidden/>
-              </w:rPr>
-              <w:fldChar w:fldCharType="end"/>
-            </w:r>
-          </w:hyperlink>
-        </w:p>
-        <w:p>
-          <w:pPr>
-            <w:pStyle w:val="TOC3"/>
-            <w:rPr>
-              <w:rFonts w:eastAsiaTheme="minorEastAsia" w:cstheme="minorBidi"/>
-              <w:noProof/>
-              <w:kern w:val="2"/>
-              <w:sz w:val="24"/>
-              <w:szCs w:val="24"/>
-              <w:lang w:eastAsia="en-US"/>
-              <w14:ligatures w14:val="standardContextual"/>
-            </w:rPr>
-          </w:pPr>
-          <w:hyperlink w:anchor="_Toc147318065" w:history="1">
-            <w:r>
-              <w:rPr>
-                <w:rStyle w:val="Hyperlink"/>
-                <w:noProof/>
-              </w:rPr>
-              <w:t>StimDef</w:t>
-            </w:r>
-            <w:r>
-              <w:rPr>
-                <w:noProof/>
-                <w:webHidden/>
-              </w:rPr>
-              <w:tab/>
-            </w:r>
-            <w:r>
-              <w:rPr>
-                <w:noProof/>
-                <w:webHidden/>
-              </w:rPr>
-              <w:fldChar w:fldCharType="begin"/>
-            </w:r>
-            <w:r>
-              <w:rPr>
-                <w:noProof/>
-                <w:webHidden/>
-              </w:rPr>
-              <w:instrText xml:space="preserve"> PAGEREF _Toc147318065 \h </w:instrText>
-            </w:r>
-            <w:r>
-              <w:rPr>
-                <w:noProof/>
-                <w:webHidden/>
-              </w:rPr>
-            </w:r>
-            <w:r>
-              <w:rPr>
-                <w:webHidden/>
-              </w:rPr>
-              <w:fldChar w:fldCharType="separate"/>
-            </w:r>
-            <w:r>
-              <w:rPr>
-                <w:noProof/>
-                <w:webHidden/>
-              </w:rPr>
-              <w:t>12</w:t>
-            </w:r>
-            <w:r>
-              <w:rPr>
-                <w:noProof/>
-                <w:webHidden/>
-              </w:rPr>
-              <w:fldChar w:fldCharType="end"/>
-            </w:r>
-          </w:hyperlink>
-        </w:p>
-        <w:p>
-          <w:pPr>
-            <w:pStyle w:val="TOC2"/>
-            <w:rPr>
-              <w:rFonts w:eastAsiaTheme="minorEastAsia" w:cstheme="minorBidi"/>
-              <w:noProof/>
-              <w:kern w:val="2"/>
-              <w:sz w:val="24"/>
-              <w:szCs w:val="24"/>
-              <w:lang w:eastAsia="en-US"/>
-              <w14:ligatures w14:val="standardContextual"/>
-            </w:rPr>
-          </w:pPr>
-          <w:hyperlink w:anchor="_Toc147318066" w:history="1">
-            <w:r>
-              <w:rPr>
-                <w:rStyle w:val="Hyperlink"/>
-                <w:noProof/>
-              </w:rPr>
-              <w:t>Base Classes</w:t>
-            </w:r>
-            <w:r>
-              <w:rPr>
-                <w:noProof/>
-                <w:webHidden/>
-              </w:rPr>
-              <w:tab/>
-            </w:r>
-            <w:r>
-              <w:rPr>
-                <w:noProof/>
-                <w:webHidden/>
-              </w:rPr>
-              <w:fldChar w:fldCharType="begin"/>
-            </w:r>
-            <w:r>
-              <w:rPr>
-                <w:noProof/>
-                <w:webHidden/>
-              </w:rPr>
-              <w:instrText xml:space="preserve"> PAGEREF _Toc147318066 \h </w:instrText>
-            </w:r>
-            <w:r>
-              <w:rPr>
-                <w:noProof/>
-                <w:webHidden/>
-              </w:rPr>
-            </w:r>
-            <w:r>
-              <w:rPr>
-                <w:webHidden/>
-              </w:rPr>
-              <w:fldChar w:fldCharType="separate"/>
-            </w:r>
-            <w:r>
-              <w:rPr>
-                <w:noProof/>
-                <w:webHidden/>
-              </w:rPr>
-              <w:t>14</w:t>
-            </w:r>
-            <w:r>
-              <w:rPr>
-                <w:noProof/>
-                <w:webHidden/>
-              </w:rPr>
-              <w:fldChar w:fldCharType="end"/>
-            </w:r>
-          </w:hyperlink>
-        </w:p>
-        <w:p>
-          <w:pPr>
-            <w:pStyle w:val="TOC3"/>
-            <w:rPr>
-              <w:rFonts w:eastAsiaTheme="minorEastAsia" w:cstheme="minorBidi"/>
-              <w:noProof/>
-              <w:kern w:val="2"/>
-              <w:sz w:val="24"/>
-              <w:szCs w:val="24"/>
-              <w:lang w:eastAsia="en-US"/>
-              <w14:ligatures w14:val="standardContextual"/>
-            </w:rPr>
-          </w:pPr>
-          <w:hyperlink w:anchor="_Toc147318067" w:history="1">
-            <w:r>
-              <w:rPr>
-                <w:rStyle w:val="Hyperlink"/>
-                <w:noProof/>
-              </w:rPr>
-              <w:t>BlockDef</w:t>
-            </w:r>
-            <w:r>
-              <w:rPr>
-                <w:noProof/>
-                <w:webHidden/>
-              </w:rPr>
-              <w:tab/>
-            </w:r>
-            <w:r>
-              <w:rPr>
-                <w:noProof/>
-                <w:webHidden/>
-              </w:rPr>
-              <w:fldChar w:fldCharType="begin"/>
-            </w:r>
-            <w:r>
-              <w:rPr>
-                <w:noProof/>
-                <w:webHidden/>
-              </w:rPr>
-              <w:instrText xml:space="preserve"> PAGEREF _Toc147318067 \h </w:instrText>
-            </w:r>
-            <w:r>
-              <w:rPr>
-                <w:noProof/>
-                <w:webHidden/>
-              </w:rPr>
-            </w:r>
-            <w:r>
-              <w:rPr>
-                <w:webHidden/>
-              </w:rPr>
-              <w:fldChar w:fldCharType="separate"/>
-            </w:r>
-            <w:r>
-              <w:rPr>
-                <w:noProof/>
-                <w:webHidden/>
-              </w:rPr>
-              <w:t>14</w:t>
-            </w:r>
-            <w:r>
-              <w:rPr>
-                <w:noProof/>
-                <w:webHidden/>
-              </w:rPr>
-              <w:fldChar w:fldCharType="end"/>
-            </w:r>
-          </w:hyperlink>
-        </w:p>
-        <w:p>
-          <w:pPr>
-            <w:pStyle w:val="TOC3"/>
-            <w:rPr>
-              <w:rFonts w:eastAsiaTheme="minorEastAsia" w:cstheme="minorBidi"/>
-              <w:noProof/>
-              <w:kern w:val="2"/>
-              <w:sz w:val="24"/>
-              <w:szCs w:val="24"/>
-              <w:lang w:eastAsia="en-US"/>
-              <w14:ligatures w14:val="standardContextual"/>
-            </w:rPr>
-          </w:pPr>
-          <w:hyperlink w:anchor="_Toc147318068" w:history="1">
-            <w:r>
-              <w:rPr>
-                <w:rStyle w:val="Hyperlink"/>
-                <w:noProof/>
-              </w:rPr>
-              <w:t>TrialDef</w:t>
-            </w:r>
-            <w:r>
-              <w:rPr>
-                <w:noProof/>
-                <w:webHidden/>
-              </w:rPr>
-              <w:tab/>
-            </w:r>
-            <w:r>
-              <w:rPr>
-                <w:noProof/>
-                <w:webHidden/>
-              </w:rPr>
-              <w:fldChar w:fldCharType="begin"/>
-            </w:r>
-            <w:r>
-              <w:rPr>
-                <w:noProof/>
-                <w:webHidden/>
-              </w:rPr>
-              <w:instrText xml:space="preserve"> PAGEREF _Toc147318068 \h </w:instrText>
-            </w:r>
-            <w:r>
-              <w:rPr>
-                <w:noProof/>
-                <w:webHidden/>
-              </w:rPr>
-            </w:r>
-            <w:r>
-              <w:rPr>
-                <w:webHidden/>
-              </w:rPr>
-              <w:fldChar w:fldCharType="separate"/>
-            </w:r>
-            <w:r>
-              <w:rPr>
-                <w:noProof/>
-                <w:webHidden/>
-              </w:rPr>
-              <w:t>14</w:t>
-            </w:r>
-            <w:r>
-              <w:rPr>
-                <w:noProof/>
-                <w:webHidden/>
-              </w:rPr>
-              <w:fldChar w:fldCharType="end"/>
-            </w:r>
-          </w:hyperlink>
-        </w:p>
-        <w:p>
-          <w:pPr>
-            <w:pStyle w:val="TOC3"/>
-            <w:rPr>
-              <w:rFonts w:eastAsiaTheme="minorEastAsia" w:cstheme="minorBidi"/>
-              <w:noProof/>
-              <w:kern w:val="2"/>
-              <w:sz w:val="24"/>
-              <w:szCs w:val="24"/>
-              <w:lang w:eastAsia="en-US"/>
-              <w14:ligatures w14:val="standardContextual"/>
-            </w:rPr>
-          </w:pPr>
-          <w:hyperlink w:anchor="_Toc147318069" w:history="1">
-            <w:r>
-              <w:rPr>
-                <w:rStyle w:val="Hyperlink"/>
-                <w:noProof/>
-              </w:rPr>
-              <w:t>TaskDef</w:t>
-            </w:r>
-            <w:r>
-              <w:rPr>
-                <w:noProof/>
-                <w:webHidden/>
-              </w:rPr>
-              <w:tab/>
-            </w:r>
-            <w:r>
-              <w:rPr>
-                <w:noProof/>
-                <w:webHidden/>
-              </w:rPr>
-              <w:fldChar w:fldCharType="begin"/>
-            </w:r>
-            <w:r>
-              <w:rPr>
-                <w:noProof/>
-                <w:webHidden/>
-              </w:rPr>
-              <w:instrText xml:space="preserve"> PAGEREF _Toc147318069 \h </w:instrText>
-            </w:r>
-            <w:r>
-              <w:rPr>
-                <w:noProof/>
-                <w:webHidden/>
-              </w:rPr>
-            </w:r>
-            <w:r>
-              <w:rPr>
-                <w:webHidden/>
-              </w:rPr>
-              <w:fldChar w:fldCharType="separate"/>
-            </w:r>
-            <w:r>
-              <w:rPr>
-                <w:noProof/>
-                <w:webHidden/>
-              </w:rPr>
               <w:t>15</w:t>
-            </w:r>
-            <w:r>
-              <w:rPr>
-                <w:noProof/>
-                <w:webHidden/>
-              </w:rPr>
-              <w:fldChar w:fldCharType="end"/>
-            </w:r>
-          </w:hyperlink>
-        </w:p>
-        <w:p>
-          <w:pPr>
-            <w:pStyle w:val="TOC3"/>
-            <w:rPr>
-              <w:rFonts w:eastAsiaTheme="minorEastAsia" w:cstheme="minorBidi"/>
-              <w:noProof/>
-              <w:kern w:val="2"/>
-              <w:sz w:val="24"/>
-              <w:szCs w:val="24"/>
-              <w:lang w:eastAsia="en-US"/>
-              <w14:ligatures w14:val="standardContextual"/>
-            </w:rPr>
-          </w:pPr>
-          <w:hyperlink w:anchor="_Toc147318070" w:history="1">
-            <w:r>
-              <w:rPr>
-                <w:rStyle w:val="Hyperlink"/>
-                <w:noProof/>
-              </w:rPr>
-              <w:t>StimDef</w:t>
-            </w:r>
-            <w:r>
-              <w:rPr>
-                <w:noProof/>
-                <w:webHidden/>
-              </w:rPr>
-              <w:tab/>
-            </w:r>
-            <w:r>
-              <w:rPr>
-                <w:noProof/>
-                <w:webHidden/>
-              </w:rPr>
-              <w:fldChar w:fldCharType="begin"/>
-            </w:r>
-            <w:r>
-              <w:rPr>
-                <w:noProof/>
-                <w:webHidden/>
-              </w:rPr>
-              <w:instrText xml:space="preserve"> PAGEREF _Toc147318070 \h </w:instrText>
-            </w:r>
-            <w:r>
-              <w:rPr>
-                <w:noProof/>
-                <w:webHidden/>
-              </w:rPr>
-            </w:r>
-            <w:r>
-              <w:rPr>
-                <w:webHidden/>
-              </w:rPr>
-              <w:fldChar w:fldCharType="separate"/>
-            </w:r>
-            <w:r>
-              <w:rPr>
-                <w:noProof/>
-                <w:webHidden/>
-              </w:rPr>
-              <w:t>15</w:t>
-            </w:r>
-            <w:r>
-              <w:rPr>
-                <w:noProof/>
-                <w:webHidden/>
-              </w:rPr>
-              <w:fldChar w:fldCharType="end"/>
-            </w:r>
-          </w:hyperlink>
-        </w:p>
-        <w:p>
-          <w:pPr>
-            <w:pStyle w:val="TOC3"/>
-            <w:rPr>
-              <w:rFonts w:eastAsiaTheme="minorEastAsia" w:cstheme="minorBidi"/>
-              <w:noProof/>
-              <w:kern w:val="2"/>
-              <w:sz w:val="24"/>
-              <w:szCs w:val="24"/>
-              <w:lang w:eastAsia="en-US"/>
-              <w14:ligatures w14:val="standardContextual"/>
-            </w:rPr>
-          </w:pPr>
-          <w:hyperlink w:anchor="_Toc147318071" w:history="1">
-            <w:r>
-              <w:rPr>
-                <w:rStyle w:val="Hyperlink"/>
-                <w:noProof/>
-              </w:rPr>
-              <w:t>ConfigUI?</w:t>
-            </w:r>
-            <w:r>
-              <w:rPr>
-                <w:noProof/>
-                <w:webHidden/>
-              </w:rPr>
-              <w:tab/>
-            </w:r>
-            <w:r>
-              <w:rPr>
-                <w:noProof/>
-                <w:webHidden/>
-              </w:rPr>
-              <w:fldChar w:fldCharType="begin"/>
-            </w:r>
-            <w:r>
-              <w:rPr>
-                <w:noProof/>
-                <w:webHidden/>
-              </w:rPr>
-              <w:instrText xml:space="preserve"> PAGEREF _Toc147318071 \h </w:instrText>
-            </w:r>
-            <w:r>
-              <w:rPr>
-                <w:noProof/>
-                <w:webHidden/>
-              </w:rPr>
-            </w:r>
-            <w:r>
-              <w:rPr>
-                <w:webHidden/>
-              </w:rPr>
-              <w:fldChar w:fldCharType="separate"/>
-            </w:r>
-            <w:r>
-              <w:rPr>
-                <w:noProof/>
-                <w:webHidden/>
-              </w:rPr>
-              <w:t>16</w:t>
             </w:r>
             <w:r>
               <w:rPr>
@@ -3257,7 +3381,6 @@
       </w:r>
     </w:p>
     <w:p>
-      <w:bookmarkStart w:id="4" w:name="_Toc147318066"/>
       <w:r>
         <w:lastRenderedPageBreak/>
         <w:t>This document begins by describing the configurable fields of M-USE’s base classes. After the base classes, it covers classes that have task-specific inheritances.</w:t>
@@ -3268,6 +3391,7 @@
         <w:pStyle w:val="Heading2"/>
         <w:ind w:left="0"/>
       </w:pPr>
+      <w:bookmarkStart w:id="4" w:name="_Toc150418594"/>
       <w:r>
         <w:t>Base Classes</w:t>
       </w:r>
@@ -3278,14 +3402,12 @@
         <w:pStyle w:val="Heading3"/>
       </w:pPr>
       <w:bookmarkStart w:id="5" w:name="_Ref143864161"/>
-      <w:bookmarkStart w:id="6" w:name="_Toc147318067"/>
-      <w:proofErr w:type="spellStart"/>
+      <w:bookmarkStart w:id="6" w:name="_Toc150418595"/>
       <w:r>
         <w:t>BlockDef</w:t>
       </w:r>
       <w:bookmarkEnd w:id="5"/>
       <w:bookmarkEnd w:id="6"/>
-      <w:proofErr w:type="spellEnd"/>
     </w:p>
     <w:tbl>
       <w:tblPr>
@@ -3395,44 +3517,12 @@
                 <w:rFonts w:cs="Courier New"/>
               </w:rPr>
             </w:pPr>
-            <w:proofErr w:type="spellStart"/>
-            <w:r>
-              <w:rPr>
-                <w:rFonts w:cs="Courier New"/>
-                <w:highlight w:val="cyan"/>
+            <w:r>
+              <w:rPr>
+                <w:rFonts w:cs="Courier New"/>
               </w:rPr>
               <w:t>BlockCount</w:t>
             </w:r>
-            <w:proofErr w:type="spellEnd"/>
-          </w:p>
-          <w:p>
-            <w:pPr>
-              <w:pStyle w:val="VariableTypeName"/>
-              <w:ind w:left="0"/>
-              <w:rPr>
-                <w:rFonts w:cs="Courier New"/>
-              </w:rPr>
-            </w:pPr>
-            <w:r>
-              <w:rPr>
-                <w:rFonts w:cs="Courier New"/>
-              </w:rPr>
-              <w:t xml:space="preserve">(*rename to </w:t>
-            </w:r>
-            <w:proofErr w:type="spellStart"/>
-            <w:r>
-              <w:rPr>
-                <w:rFonts w:cs="Courier New"/>
-              </w:rPr>
-              <w:t>BlockNum</w:t>
-            </w:r>
-            <w:proofErr w:type="spellEnd"/>
-            <w:r>
-              <w:rPr>
-                <w:rFonts w:cs="Courier New"/>
-              </w:rPr>
-              <w:t>)</w:t>
-            </w:r>
           </w:p>
         </w:tc>
         <w:tc>
@@ -3463,24 +3553,14 @@
               </w:rPr>
             </w:pPr>
             <w:r>
-              <w:t xml:space="preserve">A unique number that represents the block number of the specified block, corresponds with the </w:t>
-            </w:r>
-            <w:proofErr w:type="spellStart"/>
-            <w:r>
-              <w:t>TrialDef</w:t>
-            </w:r>
-            <w:proofErr w:type="spellEnd"/>
-            <w:r>
-              <w:t xml:space="preserve"> </w:t>
-            </w:r>
-            <w:proofErr w:type="spellStart"/>
+              <w:t xml:space="preserve">A unique number that represents the block number of the specified block, corresponds with the TrialDef </w:t>
+            </w:r>
             <w:r>
               <w:rPr>
                 <w:rFonts w:ascii="Courier New" w:hAnsi="Courier New" w:cs="Courier New"/>
               </w:rPr>
               <w:t>BlockCount</w:t>
             </w:r>
-            <w:proofErr w:type="spellEnd"/>
             <w:r>
               <w:rPr>
                 <w:rFonts w:ascii="Courier New" w:hAnsi="Courier New" w:cs="Courier New"/>
@@ -3503,14 +3583,12 @@
                 <w:rFonts w:cs="Courier New"/>
               </w:rPr>
             </w:pPr>
-            <w:proofErr w:type="spellStart"/>
             <w:r>
               <w:rPr>
                 <w:rFonts w:cs="Courier New"/>
               </w:rPr>
               <w:t>BlockName</w:t>
             </w:r>
-            <w:proofErr w:type="spellEnd"/>
           </w:p>
         </w:tc>
         <w:tc>
@@ -3562,14 +3640,12 @@
                 <w:rFonts w:cs="Courier New"/>
               </w:rPr>
             </w:pPr>
-            <w:proofErr w:type="spellStart"/>
             <w:r>
               <w:rPr>
                 <w:rFonts w:cs="Courier New"/>
               </w:rPr>
               <w:t>ContextName</w:t>
             </w:r>
-            <w:proofErr w:type="spellEnd"/>
           </w:p>
         </w:tc>
         <w:tc>
@@ -3614,14 +3690,12 @@
                 <w:rFonts w:cs="Courier New"/>
               </w:rPr>
             </w:pPr>
-            <w:proofErr w:type="spellStart"/>
             <w:r>
               <w:rPr>
                 <w:rFonts w:cs="Courier New"/>
               </w:rPr>
               <w:t>MinTrials</w:t>
             </w:r>
-            <w:proofErr w:type="spellEnd"/>
           </w:p>
         </w:tc>
         <w:tc>
@@ -3669,14 +3743,12 @@
                 <w:rFonts w:cs="Courier New"/>
               </w:rPr>
             </w:pPr>
-            <w:proofErr w:type="spellStart"/>
             <w:r>
               <w:rPr>
                 <w:rFonts w:cs="Courier New"/>
               </w:rPr>
               <w:t>MaxTrials</w:t>
             </w:r>
-            <w:proofErr w:type="spellEnd"/>
           </w:p>
         </w:tc>
         <w:tc>
@@ -3730,14 +3802,12 @@
                 <w:rFonts w:cs="Courier New"/>
               </w:rPr>
             </w:pPr>
-            <w:proofErr w:type="spellStart"/>
             <w:r>
               <w:rPr>
                 <w:rFonts w:cs="Courier New"/>
               </w:rPr>
               <w:t>NumTrials</w:t>
             </w:r>
-            <w:proofErr w:type="spellEnd"/>
           </w:p>
         </w:tc>
         <w:tc>
@@ -3791,14 +3861,12 @@
                 <w:rFonts w:cs="Courier New"/>
               </w:rPr>
             </w:pPr>
-            <w:proofErr w:type="spellStart"/>
             <w:r>
               <w:rPr>
                 <w:rFonts w:cs="Courier New"/>
               </w:rPr>
               <w:t>MinMaxTrials</w:t>
             </w:r>
-            <w:proofErr w:type="spellEnd"/>
           </w:p>
         </w:tc>
         <w:tc>
@@ -3810,13 +3878,8 @@
               <w:pStyle w:val="VariableTypeName"/>
               <w:ind w:left="0"/>
             </w:pPr>
-            <w:proofErr w:type="gramStart"/>
-            <w:r>
-              <w:t>int[</w:t>
-            </w:r>
-            <w:proofErr w:type="gramEnd"/>
-            <w:r>
-              <w:t>]</w:t>
+            <w:r>
+              <w:t>int[]</w:t>
             </w:r>
           </w:p>
         </w:tc>
@@ -3866,7 +3929,6 @@
                 <w:rFonts w:cs="Courier New"/>
               </w:rPr>
             </w:pPr>
-            <w:proofErr w:type="spellStart"/>
             <w:r>
               <w:rPr>
                 <w:rFonts w:cs="Courier New"/>
@@ -3879,7 +3941,6 @@
               </w:rPr>
               <w:t>MinMaxTrials</w:t>
             </w:r>
-            <w:proofErr w:type="spellEnd"/>
           </w:p>
         </w:tc>
         <w:tc>
@@ -3891,13 +3952,8 @@
               <w:pStyle w:val="VariableTypeName"/>
               <w:ind w:left="0"/>
             </w:pPr>
-            <w:proofErr w:type="gramStart"/>
-            <w:r>
-              <w:t>int[</w:t>
-            </w:r>
-            <w:proofErr w:type="gramEnd"/>
-            <w:r>
-              <w:t>]</w:t>
+            <w:r>
+              <w:t>int[]</w:t>
             </w:r>
           </w:p>
         </w:tc>
@@ -3933,36 +3989,30 @@
             <w:r>
               <w:t xml:space="preserve"> will run, and then the block will be forced to switch. Block switch can occur before this max number if criterion is met using </w:t>
             </w:r>
-            <w:proofErr w:type="spellStart"/>
             <w:r>
               <w:rPr>
                 <w:rFonts w:ascii="Courier New" w:hAnsi="Courier New" w:cs="Courier New"/>
               </w:rPr>
               <w:t>BlockEndType</w:t>
             </w:r>
-            <w:proofErr w:type="spellEnd"/>
             <w:r>
               <w:t xml:space="preserve">, </w:t>
             </w:r>
-            <w:proofErr w:type="spellStart"/>
             <w:r>
               <w:rPr>
                 <w:rFonts w:ascii="Courier New" w:hAnsi="Courier New" w:cs="Courier New"/>
               </w:rPr>
               <w:t>BlockEndThreshold</w:t>
             </w:r>
-            <w:proofErr w:type="spellEnd"/>
             <w:r>
               <w:t xml:space="preserve">, </w:t>
             </w:r>
-            <w:proofErr w:type="spellStart"/>
             <w:r>
               <w:rPr>
                 <w:rFonts w:ascii="Courier New" w:hAnsi="Courier New" w:cs="Courier New"/>
               </w:rPr>
               <w:t>BlockEndWindow</w:t>
             </w:r>
-            <w:proofErr w:type="spellEnd"/>
             <w:r>
               <w:rPr>
                 <w:rFonts w:ascii="Courier New" w:hAnsi="Courier New" w:cs="Courier New"/>
@@ -4009,14 +4059,12 @@
                 <w:rFonts w:cs="Courier New"/>
               </w:rPr>
             </w:pPr>
-            <w:proofErr w:type="spellStart"/>
             <w:r>
               <w:rPr>
                 <w:rFonts w:cs="Courier New"/>
               </w:rPr>
               <w:t>BlockEndType</w:t>
             </w:r>
-            <w:proofErr w:type="spellEnd"/>
           </w:p>
         </w:tc>
         <w:tc>
@@ -4049,47 +4097,39 @@
             <w:r>
               <w:t xml:space="preserve"> </w:t>
             </w:r>
-            <w:proofErr w:type="spellStart"/>
             <w:r>
               <w:rPr>
                 <w:rFonts w:ascii="Courier New" w:hAnsi="Courier New" w:cs="Courier New"/>
               </w:rPr>
               <w:t>CurrentTrialPerformance</w:t>
             </w:r>
-            <w:proofErr w:type="spellEnd"/>
             <w:r>
               <w:t xml:space="preserve">, </w:t>
             </w:r>
-            <w:proofErr w:type="spellStart"/>
             <w:r>
               <w:rPr>
                 <w:rFonts w:ascii="Courier New" w:hAnsi="Courier New" w:cs="Courier New"/>
               </w:rPr>
               <w:t>SimpleThreshold</w:t>
             </w:r>
-            <w:proofErr w:type="spellEnd"/>
             <w:r>
               <w:t xml:space="preserve">, </w:t>
             </w:r>
-            <w:proofErr w:type="spellStart"/>
             <w:r>
               <w:rPr>
                 <w:rFonts w:ascii="Courier New" w:hAnsi="Courier New" w:cs="Courier New"/>
               </w:rPr>
               <w:t>ThresholdAndPeak</w:t>
             </w:r>
-            <w:proofErr w:type="spellEnd"/>
             <w:r>
               <w:t xml:space="preserve">, or </w:t>
             </w:r>
-            <w:proofErr w:type="spellStart"/>
             <w:r>
               <w:rPr>
                 <w:rFonts w:ascii="Courier New" w:hAnsi="Courier New" w:cs="Courier New"/>
               </w:rPr>
               <w:t>ThresholdOrAsymptote</w:t>
             </w:r>
-            <w:proofErr w:type="spellEnd"/>
             <w:r>
               <w:t>.</w:t>
             </w:r>
@@ -4109,14 +4149,12 @@
                 <w:rFonts w:cs="Courier New"/>
               </w:rPr>
             </w:pPr>
-            <w:proofErr w:type="spellStart"/>
             <w:r>
               <w:rPr>
                 <w:rFonts w:cs="Courier New"/>
               </w:rPr>
               <w:t>BlockEndThreshold</w:t>
             </w:r>
-            <w:proofErr w:type="spellEnd"/>
           </w:p>
         </w:tc>
         <w:tc>
@@ -4146,14 +4184,12 @@
             <w:r>
               <w:t xml:space="preserve">A specified value used in conjunction with the </w:t>
             </w:r>
-            <w:proofErr w:type="spellStart"/>
             <w:r>
               <w:rPr>
                 <w:rFonts w:ascii="Courier New" w:hAnsi="Courier New" w:cs="Courier New"/>
               </w:rPr>
               <w:t>BlockEndType</w:t>
             </w:r>
-            <w:proofErr w:type="spellEnd"/>
             <w:r>
               <w:t xml:space="preserve"> to determine when to conclude a block.</w:t>
             </w:r>
@@ -4173,14 +4209,12 @@
                 <w:rFonts w:cs="Courier New"/>
               </w:rPr>
             </w:pPr>
-            <w:proofErr w:type="spellStart"/>
             <w:r>
               <w:rPr>
                 <w:rFonts w:cs="Courier New"/>
               </w:rPr>
               <w:t>BlockEndWindow</w:t>
             </w:r>
-            <w:proofErr w:type="spellEnd"/>
           </w:p>
         </w:tc>
         <w:tc>
@@ -4235,14 +4269,12 @@
                 <w:rFonts w:cs="Courier New"/>
               </w:rPr>
             </w:pPr>
-            <w:proofErr w:type="spellStart"/>
             <w:r>
               <w:rPr>
                 <w:rFonts w:cs="Courier New"/>
               </w:rPr>
               <w:t>NumPulses</w:t>
             </w:r>
-            <w:proofErr w:type="spellEnd"/>
           </w:p>
         </w:tc>
         <w:tc>
@@ -4269,15 +4301,7 @@
               <w:ind w:left="0"/>
             </w:pPr>
             <w:r>
-              <w:t xml:space="preserve">The number of pulses transmitted to the </w:t>
-            </w:r>
-            <w:proofErr w:type="spellStart"/>
-            <w:r>
-              <w:t>SyncBox</w:t>
-            </w:r>
-            <w:proofErr w:type="spellEnd"/>
-            <w:r>
-              <w:t xml:space="preserve"> when a pulse reward is given.</w:t>
+              <w:t>The number of pulses transmitted to the SyncBox when a pulse reward is given.</w:t>
             </w:r>
           </w:p>
         </w:tc>
@@ -4295,14 +4319,12 @@
                 <w:rFonts w:cs="Courier New"/>
               </w:rPr>
             </w:pPr>
-            <w:proofErr w:type="spellStart"/>
             <w:r>
               <w:rPr>
                 <w:rFonts w:cs="Courier New"/>
               </w:rPr>
               <w:t>PulseSize</w:t>
             </w:r>
-            <w:proofErr w:type="spellEnd"/>
           </w:p>
         </w:tc>
         <w:tc>
@@ -4335,15 +4357,7 @@
               <w:t>from</w:t>
             </w:r>
             <w:r>
-              <w:t xml:space="preserve"> the </w:t>
-            </w:r>
-            <w:proofErr w:type="spellStart"/>
-            <w:r>
-              <w:t>SyncBox</w:t>
-            </w:r>
-            <w:proofErr w:type="spellEnd"/>
-            <w:r>
-              <w:t xml:space="preserve"> for reward.</w:t>
+              <w:t xml:space="preserve"> the SyncBox for reward.</w:t>
             </w:r>
           </w:p>
         </w:tc>
@@ -4361,14 +4375,12 @@
                 <w:rFonts w:cs="Courier New"/>
               </w:rPr>
             </w:pPr>
-            <w:proofErr w:type="spellStart"/>
             <w:r>
               <w:rPr>
                 <w:rFonts w:cs="Courier New"/>
               </w:rPr>
               <w:t>SliderInitialValue</w:t>
             </w:r>
-            <w:proofErr w:type="spellEnd"/>
           </w:p>
         </w:tc>
         <w:tc>
@@ -4422,14 +4434,12 @@
                 <w:rFonts w:cs="Courier New"/>
               </w:rPr>
             </w:pPr>
-            <w:proofErr w:type="spellStart"/>
             <w:r>
               <w:rPr>
                 <w:rFonts w:cs="Courier New"/>
               </w:rPr>
               <w:t>NumInitialTokens</w:t>
             </w:r>
-            <w:proofErr w:type="spellEnd"/>
           </w:p>
         </w:tc>
         <w:tc>
@@ -4457,13 +4467,10 @@
               <w:jc w:val="left"/>
             </w:pPr>
             <w:r>
-              <w:t xml:space="preserve">The initial tokens in the token bar at the start of the block. </w:t>
-            </w:r>
-            <w:r>
-              <w:rPr>
-                <w:highlight w:val="yellow"/>
-              </w:rPr>
-              <w:t>(*WAS THIS INTENDED FOR THE START OF EVERY TRIAL?)</w:t>
+              <w:t>The initial tokens in the token bar at the start of the block</w:t>
+            </w:r>
+            <w:r>
+              <w:t>.</w:t>
             </w:r>
           </w:p>
         </w:tc>
@@ -4481,43 +4488,11 @@
                 <w:rFonts w:cs="Courier New"/>
               </w:rPr>
             </w:pPr>
-            <w:proofErr w:type="spellStart"/>
             <w:r>
               <w:rPr>
                 <w:rFonts w:cs="Courier New"/>
               </w:rPr>
               <w:t>TokenBarCapacity</w:t>
-            </w:r>
-            <w:proofErr w:type="spellEnd"/>
-          </w:p>
-          <w:p>
-            <w:pPr>
-              <w:pStyle w:val="VariableTypeName"/>
-              <w:ind w:left="0"/>
-              <w:rPr>
-                <w:rFonts w:cs="Courier New"/>
-              </w:rPr>
-            </w:pPr>
-            <w:r>
-              <w:rPr>
-                <w:rFonts w:cs="Courier New"/>
-              </w:rPr>
-              <w:t xml:space="preserve">(formerly </w:t>
-            </w:r>
-            <w:proofErr w:type="spellStart"/>
-            <w:r>
-              <w:rPr>
-                <w:rFonts w:cs="Courier New"/>
-                <w:highlight w:val="cyan"/>
-              </w:rPr>
-              <w:t>NumTokenBar</w:t>
-            </w:r>
-            <w:proofErr w:type="spellEnd"/>
-            <w:r>
-              <w:rPr>
-                <w:rFonts w:cs="Courier New"/>
-              </w:rPr>
-              <w:t>)</w:t>
             </w:r>
           </w:p>
         </w:tc>
@@ -4572,14 +4547,12 @@
                 <w:rFonts w:cs="Courier New"/>
               </w:rPr>
             </w:pPr>
-            <w:proofErr w:type="spellStart"/>
             <w:r>
               <w:rPr>
                 <w:rFonts w:cs="Courier New"/>
               </w:rPr>
               <w:t>TrialDefs</w:t>
             </w:r>
-            <w:proofErr w:type="spellEnd"/>
           </w:p>
         </w:tc>
         <w:tc>
@@ -4592,15 +4565,7 @@
               <w:ind w:left="0"/>
             </w:pPr>
             <w:r>
-              <w:t>List&lt;</w:t>
-            </w:r>
-            <w:proofErr w:type="spellStart"/>
-            <w:r>
-              <w:t>TrialDef</w:t>
-            </w:r>
-            <w:proofErr w:type="spellEnd"/>
-            <w:r>
-              <w:t>&gt;</w:t>
+              <w:t>List&lt;TrialDef&gt;</w:t>
             </w:r>
           </w:p>
         </w:tc>
@@ -4632,15 +4597,12 @@
                 <w:rFonts w:cs="Courier New"/>
               </w:rPr>
             </w:pPr>
-            <w:proofErr w:type="spellStart"/>
-            <w:r>
-              <w:rPr>
-                <w:rFonts w:cs="Courier New"/>
-              </w:rPr>
-              <w:lastRenderedPageBreak/>
+            <w:r>
+              <w:rPr>
+                <w:rFonts w:cs="Courier New"/>
+              </w:rPr>
               <w:t>RandomNumGenerator</w:t>
             </w:r>
-            <w:proofErr w:type="spellEnd"/>
           </w:p>
         </w:tc>
         <w:tc>
@@ -4669,14 +4631,12 @@
             <w:r>
               <w:t xml:space="preserve">Random number generator, used to select random number of max trials in the </w:t>
             </w:r>
-            <w:proofErr w:type="spellStart"/>
             <w:r>
               <w:rPr>
                 <w:rFonts w:ascii="Courier New" w:hAnsi="Courier New" w:cs="Courier New"/>
               </w:rPr>
               <w:t>MinMaxTrials</w:t>
             </w:r>
-            <w:proofErr w:type="spellEnd"/>
             <w:r>
               <w:t xml:space="preserve"> range.</w:t>
             </w:r>
@@ -4701,6 +4661,7 @@
               <w:rPr>
                 <w:rFonts w:cs="Courier New"/>
               </w:rPr>
+              <w:lastRenderedPageBreak/>
               <w:t>TrialDefSelectionStyle</w:t>
             </w:r>
             <w:proofErr w:type="spellEnd"/>
@@ -4826,6 +4787,13 @@
               </w:rPr>
               <w:t xml:space="preserve"> this to -1</w:t>
             </w:r>
+            <w:r>
+              <w:rPr>
+                <w:rFonts w:cstheme="majorHAnsi"/>
+                <w:color w:val="000000"/>
+              </w:rPr>
+              <w:t>.</w:t>
+            </w:r>
           </w:p>
         </w:tc>
       </w:tr>
@@ -4899,6 +4867,13 @@
               </w:rPr>
               <w:t xml:space="preserve"> this to -1</w:t>
             </w:r>
+            <w:r>
+              <w:rPr>
+                <w:rFonts w:cstheme="majorHAnsi"/>
+                <w:color w:val="000000"/>
+              </w:rPr>
+              <w:t>.</w:t>
+            </w:r>
           </w:p>
         </w:tc>
       </w:tr>
@@ -4947,6 +4922,7 @@
             <w:pPr>
               <w:pStyle w:val="VarDescription"/>
               <w:ind w:left="0"/>
+              <w:jc w:val="left"/>
               <w:rPr>
                 <w:rFonts w:cstheme="majorHAnsi"/>
               </w:rPr>
@@ -5174,14 +5150,12 @@
         <w:pStyle w:val="Heading3"/>
       </w:pPr>
       <w:bookmarkStart w:id="7" w:name="_Ref143762808"/>
-      <w:bookmarkStart w:id="8" w:name="_Toc147318068"/>
-      <w:proofErr w:type="spellStart"/>
+      <w:bookmarkStart w:id="8" w:name="_Toc150418596"/>
       <w:r>
         <w:t>TrialDef</w:t>
       </w:r>
       <w:bookmarkEnd w:id="7"/>
       <w:bookmarkEnd w:id="8"/>
-      <w:proofErr w:type="spellEnd"/>
     </w:p>
     <w:p>
       <w:r>
@@ -5221,7 +5195,6 @@
         </w:rPr>
         <w:fldChar w:fldCharType="separate"/>
       </w:r>
-      <w:proofErr w:type="spellStart"/>
       <w:r>
         <w:rPr>
           <w:b/>
@@ -5229,7 +5202,6 @@
         </w:rPr>
         <w:t>BlockDef</w:t>
       </w:r>
-      <w:proofErr w:type="spellEnd"/>
       <w:r>
         <w:rPr>
           <w:b/>
@@ -5348,10 +5320,69 @@
               <w:ind w:left="0"/>
               <w:jc w:val="left"/>
               <w:rPr>
+                <w:color w:val="007F00"/>
+                <w:sz w:val="16"/>
+                <w:szCs w:val="16"/>
+              </w:rPr>
+            </w:pPr>
+            <w:r>
+              <w:rPr>
                 <w:color w:val="000000"/>
                 <w:sz w:val="16"/>
                 <w:szCs w:val="16"/>
-                <w:highlight w:val="cyan"/>
+              </w:rPr>
+              <w:t>TrialCountInBlock</w:t>
+            </w:r>
+          </w:p>
+        </w:tc>
+        <w:tc>
+          <w:tcPr>
+            <w:tcW w:w="798" w:type="dxa"/>
+          </w:tcPr>
+          <w:p>
+            <w:pPr>
+              <w:pStyle w:val="VariableTypeName"/>
+              <w:ind w:left="0"/>
+              <w:jc w:val="both"/>
+            </w:pPr>
+            <w:r>
+              <w:t>int</w:t>
+            </w:r>
+          </w:p>
+        </w:tc>
+        <w:tc>
+          <w:tcPr>
+            <w:tcW w:w="5935" w:type="dxa"/>
+          </w:tcPr>
+          <w:p>
+            <w:pPr>
+              <w:pStyle w:val="VarDescription"/>
+              <w:ind w:left="0"/>
+            </w:pPr>
+            <w:r>
+              <w:t xml:space="preserve">The </w:t>
+            </w:r>
+            <w:r>
+              <w:t>count of trials within a block.</w:t>
+            </w:r>
+          </w:p>
+        </w:tc>
+      </w:tr>
+      <w:tr>
+        <w:tc>
+          <w:tcPr>
+            <w:tcW w:w="2617" w:type="dxa"/>
+          </w:tcPr>
+          <w:p>
+            <w:pPr>
+              <w:pStyle w:val="HTMLPreformatted"/>
+              <w:shd w:val="clear" w:color="auto" w:fill="FFFFFF"/>
+              <w:ind w:left="0"/>
+              <w:jc w:val="left"/>
+              <w:rPr>
+                <w:color w:val="007F00"/>
+                <w:sz w:val="16"/>
+                <w:szCs w:val="16"/>
               </w:rPr>
             </w:pPr>
             <w:r>
@@ -5359,173 +5390,8 @@
                 <w:color w:val="000000"/>
                 <w:sz w:val="16"/>
                 <w:szCs w:val="16"/>
-                <w:highlight w:val="cyan"/>
-              </w:rPr>
-              <w:t>*</w:t>
-            </w:r>
-            <w:proofErr w:type="spellStart"/>
-            <w:r>
-              <w:rPr>
-                <w:color w:val="000000"/>
-                <w:sz w:val="16"/>
-                <w:szCs w:val="16"/>
-                <w:highlight w:val="cyan"/>
-              </w:rPr>
-              <w:t>TrialCountInBlock</w:t>
-            </w:r>
-            <w:proofErr w:type="spellEnd"/>
-          </w:p>
-          <w:p>
-            <w:pPr>
-              <w:pStyle w:val="HTMLPreformatted"/>
-              <w:shd w:val="clear" w:color="auto" w:fill="FFFFFF"/>
-              <w:ind w:left="0"/>
-              <w:jc w:val="left"/>
-              <w:rPr>
-                <w:color w:val="007F00"/>
-                <w:sz w:val="16"/>
-                <w:szCs w:val="16"/>
-                <w:highlight w:val="cyan"/>
-              </w:rPr>
-            </w:pPr>
-            <w:r>
-              <w:rPr>
-                <w:color w:val="000000"/>
-                <w:sz w:val="16"/>
-                <w:szCs w:val="16"/>
-              </w:rPr>
-              <w:t xml:space="preserve">(ambiguous with variables from </w:t>
-            </w:r>
-            <w:proofErr w:type="spellStart"/>
-            <w:r>
-              <w:rPr>
-                <w:color w:val="000000"/>
-                <w:sz w:val="16"/>
-                <w:szCs w:val="16"/>
-              </w:rPr>
-              <w:t>TaskLevel</w:t>
-            </w:r>
-            <w:proofErr w:type="spellEnd"/>
-            <w:r>
-              <w:rPr>
-                <w:color w:val="000000"/>
-                <w:sz w:val="16"/>
-                <w:szCs w:val="16"/>
-              </w:rPr>
-              <w:t>?)</w:t>
-            </w:r>
-          </w:p>
-        </w:tc>
-        <w:tc>
-          <w:tcPr>
-            <w:tcW w:w="798" w:type="dxa"/>
-          </w:tcPr>
-          <w:p>
-            <w:pPr>
-              <w:pStyle w:val="VariableTypeName"/>
-              <w:ind w:left="0"/>
-              <w:jc w:val="both"/>
-            </w:pPr>
-            <w:r>
-              <w:t>int</w:t>
-            </w:r>
-          </w:p>
-        </w:tc>
-        <w:tc>
-          <w:tcPr>
-            <w:tcW w:w="5935" w:type="dxa"/>
-          </w:tcPr>
-          <w:p>
-            <w:pPr>
-              <w:pStyle w:val="VarDescription"/>
-              <w:ind w:left="0"/>
-            </w:pPr>
-            <w:r>
-              <w:t xml:space="preserve">The </w:t>
-            </w:r>
-            <w:r>
-              <w:t>count of trials within a block.</w:t>
-            </w:r>
-          </w:p>
-        </w:tc>
-      </w:tr>
-      <w:tr>
-        <w:tc>
-          <w:tcPr>
-            <w:tcW w:w="2617" w:type="dxa"/>
-          </w:tcPr>
-          <w:p>
-            <w:pPr>
-              <w:pStyle w:val="HTMLPreformatted"/>
-              <w:shd w:val="clear" w:color="auto" w:fill="FFFFFF"/>
-              <w:ind w:left="0"/>
-              <w:jc w:val="left"/>
-              <w:rPr>
-                <w:color w:val="000000"/>
-                <w:sz w:val="16"/>
-                <w:szCs w:val="16"/>
-                <w:highlight w:val="cyan"/>
-              </w:rPr>
-            </w:pPr>
-            <w:r>
-              <w:rPr>
-                <w:color w:val="000000"/>
-                <w:sz w:val="16"/>
-                <w:szCs w:val="16"/>
-                <w:highlight w:val="cyan"/>
-              </w:rPr>
-              <w:t>*</w:t>
-            </w:r>
-            <w:proofErr w:type="spellStart"/>
-            <w:r>
-              <w:rPr>
-                <w:color w:val="000000"/>
-                <w:sz w:val="16"/>
-                <w:szCs w:val="16"/>
-                <w:highlight w:val="cyan"/>
               </w:rPr>
               <w:t>TrialCountInTask</w:t>
-            </w:r>
-            <w:proofErr w:type="spellEnd"/>
-          </w:p>
-          <w:p>
-            <w:pPr>
-              <w:pStyle w:val="HTMLPreformatted"/>
-              <w:shd w:val="clear" w:color="auto" w:fill="FFFFFF"/>
-              <w:ind w:left="0"/>
-              <w:jc w:val="left"/>
-              <w:rPr>
-                <w:color w:val="007F00"/>
-                <w:sz w:val="16"/>
-                <w:szCs w:val="16"/>
-                <w:highlight w:val="cyan"/>
-              </w:rPr>
-            </w:pPr>
-            <w:r>
-              <w:rPr>
-                <w:color w:val="000000"/>
-                <w:sz w:val="16"/>
-                <w:szCs w:val="16"/>
-              </w:rPr>
-              <w:t xml:space="preserve">(ambiguous with variables from </w:t>
-            </w:r>
-            <w:proofErr w:type="spellStart"/>
-            <w:r>
-              <w:rPr>
-                <w:color w:val="000000"/>
-                <w:sz w:val="16"/>
-                <w:szCs w:val="16"/>
-              </w:rPr>
-              <w:t>TaskLevel</w:t>
-            </w:r>
-            <w:proofErr w:type="spellEnd"/>
-            <w:r>
-              <w:rPr>
-                <w:color w:val="000000"/>
-                <w:sz w:val="16"/>
-                <w:szCs w:val="16"/>
-              </w:rPr>
-              <w:t>?)</w:t>
             </w:r>
           </w:p>
         </w:tc>
@@ -5930,14 +5796,12 @@
         <w:pStyle w:val="Heading3"/>
       </w:pPr>
       <w:bookmarkStart w:id="9" w:name="_Ref143762828"/>
-      <w:bookmarkStart w:id="10" w:name="_Toc147318069"/>
-      <w:proofErr w:type="spellStart"/>
+      <w:bookmarkStart w:id="10" w:name="_Toc150418597"/>
       <w:r>
         <w:t>TaskDef</w:t>
       </w:r>
       <w:bookmarkEnd w:id="9"/>
       <w:bookmarkEnd w:id="10"/>
-      <w:proofErr w:type="spellEnd"/>
     </w:p>
     <w:tbl>
       <w:tblPr>
@@ -6047,14 +5911,12 @@
                 <w:rFonts w:cs="Courier New"/>
               </w:rPr>
             </w:pPr>
-            <w:proofErr w:type="spellStart"/>
             <w:r>
               <w:rPr>
                 <w:rFonts w:cs="Courier New"/>
               </w:rPr>
               <w:t>StimFacingCamera</w:t>
             </w:r>
-            <w:proofErr w:type="spellEnd"/>
           </w:p>
         </w:tc>
         <w:tc>
@@ -6082,15 +5944,7 @@
               <w:jc w:val="left"/>
             </w:pPr>
             <w:r>
-              <w:t xml:space="preserve">A </w:t>
-            </w:r>
-            <w:proofErr w:type="spellStart"/>
-            <w:r>
-              <w:t>boolean</w:t>
-            </w:r>
-            <w:proofErr w:type="spellEnd"/>
-            <w:r>
-              <w:t xml:space="preserve"> indicating if the stimuli should automatically orient to face the camera.</w:t>
+              <w:t>A boolean indicating if the stimuli should automatically orient to face the camera.</w:t>
             </w:r>
           </w:p>
         </w:tc>
@@ -6108,14 +5962,12 @@
                 <w:rFonts w:cs="Courier New"/>
               </w:rPr>
             </w:pPr>
-            <w:proofErr w:type="spellStart"/>
             <w:r>
               <w:rPr>
                 <w:rFonts w:cs="Courier New"/>
               </w:rPr>
               <w:t>ShadowType</w:t>
             </w:r>
-            <w:proofErr w:type="spellEnd"/>
           </w:p>
         </w:tc>
         <w:tc>
@@ -6161,15 +6013,12 @@
                 <w:rFonts w:cs="Courier New"/>
               </w:rPr>
             </w:pPr>
-            <w:proofErr w:type="spellStart"/>
-            <w:r>
-              <w:rPr>
-                <w:rFonts w:cs="Courier New"/>
-              </w:rPr>
-              <w:lastRenderedPageBreak/>
+            <w:r>
+              <w:rPr>
+                <w:rFonts w:cs="Courier New"/>
+              </w:rPr>
               <w:t>NeutralITI</w:t>
             </w:r>
-            <w:proofErr w:type="spellEnd"/>
           </w:p>
         </w:tc>
         <w:tc>
@@ -6197,1905 +6046,14 @@
               <w:jc w:val="left"/>
             </w:pPr>
             <w:r>
-              <w:t xml:space="preserve">A </w:t>
-            </w:r>
-            <w:proofErr w:type="spellStart"/>
-            <w:r>
-              <w:t>boolean</w:t>
-            </w:r>
-            <w:proofErr w:type="spellEnd"/>
-            <w:r>
-              <w:t xml:space="preserve"> denoting if a neutral texture should be presented during the task's Inter-Trial Interval. The "</w:t>
-            </w:r>
-            <w:proofErr w:type="spellStart"/>
+              <w:t>A boolean denoting if a neutral texture should be presented during the task's Inter-Trial Interval. The "</w:t>
+            </w:r>
             <w:r>
               <w:t>NeutralITI</w:t>
             </w:r>
-            <w:proofErr w:type="spellEnd"/>
             <w:r>
               <w:t>" texture from the resources is utilized for this purpose.</w:t>
             </w:r>
-          </w:p>
-        </w:tc>
-      </w:tr>
-    </w:tbl>
-    <w:p>
-      <w:pPr>
-        <w:pStyle w:val="Appendix"/>
-        <w:rPr>
-          <w:rFonts w:ascii="Arial" w:hAnsi="Arial" w:cs="Arial"/>
-        </w:rPr>
-      </w:pPr>
-    </w:p>
-    <w:p>
-      <w:pPr>
-        <w:pStyle w:val="Heading3"/>
-      </w:pPr>
-      <w:bookmarkStart w:id="11" w:name="_Ref143860286"/>
-      <w:bookmarkStart w:id="12" w:name="_Toc147318070"/>
-      <w:proofErr w:type="spellStart"/>
-      <w:r>
-        <w:t>StimDef</w:t>
-      </w:r>
-      <w:bookmarkEnd w:id="11"/>
-      <w:bookmarkEnd w:id="12"/>
-      <w:proofErr w:type="spellEnd"/>
-    </w:p>
-    <w:tbl>
-      <w:tblPr>
-        <w:tblStyle w:val="TableGrid"/>
-        <w:tblW w:w="0" w:type="auto"/>
-        <w:tblLook w:val="04A0" w:firstRow="1" w:lastRow="0" w:firstColumn="1" w:lastColumn="0" w:noHBand="0" w:noVBand="1"/>
-      </w:tblPr>
-      <w:tblGrid>
-        <w:gridCol w:w="3193"/>
-        <w:gridCol w:w="1191"/>
-        <w:gridCol w:w="4966"/>
-      </w:tblGrid>
-      <w:tr>
-        <w:tc>
-          <w:tcPr>
-            <w:tcW w:w="1764" w:type="dxa"/>
-            <w:shd w:val="clear" w:color="auto" w:fill="242852" w:themeFill="text2"/>
-          </w:tcPr>
-          <w:p>
-            <w:pPr>
-              <w:ind w:left="0"/>
-              <w:jc w:val="center"/>
-              <w:rPr>
-                <w:i/>
-                <w:iCs/>
-                <w:sz w:val="24"/>
-                <w:szCs w:val="24"/>
-              </w:rPr>
-            </w:pPr>
-            <w:r>
-              <w:rPr>
-                <w:i/>
-                <w:iCs/>
-                <w:sz w:val="24"/>
-                <w:szCs w:val="24"/>
-              </w:rPr>
-              <w:t>Variable Name</w:t>
-            </w:r>
-          </w:p>
-        </w:tc>
-        <w:tc>
-          <w:tcPr>
-            <w:tcW w:w="1369" w:type="dxa"/>
-            <w:shd w:val="clear" w:color="auto" w:fill="242852" w:themeFill="text2"/>
-          </w:tcPr>
-          <w:p>
-            <w:pPr>
-              <w:ind w:left="0"/>
-              <w:jc w:val="center"/>
-              <w:rPr>
-                <w:rFonts w:ascii="Courier New" w:hAnsi="Courier New" w:cs="Courier New"/>
-                <w:i/>
-                <w:iCs/>
-                <w:sz w:val="24"/>
-                <w:szCs w:val="24"/>
-              </w:rPr>
-            </w:pPr>
-            <w:r>
-              <w:rPr>
-                <w:i/>
-                <w:iCs/>
-                <w:sz w:val="24"/>
-                <w:szCs w:val="24"/>
-              </w:rPr>
-              <w:t>Type</w:t>
-            </w:r>
-          </w:p>
-        </w:tc>
-        <w:tc>
-          <w:tcPr>
-            <w:tcW w:w="6217" w:type="dxa"/>
-            <w:shd w:val="clear" w:color="auto" w:fill="242852" w:themeFill="text2"/>
-          </w:tcPr>
-          <w:p>
-            <w:pPr>
-              <w:ind w:left="0"/>
-              <w:jc w:val="center"/>
-              <w:rPr>
-                <w:i/>
-                <w:iCs/>
-                <w:sz w:val="24"/>
-                <w:szCs w:val="24"/>
-              </w:rPr>
-            </w:pPr>
-            <w:r>
-              <w:rPr>
-                <w:i/>
-                <w:iCs/>
-                <w:sz w:val="24"/>
-                <w:szCs w:val="24"/>
-              </w:rPr>
-              <w:t>Description</w:t>
-            </w:r>
-          </w:p>
-        </w:tc>
-      </w:tr>
-      <w:tr>
-        <w:tc>
-          <w:tcPr>
-            <w:tcW w:w="1764" w:type="dxa"/>
-          </w:tcPr>
-          <w:p>
-            <w:pPr>
-              <w:pStyle w:val="HTMLPreformatted"/>
-              <w:shd w:val="clear" w:color="auto" w:fill="FFFFFF"/>
-              <w:rPr>
-                <w:color w:val="000000"/>
-                <w:sz w:val="16"/>
-                <w:szCs w:val="16"/>
-              </w:rPr>
-            </w:pPr>
-            <w:proofErr w:type="spellStart"/>
-            <w:r>
-              <w:rPr>
-                <w:color w:val="000000"/>
-                <w:sz w:val="16"/>
-                <w:szCs w:val="16"/>
-              </w:rPr>
-              <w:t>StimGroups</w:t>
-            </w:r>
-            <w:proofErr w:type="spellEnd"/>
-          </w:p>
-          <w:p>
-            <w:pPr>
-              <w:pStyle w:val="HTMLPreformatted"/>
-              <w:shd w:val="clear" w:color="auto" w:fill="FFFFFF"/>
-              <w:ind w:left="0"/>
-              <w:rPr>
-                <w:sz w:val="16"/>
-                <w:szCs w:val="16"/>
-              </w:rPr>
-            </w:pPr>
-          </w:p>
-        </w:tc>
-        <w:tc>
-          <w:tcPr>
-            <w:tcW w:w="1369" w:type="dxa"/>
-          </w:tcPr>
-          <w:p>
-            <w:pPr>
-              <w:pStyle w:val="VariableTypeName"/>
-            </w:pPr>
-          </w:p>
-        </w:tc>
-        <w:tc>
-          <w:tcPr>
-            <w:tcW w:w="6217" w:type="dxa"/>
-          </w:tcPr>
-          <w:p>
-            <w:pPr>
-              <w:pStyle w:val="VarDescription"/>
-            </w:pPr>
-          </w:p>
-        </w:tc>
-      </w:tr>
-      <w:tr>
-        <w:tc>
-          <w:tcPr>
-            <w:tcW w:w="1764" w:type="dxa"/>
-          </w:tcPr>
-          <w:p>
-            <w:pPr>
-              <w:pStyle w:val="HTMLPreformatted"/>
-              <w:shd w:val="clear" w:color="auto" w:fill="FFFFFF"/>
-              <w:rPr>
-                <w:color w:val="000000"/>
-                <w:sz w:val="16"/>
-                <w:szCs w:val="16"/>
-              </w:rPr>
-            </w:pPr>
-            <w:proofErr w:type="spellStart"/>
-            <w:r>
-              <w:rPr>
-                <w:color w:val="000000"/>
-                <w:sz w:val="16"/>
-                <w:szCs w:val="16"/>
-              </w:rPr>
-              <w:t>StimName</w:t>
-            </w:r>
-            <w:proofErr w:type="spellEnd"/>
-          </w:p>
-          <w:p>
-            <w:pPr>
-              <w:pStyle w:val="HTMLPreformatted"/>
-              <w:shd w:val="clear" w:color="auto" w:fill="FFFFFF"/>
-              <w:rPr>
-                <w:sz w:val="16"/>
-                <w:szCs w:val="16"/>
-              </w:rPr>
-            </w:pPr>
-          </w:p>
-        </w:tc>
-        <w:tc>
-          <w:tcPr>
-            <w:tcW w:w="1369" w:type="dxa"/>
-          </w:tcPr>
-          <w:p>
-            <w:pPr>
-              <w:pStyle w:val="VariableTypeName"/>
-            </w:pPr>
-          </w:p>
-        </w:tc>
-        <w:tc>
-          <w:tcPr>
-            <w:tcW w:w="6217" w:type="dxa"/>
-          </w:tcPr>
-          <w:p>
-            <w:pPr>
-              <w:pStyle w:val="VarDescription"/>
-            </w:pPr>
-          </w:p>
-        </w:tc>
-      </w:tr>
-      <w:tr>
-        <w:tc>
-          <w:tcPr>
-            <w:tcW w:w="1764" w:type="dxa"/>
-          </w:tcPr>
-          <w:p>
-            <w:pPr>
-              <w:pStyle w:val="HTMLPreformatted"/>
-              <w:shd w:val="clear" w:color="auto" w:fill="FFFFFF"/>
-              <w:rPr>
-                <w:color w:val="000000"/>
-                <w:sz w:val="16"/>
-                <w:szCs w:val="16"/>
-              </w:rPr>
-            </w:pPr>
-            <w:proofErr w:type="spellStart"/>
-            <w:r>
-              <w:rPr>
-                <w:color w:val="000000"/>
-                <w:sz w:val="16"/>
-                <w:szCs w:val="16"/>
-              </w:rPr>
-              <w:t>StimPath</w:t>
-            </w:r>
-            <w:proofErr w:type="spellEnd"/>
-          </w:p>
-          <w:p>
-            <w:pPr>
-              <w:pStyle w:val="HTMLPreformatted"/>
-              <w:shd w:val="clear" w:color="auto" w:fill="FFFFFF"/>
-              <w:rPr>
-                <w:sz w:val="16"/>
-                <w:szCs w:val="16"/>
-              </w:rPr>
-            </w:pPr>
-          </w:p>
-        </w:tc>
-        <w:tc>
-          <w:tcPr>
-            <w:tcW w:w="1369" w:type="dxa"/>
-          </w:tcPr>
-          <w:p>
-            <w:pPr>
-              <w:pStyle w:val="VariableTypeName"/>
-            </w:pPr>
-          </w:p>
-        </w:tc>
-        <w:tc>
-          <w:tcPr>
-            <w:tcW w:w="6217" w:type="dxa"/>
-          </w:tcPr>
-          <w:p>
-            <w:pPr>
-              <w:pStyle w:val="VarDescription"/>
-            </w:pPr>
-          </w:p>
-        </w:tc>
-      </w:tr>
-      <w:tr>
-        <w:tc>
-          <w:tcPr>
-            <w:tcW w:w="1764" w:type="dxa"/>
-          </w:tcPr>
-          <w:p>
-            <w:pPr>
-              <w:pStyle w:val="HTMLPreformatted"/>
-              <w:shd w:val="clear" w:color="auto" w:fill="FFFFFF"/>
-              <w:rPr>
-                <w:color w:val="000000"/>
-                <w:sz w:val="16"/>
-                <w:szCs w:val="16"/>
-              </w:rPr>
-            </w:pPr>
-            <w:proofErr w:type="spellStart"/>
-            <w:r>
-              <w:rPr>
-                <w:color w:val="000000"/>
-                <w:sz w:val="16"/>
-                <w:szCs w:val="16"/>
-              </w:rPr>
-              <w:t>PrefabPath</w:t>
-            </w:r>
-            <w:proofErr w:type="spellEnd"/>
-          </w:p>
-          <w:p>
-            <w:pPr>
-              <w:pStyle w:val="HTMLPreformatted"/>
-              <w:shd w:val="clear" w:color="auto" w:fill="FFFFFF"/>
-              <w:rPr>
-                <w:sz w:val="16"/>
-                <w:szCs w:val="16"/>
-              </w:rPr>
-            </w:pPr>
-          </w:p>
-        </w:tc>
-        <w:tc>
-          <w:tcPr>
-            <w:tcW w:w="1369" w:type="dxa"/>
-          </w:tcPr>
-          <w:p>
-            <w:pPr>
-              <w:pStyle w:val="VariableTypeName"/>
-            </w:pPr>
-          </w:p>
-        </w:tc>
-        <w:tc>
-          <w:tcPr>
-            <w:tcW w:w="6217" w:type="dxa"/>
-          </w:tcPr>
-          <w:p>
-            <w:pPr>
-              <w:pStyle w:val="VarDescription"/>
-            </w:pPr>
-          </w:p>
-        </w:tc>
-      </w:tr>
-      <w:tr>
-        <w:tc>
-          <w:tcPr>
-            <w:tcW w:w="1764" w:type="dxa"/>
-          </w:tcPr>
-          <w:p>
-            <w:pPr>
-              <w:pStyle w:val="HTMLPreformatted"/>
-              <w:shd w:val="clear" w:color="auto" w:fill="FFFFFF"/>
-              <w:rPr>
-                <w:color w:val="000000"/>
-                <w:sz w:val="16"/>
-                <w:szCs w:val="16"/>
-              </w:rPr>
-            </w:pPr>
-            <w:proofErr w:type="spellStart"/>
-            <w:r>
-              <w:rPr>
-                <w:color w:val="000000"/>
-                <w:sz w:val="16"/>
-                <w:szCs w:val="16"/>
-              </w:rPr>
-              <w:t>FileName</w:t>
-            </w:r>
-            <w:proofErr w:type="spellEnd"/>
-          </w:p>
-          <w:p>
-            <w:pPr>
-              <w:pStyle w:val="HTMLPreformatted"/>
-              <w:shd w:val="clear" w:color="auto" w:fill="FFFFFF"/>
-              <w:rPr>
-                <w:sz w:val="16"/>
-                <w:szCs w:val="16"/>
-              </w:rPr>
-            </w:pPr>
-          </w:p>
-        </w:tc>
-        <w:tc>
-          <w:tcPr>
-            <w:tcW w:w="1369" w:type="dxa"/>
-          </w:tcPr>
-          <w:p>
-            <w:pPr>
-              <w:pStyle w:val="VariableTypeName"/>
-            </w:pPr>
-          </w:p>
-        </w:tc>
-        <w:tc>
-          <w:tcPr>
-            <w:tcW w:w="6217" w:type="dxa"/>
-          </w:tcPr>
-          <w:p>
-            <w:pPr>
-              <w:pStyle w:val="VarDescription"/>
-            </w:pPr>
-          </w:p>
-        </w:tc>
-      </w:tr>
-      <w:tr>
-        <w:tc>
-          <w:tcPr>
-            <w:tcW w:w="1764" w:type="dxa"/>
-          </w:tcPr>
-          <w:p>
-            <w:pPr>
-              <w:pStyle w:val="HTMLPreformatted"/>
-              <w:shd w:val="clear" w:color="auto" w:fill="FFFFFF"/>
-              <w:rPr>
-                <w:color w:val="000000"/>
-                <w:sz w:val="16"/>
-                <w:szCs w:val="16"/>
-              </w:rPr>
-            </w:pPr>
-            <w:proofErr w:type="spellStart"/>
-            <w:r>
-              <w:rPr>
-                <w:color w:val="000000"/>
-                <w:sz w:val="16"/>
-                <w:szCs w:val="16"/>
-              </w:rPr>
-              <w:t>StimFolderPath</w:t>
-            </w:r>
-            <w:proofErr w:type="spellEnd"/>
-          </w:p>
-          <w:p>
-            <w:pPr>
-              <w:pStyle w:val="HTMLPreformatted"/>
-              <w:shd w:val="clear" w:color="auto" w:fill="FFFFFF"/>
-              <w:rPr>
-                <w:sz w:val="16"/>
-                <w:szCs w:val="16"/>
-              </w:rPr>
-            </w:pPr>
-          </w:p>
-        </w:tc>
-        <w:tc>
-          <w:tcPr>
-            <w:tcW w:w="1369" w:type="dxa"/>
-          </w:tcPr>
-          <w:p>
-            <w:pPr>
-              <w:pStyle w:val="VariableTypeName"/>
-            </w:pPr>
-          </w:p>
-        </w:tc>
-        <w:tc>
-          <w:tcPr>
-            <w:tcW w:w="6217" w:type="dxa"/>
-          </w:tcPr>
-          <w:p>
-            <w:pPr>
-              <w:pStyle w:val="VarDescription"/>
-            </w:pPr>
-          </w:p>
-        </w:tc>
-      </w:tr>
-      <w:tr>
-        <w:tc>
-          <w:tcPr>
-            <w:tcW w:w="1764" w:type="dxa"/>
-          </w:tcPr>
-          <w:p>
-            <w:pPr>
-              <w:pStyle w:val="HTMLPreformatted"/>
-              <w:shd w:val="clear" w:color="auto" w:fill="FFFFFF"/>
-              <w:rPr>
-                <w:color w:val="000000"/>
-                <w:sz w:val="16"/>
-                <w:szCs w:val="16"/>
-              </w:rPr>
-            </w:pPr>
-            <w:proofErr w:type="spellStart"/>
-            <w:r>
-              <w:rPr>
-                <w:color w:val="000000"/>
-                <w:sz w:val="16"/>
-                <w:szCs w:val="16"/>
-              </w:rPr>
-              <w:t>StimExtension</w:t>
-            </w:r>
-            <w:proofErr w:type="spellEnd"/>
-          </w:p>
-          <w:p>
-            <w:pPr>
-              <w:pStyle w:val="HTMLPreformatted"/>
-              <w:shd w:val="clear" w:color="auto" w:fill="FFFFFF"/>
-              <w:rPr>
-                <w:sz w:val="16"/>
-                <w:szCs w:val="16"/>
-              </w:rPr>
-            </w:pPr>
-          </w:p>
-        </w:tc>
-        <w:tc>
-          <w:tcPr>
-            <w:tcW w:w="1369" w:type="dxa"/>
-          </w:tcPr>
-          <w:p>
-            <w:pPr>
-              <w:pStyle w:val="VariableTypeName"/>
-            </w:pPr>
-          </w:p>
-        </w:tc>
-        <w:tc>
-          <w:tcPr>
-            <w:tcW w:w="6217" w:type="dxa"/>
-          </w:tcPr>
-          <w:p>
-            <w:pPr>
-              <w:pStyle w:val="VarDescription"/>
-            </w:pPr>
-          </w:p>
-        </w:tc>
-      </w:tr>
-      <w:tr>
-        <w:tc>
-          <w:tcPr>
-            <w:tcW w:w="1764" w:type="dxa"/>
-          </w:tcPr>
-          <w:p>
-            <w:pPr>
-              <w:pStyle w:val="HTMLPreformatted"/>
-              <w:shd w:val="clear" w:color="auto" w:fill="FFFFFF"/>
-              <w:rPr>
-                <w:color w:val="000000"/>
-                <w:sz w:val="16"/>
-                <w:szCs w:val="16"/>
-              </w:rPr>
-            </w:pPr>
-            <w:proofErr w:type="spellStart"/>
-            <w:r>
-              <w:rPr>
-                <w:color w:val="000000"/>
-                <w:sz w:val="16"/>
-                <w:szCs w:val="16"/>
-              </w:rPr>
-              <w:t>StimCode</w:t>
-            </w:r>
-            <w:proofErr w:type="spellEnd"/>
-          </w:p>
-          <w:p>
-            <w:pPr>
-              <w:pStyle w:val="HTMLPreformatted"/>
-              <w:shd w:val="clear" w:color="auto" w:fill="FFFFFF"/>
-              <w:rPr>
-                <w:sz w:val="16"/>
-                <w:szCs w:val="16"/>
-              </w:rPr>
-            </w:pPr>
-          </w:p>
-        </w:tc>
-        <w:tc>
-          <w:tcPr>
-            <w:tcW w:w="1369" w:type="dxa"/>
-          </w:tcPr>
-          <w:p>
-            <w:pPr>
-              <w:pStyle w:val="VariableTypeName"/>
-            </w:pPr>
-          </w:p>
-        </w:tc>
-        <w:tc>
-          <w:tcPr>
-            <w:tcW w:w="6217" w:type="dxa"/>
-          </w:tcPr>
-          <w:p>
-            <w:pPr>
-              <w:pStyle w:val="VarDescription"/>
-            </w:pPr>
-          </w:p>
-        </w:tc>
-      </w:tr>
-      <w:tr>
-        <w:tc>
-          <w:tcPr>
-            <w:tcW w:w="1764" w:type="dxa"/>
-          </w:tcPr>
-          <w:p>
-            <w:pPr>
-              <w:pStyle w:val="HTMLPreformatted"/>
-              <w:shd w:val="clear" w:color="auto" w:fill="FFFFFF"/>
-              <w:rPr>
-                <w:color w:val="000000"/>
-                <w:sz w:val="16"/>
-                <w:szCs w:val="16"/>
-              </w:rPr>
-            </w:pPr>
-            <w:proofErr w:type="spellStart"/>
-            <w:r>
-              <w:rPr>
-                <w:color w:val="000000"/>
-                <w:sz w:val="16"/>
-                <w:szCs w:val="16"/>
-              </w:rPr>
-              <w:t>StimIndex</w:t>
-            </w:r>
-            <w:proofErr w:type="spellEnd"/>
-          </w:p>
-          <w:p>
-            <w:pPr>
-              <w:pStyle w:val="HTMLPreformatted"/>
-              <w:shd w:val="clear" w:color="auto" w:fill="FFFFFF"/>
-              <w:rPr>
-                <w:sz w:val="16"/>
-                <w:szCs w:val="16"/>
-              </w:rPr>
-            </w:pPr>
-          </w:p>
-        </w:tc>
-        <w:tc>
-          <w:tcPr>
-            <w:tcW w:w="1369" w:type="dxa"/>
-          </w:tcPr>
-          <w:p>
-            <w:pPr>
-              <w:pStyle w:val="VariableTypeName"/>
-            </w:pPr>
-          </w:p>
-        </w:tc>
-        <w:tc>
-          <w:tcPr>
-            <w:tcW w:w="6217" w:type="dxa"/>
-          </w:tcPr>
-          <w:p>
-            <w:pPr>
-              <w:pStyle w:val="VarDescription"/>
-            </w:pPr>
-          </w:p>
-        </w:tc>
-      </w:tr>
-      <w:tr>
-        <w:tc>
-          <w:tcPr>
-            <w:tcW w:w="1764" w:type="dxa"/>
-          </w:tcPr>
-          <w:p>
-            <w:pPr>
-              <w:pStyle w:val="HTMLPreformatted"/>
-              <w:shd w:val="clear" w:color="auto" w:fill="FFFFFF"/>
-              <w:rPr>
-                <w:color w:val="000000"/>
-                <w:sz w:val="16"/>
-                <w:szCs w:val="16"/>
-              </w:rPr>
-            </w:pPr>
-            <w:proofErr w:type="spellStart"/>
-            <w:r>
-              <w:rPr>
-                <w:color w:val="000000"/>
-                <w:sz w:val="16"/>
-                <w:szCs w:val="16"/>
-              </w:rPr>
-              <w:t>StimID</w:t>
-            </w:r>
-            <w:proofErr w:type="spellEnd"/>
-          </w:p>
-          <w:p>
-            <w:pPr>
-              <w:pStyle w:val="HTMLPreformatted"/>
-              <w:shd w:val="clear" w:color="auto" w:fill="FFFFFF"/>
-              <w:rPr>
-                <w:sz w:val="16"/>
-                <w:szCs w:val="16"/>
-              </w:rPr>
-            </w:pPr>
-          </w:p>
-        </w:tc>
-        <w:tc>
-          <w:tcPr>
-            <w:tcW w:w="1369" w:type="dxa"/>
-          </w:tcPr>
-          <w:p>
-            <w:pPr>
-              <w:pStyle w:val="VariableTypeName"/>
-            </w:pPr>
-          </w:p>
-        </w:tc>
-        <w:tc>
-          <w:tcPr>
-            <w:tcW w:w="6217" w:type="dxa"/>
-          </w:tcPr>
-          <w:p>
-            <w:pPr>
-              <w:pStyle w:val="VarDescription"/>
-            </w:pPr>
-          </w:p>
-        </w:tc>
-      </w:tr>
-      <w:tr>
-        <w:tc>
-          <w:tcPr>
-            <w:tcW w:w="1764" w:type="dxa"/>
-          </w:tcPr>
-          <w:p>
-            <w:pPr>
-              <w:pStyle w:val="HTMLPreformatted"/>
-              <w:shd w:val="clear" w:color="auto" w:fill="FFFFFF"/>
-              <w:rPr>
-                <w:color w:val="000000"/>
-                <w:sz w:val="16"/>
-                <w:szCs w:val="16"/>
-              </w:rPr>
-            </w:pPr>
-            <w:proofErr w:type="spellStart"/>
-            <w:r>
-              <w:rPr>
-                <w:color w:val="000000"/>
-                <w:sz w:val="16"/>
-                <w:szCs w:val="16"/>
-              </w:rPr>
-              <w:t>StimDimVals</w:t>
-            </w:r>
-            <w:proofErr w:type="spellEnd"/>
-          </w:p>
-          <w:p>
-            <w:pPr>
-              <w:pStyle w:val="HTMLPreformatted"/>
-              <w:shd w:val="clear" w:color="auto" w:fill="FFFFFF"/>
-              <w:rPr>
-                <w:sz w:val="16"/>
-                <w:szCs w:val="16"/>
-              </w:rPr>
-            </w:pPr>
-          </w:p>
-        </w:tc>
-        <w:tc>
-          <w:tcPr>
-            <w:tcW w:w="1369" w:type="dxa"/>
-          </w:tcPr>
-          <w:p>
-            <w:pPr>
-              <w:pStyle w:val="VariableTypeName"/>
-            </w:pPr>
-          </w:p>
-        </w:tc>
-        <w:tc>
-          <w:tcPr>
-            <w:tcW w:w="6217" w:type="dxa"/>
-          </w:tcPr>
-          <w:p>
-            <w:pPr>
-              <w:pStyle w:val="VarDescription"/>
-            </w:pPr>
-          </w:p>
-        </w:tc>
-      </w:tr>
-      <w:tr>
-        <w:tc>
-          <w:tcPr>
-            <w:tcW w:w="1764" w:type="dxa"/>
-          </w:tcPr>
-          <w:p>
-            <w:pPr>
-              <w:pStyle w:val="HTMLPreformatted"/>
-              <w:shd w:val="clear" w:color="auto" w:fill="FFFFFF"/>
-              <w:rPr>
-                <w:color w:val="000000"/>
-                <w:sz w:val="16"/>
-                <w:szCs w:val="16"/>
-              </w:rPr>
-            </w:pPr>
-            <w:proofErr w:type="spellStart"/>
-            <w:r>
-              <w:rPr>
-                <w:color w:val="000000"/>
-                <w:sz w:val="16"/>
-                <w:szCs w:val="16"/>
-              </w:rPr>
-              <w:t>StimGameObject</w:t>
-            </w:r>
-            <w:proofErr w:type="spellEnd"/>
-          </w:p>
-          <w:p>
-            <w:pPr>
-              <w:pStyle w:val="HTMLPreformatted"/>
-              <w:shd w:val="clear" w:color="auto" w:fill="FFFFFF"/>
-              <w:rPr>
-                <w:sz w:val="16"/>
-                <w:szCs w:val="16"/>
-              </w:rPr>
-            </w:pPr>
-          </w:p>
-        </w:tc>
-        <w:tc>
-          <w:tcPr>
-            <w:tcW w:w="1369" w:type="dxa"/>
-          </w:tcPr>
-          <w:p>
-            <w:pPr>
-              <w:pStyle w:val="VariableTypeName"/>
-            </w:pPr>
-          </w:p>
-        </w:tc>
-        <w:tc>
-          <w:tcPr>
-            <w:tcW w:w="6217" w:type="dxa"/>
-          </w:tcPr>
-          <w:p>
-            <w:pPr>
-              <w:pStyle w:val="VarDescription"/>
-              <w:ind w:left="0"/>
-            </w:pPr>
-            <w:r>
-              <w:t>Note: Not assigned in config, used within scripts.</w:t>
-            </w:r>
-          </w:p>
-        </w:tc>
-      </w:tr>
-      <w:tr>
-        <w:tc>
-          <w:tcPr>
-            <w:tcW w:w="1764" w:type="dxa"/>
-          </w:tcPr>
-          <w:p>
-            <w:pPr>
-              <w:pStyle w:val="HTMLPreformatted"/>
-              <w:shd w:val="clear" w:color="auto" w:fill="FFFFFF"/>
-              <w:rPr>
-                <w:color w:val="000000"/>
-                <w:sz w:val="16"/>
-                <w:szCs w:val="16"/>
-              </w:rPr>
-            </w:pPr>
-            <w:proofErr w:type="spellStart"/>
-            <w:r>
-              <w:rPr>
-                <w:color w:val="000000"/>
-                <w:sz w:val="16"/>
-                <w:szCs w:val="16"/>
-              </w:rPr>
-              <w:t>CanvasGameObject</w:t>
-            </w:r>
-            <w:proofErr w:type="spellEnd"/>
-          </w:p>
-          <w:p>
-            <w:pPr>
-              <w:pStyle w:val="HTMLPreformatted"/>
-              <w:shd w:val="clear" w:color="auto" w:fill="FFFFFF"/>
-              <w:rPr>
-                <w:sz w:val="16"/>
-                <w:szCs w:val="16"/>
-              </w:rPr>
-            </w:pPr>
-          </w:p>
-        </w:tc>
-        <w:tc>
-          <w:tcPr>
-            <w:tcW w:w="1369" w:type="dxa"/>
-          </w:tcPr>
-          <w:p>
-            <w:pPr>
-              <w:pStyle w:val="VariableTypeName"/>
-            </w:pPr>
-          </w:p>
-        </w:tc>
-        <w:tc>
-          <w:tcPr>
-            <w:tcW w:w="6217" w:type="dxa"/>
-          </w:tcPr>
-          <w:p>
-            <w:pPr>
-              <w:pStyle w:val="VarDescription"/>
-            </w:pPr>
-          </w:p>
-        </w:tc>
-      </w:tr>
-      <w:tr>
-        <w:tc>
-          <w:tcPr>
-            <w:tcW w:w="1764" w:type="dxa"/>
-          </w:tcPr>
-          <w:p>
-            <w:pPr>
-              <w:pStyle w:val="HTMLPreformatted"/>
-              <w:shd w:val="clear" w:color="auto" w:fill="FFFFFF"/>
-              <w:rPr>
-                <w:color w:val="000000"/>
-                <w:sz w:val="16"/>
-                <w:szCs w:val="16"/>
-              </w:rPr>
-            </w:pPr>
-            <w:proofErr w:type="spellStart"/>
-            <w:r>
-              <w:rPr>
-                <w:color w:val="000000"/>
-                <w:sz w:val="16"/>
-                <w:szCs w:val="16"/>
-              </w:rPr>
-              <w:t>StimLocation</w:t>
-            </w:r>
-            <w:proofErr w:type="spellEnd"/>
-          </w:p>
-          <w:p>
-            <w:pPr>
-              <w:pStyle w:val="HTMLPreformatted"/>
-              <w:shd w:val="clear" w:color="auto" w:fill="FFFFFF"/>
-              <w:rPr>
-                <w:sz w:val="16"/>
-                <w:szCs w:val="16"/>
-              </w:rPr>
-            </w:pPr>
-          </w:p>
-        </w:tc>
-        <w:tc>
-          <w:tcPr>
-            <w:tcW w:w="1369" w:type="dxa"/>
-          </w:tcPr>
-          <w:p>
-            <w:pPr>
-              <w:pStyle w:val="VariableTypeName"/>
-            </w:pPr>
-          </w:p>
-        </w:tc>
-        <w:tc>
-          <w:tcPr>
-            <w:tcW w:w="6217" w:type="dxa"/>
-          </w:tcPr>
-          <w:p>
-            <w:pPr>
-              <w:pStyle w:val="VarDescription"/>
-            </w:pPr>
-          </w:p>
-        </w:tc>
-      </w:tr>
-      <w:tr>
-        <w:tc>
-          <w:tcPr>
-            <w:tcW w:w="1764" w:type="dxa"/>
-          </w:tcPr>
-          <w:p>
-            <w:pPr>
-              <w:pStyle w:val="HTMLPreformatted"/>
-              <w:shd w:val="clear" w:color="auto" w:fill="FFFFFF"/>
-              <w:rPr>
-                <w:color w:val="000000"/>
-                <w:sz w:val="16"/>
-                <w:szCs w:val="16"/>
-              </w:rPr>
-            </w:pPr>
-            <w:proofErr w:type="spellStart"/>
-            <w:r>
-              <w:rPr>
-                <w:color w:val="000000"/>
-                <w:sz w:val="16"/>
-                <w:szCs w:val="16"/>
-              </w:rPr>
-              <w:t>StimRotation</w:t>
-            </w:r>
-            <w:proofErr w:type="spellEnd"/>
-          </w:p>
-          <w:p>
-            <w:pPr>
-              <w:pStyle w:val="HTMLPreformatted"/>
-              <w:shd w:val="clear" w:color="auto" w:fill="FFFFFF"/>
-              <w:rPr>
-                <w:sz w:val="16"/>
-                <w:szCs w:val="16"/>
-              </w:rPr>
-            </w:pPr>
-          </w:p>
-        </w:tc>
-        <w:tc>
-          <w:tcPr>
-            <w:tcW w:w="1369" w:type="dxa"/>
-          </w:tcPr>
-          <w:p>
-            <w:pPr>
-              <w:pStyle w:val="VariableTypeName"/>
-            </w:pPr>
-          </w:p>
-        </w:tc>
-        <w:tc>
-          <w:tcPr>
-            <w:tcW w:w="6217" w:type="dxa"/>
-          </w:tcPr>
-          <w:p>
-            <w:pPr>
-              <w:pStyle w:val="VarDescription"/>
-            </w:pPr>
-          </w:p>
-        </w:tc>
-      </w:tr>
-      <w:tr>
-        <w:tc>
-          <w:tcPr>
-            <w:tcW w:w="1764" w:type="dxa"/>
-          </w:tcPr>
-          <w:p>
-            <w:pPr>
-              <w:pStyle w:val="HTMLPreformatted"/>
-              <w:shd w:val="clear" w:color="auto" w:fill="FFFFFF"/>
-              <w:rPr>
-                <w:color w:val="000000"/>
-                <w:sz w:val="16"/>
-                <w:szCs w:val="16"/>
-              </w:rPr>
-            </w:pPr>
-            <w:proofErr w:type="spellStart"/>
-            <w:r>
-              <w:rPr>
-                <w:color w:val="000000"/>
-                <w:sz w:val="16"/>
-                <w:szCs w:val="16"/>
-              </w:rPr>
-              <w:t>StimScreenLocation</w:t>
-            </w:r>
-            <w:proofErr w:type="spellEnd"/>
-          </w:p>
-          <w:p>
-            <w:pPr>
-              <w:pStyle w:val="HTMLPreformatted"/>
-              <w:shd w:val="clear" w:color="auto" w:fill="FFFFFF"/>
-              <w:rPr>
-                <w:color w:val="000000"/>
-                <w:sz w:val="16"/>
-                <w:szCs w:val="16"/>
-              </w:rPr>
-            </w:pPr>
-          </w:p>
-        </w:tc>
-        <w:tc>
-          <w:tcPr>
-            <w:tcW w:w="1369" w:type="dxa"/>
-          </w:tcPr>
-          <w:p>
-            <w:pPr>
-              <w:pStyle w:val="VariableTypeName"/>
-            </w:pPr>
-          </w:p>
-        </w:tc>
-        <w:tc>
-          <w:tcPr>
-            <w:tcW w:w="6217" w:type="dxa"/>
-          </w:tcPr>
-          <w:p>
-            <w:pPr>
-              <w:pStyle w:val="VarDescription"/>
-            </w:pPr>
-          </w:p>
-        </w:tc>
-      </w:tr>
-      <w:tr>
-        <w:tc>
-          <w:tcPr>
-            <w:tcW w:w="1764" w:type="dxa"/>
-          </w:tcPr>
-          <w:p>
-            <w:pPr>
-              <w:pStyle w:val="HTMLPreformatted"/>
-              <w:shd w:val="clear" w:color="auto" w:fill="FFFFFF"/>
-              <w:rPr>
-                <w:color w:val="000000"/>
-                <w:sz w:val="16"/>
-                <w:szCs w:val="16"/>
-              </w:rPr>
-            </w:pPr>
-            <w:proofErr w:type="spellStart"/>
-            <w:r>
-              <w:rPr>
-                <w:color w:val="000000"/>
-                <w:sz w:val="16"/>
-                <w:szCs w:val="16"/>
-              </w:rPr>
-              <w:t>StimScale</w:t>
-            </w:r>
-            <w:proofErr w:type="spellEnd"/>
-          </w:p>
-          <w:p>
-            <w:pPr>
-              <w:pStyle w:val="HTMLPreformatted"/>
-              <w:shd w:val="clear" w:color="auto" w:fill="FFFFFF"/>
-              <w:rPr>
-                <w:color w:val="000000"/>
-                <w:sz w:val="16"/>
-                <w:szCs w:val="16"/>
-              </w:rPr>
-            </w:pPr>
-          </w:p>
-        </w:tc>
-        <w:tc>
-          <w:tcPr>
-            <w:tcW w:w="1369" w:type="dxa"/>
-          </w:tcPr>
-          <w:p>
-            <w:pPr>
-              <w:pStyle w:val="VariableTypeName"/>
-            </w:pPr>
-          </w:p>
-        </w:tc>
-        <w:tc>
-          <w:tcPr>
-            <w:tcW w:w="6217" w:type="dxa"/>
-          </w:tcPr>
-          <w:p>
-            <w:pPr>
-              <w:pStyle w:val="VarDescription"/>
-            </w:pPr>
-          </w:p>
-        </w:tc>
-      </w:tr>
-      <w:tr>
-        <w:tc>
-          <w:tcPr>
-            <w:tcW w:w="1764" w:type="dxa"/>
-          </w:tcPr>
-          <w:p>
-            <w:pPr>
-              <w:pStyle w:val="HTMLPreformatted"/>
-              <w:shd w:val="clear" w:color="auto" w:fill="FFFFFF"/>
-              <w:rPr>
-                <w:color w:val="000000"/>
-                <w:sz w:val="16"/>
-                <w:szCs w:val="16"/>
-              </w:rPr>
-            </w:pPr>
-            <w:proofErr w:type="spellStart"/>
-            <w:r>
-              <w:rPr>
-                <w:color w:val="000000"/>
-                <w:sz w:val="16"/>
-                <w:szCs w:val="16"/>
-              </w:rPr>
-              <w:t>StimLocationSet</w:t>
-            </w:r>
-            <w:proofErr w:type="spellEnd"/>
-          </w:p>
-          <w:p>
-            <w:pPr>
-              <w:pStyle w:val="HTMLPreformatted"/>
-              <w:shd w:val="clear" w:color="auto" w:fill="FFFFFF"/>
-              <w:rPr>
-                <w:color w:val="000000"/>
-                <w:sz w:val="16"/>
-                <w:szCs w:val="16"/>
-              </w:rPr>
-            </w:pPr>
-          </w:p>
-        </w:tc>
-        <w:tc>
-          <w:tcPr>
-            <w:tcW w:w="1369" w:type="dxa"/>
-          </w:tcPr>
-          <w:p>
-            <w:pPr>
-              <w:pStyle w:val="VariableTypeName"/>
-            </w:pPr>
-          </w:p>
-        </w:tc>
-        <w:tc>
-          <w:tcPr>
-            <w:tcW w:w="6217" w:type="dxa"/>
-          </w:tcPr>
-          <w:p>
-            <w:pPr>
-              <w:pStyle w:val="VarDescription"/>
-            </w:pPr>
-          </w:p>
-        </w:tc>
-      </w:tr>
-      <w:tr>
-        <w:tc>
-          <w:tcPr>
-            <w:tcW w:w="1764" w:type="dxa"/>
-          </w:tcPr>
-          <w:p>
-            <w:pPr>
-              <w:pStyle w:val="HTMLPreformatted"/>
-              <w:shd w:val="clear" w:color="auto" w:fill="FFFFFF"/>
-              <w:rPr>
-                <w:color w:val="000000"/>
-                <w:sz w:val="16"/>
-                <w:szCs w:val="16"/>
-              </w:rPr>
-            </w:pPr>
-            <w:proofErr w:type="spellStart"/>
-            <w:r>
-              <w:rPr>
-                <w:color w:val="000000"/>
-                <w:sz w:val="16"/>
-                <w:szCs w:val="16"/>
-              </w:rPr>
-              <w:t>StimRotationSet</w:t>
-            </w:r>
-            <w:proofErr w:type="spellEnd"/>
-          </w:p>
-          <w:p>
-            <w:pPr>
-              <w:pStyle w:val="HTMLPreformatted"/>
-              <w:shd w:val="clear" w:color="auto" w:fill="FFFFFF"/>
-              <w:rPr>
-                <w:color w:val="000000"/>
-                <w:sz w:val="16"/>
-                <w:szCs w:val="16"/>
-              </w:rPr>
-            </w:pPr>
-          </w:p>
-        </w:tc>
-        <w:tc>
-          <w:tcPr>
-            <w:tcW w:w="1369" w:type="dxa"/>
-          </w:tcPr>
-          <w:p>
-            <w:pPr>
-              <w:pStyle w:val="VariableTypeName"/>
-            </w:pPr>
-          </w:p>
-        </w:tc>
-        <w:tc>
-          <w:tcPr>
-            <w:tcW w:w="6217" w:type="dxa"/>
-          </w:tcPr>
-          <w:p>
-            <w:pPr>
-              <w:pStyle w:val="VarDescription"/>
-            </w:pPr>
-          </w:p>
-        </w:tc>
-      </w:tr>
-      <w:tr>
-        <w:tc>
-          <w:tcPr>
-            <w:tcW w:w="1764" w:type="dxa"/>
-          </w:tcPr>
-          <w:p>
-            <w:pPr>
-              <w:pStyle w:val="HTMLPreformatted"/>
-              <w:shd w:val="clear" w:color="auto" w:fill="FFFFFF"/>
-              <w:rPr>
-                <w:color w:val="000000"/>
-                <w:sz w:val="16"/>
-                <w:szCs w:val="16"/>
-              </w:rPr>
-            </w:pPr>
-            <w:proofErr w:type="spellStart"/>
-            <w:r>
-              <w:rPr>
-                <w:color w:val="000000"/>
-                <w:sz w:val="16"/>
-                <w:szCs w:val="16"/>
-              </w:rPr>
-              <w:t>StimTrialPositiveFbProb</w:t>
-            </w:r>
-            <w:proofErr w:type="spellEnd"/>
-          </w:p>
-          <w:p>
-            <w:pPr>
-              <w:pStyle w:val="HTMLPreformatted"/>
-              <w:shd w:val="clear" w:color="auto" w:fill="FFFFFF"/>
-              <w:rPr>
-                <w:color w:val="000000"/>
-                <w:sz w:val="16"/>
-                <w:szCs w:val="16"/>
-              </w:rPr>
-            </w:pPr>
-          </w:p>
-        </w:tc>
-        <w:tc>
-          <w:tcPr>
-            <w:tcW w:w="1369" w:type="dxa"/>
-          </w:tcPr>
-          <w:p>
-            <w:pPr>
-              <w:pStyle w:val="VariableTypeName"/>
-            </w:pPr>
-          </w:p>
-        </w:tc>
-        <w:tc>
-          <w:tcPr>
-            <w:tcW w:w="6217" w:type="dxa"/>
-          </w:tcPr>
-          <w:p>
-            <w:pPr>
-              <w:pStyle w:val="VarDescription"/>
-            </w:pPr>
-          </w:p>
-        </w:tc>
-      </w:tr>
-      <w:tr>
-        <w:tc>
-          <w:tcPr>
-            <w:tcW w:w="1764" w:type="dxa"/>
-          </w:tcPr>
-          <w:p>
-            <w:pPr>
-              <w:pStyle w:val="HTMLPreformatted"/>
-              <w:shd w:val="clear" w:color="auto" w:fill="FFFFFF"/>
-              <w:rPr>
-                <w:color w:val="000000"/>
-                <w:sz w:val="16"/>
-                <w:szCs w:val="16"/>
-              </w:rPr>
-            </w:pPr>
-            <w:proofErr w:type="spellStart"/>
-            <w:r>
-              <w:rPr>
-                <w:color w:val="000000"/>
-                <w:sz w:val="16"/>
-                <w:szCs w:val="16"/>
-              </w:rPr>
-              <w:t>StimTokenRewardMag</w:t>
-            </w:r>
-            <w:proofErr w:type="spellEnd"/>
-          </w:p>
-          <w:p>
-            <w:pPr>
-              <w:pStyle w:val="HTMLPreformatted"/>
-              <w:shd w:val="clear" w:color="auto" w:fill="FFFFFF"/>
-              <w:rPr>
-                <w:color w:val="000000"/>
-                <w:sz w:val="16"/>
-                <w:szCs w:val="16"/>
-              </w:rPr>
-            </w:pPr>
-          </w:p>
-        </w:tc>
-        <w:tc>
-          <w:tcPr>
-            <w:tcW w:w="1369" w:type="dxa"/>
-          </w:tcPr>
-          <w:p>
-            <w:pPr>
-              <w:pStyle w:val="VariableTypeName"/>
-            </w:pPr>
-          </w:p>
-        </w:tc>
-        <w:tc>
-          <w:tcPr>
-            <w:tcW w:w="6217" w:type="dxa"/>
-          </w:tcPr>
-          <w:p>
-            <w:pPr>
-              <w:pStyle w:val="VarDescription"/>
-            </w:pPr>
-          </w:p>
-        </w:tc>
-      </w:tr>
-      <w:tr>
-        <w:tc>
-          <w:tcPr>
-            <w:tcW w:w="1764" w:type="dxa"/>
-          </w:tcPr>
-          <w:p>
-            <w:pPr>
-              <w:pStyle w:val="HTMLPreformatted"/>
-              <w:shd w:val="clear" w:color="auto" w:fill="FFFFFF"/>
-              <w:rPr>
-                <w:color w:val="000000"/>
-                <w:sz w:val="16"/>
-                <w:szCs w:val="16"/>
-              </w:rPr>
-            </w:pPr>
-            <w:proofErr w:type="spellStart"/>
-            <w:r>
-              <w:rPr>
-                <w:color w:val="000000"/>
-                <w:sz w:val="16"/>
-                <w:szCs w:val="16"/>
-              </w:rPr>
-              <w:t>TokenRewards</w:t>
-            </w:r>
-            <w:proofErr w:type="spellEnd"/>
-          </w:p>
-          <w:p>
-            <w:pPr>
-              <w:pStyle w:val="HTMLPreformatted"/>
-              <w:shd w:val="clear" w:color="auto" w:fill="FFFFFF"/>
-              <w:jc w:val="center"/>
-              <w:rPr>
-                <w:color w:val="000000"/>
-                <w:sz w:val="16"/>
-                <w:szCs w:val="16"/>
-              </w:rPr>
-            </w:pPr>
-          </w:p>
-        </w:tc>
-        <w:tc>
-          <w:tcPr>
-            <w:tcW w:w="1369" w:type="dxa"/>
-          </w:tcPr>
-          <w:p>
-            <w:pPr>
-              <w:pStyle w:val="VariableTypeName"/>
-            </w:pPr>
-          </w:p>
-        </w:tc>
-        <w:tc>
-          <w:tcPr>
-            <w:tcW w:w="6217" w:type="dxa"/>
-          </w:tcPr>
-          <w:p>
-            <w:pPr>
-              <w:pStyle w:val="VarDescription"/>
-            </w:pPr>
-          </w:p>
-        </w:tc>
-      </w:tr>
-      <w:tr>
-        <w:tc>
-          <w:tcPr>
-            <w:tcW w:w="1764" w:type="dxa"/>
-          </w:tcPr>
-          <w:p>
-            <w:pPr>
-              <w:pStyle w:val="HTMLPreformatted"/>
-              <w:shd w:val="clear" w:color="auto" w:fill="FFFFFF"/>
-              <w:rPr>
-                <w:color w:val="000000"/>
-                <w:sz w:val="16"/>
-                <w:szCs w:val="16"/>
-              </w:rPr>
-            </w:pPr>
-            <w:proofErr w:type="spellStart"/>
-            <w:r>
-              <w:rPr>
-                <w:color w:val="000000"/>
-                <w:sz w:val="16"/>
-                <w:szCs w:val="16"/>
-              </w:rPr>
-              <w:lastRenderedPageBreak/>
-              <w:t>PulseRewards</w:t>
-            </w:r>
-            <w:proofErr w:type="spellEnd"/>
-          </w:p>
-          <w:p>
-            <w:pPr>
-              <w:pStyle w:val="HTMLPreformatted"/>
-              <w:shd w:val="clear" w:color="auto" w:fill="FFFFFF"/>
-              <w:rPr>
-                <w:color w:val="000000"/>
-                <w:sz w:val="16"/>
-                <w:szCs w:val="16"/>
-              </w:rPr>
-            </w:pPr>
-          </w:p>
-        </w:tc>
-        <w:tc>
-          <w:tcPr>
-            <w:tcW w:w="1369" w:type="dxa"/>
-          </w:tcPr>
-          <w:p>
-            <w:pPr>
-              <w:pStyle w:val="VariableTypeName"/>
-            </w:pPr>
-          </w:p>
-        </w:tc>
-        <w:tc>
-          <w:tcPr>
-            <w:tcW w:w="6217" w:type="dxa"/>
-          </w:tcPr>
-          <w:p>
-            <w:pPr>
-              <w:pStyle w:val="VarDescription"/>
-            </w:pPr>
-          </w:p>
-        </w:tc>
-      </w:tr>
-      <w:tr>
-        <w:tc>
-          <w:tcPr>
-            <w:tcW w:w="1764" w:type="dxa"/>
-          </w:tcPr>
-          <w:p>
-            <w:pPr>
-              <w:pStyle w:val="HTMLPreformatted"/>
-              <w:shd w:val="clear" w:color="auto" w:fill="FFFFFF"/>
-              <w:rPr>
-                <w:color w:val="000000"/>
-                <w:sz w:val="16"/>
-                <w:szCs w:val="16"/>
-              </w:rPr>
-            </w:pPr>
-            <w:proofErr w:type="spellStart"/>
-            <w:r>
-              <w:rPr>
-                <w:color w:val="000000"/>
-                <w:sz w:val="16"/>
-                <w:szCs w:val="16"/>
-              </w:rPr>
-              <w:t>BaseTokenGain</w:t>
-            </w:r>
-            <w:proofErr w:type="spellEnd"/>
-          </w:p>
-          <w:p>
-            <w:pPr>
-              <w:pStyle w:val="HTMLPreformatted"/>
-              <w:shd w:val="clear" w:color="auto" w:fill="FFFFFF"/>
-              <w:rPr>
-                <w:color w:val="000000"/>
-                <w:sz w:val="16"/>
-                <w:szCs w:val="16"/>
-              </w:rPr>
-            </w:pPr>
-          </w:p>
-        </w:tc>
-        <w:tc>
-          <w:tcPr>
-            <w:tcW w:w="1369" w:type="dxa"/>
-          </w:tcPr>
-          <w:p>
-            <w:pPr>
-              <w:pStyle w:val="VariableTypeName"/>
-            </w:pPr>
-          </w:p>
-        </w:tc>
-        <w:tc>
-          <w:tcPr>
-            <w:tcW w:w="6217" w:type="dxa"/>
-          </w:tcPr>
-          <w:p>
-            <w:pPr>
-              <w:pStyle w:val="VarDescription"/>
-            </w:pPr>
-          </w:p>
-        </w:tc>
-      </w:tr>
-      <w:tr>
-        <w:tc>
-          <w:tcPr>
-            <w:tcW w:w="1764" w:type="dxa"/>
-          </w:tcPr>
-          <w:p>
-            <w:pPr>
-              <w:pStyle w:val="HTMLPreformatted"/>
-              <w:shd w:val="clear" w:color="auto" w:fill="FFFFFF"/>
-              <w:rPr>
-                <w:color w:val="000000"/>
-                <w:sz w:val="16"/>
-                <w:szCs w:val="16"/>
-              </w:rPr>
-            </w:pPr>
-            <w:proofErr w:type="spellStart"/>
-            <w:r>
-              <w:rPr>
-                <w:color w:val="000000"/>
-                <w:sz w:val="16"/>
-                <w:szCs w:val="16"/>
-              </w:rPr>
-              <w:t>BaseTokenLoss</w:t>
-            </w:r>
-            <w:proofErr w:type="spellEnd"/>
-          </w:p>
-          <w:p>
-            <w:pPr>
-              <w:pStyle w:val="HTMLPreformatted"/>
-              <w:shd w:val="clear" w:color="auto" w:fill="FFFFFF"/>
-              <w:rPr>
-                <w:color w:val="000000"/>
-                <w:sz w:val="16"/>
-                <w:szCs w:val="16"/>
-              </w:rPr>
-            </w:pPr>
-          </w:p>
-        </w:tc>
-        <w:tc>
-          <w:tcPr>
-            <w:tcW w:w="1369" w:type="dxa"/>
-          </w:tcPr>
-          <w:p>
-            <w:pPr>
-              <w:pStyle w:val="VariableTypeName"/>
-            </w:pPr>
-          </w:p>
-        </w:tc>
-        <w:tc>
-          <w:tcPr>
-            <w:tcW w:w="6217" w:type="dxa"/>
-          </w:tcPr>
-          <w:p>
-            <w:pPr>
-              <w:pStyle w:val="VarDescription"/>
-            </w:pPr>
-          </w:p>
-        </w:tc>
-      </w:tr>
-      <w:tr>
-        <w:tc>
-          <w:tcPr>
-            <w:tcW w:w="1764" w:type="dxa"/>
-          </w:tcPr>
-          <w:p>
-            <w:pPr>
-              <w:pStyle w:val="HTMLPreformatted"/>
-              <w:shd w:val="clear" w:color="auto" w:fill="FFFFFF"/>
-              <w:rPr>
-                <w:color w:val="000000"/>
-                <w:sz w:val="16"/>
-                <w:szCs w:val="16"/>
-              </w:rPr>
-            </w:pPr>
-            <w:proofErr w:type="spellStart"/>
-            <w:r>
-              <w:rPr>
-                <w:color w:val="000000"/>
-                <w:sz w:val="16"/>
-                <w:szCs w:val="16"/>
-              </w:rPr>
-              <w:t>TimesUsedInBlock</w:t>
-            </w:r>
-            <w:proofErr w:type="spellEnd"/>
-          </w:p>
-          <w:p>
-            <w:pPr>
-              <w:pStyle w:val="HTMLPreformatted"/>
-              <w:shd w:val="clear" w:color="auto" w:fill="FFFFFF"/>
-              <w:jc w:val="center"/>
-              <w:rPr>
-                <w:color w:val="000000"/>
-                <w:sz w:val="16"/>
-                <w:szCs w:val="16"/>
-              </w:rPr>
-            </w:pPr>
-          </w:p>
-        </w:tc>
-        <w:tc>
-          <w:tcPr>
-            <w:tcW w:w="1369" w:type="dxa"/>
-          </w:tcPr>
-          <w:p>
-            <w:pPr>
-              <w:pStyle w:val="VariableTypeName"/>
-            </w:pPr>
-          </w:p>
-        </w:tc>
-        <w:tc>
-          <w:tcPr>
-            <w:tcW w:w="6217" w:type="dxa"/>
-          </w:tcPr>
-          <w:p>
-            <w:pPr>
-              <w:pStyle w:val="VarDescription"/>
-            </w:pPr>
-          </w:p>
-        </w:tc>
-      </w:tr>
-      <w:tr>
-        <w:tc>
-          <w:tcPr>
-            <w:tcW w:w="1764" w:type="dxa"/>
-          </w:tcPr>
-          <w:p>
-            <w:pPr>
-              <w:pStyle w:val="HTMLPreformatted"/>
-              <w:shd w:val="clear" w:color="auto" w:fill="FFFFFF"/>
-              <w:rPr>
-                <w:color w:val="000000"/>
-                <w:sz w:val="16"/>
-                <w:szCs w:val="16"/>
-              </w:rPr>
-            </w:pPr>
-            <w:proofErr w:type="spellStart"/>
-            <w:r>
-              <w:rPr>
-                <w:color w:val="000000"/>
-                <w:sz w:val="16"/>
-                <w:szCs w:val="16"/>
-              </w:rPr>
-              <w:t>IsRelevant</w:t>
-            </w:r>
-            <w:proofErr w:type="spellEnd"/>
-          </w:p>
-          <w:p>
-            <w:pPr>
-              <w:pStyle w:val="HTMLPreformatted"/>
-              <w:shd w:val="clear" w:color="auto" w:fill="FFFFFF"/>
-              <w:rPr>
-                <w:color w:val="000000"/>
-                <w:sz w:val="16"/>
-                <w:szCs w:val="16"/>
-              </w:rPr>
-            </w:pPr>
-          </w:p>
-        </w:tc>
-        <w:tc>
-          <w:tcPr>
-            <w:tcW w:w="1369" w:type="dxa"/>
-          </w:tcPr>
-          <w:p>
-            <w:pPr>
-              <w:pStyle w:val="VariableTypeName"/>
-            </w:pPr>
-          </w:p>
-        </w:tc>
-        <w:tc>
-          <w:tcPr>
-            <w:tcW w:w="6217" w:type="dxa"/>
-          </w:tcPr>
-          <w:p>
-            <w:pPr>
-              <w:pStyle w:val="VarDescription"/>
-            </w:pPr>
-          </w:p>
-        </w:tc>
-      </w:tr>
-      <w:tr>
-        <w:tc>
-          <w:tcPr>
-            <w:tcW w:w="1764" w:type="dxa"/>
-          </w:tcPr>
-          <w:p>
-            <w:pPr>
-              <w:pStyle w:val="HTMLPreformatted"/>
-              <w:shd w:val="clear" w:color="auto" w:fill="FFFFFF"/>
-              <w:rPr>
-                <w:color w:val="000000"/>
-                <w:sz w:val="16"/>
-                <w:szCs w:val="16"/>
-              </w:rPr>
-            </w:pPr>
-            <w:proofErr w:type="spellStart"/>
-            <w:r>
-              <w:rPr>
-                <w:color w:val="000000"/>
-                <w:sz w:val="16"/>
-                <w:szCs w:val="16"/>
-              </w:rPr>
-              <w:t>TriggersSonication</w:t>
-            </w:r>
-            <w:proofErr w:type="spellEnd"/>
-          </w:p>
-          <w:p>
-            <w:pPr>
-              <w:pStyle w:val="HTMLPreformatted"/>
-              <w:shd w:val="clear" w:color="auto" w:fill="FFFFFF"/>
-              <w:rPr>
-                <w:color w:val="000000"/>
-                <w:sz w:val="16"/>
-                <w:szCs w:val="16"/>
-              </w:rPr>
-            </w:pPr>
-          </w:p>
-        </w:tc>
-        <w:tc>
-          <w:tcPr>
-            <w:tcW w:w="1369" w:type="dxa"/>
-          </w:tcPr>
-          <w:p>
-            <w:pPr>
-              <w:pStyle w:val="VariableTypeName"/>
-            </w:pPr>
-          </w:p>
-        </w:tc>
-        <w:tc>
-          <w:tcPr>
-            <w:tcW w:w="6217" w:type="dxa"/>
-          </w:tcPr>
-          <w:p>
-            <w:pPr>
-              <w:pStyle w:val="VarDescription"/>
-            </w:pPr>
-          </w:p>
-        </w:tc>
-      </w:tr>
-      <w:tr>
-        <w:tc>
-          <w:tcPr>
-            <w:tcW w:w="1764" w:type="dxa"/>
-          </w:tcPr>
-          <w:p>
-            <w:pPr>
-              <w:pStyle w:val="HTMLPreformatted"/>
-              <w:shd w:val="clear" w:color="auto" w:fill="FFFFFF"/>
-              <w:rPr>
-                <w:color w:val="000000"/>
-                <w:sz w:val="16"/>
-                <w:szCs w:val="16"/>
-              </w:rPr>
-            </w:pPr>
-            <w:proofErr w:type="spellStart"/>
-            <w:r>
-              <w:rPr>
-                <w:color w:val="000000"/>
-                <w:sz w:val="16"/>
-                <w:szCs w:val="16"/>
-              </w:rPr>
-              <w:t>SetActiveOnInitialization</w:t>
-            </w:r>
-            <w:proofErr w:type="spellEnd"/>
-          </w:p>
-          <w:p>
-            <w:pPr>
-              <w:pStyle w:val="HTMLPreformatted"/>
-              <w:shd w:val="clear" w:color="auto" w:fill="FFFFFF"/>
-              <w:rPr>
-                <w:color w:val="000000"/>
-                <w:sz w:val="16"/>
-                <w:szCs w:val="16"/>
-              </w:rPr>
-            </w:pPr>
-          </w:p>
-        </w:tc>
-        <w:tc>
-          <w:tcPr>
-            <w:tcW w:w="1369" w:type="dxa"/>
-          </w:tcPr>
-          <w:p>
-            <w:pPr>
-              <w:pStyle w:val="VariableTypeName"/>
-            </w:pPr>
-          </w:p>
-        </w:tc>
-        <w:tc>
-          <w:tcPr>
-            <w:tcW w:w="6217" w:type="dxa"/>
-          </w:tcPr>
-          <w:p>
-            <w:pPr>
-              <w:pStyle w:val="VarDescription"/>
-            </w:pPr>
-          </w:p>
-        </w:tc>
-      </w:tr>
-      <w:tr>
-        <w:tc>
-          <w:tcPr>
-            <w:tcW w:w="1764" w:type="dxa"/>
-          </w:tcPr>
-          <w:p>
-            <w:pPr>
-              <w:pStyle w:val="HTMLPreformatted"/>
-              <w:shd w:val="clear" w:color="auto" w:fill="FFFFFF"/>
-              <w:rPr>
-                <w:color w:val="000000"/>
-                <w:sz w:val="16"/>
-                <w:szCs w:val="16"/>
-              </w:rPr>
-            </w:pPr>
-            <w:proofErr w:type="spellStart"/>
-            <w:r>
-              <w:rPr>
-                <w:color w:val="000000"/>
-                <w:sz w:val="16"/>
-                <w:szCs w:val="16"/>
-              </w:rPr>
-              <w:t>SetInactiveOnTermination</w:t>
-            </w:r>
-            <w:proofErr w:type="spellEnd"/>
-          </w:p>
-          <w:p>
-            <w:pPr>
-              <w:pStyle w:val="HTMLPreformatted"/>
-              <w:shd w:val="clear" w:color="auto" w:fill="FFFFFF"/>
-              <w:rPr>
-                <w:color w:val="000000"/>
-                <w:sz w:val="16"/>
-                <w:szCs w:val="16"/>
-              </w:rPr>
-            </w:pPr>
-          </w:p>
-        </w:tc>
-        <w:tc>
-          <w:tcPr>
-            <w:tcW w:w="1369" w:type="dxa"/>
-          </w:tcPr>
-          <w:p>
-            <w:pPr>
-              <w:pStyle w:val="VariableTypeName"/>
-            </w:pPr>
-          </w:p>
-        </w:tc>
-        <w:tc>
-          <w:tcPr>
-            <w:tcW w:w="6217" w:type="dxa"/>
-          </w:tcPr>
-          <w:p>
-            <w:pPr>
-              <w:pStyle w:val="VarDescription"/>
-            </w:pPr>
           </w:p>
         </w:tc>
       </w:tr>
@@ -8103,6 +6061,7 @@
     <w:p/>
     <w:p>
       <w:r>
+        <w:lastRenderedPageBreak/>
         <w:t xml:space="preserve">Below are the listed configurable </w:t>
       </w:r>
       <w:r>
@@ -8151,7 +6110,6 @@
         </w:rPr>
         <w:fldChar w:fldCharType="separate"/>
       </w:r>
-      <w:proofErr w:type="spellStart"/>
       <w:r>
         <w:rPr>
           <w:b/>
@@ -8159,7 +6117,6 @@
         </w:rPr>
         <w:t>BlockDef</w:t>
       </w:r>
-      <w:proofErr w:type="spellEnd"/>
       <w:r>
         <w:rPr>
           <w:b/>
@@ -8204,7 +6161,6 @@
         </w:rPr>
         <w:fldChar w:fldCharType="separate"/>
       </w:r>
-      <w:proofErr w:type="spellStart"/>
       <w:r>
         <w:rPr>
           <w:b/>
@@ -8212,7 +6168,6 @@
         </w:rPr>
         <w:t>TrialDef</w:t>
       </w:r>
-      <w:proofErr w:type="spellEnd"/>
       <w:r>
         <w:rPr>
           <w:b/>
@@ -8257,7 +6212,6 @@
         </w:rPr>
         <w:fldChar w:fldCharType="separate"/>
       </w:r>
-      <w:proofErr w:type="spellStart"/>
       <w:r>
         <w:rPr>
           <w:b/>
@@ -8265,7 +6219,6 @@
         </w:rPr>
         <w:t>TaskDef</w:t>
       </w:r>
-      <w:proofErr w:type="spellEnd"/>
       <w:r>
         <w:rPr>
           <w:b/>
@@ -8317,7 +6270,6 @@
         </w:rPr>
         <w:fldChar w:fldCharType="separate"/>
       </w:r>
-      <w:proofErr w:type="spellStart"/>
       <w:r>
         <w:rPr>
           <w:b/>
@@ -8325,7 +6277,6 @@
         </w:rPr>
         <w:t>StimDef</w:t>
       </w:r>
-      <w:proofErr w:type="spellEnd"/>
       <w:r>
         <w:rPr>
           <w:b/>
@@ -8360,7 +6311,7 @@
       <w:pPr>
         <w:pStyle w:val="Heading2"/>
       </w:pPr>
-      <w:bookmarkStart w:id="13" w:name="_Toc147318027"/>
+      <w:bookmarkStart w:id="11" w:name="_Toc150418599"/>
       <w:r>
         <w:t>Continuous</w:t>
       </w:r>
@@ -8370,19 +6321,19 @@
       <w:r>
         <w:t>Recognition</w:t>
       </w:r>
-      <w:bookmarkEnd w:id="13"/>
+      <w:bookmarkEnd w:id="11"/>
     </w:p>
     <w:p>
       <w:pPr>
         <w:pStyle w:val="Heading3"/>
       </w:pPr>
-      <w:bookmarkStart w:id="14" w:name="_Ref143849812"/>
-      <w:bookmarkStart w:id="15" w:name="_Toc147318028"/>
+      <w:bookmarkStart w:id="12" w:name="_Ref143849812"/>
+      <w:bookmarkStart w:id="13" w:name="_Toc150418600"/>
       <w:r>
         <w:t>BlockDef</w:t>
       </w:r>
-      <w:bookmarkEnd w:id="14"/>
-      <w:bookmarkEnd w:id="15"/>
+      <w:bookmarkEnd w:id="12"/>
+      <w:bookmarkEnd w:id="13"/>
     </w:p>
     <w:tbl>
       <w:tblPr>
@@ -9208,7 +7159,6 @@
               <w:rPr>
                 <w:rFonts w:cs="Courier New"/>
               </w:rPr>
-              <w:lastRenderedPageBreak/>
               <w:t>X_Locations</w:t>
             </w:r>
           </w:p>
@@ -9571,11 +7521,11 @@
       <w:pPr>
         <w:pStyle w:val="Heading3"/>
       </w:pPr>
-      <w:bookmarkStart w:id="16" w:name="_Toc147318029"/>
+      <w:bookmarkStart w:id="14" w:name="_Toc150418601"/>
       <w:r>
         <w:t>TrialDef</w:t>
       </w:r>
-      <w:bookmarkEnd w:id="16"/>
+      <w:bookmarkEnd w:id="14"/>
     </w:p>
     <w:p>
       <w:r>
@@ -9615,7 +7565,6 @@
         </w:rPr>
         <w:fldChar w:fldCharType="separate"/>
       </w:r>
-      <w:proofErr w:type="spellStart"/>
       <w:r>
         <w:rPr>
           <w:b/>
@@ -9623,7 +7572,6 @@
         </w:rPr>
         <w:t>BlockDef</w:t>
       </w:r>
-      <w:proofErr w:type="spellEnd"/>
       <w:r>
         <w:rPr>
           <w:b/>
@@ -9639,11 +7587,11 @@
       <w:pPr>
         <w:pStyle w:val="Heading3"/>
       </w:pPr>
-      <w:bookmarkStart w:id="17" w:name="_Toc147318030"/>
+      <w:bookmarkStart w:id="15" w:name="_Toc150418602"/>
       <w:r>
         <w:t>TaskDef</w:t>
       </w:r>
-      <w:bookmarkEnd w:id="17"/>
+      <w:bookmarkEnd w:id="15"/>
     </w:p>
     <w:tbl>
       <w:tblPr>
@@ -9757,6 +7705,7 @@
               <w:rPr>
                 <w:rFonts w:cs="Courier New"/>
               </w:rPr>
+              <w:lastRenderedPageBreak/>
               <w:t>*</w:t>
             </w:r>
             <w:r>
@@ -9910,11 +7859,11 @@
       <w:pPr>
         <w:pStyle w:val="Heading3"/>
       </w:pPr>
-      <w:bookmarkStart w:id="18" w:name="_Toc147318031"/>
+      <w:bookmarkStart w:id="16" w:name="_Toc150418603"/>
       <w:r>
         <w:t>StimDef</w:t>
       </w:r>
-      <w:bookmarkEnd w:id="18"/>
+      <w:bookmarkEnd w:id="16"/>
     </w:p>
     <w:tbl>
       <w:tblPr>
@@ -10081,24 +8030,24 @@
       <w:pPr>
         <w:pStyle w:val="Heading2"/>
       </w:pPr>
-      <w:bookmarkStart w:id="19" w:name="_Toc147318032"/>
+      <w:bookmarkStart w:id="17" w:name="_Toc150418604"/>
       <w:r>
         <w:lastRenderedPageBreak/>
         <w:t>Effort Control</w:t>
       </w:r>
-      <w:bookmarkEnd w:id="19"/>
+      <w:bookmarkEnd w:id="17"/>
     </w:p>
     <w:p>
       <w:pPr>
         <w:pStyle w:val="Heading3"/>
       </w:pPr>
-      <w:bookmarkStart w:id="20" w:name="_Ref142521578"/>
-      <w:bookmarkStart w:id="21" w:name="_Toc147318033"/>
+      <w:bookmarkStart w:id="18" w:name="_Ref142521578"/>
+      <w:bookmarkStart w:id="19" w:name="_Toc150418605"/>
       <w:r>
         <w:t>BlockDef</w:t>
       </w:r>
-      <w:bookmarkEnd w:id="20"/>
-      <w:bookmarkEnd w:id="21"/>
+      <w:bookmarkEnd w:id="18"/>
+      <w:bookmarkEnd w:id="19"/>
     </w:p>
     <w:tbl>
       <w:tblPr>
@@ -10767,11 +8716,11 @@
       <w:pPr>
         <w:pStyle w:val="Heading3"/>
       </w:pPr>
-      <w:bookmarkStart w:id="22" w:name="_Toc147318034"/>
+      <w:bookmarkStart w:id="20" w:name="_Toc150418606"/>
       <w:r>
         <w:t>TrialDef</w:t>
       </w:r>
-      <w:bookmarkEnd w:id="22"/>
+      <w:bookmarkEnd w:id="20"/>
     </w:p>
     <w:p>
       <w:r>
@@ -10818,7 +8767,6 @@
         </w:rPr>
         <w:fldChar w:fldCharType="separate"/>
       </w:r>
-      <w:proofErr w:type="spellStart"/>
       <w:r>
         <w:rPr>
           <w:b/>
@@ -10826,7 +8774,6 @@
         </w:rPr>
         <w:t>BlockDef</w:t>
       </w:r>
-      <w:proofErr w:type="spellEnd"/>
       <w:r>
         <w:rPr>
           <w:b/>
@@ -10839,11 +8786,11 @@
       <w:pPr>
         <w:pStyle w:val="Heading3"/>
       </w:pPr>
-      <w:bookmarkStart w:id="23" w:name="_Toc147318035"/>
+      <w:bookmarkStart w:id="21" w:name="_Toc150418607"/>
       <w:r>
         <w:t>TaskDef</w:t>
       </w:r>
-      <w:bookmarkEnd w:id="23"/>
+      <w:bookmarkEnd w:id="21"/>
     </w:p>
     <w:p>
       <w:r>
@@ -10854,11 +8801,11 @@
       <w:pPr>
         <w:pStyle w:val="Heading3"/>
       </w:pPr>
-      <w:bookmarkStart w:id="24" w:name="_Toc147318036"/>
+      <w:bookmarkStart w:id="22" w:name="_Toc150418608"/>
       <w:r>
         <w:t>StimDef</w:t>
       </w:r>
-      <w:bookmarkEnd w:id="24"/>
+      <w:bookmarkEnd w:id="22"/>
     </w:p>
     <w:p>
       <w:r>
@@ -10882,24 +8829,24 @@
       <w:pPr>
         <w:pStyle w:val="Heading2"/>
       </w:pPr>
-      <w:bookmarkStart w:id="25" w:name="_Toc147318037"/>
+      <w:bookmarkStart w:id="23" w:name="_Toc150418609"/>
       <w:r>
         <w:lastRenderedPageBreak/>
         <w:t>Flex Learning</w:t>
       </w:r>
-      <w:bookmarkEnd w:id="25"/>
+      <w:bookmarkEnd w:id="23"/>
     </w:p>
     <w:p>
       <w:pPr>
         <w:pStyle w:val="Heading3"/>
       </w:pPr>
-      <w:bookmarkStart w:id="26" w:name="_Ref143862584"/>
-      <w:bookmarkStart w:id="27" w:name="_Toc147318038"/>
+      <w:bookmarkStart w:id="24" w:name="_Ref143862584"/>
+      <w:bookmarkStart w:id="25" w:name="_Toc150418610"/>
       <w:r>
         <w:t>BlockDef</w:t>
       </w:r>
-      <w:bookmarkEnd w:id="26"/>
-      <w:bookmarkEnd w:id="27"/>
+      <w:bookmarkEnd w:id="24"/>
+      <w:bookmarkEnd w:id="25"/>
     </w:p>
     <w:tbl>
       <w:tblPr>
@@ -11495,11 +9442,11 @@
         </w:tabs>
         <w:ind w:left="0" w:firstLine="270"/>
       </w:pPr>
-      <w:bookmarkStart w:id="28" w:name="_Toc147318039"/>
+      <w:bookmarkStart w:id="26" w:name="_Toc150418611"/>
       <w:r>
         <w:t>TrialDef</w:t>
       </w:r>
-      <w:bookmarkEnd w:id="28"/>
+      <w:bookmarkEnd w:id="26"/>
     </w:p>
     <w:p>
       <w:r>
@@ -11539,7 +9486,6 @@
         </w:rPr>
         <w:fldChar w:fldCharType="separate"/>
       </w:r>
-      <w:proofErr w:type="spellStart"/>
       <w:r>
         <w:rPr>
           <w:b/>
@@ -11547,7 +9493,6 @@
         </w:rPr>
         <w:t>BlockDef</w:t>
       </w:r>
-      <w:proofErr w:type="spellEnd"/>
       <w:r>
         <w:rPr>
           <w:b/>
@@ -11563,11 +9508,11 @@
       <w:pPr>
         <w:pStyle w:val="Heading3"/>
       </w:pPr>
-      <w:bookmarkStart w:id="29" w:name="_Toc147318040"/>
+      <w:bookmarkStart w:id="27" w:name="_Toc150418612"/>
       <w:r>
         <w:t>TaskDef</w:t>
       </w:r>
-      <w:bookmarkEnd w:id="29"/>
+      <w:bookmarkEnd w:id="27"/>
     </w:p>
     <w:p>
       <w:r>
@@ -11578,11 +9523,11 @@
       <w:pPr>
         <w:pStyle w:val="Heading3"/>
       </w:pPr>
-      <w:bookmarkStart w:id="30" w:name="_Toc147318041"/>
+      <w:bookmarkStart w:id="28" w:name="_Toc150418613"/>
       <w:r>
         <w:t>StimDef</w:t>
       </w:r>
-      <w:bookmarkEnd w:id="30"/>
+      <w:bookmarkEnd w:id="28"/>
     </w:p>
     <w:tbl>
       <w:tblPr>
@@ -11773,24 +9718,24 @@
       <w:pPr>
         <w:pStyle w:val="Heading2"/>
       </w:pPr>
-      <w:bookmarkStart w:id="31" w:name="_Toc147318042"/>
+      <w:bookmarkStart w:id="29" w:name="_Toc150418614"/>
       <w:r>
         <w:lastRenderedPageBreak/>
         <w:t>Maze Game</w:t>
       </w:r>
-      <w:bookmarkEnd w:id="31"/>
+      <w:bookmarkEnd w:id="29"/>
     </w:p>
     <w:p>
       <w:pPr>
         <w:pStyle w:val="Heading3"/>
       </w:pPr>
-      <w:bookmarkStart w:id="32" w:name="_Ref143855028"/>
-      <w:bookmarkStart w:id="33" w:name="_Toc147318043"/>
+      <w:bookmarkStart w:id="30" w:name="_Ref143855028"/>
+      <w:bookmarkStart w:id="31" w:name="_Toc150418615"/>
       <w:r>
         <w:t>BlockDef</w:t>
       </w:r>
-      <w:bookmarkEnd w:id="32"/>
-      <w:bookmarkEnd w:id="33"/>
+      <w:bookmarkEnd w:id="30"/>
+      <w:bookmarkEnd w:id="31"/>
     </w:p>
     <w:tbl>
       <w:tblPr>
@@ -12367,11 +10312,11 @@
       <w:pPr>
         <w:pStyle w:val="Heading3"/>
       </w:pPr>
-      <w:bookmarkStart w:id="34" w:name="_Toc147318044"/>
+      <w:bookmarkStart w:id="32" w:name="_Toc150418616"/>
       <w:r>
         <w:t>TrialDef</w:t>
       </w:r>
-      <w:bookmarkEnd w:id="34"/>
+      <w:bookmarkEnd w:id="32"/>
     </w:p>
     <w:p>
       <w:r>
@@ -12411,7 +10356,6 @@
         </w:rPr>
         <w:fldChar w:fldCharType="separate"/>
       </w:r>
-      <w:proofErr w:type="spellStart"/>
       <w:r>
         <w:rPr>
           <w:b/>
@@ -12419,7 +10363,6 @@
         </w:rPr>
         <w:t>BlockDef</w:t>
       </w:r>
-      <w:proofErr w:type="spellEnd"/>
       <w:r>
         <w:rPr>
           <w:b/>
@@ -12439,11 +10382,11 @@
       <w:pPr>
         <w:pStyle w:val="Heading3"/>
       </w:pPr>
-      <w:bookmarkStart w:id="35" w:name="_Toc147318045"/>
+      <w:bookmarkStart w:id="33" w:name="_Toc150418617"/>
       <w:r>
         <w:t>TaskDef</w:t>
       </w:r>
-      <w:bookmarkEnd w:id="35"/>
+      <w:bookmarkEnd w:id="33"/>
     </w:p>
     <w:tbl>
       <w:tblPr>
@@ -13559,11 +11502,11 @@
       <w:pPr>
         <w:pStyle w:val="Heading3"/>
       </w:pPr>
-      <w:bookmarkStart w:id="36" w:name="_Toc147318046"/>
+      <w:bookmarkStart w:id="34" w:name="_Toc150418618"/>
       <w:r>
         <w:t>MazeDef</w:t>
       </w:r>
-      <w:bookmarkEnd w:id="36"/>
+      <w:bookmarkEnd w:id="34"/>
     </w:p>
     <w:tbl>
       <w:tblPr>
@@ -14102,7 +12045,7 @@
       <w:pPr>
         <w:pStyle w:val="Heading2"/>
       </w:pPr>
-      <w:bookmarkStart w:id="37" w:name="_Toc147318047"/>
+      <w:bookmarkStart w:id="35" w:name="_Toc150418619"/>
       <w:r>
         <w:t>Touch</w:t>
       </w:r>
@@ -14118,19 +12061,19 @@
       <w:r>
         <w:t>Release</w:t>
       </w:r>
-      <w:bookmarkEnd w:id="37"/>
+      <w:bookmarkEnd w:id="35"/>
     </w:p>
     <w:p>
       <w:pPr>
         <w:pStyle w:val="Heading3"/>
       </w:pPr>
-      <w:bookmarkStart w:id="38" w:name="_Ref143849679"/>
-      <w:bookmarkStart w:id="39" w:name="_Toc147318048"/>
+      <w:bookmarkStart w:id="36" w:name="_Ref143849679"/>
+      <w:bookmarkStart w:id="37" w:name="_Toc150418620"/>
       <w:r>
         <w:t>BlockDef</w:t>
       </w:r>
-      <w:bookmarkEnd w:id="38"/>
-      <w:bookmarkEnd w:id="39"/>
+      <w:bookmarkEnd w:id="36"/>
+      <w:bookmarkEnd w:id="37"/>
     </w:p>
     <w:tbl>
       <w:tblPr>
@@ -14306,24 +12249,8 @@
             <w:r>
               <w:rPr>
                 <w:rFonts w:cs="Courier New"/>
-                <w:highlight w:val="cyan"/>
               </w:rPr>
               <w:t>PerfWindowEndTrials</w:t>
-            </w:r>
-          </w:p>
-          <w:p>
-            <w:pPr>
-              <w:pStyle w:val="VariableTypeName"/>
-              <w:ind w:left="0"/>
-              <w:rPr>
-                <w:rFonts w:cs="Courier New"/>
-              </w:rPr>
-            </w:pPr>
-            <w:r>
-              <w:rPr>
-                <w:rFonts w:cs="Courier New"/>
-              </w:rPr>
-              <w:t>(redundant with BlockEndWindow?)</w:t>
             </w:r>
           </w:p>
         </w:tc>
@@ -14382,24 +12309,8 @@
             <w:r>
               <w:rPr>
                 <w:rFonts w:cs="Courier New"/>
-                <w:highlight w:val="cyan"/>
               </w:rPr>
               <w:t>PerfThresholdEndTrials</w:t>
-            </w:r>
-          </w:p>
-          <w:p>
-            <w:pPr>
-              <w:pStyle w:val="VariableTypeName"/>
-              <w:ind w:left="0"/>
-              <w:rPr>
-                <w:rFonts w:cs="Courier New"/>
-              </w:rPr>
-            </w:pPr>
-            <w:r>
-              <w:rPr>
-                <w:rFonts w:cs="Courier New"/>
-              </w:rPr>
-              <w:t>(redundant with BlockEndThreshold?)</w:t>
             </w:r>
           </w:p>
         </w:tc>
@@ -14444,48 +12355,15 @@
               <w:ind w:left="0"/>
               <w:rPr>
                 <w:rFonts w:cs="Courier New"/>
-                <w:highlight w:val="green"/>
-              </w:rPr>
-            </w:pPr>
-            <w:r>
-              <w:rPr>
-                <w:rFonts w:cs="Courier New"/>
-                <w:highlight w:val="green"/>
+              </w:rPr>
+            </w:pPr>
+            <w:r>
+              <w:rPr>
+                <w:rFonts w:cs="Courier New"/>
               </w:rPr>
               <w:t>AvoidObjectDuration</w:t>
             </w:r>
           </w:p>
-          <w:p>
-            <w:pPr>
-              <w:pStyle w:val="VariableTypeName"/>
-              <w:ind w:left="0"/>
-              <w:rPr>
-                <w:rFonts w:cs="Courier New"/>
-                <w:highlight w:val="green"/>
-              </w:rPr>
-            </w:pPr>
-            <w:r>
-              <w:rPr>
-                <w:rFonts w:cs="Courier New"/>
-              </w:rPr>
-              <w:lastRenderedPageBreak/>
-              <w:t xml:space="preserve">(move to a </w:t>
-            </w:r>
-            <w:proofErr w:type="spellStart"/>
-            <w:r>
-              <w:rPr>
-                <w:rFonts w:cs="Courier New"/>
-              </w:rPr>
-              <w:t>ConfigUI</w:t>
-            </w:r>
-            <w:proofErr w:type="spellEnd"/>
-            <w:r>
-              <w:rPr>
-                <w:rFonts w:cs="Courier New"/>
-              </w:rPr>
-              <w:t>)</w:t>
-            </w:r>
-          </w:p>
         </w:tc>
         <w:tc>
           <w:tcPr>
@@ -14497,7 +12375,6 @@
               <w:ind w:left="0"/>
             </w:pPr>
             <w:r>
-              <w:lastRenderedPageBreak/>
               <w:t>float</w:t>
             </w:r>
           </w:p>
@@ -14538,45 +12415,13 @@
               <w:ind w:left="0"/>
               <w:rPr>
                 <w:rFonts w:cs="Courier New"/>
-                <w:highlight w:val="green"/>
-              </w:rPr>
-            </w:pPr>
-            <w:r>
-              <w:rPr>
-                <w:rFonts w:cs="Courier New"/>
-                <w:highlight w:val="green"/>
+              </w:rPr>
+            </w:pPr>
+            <w:r>
+              <w:rPr>
+                <w:rFonts w:cs="Courier New"/>
               </w:rPr>
               <w:t>SelectObjectDuration</w:t>
-            </w:r>
-          </w:p>
-          <w:p>
-            <w:pPr>
-              <w:pStyle w:val="VariableTypeName"/>
-              <w:ind w:left="0"/>
-              <w:rPr>
-                <w:rFonts w:cs="Courier New"/>
-                <w:highlight w:val="green"/>
-              </w:rPr>
-            </w:pPr>
-            <w:r>
-              <w:rPr>
-                <w:rFonts w:cs="Courier New"/>
-              </w:rPr>
-              <w:t xml:space="preserve">(move to a </w:t>
-            </w:r>
-            <w:proofErr w:type="spellStart"/>
-            <w:r>
-              <w:rPr>
-                <w:rFonts w:cs="Courier New"/>
-              </w:rPr>
-              <w:t>ConfigUI</w:t>
-            </w:r>
-            <w:proofErr w:type="spellEnd"/>
-            <w:r>
-              <w:rPr>
-                <w:rFonts w:cs="Courier New"/>
-              </w:rPr>
-              <w:t>)</w:t>
             </w:r>
           </w:p>
         </w:tc>
@@ -14630,45 +12475,13 @@
               <w:ind w:left="0"/>
               <w:rPr>
                 <w:rFonts w:cs="Courier New"/>
-                <w:highlight w:val="green"/>
-              </w:rPr>
-            </w:pPr>
-            <w:r>
-              <w:rPr>
-                <w:rFonts w:cs="Courier New"/>
-                <w:highlight w:val="green"/>
+              </w:rPr>
+            </w:pPr>
+            <w:r>
+              <w:rPr>
+                <w:rFonts w:cs="Courier New"/>
               </w:rPr>
               <w:t>TimeoutDuration</w:t>
-            </w:r>
-          </w:p>
-          <w:p>
-            <w:pPr>
-              <w:pStyle w:val="VariableTypeName"/>
-              <w:ind w:left="0"/>
-              <w:rPr>
-                <w:rFonts w:cs="Courier New"/>
-                <w:highlight w:val="green"/>
-              </w:rPr>
-            </w:pPr>
-            <w:r>
-              <w:rPr>
-                <w:rFonts w:cs="Courier New"/>
-              </w:rPr>
-              <w:t xml:space="preserve">(move to a </w:t>
-            </w:r>
-            <w:proofErr w:type="spellStart"/>
-            <w:r>
-              <w:rPr>
-                <w:rFonts w:cs="Courier New"/>
-              </w:rPr>
-              <w:t>ConfigUI</w:t>
-            </w:r>
-            <w:proofErr w:type="spellEnd"/>
-            <w:r>
-              <w:rPr>
-                <w:rFonts w:cs="Courier New"/>
-              </w:rPr>
-              <w:t>)</w:t>
             </w:r>
           </w:p>
         </w:tc>
@@ -14713,45 +12526,13 @@
               <w:ind w:left="0"/>
               <w:rPr>
                 <w:rFonts w:cs="Courier New"/>
-                <w:highlight w:val="green"/>
-              </w:rPr>
-            </w:pPr>
-            <w:r>
-              <w:rPr>
-                <w:rFonts w:cs="Courier New"/>
-                <w:highlight w:val="green"/>
+              </w:rPr>
+            </w:pPr>
+            <w:r>
+              <w:rPr>
+                <w:rFonts w:cs="Courier New"/>
               </w:rPr>
               <w:t>ItiDuration</w:t>
-            </w:r>
-          </w:p>
-          <w:p>
-            <w:pPr>
-              <w:pStyle w:val="VariableTypeName"/>
-              <w:ind w:left="0"/>
-              <w:rPr>
-                <w:rFonts w:cs="Courier New"/>
-                <w:highlight w:val="green"/>
-              </w:rPr>
-            </w:pPr>
-            <w:r>
-              <w:rPr>
-                <w:rFonts w:cs="Courier New"/>
-              </w:rPr>
-              <w:t xml:space="preserve">(move to a </w:t>
-            </w:r>
-            <w:proofErr w:type="spellStart"/>
-            <w:r>
-              <w:rPr>
-                <w:rFonts w:cs="Courier New"/>
-              </w:rPr>
-              <w:t>ConfigUI</w:t>
-            </w:r>
-            <w:proofErr w:type="spellEnd"/>
-            <w:r>
-              <w:rPr>
-                <w:rFonts w:cs="Courier New"/>
-              </w:rPr>
-              <w:t>)</w:t>
             </w:r>
           </w:p>
         </w:tc>
@@ -14805,45 +12586,14 @@
               <w:ind w:left="0"/>
               <w:rPr>
                 <w:rFonts w:cs="Courier New"/>
-                <w:highlight w:val="green"/>
-              </w:rPr>
-            </w:pPr>
-            <w:r>
-              <w:rPr>
-                <w:rFonts w:cs="Courier New"/>
-                <w:highlight w:val="green"/>
-              </w:rPr>
+              </w:rPr>
+            </w:pPr>
+            <w:r>
+              <w:rPr>
+                <w:rFonts w:cs="Courier New"/>
+              </w:rPr>
+              <w:lastRenderedPageBreak/>
               <w:t>MinTouchDuration</w:t>
-            </w:r>
-          </w:p>
-          <w:p>
-            <w:pPr>
-              <w:pStyle w:val="VariableTypeName"/>
-              <w:ind w:left="0"/>
-              <w:rPr>
-                <w:rFonts w:cs="Courier New"/>
-                <w:highlight w:val="green"/>
-              </w:rPr>
-            </w:pPr>
-            <w:r>
-              <w:rPr>
-                <w:rFonts w:cs="Courier New"/>
-              </w:rPr>
-              <w:t xml:space="preserve">(move to a </w:t>
-            </w:r>
-            <w:proofErr w:type="spellStart"/>
-            <w:r>
-              <w:rPr>
-                <w:rFonts w:cs="Courier New"/>
-              </w:rPr>
-              <w:t>ConfigUI</w:t>
-            </w:r>
-            <w:proofErr w:type="spellEnd"/>
-            <w:r>
-              <w:rPr>
-                <w:rFonts w:cs="Courier New"/>
-              </w:rPr>
-              <w:t>)</w:t>
             </w:r>
           </w:p>
         </w:tc>
@@ -14888,45 +12638,13 @@
               <w:ind w:left="0"/>
               <w:rPr>
                 <w:rFonts w:cs="Courier New"/>
-                <w:highlight w:val="green"/>
-              </w:rPr>
-            </w:pPr>
-            <w:r>
-              <w:rPr>
-                <w:rFonts w:cs="Courier New"/>
-                <w:highlight w:val="green"/>
+              </w:rPr>
+            </w:pPr>
+            <w:r>
+              <w:rPr>
+                <w:rFonts w:cs="Courier New"/>
               </w:rPr>
               <w:t>MaxTouchDuration</w:t>
-            </w:r>
-          </w:p>
-          <w:p>
-            <w:pPr>
-              <w:pStyle w:val="VariableTypeName"/>
-              <w:ind w:left="0"/>
-              <w:rPr>
-                <w:rFonts w:cs="Courier New"/>
-                <w:highlight w:val="green"/>
-              </w:rPr>
-            </w:pPr>
-            <w:r>
-              <w:rPr>
-                <w:rFonts w:cs="Courier New"/>
-              </w:rPr>
-              <w:t xml:space="preserve">(move to a </w:t>
-            </w:r>
-            <w:proofErr w:type="spellStart"/>
-            <w:r>
-              <w:rPr>
-                <w:rFonts w:cs="Courier New"/>
-              </w:rPr>
-              <w:t>ConfigUI</w:t>
-            </w:r>
-            <w:proofErr w:type="spellEnd"/>
-            <w:r>
-              <w:rPr>
-                <w:rFonts w:cs="Courier New"/>
-              </w:rPr>
-              <w:t>)</w:t>
             </w:r>
           </w:p>
         </w:tc>
@@ -16023,11 +13741,11 @@
       <w:pPr>
         <w:pStyle w:val="Heading3"/>
       </w:pPr>
-      <w:bookmarkStart w:id="40" w:name="_Toc147318049"/>
+      <w:bookmarkStart w:id="38" w:name="_Toc150418621"/>
       <w:r>
         <w:t>TrialDef</w:t>
       </w:r>
-      <w:bookmarkEnd w:id="40"/>
+      <w:bookmarkEnd w:id="38"/>
     </w:p>
     <w:p>
       <w:r>
@@ -16067,7 +13785,6 @@
         </w:rPr>
         <w:fldChar w:fldCharType="separate"/>
       </w:r>
-      <w:proofErr w:type="spellStart"/>
       <w:r>
         <w:rPr>
           <w:b/>
@@ -16075,7 +13792,6 @@
         </w:rPr>
         <w:t>BlockDef</w:t>
       </w:r>
-      <w:proofErr w:type="spellEnd"/>
       <w:r>
         <w:rPr>
           <w:b/>
@@ -16091,11 +13807,11 @@
       <w:pPr>
         <w:pStyle w:val="Heading3"/>
       </w:pPr>
-      <w:bookmarkStart w:id="41" w:name="_Toc147318050"/>
+      <w:bookmarkStart w:id="39" w:name="_Toc150418622"/>
       <w:r>
         <w:t>TaskDef</w:t>
       </w:r>
-      <w:bookmarkEnd w:id="41"/>
+      <w:bookmarkEnd w:id="39"/>
     </w:p>
     <w:tbl>
       <w:tblPr>
@@ -16132,7 +13848,6 @@
                 <w:sz w:val="24"/>
                 <w:szCs w:val="24"/>
               </w:rPr>
-              <w:lastRenderedPageBreak/>
               <w:t>Variable Name</w:t>
             </w:r>
           </w:p>
@@ -16284,24 +13999,24 @@
       <w:pPr>
         <w:pStyle w:val="Heading2"/>
       </w:pPr>
-      <w:bookmarkStart w:id="42" w:name="_Toc147318051"/>
+      <w:bookmarkStart w:id="40" w:name="_Toc150418623"/>
       <w:r>
         <w:lastRenderedPageBreak/>
         <w:t>Visual Search</w:t>
       </w:r>
-      <w:bookmarkEnd w:id="42"/>
+      <w:bookmarkEnd w:id="40"/>
     </w:p>
     <w:p>
       <w:pPr>
         <w:pStyle w:val="Heading3"/>
       </w:pPr>
-      <w:bookmarkStart w:id="43" w:name="_Ref143857576"/>
-      <w:bookmarkStart w:id="44" w:name="_Toc147318052"/>
+      <w:bookmarkStart w:id="41" w:name="_Ref143857576"/>
+      <w:bookmarkStart w:id="42" w:name="_Toc150418624"/>
       <w:r>
         <w:t>BlockDef</w:t>
       </w:r>
-      <w:bookmarkEnd w:id="43"/>
-      <w:bookmarkEnd w:id="44"/>
+      <w:bookmarkEnd w:id="41"/>
+      <w:bookmarkEnd w:id="42"/>
     </w:p>
     <w:tbl>
       <w:tblPr>
@@ -16870,11 +14585,11 @@
       <w:pPr>
         <w:pStyle w:val="Heading3"/>
       </w:pPr>
-      <w:bookmarkStart w:id="45" w:name="_Toc147318053"/>
+      <w:bookmarkStart w:id="43" w:name="_Toc150418625"/>
       <w:r>
         <w:t>TrialDef</w:t>
       </w:r>
-      <w:bookmarkEnd w:id="45"/>
+      <w:bookmarkEnd w:id="43"/>
     </w:p>
     <w:p>
       <w:r>
@@ -16914,7 +14629,6 @@
         </w:rPr>
         <w:fldChar w:fldCharType="separate"/>
       </w:r>
-      <w:proofErr w:type="spellStart"/>
       <w:r>
         <w:rPr>
           <w:b/>
@@ -16922,7 +14636,6 @@
         </w:rPr>
         <w:t>BlockDef</w:t>
       </w:r>
-      <w:proofErr w:type="spellEnd"/>
       <w:r>
         <w:rPr>
           <w:b/>
@@ -16938,11 +14651,11 @@
       <w:pPr>
         <w:pStyle w:val="Heading3"/>
       </w:pPr>
-      <w:bookmarkStart w:id="46" w:name="_Toc147318054"/>
+      <w:bookmarkStart w:id="44" w:name="_Toc150418626"/>
       <w:r>
         <w:t>TaskDef</w:t>
       </w:r>
-      <w:bookmarkEnd w:id="46"/>
+      <w:bookmarkEnd w:id="44"/>
     </w:p>
     <w:p>
       <w:r>
@@ -16953,11 +14666,11 @@
       <w:pPr>
         <w:pStyle w:val="Heading3"/>
       </w:pPr>
-      <w:bookmarkStart w:id="47" w:name="_Toc147318055"/>
+      <w:bookmarkStart w:id="45" w:name="_Toc150418627"/>
       <w:r>
         <w:t>StimDef</w:t>
       </w:r>
-      <w:bookmarkEnd w:id="47"/>
+      <w:bookmarkEnd w:id="45"/>
     </w:p>
     <w:tbl>
       <w:tblPr>
@@ -17148,7 +14861,7 @@
       <w:pPr>
         <w:pStyle w:val="Heading2"/>
       </w:pPr>
-      <w:bookmarkStart w:id="48" w:name="_Toc147318056"/>
+      <w:bookmarkStart w:id="46" w:name="_Toc150418628"/>
       <w:r>
         <w:lastRenderedPageBreak/>
         <w:t>What</w:t>
@@ -17165,19 +14878,19 @@
       <w:r>
         <w:t>Where</w:t>
       </w:r>
-      <w:bookmarkEnd w:id="48"/>
+      <w:bookmarkEnd w:id="46"/>
     </w:p>
     <w:p>
       <w:pPr>
         <w:pStyle w:val="Heading3"/>
       </w:pPr>
-      <w:bookmarkStart w:id="49" w:name="_Ref143858047"/>
-      <w:bookmarkStart w:id="50" w:name="_Toc147318057"/>
+      <w:bookmarkStart w:id="47" w:name="_Ref143858047"/>
+      <w:bookmarkStart w:id="48" w:name="_Toc150418629"/>
       <w:r>
         <w:t>BlockDef</w:t>
       </w:r>
-      <w:bookmarkEnd w:id="49"/>
-      <w:bookmarkEnd w:id="50"/>
+      <w:bookmarkEnd w:id="47"/>
+      <w:bookmarkEnd w:id="48"/>
     </w:p>
     <w:tbl>
       <w:tblPr>
@@ -17186,9 +14899,9 @@
         <w:tblLook w:val="04A0" w:firstRow="1" w:lastRow="0" w:firstColumn="1" w:lastColumn="0" w:noHBand="0" w:noVBand="1"/>
       </w:tblPr>
       <w:tblGrid>
-        <w:gridCol w:w="3001"/>
+        <w:gridCol w:w="2521"/>
         <w:gridCol w:w="1081"/>
-        <w:gridCol w:w="5268"/>
+        <w:gridCol w:w="5748"/>
       </w:tblGrid>
       <w:tr>
         <w:tc>
@@ -17282,6 +14995,7 @@
           <w:p>
             <w:pPr>
               <w:pStyle w:val="VariableTypeName"/>
+              <w:ind w:left="0"/>
               <w:rPr>
                 <w:rFonts w:cs="Courier New"/>
               </w:rPr>
@@ -17354,6 +15068,7 @@
             <w:pPr>
               <w:pStyle w:val="HTMLPreformatted"/>
               <w:shd w:val="clear" w:color="auto" w:fill="FFFFFF"/>
+              <w:ind w:left="0"/>
               <w:rPr>
                 <w:color w:val="000000"/>
                 <w:sz w:val="16"/>
@@ -17873,37 +15588,6 @@
               <w:t>index in the in the sequence.</w:t>
             </w:r>
           </w:p>
-          <w:p>
-            <w:pPr>
-              <w:pStyle w:val="VarDescription"/>
-              <w:ind w:left="0"/>
-              <w:jc w:val="left"/>
-            </w:pPr>
-            <w:r>
-              <w:rPr>
-                <w:highlight w:val="yellow"/>
-              </w:rPr>
-              <w:t xml:space="preserve">Note: </w:t>
-            </w:r>
-            <w:r>
-              <w:rPr>
-                <w:highlight w:val="yellow"/>
-              </w:rPr>
-              <w:t>maybe n</w:t>
-            </w:r>
-            <w:r>
-              <w:rPr>
-                <w:highlight w:val="yellow"/>
-              </w:rPr>
-              <w:t xml:space="preserve">eeds to be improved, doesn’t affect gain b/w </w:t>
-            </w:r>
-            <w:r>
-              <w:rPr>
-                <w:highlight w:val="yellow"/>
-              </w:rPr>
-              <w:t>distractor and target, only tied to position in sequence</w:t>
-            </w:r>
-          </w:p>
         </w:tc>
       </w:tr>
       <w:tr>
@@ -17971,6 +15655,7 @@
             <w:pPr>
               <w:pStyle w:val="HTMLPreformatted"/>
               <w:shd w:val="clear" w:color="auto" w:fill="FFFFFF"/>
+              <w:ind w:left="0"/>
               <w:rPr>
                 <w:color w:val="000000"/>
                 <w:sz w:val="16"/>
@@ -18024,6 +15709,106 @@
             </w:pPr>
             <w:r>
               <w:t xml:space="preserve">An integer that indicates the number of consecutive errors the participant can make before imposing a delay of the start button presentation. </w:t>
+            </w:r>
+          </w:p>
+        </w:tc>
+      </w:tr>
+      <w:tr>
+        <w:tc>
+          <w:tcPr>
+            <w:tcW w:w="2521" w:type="dxa"/>
+          </w:tcPr>
+          <w:p>
+            <w:pPr>
+              <w:pStyle w:val="HTMLPreformatted"/>
+              <w:shd w:val="clear" w:color="auto" w:fill="FFFFFF"/>
+              <w:ind w:left="0"/>
+              <w:rPr>
+                <w:color w:val="000000"/>
+                <w:sz w:val="16"/>
+                <w:szCs w:val="16"/>
+              </w:rPr>
+            </w:pPr>
+            <w:proofErr w:type="spellStart"/>
+            <w:r>
+              <w:rPr>
+                <w:color w:val="000000"/>
+                <w:sz w:val="16"/>
+                <w:szCs w:val="16"/>
+              </w:rPr>
+              <w:t>MaxTrialErrors</w:t>
+            </w:r>
+            <w:proofErr w:type="spellEnd"/>
+          </w:p>
+        </w:tc>
+        <w:tc>
+          <w:tcPr>
+            <w:tcW w:w="1074" w:type="dxa"/>
+          </w:tcPr>
+          <w:p>
+            <w:pPr>
+              <w:pStyle w:val="VariableTypeName"/>
+              <w:ind w:left="0"/>
+            </w:pPr>
+            <w:r>
+              <w:t>int</w:t>
+            </w:r>
+          </w:p>
+        </w:tc>
+        <w:tc>
+          <w:tcPr>
+            <w:tcW w:w="5755" w:type="dxa"/>
+          </w:tcPr>
+          <w:p>
+            <w:pPr>
+              <w:pStyle w:val="VarDescription"/>
+              <w:ind w:left="0"/>
+              <w:jc w:val="left"/>
+            </w:pPr>
+            <w:r>
+              <w:t xml:space="preserve">If the BlockEndType is </w:t>
+            </w:r>
+            <w:proofErr w:type="spellStart"/>
+            <w:r>
+              <w:rPr>
+                <w:rFonts w:ascii="Courier New" w:hAnsi="Courier New" w:cs="Courier New"/>
+              </w:rPr>
+              <w:t>CurrentTrialErrorCount</w:t>
+            </w:r>
+            <w:proofErr w:type="spellEnd"/>
+            <w:r>
+              <w:t xml:space="preserve"> or </w:t>
+            </w:r>
+            <w:proofErr w:type="spellStart"/>
+            <w:r>
+              <w:rPr>
+                <w:rFonts w:ascii="Courier New" w:hAnsi="Courier New" w:cs="Courier New"/>
+              </w:rPr>
+              <w:t>CurrentTrialPercentError</w:t>
+            </w:r>
+            <w:proofErr w:type="spellEnd"/>
+            <w:r>
+              <w:t xml:space="preserve">, the </w:t>
+            </w:r>
+            <w:r>
+              <w:t xml:space="preserve">player is limited to </w:t>
+            </w:r>
+            <w:r>
+              <w:rPr>
+                <w:rFonts w:ascii="Courier New" w:hAnsi="Courier New" w:cs="Courier New"/>
+              </w:rPr>
+              <w:t>Ma</w:t>
+            </w:r>
+            <w:proofErr w:type="spellStart"/>
+            <w:r>
+              <w:rPr>
+                <w:rFonts w:ascii="Courier New" w:hAnsi="Courier New" w:cs="Courier New"/>
+              </w:rPr>
+              <w:t>xTrialErrors</w:t>
+            </w:r>
+            <w:proofErr w:type="spellEnd"/>
+            <w:r>
+              <w:t xml:space="preserve"> in a single trial before the trial will terminate.</w:t>
             </w:r>
           </w:p>
         </w:tc>
@@ -18031,14 +15816,68 @@
     </w:tbl>
     <w:p/>
     <w:p>
+      <w:r>
+        <w:t>*</w:t>
+      </w:r>
+      <w:r>
+        <w:rPr>
+          <w:u w:val="single"/>
+        </w:rPr>
+        <w:t>Note</w:t>
+      </w:r>
+      <w:r>
+        <w:t xml:space="preserve">: If the </w:t>
+      </w:r>
+      <w:r>
+        <w:rPr>
+          <w:rFonts w:ascii="Courier New" w:hAnsi="Courier New" w:cs="Courier New"/>
+        </w:rPr>
+        <w:t>BlockEndType</w:t>
+      </w:r>
+      <w:r>
+        <w:t xml:space="preserve"> is </w:t>
+      </w:r>
+      <w:proofErr w:type="spellStart"/>
+      <w:r>
+        <w:rPr>
+          <w:rFonts w:ascii="Courier New" w:hAnsi="Courier New" w:cs="Courier New"/>
+        </w:rPr>
+        <w:t>CurrentTrialErrorCount</w:t>
+      </w:r>
+      <w:proofErr w:type="spellEnd"/>
+      <w:r>
+        <w:t xml:space="preserve"> or </w:t>
+      </w:r>
+      <w:proofErr w:type="spellStart"/>
+      <w:r>
+        <w:rPr>
+          <w:rFonts w:ascii="Courier New" w:hAnsi="Courier New" w:cs="Courier New"/>
+        </w:rPr>
+        <w:t>CurrentTrialPercentError</w:t>
+      </w:r>
+      <w:proofErr w:type="spellEnd"/>
+      <w:r>
+        <w:t xml:space="preserve">, the player can make several errors in a single trial and the block will terminate once they have completed the minimum number of trials in the block and the error count or percent error is below or equal to the </w:t>
+      </w:r>
+      <w:r>
+        <w:rPr>
+          <w:rFonts w:ascii="Courier New" w:hAnsi="Courier New" w:cs="Courier New"/>
+        </w:rPr>
+        <w:t>BlockEndThreshold</w:t>
+      </w:r>
+      <w:r>
+        <w:t xml:space="preserve"> on the most recent trial. </w:t>
+      </w:r>
+    </w:p>
+    <w:p>
       <w:pPr>
         <w:pStyle w:val="Heading3"/>
       </w:pPr>
-      <w:bookmarkStart w:id="51" w:name="_Toc147318058"/>
+      <w:bookmarkStart w:id="49" w:name="_Toc150418630"/>
       <w:r>
         <w:t>TrialDef</w:t>
       </w:r>
-      <w:bookmarkEnd w:id="51"/>
+      <w:bookmarkEnd w:id="49"/>
     </w:p>
     <w:p>
       <w:r>
@@ -18078,7 +15917,6 @@
         </w:rPr>
         <w:fldChar w:fldCharType="separate"/>
       </w:r>
-      <w:proofErr w:type="spellStart"/>
       <w:r>
         <w:rPr>
           <w:b/>
@@ -18086,7 +15924,6 @@
         </w:rPr>
         <w:t>BlockDef</w:t>
       </w:r>
-      <w:proofErr w:type="spellEnd"/>
       <w:r>
         <w:rPr>
           <w:b/>
@@ -18106,11 +15943,11 @@
       <w:pPr>
         <w:pStyle w:val="Heading3"/>
       </w:pPr>
-      <w:bookmarkStart w:id="52" w:name="_Toc147318059"/>
+      <w:bookmarkStart w:id="50" w:name="_Toc150418631"/>
       <w:r>
         <w:t>TaskDef</w:t>
       </w:r>
-      <w:bookmarkEnd w:id="52"/>
+      <w:bookmarkEnd w:id="50"/>
     </w:p>
     <w:p>
       <w:r>
@@ -18121,11 +15958,11 @@
       <w:pPr>
         <w:pStyle w:val="Heading3"/>
       </w:pPr>
-      <w:bookmarkStart w:id="53" w:name="_Toc147318060"/>
+      <w:bookmarkStart w:id="51" w:name="_Toc150418632"/>
       <w:r>
         <w:t>StimDef</w:t>
       </w:r>
-      <w:bookmarkEnd w:id="53"/>
+      <w:bookmarkEnd w:id="51"/>
     </w:p>
     <w:tbl>
       <w:tblPr>
@@ -18239,6 +16076,7 @@
               <w:rPr>
                 <w:rFonts w:cs="Courier New"/>
               </w:rPr>
+              <w:lastRenderedPageBreak/>
               <w:t>IsCurrentTarget</w:t>
             </w:r>
           </w:p>
@@ -18340,24 +16178,24 @@
       <w:pPr>
         <w:pStyle w:val="Heading2"/>
       </w:pPr>
-      <w:bookmarkStart w:id="54" w:name="_Toc147318061"/>
+      <w:bookmarkStart w:id="52" w:name="_Toc150418633"/>
       <w:r>
         <w:lastRenderedPageBreak/>
         <w:t>Working Memory</w:t>
       </w:r>
-      <w:bookmarkEnd w:id="54"/>
+      <w:bookmarkEnd w:id="52"/>
     </w:p>
     <w:p>
       <w:pPr>
         <w:pStyle w:val="Heading3"/>
       </w:pPr>
-      <w:bookmarkStart w:id="55" w:name="_Ref143860201"/>
-      <w:bookmarkStart w:id="56" w:name="_Toc147318062"/>
+      <w:bookmarkStart w:id="53" w:name="_Ref143860201"/>
+      <w:bookmarkStart w:id="54" w:name="_Toc150418634"/>
       <w:r>
         <w:t>BlockDef</w:t>
       </w:r>
-      <w:bookmarkEnd w:id="55"/>
-      <w:bookmarkEnd w:id="56"/>
+      <w:bookmarkEnd w:id="53"/>
+      <w:bookmarkEnd w:id="54"/>
     </w:p>
     <w:tbl>
       <w:tblPr>
@@ -18366,9 +16204,9 @@
         <w:tblLook w:val="04A0" w:firstRow="1" w:lastRow="0" w:firstColumn="1" w:lastColumn="0" w:noHBand="0" w:noVBand="1"/>
       </w:tblPr>
       <w:tblGrid>
-        <w:gridCol w:w="4057"/>
-        <w:gridCol w:w="1198"/>
-        <w:gridCol w:w="4095"/>
+        <w:gridCol w:w="3481"/>
+        <w:gridCol w:w="1200"/>
+        <w:gridCol w:w="4669"/>
       </w:tblGrid>
       <w:tr>
         <w:tc>
@@ -18531,6 +16369,7 @@
             <w:pPr>
               <w:pStyle w:val="HTMLPreformatted"/>
               <w:shd w:val="clear" w:color="auto" w:fill="FFFFFF"/>
+              <w:ind w:left="0"/>
               <w:rPr>
                 <w:color w:val="000000"/>
                 <w:sz w:val="16"/>
@@ -18923,6 +16762,7 @@
           <w:p>
             <w:pPr>
               <w:pStyle w:val="VariableTypeName"/>
+              <w:ind w:left="0"/>
               <w:rPr>
                 <w:rFonts w:cs="Courier New"/>
               </w:rPr>
@@ -18997,6 +16837,7 @@
           <w:p>
             <w:pPr>
               <w:pStyle w:val="VariableTypeName"/>
+              <w:ind w:left="0"/>
               <w:rPr>
                 <w:rFonts w:cs="Courier New"/>
               </w:rPr>
@@ -19077,11 +16918,11 @@
       <w:pPr>
         <w:pStyle w:val="Heading3"/>
       </w:pPr>
-      <w:bookmarkStart w:id="57" w:name="_Toc147318063"/>
+      <w:bookmarkStart w:id="55" w:name="_Toc150418635"/>
       <w:r>
         <w:t>TrialDef</w:t>
       </w:r>
-      <w:bookmarkEnd w:id="57"/>
+      <w:bookmarkEnd w:id="55"/>
     </w:p>
     <w:p>
       <w:r>
@@ -19121,7 +16962,6 @@
         </w:rPr>
         <w:fldChar w:fldCharType="separate"/>
       </w:r>
-      <w:proofErr w:type="spellStart"/>
       <w:r>
         <w:rPr>
           <w:b/>
@@ -19129,7 +16969,6 @@
         </w:rPr>
         <w:t>BlockDef</w:t>
       </w:r>
-      <w:proofErr w:type="spellEnd"/>
       <w:r>
         <w:rPr>
           <w:b/>
@@ -19145,11 +16984,11 @@
       <w:pPr>
         <w:pStyle w:val="Heading3"/>
       </w:pPr>
-      <w:bookmarkStart w:id="58" w:name="_Toc147318064"/>
+      <w:bookmarkStart w:id="56" w:name="_Toc150418636"/>
       <w:r>
         <w:t>TaskDef</w:t>
       </w:r>
-      <w:bookmarkEnd w:id="58"/>
+      <w:bookmarkEnd w:id="56"/>
     </w:p>
     <w:p>
       <w:r>
@@ -19160,11 +16999,11 @@
       <w:pPr>
         <w:pStyle w:val="Heading3"/>
       </w:pPr>
-      <w:bookmarkStart w:id="59" w:name="_Toc147318065"/>
+      <w:bookmarkStart w:id="57" w:name="_Toc150418637"/>
       <w:r>
         <w:t>StimDef</w:t>
       </w:r>
-      <w:bookmarkEnd w:id="59"/>
+      <w:bookmarkEnd w:id="57"/>
     </w:p>
     <w:tbl>
       <w:tblPr>
@@ -19334,56 +17173,6 @@
         </w:tc>
       </w:tr>
     </w:tbl>
-    <w:p>
-      <w:pPr>
-        <w:pStyle w:val="Appendix"/>
-        <w:rPr>
-          <w:rFonts w:ascii="Arial" w:hAnsi="Arial" w:cs="Arial"/>
-        </w:rPr>
-      </w:pPr>
-    </w:p>
-    <w:p>
-      <w:pPr>
-        <w:pStyle w:val="Heading3"/>
-      </w:pPr>
-      <w:bookmarkStart w:id="60" w:name="_Toc147318071"/>
-      <w:proofErr w:type="spellStart"/>
-      <w:r>
-        <w:lastRenderedPageBreak/>
-        <w:t>ConfigUI</w:t>
-      </w:r>
-      <w:proofErr w:type="spellEnd"/>
-      <w:r>
-        <w:t>?</w:t>
-      </w:r>
-      <w:bookmarkEnd w:id="60"/>
-    </w:p>
-    <w:p>
-      <w:pPr>
-        <w:pStyle w:val="ListParagraph"/>
-        <w:numPr>
-          <w:ilvl w:val="0"/>
-          <w:numId w:val="14"/>
-        </w:numPr>
-      </w:pPr>
-      <w:r>
-        <w:t xml:space="preserve">Not currently included in the </w:t>
-      </w:r>
-      <w:proofErr w:type="spellStart"/>
-      <w:r>
-        <w:t>USE_Def_Namespaces</w:t>
-      </w:r>
-      <w:proofErr w:type="spellEnd"/>
-      <w:r>
-        <w:t xml:space="preserve"> (stored in the TrialLevel of most tasks)</w:t>
-      </w:r>
-      <w:r>
-        <w:t xml:space="preserve">, </w:t>
-      </w:r>
-      <w:r>
-        <w:t xml:space="preserve">but another set of variables across tasks that can be further standardized. </w:t>
-      </w:r>
-    </w:p>
     <w:p>
       <w:pPr>
         <w:pStyle w:val="Appendix"/>
@@ -19441,7 +17230,6 @@
       </w:tabs>
       <w:jc w:val="center"/>
       <w:rPr>
-        <w:rStyle w:val="PageNumber"/>
         <w:rFonts w:ascii="Arial" w:hAnsi="Arial" w:cs="Arial"/>
         <w:sz w:val="18"/>
         <w:szCs w:val="18"/>
@@ -19565,57 +17353,6 @@
         <w:szCs w:val="18"/>
       </w:rPr>
       <w:fldChar w:fldCharType="end"/>
-    </w:r>
-  </w:p>
-  <w:p>
-    <w:pPr>
-      <w:pStyle w:val="Footer"/>
-      <w:pBdr>
-        <w:top w:val="single" w:sz="18" w:space="2" w:color="auto"/>
-      </w:pBdr>
-      <w:tabs>
-        <w:tab w:val="clear" w:pos="4320"/>
-        <w:tab w:val="clear" w:pos="8640"/>
-        <w:tab w:val="center" w:pos="4680"/>
-        <w:tab w:val="right" w:pos="9360"/>
-      </w:tabs>
-      <w:spacing w:after="0"/>
-      <w:jc w:val="center"/>
-      <w:rPr>
-        <w:rFonts w:ascii="Arial" w:hAnsi="Arial" w:cs="Arial"/>
-        <w:sz w:val="18"/>
-        <w:szCs w:val="18"/>
-      </w:rPr>
-    </w:pPr>
-    <w:r>
-      <w:rPr>
-        <w:rFonts w:ascii="Arial" w:hAnsi="Arial" w:cs="Arial"/>
-        <w:i/>
-        <w:color w:val="0000FF"/>
-        <w:sz w:val="18"/>
-        <w:szCs w:val="18"/>
-      </w:rPr>
-      <w:t>[</w:t>
-    </w:r>
-    <w:r>
-      <w:rPr>
-        <w:rFonts w:ascii="Arial" w:hAnsi="Arial" w:cs="Arial"/>
-        <w:i/>
-        <w:color w:val="0000FF"/>
-        <w:sz w:val="18"/>
-        <w:szCs w:val="18"/>
-      </w:rPr>
-      <w:t>I</w:t>
-    </w:r>
-    <w:r>
-      <w:rPr>
-        <w:rFonts w:ascii="Arial" w:hAnsi="Arial" w:cs="Arial"/>
-        <w:i/>
-        <w:color w:val="0000FF"/>
-        <w:sz w:val="18"/>
-        <w:szCs w:val="18"/>
-      </w:rPr>
-      <w:t>nsert appropriate disclaimer(s)]</w:t>
     </w:r>
   </w:p>
 </w:ftr>

--- a/M-USE Task Configuration File Reference.docx
+++ b/M-USE Task Configuration File Reference.docx
@@ -5195,6 +5195,7 @@
         </w:rPr>
         <w:fldChar w:fldCharType="separate"/>
       </w:r>
+      <w:proofErr w:type="spellStart"/>
       <w:r>
         <w:rPr>
           <w:b/>
@@ -5202,6 +5203,7 @@
         </w:rPr>
         <w:t>BlockDef</w:t>
       </w:r>
+      <w:proofErr w:type="spellEnd"/>
       <w:r>
         <w:rPr>
           <w:b/>
@@ -6061,7 +6063,6 @@
     <w:p/>
     <w:p>
       <w:r>
-        <w:lastRenderedPageBreak/>
         <w:t xml:space="preserve">Below are the listed configurable </w:t>
       </w:r>
       <w:r>
@@ -6110,6 +6111,7 @@
         </w:rPr>
         <w:fldChar w:fldCharType="separate"/>
       </w:r>
+      <w:proofErr w:type="spellStart"/>
       <w:r>
         <w:rPr>
           <w:b/>
@@ -6117,6 +6119,7 @@
         </w:rPr>
         <w:t>BlockDef</w:t>
       </w:r>
+      <w:proofErr w:type="spellEnd"/>
       <w:r>
         <w:rPr>
           <w:b/>
@@ -6161,6 +6164,7 @@
         </w:rPr>
         <w:fldChar w:fldCharType="separate"/>
       </w:r>
+      <w:proofErr w:type="spellStart"/>
       <w:r>
         <w:rPr>
           <w:b/>
@@ -6168,6 +6172,7 @@
         </w:rPr>
         <w:t>TrialDef</w:t>
       </w:r>
+      <w:proofErr w:type="spellEnd"/>
       <w:r>
         <w:rPr>
           <w:b/>
@@ -6212,6 +6217,7 @@
         </w:rPr>
         <w:fldChar w:fldCharType="separate"/>
       </w:r>
+      <w:proofErr w:type="spellStart"/>
       <w:r>
         <w:rPr>
           <w:b/>
@@ -6219,6 +6225,7 @@
         </w:rPr>
         <w:t>TaskDef</w:t>
       </w:r>
+      <w:proofErr w:type="spellEnd"/>
       <w:r>
         <w:rPr>
           <w:b/>
@@ -6270,6 +6277,7 @@
         </w:rPr>
         <w:fldChar w:fldCharType="separate"/>
       </w:r>
+      <w:proofErr w:type="spellStart"/>
       <w:r>
         <w:rPr>
           <w:b/>
@@ -6277,6 +6285,7 @@
         </w:rPr>
         <w:t>StimDef</w:t>
       </w:r>
+      <w:proofErr w:type="spellEnd"/>
       <w:r>
         <w:rPr>
           <w:b/>
@@ -6313,6 +6322,7 @@
       </w:pPr>
       <w:bookmarkStart w:id="11" w:name="_Toc150418599"/>
       <w:r>
+        <w:lastRenderedPageBreak/>
         <w:t>Continuous</w:t>
       </w:r>
       <w:r>
@@ -7565,6 +7575,7 @@
         </w:rPr>
         <w:fldChar w:fldCharType="separate"/>
       </w:r>
+      <w:proofErr w:type="spellStart"/>
       <w:r>
         <w:rPr>
           <w:b/>
@@ -7572,6 +7583,7 @@
         </w:rPr>
         <w:t>BlockDef</w:t>
       </w:r>
+      <w:proofErr w:type="spellEnd"/>
       <w:r>
         <w:rPr>
           <w:b/>
@@ -7705,7 +7717,6 @@
               <w:rPr>
                 <w:rFonts w:cs="Courier New"/>
               </w:rPr>
-              <w:lastRenderedPageBreak/>
               <w:t>*</w:t>
             </w:r>
             <w:r>
@@ -7861,6 +7872,7 @@
       </w:pPr>
       <w:bookmarkStart w:id="16" w:name="_Toc150418603"/>
       <w:r>
+        <w:lastRenderedPageBreak/>
         <w:t>StimDef</w:t>
       </w:r>
       <w:bookmarkEnd w:id="16"/>
@@ -8767,6 +8779,7 @@
         </w:rPr>
         <w:fldChar w:fldCharType="separate"/>
       </w:r>
+      <w:proofErr w:type="spellStart"/>
       <w:r>
         <w:rPr>
           <w:b/>
@@ -8774,6 +8787,7 @@
         </w:rPr>
         <w:t>BlockDef</w:t>
       </w:r>
+      <w:proofErr w:type="spellEnd"/>
       <w:r>
         <w:rPr>
           <w:b/>
@@ -9486,6 +9500,7 @@
         </w:rPr>
         <w:fldChar w:fldCharType="separate"/>
       </w:r>
+      <w:proofErr w:type="spellStart"/>
       <w:r>
         <w:rPr>
           <w:b/>
@@ -9493,6 +9508,7 @@
         </w:rPr>
         <w:t>BlockDef</w:t>
       </w:r>
+      <w:proofErr w:type="spellEnd"/>
       <w:r>
         <w:rPr>
           <w:b/>
@@ -9744,14 +9760,14 @@
         <w:tblLook w:val="04A0" w:firstRow="1" w:lastRow="0" w:firstColumn="1" w:lastColumn="0" w:noHBand="0" w:noVBand="1"/>
       </w:tblPr>
       <w:tblGrid>
-        <w:gridCol w:w="1705"/>
+        <w:gridCol w:w="1849"/>
         <w:gridCol w:w="900"/>
-        <w:gridCol w:w="6745"/>
+        <w:gridCol w:w="6601"/>
       </w:tblGrid>
       <w:tr>
         <w:tc>
           <w:tcPr>
-            <w:tcW w:w="1705" w:type="dxa"/>
+            <w:tcW w:w="1849" w:type="dxa"/>
             <w:shd w:val="clear" w:color="auto" w:fill="242852" w:themeFill="text2"/>
           </w:tcPr>
           <w:p>
@@ -9806,7 +9822,7 @@
         </w:tc>
         <w:tc>
           <w:tcPr>
-            <w:tcW w:w="6745" w:type="dxa"/>
+            <w:tcW w:w="6601" w:type="dxa"/>
             <w:shd w:val="clear" w:color="auto" w:fill="242852" w:themeFill="text2"/>
           </w:tcPr>
           <w:p>
@@ -9835,7 +9851,7 @@
       <w:tr>
         <w:tc>
           <w:tcPr>
-            <w:tcW w:w="1705" w:type="dxa"/>
+            <w:tcW w:w="1849" w:type="dxa"/>
           </w:tcPr>
           <w:p>
             <w:pPr>
@@ -9869,7 +9885,7 @@
         </w:tc>
         <w:tc>
           <w:tcPr>
-            <w:tcW w:w="6745" w:type="dxa"/>
+            <w:tcW w:w="6601" w:type="dxa"/>
           </w:tcPr>
           <w:p>
             <w:pPr>
@@ -9885,7 +9901,7 @@
       <w:tr>
         <w:tc>
           <w:tcPr>
-            <w:tcW w:w="1705" w:type="dxa"/>
+            <w:tcW w:w="1849" w:type="dxa"/>
           </w:tcPr>
           <w:p>
             <w:pPr>
@@ -9921,7 +9937,7 @@
         </w:tc>
         <w:tc>
           <w:tcPr>
-            <w:tcW w:w="6745" w:type="dxa"/>
+            <w:tcW w:w="6601" w:type="dxa"/>
           </w:tcPr>
           <w:p>
             <w:pPr>
@@ -9937,7 +9953,7 @@
       <w:tr>
         <w:tc>
           <w:tcPr>
-            <w:tcW w:w="1705" w:type="dxa"/>
+            <w:tcW w:w="1849" w:type="dxa"/>
           </w:tcPr>
           <w:p>
             <w:pPr>
@@ -9973,7 +9989,7 @@
         </w:tc>
         <w:tc>
           <w:tcPr>
-            <w:tcW w:w="6745" w:type="dxa"/>
+            <w:tcW w:w="6601" w:type="dxa"/>
           </w:tcPr>
           <w:p>
             <w:pPr>
@@ -9998,7 +10014,7 @@
       <w:tr>
         <w:tc>
           <w:tcPr>
-            <w:tcW w:w="1705" w:type="dxa"/>
+            <w:tcW w:w="1849" w:type="dxa"/>
           </w:tcPr>
           <w:p>
             <w:pPr>
@@ -10034,7 +10050,7 @@
         </w:tc>
         <w:tc>
           <w:tcPr>
-            <w:tcW w:w="6745" w:type="dxa"/>
+            <w:tcW w:w="6601" w:type="dxa"/>
           </w:tcPr>
           <w:p>
             <w:pPr>
@@ -10059,7 +10075,7 @@
       <w:tr>
         <w:tc>
           <w:tcPr>
-            <w:tcW w:w="1705" w:type="dxa"/>
+            <w:tcW w:w="1849" w:type="dxa"/>
           </w:tcPr>
           <w:p>
             <w:pPr>
@@ -10093,7 +10109,7 @@
         </w:tc>
         <w:tc>
           <w:tcPr>
-            <w:tcW w:w="6745" w:type="dxa"/>
+            <w:tcW w:w="6601" w:type="dxa"/>
           </w:tcPr>
           <w:p>
             <w:pPr>
@@ -10109,7 +10125,7 @@
       <w:tr>
         <w:tc>
           <w:tcPr>
-            <w:tcW w:w="1705" w:type="dxa"/>
+            <w:tcW w:w="1849" w:type="dxa"/>
           </w:tcPr>
           <w:p>
             <w:pPr>
@@ -10143,7 +10159,7 @@
         </w:tc>
         <w:tc>
           <w:tcPr>
-            <w:tcW w:w="6745" w:type="dxa"/>
+            <w:tcW w:w="6601" w:type="dxa"/>
           </w:tcPr>
           <w:p>
             <w:pPr>
@@ -10159,7 +10175,7 @@
       <w:tr>
         <w:tc>
           <w:tcPr>
-            <w:tcW w:w="1705" w:type="dxa"/>
+            <w:tcW w:w="1849" w:type="dxa"/>
           </w:tcPr>
           <w:p>
             <w:pPr>
@@ -10193,7 +10209,7 @@
         </w:tc>
         <w:tc>
           <w:tcPr>
-            <w:tcW w:w="6745" w:type="dxa"/>
+            <w:tcW w:w="6601" w:type="dxa"/>
           </w:tcPr>
           <w:p>
             <w:pPr>
@@ -10209,7 +10225,7 @@
       <w:tr>
         <w:tc>
           <w:tcPr>
-            <w:tcW w:w="1705" w:type="dxa"/>
+            <w:tcW w:w="1849" w:type="dxa"/>
           </w:tcPr>
           <w:p>
             <w:pPr>
@@ -10243,7 +10259,7 @@
         </w:tc>
         <w:tc>
           <w:tcPr>
-            <w:tcW w:w="6745" w:type="dxa"/>
+            <w:tcW w:w="6601" w:type="dxa"/>
           </w:tcPr>
           <w:p>
             <w:pPr>
@@ -10259,7 +10275,7 @@
       <w:tr>
         <w:tc>
           <w:tcPr>
-            <w:tcW w:w="1705" w:type="dxa"/>
+            <w:tcW w:w="1849" w:type="dxa"/>
           </w:tcPr>
           <w:p>
             <w:pPr>
@@ -10293,7 +10309,7 @@
         </w:tc>
         <w:tc>
           <w:tcPr>
-            <w:tcW w:w="6745" w:type="dxa"/>
+            <w:tcW w:w="6601" w:type="dxa"/>
           </w:tcPr>
           <w:p>
             <w:pPr>
@@ -10302,6 +10318,149 @@
             </w:pPr>
             <w:r>
               <w:t>A boolean indicating whether a penalty is applied for incorrect responses or errors.</w:t>
+            </w:r>
+          </w:p>
+        </w:tc>
+      </w:tr>
+      <w:tr>
+        <w:tc>
+          <w:tcPr>
+            <w:tcW w:w="1849" w:type="dxa"/>
+          </w:tcPr>
+          <w:p>
+            <w:pPr>
+              <w:pStyle w:val="VariableTypeName"/>
+              <w:ind w:left="0"/>
+              <w:rPr>
+                <w:rFonts w:cs="Courier New"/>
+              </w:rPr>
+            </w:pPr>
+            <w:r>
+              <w:rPr>
+                <w:rFonts w:cs="Courier New"/>
+              </w:rPr>
+              <w:t>FlashingTileRatio</w:t>
+            </w:r>
+          </w:p>
+        </w:tc>
+        <w:tc>
+          <w:tcPr>
+            <w:tcW w:w="900" w:type="dxa"/>
+          </w:tcPr>
+          <w:p>
+            <w:pPr>
+              <w:pStyle w:val="VariableTypeName"/>
+              <w:ind w:left="0"/>
+            </w:pPr>
+            <w:r>
+              <w:t>int</w:t>
+            </w:r>
+          </w:p>
+        </w:tc>
+        <w:tc>
+          <w:tcPr>
+            <w:tcW w:w="6601" w:type="dxa"/>
+          </w:tcPr>
+          <w:p>
+            <w:pPr>
+              <w:pStyle w:val="VarDescription"/>
+              <w:ind w:left="0"/>
+              <w:jc w:val="left"/>
+            </w:pPr>
+            <w:r>
+              <w:t xml:space="preserve">Indicates the frequency of the tile flashing. </w:t>
+            </w:r>
+          </w:p>
+          <w:p>
+            <w:pPr>
+              <w:pStyle w:val="VarDescription"/>
+              <w:ind w:left="0"/>
+              <w:jc w:val="left"/>
+            </w:pPr>
+            <w:r>
+              <w:t>*Note: The pattern always begins with the start tile flashing. A value of 0 indicates that there are no tiles along the path that are flashing. A value of 1 indicates that the next correct tile along the path will flash. A value of 2 indicates that every other tile will flash, etc..</w:t>
+            </w:r>
+          </w:p>
+        </w:tc>
+      </w:tr>
+      <w:tr>
+        <w:tc>
+          <w:tcPr>
+            <w:tcW w:w="1849" w:type="dxa"/>
+          </w:tcPr>
+          <w:p>
+            <w:pPr>
+              <w:pStyle w:val="VariableTypeName"/>
+              <w:ind w:left="0"/>
+              <w:rPr>
+                <w:rFonts w:cs="Courier New"/>
+              </w:rPr>
+            </w:pPr>
+            <w:proofErr w:type="spellStart"/>
+            <w:r>
+              <w:rPr>
+                <w:rFonts w:cs="Courier New"/>
+              </w:rPr>
+              <w:t>DefaultTileColor</w:t>
+            </w:r>
+            <w:proofErr w:type="spellEnd"/>
+          </w:p>
+        </w:tc>
+        <w:tc>
+          <w:tcPr>
+            <w:tcW w:w="900" w:type="dxa"/>
+          </w:tcPr>
+          <w:p>
+            <w:pPr>
+              <w:pStyle w:val="VariableTypeName"/>
+              <w:ind w:left="0"/>
+            </w:pPr>
+            <w:proofErr w:type="gramStart"/>
+            <w:r>
+              <w:t>float[</w:t>
+            </w:r>
+            <w:proofErr w:type="gramEnd"/>
+            <w:r>
+              <w:t>]</w:t>
+            </w:r>
+          </w:p>
+        </w:tc>
+        <w:tc>
+          <w:tcPr>
+            <w:tcW w:w="6601" w:type="dxa"/>
+          </w:tcPr>
+          <w:p>
+            <w:pPr>
+              <w:pStyle w:val="VarDescription"/>
+              <w:ind w:left="0"/>
+              <w:jc w:val="left"/>
+            </w:pPr>
+            <w:r>
+              <w:t>The</w:t>
+            </w:r>
+            <w:r>
+              <w:t xml:space="preserve"> </w:t>
+            </w:r>
+            <w:r>
+              <w:t>RGB values of the default color</w:t>
+            </w:r>
+            <w:r>
+              <w:t xml:space="preserve"> for</w:t>
+            </w:r>
+            <w:r>
+              <w:t xml:space="preserve"> the</w:t>
+            </w:r>
+            <w:r>
+              <w:t xml:space="preserve"> maze tiles.</w:t>
+            </w:r>
+          </w:p>
+          <w:p>
+            <w:pPr>
+              <w:pStyle w:val="VarDescription"/>
+              <w:ind w:left="0"/>
+            </w:pPr>
+            <w:r>
+              <w:t>*Note: Values range from [0,1], divide integer values by 255</w:t>
             </w:r>
           </w:p>
         </w:tc>
@@ -10356,6 +10515,7 @@
         </w:rPr>
         <w:fldChar w:fldCharType="separate"/>
       </w:r>
+      <w:proofErr w:type="spellStart"/>
       <w:r>
         <w:rPr>
           <w:b/>
@@ -10363,6 +10523,7 @@
         </w:rPr>
         <w:t>BlockDef</w:t>
       </w:r>
+      <w:proofErr w:type="spellEnd"/>
       <w:r>
         <w:rPr>
           <w:b/>
@@ -10661,12 +10822,14 @@
                 <w:rFonts w:cs="Courier New"/>
               </w:rPr>
             </w:pPr>
-            <w:r>
-              <w:rPr>
-                <w:rFonts w:cs="Courier New"/>
-              </w:rPr>
-              <w:t>GuidedMazeSelection</w:t>
-            </w:r>
+            <w:proofErr w:type="spellStart"/>
+            <w:r>
+              <w:rPr>
+                <w:rFonts w:cs="Courier New"/>
+              </w:rPr>
+              <w:t>TileSize</w:t>
+            </w:r>
+            <w:proofErr w:type="spellEnd"/>
           </w:p>
         </w:tc>
         <w:tc>
@@ -10679,7 +10842,7 @@
               <w:ind w:left="0"/>
             </w:pPr>
             <w:r>
-              <w:t>bool</w:t>
+              <w:t>float</w:t>
             </w:r>
           </w:p>
         </w:tc>
@@ -10693,14 +10856,16 @@
               <w:ind w:left="0"/>
               <w:jc w:val="left"/>
             </w:pPr>
-            <w:r>
-              <w:t>A boolean that s</w:t>
-            </w:r>
-            <w:r>
-              <w:t xml:space="preserve">pecifies if maze navigation is directed </w:t>
-            </w:r>
-            <w:r>
-              <w:t>by the blinking of the next tile in the sequence.</w:t>
+            <w:proofErr w:type="gramStart"/>
+            <w:r>
+              <w:t xml:space="preserve">The </w:t>
+            </w:r>
+            <w:r>
+              <w:t xml:space="preserve"> size</w:t>
+            </w:r>
+            <w:proofErr w:type="gramEnd"/>
+            <w:r>
+              <w:t xml:space="preserve"> of individual tiles in the maze. </w:t>
             </w:r>
           </w:p>
         </w:tc>
@@ -10718,12 +10883,14 @@
                 <w:rFonts w:cs="Courier New"/>
               </w:rPr>
             </w:pPr>
-            <w:r>
-              <w:rPr>
-                <w:rFonts w:cs="Courier New"/>
-              </w:rPr>
-              <w:t>TileSize</w:t>
-            </w:r>
+            <w:proofErr w:type="spellStart"/>
+            <w:r>
+              <w:rPr>
+                <w:rFonts w:cs="Courier New"/>
+              </w:rPr>
+              <w:t>TileTexture</w:t>
+            </w:r>
+            <w:proofErr w:type="spellEnd"/>
           </w:p>
         </w:tc>
         <w:tc>
@@ -10736,7 +10903,7 @@
               <w:ind w:left="0"/>
             </w:pPr>
             <w:r>
-              <w:t>float</w:t>
+              <w:t>string</w:t>
             </w:r>
           </w:p>
         </w:tc>
@@ -10750,10 +10917,10 @@
               <w:ind w:left="0"/>
             </w:pPr>
             <w:r>
-              <w:t xml:space="preserve">The </w:t>
-            </w:r>
-            <w:r>
-              <w:t xml:space="preserve"> size of individual tiles in the maze. </w:t>
+              <w:t>The</w:t>
+            </w:r>
+            <w:r>
+              <w:t xml:space="preserve"> texture or pattern applied to each maze tile. </w:t>
             </w:r>
           </w:p>
         </w:tc>
@@ -10771,12 +10938,14 @@
                 <w:rFonts w:cs="Courier New"/>
               </w:rPr>
             </w:pPr>
-            <w:r>
-              <w:rPr>
-                <w:rFonts w:cs="Courier New"/>
-              </w:rPr>
-              <w:t>TileTexture</w:t>
-            </w:r>
+            <w:proofErr w:type="spellStart"/>
+            <w:r>
+              <w:rPr>
+                <w:rFonts w:cs="Courier New"/>
+              </w:rPr>
+              <w:t>StartColor</w:t>
+            </w:r>
+            <w:proofErr w:type="spellEnd"/>
           </w:p>
         </w:tc>
         <w:tc>
@@ -10788,8 +10957,13 @@
               <w:pStyle w:val="VariableTypeName"/>
               <w:ind w:left="0"/>
             </w:pPr>
-            <w:r>
-              <w:t>string</w:t>
+            <w:proofErr w:type="gramStart"/>
+            <w:r>
+              <w:t>float[</w:t>
+            </w:r>
+            <w:proofErr w:type="gramEnd"/>
+            <w:r>
+              <w:t>]</w:t>
             </w:r>
           </w:p>
         </w:tc>
@@ -10801,12 +10975,25 @@
             <w:pPr>
               <w:pStyle w:val="VarDescription"/>
               <w:ind w:left="0"/>
+              <w:jc w:val="left"/>
             </w:pPr>
             <w:r>
               <w:t>The</w:t>
             </w:r>
             <w:r>
-              <w:t xml:space="preserve"> texture or pattern applied to each maze tile. </w:t>
+              <w:t xml:space="preserve"> </w:t>
+            </w:r>
+            <w:r>
+              <w:t>RGB values of the color of the first tile in the hidden maze.</w:t>
+            </w:r>
+          </w:p>
+          <w:p>
+            <w:pPr>
+              <w:pStyle w:val="VarDescription"/>
+              <w:ind w:left="0"/>
+            </w:pPr>
+            <w:r>
+              <w:t>*Note: Values range from [0,1], divide integer values by 255</w:t>
             </w:r>
           </w:p>
         </w:tc>
@@ -10824,12 +11011,14 @@
                 <w:rFonts w:cs="Courier New"/>
               </w:rPr>
             </w:pPr>
-            <w:r>
-              <w:rPr>
-                <w:rFonts w:cs="Courier New"/>
-              </w:rPr>
-              <w:t>DefaultTileColor</w:t>
-            </w:r>
+            <w:proofErr w:type="spellStart"/>
+            <w:r>
+              <w:rPr>
+                <w:rFonts w:cs="Courier New"/>
+              </w:rPr>
+              <w:t>FinishColor</w:t>
+            </w:r>
+            <w:proofErr w:type="spellEnd"/>
           </w:p>
         </w:tc>
         <w:tc>
@@ -10841,8 +11030,13 @@
               <w:pStyle w:val="VariableTypeName"/>
               <w:ind w:left="0"/>
             </w:pPr>
-            <w:r>
-              <w:t>float[]</w:t>
+            <w:proofErr w:type="gramStart"/>
+            <w:r>
+              <w:t>float[</w:t>
+            </w:r>
+            <w:proofErr w:type="gramEnd"/>
+            <w:r>
+              <w:t>]</w:t>
             </w:r>
           </w:p>
         </w:tc>
@@ -10857,22 +11051,13 @@
               <w:jc w:val="left"/>
             </w:pPr>
             <w:r>
-              <w:t>The</w:t>
+              <w:t>The RGB values of the</w:t>
             </w:r>
             <w:r>
               <w:t xml:space="preserve"> </w:t>
             </w:r>
             <w:r>
-              <w:t>RGB values of the default color</w:t>
-            </w:r>
-            <w:r>
-              <w:t xml:space="preserve"> for</w:t>
-            </w:r>
-            <w:r>
-              <w:t xml:space="preserve"> the</w:t>
-            </w:r>
-            <w:r>
-              <w:t xml:space="preserve"> maze tiles.</w:t>
+              <w:t>color of the final tile in the hidden maze.</w:t>
             </w:r>
           </w:p>
           <w:p>
@@ -10882,10 +11067,7 @@
               <w:jc w:val="left"/>
             </w:pPr>
             <w:r>
-              <w:t>*Note: Values range from [0,1]</w:t>
-            </w:r>
-            <w:r>
-              <w:t>, divide integer values by 255</w:t>
+              <w:t>*Note: Values range from [0,1], divide integer values by 255</w:t>
             </w:r>
           </w:p>
         </w:tc>
@@ -10903,12 +11085,14 @@
                 <w:rFonts w:cs="Courier New"/>
               </w:rPr>
             </w:pPr>
-            <w:r>
-              <w:rPr>
-                <w:rFonts w:cs="Courier New"/>
-              </w:rPr>
-              <w:t>StartColor</w:t>
-            </w:r>
+            <w:proofErr w:type="spellStart"/>
+            <w:r>
+              <w:rPr>
+                <w:rFonts w:cs="Courier New"/>
+              </w:rPr>
+              <w:t>CorrectColor</w:t>
+            </w:r>
+            <w:proofErr w:type="spellEnd"/>
           </w:p>
         </w:tc>
         <w:tc>
@@ -10920,8 +11104,13 @@
               <w:pStyle w:val="VariableTypeName"/>
               <w:ind w:left="0"/>
             </w:pPr>
-            <w:r>
-              <w:t>float[]</w:t>
+            <w:proofErr w:type="gramStart"/>
+            <w:r>
+              <w:t>float[</w:t>
+            </w:r>
+            <w:proofErr w:type="gramEnd"/>
+            <w:r>
+              <w:t>]</w:t>
             </w:r>
           </w:p>
         </w:tc>
@@ -10936,16 +11125,10 @@
               <w:jc w:val="left"/>
             </w:pPr>
             <w:r>
-              <w:t>The</w:t>
+              <w:t>The RGB values of the color displayed given a correct tile selection.</w:t>
             </w:r>
             <w:r>
               <w:t xml:space="preserve"> </w:t>
-            </w:r>
-            <w:r>
-              <w:t xml:space="preserve">RGB values of the </w:t>
-            </w:r>
-            <w:r>
-              <w:t>color of the first tile in the hidden maze.</w:t>
             </w:r>
           </w:p>
           <w:p>
@@ -10973,12 +11156,15 @@
                 <w:rFonts w:cs="Courier New"/>
               </w:rPr>
             </w:pPr>
-            <w:r>
-              <w:rPr>
-                <w:rFonts w:cs="Courier New"/>
-              </w:rPr>
-              <w:t>FinishColor</w:t>
-            </w:r>
+            <w:proofErr w:type="spellStart"/>
+            <w:r>
+              <w:rPr>
+                <w:rFonts w:cs="Courier New"/>
+              </w:rPr>
+              <w:lastRenderedPageBreak/>
+              <w:t>LastCorrectColor</w:t>
+            </w:r>
+            <w:proofErr w:type="spellEnd"/>
           </w:p>
         </w:tc>
         <w:tc>
@@ -10990,8 +11176,13 @@
               <w:pStyle w:val="VariableTypeName"/>
               <w:ind w:left="0"/>
             </w:pPr>
-            <w:r>
-              <w:t>float[]</w:t>
+            <w:proofErr w:type="gramStart"/>
+            <w:r>
+              <w:t>float[</w:t>
+            </w:r>
+            <w:proofErr w:type="gramEnd"/>
+            <w:r>
+              <w:t>]</w:t>
             </w:r>
           </w:p>
         </w:tc>
@@ -11006,16 +11197,15 @@
               <w:jc w:val="left"/>
             </w:pPr>
             <w:r>
-              <w:t>The</w:t>
-            </w:r>
-            <w:r>
-              <w:t xml:space="preserve"> RGB values of the</w:t>
-            </w:r>
-            <w:r>
-              <w:t xml:space="preserve"> </w:t>
-            </w:r>
-            <w:r>
-              <w:t>color of the final tile in the hidden maze.</w:t>
+              <w:t xml:space="preserve">The color displayed </w:t>
+            </w:r>
+            <w:proofErr w:type="gramStart"/>
+            <w:r>
+              <w:t>given</w:t>
+            </w:r>
+            <w:proofErr w:type="gramEnd"/>
+            <w:r>
+              <w:t xml:space="preserve"> the re-selection of the current position within the sequence and for the blinking of the next correct tile in the sequence. </w:t>
             </w:r>
           </w:p>
           <w:p>
@@ -11043,12 +11233,14 @@
                 <w:rFonts w:cs="Courier New"/>
               </w:rPr>
             </w:pPr>
-            <w:r>
-              <w:rPr>
-                <w:rFonts w:cs="Courier New"/>
-              </w:rPr>
-              <w:t>CorrectColor</w:t>
-            </w:r>
+            <w:proofErr w:type="spellStart"/>
+            <w:r>
+              <w:rPr>
+                <w:rFonts w:cs="Courier New"/>
+              </w:rPr>
+              <w:t>IncorrectRuleAbidingColor</w:t>
+            </w:r>
+            <w:proofErr w:type="spellEnd"/>
           </w:p>
         </w:tc>
         <w:tc>
@@ -11060,8 +11252,13 @@
               <w:pStyle w:val="VariableTypeName"/>
               <w:ind w:left="0"/>
             </w:pPr>
-            <w:r>
-              <w:t>float[]</w:t>
+            <w:proofErr w:type="gramStart"/>
+            <w:r>
+              <w:t>float[</w:t>
+            </w:r>
+            <w:proofErr w:type="gramEnd"/>
+            <w:r>
+              <w:t>]</w:t>
             </w:r>
           </w:p>
         </w:tc>
@@ -11076,25 +11273,27 @@
               <w:jc w:val="left"/>
             </w:pPr>
             <w:r>
-              <w:t>The</w:t>
-            </w:r>
-            <w:r>
-              <w:t xml:space="preserve"> RGB values of the</w:t>
+              <w:t>The color displayed</w:t>
             </w:r>
             <w:r>
               <w:t xml:space="preserve"> </w:t>
             </w:r>
-            <w:r>
-              <w:t xml:space="preserve">color </w:t>
-            </w:r>
-            <w:r>
-              <w:t>displayed given a</w:t>
-            </w:r>
-            <w:r>
-              <w:t xml:space="preserve"> correct tile selection.</w:t>
-            </w:r>
-            <w:r>
-              <w:t xml:space="preserve"> </w:t>
+            <w:proofErr w:type="gramStart"/>
+            <w:r>
+              <w:t>given</w:t>
+            </w:r>
+            <w:proofErr w:type="gramEnd"/>
+            <w:r>
+              <w:t xml:space="preserve"> an i</w:t>
+            </w:r>
+            <w:r>
+              <w:t xml:space="preserve">ncorrect </w:t>
+            </w:r>
+            <w:r>
+              <w:t>selection</w:t>
+            </w:r>
+            <w:r>
+              <w:t xml:space="preserve"> that still adheres to established rules.</w:t>
             </w:r>
           </w:p>
           <w:p>
@@ -11122,13 +11321,14 @@
                 <w:rFonts w:cs="Courier New"/>
               </w:rPr>
             </w:pPr>
-            <w:r>
-              <w:rPr>
-                <w:rFonts w:cs="Courier New"/>
-              </w:rPr>
-              <w:lastRenderedPageBreak/>
-              <w:t>LastCorrectColor</w:t>
-            </w:r>
+            <w:proofErr w:type="spellStart"/>
+            <w:r>
+              <w:rPr>
+                <w:rFonts w:cs="Courier New"/>
+              </w:rPr>
+              <w:t>IncorrectRuleBreakingColor</w:t>
+            </w:r>
+            <w:proofErr w:type="spellEnd"/>
           </w:p>
         </w:tc>
         <w:tc>
@@ -11140,8 +11340,13 @@
               <w:pStyle w:val="VariableTypeName"/>
               <w:ind w:left="0"/>
             </w:pPr>
-            <w:r>
-              <w:t>float[]</w:t>
+            <w:proofErr w:type="gramStart"/>
+            <w:r>
+              <w:t>float[</w:t>
+            </w:r>
+            <w:proofErr w:type="gramEnd"/>
+            <w:r>
+              <w:t>]</w:t>
             </w:r>
           </w:p>
         </w:tc>
@@ -11156,34 +11361,30 @@
               <w:jc w:val="left"/>
             </w:pPr>
             <w:r>
-              <w:t xml:space="preserve">The </w:t>
-            </w:r>
-            <w:r>
-              <w:t>color displayed</w:t>
+              <w:t>The color displayed</w:t>
             </w:r>
             <w:r>
               <w:t xml:space="preserve"> </w:t>
             </w:r>
-            <w:r>
-              <w:t xml:space="preserve">given </w:t>
-            </w:r>
-            <w:r>
-              <w:t xml:space="preserve">the </w:t>
-            </w:r>
-            <w:r>
-              <w:t>re-</w:t>
-            </w:r>
-            <w:r>
-              <w:t>selection of the current position within the sequence</w:t>
-            </w:r>
-            <w:r>
-              <w:t xml:space="preserve"> and </w:t>
-            </w:r>
-            <w:r>
-              <w:t>for the blinking of the next correct tile in the sequence</w:t>
-            </w:r>
-            <w:r>
-              <w:t xml:space="preserve">. </w:t>
+            <w:proofErr w:type="gramStart"/>
+            <w:r>
+              <w:t>given</w:t>
+            </w:r>
+            <w:proofErr w:type="gramEnd"/>
+            <w:r>
+              <w:t xml:space="preserve"> an i</w:t>
+            </w:r>
+            <w:r>
+              <w:t xml:space="preserve">ncorrect </w:t>
+            </w:r>
+            <w:r>
+              <w:t>selection</w:t>
+            </w:r>
+            <w:r>
+              <w:t xml:space="preserve"> that breaks or violates established </w:t>
+            </w:r>
+            <w:r>
+              <w:t>rules.</w:t>
             </w:r>
           </w:p>
           <w:p>
@@ -11211,12 +11412,14 @@
                 <w:rFonts w:cs="Courier New"/>
               </w:rPr>
             </w:pPr>
-            <w:r>
-              <w:rPr>
-                <w:rFonts w:cs="Courier New"/>
-              </w:rPr>
-              <w:t>IncorrectRuleAbidingColor</w:t>
-            </w:r>
+            <w:proofErr w:type="spellStart"/>
+            <w:r>
+              <w:rPr>
+                <w:rFonts w:cs="Courier New"/>
+              </w:rPr>
+              <w:t>NumBlinks</w:t>
+            </w:r>
+            <w:proofErr w:type="spellEnd"/>
           </w:p>
         </w:tc>
         <w:tc>
@@ -11229,7 +11432,7 @@
               <w:ind w:left="0"/>
             </w:pPr>
             <w:r>
-              <w:t>float[]</w:t>
+              <w:t>int</w:t>
             </w:r>
           </w:p>
         </w:tc>
@@ -11244,32 +11447,28 @@
               <w:jc w:val="left"/>
             </w:pPr>
             <w:r>
-              <w:t>The color displayed</w:t>
-            </w:r>
-            <w:r>
-              <w:t xml:space="preserve"> </w:t>
-            </w:r>
-            <w:r>
-              <w:t>given an i</w:t>
-            </w:r>
-            <w:r>
-              <w:t xml:space="preserve">ncorrect </w:t>
-            </w:r>
-            <w:r>
-              <w:t>selection</w:t>
-            </w:r>
-            <w:r>
-              <w:t xml:space="preserve"> that still adheres to established rules.</w:t>
-            </w:r>
-          </w:p>
-          <w:p>
-            <w:pPr>
-              <w:pStyle w:val="VarDescription"/>
-              <w:ind w:left="0"/>
-              <w:jc w:val="left"/>
-            </w:pPr>
-            <w:r>
-              <w:t>*Note: Values range from [0,1], divide integer values by 255</w:t>
+              <w:t>The</w:t>
+            </w:r>
+            <w:r>
+              <w:t xml:space="preserve"> number of times </w:t>
+            </w:r>
+            <w:r>
+              <w:t>a tile</w:t>
+            </w:r>
+            <w:r>
+              <w:t xml:space="preserve"> blinks or flashes.</w:t>
+            </w:r>
+            <w:r>
+              <w:t xml:space="preserve"> Used in </w:t>
+            </w:r>
+            <w:r>
+              <w:rPr>
+                <w:rFonts w:ascii="Courier New" w:hAnsi="Courier New" w:cs="Courier New"/>
+              </w:rPr>
+              <w:t>GuidedMazeSelection</w:t>
+            </w:r>
+            <w:r>
+              <w:t xml:space="preserve"> or when indicating last correct tile following a perseverative error.</w:t>
             </w:r>
           </w:p>
         </w:tc>
@@ -11287,12 +11486,14 @@
                 <w:rFonts w:cs="Courier New"/>
               </w:rPr>
             </w:pPr>
-            <w:r>
-              <w:rPr>
-                <w:rFonts w:cs="Courier New"/>
-              </w:rPr>
-              <w:t>IncorrectRuleBreakingColor</w:t>
-            </w:r>
+            <w:proofErr w:type="spellStart"/>
+            <w:r>
+              <w:rPr>
+                <w:rFonts w:cs="Courier New"/>
+              </w:rPr>
+              <w:t>UsingFixedRatioReward</w:t>
+            </w:r>
+            <w:proofErr w:type="spellEnd"/>
           </w:p>
         </w:tc>
         <w:tc>
@@ -11305,7 +11506,7 @@
               <w:ind w:left="0"/>
             </w:pPr>
             <w:r>
-              <w:t>float[]</w:t>
+              <w:t>bool</w:t>
             </w:r>
           </w:p>
         </w:tc>
@@ -11320,177 +11521,19 @@
               <w:jc w:val="left"/>
             </w:pPr>
             <w:r>
-              <w:t>The color displayed</w:t>
-            </w:r>
-            <w:r>
-              <w:t xml:space="preserve"> </w:t>
-            </w:r>
-            <w:r>
-              <w:t>given an i</w:t>
-            </w:r>
-            <w:r>
-              <w:t xml:space="preserve">ncorrect </w:t>
-            </w:r>
-            <w:r>
-              <w:t>selection</w:t>
-            </w:r>
-            <w:r>
-              <w:t xml:space="preserve"> </w:t>
-            </w:r>
-            <w:r>
-              <w:t xml:space="preserve">that breaks or violates established </w:t>
-            </w:r>
-            <w:r>
-              <w:t>rules.</w:t>
-            </w:r>
-          </w:p>
-          <w:p>
-            <w:pPr>
-              <w:pStyle w:val="VarDescription"/>
-              <w:ind w:left="0"/>
-              <w:jc w:val="left"/>
-            </w:pPr>
-            <w:r>
-              <w:t>*Note: Values range from [0,1], divide integer values by 255</w:t>
-            </w:r>
-          </w:p>
-        </w:tc>
-      </w:tr>
-      <w:tr>
-        <w:tc>
-          <w:tcPr>
-            <w:tcW w:w="2713" w:type="dxa"/>
-          </w:tcPr>
-          <w:p>
-            <w:pPr>
-              <w:pStyle w:val="VariableTypeName"/>
-              <w:ind w:left="0"/>
-              <w:rPr>
-                <w:rFonts w:cs="Courier New"/>
-              </w:rPr>
-            </w:pPr>
-            <w:r>
-              <w:rPr>
-                <w:rFonts w:cs="Courier New"/>
-              </w:rPr>
-              <w:t>NumBlinks</w:t>
-            </w:r>
-          </w:p>
-        </w:tc>
-        <w:tc>
-          <w:tcPr>
-            <w:tcW w:w="1062" w:type="dxa"/>
-          </w:tcPr>
-          <w:p>
-            <w:pPr>
-              <w:pStyle w:val="VariableTypeName"/>
-              <w:ind w:left="0"/>
-            </w:pPr>
-            <w:r>
-              <w:t>int</w:t>
-            </w:r>
-          </w:p>
-        </w:tc>
-        <w:tc>
-          <w:tcPr>
-            <w:tcW w:w="5575" w:type="dxa"/>
-          </w:tcPr>
-          <w:p>
-            <w:pPr>
-              <w:pStyle w:val="VarDescription"/>
-              <w:ind w:left="0"/>
-              <w:jc w:val="left"/>
-            </w:pPr>
-            <w:r>
-              <w:t>The</w:t>
-            </w:r>
-            <w:r>
-              <w:t xml:space="preserve"> number of times </w:t>
-            </w:r>
-            <w:r>
-              <w:t>a tile</w:t>
-            </w:r>
-            <w:r>
-              <w:t xml:space="preserve"> blinks or flashes.</w:t>
-            </w:r>
-            <w:r>
-              <w:t xml:space="preserve"> Used in </w:t>
-            </w:r>
+              <w:t>Indicates if rewards are given based on a fixed ratio</w:t>
+            </w:r>
+            <w:r>
+              <w:t xml:space="preserve">, which is assigned in the </w:t>
+            </w:r>
+            <w:proofErr w:type="spellStart"/>
             <w:r>
               <w:rPr>
                 <w:rFonts w:ascii="Courier New" w:hAnsi="Courier New" w:cs="Courier New"/>
               </w:rPr>
-              <w:t>GuidedMazeSelection</w:t>
-            </w:r>
-            <w:r>
-              <w:t xml:space="preserve"> or when indicating last correct tile following a perseverative error.</w:t>
-            </w:r>
-          </w:p>
-        </w:tc>
-      </w:tr>
-      <w:tr>
-        <w:tc>
-          <w:tcPr>
-            <w:tcW w:w="2713" w:type="dxa"/>
-          </w:tcPr>
-          <w:p>
-            <w:pPr>
-              <w:pStyle w:val="VariableTypeName"/>
-              <w:ind w:left="0"/>
-              <w:rPr>
-                <w:rFonts w:cs="Courier New"/>
-              </w:rPr>
-            </w:pPr>
-            <w:r>
-              <w:rPr>
-                <w:rFonts w:cs="Courier New"/>
-              </w:rPr>
-              <w:t>UsingFixedRatioReward</w:t>
-            </w:r>
-          </w:p>
-        </w:tc>
-        <w:tc>
-          <w:tcPr>
-            <w:tcW w:w="1062" w:type="dxa"/>
-          </w:tcPr>
-          <w:p>
-            <w:pPr>
-              <w:pStyle w:val="VariableTypeName"/>
-              <w:ind w:left="0"/>
-            </w:pPr>
-            <w:r>
-              <w:t>bool</w:t>
-            </w:r>
-          </w:p>
-        </w:tc>
-        <w:tc>
-          <w:tcPr>
-            <w:tcW w:w="5575" w:type="dxa"/>
-          </w:tcPr>
-          <w:p>
-            <w:pPr>
-              <w:pStyle w:val="VarDescription"/>
-              <w:ind w:left="0"/>
-              <w:jc w:val="left"/>
-            </w:pPr>
-            <w:r>
-              <w:t>Indicates if rewards are given based on a fixed ratio</w:t>
-            </w:r>
-            <w:r>
-              <w:t xml:space="preserve">, which is </w:t>
-            </w:r>
-            <w:r>
-              <w:t>assigned</w:t>
-            </w:r>
-            <w:r>
-              <w:t xml:space="preserve"> in the </w:t>
-            </w:r>
-            <w:r>
-              <w:rPr>
-                <w:rFonts w:ascii="Courier New" w:hAnsi="Courier New" w:cs="Courier New"/>
-              </w:rPr>
               <w:t>BlockDef</w:t>
             </w:r>
+            <w:proofErr w:type="spellEnd"/>
             <w:r>
               <w:t>.</w:t>
             </w:r>
@@ -11515,9 +11558,9 @@
         <w:tblLook w:val="04A0" w:firstRow="1" w:lastRow="0" w:firstColumn="1" w:lastColumn="0" w:noHBand="0" w:noVBand="1"/>
       </w:tblPr>
       <w:tblGrid>
-        <w:gridCol w:w="2713"/>
-        <w:gridCol w:w="1062"/>
-        <w:gridCol w:w="5575"/>
+        <w:gridCol w:w="2636"/>
+        <w:gridCol w:w="1369"/>
+        <w:gridCol w:w="5345"/>
       </w:tblGrid>
       <w:tr>
         <w:tc>
@@ -11715,6 +11758,24 @@
               <w:t>A 2D vector that indicates the dimensions of the maze in terms of width and height.</w:t>
             </w:r>
           </w:p>
+          <w:p>
+            <w:pPr>
+              <w:pStyle w:val="VarDescription"/>
+              <w:ind w:left="0"/>
+              <w:jc w:val="left"/>
+            </w:pPr>
+            <w:r>
+              <w:t xml:space="preserve">*Note: Use of </w:t>
+            </w:r>
+            <w:proofErr w:type="spellStart"/>
+            <w:r>
+              <w:t>mDims</w:t>
+            </w:r>
+            <w:proofErr w:type="spellEnd"/>
+            <w:r>
+              <w:t xml:space="preserve"> implies the generation of a rectangular maze.</w:t>
+            </w:r>
+          </w:p>
         </w:tc>
       </w:tr>
       <w:tr>
@@ -11730,6 +11791,59 @@
                 <w:rFonts w:cs="Courier New"/>
               </w:rPr>
             </w:pPr>
+            <w:proofErr w:type="spellStart"/>
+            <w:r>
+              <w:rPr>
+                <w:rFonts w:cs="Courier New"/>
+              </w:rPr>
+              <w:t>mCustomDims</w:t>
+            </w:r>
+            <w:proofErr w:type="spellEnd"/>
+          </w:p>
+        </w:tc>
+        <w:tc>
+          <w:tcPr>
+            <w:tcW w:w="1062" w:type="dxa"/>
+          </w:tcPr>
+          <w:p>
+            <w:pPr>
+              <w:pStyle w:val="VariableTypeName"/>
+              <w:ind w:left="0"/>
+            </w:pPr>
+            <w:r>
+              <w:t>List&lt;int&gt;</w:t>
+            </w:r>
+          </w:p>
+        </w:tc>
+        <w:tc>
+          <w:tcPr>
+            <w:tcW w:w="5575" w:type="dxa"/>
+          </w:tcPr>
+          <w:p>
+            <w:pPr>
+              <w:pStyle w:val="VarDescription"/>
+              <w:ind w:left="0"/>
+            </w:pPr>
+            <w:r>
+              <w:t>A list of integers that describes the number of elements in each row. This format allows for varying number of elements in each row of the maze.</w:t>
+            </w:r>
+          </w:p>
+        </w:tc>
+      </w:tr>
+      <w:tr>
+        <w:tc>
+          <w:tcPr>
+            <w:tcW w:w="2713" w:type="dxa"/>
+          </w:tcPr>
+          <w:p>
+            <w:pPr>
+              <w:pStyle w:val="VariableTypeName"/>
+              <w:ind w:left="0"/>
+              <w:rPr>
+                <w:rFonts w:cs="Courier New"/>
+              </w:rPr>
+            </w:pPr>
+            <w:proofErr w:type="spellStart"/>
             <w:r>
               <w:rPr>
                 <w:rFonts w:cs="Courier New"/>
@@ -11742,6 +11856,7 @@
               </w:rPr>
               <w:t>Start</w:t>
             </w:r>
+            <w:proofErr w:type="spellEnd"/>
           </w:p>
         </w:tc>
         <w:tc>
@@ -11990,12 +12105,91 @@
                 <w:rFonts w:cs="Courier New"/>
               </w:rPr>
             </w:pPr>
+            <w:proofErr w:type="spellStart"/>
+            <w:r>
+              <w:rPr>
+                <w:rFonts w:cs="Courier New"/>
+              </w:rPr>
+              <w:t>m</w:t>
+            </w:r>
+            <w:r>
+              <w:rPr>
+                <w:rFonts w:cs="Courier New"/>
+              </w:rPr>
+              <w:t>Path</w:t>
+            </w:r>
+            <w:proofErr w:type="spellEnd"/>
+          </w:p>
+        </w:tc>
+        <w:tc>
+          <w:tcPr>
+            <w:tcW w:w="1062" w:type="dxa"/>
+          </w:tcPr>
+          <w:p>
+            <w:pPr>
+              <w:pStyle w:val="VariableTypeName"/>
+              <w:ind w:left="0"/>
+            </w:pPr>
+            <w:r>
+              <w:t>List&lt;string&gt;</w:t>
+            </w:r>
+          </w:p>
+        </w:tc>
+        <w:tc>
+          <w:tcPr>
+            <w:tcW w:w="5575" w:type="dxa"/>
+          </w:tcPr>
+          <w:p>
+            <w:pPr>
+              <w:pStyle w:val="VarDescription"/>
+              <w:ind w:left="0"/>
+              <w:jc w:val="left"/>
+            </w:pPr>
+            <w:r>
+              <w:t>The</w:t>
+            </w:r>
+            <w:r>
+              <w:t xml:space="preserve"> designated</w:t>
+            </w:r>
+            <w:r>
+              <w:t xml:space="preserve"> hidden tile path.</w:t>
+            </w:r>
+            <w:r>
+              <w:br/>
+              <w:t xml:space="preserve">*Note: If </w:t>
+            </w:r>
+            <w:proofErr w:type="spellStart"/>
+            <w:r>
+              <w:t>mPath</w:t>
+            </w:r>
+            <w:proofErr w:type="spellEnd"/>
+            <w:r>
+              <w:t xml:space="preserve"> is not included in the MazeDef, Free Play will be activated where the player can select any path from start to finish.</w:t>
+            </w:r>
+          </w:p>
+        </w:tc>
+      </w:tr>
+      <w:tr>
+        <w:tc>
+          <w:tcPr>
+            <w:tcW w:w="2713" w:type="dxa"/>
+          </w:tcPr>
+          <w:p>
+            <w:pPr>
+              <w:pStyle w:val="VariableTypeName"/>
+              <w:ind w:left="0"/>
+              <w:rPr>
+                <w:rFonts w:cs="Courier New"/>
+              </w:rPr>
+            </w:pPr>
+            <w:proofErr w:type="spellStart"/>
             <w:r>
               <w:rPr>
                 <w:rFonts w:cs="Courier New"/>
               </w:rPr>
               <w:t>mString</w:t>
             </w:r>
+            <w:proofErr w:type="spellEnd"/>
           </w:p>
         </w:tc>
         <w:tc>
@@ -12310,6 +12504,7 @@
               <w:rPr>
                 <w:rFonts w:cs="Courier New"/>
               </w:rPr>
+              <w:lastRenderedPageBreak/>
               <w:t>PerfThresholdEndTrials</w:t>
             </w:r>
           </w:p>
@@ -12592,7 +12787,6 @@
               <w:rPr>
                 <w:rFonts w:cs="Courier New"/>
               </w:rPr>
-              <w:lastRenderedPageBreak/>
               <w:t>MinTouchDuration</w:t>
             </w:r>
           </w:p>
@@ -13785,6 +13979,7 @@
         </w:rPr>
         <w:fldChar w:fldCharType="separate"/>
       </w:r>
+      <w:proofErr w:type="spellStart"/>
       <w:r>
         <w:rPr>
           <w:b/>
@@ -13792,6 +13987,7 @@
         </w:rPr>
         <w:t>BlockDef</w:t>
       </w:r>
+      <w:proofErr w:type="spellEnd"/>
       <w:r>
         <w:rPr>
           <w:b/>
@@ -13925,6 +14121,7 @@
               <w:rPr>
                 <w:rFonts w:cs="Courier New"/>
               </w:rPr>
+              <w:lastRenderedPageBreak/>
               <w:t>StartWithSelectObjectState</w:t>
             </w:r>
           </w:p>
@@ -14629,6 +14826,7 @@
         </w:rPr>
         <w:fldChar w:fldCharType="separate"/>
       </w:r>
+      <w:proofErr w:type="spellStart"/>
       <w:r>
         <w:rPr>
           <w:b/>
@@ -14636,6 +14834,7 @@
         </w:rPr>
         <w:t>BlockDef</w:t>
       </w:r>
+      <w:proofErr w:type="spellEnd"/>
       <w:r>
         <w:rPr>
           <w:b/>
@@ -15766,10 +15965,18 @@
               <w:jc w:val="left"/>
             </w:pPr>
             <w:r>
-              <w:t xml:space="preserve">If the BlockEndType is </w:t>
+              <w:t xml:space="preserve">If the </w:t>
             </w:r>
             <w:proofErr w:type="spellStart"/>
             <w:r>
+              <w:t>BlockEndType</w:t>
+            </w:r>
+            <w:proofErr w:type="spellEnd"/>
+            <w:r>
+              <w:t xml:space="preserve"> is </w:t>
+            </w:r>
+            <w:proofErr w:type="spellStart"/>
+            <w:r>
               <w:rPr>
                 <w:rFonts w:ascii="Courier New" w:hAnsi="Courier New" w:cs="Courier New"/>
               </w:rPr>
@@ -15793,22 +16000,85 @@
             <w:r>
               <w:t xml:space="preserve">player is limited to </w:t>
             </w:r>
+            <w:proofErr w:type="spellStart"/>
             <w:r>
               <w:rPr>
                 <w:rFonts w:ascii="Courier New" w:hAnsi="Courier New" w:cs="Courier New"/>
               </w:rPr>
-              <w:t>Ma</w:t>
-            </w:r>
+              <w:t>MaxTrialErrors</w:t>
+            </w:r>
+            <w:proofErr w:type="spellEnd"/>
+            <w:r>
+              <w:t xml:space="preserve"> in a single trial before the trial will terminate.</w:t>
+            </w:r>
+          </w:p>
+        </w:tc>
+      </w:tr>
+      <w:tr>
+        <w:tc>
+          <w:tcPr>
+            <w:tcW w:w="2521" w:type="dxa"/>
+          </w:tcPr>
+          <w:p>
+            <w:pPr>
+              <w:pStyle w:val="HTMLPreformatted"/>
+              <w:shd w:val="clear" w:color="auto" w:fill="FFFFFF"/>
+              <w:ind w:left="0"/>
+              <w:rPr>
+                <w:color w:val="000000"/>
+                <w:sz w:val="16"/>
+                <w:szCs w:val="16"/>
+              </w:rPr>
+            </w:pPr>
             <w:proofErr w:type="spellStart"/>
             <w:r>
               <w:rPr>
-                <w:rFonts w:ascii="Courier New" w:hAnsi="Courier New" w:cs="Courier New"/>
-              </w:rPr>
-              <w:t>xTrialErrors</w:t>
+                <w:color w:val="000000"/>
+                <w:sz w:val="16"/>
+                <w:szCs w:val="16"/>
+              </w:rPr>
+              <w:t>GuidedSequenceLearning</w:t>
             </w:r>
             <w:proofErr w:type="spellEnd"/>
-            <w:r>
-              <w:t xml:space="preserve"> in a single trial before the trial will terminate.</w:t>
+          </w:p>
+        </w:tc>
+        <w:tc>
+          <w:tcPr>
+            <w:tcW w:w="1074" w:type="dxa"/>
+          </w:tcPr>
+          <w:p>
+            <w:pPr>
+              <w:pStyle w:val="VariableTypeName"/>
+              <w:ind w:left="0"/>
+            </w:pPr>
+            <w:r>
+              <w:t>bool</w:t>
+            </w:r>
+          </w:p>
+        </w:tc>
+        <w:tc>
+          <w:tcPr>
+            <w:tcW w:w="5755" w:type="dxa"/>
+          </w:tcPr>
+          <w:p>
+            <w:pPr>
+              <w:pStyle w:val="VarDescription"/>
+              <w:ind w:left="0"/>
+              <w:jc w:val="left"/>
+            </w:pPr>
+            <w:r>
+              <w:t xml:space="preserve">A </w:t>
+            </w:r>
+            <w:proofErr w:type="spellStart"/>
+            <w:r>
+              <w:t>boolean</w:t>
+            </w:r>
+            <w:proofErr w:type="spellEnd"/>
+            <w:r>
+              <w:t xml:space="preserve"> that</w:t>
+            </w:r>
+            <w:r>
+              <w:t xml:space="preserve"> guides sequence learning by flashing a yellow halo around the next correct stimulus in the sequence.</w:t>
             </w:r>
           </w:p>
         </w:tc>
@@ -15828,12 +16098,14 @@
       <w:r>
         <w:t xml:space="preserve">: If the </w:t>
       </w:r>
+      <w:proofErr w:type="spellStart"/>
       <w:r>
         <w:rPr>
           <w:rFonts w:ascii="Courier New" w:hAnsi="Courier New" w:cs="Courier New"/>
         </w:rPr>
         <w:t>BlockEndType</w:t>
       </w:r>
+      <w:proofErr w:type="spellEnd"/>
       <w:r>
         <w:t xml:space="preserve"> is </w:t>
       </w:r>
@@ -15917,6 +16189,7 @@
         </w:rPr>
         <w:fldChar w:fldCharType="separate"/>
       </w:r>
+      <w:proofErr w:type="spellStart"/>
       <w:r>
         <w:rPr>
           <w:b/>
@@ -15924,6 +16197,7 @@
         </w:rPr>
         <w:t>BlockDef</w:t>
       </w:r>
+      <w:proofErr w:type="spellEnd"/>
       <w:r>
         <w:rPr>
           <w:b/>
@@ -15999,6 +16273,7 @@
                 <w:sz w:val="24"/>
                 <w:szCs w:val="24"/>
               </w:rPr>
+              <w:lastRenderedPageBreak/>
               <w:t>Variable Name</w:t>
             </w:r>
           </w:p>
@@ -16076,7 +16351,6 @@
               <w:rPr>
                 <w:rFonts w:cs="Courier New"/>
               </w:rPr>
-              <w:lastRenderedPageBreak/>
               <w:t>IsCurrentTarget</w:t>
             </w:r>
           </w:p>
@@ -16962,6 +17236,7 @@
         </w:rPr>
         <w:fldChar w:fldCharType="separate"/>
       </w:r>
+      <w:proofErr w:type="spellStart"/>
       <w:r>
         <w:rPr>
           <w:b/>
@@ -16969,6 +17244,7 @@
         </w:rPr>
         <w:t>BlockDef</w:t>
       </w:r>
+      <w:proofErr w:type="spellEnd"/>
       <w:r>
         <w:rPr>
           <w:b/>

--- a/M-USE Task Configuration File Reference.docx
+++ b/M-USE Task Configuration File Reference.docx
@@ -6063,6 +6063,7 @@
     <w:p/>
     <w:p>
       <w:r>
+        <w:lastRenderedPageBreak/>
         <w:t xml:space="preserve">Below are the listed configurable </w:t>
       </w:r>
       <w:r>
@@ -6322,7 +6323,6 @@
       </w:pPr>
       <w:bookmarkStart w:id="11" w:name="_Toc150418599"/>
       <w:r>
-        <w:lastRenderedPageBreak/>
         <w:t>Continuous</w:t>
       </w:r>
       <w:r>
@@ -6352,9 +6352,9 @@
         <w:tblLook w:val="04A0" w:firstRow="1" w:lastRow="0" w:firstColumn="1" w:lastColumn="0" w:noHBand="0" w:noVBand="1"/>
       </w:tblPr>
       <w:tblGrid>
-        <w:gridCol w:w="2521"/>
+        <w:gridCol w:w="3193"/>
         <w:gridCol w:w="1081"/>
-        <w:gridCol w:w="5748"/>
+        <w:gridCol w:w="5076"/>
       </w:tblGrid>
       <w:tr>
         <w:tc>
@@ -7429,18 +7429,72 @@
                 <w:rFonts w:cs="Courier New"/>
               </w:rPr>
             </w:pPr>
+            <w:proofErr w:type="spellStart"/>
+            <w:r>
+              <w:rPr>
+                <w:rFonts w:cs="Courier New"/>
+              </w:rPr>
+              <w:t>slopeOfRewardIncreaseOverTrials</w:t>
+            </w:r>
+            <w:proofErr w:type="spellEnd"/>
+          </w:p>
+        </w:tc>
+        <w:tc>
+          <w:tcPr>
+            <w:tcW w:w="1081" w:type="dxa"/>
+          </w:tcPr>
+          <w:p>
+            <w:pPr>
+              <w:pStyle w:val="VariableTypeName"/>
+              <w:ind w:left="0"/>
+            </w:pPr>
+            <w:r>
+              <w:t>float</w:t>
+            </w:r>
+          </w:p>
+        </w:tc>
+        <w:tc>
+          <w:tcPr>
+            <w:tcW w:w="5748" w:type="dxa"/>
+          </w:tcPr>
+          <w:p>
+            <w:pPr>
+              <w:pStyle w:val="VarDescription"/>
+              <w:ind w:left="0"/>
+            </w:pPr>
+            <w:r>
+              <w:t>A coefficient describing the rate at which number of reward pulses increases in relation to trial number. If set to 0, reward pulses stay constant at 1 throughout trials; if set to 0.5, a reward pulse is added every ~4 trials; if set to 1, a reward pulse is added every ~3 trials; if set to 1.5, a reward pulse is added every ~2 trials; etc.</w:t>
+            </w:r>
+          </w:p>
+        </w:tc>
+      </w:tr>
+      <w:tr>
+        <w:tc>
+          <w:tcPr>
+            <w:tcW w:w="2521" w:type="dxa"/>
+          </w:tcPr>
+          <w:p>
+            <w:pPr>
+              <w:pStyle w:val="VariableTypeName"/>
+              <w:ind w:left="0"/>
+              <w:rPr>
+                <w:rFonts w:cs="Courier New"/>
+              </w:rPr>
+            </w:pPr>
             <w:r>
               <w:rPr>
                 <w:rFonts w:cs="Courier New"/>
               </w:rPr>
               <w:t>*</w:t>
             </w:r>
+            <w:proofErr w:type="spellStart"/>
             <w:r>
               <w:rPr>
                 <w:rFonts w:cs="Courier New"/>
               </w:rPr>
               <w:t>MaxTrials</w:t>
             </w:r>
+            <w:proofErr w:type="spellEnd"/>
           </w:p>
           <w:p>
             <w:pPr>
@@ -7477,13 +7531,7 @@
               <w:jc w:val="left"/>
             </w:pPr>
             <w:r>
-              <w:t>The</w:t>
-            </w:r>
-            <w:r>
-              <w:t xml:space="preserve"> maximum number of trials in a block. Calculation depends on </w:t>
-            </w:r>
-            <w:r>
-              <w:t xml:space="preserve">the type of block end: </w:t>
+              <w:t xml:space="preserve">The maximum number of trials in a block. Calculation depends on the type of block end: </w:t>
             </w:r>
             <w:r>
               <w:rPr>
@@ -7492,13 +7540,7 @@
               <w:t>FindAllStim</w:t>
             </w:r>
             <w:r>
-              <w:t xml:space="preserve"> </w:t>
-            </w:r>
-            <w:r>
-              <w:t xml:space="preserve"> or</w:t>
-            </w:r>
-            <w:r>
-              <w:t xml:space="preserve"> </w:t>
+              <w:t xml:space="preserve">  or </w:t>
             </w:r>
             <w:r>
               <w:rPr>
@@ -7533,6 +7575,7 @@
       </w:pPr>
       <w:bookmarkStart w:id="14" w:name="_Toc150418601"/>
       <w:r>
+        <w:lastRenderedPageBreak/>
         <w:t>TrialDef</w:t>
       </w:r>
       <w:bookmarkEnd w:id="14"/>
@@ -7872,7 +7915,6 @@
       </w:pPr>
       <w:bookmarkStart w:id="16" w:name="_Toc150418603"/>
       <w:r>
-        <w:lastRenderedPageBreak/>
         <w:t>StimDef</w:t>
       </w:r>
       <w:bookmarkEnd w:id="16"/>
@@ -11197,15 +11239,7 @@
               <w:jc w:val="left"/>
             </w:pPr>
             <w:r>
-              <w:t xml:space="preserve">The color displayed </w:t>
-            </w:r>
-            <w:proofErr w:type="gramStart"/>
-            <w:r>
-              <w:t>given</w:t>
-            </w:r>
-            <w:proofErr w:type="gramEnd"/>
-            <w:r>
-              <w:t xml:space="preserve"> the re-selection of the current position within the sequence and for the blinking of the next correct tile in the sequence. </w:t>
+              <w:t xml:space="preserve">The color displayed given the re-selection of the current position within the sequence and for the blinking of the next correct tile in the sequence. </w:t>
             </w:r>
           </w:p>
           <w:p>
@@ -11278,13 +11312,8 @@
             <w:r>
               <w:t xml:space="preserve"> </w:t>
             </w:r>
-            <w:proofErr w:type="gramStart"/>
-            <w:r>
-              <w:t>given</w:t>
-            </w:r>
-            <w:proofErr w:type="gramEnd"/>
-            <w:r>
-              <w:t xml:space="preserve"> an i</w:t>
+            <w:r>
+              <w:t>given an i</w:t>
             </w:r>
             <w:r>
               <w:t xml:space="preserve">ncorrect </w:t>
@@ -11366,13 +11395,8 @@
             <w:r>
               <w:t xml:space="preserve"> </w:t>
             </w:r>
-            <w:proofErr w:type="gramStart"/>
-            <w:r>
-              <w:t>given</w:t>
-            </w:r>
-            <w:proofErr w:type="gramEnd"/>
-            <w:r>
-              <w:t xml:space="preserve"> an i</w:t>
+            <w:r>
+              <w:t>given an i</w:t>
             </w:r>
             <w:r>
               <w:t xml:space="preserve">ncorrect </w:t>
@@ -12110,13 +12134,7 @@
               <w:rPr>
                 <w:rFonts w:cs="Courier New"/>
               </w:rPr>
-              <w:t>m</w:t>
-            </w:r>
-            <w:r>
-              <w:rPr>
-                <w:rFonts w:cs="Courier New"/>
-              </w:rPr>
-              <w:t>Path</w:t>
+              <w:t>mPath</w:t>
             </w:r>
             <w:proofErr w:type="spellEnd"/>
           </w:p>

--- a/M-USE Task Configuration File Reference.docx
+++ b/M-USE Task Configuration File Reference.docx
@@ -1,6 +1,6 @@
 
 <file path=word/document.xml><?xml version="1.0" encoding="utf-8"?>
-<w:document xmlns:wpc="http://schemas.microsoft.com/office/word/2010/wordprocessingCanvas" xmlns:cx="http://schemas.microsoft.com/office/drawing/2014/chartex" xmlns:cx1="http://schemas.microsoft.com/office/drawing/2015/9/8/chartex" xmlns:cx2="http://schemas.microsoft.com/office/drawing/2015/10/21/chartex" xmlns:cx3="http://schemas.microsoft.com/office/drawing/2016/5/9/chartex" xmlns:cx4="http://schemas.microsoft.com/office/drawing/2016/5/10/chartex" xmlns:cx5="http://schemas.microsoft.com/office/drawing/2016/5/11/chartex" xmlns:cx6="http://schemas.microsoft.com/office/drawing/2016/5/12/chartex" xmlns:cx7="http://schemas.microsoft.com/office/drawing/2016/5/13/chartex" xmlns:cx8="http://schemas.microsoft.com/office/drawing/2016/5/14/chartex" xmlns:mc="http://schemas.openxmlformats.org/markup-compatibility/2006" xmlns:aink="http://schemas.microsoft.com/office/drawing/2016/ink" xmlns:am3d="http://schemas.microsoft.com/office/drawing/2017/model3d" xmlns:o="urn:schemas-microsoft-com:office:office" xmlns:oel="http://schemas.microsoft.com/office/2019/extlst" xmlns:r="http://schemas.openxmlformats.org/officeDocument/2006/relationships" xmlns:m="http://schemas.openxmlformats.org/officeDocument/2006/math" xmlns:v="urn:schemas-microsoft-com:vml" xmlns:wp14="http://schemas.microsoft.com/office/word/2010/wordprocessingDrawing" xmlns:wp="http://schemas.openxmlformats.org/drawingml/2006/wordprocessingDrawing" xmlns:w10="urn:schemas-microsoft-com:office:word" xmlns:w="http://schemas.openxmlformats.org/wordprocessingml/2006/main" xmlns:w14="http://schemas.microsoft.com/office/word/2010/wordml" xmlns:w15="http://schemas.microsoft.com/office/word/2012/wordml" xmlns:w16cex="http://schemas.microsoft.com/office/word/2018/wordml/cex" xmlns:w16cid="http://schemas.microsoft.com/office/word/2016/wordml/cid" xmlns:w16="http://schemas.microsoft.com/office/word/2018/wordml" xmlns:w16sdtdh="http://schemas.microsoft.com/office/word/2020/wordml/sdtdatahash" xmlns:w16se="http://schemas.microsoft.com/office/word/2015/wordml/symex" xmlns:wpg="http://schemas.microsoft.com/office/word/2010/wordprocessingGroup" xmlns:wpi="http://schemas.microsoft.com/office/word/2010/wordprocessingInk" xmlns:wne="http://schemas.microsoft.com/office/word/2006/wordml" xmlns:wps="http://schemas.microsoft.com/office/word/2010/wordprocessingShape" mc:Ignorable="w14 w15 w16se w16cid w16 w16cex w16sdtdh wp14">
+<w:document xmlns:wpc="http://schemas.microsoft.com/office/word/2010/wordprocessingCanvas" xmlns:cx="http://schemas.microsoft.com/office/drawing/2014/chartex" xmlns:cx1="http://schemas.microsoft.com/office/drawing/2015/9/8/chartex" xmlns:cx2="http://schemas.microsoft.com/office/drawing/2015/10/21/chartex" xmlns:cx3="http://schemas.microsoft.com/office/drawing/2016/5/9/chartex" xmlns:cx4="http://schemas.microsoft.com/office/drawing/2016/5/10/chartex" xmlns:cx5="http://schemas.microsoft.com/office/drawing/2016/5/11/chartex" xmlns:cx6="http://schemas.microsoft.com/office/drawing/2016/5/12/chartex" xmlns:cx7="http://schemas.microsoft.com/office/drawing/2016/5/13/chartex" xmlns:cx8="http://schemas.microsoft.com/office/drawing/2016/5/14/chartex" xmlns:mc="http://schemas.openxmlformats.org/markup-compatibility/2006" xmlns:aink="http://schemas.microsoft.com/office/drawing/2016/ink" xmlns:am3d="http://schemas.microsoft.com/office/drawing/2017/model3d" xmlns:o="urn:schemas-microsoft-com:office:office" xmlns:oel="http://schemas.microsoft.com/office/2019/extlst" xmlns:r="http://schemas.openxmlformats.org/officeDocument/2006/relationships" xmlns:m="http://schemas.openxmlformats.org/officeDocument/2006/math" xmlns:v="urn:schemas-microsoft-com:vml" xmlns:wp14="http://schemas.microsoft.com/office/word/2010/wordprocessingDrawing" xmlns:wp="http://schemas.openxmlformats.org/drawingml/2006/wordprocessingDrawing" xmlns:w10="urn:schemas-microsoft-com:office:word" xmlns:w="http://schemas.openxmlformats.org/wordprocessingml/2006/main" xmlns:w14="http://schemas.microsoft.com/office/word/2010/wordml" xmlns:w15="http://schemas.microsoft.com/office/word/2012/wordml" xmlns:w16cex="http://schemas.microsoft.com/office/word/2018/wordml/cex" xmlns:w16cid="http://schemas.microsoft.com/office/word/2016/wordml/cid" xmlns:w16="http://schemas.microsoft.com/office/word/2018/wordml" xmlns:w16du="http://schemas.microsoft.com/office/word/2023/wordml/word16du" xmlns:w16sdtdh="http://schemas.microsoft.com/office/word/2020/wordml/sdtdatahash" xmlns:w16sdtfl="http://schemas.microsoft.com/office/word/2024/wordml/sdtformatlock" xmlns:w16se="http://schemas.microsoft.com/office/word/2015/wordml/symex" xmlns:wpg="http://schemas.microsoft.com/office/word/2010/wordprocessingGroup" xmlns:wpi="http://schemas.microsoft.com/office/word/2010/wordprocessingInk" xmlns:wne="http://schemas.microsoft.com/office/word/2006/wordml" xmlns:wps="http://schemas.microsoft.com/office/word/2010/wordprocessingShape" mc:Ignorable="w14 w15 w16se w16cid w16 w16cex w16sdtdh w16sdtfl w16du wp14">
   <w:body>
     <w:p>
       <w:pPr>
@@ -261,7 +261,21 @@
                 <w:rStyle w:val="Hyperlink"/>
                 <w:noProof/>
               </w:rPr>
-              <w:t>TrialDef</w:t>
+              <w:t>Trial</w:t>
+            </w:r>
+            <w:r>
+              <w:rPr>
+                <w:rStyle w:val="Hyperlink"/>
+                <w:noProof/>
+              </w:rPr>
+              <w:t>D</w:t>
+            </w:r>
+            <w:r>
+              <w:rPr>
+                <w:rStyle w:val="Hyperlink"/>
+                <w:noProof/>
+              </w:rPr>
+              <w:t>ef</w:t>
             </w:r>
             <w:r>
               <w:rPr>
@@ -4656,7 +4670,6 @@
                 <w:rFonts w:cs="Courier New"/>
               </w:rPr>
             </w:pPr>
-            <w:proofErr w:type="spellStart"/>
             <w:r>
               <w:rPr>
                 <w:rFonts w:cs="Courier New"/>
@@ -4664,7 +4677,6 @@
               <w:lastRenderedPageBreak/>
               <w:t>TrialDefSelectionStyle</w:t>
             </w:r>
-            <w:proofErr w:type="spellEnd"/>
           </w:p>
         </w:tc>
         <w:tc>
@@ -4716,14 +4728,12 @@
                 <w:rFonts w:cs="Courier New"/>
               </w:rPr>
             </w:pPr>
-            <w:proofErr w:type="spellStart"/>
             <w:r>
               <w:rPr>
                 <w:rFonts w:cs="Courier New"/>
               </w:rPr>
               <w:t>MaxDiffLevel</w:t>
             </w:r>
-            <w:proofErr w:type="spellEnd"/>
           </w:p>
         </w:tc>
         <w:tc>
@@ -4810,14 +4820,12 @@
                 <w:rFonts w:cs="Courier New"/>
               </w:rPr>
             </w:pPr>
-            <w:proofErr w:type="spellStart"/>
             <w:r>
               <w:rPr>
                 <w:rFonts w:cs="Courier New"/>
               </w:rPr>
               <w:t>AvgDiffLevel</w:t>
             </w:r>
-            <w:proofErr w:type="spellEnd"/>
           </w:p>
         </w:tc>
         <w:tc>
@@ -4890,14 +4898,12 @@
                 <w:rFonts w:cs="Courier New"/>
               </w:rPr>
             </w:pPr>
-            <w:proofErr w:type="spellStart"/>
             <w:r>
               <w:rPr>
                 <w:rFonts w:cs="Courier New"/>
               </w:rPr>
               <w:t>DiffLevelJitter</w:t>
             </w:r>
-            <w:proofErr w:type="spellEnd"/>
           </w:p>
         </w:tc>
         <w:tc>
@@ -4934,7 +4940,6 @@
               </w:rPr>
               <w:t xml:space="preserve">Defines range of randomization for initial trial. The first trial will have a </w:t>
             </w:r>
-            <w:proofErr w:type="spellStart"/>
             <w:r>
               <w:rPr>
                 <w:rFonts w:ascii="Courier New" w:hAnsi="Courier New" w:cs="Courier New"/>
@@ -4942,7 +4947,6 @@
               </w:rPr>
               <w:t>difficultyLevel</w:t>
             </w:r>
-            <w:proofErr w:type="spellEnd"/>
             <w:r>
               <w:rPr>
                 <w:rFonts w:cstheme="majorHAnsi"/>
@@ -4950,7 +4954,6 @@
               </w:rPr>
               <w:t xml:space="preserve"> somewhere in the range of </w:t>
             </w:r>
-            <w:proofErr w:type="spellStart"/>
             <w:r>
               <w:rPr>
                 <w:rFonts w:ascii="Courier New" w:hAnsi="Courier New" w:cs="Courier New"/>
@@ -4958,7 +4961,6 @@
               </w:rPr>
               <w:t>AvgDifficultyLevel</w:t>
             </w:r>
-            <w:proofErr w:type="spellEnd"/>
             <w:r>
               <w:rPr>
                 <w:rFonts w:cstheme="majorHAnsi"/>
@@ -4966,7 +4968,6 @@
               </w:rPr>
               <w:t xml:space="preserve"> - </w:t>
             </w:r>
-            <w:proofErr w:type="spellStart"/>
             <w:r>
               <w:rPr>
                 <w:rFonts w:ascii="Courier New" w:hAnsi="Courier New" w:cs="Courier New"/>
@@ -4974,7 +4975,6 @@
               </w:rPr>
               <w:t>DiffLevelJitter</w:t>
             </w:r>
-            <w:proofErr w:type="spellEnd"/>
             <w:r>
               <w:rPr>
                 <w:rFonts w:cstheme="majorHAnsi"/>
@@ -4982,7 +4982,6 @@
               </w:rPr>
               <w:t xml:space="preserve">, </w:t>
             </w:r>
-            <w:proofErr w:type="spellStart"/>
             <w:r>
               <w:rPr>
                 <w:rFonts w:ascii="Courier New" w:hAnsi="Courier New" w:cs="Courier New"/>
@@ -4990,7 +4989,6 @@
               </w:rPr>
               <w:t>AvgDifficultyLevel</w:t>
             </w:r>
-            <w:proofErr w:type="spellEnd"/>
             <w:r>
               <w:rPr>
                 <w:rFonts w:cstheme="majorHAnsi"/>
@@ -4998,7 +4996,6 @@
               </w:rPr>
               <w:t xml:space="preserve"> + </w:t>
             </w:r>
-            <w:proofErr w:type="spellStart"/>
             <w:r>
               <w:rPr>
                 <w:rFonts w:ascii="Courier New" w:hAnsi="Courier New" w:cs="Courier New"/>
@@ -5006,7 +5003,6 @@
               </w:rPr>
               <w:t>DiffLevelJitter</w:t>
             </w:r>
-            <w:proofErr w:type="spellEnd"/>
             <w:r>
               <w:rPr>
                 <w:rFonts w:cstheme="majorHAnsi"/>
@@ -5030,14 +5026,12 @@
                 <w:rFonts w:cs="Courier New"/>
               </w:rPr>
             </w:pPr>
-            <w:proofErr w:type="spellStart"/>
             <w:r>
               <w:rPr>
                 <w:rFonts w:cs="Courier New"/>
               </w:rPr>
               <w:t>NumReversalsUntilTerm</w:t>
             </w:r>
-            <w:proofErr w:type="spellEnd"/>
           </w:p>
         </w:tc>
         <w:tc>
@@ -5090,7 +5084,6 @@
                 <w:rFonts w:cs="Courier New"/>
               </w:rPr>
             </w:pPr>
-            <w:proofErr w:type="spellStart"/>
             <w:r>
               <w:rPr>
                 <w:rFonts w:cs="Courier New"/>
@@ -5103,7 +5096,6 @@
               </w:rPr>
               <w:t>Procedure</w:t>
             </w:r>
-            <w:proofErr w:type="spellEnd"/>
           </w:p>
         </w:tc>
         <w:tc>
@@ -5195,7 +5187,6 @@
         </w:rPr>
         <w:fldChar w:fldCharType="separate"/>
       </w:r>
-      <w:proofErr w:type="spellStart"/>
       <w:r>
         <w:rPr>
           <w:b/>
@@ -5203,7 +5194,6 @@
         </w:rPr>
         <w:t>BlockDef</w:t>
       </w:r>
-      <w:proofErr w:type="spellEnd"/>
       <w:r>
         <w:rPr>
           <w:b/>
@@ -5447,7 +5437,6 @@
                 <w:szCs w:val="16"/>
               </w:rPr>
             </w:pPr>
-            <w:proofErr w:type="spellStart"/>
             <w:r>
               <w:rPr>
                 <w:color w:val="000000"/>
@@ -5456,7 +5445,6 @@
               </w:rPr>
               <w:t>TrialID</w:t>
             </w:r>
-            <w:proofErr w:type="spellEnd"/>
           </w:p>
         </w:tc>
         <w:tc>
@@ -5508,7 +5496,6 @@
                 <w:szCs w:val="16"/>
               </w:rPr>
             </w:pPr>
-            <w:proofErr w:type="spellStart"/>
             <w:r>
               <w:rPr>
                 <w:color w:val="000000"/>
@@ -5517,7 +5504,6 @@
               </w:rPr>
               <w:t>DifficultyLevel</w:t>
             </w:r>
-            <w:proofErr w:type="spellEnd"/>
           </w:p>
         </w:tc>
         <w:tc>
@@ -5601,7 +5587,6 @@
                 <w:szCs w:val="16"/>
               </w:rPr>
             </w:pPr>
-            <w:proofErr w:type="spellStart"/>
             <w:r>
               <w:rPr>
                 <w:color w:val="000000"/>
@@ -5610,7 +5595,6 @@
               </w:rPr>
               <w:t>PosStep</w:t>
             </w:r>
-            <w:proofErr w:type="spellEnd"/>
           </w:p>
         </w:tc>
         <w:tc>
@@ -5655,7 +5639,6 @@
               </w:rPr>
               <w:t xml:space="preserve">This determines the number of </w:t>
             </w:r>
-            <w:proofErr w:type="spellStart"/>
             <w:r>
               <w:rPr>
                 <w:rFonts w:ascii="Courier New" w:hAnsi="Courier New" w:cs="Courier New"/>
@@ -5665,7 +5648,6 @@
               </w:rPr>
               <w:t>DifficultyLevels</w:t>
             </w:r>
-            <w:proofErr w:type="spellEnd"/>
             <w:r>
               <w:rPr>
                 <w:rFonts w:cstheme="majorHAnsi"/>
@@ -5712,7 +5694,6 @@
                 <w:szCs w:val="16"/>
               </w:rPr>
             </w:pPr>
-            <w:proofErr w:type="spellStart"/>
             <w:r>
               <w:rPr>
                 <w:color w:val="000000"/>
@@ -5721,7 +5702,6 @@
               </w:rPr>
               <w:t>NegStep</w:t>
             </w:r>
-            <w:proofErr w:type="spellEnd"/>
           </w:p>
         </w:tc>
         <w:tc>
@@ -5758,7 +5738,6 @@
               </w:rPr>
               <w:t xml:space="preserve">This determines the number of </w:t>
             </w:r>
-            <w:proofErr w:type="spellStart"/>
             <w:r>
               <w:rPr>
                 <w:rFonts w:ascii="Courier New" w:hAnsi="Courier New" w:cs="Courier New"/>
@@ -5766,7 +5745,6 @@
               </w:rPr>
               <w:t>DifficultyLevels</w:t>
             </w:r>
-            <w:proofErr w:type="spellEnd"/>
             <w:r>
               <w:rPr>
                 <w:rFonts w:cstheme="majorHAnsi"/>
@@ -6112,7 +6090,6 @@
         </w:rPr>
         <w:fldChar w:fldCharType="separate"/>
       </w:r>
-      <w:proofErr w:type="spellStart"/>
       <w:r>
         <w:rPr>
           <w:b/>
@@ -6120,7 +6097,6 @@
         </w:rPr>
         <w:t>BlockDef</w:t>
       </w:r>
-      <w:proofErr w:type="spellEnd"/>
       <w:r>
         <w:rPr>
           <w:b/>
@@ -6165,7 +6141,6 @@
         </w:rPr>
         <w:fldChar w:fldCharType="separate"/>
       </w:r>
-      <w:proofErr w:type="spellStart"/>
       <w:r>
         <w:rPr>
           <w:b/>
@@ -6173,7 +6148,6 @@
         </w:rPr>
         <w:t>TrialDef</w:t>
       </w:r>
-      <w:proofErr w:type="spellEnd"/>
       <w:r>
         <w:rPr>
           <w:b/>
@@ -6218,7 +6192,6 @@
         </w:rPr>
         <w:fldChar w:fldCharType="separate"/>
       </w:r>
-      <w:proofErr w:type="spellStart"/>
       <w:r>
         <w:rPr>
           <w:b/>
@@ -6226,7 +6199,6 @@
         </w:rPr>
         <w:t>TaskDef</w:t>
       </w:r>
-      <w:proofErr w:type="spellEnd"/>
       <w:r>
         <w:rPr>
           <w:b/>
@@ -6278,7 +6250,6 @@
         </w:rPr>
         <w:fldChar w:fldCharType="separate"/>
       </w:r>
-      <w:proofErr w:type="spellStart"/>
       <w:r>
         <w:rPr>
           <w:b/>
@@ -6286,7 +6257,6 @@
         </w:rPr>
         <w:t>StimDef</w:t>
       </w:r>
-      <w:proofErr w:type="spellEnd"/>
       <w:r>
         <w:rPr>
           <w:b/>
@@ -7429,14 +7399,12 @@
                 <w:rFonts w:cs="Courier New"/>
               </w:rPr>
             </w:pPr>
-            <w:proofErr w:type="spellStart"/>
             <w:r>
               <w:rPr>
                 <w:rFonts w:cs="Courier New"/>
               </w:rPr>
               <w:t>slopeOfRewardIncreaseOverTrials</w:t>
             </w:r>
-            <w:proofErr w:type="spellEnd"/>
           </w:p>
         </w:tc>
         <w:tc>
@@ -7485,16 +7453,8 @@
               <w:rPr>
                 <w:rFonts w:cs="Courier New"/>
               </w:rPr>
-              <w:t>*</w:t>
-            </w:r>
-            <w:proofErr w:type="spellStart"/>
-            <w:r>
-              <w:rPr>
-                <w:rFonts w:cs="Courier New"/>
-              </w:rPr>
-              <w:t>MaxTrials</w:t>
-            </w:r>
-            <w:proofErr w:type="spellEnd"/>
+              <w:t>*MaxTrials</w:t>
+            </w:r>
           </w:p>
           <w:p>
             <w:pPr>
@@ -7618,7 +7578,6 @@
         </w:rPr>
         <w:fldChar w:fldCharType="separate"/>
       </w:r>
-      <w:proofErr w:type="spellStart"/>
       <w:r>
         <w:rPr>
           <w:b/>
@@ -7626,7 +7585,6 @@
         </w:rPr>
         <w:t>BlockDef</w:t>
       </w:r>
-      <w:proofErr w:type="spellEnd"/>
       <w:r>
         <w:rPr>
           <w:b/>
@@ -8027,14 +7985,12 @@
                 <w:rFonts w:cs="Courier New"/>
               </w:rPr>
             </w:pPr>
-            <w:proofErr w:type="spellStart"/>
             <w:r>
               <w:rPr>
                 <w:rFonts w:cs="Courier New"/>
               </w:rPr>
               <w:t>PreviouslyChosen</w:t>
             </w:r>
-            <w:proofErr w:type="spellEnd"/>
           </w:p>
         </w:tc>
         <w:tc>
@@ -8821,7 +8777,6 @@
         </w:rPr>
         <w:fldChar w:fldCharType="separate"/>
       </w:r>
-      <w:proofErr w:type="spellStart"/>
       <w:r>
         <w:rPr>
           <w:b/>
@@ -8829,7 +8784,6 @@
         </w:rPr>
         <w:t>BlockDef</w:t>
       </w:r>
-      <w:proofErr w:type="spellEnd"/>
       <w:r>
         <w:rPr>
           <w:b/>
@@ -9542,7 +9496,6 @@
         </w:rPr>
         <w:fldChar w:fldCharType="separate"/>
       </w:r>
-      <w:proofErr w:type="spellStart"/>
       <w:r>
         <w:rPr>
           <w:b/>
@@ -9550,7 +9503,6 @@
         </w:rPr>
         <w:t>BlockDef</w:t>
       </w:r>
-      <w:proofErr w:type="spellEnd"/>
       <w:r>
         <w:rPr>
           <w:b/>
@@ -9750,6 +9702,665 @@
             </w:r>
             <w:r>
               <w:t>.</w:t>
+            </w:r>
+          </w:p>
+        </w:tc>
+      </w:tr>
+    </w:tbl>
+    <w:p>
+      <w:pPr>
+        <w:pStyle w:val="Heading2"/>
+      </w:pPr>
+    </w:p>
+    <w:p>
+      <w:r>
+        <w:br w:type="page"/>
+      </w:r>
+    </w:p>
+    <w:p>
+      <w:pPr>
+        <w:pStyle w:val="Heading2"/>
+      </w:pPr>
+      <w:r>
+        <w:lastRenderedPageBreak/>
+        <w:t>Gaze Calibration</w:t>
+      </w:r>
+      <w:r>
+        <w:t xml:space="preserve"> </w:t>
+      </w:r>
+    </w:p>
+    <w:p>
+      <w:pPr>
+        <w:pStyle w:val="Heading3"/>
+      </w:pPr>
+      <w:r>
+        <w:t>Trial</w:t>
+      </w:r>
+      <w:r>
+        <w:t>Def</w:t>
+      </w:r>
+    </w:p>
+    <w:tbl>
+      <w:tblPr>
+        <w:tblStyle w:val="TableGrid"/>
+        <w:tblW w:w="0" w:type="auto"/>
+        <w:tblLook w:val="04A0" w:firstRow="1" w:lastRow="0" w:firstColumn="1" w:lastColumn="0" w:noHBand="0" w:noVBand="1"/>
+      </w:tblPr>
+      <w:tblGrid>
+        <w:gridCol w:w="3415"/>
+        <w:gridCol w:w="1177"/>
+        <w:gridCol w:w="4758"/>
+      </w:tblGrid>
+      <w:tr>
+        <w:tc>
+          <w:tcPr>
+            <w:tcW w:w="3415" w:type="dxa"/>
+            <w:shd w:val="clear" w:color="auto" w:fill="242852" w:themeFill="text2"/>
+          </w:tcPr>
+          <w:p>
+            <w:pPr>
+              <w:ind w:left="0"/>
+              <w:jc w:val="center"/>
+              <w:rPr>
+                <w:i/>
+                <w:iCs/>
+                <w:sz w:val="24"/>
+                <w:szCs w:val="24"/>
+              </w:rPr>
+            </w:pPr>
+            <w:r>
+              <w:rPr>
+                <w:i/>
+                <w:iCs/>
+                <w:sz w:val="24"/>
+                <w:szCs w:val="24"/>
+              </w:rPr>
+              <w:t>Variable Name</w:t>
+            </w:r>
+          </w:p>
+        </w:tc>
+        <w:tc>
+          <w:tcPr>
+            <w:tcW w:w="1177" w:type="dxa"/>
+            <w:shd w:val="clear" w:color="auto" w:fill="242852" w:themeFill="text2"/>
+          </w:tcPr>
+          <w:p>
+            <w:pPr>
+              <w:ind w:left="0"/>
+              <w:jc w:val="center"/>
+              <w:rPr>
+                <w:rFonts w:ascii="Courier New" w:hAnsi="Courier New" w:cs="Courier New"/>
+                <w:i/>
+                <w:iCs/>
+                <w:sz w:val="24"/>
+                <w:szCs w:val="24"/>
+              </w:rPr>
+            </w:pPr>
+            <w:r>
+              <w:rPr>
+                <w:i/>
+                <w:iCs/>
+                <w:sz w:val="24"/>
+                <w:szCs w:val="24"/>
+              </w:rPr>
+              <w:t>Type</w:t>
+            </w:r>
+          </w:p>
+        </w:tc>
+        <w:tc>
+          <w:tcPr>
+            <w:tcW w:w="4758" w:type="dxa"/>
+            <w:shd w:val="clear" w:color="auto" w:fill="242852" w:themeFill="text2"/>
+          </w:tcPr>
+          <w:p>
+            <w:pPr>
+              <w:ind w:left="0"/>
+              <w:jc w:val="center"/>
+              <w:rPr>
+                <w:i/>
+                <w:iCs/>
+                <w:sz w:val="24"/>
+                <w:szCs w:val="24"/>
+              </w:rPr>
+            </w:pPr>
+            <w:r>
+              <w:rPr>
+                <w:i/>
+                <w:iCs/>
+                <w:sz w:val="24"/>
+                <w:szCs w:val="24"/>
+              </w:rPr>
+              <w:t>Description</w:t>
+            </w:r>
+          </w:p>
+        </w:tc>
+      </w:tr>
+      <w:tr>
+        <w:tc>
+          <w:tcPr>
+            <w:tcW w:w="3415" w:type="dxa"/>
+          </w:tcPr>
+          <w:p>
+            <w:pPr>
+              <w:pStyle w:val="VariableTypeName"/>
+              <w:ind w:left="0"/>
+              <w:rPr>
+                <w:rFonts w:cs="Courier New"/>
+              </w:rPr>
+            </w:pPr>
+            <w:r>
+              <w:rPr>
+                <w:rFonts w:cs="Courier New"/>
+              </w:rPr>
+              <w:t>CalibPointsInset</w:t>
+            </w:r>
+          </w:p>
+        </w:tc>
+        <w:tc>
+          <w:tcPr>
+            <w:tcW w:w="1177" w:type="dxa"/>
+          </w:tcPr>
+          <w:p>
+            <w:pPr>
+              <w:pStyle w:val="VariableTypeName"/>
+              <w:ind w:left="0"/>
+            </w:pPr>
+            <w:r>
+              <w:t>float[]</w:t>
+            </w:r>
+          </w:p>
+        </w:tc>
+        <w:tc>
+          <w:tcPr>
+            <w:tcW w:w="4758" w:type="dxa"/>
+          </w:tcPr>
+          <w:p>
+            <w:pPr>
+              <w:pStyle w:val="VarDescription"/>
+              <w:ind w:left="0"/>
+              <w:jc w:val="left"/>
+            </w:pPr>
+            <w:r>
+              <w:t>A float array that defines how far the calibration targets are inset from the screen edges as a proportion of the x and y axes (for example, [0.15, 0.15] places each point 15% away from the screen boundary in both directions).</w:t>
+            </w:r>
+          </w:p>
+        </w:tc>
+      </w:tr>
+      <w:tr>
+        <w:tc>
+          <w:tcPr>
+            <w:tcW w:w="3415" w:type="dxa"/>
+          </w:tcPr>
+          <w:p>
+            <w:pPr>
+              <w:pStyle w:val="VariableTypeName"/>
+              <w:ind w:left="0"/>
+              <w:rPr>
+                <w:rFonts w:cs="Courier New"/>
+                <w:highlight w:val="cyan"/>
+              </w:rPr>
+            </w:pPr>
+            <w:r>
+              <w:rPr>
+                <w:rFonts w:cs="Courier New"/>
+              </w:rPr>
+              <w:t>MaxCircleScale</w:t>
+            </w:r>
+          </w:p>
+        </w:tc>
+        <w:tc>
+          <w:tcPr>
+            <w:tcW w:w="1177" w:type="dxa"/>
+          </w:tcPr>
+          <w:p>
+            <w:pPr>
+              <w:pStyle w:val="VariableTypeName"/>
+              <w:ind w:left="0"/>
+            </w:pPr>
+            <w:r>
+              <w:t>float</w:t>
+            </w:r>
+          </w:p>
+        </w:tc>
+        <w:tc>
+          <w:tcPr>
+            <w:tcW w:w="4758" w:type="dxa"/>
+          </w:tcPr>
+          <w:p>
+            <w:pPr>
+              <w:pStyle w:val="VarDescription"/>
+              <w:ind w:left="0"/>
+              <w:jc w:val="left"/>
+            </w:pPr>
+            <w:r>
+              <w:t xml:space="preserve">A float indicating the </w:t>
+            </w:r>
+            <w:r>
+              <w:t>initial</w:t>
+            </w:r>
+            <w:r>
+              <w:t xml:space="preserve"> size of the calibration point </w:t>
+            </w:r>
+            <w:r>
+              <w:t>before</w:t>
+            </w:r>
+            <w:r>
+              <w:t xml:space="preserve"> the shrinking animation.</w:t>
+            </w:r>
+          </w:p>
+        </w:tc>
+      </w:tr>
+      <w:tr>
+        <w:tc>
+          <w:tcPr>
+            <w:tcW w:w="3415" w:type="dxa"/>
+          </w:tcPr>
+          <w:p>
+            <w:pPr>
+              <w:pStyle w:val="VariableTypeName"/>
+              <w:ind w:left="0"/>
+              <w:rPr>
+                <w:rFonts w:cs="Courier New"/>
+                <w:highlight w:val="cyan"/>
+              </w:rPr>
+            </w:pPr>
+            <w:r>
+              <w:rPr>
+                <w:rFonts w:cs="Courier New"/>
+              </w:rPr>
+              <w:t>MinCircleScale</w:t>
+            </w:r>
+          </w:p>
+        </w:tc>
+        <w:tc>
+          <w:tcPr>
+            <w:tcW w:w="1177" w:type="dxa"/>
+          </w:tcPr>
+          <w:p>
+            <w:pPr>
+              <w:pStyle w:val="VariableTypeName"/>
+              <w:ind w:left="0"/>
+            </w:pPr>
+            <w:r>
+              <w:t>float</w:t>
+            </w:r>
+          </w:p>
+        </w:tc>
+        <w:tc>
+          <w:tcPr>
+            <w:tcW w:w="4758" w:type="dxa"/>
+          </w:tcPr>
+          <w:p>
+            <w:pPr>
+              <w:pStyle w:val="VarDescription"/>
+              <w:ind w:left="0"/>
+              <w:jc w:val="left"/>
+            </w:pPr>
+            <w:r>
+              <w:t>A float indicating the final size of the calibration point after the shrinking animation.</w:t>
+            </w:r>
+          </w:p>
+        </w:tc>
+      </w:tr>
+      <w:tr>
+        <w:tc>
+          <w:tcPr>
+            <w:tcW w:w="3415" w:type="dxa"/>
+          </w:tcPr>
+          <w:p>
+            <w:pPr>
+              <w:pStyle w:val="VariableTypeName"/>
+              <w:ind w:left="0"/>
+              <w:rPr>
+                <w:rFonts w:cs="Courier New"/>
+              </w:rPr>
+            </w:pPr>
+            <w:r>
+              <w:rPr>
+                <w:rFonts w:cs="Courier New"/>
+              </w:rPr>
+              <w:t>ShrinkDuration</w:t>
+            </w:r>
+          </w:p>
+        </w:tc>
+        <w:tc>
+          <w:tcPr>
+            <w:tcW w:w="1177" w:type="dxa"/>
+          </w:tcPr>
+          <w:p>
+            <w:pPr>
+              <w:pStyle w:val="VariableTypeName"/>
+              <w:ind w:left="0"/>
+            </w:pPr>
+            <w:r>
+              <w:t>float</w:t>
+            </w:r>
+          </w:p>
+        </w:tc>
+        <w:tc>
+          <w:tcPr>
+            <w:tcW w:w="4758" w:type="dxa"/>
+          </w:tcPr>
+          <w:p>
+            <w:pPr>
+              <w:pStyle w:val="VarDescription"/>
+              <w:ind w:left="0"/>
+              <w:jc w:val="left"/>
+            </w:pPr>
+            <w:r>
+              <w:t xml:space="preserve">A float indicating the minimum duration of fixation (when </w:t>
+            </w:r>
+            <w:r>
+              <w:t>the calibration point shrinks</w:t>
+            </w:r>
+            <w:r>
+              <w:t xml:space="preserve">) before calibration begins. </w:t>
+            </w:r>
+          </w:p>
+        </w:tc>
+      </w:tr>
+      <w:tr>
+        <w:tc>
+          <w:tcPr>
+            <w:tcW w:w="3415" w:type="dxa"/>
+          </w:tcPr>
+          <w:p>
+            <w:pPr>
+              <w:pStyle w:val="VariableTypeName"/>
+              <w:ind w:left="0"/>
+              <w:rPr>
+                <w:rFonts w:cs="Courier New"/>
+                <w:highlight w:val="green"/>
+              </w:rPr>
+            </w:pPr>
+            <w:r>
+              <w:rPr>
+                <w:rFonts w:cs="Courier New"/>
+              </w:rPr>
+              <w:t>NumPulses</w:t>
+            </w:r>
+          </w:p>
+        </w:tc>
+        <w:tc>
+          <w:tcPr>
+            <w:tcW w:w="1177" w:type="dxa"/>
+          </w:tcPr>
+          <w:p>
+            <w:pPr>
+              <w:pStyle w:val="VariableTypeName"/>
+              <w:ind w:left="0"/>
+            </w:pPr>
+            <w:r>
+              <w:t>int</w:t>
+            </w:r>
+          </w:p>
+        </w:tc>
+        <w:tc>
+          <w:tcPr>
+            <w:tcW w:w="4758" w:type="dxa"/>
+          </w:tcPr>
+          <w:p>
+            <w:pPr>
+              <w:pStyle w:val="VarDescription"/>
+              <w:ind w:left="0"/>
+              <w:jc w:val="left"/>
+            </w:pPr>
+            <w:r>
+              <w:t>The number of pulses transmitted to the SyncBox when a pulse reward is given.</w:t>
+            </w:r>
+          </w:p>
+        </w:tc>
+      </w:tr>
+      <w:tr>
+        <w:tc>
+          <w:tcPr>
+            <w:tcW w:w="3415" w:type="dxa"/>
+          </w:tcPr>
+          <w:p>
+            <w:pPr>
+              <w:pStyle w:val="VariableTypeName"/>
+              <w:ind w:left="0"/>
+              <w:rPr>
+                <w:rFonts w:cs="Courier New"/>
+              </w:rPr>
+            </w:pPr>
+            <w:r>
+              <w:rPr>
+                <w:rFonts w:cs="Courier New"/>
+              </w:rPr>
+              <w:t>PulseSize</w:t>
+            </w:r>
+          </w:p>
+        </w:tc>
+        <w:tc>
+          <w:tcPr>
+            <w:tcW w:w="1177" w:type="dxa"/>
+          </w:tcPr>
+          <w:p>
+            <w:pPr>
+              <w:pStyle w:val="VariableTypeName"/>
+              <w:ind w:left="0"/>
+            </w:pPr>
+            <w:r>
+              <w:t>int</w:t>
+            </w:r>
+          </w:p>
+        </w:tc>
+        <w:tc>
+          <w:tcPr>
+            <w:tcW w:w="4758" w:type="dxa"/>
+          </w:tcPr>
+          <w:p>
+            <w:pPr>
+              <w:pStyle w:val="VarDescription"/>
+              <w:ind w:left="0"/>
+              <w:jc w:val="left"/>
+            </w:pPr>
+            <w:r>
+              <w:t xml:space="preserve">The magnitude of each pulse sent </w:t>
+            </w:r>
+            <w:r>
+              <w:t>from</w:t>
+            </w:r>
+            <w:r>
+              <w:t xml:space="preserve"> the SyncBox for reward.</w:t>
+            </w:r>
+          </w:p>
+        </w:tc>
+      </w:tr>
+    </w:tbl>
+    <w:p>
+      <w:pPr>
+        <w:pStyle w:val="Heading3"/>
+      </w:pPr>
+      <w:r>
+        <w:t>TaskDef</w:t>
+      </w:r>
+    </w:p>
+    <w:tbl>
+      <w:tblPr>
+        <w:tblStyle w:val="TableGrid"/>
+        <w:tblW w:w="0" w:type="auto"/>
+        <w:tblLook w:val="04A0" w:firstRow="1" w:lastRow="0" w:firstColumn="1" w:lastColumn="0" w:noHBand="0" w:noVBand="1"/>
+      </w:tblPr>
+      <w:tblGrid>
+        <w:gridCol w:w="1705"/>
+        <w:gridCol w:w="793"/>
+        <w:gridCol w:w="6852"/>
+      </w:tblGrid>
+      <w:tr>
+        <w:tc>
+          <w:tcPr>
+            <w:tcW w:w="1705" w:type="dxa"/>
+            <w:shd w:val="clear" w:color="auto" w:fill="242852" w:themeFill="text2"/>
+          </w:tcPr>
+          <w:p>
+            <w:pPr>
+              <w:ind w:left="0"/>
+              <w:jc w:val="center"/>
+              <w:rPr>
+                <w:i/>
+                <w:iCs/>
+                <w:sz w:val="24"/>
+                <w:szCs w:val="24"/>
+              </w:rPr>
+            </w:pPr>
+            <w:r>
+              <w:rPr>
+                <w:i/>
+                <w:iCs/>
+                <w:sz w:val="24"/>
+                <w:szCs w:val="24"/>
+              </w:rPr>
+              <w:t>Variable Name</w:t>
+            </w:r>
+          </w:p>
+        </w:tc>
+        <w:tc>
+          <w:tcPr>
+            <w:tcW w:w="756" w:type="dxa"/>
+            <w:shd w:val="clear" w:color="auto" w:fill="242852" w:themeFill="text2"/>
+          </w:tcPr>
+          <w:p>
+            <w:pPr>
+              <w:ind w:left="0"/>
+              <w:jc w:val="center"/>
+              <w:rPr>
+                <w:rFonts w:ascii="Courier New" w:hAnsi="Courier New" w:cs="Courier New"/>
+                <w:i/>
+                <w:iCs/>
+                <w:sz w:val="24"/>
+                <w:szCs w:val="24"/>
+              </w:rPr>
+            </w:pPr>
+            <w:r>
+              <w:rPr>
+                <w:i/>
+                <w:iCs/>
+                <w:sz w:val="24"/>
+                <w:szCs w:val="24"/>
+              </w:rPr>
+              <w:t>Type</w:t>
+            </w:r>
+          </w:p>
+        </w:tc>
+        <w:tc>
+          <w:tcPr>
+            <w:tcW w:w="6889" w:type="dxa"/>
+            <w:shd w:val="clear" w:color="auto" w:fill="242852" w:themeFill="text2"/>
+          </w:tcPr>
+          <w:p>
+            <w:pPr>
+              <w:ind w:left="0"/>
+              <w:jc w:val="center"/>
+              <w:rPr>
+                <w:i/>
+                <w:iCs/>
+                <w:sz w:val="24"/>
+                <w:szCs w:val="24"/>
+              </w:rPr>
+            </w:pPr>
+            <w:r>
+              <w:rPr>
+                <w:i/>
+                <w:iCs/>
+                <w:sz w:val="24"/>
+                <w:szCs w:val="24"/>
+              </w:rPr>
+              <w:t>Description</w:t>
+            </w:r>
+          </w:p>
+        </w:tc>
+      </w:tr>
+      <w:tr>
+        <w:tc>
+          <w:tcPr>
+            <w:tcW w:w="1705" w:type="dxa"/>
+          </w:tcPr>
+          <w:p>
+            <w:pPr>
+              <w:pStyle w:val="VariableTypeName"/>
+              <w:ind w:left="0"/>
+              <w:rPr>
+                <w:rFonts w:cs="Courier New"/>
+              </w:rPr>
+            </w:pPr>
+            <w:r>
+              <w:rPr>
+                <w:rFonts w:cs="Courier New"/>
+              </w:rPr>
+              <w:t>RewardStructure</w:t>
+            </w:r>
+          </w:p>
+        </w:tc>
+        <w:tc>
+          <w:tcPr>
+            <w:tcW w:w="756" w:type="dxa"/>
+          </w:tcPr>
+          <w:p>
+            <w:pPr>
+              <w:pStyle w:val="VariableTypeName"/>
+              <w:ind w:left="0"/>
+            </w:pPr>
+            <w:r>
+              <w:t>string</w:t>
+            </w:r>
+          </w:p>
+        </w:tc>
+        <w:tc>
+          <w:tcPr>
+            <w:tcW w:w="6889" w:type="dxa"/>
+          </w:tcPr>
+          <w:p>
+            <w:pPr>
+              <w:pStyle w:val="VarDescription"/>
+              <w:ind w:left="0"/>
+              <w:jc w:val="left"/>
+            </w:pPr>
+            <w:r>
+              <w:t>A string that determines how rewards are distributed throughout the gaze calibration. Either “</w:t>
+            </w:r>
+            <w:r>
+              <w:t>O</w:t>
+            </w:r>
+            <w:r>
+              <w:t>nCompletion</w:t>
+            </w:r>
+            <w:r>
+              <w:t>,</w:t>
+            </w:r>
+            <w:r>
+              <w:t>”</w:t>
+            </w:r>
+            <w:r>
+              <w:t xml:space="preserve"> </w:t>
+            </w:r>
+            <w:r>
+              <w:t>“</w:t>
+            </w:r>
+            <w:r>
+              <w:t>P</w:t>
+            </w:r>
+            <w:r>
+              <w:t>erPoint</w:t>
+            </w:r>
+            <w:r>
+              <w:t>,</w:t>
+            </w:r>
+            <w:r>
+              <w:t>”</w:t>
+            </w:r>
+            <w:r>
+              <w:t xml:space="preserve"> or “None</w:t>
+            </w:r>
+            <w:r>
+              <w:t>.</w:t>
+            </w:r>
+            <w:r>
+              <w:t>”</w:t>
+            </w:r>
+            <w:r>
+              <w:t xml:space="preserve"> </w:t>
             </w:r>
           </w:p>
         </w:tc>
@@ -9953,14 +10564,12 @@
                 <w:rFonts w:cs="Courier New"/>
               </w:rPr>
             </w:pPr>
-            <w:proofErr w:type="spellStart"/>
             <w:r>
               <w:rPr>
                 <w:rFonts w:cs="Courier New"/>
               </w:rPr>
               <w:t>MazeDims</w:t>
             </w:r>
-            <w:proofErr w:type="spellEnd"/>
           </w:p>
         </w:tc>
         <w:tc>
@@ -10005,14 +10614,12 @@
                 <w:rFonts w:cs="Courier New"/>
               </w:rPr>
             </w:pPr>
-            <w:proofErr w:type="spellStart"/>
             <w:r>
               <w:rPr>
                 <w:rFonts w:cs="Courier New"/>
               </w:rPr>
               <w:t>MazeStart</w:t>
             </w:r>
-            <w:proofErr w:type="spellEnd"/>
           </w:p>
         </w:tc>
         <w:tc>
@@ -10066,14 +10673,12 @@
                 <w:rFonts w:cs="Courier New"/>
               </w:rPr>
             </w:pPr>
-            <w:proofErr w:type="spellStart"/>
             <w:r>
               <w:rPr>
                 <w:rFonts w:cs="Courier New"/>
               </w:rPr>
               <w:t>MazeFinish</w:t>
             </w:r>
-            <w:proofErr w:type="spellEnd"/>
           </w:p>
         </w:tc>
         <w:tc>
@@ -10438,14 +11043,12 @@
                 <w:rFonts w:cs="Courier New"/>
               </w:rPr>
             </w:pPr>
-            <w:proofErr w:type="spellStart"/>
             <w:r>
               <w:rPr>
                 <w:rFonts w:cs="Courier New"/>
               </w:rPr>
               <w:t>DefaultTileColor</w:t>
             </w:r>
-            <w:proofErr w:type="spellEnd"/>
           </w:p>
         </w:tc>
         <w:tc>
@@ -10457,13 +11060,8 @@
               <w:pStyle w:val="VariableTypeName"/>
               <w:ind w:left="0"/>
             </w:pPr>
-            <w:proofErr w:type="gramStart"/>
-            <w:r>
-              <w:t>float[</w:t>
-            </w:r>
-            <w:proofErr w:type="gramEnd"/>
-            <w:r>
-              <w:t>]</w:t>
+            <w:r>
+              <w:t>float[]</w:t>
             </w:r>
           </w:p>
         </w:tc>
@@ -10557,7 +11155,6 @@
         </w:rPr>
         <w:fldChar w:fldCharType="separate"/>
       </w:r>
-      <w:proofErr w:type="spellStart"/>
       <w:r>
         <w:rPr>
           <w:b/>
@@ -10565,7 +11162,6 @@
         </w:rPr>
         <w:t>BlockDef</w:t>
       </w:r>
-      <w:proofErr w:type="spellEnd"/>
       <w:r>
         <w:rPr>
           <w:b/>
@@ -10864,14 +11460,12 @@
                 <w:rFonts w:cs="Courier New"/>
               </w:rPr>
             </w:pPr>
-            <w:proofErr w:type="spellStart"/>
             <w:r>
               <w:rPr>
                 <w:rFonts w:cs="Courier New"/>
               </w:rPr>
               <w:t>TileSize</w:t>
             </w:r>
-            <w:proofErr w:type="spellEnd"/>
           </w:p>
         </w:tc>
         <w:tc>
@@ -10898,16 +11492,11 @@
               <w:ind w:left="0"/>
               <w:jc w:val="left"/>
             </w:pPr>
-            <w:proofErr w:type="gramStart"/>
             <w:r>
               <w:t xml:space="preserve">The </w:t>
             </w:r>
             <w:r>
-              <w:t xml:space="preserve"> size</w:t>
-            </w:r>
-            <w:proofErr w:type="gramEnd"/>
-            <w:r>
-              <w:t xml:space="preserve"> of individual tiles in the maze. </w:t>
+              <w:t xml:space="preserve"> size of individual tiles in the maze. </w:t>
             </w:r>
           </w:p>
         </w:tc>
@@ -10925,14 +11514,12 @@
                 <w:rFonts w:cs="Courier New"/>
               </w:rPr>
             </w:pPr>
-            <w:proofErr w:type="spellStart"/>
             <w:r>
               <w:rPr>
                 <w:rFonts w:cs="Courier New"/>
               </w:rPr>
               <w:t>TileTexture</w:t>
             </w:r>
-            <w:proofErr w:type="spellEnd"/>
           </w:p>
         </w:tc>
         <w:tc>
@@ -10980,14 +11567,12 @@
                 <w:rFonts w:cs="Courier New"/>
               </w:rPr>
             </w:pPr>
-            <w:proofErr w:type="spellStart"/>
             <w:r>
               <w:rPr>
                 <w:rFonts w:cs="Courier New"/>
               </w:rPr>
               <w:t>StartColor</w:t>
             </w:r>
-            <w:proofErr w:type="spellEnd"/>
           </w:p>
         </w:tc>
         <w:tc>
@@ -10999,13 +11584,8 @@
               <w:pStyle w:val="VariableTypeName"/>
               <w:ind w:left="0"/>
             </w:pPr>
-            <w:proofErr w:type="gramStart"/>
-            <w:r>
-              <w:t>float[</w:t>
-            </w:r>
-            <w:proofErr w:type="gramEnd"/>
-            <w:r>
-              <w:t>]</w:t>
+            <w:r>
+              <w:t>float[]</w:t>
             </w:r>
           </w:p>
         </w:tc>
@@ -11053,14 +11633,12 @@
                 <w:rFonts w:cs="Courier New"/>
               </w:rPr>
             </w:pPr>
-            <w:proofErr w:type="spellStart"/>
             <w:r>
               <w:rPr>
                 <w:rFonts w:cs="Courier New"/>
               </w:rPr>
               <w:t>FinishColor</w:t>
             </w:r>
-            <w:proofErr w:type="spellEnd"/>
           </w:p>
         </w:tc>
         <w:tc>
@@ -11072,13 +11650,8 @@
               <w:pStyle w:val="VariableTypeName"/>
               <w:ind w:left="0"/>
             </w:pPr>
-            <w:proofErr w:type="gramStart"/>
-            <w:r>
-              <w:t>float[</w:t>
-            </w:r>
-            <w:proofErr w:type="gramEnd"/>
-            <w:r>
-              <w:t>]</w:t>
+            <w:r>
+              <w:t>float[]</w:t>
             </w:r>
           </w:p>
         </w:tc>
@@ -11127,14 +11700,12 @@
                 <w:rFonts w:cs="Courier New"/>
               </w:rPr>
             </w:pPr>
-            <w:proofErr w:type="spellStart"/>
             <w:r>
               <w:rPr>
                 <w:rFonts w:cs="Courier New"/>
               </w:rPr>
               <w:t>CorrectColor</w:t>
             </w:r>
-            <w:proofErr w:type="spellEnd"/>
           </w:p>
         </w:tc>
         <w:tc>
@@ -11146,13 +11717,8 @@
               <w:pStyle w:val="VariableTypeName"/>
               <w:ind w:left="0"/>
             </w:pPr>
-            <w:proofErr w:type="gramStart"/>
-            <w:r>
-              <w:t>float[</w:t>
-            </w:r>
-            <w:proofErr w:type="gramEnd"/>
-            <w:r>
-              <w:t>]</w:t>
+            <w:r>
+              <w:t>float[]</w:t>
             </w:r>
           </w:p>
         </w:tc>
@@ -11198,7 +11764,6 @@
                 <w:rFonts w:cs="Courier New"/>
               </w:rPr>
             </w:pPr>
-            <w:proofErr w:type="spellStart"/>
             <w:r>
               <w:rPr>
                 <w:rFonts w:cs="Courier New"/>
@@ -11206,7 +11771,6 @@
               <w:lastRenderedPageBreak/>
               <w:t>LastCorrectColor</w:t>
             </w:r>
-            <w:proofErr w:type="spellEnd"/>
           </w:p>
         </w:tc>
         <w:tc>
@@ -11218,13 +11782,8 @@
               <w:pStyle w:val="VariableTypeName"/>
               <w:ind w:left="0"/>
             </w:pPr>
-            <w:proofErr w:type="gramStart"/>
-            <w:r>
-              <w:t>float[</w:t>
-            </w:r>
-            <w:proofErr w:type="gramEnd"/>
-            <w:r>
-              <w:t>]</w:t>
+            <w:r>
+              <w:t>float[]</w:t>
             </w:r>
           </w:p>
         </w:tc>
@@ -11267,14 +11826,12 @@
                 <w:rFonts w:cs="Courier New"/>
               </w:rPr>
             </w:pPr>
-            <w:proofErr w:type="spellStart"/>
             <w:r>
               <w:rPr>
                 <w:rFonts w:cs="Courier New"/>
               </w:rPr>
               <w:t>IncorrectRuleAbidingColor</w:t>
             </w:r>
-            <w:proofErr w:type="spellEnd"/>
           </w:p>
         </w:tc>
         <w:tc>
@@ -11286,13 +11843,8 @@
               <w:pStyle w:val="VariableTypeName"/>
               <w:ind w:left="0"/>
             </w:pPr>
-            <w:proofErr w:type="gramStart"/>
-            <w:r>
-              <w:t>float[</w:t>
-            </w:r>
-            <w:proofErr w:type="gramEnd"/>
-            <w:r>
-              <w:t>]</w:t>
+            <w:r>
+              <w:t>float[]</w:t>
             </w:r>
           </w:p>
         </w:tc>
@@ -11350,14 +11902,12 @@
                 <w:rFonts w:cs="Courier New"/>
               </w:rPr>
             </w:pPr>
-            <w:proofErr w:type="spellStart"/>
             <w:r>
               <w:rPr>
                 <w:rFonts w:cs="Courier New"/>
               </w:rPr>
               <w:t>IncorrectRuleBreakingColor</w:t>
             </w:r>
-            <w:proofErr w:type="spellEnd"/>
           </w:p>
         </w:tc>
         <w:tc>
@@ -11369,13 +11919,8 @@
               <w:pStyle w:val="VariableTypeName"/>
               <w:ind w:left="0"/>
             </w:pPr>
-            <w:proofErr w:type="gramStart"/>
-            <w:r>
-              <w:t>float[</w:t>
-            </w:r>
-            <w:proofErr w:type="gramEnd"/>
-            <w:r>
-              <w:t>]</w:t>
+            <w:r>
+              <w:t>float[]</w:t>
             </w:r>
           </w:p>
         </w:tc>
@@ -11436,14 +11981,12 @@
                 <w:rFonts w:cs="Courier New"/>
               </w:rPr>
             </w:pPr>
-            <w:proofErr w:type="spellStart"/>
             <w:r>
               <w:rPr>
                 <w:rFonts w:cs="Courier New"/>
               </w:rPr>
               <w:t>NumBlinks</w:t>
             </w:r>
-            <w:proofErr w:type="spellEnd"/>
           </w:p>
         </w:tc>
         <w:tc>
@@ -11510,14 +12053,12 @@
                 <w:rFonts w:cs="Courier New"/>
               </w:rPr>
             </w:pPr>
-            <w:proofErr w:type="spellStart"/>
             <w:r>
               <w:rPr>
                 <w:rFonts w:cs="Courier New"/>
               </w:rPr>
               <w:t>UsingFixedRatioReward</w:t>
             </w:r>
-            <w:proofErr w:type="spellEnd"/>
           </w:p>
         </w:tc>
         <w:tc>
@@ -11550,14 +12091,12 @@
             <w:r>
               <w:t xml:space="preserve">, which is assigned in the </w:t>
             </w:r>
-            <w:proofErr w:type="spellStart"/>
             <w:r>
               <w:rPr>
                 <w:rFonts w:ascii="Courier New" w:hAnsi="Courier New" w:cs="Courier New"/>
               </w:rPr>
               <w:t>BlockDef</w:t>
             </w:r>
-            <w:proofErr w:type="spellEnd"/>
             <w:r>
               <w:t>.</w:t>
             </w:r>
@@ -11789,15 +12328,7 @@
               <w:jc w:val="left"/>
             </w:pPr>
             <w:r>
-              <w:t xml:space="preserve">*Note: Use of </w:t>
-            </w:r>
-            <w:proofErr w:type="spellStart"/>
-            <w:r>
-              <w:t>mDims</w:t>
-            </w:r>
-            <w:proofErr w:type="spellEnd"/>
-            <w:r>
-              <w:t xml:space="preserve"> implies the generation of a rectangular maze.</w:t>
+              <w:t>*Note: Use of mDims implies the generation of a rectangular maze.</w:t>
             </w:r>
           </w:p>
         </w:tc>
@@ -11815,14 +12346,12 @@
                 <w:rFonts w:cs="Courier New"/>
               </w:rPr>
             </w:pPr>
-            <w:proofErr w:type="spellStart"/>
             <w:r>
               <w:rPr>
                 <w:rFonts w:cs="Courier New"/>
               </w:rPr>
               <w:t>mCustomDims</w:t>
             </w:r>
-            <w:proofErr w:type="spellEnd"/>
           </w:p>
         </w:tc>
         <w:tc>
@@ -11867,7 +12396,6 @@
                 <w:rFonts w:cs="Courier New"/>
               </w:rPr>
             </w:pPr>
-            <w:proofErr w:type="spellStart"/>
             <w:r>
               <w:rPr>
                 <w:rFonts w:cs="Courier New"/>
@@ -11880,7 +12408,6 @@
               </w:rPr>
               <w:t>Start</w:t>
             </w:r>
-            <w:proofErr w:type="spellEnd"/>
           </w:p>
         </w:tc>
         <w:tc>
@@ -12129,14 +12656,12 @@
                 <w:rFonts w:cs="Courier New"/>
               </w:rPr>
             </w:pPr>
-            <w:proofErr w:type="spellStart"/>
             <w:r>
               <w:rPr>
                 <w:rFonts w:cs="Courier New"/>
               </w:rPr>
               <w:t>mPath</w:t>
             </w:r>
-            <w:proofErr w:type="spellEnd"/>
           </w:p>
         </w:tc>
         <w:tc>
@@ -12174,15 +12699,7 @@
             </w:r>
             <w:r>
               <w:br/>
-              <w:t xml:space="preserve">*Note: If </w:t>
-            </w:r>
-            <w:proofErr w:type="spellStart"/>
-            <w:r>
-              <w:t>mPath</w:t>
-            </w:r>
-            <w:proofErr w:type="spellEnd"/>
-            <w:r>
-              <w:t xml:space="preserve"> is not included in the MazeDef, Free Play will be activated where the player can select any path from start to finish.</w:t>
+              <w:t>*Note: If mPath is not included in the MazeDef, Free Play will be activated where the player can select any path from start to finish.</w:t>
             </w:r>
           </w:p>
         </w:tc>
@@ -12200,14 +12717,12 @@
                 <w:rFonts w:cs="Courier New"/>
               </w:rPr>
             </w:pPr>
-            <w:proofErr w:type="spellStart"/>
             <w:r>
               <w:rPr>
                 <w:rFonts w:cs="Courier New"/>
               </w:rPr>
               <w:t>mString</w:t>
             </w:r>
-            <w:proofErr w:type="spellEnd"/>
           </w:p>
         </w:tc>
         <w:tc>
@@ -13997,7 +14512,6 @@
         </w:rPr>
         <w:fldChar w:fldCharType="separate"/>
       </w:r>
-      <w:proofErr w:type="spellStart"/>
       <w:r>
         <w:rPr>
           <w:b/>
@@ -14005,7 +14519,6 @@
         </w:rPr>
         <w:t>BlockDef</w:t>
       </w:r>
-      <w:proofErr w:type="spellEnd"/>
       <w:r>
         <w:rPr>
           <w:b/>
@@ -14844,7 +15357,6 @@
         </w:rPr>
         <w:fldChar w:fldCharType="separate"/>
       </w:r>
-      <w:proofErr w:type="spellStart"/>
       <w:r>
         <w:rPr>
           <w:b/>
@@ -14852,7 +15364,6 @@
         </w:rPr>
         <w:t>BlockDef</w:t>
       </w:r>
-      <w:proofErr w:type="spellEnd"/>
       <w:r>
         <w:rPr>
           <w:b/>
@@ -15387,7 +15898,6 @@
                 <w:szCs w:val="16"/>
               </w:rPr>
             </w:pPr>
-            <w:proofErr w:type="spellStart"/>
             <w:r>
               <w:rPr>
                 <w:color w:val="000000"/>
@@ -15396,7 +15906,6 @@
               </w:rPr>
               <w:t>SearchStimLocations</w:t>
             </w:r>
-            <w:proofErr w:type="spellEnd"/>
           </w:p>
         </w:tc>
         <w:tc>
@@ -15460,7 +15969,6 @@
                 <w:szCs w:val="16"/>
               </w:rPr>
             </w:pPr>
-            <w:proofErr w:type="spellStart"/>
             <w:r>
               <w:rPr>
                 <w:color w:val="000000"/>
@@ -15469,7 +15977,6 @@
               </w:rPr>
               <w:t>DistractorStimIndices</w:t>
             </w:r>
-            <w:proofErr w:type="spellEnd"/>
           </w:p>
         </w:tc>
         <w:tc>
@@ -15539,7 +16046,6 @@
                 <w:szCs w:val="16"/>
               </w:rPr>
             </w:pPr>
-            <w:proofErr w:type="spellStart"/>
             <w:r>
               <w:rPr>
                 <w:color w:val="000000"/>
@@ -15548,7 +16054,6 @@
               </w:rPr>
               <w:t>DistractorStimLocations</w:t>
             </w:r>
-            <w:proofErr w:type="spellEnd"/>
           </w:p>
         </w:tc>
         <w:tc>
@@ -15649,18 +16154,15 @@
             <w:r>
               <w:t xml:space="preserve">If set to true, the </w:t>
             </w:r>
-            <w:proofErr w:type="spellStart"/>
             <w:r>
               <w:rPr>
                 <w:rFonts w:ascii="Courier New" w:hAnsi="Courier New" w:cs="Courier New"/>
               </w:rPr>
               <w:t>SearchStimLocations</w:t>
             </w:r>
-            <w:proofErr w:type="spellEnd"/>
             <w:r>
               <w:t xml:space="preserve"> and </w:t>
             </w:r>
-            <w:proofErr w:type="spellStart"/>
             <w:r>
               <w:rPr>
                 <w:rFonts w:ascii="Courier New" w:hAnsi="Courier New" w:cs="Courier New"/>
@@ -15679,7 +16181,6 @@
               </w:rPr>
               <w:t>ocations</w:t>
             </w:r>
-            <w:proofErr w:type="spellEnd"/>
             <w:r>
               <w:t xml:space="preserve"> are pooled and assigned.</w:t>
             </w:r>
@@ -15946,7 +16447,6 @@
                 <w:szCs w:val="16"/>
               </w:rPr>
             </w:pPr>
-            <w:proofErr w:type="spellStart"/>
             <w:r>
               <w:rPr>
                 <w:color w:val="000000"/>
@@ -15955,7 +16455,6 @@
               </w:rPr>
               <w:t>MaxTrialErrors</w:t>
             </w:r>
-            <w:proofErr w:type="spellEnd"/>
           </w:p>
         </w:tc>
         <w:tc>
@@ -15983,49 +16482,35 @@
               <w:jc w:val="left"/>
             </w:pPr>
             <w:r>
-              <w:t xml:space="preserve">If the </w:t>
-            </w:r>
-            <w:proofErr w:type="spellStart"/>
-            <w:r>
-              <w:t>BlockEndType</w:t>
-            </w:r>
-            <w:proofErr w:type="spellEnd"/>
-            <w:r>
-              <w:t xml:space="preserve"> is </w:t>
-            </w:r>
-            <w:proofErr w:type="spellStart"/>
+              <w:t xml:space="preserve">If the BlockEndType is </w:t>
+            </w:r>
             <w:r>
               <w:rPr>
                 <w:rFonts w:ascii="Courier New" w:hAnsi="Courier New" w:cs="Courier New"/>
               </w:rPr>
               <w:t>CurrentTrialErrorCount</w:t>
             </w:r>
-            <w:proofErr w:type="spellEnd"/>
             <w:r>
               <w:t xml:space="preserve"> or </w:t>
             </w:r>
-            <w:proofErr w:type="spellStart"/>
             <w:r>
               <w:rPr>
                 <w:rFonts w:ascii="Courier New" w:hAnsi="Courier New" w:cs="Courier New"/>
               </w:rPr>
               <w:t>CurrentTrialPercentError</w:t>
             </w:r>
-            <w:proofErr w:type="spellEnd"/>
             <w:r>
               <w:t xml:space="preserve">, the </w:t>
             </w:r>
             <w:r>
               <w:t xml:space="preserve">player is limited to </w:t>
             </w:r>
-            <w:proofErr w:type="spellStart"/>
             <w:r>
               <w:rPr>
                 <w:rFonts w:ascii="Courier New" w:hAnsi="Courier New" w:cs="Courier New"/>
               </w:rPr>
               <w:t>MaxTrialErrors</w:t>
             </w:r>
-            <w:proofErr w:type="spellEnd"/>
             <w:r>
               <w:t xml:space="preserve"> in a single trial before the trial will terminate.</w:t>
             </w:r>
@@ -16048,7 +16533,6 @@
                 <w:szCs w:val="16"/>
               </w:rPr>
             </w:pPr>
-            <w:proofErr w:type="spellStart"/>
             <w:r>
               <w:rPr>
                 <w:color w:val="000000"/>
@@ -16057,7 +16541,6 @@
               </w:rPr>
               <w:t>GuidedSequenceLearning</w:t>
             </w:r>
-            <w:proofErr w:type="spellEnd"/>
           </w:p>
         </w:tc>
         <w:tc>
@@ -16085,15 +16568,7 @@
               <w:jc w:val="left"/>
             </w:pPr>
             <w:r>
-              <w:t xml:space="preserve">A </w:t>
-            </w:r>
-            <w:proofErr w:type="spellStart"/>
-            <w:r>
-              <w:t>boolean</w:t>
-            </w:r>
-            <w:proofErr w:type="spellEnd"/>
-            <w:r>
-              <w:t xml:space="preserve"> that</w:t>
+              <w:t>A boolean that</w:t>
             </w:r>
             <w:r>
               <w:t xml:space="preserve"> guides sequence learning by flashing a yellow halo around the next correct stimulus in the sequence.</w:t>
@@ -16116,36 +16591,30 @@
       <w:r>
         <w:t xml:space="preserve">: If the </w:t>
       </w:r>
-      <w:proofErr w:type="spellStart"/>
       <w:r>
         <w:rPr>
           <w:rFonts w:ascii="Courier New" w:hAnsi="Courier New" w:cs="Courier New"/>
         </w:rPr>
         <w:t>BlockEndType</w:t>
       </w:r>
-      <w:proofErr w:type="spellEnd"/>
       <w:r>
         <w:t xml:space="preserve"> is </w:t>
       </w:r>
-      <w:proofErr w:type="spellStart"/>
       <w:r>
         <w:rPr>
           <w:rFonts w:ascii="Courier New" w:hAnsi="Courier New" w:cs="Courier New"/>
         </w:rPr>
         <w:t>CurrentTrialErrorCount</w:t>
       </w:r>
-      <w:proofErr w:type="spellEnd"/>
       <w:r>
         <w:t xml:space="preserve"> or </w:t>
       </w:r>
-      <w:proofErr w:type="spellStart"/>
       <w:r>
         <w:rPr>
           <w:rFonts w:ascii="Courier New" w:hAnsi="Courier New" w:cs="Courier New"/>
         </w:rPr>
         <w:t>CurrentTrialPercentError</w:t>
       </w:r>
-      <w:proofErr w:type="spellEnd"/>
       <w:r>
         <w:t xml:space="preserve">, the player can make several errors in a single trial and the block will terminate once they have completed the minimum number of trials in the block and the error count or percent error is below or equal to the </w:t>
       </w:r>
@@ -16207,7 +16676,6 @@
         </w:rPr>
         <w:fldChar w:fldCharType="separate"/>
       </w:r>
-      <w:proofErr w:type="spellStart"/>
       <w:r>
         <w:rPr>
           <w:b/>
@@ -16215,7 +16683,6 @@
         </w:rPr>
         <w:t>BlockDef</w:t>
       </w:r>
-      <w:proofErr w:type="spellEnd"/>
       <w:r>
         <w:rPr>
           <w:b/>
@@ -16597,7 +17064,6 @@
                 <w:rFonts w:cs="Courier New"/>
               </w:rPr>
             </w:pPr>
-            <w:proofErr w:type="spellStart"/>
             <w:r>
               <w:rPr>
                 <w:rFonts w:cs="Courier New"/>
@@ -16610,7 +17076,6 @@
               </w:rPr>
               <w:t>StimLocation</w:t>
             </w:r>
-            <w:proofErr w:type="spellEnd"/>
           </w:p>
         </w:tc>
         <w:tc>
@@ -16751,14 +17216,12 @@
                 <w:rFonts w:cs="Courier New"/>
               </w:rPr>
             </w:pPr>
-            <w:proofErr w:type="spellStart"/>
             <w:r>
               <w:rPr>
                 <w:color w:val="000000"/>
               </w:rPr>
               <w:t>SearchStimLocations</w:t>
             </w:r>
-            <w:proofErr w:type="spellEnd"/>
           </w:p>
         </w:tc>
         <w:tc>
@@ -16819,7 +17282,6 @@
                 <w:rFonts w:cs="Courier New"/>
               </w:rPr>
             </w:pPr>
-            <w:proofErr w:type="spellStart"/>
             <w:r>
               <w:rPr>
                 <w:color w:val="000000"/>
@@ -16844,7 +17306,6 @@
               </w:rPr>
               <w:t>ndices</w:t>
             </w:r>
-            <w:proofErr w:type="spellEnd"/>
           </w:p>
         </w:tc>
         <w:tc>
@@ -16917,7 +17378,6 @@
                 <w:rFonts w:cs="Courier New"/>
               </w:rPr>
             </w:pPr>
-            <w:proofErr w:type="spellStart"/>
             <w:r>
               <w:rPr>
                 <w:color w:val="000000"/>
@@ -16930,7 +17390,6 @@
               </w:rPr>
               <w:t>DistractorStimLocations</w:t>
             </w:r>
-            <w:proofErr w:type="spellEnd"/>
           </w:p>
         </w:tc>
         <w:tc>
@@ -16960,14 +17419,12 @@
             <w:r>
               <w:t xml:space="preserve">An array of 3D vectors specifying where each stimulus will appear, following the order in the </w:t>
             </w:r>
-            <w:proofErr w:type="spellStart"/>
             <w:r>
               <w:rPr>
                 <w:rFonts w:ascii="Courier New" w:hAnsi="Courier New" w:cs="Courier New"/>
               </w:rPr>
               <w:t>PostSampleDistractorStimIndices</w:t>
             </w:r>
-            <w:proofErr w:type="spellEnd"/>
             <w:r>
               <w:t>.</w:t>
             </w:r>
@@ -17059,14 +17516,12 @@
                 <w:rFonts w:cs="Courier New"/>
               </w:rPr>
             </w:pPr>
-            <w:proofErr w:type="spellStart"/>
             <w:r>
               <w:rPr>
                 <w:rFonts w:cs="Courier New"/>
               </w:rPr>
               <w:t>SearchStimTokenReward</w:t>
             </w:r>
-            <w:proofErr w:type="spellEnd"/>
           </w:p>
           <w:p>
             <w:pPr>
@@ -17134,14 +17589,12 @@
                 <w:rFonts w:cs="Courier New"/>
               </w:rPr>
             </w:pPr>
-            <w:proofErr w:type="spellStart"/>
             <w:r>
               <w:rPr>
                 <w:rFonts w:cs="Courier New"/>
               </w:rPr>
               <w:t>ProbabilisticSearchStimTokenReward</w:t>
             </w:r>
-            <w:proofErr w:type="spellEnd"/>
           </w:p>
           <w:p>
             <w:pPr>
@@ -17254,7 +17707,6 @@
         </w:rPr>
         <w:fldChar w:fldCharType="separate"/>
       </w:r>
-      <w:proofErr w:type="spellStart"/>
       <w:r>
         <w:rPr>
           <w:b/>
@@ -17262,7 +17714,6 @@
         </w:rPr>
         <w:t>BlockDef</w:t>
       </w:r>
-      <w:proofErr w:type="spellEnd"/>
       <w:r>
         <w:rPr>
           <w:b/>
@@ -17490,7 +17941,7 @@
 </file>
 
 <file path=word/endnotes.xml><?xml version="1.0" encoding="utf-8"?>
-<w:endnotes xmlns:wpc="http://schemas.microsoft.com/office/word/2010/wordprocessingCanvas" xmlns:cx="http://schemas.microsoft.com/office/drawing/2014/chartex" xmlns:cx1="http://schemas.microsoft.com/office/drawing/2015/9/8/chartex" xmlns:cx2="http://schemas.microsoft.com/office/drawing/2015/10/21/chartex" xmlns:cx3="http://schemas.microsoft.com/office/drawing/2016/5/9/chartex" xmlns:cx4="http://schemas.microsoft.com/office/drawing/2016/5/10/chartex" xmlns:cx5="http://schemas.microsoft.com/office/drawing/2016/5/11/chartex" xmlns:cx6="http://schemas.microsoft.com/office/drawing/2016/5/12/chartex" xmlns:cx7="http://schemas.microsoft.com/office/drawing/2016/5/13/chartex" xmlns:cx8="http://schemas.microsoft.com/office/drawing/2016/5/14/chartex" xmlns:mc="http://schemas.openxmlformats.org/markup-compatibility/2006" xmlns:aink="http://schemas.microsoft.com/office/drawing/2016/ink" xmlns:am3d="http://schemas.microsoft.com/office/drawing/2017/model3d" xmlns:o="urn:schemas-microsoft-com:office:office" xmlns:oel="http://schemas.microsoft.com/office/2019/extlst" xmlns:r="http://schemas.openxmlformats.org/officeDocument/2006/relationships" xmlns:m="http://schemas.openxmlformats.org/officeDocument/2006/math" xmlns:v="urn:schemas-microsoft-com:vml" xmlns:wp14="http://schemas.microsoft.com/office/word/2010/wordprocessingDrawing" xmlns:wp="http://schemas.openxmlformats.org/drawingml/2006/wordprocessingDrawing" xmlns:w10="urn:schemas-microsoft-com:office:word" xmlns:w="http://schemas.openxmlformats.org/wordprocessingml/2006/main" xmlns:w14="http://schemas.microsoft.com/office/word/2010/wordml" xmlns:w15="http://schemas.microsoft.com/office/word/2012/wordml" xmlns:w16cex="http://schemas.microsoft.com/office/word/2018/wordml/cex" xmlns:w16cid="http://schemas.microsoft.com/office/word/2016/wordml/cid" xmlns:w16="http://schemas.microsoft.com/office/word/2018/wordml" xmlns:w16sdtdh="http://schemas.microsoft.com/office/word/2020/wordml/sdtdatahash" xmlns:w16se="http://schemas.microsoft.com/office/word/2015/wordml/symex" xmlns:wpg="http://schemas.microsoft.com/office/word/2010/wordprocessingGroup" xmlns:wpi="http://schemas.microsoft.com/office/word/2010/wordprocessingInk" xmlns:wne="http://schemas.microsoft.com/office/word/2006/wordml" xmlns:wps="http://schemas.microsoft.com/office/word/2010/wordprocessingShape" mc:Ignorable="w14 w15 w16se w16cid w16 w16cex w16sdtdh wp14">
+<w:endnotes xmlns:wpc="http://schemas.microsoft.com/office/word/2010/wordprocessingCanvas" xmlns:cx="http://schemas.microsoft.com/office/drawing/2014/chartex" xmlns:cx1="http://schemas.microsoft.com/office/drawing/2015/9/8/chartex" xmlns:cx2="http://schemas.microsoft.com/office/drawing/2015/10/21/chartex" xmlns:cx3="http://schemas.microsoft.com/office/drawing/2016/5/9/chartex" xmlns:cx4="http://schemas.microsoft.com/office/drawing/2016/5/10/chartex" xmlns:cx5="http://schemas.microsoft.com/office/drawing/2016/5/11/chartex" xmlns:cx6="http://schemas.microsoft.com/office/drawing/2016/5/12/chartex" xmlns:cx7="http://schemas.microsoft.com/office/drawing/2016/5/13/chartex" xmlns:cx8="http://schemas.microsoft.com/office/drawing/2016/5/14/chartex" xmlns:mc="http://schemas.openxmlformats.org/markup-compatibility/2006" xmlns:aink="http://schemas.microsoft.com/office/drawing/2016/ink" xmlns:am3d="http://schemas.microsoft.com/office/drawing/2017/model3d" xmlns:o="urn:schemas-microsoft-com:office:office" xmlns:oel="http://schemas.microsoft.com/office/2019/extlst" xmlns:r="http://schemas.openxmlformats.org/officeDocument/2006/relationships" xmlns:m="http://schemas.openxmlformats.org/officeDocument/2006/math" xmlns:v="urn:schemas-microsoft-com:vml" xmlns:wp14="http://schemas.microsoft.com/office/word/2010/wordprocessingDrawing" xmlns:wp="http://schemas.openxmlformats.org/drawingml/2006/wordprocessingDrawing" xmlns:w10="urn:schemas-microsoft-com:office:word" xmlns:w="http://schemas.openxmlformats.org/wordprocessingml/2006/main" xmlns:w14="http://schemas.microsoft.com/office/word/2010/wordml" xmlns:w15="http://schemas.microsoft.com/office/word/2012/wordml" xmlns:w16cex="http://schemas.microsoft.com/office/word/2018/wordml/cex" xmlns:w16cid="http://schemas.microsoft.com/office/word/2016/wordml/cid" xmlns:w16="http://schemas.microsoft.com/office/word/2018/wordml" xmlns:w16du="http://schemas.microsoft.com/office/word/2023/wordml/word16du" xmlns:w16sdtdh="http://schemas.microsoft.com/office/word/2020/wordml/sdtdatahash" xmlns:w16sdtfl="http://schemas.microsoft.com/office/word/2024/wordml/sdtformatlock" xmlns:w16se="http://schemas.microsoft.com/office/word/2015/wordml/symex" xmlns:wpg="http://schemas.microsoft.com/office/word/2010/wordprocessingGroup" xmlns:wpi="http://schemas.microsoft.com/office/word/2010/wordprocessingInk" xmlns:wne="http://schemas.microsoft.com/office/word/2006/wordml" xmlns:wps="http://schemas.microsoft.com/office/word/2010/wordprocessingShape" mc:Ignorable="w14 w15 w16se w16cid w16 w16cex w16sdtdh w16sdtfl w16du wp14">
   <w:endnote w:type="separator" w:id="-1">
     <w:p>
       <w:r>
@@ -17509,7 +17960,7 @@
 </file>
 
 <file path=word/footer1.xml><?xml version="1.0" encoding="utf-8"?>
-<w:ftr xmlns:wpc="http://schemas.microsoft.com/office/word/2010/wordprocessingCanvas" xmlns:cx="http://schemas.microsoft.com/office/drawing/2014/chartex" xmlns:cx1="http://schemas.microsoft.com/office/drawing/2015/9/8/chartex" xmlns:cx2="http://schemas.microsoft.com/office/drawing/2015/10/21/chartex" xmlns:cx3="http://schemas.microsoft.com/office/drawing/2016/5/9/chartex" xmlns:cx4="http://schemas.microsoft.com/office/drawing/2016/5/10/chartex" xmlns:cx5="http://schemas.microsoft.com/office/drawing/2016/5/11/chartex" xmlns:cx6="http://schemas.microsoft.com/office/drawing/2016/5/12/chartex" xmlns:cx7="http://schemas.microsoft.com/office/drawing/2016/5/13/chartex" xmlns:cx8="http://schemas.microsoft.com/office/drawing/2016/5/14/chartex" xmlns:mc="http://schemas.openxmlformats.org/markup-compatibility/2006" xmlns:aink="http://schemas.microsoft.com/office/drawing/2016/ink" xmlns:am3d="http://schemas.microsoft.com/office/drawing/2017/model3d" xmlns:o="urn:schemas-microsoft-com:office:office" xmlns:oel="http://schemas.microsoft.com/office/2019/extlst" xmlns:r="http://schemas.openxmlformats.org/officeDocument/2006/relationships" xmlns:m="http://schemas.openxmlformats.org/officeDocument/2006/math" xmlns:v="urn:schemas-microsoft-com:vml" xmlns:wp14="http://schemas.microsoft.com/office/word/2010/wordprocessingDrawing" xmlns:wp="http://schemas.openxmlformats.org/drawingml/2006/wordprocessingDrawing" xmlns:w10="urn:schemas-microsoft-com:office:word" xmlns:w="http://schemas.openxmlformats.org/wordprocessingml/2006/main" xmlns:w14="http://schemas.microsoft.com/office/word/2010/wordml" xmlns:w15="http://schemas.microsoft.com/office/word/2012/wordml" xmlns:w16cex="http://schemas.microsoft.com/office/word/2018/wordml/cex" xmlns:w16cid="http://schemas.microsoft.com/office/word/2016/wordml/cid" xmlns:w16="http://schemas.microsoft.com/office/word/2018/wordml" xmlns:w16sdtdh="http://schemas.microsoft.com/office/word/2020/wordml/sdtdatahash" xmlns:w16se="http://schemas.microsoft.com/office/word/2015/wordml/symex" xmlns:wpg="http://schemas.microsoft.com/office/word/2010/wordprocessingGroup" xmlns:wpi="http://schemas.microsoft.com/office/word/2010/wordprocessingInk" xmlns:wne="http://schemas.microsoft.com/office/word/2006/wordml" xmlns:wps="http://schemas.microsoft.com/office/word/2010/wordprocessingShape" mc:Ignorable="w14 w15 w16se w16cid w16 w16cex w16sdtdh wp14">
+<w:ftr xmlns:wpc="http://schemas.microsoft.com/office/word/2010/wordprocessingCanvas" xmlns:cx="http://schemas.microsoft.com/office/drawing/2014/chartex" xmlns:cx1="http://schemas.microsoft.com/office/drawing/2015/9/8/chartex" xmlns:cx2="http://schemas.microsoft.com/office/drawing/2015/10/21/chartex" xmlns:cx3="http://schemas.microsoft.com/office/drawing/2016/5/9/chartex" xmlns:cx4="http://schemas.microsoft.com/office/drawing/2016/5/10/chartex" xmlns:cx5="http://schemas.microsoft.com/office/drawing/2016/5/11/chartex" xmlns:cx6="http://schemas.microsoft.com/office/drawing/2016/5/12/chartex" xmlns:cx7="http://schemas.microsoft.com/office/drawing/2016/5/13/chartex" xmlns:cx8="http://schemas.microsoft.com/office/drawing/2016/5/14/chartex" xmlns:mc="http://schemas.openxmlformats.org/markup-compatibility/2006" xmlns:aink="http://schemas.microsoft.com/office/drawing/2016/ink" xmlns:am3d="http://schemas.microsoft.com/office/drawing/2017/model3d" xmlns:o="urn:schemas-microsoft-com:office:office" xmlns:oel="http://schemas.microsoft.com/office/2019/extlst" xmlns:r="http://schemas.openxmlformats.org/officeDocument/2006/relationships" xmlns:m="http://schemas.openxmlformats.org/officeDocument/2006/math" xmlns:v="urn:schemas-microsoft-com:vml" xmlns:wp14="http://schemas.microsoft.com/office/word/2010/wordprocessingDrawing" xmlns:wp="http://schemas.openxmlformats.org/drawingml/2006/wordprocessingDrawing" xmlns:w10="urn:schemas-microsoft-com:office:word" xmlns:w="http://schemas.openxmlformats.org/wordprocessingml/2006/main" xmlns:w14="http://schemas.microsoft.com/office/word/2010/wordml" xmlns:w15="http://schemas.microsoft.com/office/word/2012/wordml" xmlns:w16cex="http://schemas.microsoft.com/office/word/2018/wordml/cex" xmlns:w16cid="http://schemas.microsoft.com/office/word/2016/wordml/cid" xmlns:w16="http://schemas.microsoft.com/office/word/2018/wordml" xmlns:w16du="http://schemas.microsoft.com/office/word/2023/wordml/word16du" xmlns:w16sdtdh="http://schemas.microsoft.com/office/word/2020/wordml/sdtdatahash" xmlns:w16sdtfl="http://schemas.microsoft.com/office/word/2024/wordml/sdtformatlock" xmlns:w16se="http://schemas.microsoft.com/office/word/2015/wordml/symex" xmlns:wpg="http://schemas.microsoft.com/office/word/2010/wordprocessingGroup" xmlns:wpi="http://schemas.microsoft.com/office/word/2010/wordprocessingInk" xmlns:wne="http://schemas.microsoft.com/office/word/2006/wordml" xmlns:wps="http://schemas.microsoft.com/office/word/2010/wordprocessingShape" mc:Ignorable="w14 w15 w16se w16cid w16 w16cex w16sdtdh w16sdtfl w16du wp14">
   <w:p>
     <w:pPr>
       <w:pStyle w:val="Footer"/>
@@ -17653,7 +18104,7 @@
 </file>
 
 <file path=word/footer2.xml><?xml version="1.0" encoding="utf-8"?>
-<w:ftr xmlns:wpc="http://schemas.microsoft.com/office/word/2010/wordprocessingCanvas" xmlns:cx="http://schemas.microsoft.com/office/drawing/2014/chartex" xmlns:cx1="http://schemas.microsoft.com/office/drawing/2015/9/8/chartex" xmlns:cx2="http://schemas.microsoft.com/office/drawing/2015/10/21/chartex" xmlns:cx3="http://schemas.microsoft.com/office/drawing/2016/5/9/chartex" xmlns:cx4="http://schemas.microsoft.com/office/drawing/2016/5/10/chartex" xmlns:cx5="http://schemas.microsoft.com/office/drawing/2016/5/11/chartex" xmlns:cx6="http://schemas.microsoft.com/office/drawing/2016/5/12/chartex" xmlns:cx7="http://schemas.microsoft.com/office/drawing/2016/5/13/chartex" xmlns:cx8="http://schemas.microsoft.com/office/drawing/2016/5/14/chartex" xmlns:mc="http://schemas.openxmlformats.org/markup-compatibility/2006" xmlns:aink="http://schemas.microsoft.com/office/drawing/2016/ink" xmlns:am3d="http://schemas.microsoft.com/office/drawing/2017/model3d" xmlns:o="urn:schemas-microsoft-com:office:office" xmlns:oel="http://schemas.microsoft.com/office/2019/extlst" xmlns:r="http://schemas.openxmlformats.org/officeDocument/2006/relationships" xmlns:m="http://schemas.openxmlformats.org/officeDocument/2006/math" xmlns:v="urn:schemas-microsoft-com:vml" xmlns:wp14="http://schemas.microsoft.com/office/word/2010/wordprocessingDrawing" xmlns:wp="http://schemas.openxmlformats.org/drawingml/2006/wordprocessingDrawing" xmlns:w10="urn:schemas-microsoft-com:office:word" xmlns:w="http://schemas.openxmlformats.org/wordprocessingml/2006/main" xmlns:w14="http://schemas.microsoft.com/office/word/2010/wordml" xmlns:w15="http://schemas.microsoft.com/office/word/2012/wordml" xmlns:w16cex="http://schemas.microsoft.com/office/word/2018/wordml/cex" xmlns:w16cid="http://schemas.microsoft.com/office/word/2016/wordml/cid" xmlns:w16="http://schemas.microsoft.com/office/word/2018/wordml" xmlns:w16sdtdh="http://schemas.microsoft.com/office/word/2020/wordml/sdtdatahash" xmlns:w16se="http://schemas.microsoft.com/office/word/2015/wordml/symex" xmlns:wpg="http://schemas.microsoft.com/office/word/2010/wordprocessingGroup" xmlns:wpi="http://schemas.microsoft.com/office/word/2010/wordprocessingInk" xmlns:wne="http://schemas.microsoft.com/office/word/2006/wordml" xmlns:wps="http://schemas.microsoft.com/office/word/2010/wordprocessingShape" mc:Ignorable="w14 w15 w16se w16cid w16 w16cex w16sdtdh wp14">
+<w:ftr xmlns:wpc="http://schemas.microsoft.com/office/word/2010/wordprocessingCanvas" xmlns:cx="http://schemas.microsoft.com/office/drawing/2014/chartex" xmlns:cx1="http://schemas.microsoft.com/office/drawing/2015/9/8/chartex" xmlns:cx2="http://schemas.microsoft.com/office/drawing/2015/10/21/chartex" xmlns:cx3="http://schemas.microsoft.com/office/drawing/2016/5/9/chartex" xmlns:cx4="http://schemas.microsoft.com/office/drawing/2016/5/10/chartex" xmlns:cx5="http://schemas.microsoft.com/office/drawing/2016/5/11/chartex" xmlns:cx6="http://schemas.microsoft.com/office/drawing/2016/5/12/chartex" xmlns:cx7="http://schemas.microsoft.com/office/drawing/2016/5/13/chartex" xmlns:cx8="http://schemas.microsoft.com/office/drawing/2016/5/14/chartex" xmlns:mc="http://schemas.openxmlformats.org/markup-compatibility/2006" xmlns:aink="http://schemas.microsoft.com/office/drawing/2016/ink" xmlns:am3d="http://schemas.microsoft.com/office/drawing/2017/model3d" xmlns:o="urn:schemas-microsoft-com:office:office" xmlns:oel="http://schemas.microsoft.com/office/2019/extlst" xmlns:r="http://schemas.openxmlformats.org/officeDocument/2006/relationships" xmlns:m="http://schemas.openxmlformats.org/officeDocument/2006/math" xmlns:v="urn:schemas-microsoft-com:vml" xmlns:wp14="http://schemas.microsoft.com/office/word/2010/wordprocessingDrawing" xmlns:wp="http://schemas.openxmlformats.org/drawingml/2006/wordprocessingDrawing" xmlns:w10="urn:schemas-microsoft-com:office:word" xmlns:w="http://schemas.openxmlformats.org/wordprocessingml/2006/main" xmlns:w14="http://schemas.microsoft.com/office/word/2010/wordml" xmlns:w15="http://schemas.microsoft.com/office/word/2012/wordml" xmlns:w16cex="http://schemas.microsoft.com/office/word/2018/wordml/cex" xmlns:w16cid="http://schemas.microsoft.com/office/word/2016/wordml/cid" xmlns:w16="http://schemas.microsoft.com/office/word/2018/wordml" xmlns:w16du="http://schemas.microsoft.com/office/word/2023/wordml/word16du" xmlns:w16sdtdh="http://schemas.microsoft.com/office/word/2020/wordml/sdtdatahash" xmlns:w16sdtfl="http://schemas.microsoft.com/office/word/2024/wordml/sdtformatlock" xmlns:w16se="http://schemas.microsoft.com/office/word/2015/wordml/symex" xmlns:wpg="http://schemas.microsoft.com/office/word/2010/wordprocessingGroup" xmlns:wpi="http://schemas.microsoft.com/office/word/2010/wordprocessingInk" xmlns:wne="http://schemas.microsoft.com/office/word/2006/wordml" xmlns:wps="http://schemas.microsoft.com/office/word/2010/wordprocessingShape" mc:Ignorable="w14 w15 w16se w16cid w16 w16cex w16sdtdh w16sdtfl w16du wp14">
   <w:p>
     <w:pPr>
       <w:pStyle w:val="Footer"/>
@@ -17789,7 +18240,7 @@
 </file>
 
 <file path=word/footnotes.xml><?xml version="1.0" encoding="utf-8"?>
-<w:footnotes xmlns:wpc="http://schemas.microsoft.com/office/word/2010/wordprocessingCanvas" xmlns:cx="http://schemas.microsoft.com/office/drawing/2014/chartex" xmlns:cx1="http://schemas.microsoft.com/office/drawing/2015/9/8/chartex" xmlns:cx2="http://schemas.microsoft.com/office/drawing/2015/10/21/chartex" xmlns:cx3="http://schemas.microsoft.com/office/drawing/2016/5/9/chartex" xmlns:cx4="http://schemas.microsoft.com/office/drawing/2016/5/10/chartex" xmlns:cx5="http://schemas.microsoft.com/office/drawing/2016/5/11/chartex" xmlns:cx6="http://schemas.microsoft.com/office/drawing/2016/5/12/chartex" xmlns:cx7="http://schemas.microsoft.com/office/drawing/2016/5/13/chartex" xmlns:cx8="http://schemas.microsoft.com/office/drawing/2016/5/14/chartex" xmlns:mc="http://schemas.openxmlformats.org/markup-compatibility/2006" xmlns:aink="http://schemas.microsoft.com/office/drawing/2016/ink" xmlns:am3d="http://schemas.microsoft.com/office/drawing/2017/model3d" xmlns:o="urn:schemas-microsoft-com:office:office" xmlns:oel="http://schemas.microsoft.com/office/2019/extlst" xmlns:r="http://schemas.openxmlformats.org/officeDocument/2006/relationships" xmlns:m="http://schemas.openxmlformats.org/officeDocument/2006/math" xmlns:v="urn:schemas-microsoft-com:vml" xmlns:wp14="http://schemas.microsoft.com/office/word/2010/wordprocessingDrawing" xmlns:wp="http://schemas.openxmlformats.org/drawingml/2006/wordprocessingDrawing" xmlns:w10="urn:schemas-microsoft-com:office:word" xmlns:w="http://schemas.openxmlformats.org/wordprocessingml/2006/main" xmlns:w14="http://schemas.microsoft.com/office/word/2010/wordml" xmlns:w15="http://schemas.microsoft.com/office/word/2012/wordml" xmlns:w16cex="http://schemas.microsoft.com/office/word/2018/wordml/cex" xmlns:w16cid="http://schemas.microsoft.com/office/word/2016/wordml/cid" xmlns:w16="http://schemas.microsoft.com/office/word/2018/wordml" xmlns:w16sdtdh="http://schemas.microsoft.com/office/word/2020/wordml/sdtdatahash" xmlns:w16se="http://schemas.microsoft.com/office/word/2015/wordml/symex" xmlns:wpg="http://schemas.microsoft.com/office/word/2010/wordprocessingGroup" xmlns:wpi="http://schemas.microsoft.com/office/word/2010/wordprocessingInk" xmlns:wne="http://schemas.microsoft.com/office/word/2006/wordml" xmlns:wps="http://schemas.microsoft.com/office/word/2010/wordprocessingShape" mc:Ignorable="w14 w15 w16se w16cid w16 w16cex w16sdtdh wp14">
+<w:footnotes xmlns:wpc="http://schemas.microsoft.com/office/word/2010/wordprocessingCanvas" xmlns:cx="http://schemas.microsoft.com/office/drawing/2014/chartex" xmlns:cx1="http://schemas.microsoft.com/office/drawing/2015/9/8/chartex" xmlns:cx2="http://schemas.microsoft.com/office/drawing/2015/10/21/chartex" xmlns:cx3="http://schemas.microsoft.com/office/drawing/2016/5/9/chartex" xmlns:cx4="http://schemas.microsoft.com/office/drawing/2016/5/10/chartex" xmlns:cx5="http://schemas.microsoft.com/office/drawing/2016/5/11/chartex" xmlns:cx6="http://schemas.microsoft.com/office/drawing/2016/5/12/chartex" xmlns:cx7="http://schemas.microsoft.com/office/drawing/2016/5/13/chartex" xmlns:cx8="http://schemas.microsoft.com/office/drawing/2016/5/14/chartex" xmlns:mc="http://schemas.openxmlformats.org/markup-compatibility/2006" xmlns:aink="http://schemas.microsoft.com/office/drawing/2016/ink" xmlns:am3d="http://schemas.microsoft.com/office/drawing/2017/model3d" xmlns:o="urn:schemas-microsoft-com:office:office" xmlns:oel="http://schemas.microsoft.com/office/2019/extlst" xmlns:r="http://schemas.openxmlformats.org/officeDocument/2006/relationships" xmlns:m="http://schemas.openxmlformats.org/officeDocument/2006/math" xmlns:v="urn:schemas-microsoft-com:vml" xmlns:wp14="http://schemas.microsoft.com/office/word/2010/wordprocessingDrawing" xmlns:wp="http://schemas.openxmlformats.org/drawingml/2006/wordprocessingDrawing" xmlns:w10="urn:schemas-microsoft-com:office:word" xmlns:w="http://schemas.openxmlformats.org/wordprocessingml/2006/main" xmlns:w14="http://schemas.microsoft.com/office/word/2010/wordml" xmlns:w15="http://schemas.microsoft.com/office/word/2012/wordml" xmlns:w16cex="http://schemas.microsoft.com/office/word/2018/wordml/cex" xmlns:w16cid="http://schemas.microsoft.com/office/word/2016/wordml/cid" xmlns:w16="http://schemas.microsoft.com/office/word/2018/wordml" xmlns:w16du="http://schemas.microsoft.com/office/word/2023/wordml/word16du" xmlns:w16sdtdh="http://schemas.microsoft.com/office/word/2020/wordml/sdtdatahash" xmlns:w16sdtfl="http://schemas.microsoft.com/office/word/2024/wordml/sdtformatlock" xmlns:w16se="http://schemas.microsoft.com/office/word/2015/wordml/symex" xmlns:wpg="http://schemas.microsoft.com/office/word/2010/wordprocessingGroup" xmlns:wpi="http://schemas.microsoft.com/office/word/2010/wordprocessingInk" xmlns:wne="http://schemas.microsoft.com/office/word/2006/wordml" xmlns:wps="http://schemas.microsoft.com/office/word/2010/wordprocessingShape" mc:Ignorable="w14 w15 w16se w16cid w16 w16cex w16sdtdh w16sdtfl w16du wp14">
   <w:footnote w:type="separator" w:id="-1">
     <w:p>
       <w:r>
@@ -17808,7 +18259,7 @@
 </file>
 
 <file path=word/header1.xml><?xml version="1.0" encoding="utf-8"?>
-<w:hdr xmlns:wpc="http://schemas.microsoft.com/office/word/2010/wordprocessingCanvas" xmlns:cx="http://schemas.microsoft.com/office/drawing/2014/chartex" xmlns:cx1="http://schemas.microsoft.com/office/drawing/2015/9/8/chartex" xmlns:cx2="http://schemas.microsoft.com/office/drawing/2015/10/21/chartex" xmlns:cx3="http://schemas.microsoft.com/office/drawing/2016/5/9/chartex" xmlns:cx4="http://schemas.microsoft.com/office/drawing/2016/5/10/chartex" xmlns:cx5="http://schemas.microsoft.com/office/drawing/2016/5/11/chartex" xmlns:cx6="http://schemas.microsoft.com/office/drawing/2016/5/12/chartex" xmlns:cx7="http://schemas.microsoft.com/office/drawing/2016/5/13/chartex" xmlns:cx8="http://schemas.microsoft.com/office/drawing/2016/5/14/chartex" xmlns:mc="http://schemas.openxmlformats.org/markup-compatibility/2006" xmlns:aink="http://schemas.microsoft.com/office/drawing/2016/ink" xmlns:am3d="http://schemas.microsoft.com/office/drawing/2017/model3d" xmlns:o="urn:schemas-microsoft-com:office:office" xmlns:oel="http://schemas.microsoft.com/office/2019/extlst" xmlns:r="http://schemas.openxmlformats.org/officeDocument/2006/relationships" xmlns:m="http://schemas.openxmlformats.org/officeDocument/2006/math" xmlns:v="urn:schemas-microsoft-com:vml" xmlns:wp14="http://schemas.microsoft.com/office/word/2010/wordprocessingDrawing" xmlns:wp="http://schemas.openxmlformats.org/drawingml/2006/wordprocessingDrawing" xmlns:w10="urn:schemas-microsoft-com:office:word" xmlns:w="http://schemas.openxmlformats.org/wordprocessingml/2006/main" xmlns:w14="http://schemas.microsoft.com/office/word/2010/wordml" xmlns:w15="http://schemas.microsoft.com/office/word/2012/wordml" xmlns:w16cex="http://schemas.microsoft.com/office/word/2018/wordml/cex" xmlns:w16cid="http://schemas.microsoft.com/office/word/2016/wordml/cid" xmlns:w16="http://schemas.microsoft.com/office/word/2018/wordml" xmlns:w16sdtdh="http://schemas.microsoft.com/office/word/2020/wordml/sdtdatahash" xmlns:w16se="http://schemas.microsoft.com/office/word/2015/wordml/symex" xmlns:wpg="http://schemas.microsoft.com/office/word/2010/wordprocessingGroup" xmlns:wpi="http://schemas.microsoft.com/office/word/2010/wordprocessingInk" xmlns:wne="http://schemas.microsoft.com/office/word/2006/wordml" xmlns:wps="http://schemas.microsoft.com/office/word/2010/wordprocessingShape" mc:Ignorable="w14 w15 w16se w16cid w16 w16cex w16sdtdh wp14">
+<w:hdr xmlns:wpc="http://schemas.microsoft.com/office/word/2010/wordprocessingCanvas" xmlns:cx="http://schemas.microsoft.com/office/drawing/2014/chartex" xmlns:cx1="http://schemas.microsoft.com/office/drawing/2015/9/8/chartex" xmlns:cx2="http://schemas.microsoft.com/office/drawing/2015/10/21/chartex" xmlns:cx3="http://schemas.microsoft.com/office/drawing/2016/5/9/chartex" xmlns:cx4="http://schemas.microsoft.com/office/drawing/2016/5/10/chartex" xmlns:cx5="http://schemas.microsoft.com/office/drawing/2016/5/11/chartex" xmlns:cx6="http://schemas.microsoft.com/office/drawing/2016/5/12/chartex" xmlns:cx7="http://schemas.microsoft.com/office/drawing/2016/5/13/chartex" xmlns:cx8="http://schemas.microsoft.com/office/drawing/2016/5/14/chartex" xmlns:mc="http://schemas.openxmlformats.org/markup-compatibility/2006" xmlns:aink="http://schemas.microsoft.com/office/drawing/2016/ink" xmlns:am3d="http://schemas.microsoft.com/office/drawing/2017/model3d" xmlns:o="urn:schemas-microsoft-com:office:office" xmlns:oel="http://schemas.microsoft.com/office/2019/extlst" xmlns:r="http://schemas.openxmlformats.org/officeDocument/2006/relationships" xmlns:m="http://schemas.openxmlformats.org/officeDocument/2006/math" xmlns:v="urn:schemas-microsoft-com:vml" xmlns:wp14="http://schemas.microsoft.com/office/word/2010/wordprocessingDrawing" xmlns:wp="http://schemas.openxmlformats.org/drawingml/2006/wordprocessingDrawing" xmlns:w10="urn:schemas-microsoft-com:office:word" xmlns:w="http://schemas.openxmlformats.org/wordprocessingml/2006/main" xmlns:w14="http://schemas.microsoft.com/office/word/2010/wordml" xmlns:w15="http://schemas.microsoft.com/office/word/2012/wordml" xmlns:w16cex="http://schemas.microsoft.com/office/word/2018/wordml/cex" xmlns:w16cid="http://schemas.microsoft.com/office/word/2016/wordml/cid" xmlns:w16="http://schemas.microsoft.com/office/word/2018/wordml" xmlns:w16du="http://schemas.microsoft.com/office/word/2023/wordml/word16du" xmlns:w16sdtdh="http://schemas.microsoft.com/office/word/2020/wordml/sdtdatahash" xmlns:w16sdtfl="http://schemas.microsoft.com/office/word/2024/wordml/sdtformatlock" xmlns:w16se="http://schemas.microsoft.com/office/word/2015/wordml/symex" xmlns:wpg="http://schemas.microsoft.com/office/word/2010/wordprocessingGroup" xmlns:wpi="http://schemas.microsoft.com/office/word/2010/wordprocessingInk" xmlns:wne="http://schemas.microsoft.com/office/word/2006/wordml" xmlns:wps="http://schemas.microsoft.com/office/word/2010/wordprocessingShape" mc:Ignorable="w14 w15 w16se w16cid w16 w16cex w16sdtdh w16sdtfl w16du wp14">
   <w:p>
     <w:pPr>
       <w:pStyle w:val="Header"/>
@@ -17847,7 +18298,7 @@
 </file>
 
 <file path=word/header2.xml><?xml version="1.0" encoding="utf-8"?>
-<w:hdr xmlns:wpc="http://schemas.microsoft.com/office/word/2010/wordprocessingCanvas" xmlns:cx="http://schemas.microsoft.com/office/drawing/2014/chartex" xmlns:cx1="http://schemas.microsoft.com/office/drawing/2015/9/8/chartex" xmlns:cx2="http://schemas.microsoft.com/office/drawing/2015/10/21/chartex" xmlns:cx3="http://schemas.microsoft.com/office/drawing/2016/5/9/chartex" xmlns:cx4="http://schemas.microsoft.com/office/drawing/2016/5/10/chartex" xmlns:cx5="http://schemas.microsoft.com/office/drawing/2016/5/11/chartex" xmlns:cx6="http://schemas.microsoft.com/office/drawing/2016/5/12/chartex" xmlns:cx7="http://schemas.microsoft.com/office/drawing/2016/5/13/chartex" xmlns:cx8="http://schemas.microsoft.com/office/drawing/2016/5/14/chartex" xmlns:mc="http://schemas.openxmlformats.org/markup-compatibility/2006" xmlns:aink="http://schemas.microsoft.com/office/drawing/2016/ink" xmlns:am3d="http://schemas.microsoft.com/office/drawing/2017/model3d" xmlns:o="urn:schemas-microsoft-com:office:office" xmlns:oel="http://schemas.microsoft.com/office/2019/extlst" xmlns:r="http://schemas.openxmlformats.org/officeDocument/2006/relationships" xmlns:m="http://schemas.openxmlformats.org/officeDocument/2006/math" xmlns:v="urn:schemas-microsoft-com:vml" xmlns:wp14="http://schemas.microsoft.com/office/word/2010/wordprocessingDrawing" xmlns:wp="http://schemas.openxmlformats.org/drawingml/2006/wordprocessingDrawing" xmlns:w10="urn:schemas-microsoft-com:office:word" xmlns:w="http://schemas.openxmlformats.org/wordprocessingml/2006/main" xmlns:w14="http://schemas.microsoft.com/office/word/2010/wordml" xmlns:w15="http://schemas.microsoft.com/office/word/2012/wordml" xmlns:w16cex="http://schemas.microsoft.com/office/word/2018/wordml/cex" xmlns:w16cid="http://schemas.microsoft.com/office/word/2016/wordml/cid" xmlns:w16="http://schemas.microsoft.com/office/word/2018/wordml" xmlns:w16sdtdh="http://schemas.microsoft.com/office/word/2020/wordml/sdtdatahash" xmlns:w16se="http://schemas.microsoft.com/office/word/2015/wordml/symex" xmlns:wpg="http://schemas.microsoft.com/office/word/2010/wordprocessingGroup" xmlns:wpi="http://schemas.microsoft.com/office/word/2010/wordprocessingInk" xmlns:wne="http://schemas.microsoft.com/office/word/2006/wordml" xmlns:wps="http://schemas.microsoft.com/office/word/2010/wordprocessingShape" mc:Ignorable="w14 w15 w16se w16cid w16 w16cex w16sdtdh wp14">
+<w:hdr xmlns:wpc="http://schemas.microsoft.com/office/word/2010/wordprocessingCanvas" xmlns:cx="http://schemas.microsoft.com/office/drawing/2014/chartex" xmlns:cx1="http://schemas.microsoft.com/office/drawing/2015/9/8/chartex" xmlns:cx2="http://schemas.microsoft.com/office/drawing/2015/10/21/chartex" xmlns:cx3="http://schemas.microsoft.com/office/drawing/2016/5/9/chartex" xmlns:cx4="http://schemas.microsoft.com/office/drawing/2016/5/10/chartex" xmlns:cx5="http://schemas.microsoft.com/office/drawing/2016/5/11/chartex" xmlns:cx6="http://schemas.microsoft.com/office/drawing/2016/5/12/chartex" xmlns:cx7="http://schemas.microsoft.com/office/drawing/2016/5/13/chartex" xmlns:cx8="http://schemas.microsoft.com/office/drawing/2016/5/14/chartex" xmlns:mc="http://schemas.openxmlformats.org/markup-compatibility/2006" xmlns:aink="http://schemas.microsoft.com/office/drawing/2016/ink" xmlns:am3d="http://schemas.microsoft.com/office/drawing/2017/model3d" xmlns:o="urn:schemas-microsoft-com:office:office" xmlns:oel="http://schemas.microsoft.com/office/2019/extlst" xmlns:r="http://schemas.openxmlformats.org/officeDocument/2006/relationships" xmlns:m="http://schemas.openxmlformats.org/officeDocument/2006/math" xmlns:v="urn:schemas-microsoft-com:vml" xmlns:wp14="http://schemas.microsoft.com/office/word/2010/wordprocessingDrawing" xmlns:wp="http://schemas.openxmlformats.org/drawingml/2006/wordprocessingDrawing" xmlns:w10="urn:schemas-microsoft-com:office:word" xmlns:w="http://schemas.openxmlformats.org/wordprocessingml/2006/main" xmlns:w14="http://schemas.microsoft.com/office/word/2010/wordml" xmlns:w15="http://schemas.microsoft.com/office/word/2012/wordml" xmlns:w16cex="http://schemas.microsoft.com/office/word/2018/wordml/cex" xmlns:w16cid="http://schemas.microsoft.com/office/word/2016/wordml/cid" xmlns:w16="http://schemas.microsoft.com/office/word/2018/wordml" xmlns:w16du="http://schemas.microsoft.com/office/word/2023/wordml/word16du" xmlns:w16sdtdh="http://schemas.microsoft.com/office/word/2020/wordml/sdtdatahash" xmlns:w16sdtfl="http://schemas.microsoft.com/office/word/2024/wordml/sdtformatlock" xmlns:w16se="http://schemas.microsoft.com/office/word/2015/wordml/symex" xmlns:wpg="http://schemas.microsoft.com/office/word/2010/wordprocessingGroup" xmlns:wpi="http://schemas.microsoft.com/office/word/2010/wordprocessingInk" xmlns:wne="http://schemas.microsoft.com/office/word/2006/wordml" xmlns:wps="http://schemas.microsoft.com/office/word/2010/wordprocessingShape" mc:Ignorable="w14 w15 w16se w16cid w16 w16cex w16sdtdh w16sdtfl w16du wp14">
   <w:p>
     <w:pPr>
       <w:pStyle w:val="Header"/>
@@ -18040,7 +18491,7 @@
 </file>
 
 <file path=word/numbering.xml><?xml version="1.0" encoding="utf-8"?>
-<w:numbering xmlns:wpc="http://schemas.microsoft.com/office/word/2010/wordprocessingCanvas" xmlns:cx="http://schemas.microsoft.com/office/drawing/2014/chartex" xmlns:cx1="http://schemas.microsoft.com/office/drawing/2015/9/8/chartex" xmlns:cx2="http://schemas.microsoft.com/office/drawing/2015/10/21/chartex" xmlns:cx3="http://schemas.microsoft.com/office/drawing/2016/5/9/chartex" xmlns:cx4="http://schemas.microsoft.com/office/drawing/2016/5/10/chartex" xmlns:cx5="http://schemas.microsoft.com/office/drawing/2016/5/11/chartex" xmlns:cx6="http://schemas.microsoft.com/office/drawing/2016/5/12/chartex" xmlns:cx7="http://schemas.microsoft.com/office/drawing/2016/5/13/chartex" xmlns:cx8="http://schemas.microsoft.com/office/drawing/2016/5/14/chartex" xmlns:mc="http://schemas.openxmlformats.org/markup-compatibility/2006" xmlns:aink="http://schemas.microsoft.com/office/drawing/2016/ink" xmlns:am3d="http://schemas.microsoft.com/office/drawing/2017/model3d" xmlns:o="urn:schemas-microsoft-com:office:office" xmlns:oel="http://schemas.microsoft.com/office/2019/extlst" xmlns:r="http://schemas.openxmlformats.org/officeDocument/2006/relationships" xmlns:m="http://schemas.openxmlformats.org/officeDocument/2006/math" xmlns:v="urn:schemas-microsoft-com:vml" xmlns:wp14="http://schemas.microsoft.com/office/word/2010/wordprocessingDrawing" xmlns:wp="http://schemas.openxmlformats.org/drawingml/2006/wordprocessingDrawing" xmlns:w10="urn:schemas-microsoft-com:office:word" xmlns:w="http://schemas.openxmlformats.org/wordprocessingml/2006/main" xmlns:w14="http://schemas.microsoft.com/office/word/2010/wordml" xmlns:w15="http://schemas.microsoft.com/office/word/2012/wordml" xmlns:w16cex="http://schemas.microsoft.com/office/word/2018/wordml/cex" xmlns:w16cid="http://schemas.microsoft.com/office/word/2016/wordml/cid" xmlns:w16="http://schemas.microsoft.com/office/word/2018/wordml" xmlns:w16sdtdh="http://schemas.microsoft.com/office/word/2020/wordml/sdtdatahash" xmlns:w16se="http://schemas.microsoft.com/office/word/2015/wordml/symex" xmlns:wpg="http://schemas.microsoft.com/office/word/2010/wordprocessingGroup" xmlns:wpi="http://schemas.microsoft.com/office/word/2010/wordprocessingInk" xmlns:wne="http://schemas.microsoft.com/office/word/2006/wordml" xmlns:wps="http://schemas.microsoft.com/office/word/2010/wordprocessingShape" mc:Ignorable="w14 w15 w16se w16cid w16 w16cex w16sdtdh wp14">
+<w:numbering xmlns:wpc="http://schemas.microsoft.com/office/word/2010/wordprocessingCanvas" xmlns:cx="http://schemas.microsoft.com/office/drawing/2014/chartex" xmlns:cx1="http://schemas.microsoft.com/office/drawing/2015/9/8/chartex" xmlns:cx2="http://schemas.microsoft.com/office/drawing/2015/10/21/chartex" xmlns:cx3="http://schemas.microsoft.com/office/drawing/2016/5/9/chartex" xmlns:cx4="http://schemas.microsoft.com/office/drawing/2016/5/10/chartex" xmlns:cx5="http://schemas.microsoft.com/office/drawing/2016/5/11/chartex" xmlns:cx6="http://schemas.microsoft.com/office/drawing/2016/5/12/chartex" xmlns:cx7="http://schemas.microsoft.com/office/drawing/2016/5/13/chartex" xmlns:cx8="http://schemas.microsoft.com/office/drawing/2016/5/14/chartex" xmlns:mc="http://schemas.openxmlformats.org/markup-compatibility/2006" xmlns:aink="http://schemas.microsoft.com/office/drawing/2016/ink" xmlns:am3d="http://schemas.microsoft.com/office/drawing/2017/model3d" xmlns:o="urn:schemas-microsoft-com:office:office" xmlns:oel="http://schemas.microsoft.com/office/2019/extlst" xmlns:r="http://schemas.openxmlformats.org/officeDocument/2006/relationships" xmlns:m="http://schemas.openxmlformats.org/officeDocument/2006/math" xmlns:v="urn:schemas-microsoft-com:vml" xmlns:wp14="http://schemas.microsoft.com/office/word/2010/wordprocessingDrawing" xmlns:wp="http://schemas.openxmlformats.org/drawingml/2006/wordprocessingDrawing" xmlns:w10="urn:schemas-microsoft-com:office:word" xmlns:w="http://schemas.openxmlformats.org/wordprocessingml/2006/main" xmlns:w14="http://schemas.microsoft.com/office/word/2010/wordml" xmlns:w15="http://schemas.microsoft.com/office/word/2012/wordml" xmlns:w16cex="http://schemas.microsoft.com/office/word/2018/wordml/cex" xmlns:w16cid="http://schemas.microsoft.com/office/word/2016/wordml/cid" xmlns:w16="http://schemas.microsoft.com/office/word/2018/wordml" xmlns:w16du="http://schemas.microsoft.com/office/word/2023/wordml/word16du" xmlns:w16sdtdh="http://schemas.microsoft.com/office/word/2020/wordml/sdtdatahash" xmlns:w16sdtfl="http://schemas.microsoft.com/office/word/2024/wordml/sdtformatlock" xmlns:w16se="http://schemas.microsoft.com/office/word/2015/wordml/symex" xmlns:wpg="http://schemas.microsoft.com/office/word/2010/wordprocessingGroup" xmlns:wpi="http://schemas.microsoft.com/office/word/2010/wordprocessingInk" xmlns:wne="http://schemas.microsoft.com/office/word/2006/wordml" xmlns:wps="http://schemas.microsoft.com/office/word/2010/wordprocessingShape" mc:Ignorable="w14 w15 w16se w16cid w16 w16cex w16sdtdh w16sdtfl w16du wp14">
   <w:abstractNum w:abstractNumId="0" w15:restartNumberingAfterBreak="0">
     <w:nsid w:val="06D55C2F"/>
     <w:multiLevelType w:val="hybridMultilevel"/>
@@ -19720,7 +20171,7 @@
 </file>
 
 <file path=word/styles.xml><?xml version="1.0" encoding="utf-8"?>
-<w:styles xmlns:mc="http://schemas.openxmlformats.org/markup-compatibility/2006" xmlns:r="http://schemas.openxmlformats.org/officeDocument/2006/relationships" xmlns:w="http://schemas.openxmlformats.org/wordprocessingml/2006/main" xmlns:w14="http://schemas.microsoft.com/office/word/2010/wordml" xmlns:w15="http://schemas.microsoft.com/office/word/2012/wordml" xmlns:w16cex="http://schemas.microsoft.com/office/word/2018/wordml/cex" xmlns:w16cid="http://schemas.microsoft.com/office/word/2016/wordml/cid" xmlns:w16="http://schemas.microsoft.com/office/word/2018/wordml" xmlns:w16sdtdh="http://schemas.microsoft.com/office/word/2020/wordml/sdtdatahash" xmlns:w16se="http://schemas.microsoft.com/office/word/2015/wordml/symex" mc:Ignorable="w14 w15 w16se w16cid w16 w16cex w16sdtdh">
+<w:styles xmlns:mc="http://schemas.openxmlformats.org/markup-compatibility/2006" xmlns:r="http://schemas.openxmlformats.org/officeDocument/2006/relationships" xmlns:w="http://schemas.openxmlformats.org/wordprocessingml/2006/main" xmlns:w14="http://schemas.microsoft.com/office/word/2010/wordml" xmlns:w15="http://schemas.microsoft.com/office/word/2012/wordml" xmlns:w16cex="http://schemas.microsoft.com/office/word/2018/wordml/cex" xmlns:w16cid="http://schemas.microsoft.com/office/word/2016/wordml/cid" xmlns:w16="http://schemas.microsoft.com/office/word/2018/wordml" xmlns:w16du="http://schemas.microsoft.com/office/word/2023/wordml/word16du" xmlns:w16sdtdh="http://schemas.microsoft.com/office/word/2020/wordml/sdtdatahash" xmlns:w16sdtfl="http://schemas.microsoft.com/office/word/2024/wordml/sdtformatlock" xmlns:w16se="http://schemas.microsoft.com/office/word/2015/wordml/symex" mc:Ignorable="w14 w15 w16se w16cid w16 w16cex w16sdtdh w16sdtfl w16du">
   <w:docDefaults>
     <w:rPrDefault>
       <w:rPr>

--- a/M-USE Task Configuration File Reference.docx
+++ b/M-USE Task Configuration File Reference.docx
@@ -107,7 +107,7 @@
             </w:rPr>
             <w:fldChar w:fldCharType="separate"/>
           </w:r>
-          <w:hyperlink w:anchor="_Toc150418594" w:history="1">
+          <w:hyperlink w:anchor="_Toc191365684" w:history="1">
             <w:r>
               <w:rPr>
                 <w:rStyle w:val="Hyperlink"/>
@@ -134,7 +134,7 @@
                 <w:noProof/>
                 <w:webHidden/>
               </w:rPr>
-              <w:instrText xml:space="preserve"> PAGEREF _Toc150418594 \h </w:instrText>
+              <w:instrText xml:space="preserve"> PAGEREF _Toc191365684 \h </w:instrText>
             </w:r>
             <w:r>
               <w:rPr>
@@ -181,7 +181,7 @@
               <w14:ligatures w14:val="standardContextual"/>
             </w:rPr>
           </w:pPr>
-          <w:hyperlink w:anchor="_Toc150418595" w:history="1">
+          <w:hyperlink w:anchor="_Toc191365685" w:history="1">
             <w:r>
               <w:rPr>
                 <w:rStyle w:val="Hyperlink"/>
@@ -208,7 +208,7 @@
                 <w:noProof/>
                 <w:webHidden/>
               </w:rPr>
-              <w:instrText xml:space="preserve"> PAGEREF _Toc150418595 \h </w:instrText>
+              <w:instrText xml:space="preserve"> PAGEREF _Toc191365685 \h </w:instrText>
             </w:r>
             <w:r>
               <w:rPr>
@@ -255,27 +255,13 @@
               <w14:ligatures w14:val="standardContextual"/>
             </w:rPr>
           </w:pPr>
-          <w:hyperlink w:anchor="_Toc150418596" w:history="1">
+          <w:hyperlink w:anchor="_Toc191365686" w:history="1">
             <w:r>
               <w:rPr>
                 <w:rStyle w:val="Hyperlink"/>
                 <w:noProof/>
               </w:rPr>
-              <w:t>Trial</w:t>
-            </w:r>
-            <w:r>
-              <w:rPr>
-                <w:rStyle w:val="Hyperlink"/>
-                <w:noProof/>
-              </w:rPr>
-              <w:t>D</w:t>
-            </w:r>
-            <w:r>
-              <w:rPr>
-                <w:rStyle w:val="Hyperlink"/>
-                <w:noProof/>
-              </w:rPr>
-              <w:t>ef</w:t>
+              <w:t>TrialDef</w:t>
             </w:r>
             <w:r>
               <w:rPr>
@@ -296,7 +282,7 @@
                 <w:noProof/>
                 <w:webHidden/>
               </w:rPr>
-              <w:instrText xml:space="preserve"> PAGEREF _Toc150418596 \h </w:instrText>
+              <w:instrText xml:space="preserve"> PAGEREF _Toc191365686 \h </w:instrText>
             </w:r>
             <w:r>
               <w:rPr>
@@ -343,7 +329,7 @@
               <w14:ligatures w14:val="standardContextual"/>
             </w:rPr>
           </w:pPr>
-          <w:hyperlink w:anchor="_Toc150418597" w:history="1">
+          <w:hyperlink w:anchor="_Toc191365687" w:history="1">
             <w:r>
               <w:rPr>
                 <w:rStyle w:val="Hyperlink"/>
@@ -370,7 +356,7 @@
                 <w:noProof/>
                 <w:webHidden/>
               </w:rPr>
-              <w:instrText xml:space="preserve"> PAGEREF _Toc150418597 \h </w:instrText>
+              <w:instrText xml:space="preserve"> PAGEREF _Toc191365687 \h </w:instrText>
             </w:r>
             <w:r>
               <w:rPr>
@@ -391,80 +377,6 @@
                 <w:webHidden/>
               </w:rPr>
               <w:t>4</w:t>
-            </w:r>
-            <w:r>
-              <w:rPr>
-                <w:noProof/>
-                <w:webHidden/>
-              </w:rPr>
-              <w:fldChar w:fldCharType="end"/>
-            </w:r>
-          </w:hyperlink>
-        </w:p>
-        <w:p>
-          <w:pPr>
-            <w:pStyle w:val="TOC3"/>
-            <w:tabs>
-              <w:tab w:val="right" w:leader="dot" w:pos="9350"/>
-            </w:tabs>
-            <w:rPr>
-              <w:rFonts w:eastAsiaTheme="minorEastAsia" w:cstheme="minorBidi"/>
-              <w:noProof/>
-              <w:kern w:val="2"/>
-              <w:sz w:val="24"/>
-              <w:szCs w:val="24"/>
-              <w:lang w:eastAsia="en-US"/>
-              <w14:ligatures w14:val="standardContextual"/>
-            </w:rPr>
-          </w:pPr>
-          <w:hyperlink w:anchor="_Toc150418598" w:history="1">
-            <w:r>
-              <w:rPr>
-                <w:rStyle w:val="Hyperlink"/>
-                <w:noProof/>
-              </w:rPr>
-              <w:t>StimDef</w:t>
-            </w:r>
-            <w:r>
-              <w:rPr>
-                <w:noProof/>
-                <w:webHidden/>
-              </w:rPr>
-              <w:tab/>
-            </w:r>
-            <w:r>
-              <w:rPr>
-                <w:noProof/>
-                <w:webHidden/>
-              </w:rPr>
-              <w:fldChar w:fldCharType="begin"/>
-            </w:r>
-            <w:r>
-              <w:rPr>
-                <w:noProof/>
-                <w:webHidden/>
-              </w:rPr>
-              <w:instrText xml:space="preserve"> PAGEREF _Toc150418598 \h </w:instrText>
-            </w:r>
-            <w:r>
-              <w:rPr>
-                <w:noProof/>
-                <w:webHidden/>
-              </w:rPr>
-            </w:r>
-            <w:r>
-              <w:rPr>
-                <w:noProof/>
-                <w:webHidden/>
-              </w:rPr>
-              <w:fldChar w:fldCharType="separate"/>
-            </w:r>
-            <w:r>
-              <w:rPr>
-                <w:noProof/>
-                <w:webHidden/>
-              </w:rPr>
-              <w:t>5</w:t>
             </w:r>
             <w:r>
               <w:rPr>
@@ -493,7 +405,7 @@
               <w14:ligatures w14:val="standardContextual"/>
             </w:rPr>
           </w:pPr>
-          <w:hyperlink w:anchor="_Toc150418599" w:history="1">
+          <w:hyperlink w:anchor="_Toc191365688" w:history="1">
             <w:r>
               <w:rPr>
                 <w:rStyle w:val="Hyperlink"/>
@@ -520,7 +432,7 @@
                 <w:noProof/>
                 <w:webHidden/>
               </w:rPr>
-              <w:instrText xml:space="preserve"> PAGEREF _Toc150418599 \h </w:instrText>
+              <w:instrText xml:space="preserve"> PAGEREF _Toc191365688 \h </w:instrText>
             </w:r>
             <w:r>
               <w:rPr>
@@ -540,7 +452,7 @@
                 <w:noProof/>
                 <w:webHidden/>
               </w:rPr>
-              <w:t>6</w:t>
+              <w:t>5</w:t>
             </w:r>
             <w:r>
               <w:rPr>
@@ -567,7 +479,7 @@
               <w14:ligatures w14:val="standardContextual"/>
             </w:rPr>
           </w:pPr>
-          <w:hyperlink w:anchor="_Toc150418600" w:history="1">
+          <w:hyperlink w:anchor="_Toc191365689" w:history="1">
             <w:r>
               <w:rPr>
                 <w:rStyle w:val="Hyperlink"/>
@@ -594,7 +506,7 @@
                 <w:noProof/>
                 <w:webHidden/>
               </w:rPr>
-              <w:instrText xml:space="preserve"> PAGEREF _Toc150418600 \h </w:instrText>
+              <w:instrText xml:space="preserve"> PAGEREF _Toc191365689 \h </w:instrText>
             </w:r>
             <w:r>
               <w:rPr>
@@ -614,7 +526,7 @@
                 <w:noProof/>
                 <w:webHidden/>
               </w:rPr>
-              <w:t>6</w:t>
+              <w:t>5</w:t>
             </w:r>
             <w:r>
               <w:rPr>
@@ -641,7 +553,7 @@
               <w14:ligatures w14:val="standardContextual"/>
             </w:rPr>
           </w:pPr>
-          <w:hyperlink w:anchor="_Toc150418601" w:history="1">
+          <w:hyperlink w:anchor="_Toc191365690" w:history="1">
             <w:r>
               <w:rPr>
                 <w:rStyle w:val="Hyperlink"/>
@@ -668,7 +580,7 @@
                 <w:noProof/>
                 <w:webHidden/>
               </w:rPr>
-              <w:instrText xml:space="preserve"> PAGEREF _Toc150418601 \h </w:instrText>
+              <w:instrText xml:space="preserve"> PAGEREF _Toc191365690 \h </w:instrText>
             </w:r>
             <w:r>
               <w:rPr>
@@ -688,7 +600,7 @@
                 <w:noProof/>
                 <w:webHidden/>
               </w:rPr>
-              <w:t>7</w:t>
+              <w:t>5</w:t>
             </w:r>
             <w:r>
               <w:rPr>
@@ -715,7 +627,7 @@
               <w14:ligatures w14:val="standardContextual"/>
             </w:rPr>
           </w:pPr>
-          <w:hyperlink w:anchor="_Toc150418602" w:history="1">
+          <w:hyperlink w:anchor="_Toc191365691" w:history="1">
             <w:r>
               <w:rPr>
                 <w:rStyle w:val="Hyperlink"/>
@@ -742,7 +654,7 @@
                 <w:noProof/>
                 <w:webHidden/>
               </w:rPr>
-              <w:instrText xml:space="preserve"> PAGEREF _Toc150418602 \h </w:instrText>
+              <w:instrText xml:space="preserve"> PAGEREF _Toc191365691 \h </w:instrText>
             </w:r>
             <w:r>
               <w:rPr>
@@ -762,7 +674,7 @@
                 <w:noProof/>
                 <w:webHidden/>
               </w:rPr>
-              <w:t>7</w:t>
+              <w:t>6</w:t>
             </w:r>
             <w:r>
               <w:rPr>
@@ -789,7 +701,7 @@
               <w14:ligatures w14:val="standardContextual"/>
             </w:rPr>
           </w:pPr>
-          <w:hyperlink w:anchor="_Toc150418603" w:history="1">
+          <w:hyperlink w:anchor="_Toc191365692" w:history="1">
             <w:r>
               <w:rPr>
                 <w:rStyle w:val="Hyperlink"/>
@@ -816,7 +728,7 @@
                 <w:noProof/>
                 <w:webHidden/>
               </w:rPr>
-              <w:instrText xml:space="preserve"> PAGEREF _Toc150418603 \h </w:instrText>
+              <w:instrText xml:space="preserve"> PAGEREF _Toc191365692 \h </w:instrText>
             </w:r>
             <w:r>
               <w:rPr>
@@ -836,7 +748,7 @@
                 <w:noProof/>
                 <w:webHidden/>
               </w:rPr>
-              <w:t>7</w:t>
+              <w:t>6</w:t>
             </w:r>
             <w:r>
               <w:rPr>
@@ -865,7 +777,7 @@
               <w14:ligatures w14:val="standardContextual"/>
             </w:rPr>
           </w:pPr>
-          <w:hyperlink w:anchor="_Toc150418604" w:history="1">
+          <w:hyperlink w:anchor="_Toc191365693" w:history="1">
             <w:r>
               <w:rPr>
                 <w:rStyle w:val="Hyperlink"/>
@@ -892,7 +804,7 @@
                 <w:noProof/>
                 <w:webHidden/>
               </w:rPr>
-              <w:instrText xml:space="preserve"> PAGEREF _Toc150418604 \h </w:instrText>
+              <w:instrText xml:space="preserve"> PAGEREF _Toc191365693 \h </w:instrText>
             </w:r>
             <w:r>
               <w:rPr>
@@ -912,7 +824,7 @@
                 <w:noProof/>
                 <w:webHidden/>
               </w:rPr>
-              <w:t>8</w:t>
+              <w:t>7</w:t>
             </w:r>
             <w:r>
               <w:rPr>
@@ -939,7 +851,7 @@
               <w14:ligatures w14:val="standardContextual"/>
             </w:rPr>
           </w:pPr>
-          <w:hyperlink w:anchor="_Toc150418605" w:history="1">
+          <w:hyperlink w:anchor="_Toc191365694" w:history="1">
             <w:r>
               <w:rPr>
                 <w:rStyle w:val="Hyperlink"/>
@@ -966,7 +878,7 @@
                 <w:noProof/>
                 <w:webHidden/>
               </w:rPr>
-              <w:instrText xml:space="preserve"> PAGEREF _Toc150418605 \h </w:instrText>
+              <w:instrText xml:space="preserve"> PAGEREF _Toc191365694 \h </w:instrText>
             </w:r>
             <w:r>
               <w:rPr>
@@ -986,7 +898,7 @@
                 <w:noProof/>
                 <w:webHidden/>
               </w:rPr>
-              <w:t>8</w:t>
+              <w:t>7</w:t>
             </w:r>
             <w:r>
               <w:rPr>
@@ -1013,7 +925,7 @@
               <w14:ligatures w14:val="standardContextual"/>
             </w:rPr>
           </w:pPr>
-          <w:hyperlink w:anchor="_Toc150418606" w:history="1">
+          <w:hyperlink w:anchor="_Toc191365695" w:history="1">
             <w:r>
               <w:rPr>
                 <w:rStyle w:val="Hyperlink"/>
@@ -1040,7 +952,7 @@
                 <w:noProof/>
                 <w:webHidden/>
               </w:rPr>
-              <w:instrText xml:space="preserve"> PAGEREF _Toc150418606 \h </w:instrText>
+              <w:instrText xml:space="preserve"> PAGEREF _Toc191365695 \h </w:instrText>
             </w:r>
             <w:r>
               <w:rPr>
@@ -1060,7 +972,7 @@
                 <w:noProof/>
                 <w:webHidden/>
               </w:rPr>
-              <w:t>8</w:t>
+              <w:t>7</w:t>
             </w:r>
             <w:r>
               <w:rPr>
@@ -1087,7 +999,7 @@
               <w14:ligatures w14:val="standardContextual"/>
             </w:rPr>
           </w:pPr>
-          <w:hyperlink w:anchor="_Toc150418607" w:history="1">
+          <w:hyperlink w:anchor="_Toc191365696" w:history="1">
             <w:r>
               <w:rPr>
                 <w:rStyle w:val="Hyperlink"/>
@@ -1114,7 +1026,7 @@
                 <w:noProof/>
                 <w:webHidden/>
               </w:rPr>
-              <w:instrText xml:space="preserve"> PAGEREF _Toc150418607 \h </w:instrText>
+              <w:instrText xml:space="preserve"> PAGEREF _Toc191365696 \h </w:instrText>
             </w:r>
             <w:r>
               <w:rPr>
@@ -1134,7 +1046,7 @@
                 <w:noProof/>
                 <w:webHidden/>
               </w:rPr>
-              <w:t>8</w:t>
+              <w:t>7</w:t>
             </w:r>
             <w:r>
               <w:rPr>
@@ -1161,7 +1073,7 @@
               <w14:ligatures w14:val="standardContextual"/>
             </w:rPr>
           </w:pPr>
-          <w:hyperlink w:anchor="_Toc150418608" w:history="1">
+          <w:hyperlink w:anchor="_Toc191365697" w:history="1">
             <w:r>
               <w:rPr>
                 <w:rStyle w:val="Hyperlink"/>
@@ -1188,7 +1100,7 @@
                 <w:noProof/>
                 <w:webHidden/>
               </w:rPr>
-              <w:instrText xml:space="preserve"> PAGEREF _Toc150418608 \h </w:instrText>
+              <w:instrText xml:space="preserve"> PAGEREF _Toc191365697 \h </w:instrText>
             </w:r>
             <w:r>
               <w:rPr>
@@ -1208,7 +1120,7 @@
                 <w:noProof/>
                 <w:webHidden/>
               </w:rPr>
-              <w:t>8</w:t>
+              <w:t>7</w:t>
             </w:r>
             <w:r>
               <w:rPr>
@@ -1237,7 +1149,7 @@
               <w14:ligatures w14:val="standardContextual"/>
             </w:rPr>
           </w:pPr>
-          <w:hyperlink w:anchor="_Toc150418609" w:history="1">
+          <w:hyperlink w:anchor="_Toc191365698" w:history="1">
             <w:r>
               <w:rPr>
                 <w:rStyle w:val="Hyperlink"/>
@@ -1264,7 +1176,7 @@
                 <w:noProof/>
                 <w:webHidden/>
               </w:rPr>
-              <w:instrText xml:space="preserve"> PAGEREF _Toc150418609 \h </w:instrText>
+              <w:instrText xml:space="preserve"> PAGEREF _Toc191365698 \h </w:instrText>
             </w:r>
             <w:r>
               <w:rPr>
@@ -1284,7 +1196,7 @@
                 <w:noProof/>
                 <w:webHidden/>
               </w:rPr>
-              <w:t>9</w:t>
+              <w:t>8</w:t>
             </w:r>
             <w:r>
               <w:rPr>
@@ -1311,7 +1223,7 @@
               <w14:ligatures w14:val="standardContextual"/>
             </w:rPr>
           </w:pPr>
-          <w:hyperlink w:anchor="_Toc150418610" w:history="1">
+          <w:hyperlink w:anchor="_Toc191365699" w:history="1">
             <w:r>
               <w:rPr>
                 <w:rStyle w:val="Hyperlink"/>
@@ -1338,7 +1250,7 @@
                 <w:noProof/>
                 <w:webHidden/>
               </w:rPr>
-              <w:instrText xml:space="preserve"> PAGEREF _Toc150418610 \h </w:instrText>
+              <w:instrText xml:space="preserve"> PAGEREF _Toc191365699 \h </w:instrText>
             </w:r>
             <w:r>
               <w:rPr>
@@ -1358,7 +1270,7 @@
                 <w:noProof/>
                 <w:webHidden/>
               </w:rPr>
-              <w:t>9</w:t>
+              <w:t>8</w:t>
             </w:r>
             <w:r>
               <w:rPr>
@@ -1385,7 +1297,7 @@
               <w14:ligatures w14:val="standardContextual"/>
             </w:rPr>
           </w:pPr>
-          <w:hyperlink w:anchor="_Toc150418611" w:history="1">
+          <w:hyperlink w:anchor="_Toc191365700" w:history="1">
             <w:r>
               <w:rPr>
                 <w:rStyle w:val="Hyperlink"/>
@@ -1412,7 +1324,7 @@
                 <w:noProof/>
                 <w:webHidden/>
               </w:rPr>
-              <w:instrText xml:space="preserve"> PAGEREF _Toc150418611 \h </w:instrText>
+              <w:instrText xml:space="preserve"> PAGEREF _Toc191365700 \h </w:instrText>
             </w:r>
             <w:r>
               <w:rPr>
@@ -1432,7 +1344,7 @@
                 <w:noProof/>
                 <w:webHidden/>
               </w:rPr>
-              <w:t>9</w:t>
+              <w:t>8</w:t>
             </w:r>
             <w:r>
               <w:rPr>
@@ -1459,7 +1371,7 @@
               <w14:ligatures w14:val="standardContextual"/>
             </w:rPr>
           </w:pPr>
-          <w:hyperlink w:anchor="_Toc150418612" w:history="1">
+          <w:hyperlink w:anchor="_Toc191365701" w:history="1">
             <w:r>
               <w:rPr>
                 <w:rStyle w:val="Hyperlink"/>
@@ -1486,7 +1398,7 @@
                 <w:noProof/>
                 <w:webHidden/>
               </w:rPr>
-              <w:instrText xml:space="preserve"> PAGEREF _Toc150418612 \h </w:instrText>
+              <w:instrText xml:space="preserve"> PAGEREF _Toc191365701 \h </w:instrText>
             </w:r>
             <w:r>
               <w:rPr>
@@ -1506,7 +1418,7 @@
                 <w:noProof/>
                 <w:webHidden/>
               </w:rPr>
-              <w:t>9</w:t>
+              <w:t>8</w:t>
             </w:r>
             <w:r>
               <w:rPr>
@@ -1533,7 +1445,7 @@
               <w14:ligatures w14:val="standardContextual"/>
             </w:rPr>
           </w:pPr>
-          <w:hyperlink w:anchor="_Toc150418613" w:history="1">
+          <w:hyperlink w:anchor="_Toc191365702" w:history="1">
             <w:r>
               <w:rPr>
                 <w:rStyle w:val="Hyperlink"/>
@@ -1560,7 +1472,7 @@
                 <w:noProof/>
                 <w:webHidden/>
               </w:rPr>
-              <w:instrText xml:space="preserve"> PAGEREF _Toc150418613 \h </w:instrText>
+              <w:instrText xml:space="preserve"> PAGEREF _Toc191365702 \h </w:instrText>
             </w:r>
             <w:r>
               <w:rPr>
@@ -1580,7 +1492,7 @@
                 <w:noProof/>
                 <w:webHidden/>
               </w:rPr>
-              <w:t>9</w:t>
+              <w:t>8</w:t>
             </w:r>
             <w:r>
               <w:rPr>
@@ -1609,13 +1521,13 @@
               <w14:ligatures w14:val="standardContextual"/>
             </w:rPr>
           </w:pPr>
-          <w:hyperlink w:anchor="_Toc150418614" w:history="1">
+          <w:hyperlink w:anchor="_Toc191365703" w:history="1">
             <w:r>
               <w:rPr>
                 <w:rStyle w:val="Hyperlink"/>
                 <w:noProof/>
               </w:rPr>
-              <w:t>Maze Game</w:t>
+              <w:t>Gaze Calibration</w:t>
             </w:r>
             <w:r>
               <w:rPr>
@@ -1636,7 +1548,7 @@
                 <w:noProof/>
                 <w:webHidden/>
               </w:rPr>
-              <w:instrText xml:space="preserve"> PAGEREF _Toc150418614 \h </w:instrText>
+              <w:instrText xml:space="preserve"> PAGEREF _Toc191365703 \h </w:instrText>
             </w:r>
             <w:r>
               <w:rPr>
@@ -1656,7 +1568,7 @@
                 <w:noProof/>
                 <w:webHidden/>
               </w:rPr>
-              <w:t>10</w:t>
+              <w:t>9</w:t>
             </w:r>
             <w:r>
               <w:rPr>
@@ -1683,13 +1595,13 @@
               <w14:ligatures w14:val="standardContextual"/>
             </w:rPr>
           </w:pPr>
-          <w:hyperlink w:anchor="_Toc150418615" w:history="1">
+          <w:hyperlink w:anchor="_Toc191365704" w:history="1">
             <w:r>
               <w:rPr>
                 <w:rStyle w:val="Hyperlink"/>
                 <w:noProof/>
               </w:rPr>
-              <w:t>BlockDef</w:t>
+              <w:t>TrialDef</w:t>
             </w:r>
             <w:r>
               <w:rPr>
@@ -1710,7 +1622,7 @@
                 <w:noProof/>
                 <w:webHidden/>
               </w:rPr>
-              <w:instrText xml:space="preserve"> PAGEREF _Toc150418615 \h </w:instrText>
+              <w:instrText xml:space="preserve"> PAGEREF _Toc191365704 \h </w:instrText>
             </w:r>
             <w:r>
               <w:rPr>
@@ -1730,7 +1642,7 @@
                 <w:noProof/>
                 <w:webHidden/>
               </w:rPr>
-              <w:t>10</w:t>
+              <w:t>9</w:t>
             </w:r>
             <w:r>
               <w:rPr>
@@ -1757,13 +1669,13 @@
               <w14:ligatures w14:val="standardContextual"/>
             </w:rPr>
           </w:pPr>
-          <w:hyperlink w:anchor="_Toc150418616" w:history="1">
+          <w:hyperlink w:anchor="_Toc191365705" w:history="1">
             <w:r>
               <w:rPr>
                 <w:rStyle w:val="Hyperlink"/>
                 <w:noProof/>
               </w:rPr>
-              <w:t>TrialDef</w:t>
+              <w:t>TaskDef</w:t>
             </w:r>
             <w:r>
               <w:rPr>
@@ -1784,7 +1696,7 @@
                 <w:noProof/>
                 <w:webHidden/>
               </w:rPr>
-              <w:instrText xml:space="preserve"> PAGEREF _Toc150418616 \h </w:instrText>
+              <w:instrText xml:space="preserve"> PAGEREF _Toc191365705 \h </w:instrText>
             </w:r>
             <w:r>
               <w:rPr>
@@ -1804,155 +1716,7 @@
                 <w:noProof/>
                 <w:webHidden/>
               </w:rPr>
-              <w:t>10</w:t>
-            </w:r>
-            <w:r>
-              <w:rPr>
-                <w:noProof/>
-                <w:webHidden/>
-              </w:rPr>
-              <w:fldChar w:fldCharType="end"/>
-            </w:r>
-          </w:hyperlink>
-        </w:p>
-        <w:p>
-          <w:pPr>
-            <w:pStyle w:val="TOC3"/>
-            <w:tabs>
-              <w:tab w:val="right" w:leader="dot" w:pos="9350"/>
-            </w:tabs>
-            <w:rPr>
-              <w:rFonts w:eastAsiaTheme="minorEastAsia" w:cstheme="minorBidi"/>
-              <w:noProof/>
-              <w:kern w:val="2"/>
-              <w:sz w:val="24"/>
-              <w:szCs w:val="24"/>
-              <w:lang w:eastAsia="en-US"/>
-              <w14:ligatures w14:val="standardContextual"/>
-            </w:rPr>
-          </w:pPr>
-          <w:hyperlink w:anchor="_Toc150418617" w:history="1">
-            <w:r>
-              <w:rPr>
-                <w:rStyle w:val="Hyperlink"/>
-                <w:noProof/>
-              </w:rPr>
-              <w:t>TaskDef</w:t>
-            </w:r>
-            <w:r>
-              <w:rPr>
-                <w:noProof/>
-                <w:webHidden/>
-              </w:rPr>
-              <w:tab/>
-            </w:r>
-            <w:r>
-              <w:rPr>
-                <w:noProof/>
-                <w:webHidden/>
-              </w:rPr>
-              <w:fldChar w:fldCharType="begin"/>
-            </w:r>
-            <w:r>
-              <w:rPr>
-                <w:noProof/>
-                <w:webHidden/>
-              </w:rPr>
-              <w:instrText xml:space="preserve"> PAGEREF _Toc150418617 \h </w:instrText>
-            </w:r>
-            <w:r>
-              <w:rPr>
-                <w:noProof/>
-                <w:webHidden/>
-              </w:rPr>
-            </w:r>
-            <w:r>
-              <w:rPr>
-                <w:noProof/>
-                <w:webHidden/>
-              </w:rPr>
-              <w:fldChar w:fldCharType="separate"/>
-            </w:r>
-            <w:r>
-              <w:rPr>
-                <w:noProof/>
-                <w:webHidden/>
-              </w:rPr>
-              <w:t>10</w:t>
-            </w:r>
-            <w:r>
-              <w:rPr>
-                <w:noProof/>
-                <w:webHidden/>
-              </w:rPr>
-              <w:fldChar w:fldCharType="end"/>
-            </w:r>
-          </w:hyperlink>
-        </w:p>
-        <w:p>
-          <w:pPr>
-            <w:pStyle w:val="TOC3"/>
-            <w:tabs>
-              <w:tab w:val="right" w:leader="dot" w:pos="9350"/>
-            </w:tabs>
-            <w:rPr>
-              <w:rFonts w:eastAsiaTheme="minorEastAsia" w:cstheme="minorBidi"/>
-              <w:noProof/>
-              <w:kern w:val="2"/>
-              <w:sz w:val="24"/>
-              <w:szCs w:val="24"/>
-              <w:lang w:eastAsia="en-US"/>
-              <w14:ligatures w14:val="standardContextual"/>
-            </w:rPr>
-          </w:pPr>
-          <w:hyperlink w:anchor="_Toc150418618" w:history="1">
-            <w:r>
-              <w:rPr>
-                <w:rStyle w:val="Hyperlink"/>
-                <w:noProof/>
-              </w:rPr>
-              <w:t>MazeDef</w:t>
-            </w:r>
-            <w:r>
-              <w:rPr>
-                <w:noProof/>
-                <w:webHidden/>
-              </w:rPr>
-              <w:tab/>
-            </w:r>
-            <w:r>
-              <w:rPr>
-                <w:noProof/>
-                <w:webHidden/>
-              </w:rPr>
-              <w:fldChar w:fldCharType="begin"/>
-            </w:r>
-            <w:r>
-              <w:rPr>
-                <w:noProof/>
-                <w:webHidden/>
-              </w:rPr>
-              <w:instrText xml:space="preserve"> PAGEREF _Toc150418618 \h </w:instrText>
-            </w:r>
-            <w:r>
-              <w:rPr>
-                <w:noProof/>
-                <w:webHidden/>
-              </w:rPr>
-            </w:r>
-            <w:r>
-              <w:rPr>
-                <w:noProof/>
-                <w:webHidden/>
-              </w:rPr>
-              <w:fldChar w:fldCharType="separate"/>
-            </w:r>
-            <w:r>
-              <w:rPr>
-                <w:noProof/>
-                <w:webHidden/>
-              </w:rPr>
-              <w:t>11</w:t>
+              <w:t>9</w:t>
             </w:r>
             <w:r>
               <w:rPr>
@@ -1981,13 +1745,13 @@
               <w14:ligatures w14:val="standardContextual"/>
             </w:rPr>
           </w:pPr>
-          <w:hyperlink w:anchor="_Toc150418619" w:history="1">
+          <w:hyperlink w:anchor="_Toc191365706" w:history="1">
             <w:r>
               <w:rPr>
                 <w:rStyle w:val="Hyperlink"/>
                 <w:noProof/>
               </w:rPr>
-              <w:t>Touch-Hold-Release</w:t>
+              <w:t>Maze Game</w:t>
             </w:r>
             <w:r>
               <w:rPr>
@@ -2008,7 +1772,7 @@
                 <w:noProof/>
                 <w:webHidden/>
               </w:rPr>
-              <w:instrText xml:space="preserve"> PAGEREF _Toc150418619 \h </w:instrText>
+              <w:instrText xml:space="preserve"> PAGEREF _Toc191365706 \h </w:instrText>
             </w:r>
             <w:r>
               <w:rPr>
@@ -2028,7 +1792,7 @@
                 <w:noProof/>
                 <w:webHidden/>
               </w:rPr>
-              <w:t>11</w:t>
+              <w:t>10</w:t>
             </w:r>
             <w:r>
               <w:rPr>
@@ -2055,7 +1819,7 @@
               <w14:ligatures w14:val="standardContextual"/>
             </w:rPr>
           </w:pPr>
-          <w:hyperlink w:anchor="_Toc150418620" w:history="1">
+          <w:hyperlink w:anchor="_Toc191365707" w:history="1">
             <w:r>
               <w:rPr>
                 <w:rStyle w:val="Hyperlink"/>
@@ -2082,7 +1846,7 @@
                 <w:noProof/>
                 <w:webHidden/>
               </w:rPr>
-              <w:instrText xml:space="preserve"> PAGEREF _Toc150418620 \h </w:instrText>
+              <w:instrText xml:space="preserve"> PAGEREF _Toc191365707 \h </w:instrText>
             </w:r>
             <w:r>
               <w:rPr>
@@ -2102,7 +1866,7 @@
                 <w:noProof/>
                 <w:webHidden/>
               </w:rPr>
-              <w:t>11</w:t>
+              <w:t>10</w:t>
             </w:r>
             <w:r>
               <w:rPr>
@@ -2129,7 +1893,7 @@
               <w14:ligatures w14:val="standardContextual"/>
             </w:rPr>
           </w:pPr>
-          <w:hyperlink w:anchor="_Toc150418621" w:history="1">
+          <w:hyperlink w:anchor="_Toc191365708" w:history="1">
             <w:r>
               <w:rPr>
                 <w:rStyle w:val="Hyperlink"/>
@@ -2156,7 +1920,7 @@
                 <w:noProof/>
                 <w:webHidden/>
               </w:rPr>
-              <w:instrText xml:space="preserve"> PAGEREF _Toc150418621 \h </w:instrText>
+              <w:instrText xml:space="preserve"> PAGEREF _Toc191365708 \h </w:instrText>
             </w:r>
             <w:r>
               <w:rPr>
@@ -2176,7 +1940,7 @@
                 <w:noProof/>
                 <w:webHidden/>
               </w:rPr>
-              <w:t>12</w:t>
+              <w:t>10</w:t>
             </w:r>
             <w:r>
               <w:rPr>
@@ -2203,7 +1967,7 @@
               <w14:ligatures w14:val="standardContextual"/>
             </w:rPr>
           </w:pPr>
-          <w:hyperlink w:anchor="_Toc150418622" w:history="1">
+          <w:hyperlink w:anchor="_Toc191365709" w:history="1">
             <w:r>
               <w:rPr>
                 <w:rStyle w:val="Hyperlink"/>
@@ -2230,7 +1994,7 @@
                 <w:noProof/>
                 <w:webHidden/>
               </w:rPr>
-              <w:instrText xml:space="preserve"> PAGEREF _Toc150418622 \h </w:instrText>
+              <w:instrText xml:space="preserve"> PAGEREF _Toc191365709 \h </w:instrText>
             </w:r>
             <w:r>
               <w:rPr>
@@ -2250,7 +2014,81 @@
                 <w:noProof/>
                 <w:webHidden/>
               </w:rPr>
-              <w:t>12</w:t>
+              <w:t>10</w:t>
+            </w:r>
+            <w:r>
+              <w:rPr>
+                <w:noProof/>
+                <w:webHidden/>
+              </w:rPr>
+              <w:fldChar w:fldCharType="end"/>
+            </w:r>
+          </w:hyperlink>
+        </w:p>
+        <w:p>
+          <w:pPr>
+            <w:pStyle w:val="TOC3"/>
+            <w:tabs>
+              <w:tab w:val="right" w:leader="dot" w:pos="9350"/>
+            </w:tabs>
+            <w:rPr>
+              <w:rFonts w:eastAsiaTheme="minorEastAsia" w:cstheme="minorBidi"/>
+              <w:noProof/>
+              <w:kern w:val="2"/>
+              <w:sz w:val="24"/>
+              <w:szCs w:val="24"/>
+              <w:lang w:eastAsia="en-US"/>
+              <w14:ligatures w14:val="standardContextual"/>
+            </w:rPr>
+          </w:pPr>
+          <w:hyperlink w:anchor="_Toc191365710" w:history="1">
+            <w:r>
+              <w:rPr>
+                <w:rStyle w:val="Hyperlink"/>
+                <w:noProof/>
+              </w:rPr>
+              <w:t>MazeDef</w:t>
+            </w:r>
+            <w:r>
+              <w:rPr>
+                <w:noProof/>
+                <w:webHidden/>
+              </w:rPr>
+              <w:tab/>
+            </w:r>
+            <w:r>
+              <w:rPr>
+                <w:noProof/>
+                <w:webHidden/>
+              </w:rPr>
+              <w:fldChar w:fldCharType="begin"/>
+            </w:r>
+            <w:r>
+              <w:rPr>
+                <w:noProof/>
+                <w:webHidden/>
+              </w:rPr>
+              <w:instrText xml:space="preserve"> PAGEREF _Toc191365710 \h </w:instrText>
+            </w:r>
+            <w:r>
+              <w:rPr>
+                <w:noProof/>
+                <w:webHidden/>
+              </w:rPr>
+            </w:r>
+            <w:r>
+              <w:rPr>
+                <w:noProof/>
+                <w:webHidden/>
+              </w:rPr>
+              <w:fldChar w:fldCharType="separate"/>
+            </w:r>
+            <w:r>
+              <w:rPr>
+                <w:noProof/>
+                <w:webHidden/>
+              </w:rPr>
+              <w:t>11</w:t>
             </w:r>
             <w:r>
               <w:rPr>
@@ -2279,13 +2117,13 @@
               <w14:ligatures w14:val="standardContextual"/>
             </w:rPr>
           </w:pPr>
-          <w:hyperlink w:anchor="_Toc150418623" w:history="1">
+          <w:hyperlink w:anchor="_Toc191365711" w:history="1">
             <w:r>
               <w:rPr>
                 <w:rStyle w:val="Hyperlink"/>
                 <w:noProof/>
               </w:rPr>
-              <w:t>Visual Search</w:t>
+              <w:t>Touch-Hold-Release</w:t>
             </w:r>
             <w:r>
               <w:rPr>
@@ -2306,7 +2144,7 @@
                 <w:noProof/>
                 <w:webHidden/>
               </w:rPr>
-              <w:instrText xml:space="preserve"> PAGEREF _Toc150418623 \h </w:instrText>
+              <w:instrText xml:space="preserve"> PAGEREF _Toc191365711 \h </w:instrText>
             </w:r>
             <w:r>
               <w:rPr>
@@ -2326,7 +2164,7 @@
                 <w:noProof/>
                 <w:webHidden/>
               </w:rPr>
-              <w:t>13</w:t>
+              <w:t>11</w:t>
             </w:r>
             <w:r>
               <w:rPr>
@@ -2353,7 +2191,7 @@
               <w14:ligatures w14:val="standardContextual"/>
             </w:rPr>
           </w:pPr>
-          <w:hyperlink w:anchor="_Toc150418624" w:history="1">
+          <w:hyperlink w:anchor="_Toc191365712" w:history="1">
             <w:r>
               <w:rPr>
                 <w:rStyle w:val="Hyperlink"/>
@@ -2380,7 +2218,7 @@
                 <w:noProof/>
                 <w:webHidden/>
               </w:rPr>
-              <w:instrText xml:space="preserve"> PAGEREF _Toc150418624 \h </w:instrText>
+              <w:instrText xml:space="preserve"> PAGEREF _Toc191365712 \h </w:instrText>
             </w:r>
             <w:r>
               <w:rPr>
@@ -2400,7 +2238,7 @@
                 <w:noProof/>
                 <w:webHidden/>
               </w:rPr>
-              <w:t>13</w:t>
+              <w:t>11</w:t>
             </w:r>
             <w:r>
               <w:rPr>
@@ -2427,7 +2265,7 @@
               <w14:ligatures w14:val="standardContextual"/>
             </w:rPr>
           </w:pPr>
-          <w:hyperlink w:anchor="_Toc150418625" w:history="1">
+          <w:hyperlink w:anchor="_Toc191365713" w:history="1">
             <w:r>
               <w:rPr>
                 <w:rStyle w:val="Hyperlink"/>
@@ -2454,7 +2292,7 @@
                 <w:noProof/>
                 <w:webHidden/>
               </w:rPr>
-              <w:instrText xml:space="preserve"> PAGEREF _Toc150418625 \h </w:instrText>
+              <w:instrText xml:space="preserve"> PAGEREF _Toc191365713 \h </w:instrText>
             </w:r>
             <w:r>
               <w:rPr>
@@ -2474,7 +2312,7 @@
                 <w:noProof/>
                 <w:webHidden/>
               </w:rPr>
-              <w:t>13</w:t>
+              <w:t>12</w:t>
             </w:r>
             <w:r>
               <w:rPr>
@@ -2501,7 +2339,7 @@
               <w14:ligatures w14:val="standardContextual"/>
             </w:rPr>
           </w:pPr>
-          <w:hyperlink w:anchor="_Toc150418626" w:history="1">
+          <w:hyperlink w:anchor="_Toc191365714" w:history="1">
             <w:r>
               <w:rPr>
                 <w:rStyle w:val="Hyperlink"/>
@@ -2528,7 +2366,7 @@
                 <w:noProof/>
                 <w:webHidden/>
               </w:rPr>
-              <w:instrText xml:space="preserve"> PAGEREF _Toc150418626 \h </w:instrText>
+              <w:instrText xml:space="preserve"> PAGEREF _Toc191365714 \h </w:instrText>
             </w:r>
             <w:r>
               <w:rPr>
@@ -2548,81 +2386,7 @@
                 <w:noProof/>
                 <w:webHidden/>
               </w:rPr>
-              <w:t>13</w:t>
-            </w:r>
-            <w:r>
-              <w:rPr>
-                <w:noProof/>
-                <w:webHidden/>
-              </w:rPr>
-              <w:fldChar w:fldCharType="end"/>
-            </w:r>
-          </w:hyperlink>
-        </w:p>
-        <w:p>
-          <w:pPr>
-            <w:pStyle w:val="TOC3"/>
-            <w:tabs>
-              <w:tab w:val="right" w:leader="dot" w:pos="9350"/>
-            </w:tabs>
-            <w:rPr>
-              <w:rFonts w:eastAsiaTheme="minorEastAsia" w:cstheme="minorBidi"/>
-              <w:noProof/>
-              <w:kern w:val="2"/>
-              <w:sz w:val="24"/>
-              <w:szCs w:val="24"/>
-              <w:lang w:eastAsia="en-US"/>
-              <w14:ligatures w14:val="standardContextual"/>
-            </w:rPr>
-          </w:pPr>
-          <w:hyperlink w:anchor="_Toc150418627" w:history="1">
-            <w:r>
-              <w:rPr>
-                <w:rStyle w:val="Hyperlink"/>
-                <w:noProof/>
-              </w:rPr>
-              <w:t>StimDef</w:t>
-            </w:r>
-            <w:r>
-              <w:rPr>
-                <w:noProof/>
-                <w:webHidden/>
-              </w:rPr>
-              <w:tab/>
-            </w:r>
-            <w:r>
-              <w:rPr>
-                <w:noProof/>
-                <w:webHidden/>
-              </w:rPr>
-              <w:fldChar w:fldCharType="begin"/>
-            </w:r>
-            <w:r>
-              <w:rPr>
-                <w:noProof/>
-                <w:webHidden/>
-              </w:rPr>
-              <w:instrText xml:space="preserve"> PAGEREF _Toc150418627 \h </w:instrText>
-            </w:r>
-            <w:r>
-              <w:rPr>
-                <w:noProof/>
-                <w:webHidden/>
-              </w:rPr>
-            </w:r>
-            <w:r>
-              <w:rPr>
-                <w:noProof/>
-                <w:webHidden/>
-              </w:rPr>
-              <w:fldChar w:fldCharType="separate"/>
-            </w:r>
-            <w:r>
-              <w:rPr>
-                <w:noProof/>
-                <w:webHidden/>
-              </w:rPr>
-              <w:t>13</w:t>
+              <w:t>12</w:t>
             </w:r>
             <w:r>
               <w:rPr>
@@ -2651,13 +2415,13 @@
               <w14:ligatures w14:val="standardContextual"/>
             </w:rPr>
           </w:pPr>
-          <w:hyperlink w:anchor="_Toc150418628" w:history="1">
+          <w:hyperlink w:anchor="_Toc191365715" w:history="1">
             <w:r>
               <w:rPr>
                 <w:rStyle w:val="Hyperlink"/>
                 <w:noProof/>
               </w:rPr>
-              <w:t>What-When-Where</w:t>
+              <w:t>Visual Search</w:t>
             </w:r>
             <w:r>
               <w:rPr>
@@ -2678,7 +2442,7 @@
                 <w:noProof/>
                 <w:webHidden/>
               </w:rPr>
-              <w:instrText xml:space="preserve"> PAGEREF _Toc150418628 \h </w:instrText>
+              <w:instrText xml:space="preserve"> PAGEREF _Toc191365715 \h </w:instrText>
             </w:r>
             <w:r>
               <w:rPr>
@@ -2725,7 +2489,7 @@
               <w14:ligatures w14:val="standardContextual"/>
             </w:rPr>
           </w:pPr>
-          <w:hyperlink w:anchor="_Toc150418629" w:history="1">
+          <w:hyperlink w:anchor="_Toc191365716" w:history="1">
             <w:r>
               <w:rPr>
                 <w:rStyle w:val="Hyperlink"/>
@@ -2752,7 +2516,7 @@
                 <w:noProof/>
                 <w:webHidden/>
               </w:rPr>
-              <w:instrText xml:space="preserve"> PAGEREF _Toc150418629 \h </w:instrText>
+              <w:instrText xml:space="preserve"> PAGEREF _Toc191365716 \h </w:instrText>
             </w:r>
             <w:r>
               <w:rPr>
@@ -2799,7 +2563,7 @@
               <w14:ligatures w14:val="standardContextual"/>
             </w:rPr>
           </w:pPr>
-          <w:hyperlink w:anchor="_Toc150418630" w:history="1">
+          <w:hyperlink w:anchor="_Toc191365717" w:history="1">
             <w:r>
               <w:rPr>
                 <w:rStyle w:val="Hyperlink"/>
@@ -2826,7 +2590,7 @@
                 <w:noProof/>
                 <w:webHidden/>
               </w:rPr>
-              <w:instrText xml:space="preserve"> PAGEREF _Toc150418630 \h </w:instrText>
+              <w:instrText xml:space="preserve"> PAGEREF _Toc191365717 \h </w:instrText>
             </w:r>
             <w:r>
               <w:rPr>
@@ -2873,7 +2637,7 @@
               <w14:ligatures w14:val="standardContextual"/>
             </w:rPr>
           </w:pPr>
-          <w:hyperlink w:anchor="_Toc150418631" w:history="1">
+          <w:hyperlink w:anchor="_Toc191365718" w:history="1">
             <w:r>
               <w:rPr>
                 <w:rStyle w:val="Hyperlink"/>
@@ -2900,7 +2664,7 @@
                 <w:noProof/>
                 <w:webHidden/>
               </w:rPr>
-              <w:instrText xml:space="preserve"> PAGEREF _Toc150418631 \h </w:instrText>
+              <w:instrText xml:space="preserve"> PAGEREF _Toc191365718 \h </w:instrText>
             </w:r>
             <w:r>
               <w:rPr>
@@ -2947,7 +2711,7 @@
               <w14:ligatures w14:val="standardContextual"/>
             </w:rPr>
           </w:pPr>
-          <w:hyperlink w:anchor="_Toc150418632" w:history="1">
+          <w:hyperlink w:anchor="_Toc191365719" w:history="1">
             <w:r>
               <w:rPr>
                 <w:rStyle w:val="Hyperlink"/>
@@ -2974,7 +2738,7 @@
                 <w:noProof/>
                 <w:webHidden/>
               </w:rPr>
-              <w:instrText xml:space="preserve"> PAGEREF _Toc150418632 \h </w:instrText>
+              <w:instrText xml:space="preserve"> PAGEREF _Toc191365719 \h </w:instrText>
             </w:r>
             <w:r>
               <w:rPr>
@@ -3023,13 +2787,13 @@
               <w14:ligatures w14:val="standardContextual"/>
             </w:rPr>
           </w:pPr>
-          <w:hyperlink w:anchor="_Toc150418633" w:history="1">
+          <w:hyperlink w:anchor="_Toc191365720" w:history="1">
             <w:r>
               <w:rPr>
                 <w:rStyle w:val="Hyperlink"/>
                 <w:noProof/>
               </w:rPr>
-              <w:t>Working Memory</w:t>
+              <w:t>What-When-Where</w:t>
             </w:r>
             <w:r>
               <w:rPr>
@@ -3050,7 +2814,7 @@
                 <w:noProof/>
                 <w:webHidden/>
               </w:rPr>
-              <w:instrText xml:space="preserve"> PAGEREF _Toc150418633 \h </w:instrText>
+              <w:instrText xml:space="preserve"> PAGEREF _Toc191365720 \h </w:instrText>
             </w:r>
             <w:r>
               <w:rPr>
@@ -3097,7 +2861,7 @@
               <w14:ligatures w14:val="standardContextual"/>
             </w:rPr>
           </w:pPr>
-          <w:hyperlink w:anchor="_Toc150418634" w:history="1">
+          <w:hyperlink w:anchor="_Toc191365721" w:history="1">
             <w:r>
               <w:rPr>
                 <w:rStyle w:val="Hyperlink"/>
@@ -3124,7 +2888,7 @@
                 <w:noProof/>
                 <w:webHidden/>
               </w:rPr>
-              <w:instrText xml:space="preserve"> PAGEREF _Toc150418634 \h </w:instrText>
+              <w:instrText xml:space="preserve"> PAGEREF _Toc191365721 \h </w:instrText>
             </w:r>
             <w:r>
               <w:rPr>
@@ -3171,7 +2935,7 @@
               <w14:ligatures w14:val="standardContextual"/>
             </w:rPr>
           </w:pPr>
-          <w:hyperlink w:anchor="_Toc150418635" w:history="1">
+          <w:hyperlink w:anchor="_Toc191365722" w:history="1">
             <w:r>
               <w:rPr>
                 <w:rStyle w:val="Hyperlink"/>
@@ -3198,7 +2962,7 @@
                 <w:noProof/>
                 <w:webHidden/>
               </w:rPr>
-              <w:instrText xml:space="preserve"> PAGEREF _Toc150418635 \h </w:instrText>
+              <w:instrText xml:space="preserve"> PAGEREF _Toc191365722 \h </w:instrText>
             </w:r>
             <w:r>
               <w:rPr>
@@ -3245,7 +3009,7 @@
               <w14:ligatures w14:val="standardContextual"/>
             </w:rPr>
           </w:pPr>
-          <w:hyperlink w:anchor="_Toc150418636" w:history="1">
+          <w:hyperlink w:anchor="_Toc191365723" w:history="1">
             <w:r>
               <w:rPr>
                 <w:rStyle w:val="Hyperlink"/>
@@ -3272,7 +3036,7 @@
                 <w:noProof/>
                 <w:webHidden/>
               </w:rPr>
-              <w:instrText xml:space="preserve"> PAGEREF _Toc150418636 \h </w:instrText>
+              <w:instrText xml:space="preserve"> PAGEREF _Toc191365723 \h </w:instrText>
             </w:r>
             <w:r>
               <w:rPr>
@@ -3319,7 +3083,7 @@
               <w14:ligatures w14:val="standardContextual"/>
             </w:rPr>
           </w:pPr>
-          <w:hyperlink w:anchor="_Toc150418637" w:history="1">
+          <w:hyperlink w:anchor="_Toc191365724" w:history="1">
             <w:r>
               <w:rPr>
                 <w:rStyle w:val="Hyperlink"/>
@@ -3346,7 +3110,7 @@
                 <w:noProof/>
                 <w:webHidden/>
               </w:rPr>
-              <w:instrText xml:space="preserve"> PAGEREF _Toc150418637 \h </w:instrText>
+              <w:instrText xml:space="preserve"> PAGEREF _Toc191365724 \h </w:instrText>
             </w:r>
             <w:r>
               <w:rPr>
@@ -3367,6 +3131,378 @@
                 <w:webHidden/>
               </w:rPr>
               <w:t>15</w:t>
+            </w:r>
+            <w:r>
+              <w:rPr>
+                <w:noProof/>
+                <w:webHidden/>
+              </w:rPr>
+              <w:fldChar w:fldCharType="end"/>
+            </w:r>
+          </w:hyperlink>
+        </w:p>
+        <w:p>
+          <w:pPr>
+            <w:pStyle w:val="TOC2"/>
+            <w:tabs>
+              <w:tab w:val="right" w:leader="dot" w:pos="9350"/>
+            </w:tabs>
+            <w:rPr>
+              <w:rFonts w:eastAsiaTheme="minorEastAsia" w:cstheme="minorBidi"/>
+              <w:b w:val="0"/>
+              <w:bCs w:val="0"/>
+              <w:noProof/>
+              <w:kern w:val="2"/>
+              <w:sz w:val="24"/>
+              <w:szCs w:val="24"/>
+              <w:lang w:eastAsia="en-US"/>
+              <w14:ligatures w14:val="standardContextual"/>
+            </w:rPr>
+          </w:pPr>
+          <w:hyperlink w:anchor="_Toc191365725" w:history="1">
+            <w:r>
+              <w:rPr>
+                <w:rStyle w:val="Hyperlink"/>
+                <w:noProof/>
+              </w:rPr>
+              <w:t>Working Memory</w:t>
+            </w:r>
+            <w:r>
+              <w:rPr>
+                <w:noProof/>
+                <w:webHidden/>
+              </w:rPr>
+              <w:tab/>
+            </w:r>
+            <w:r>
+              <w:rPr>
+                <w:noProof/>
+                <w:webHidden/>
+              </w:rPr>
+              <w:fldChar w:fldCharType="begin"/>
+            </w:r>
+            <w:r>
+              <w:rPr>
+                <w:noProof/>
+                <w:webHidden/>
+              </w:rPr>
+              <w:instrText xml:space="preserve"> PAGEREF _Toc191365725 \h </w:instrText>
+            </w:r>
+            <w:r>
+              <w:rPr>
+                <w:noProof/>
+                <w:webHidden/>
+              </w:rPr>
+            </w:r>
+            <w:r>
+              <w:rPr>
+                <w:noProof/>
+                <w:webHidden/>
+              </w:rPr>
+              <w:fldChar w:fldCharType="separate"/>
+            </w:r>
+            <w:r>
+              <w:rPr>
+                <w:noProof/>
+                <w:webHidden/>
+              </w:rPr>
+              <w:t>17</w:t>
+            </w:r>
+            <w:r>
+              <w:rPr>
+                <w:noProof/>
+                <w:webHidden/>
+              </w:rPr>
+              <w:fldChar w:fldCharType="end"/>
+            </w:r>
+          </w:hyperlink>
+        </w:p>
+        <w:p>
+          <w:pPr>
+            <w:pStyle w:val="TOC3"/>
+            <w:tabs>
+              <w:tab w:val="right" w:leader="dot" w:pos="9350"/>
+            </w:tabs>
+            <w:rPr>
+              <w:rFonts w:eastAsiaTheme="minorEastAsia" w:cstheme="minorBidi"/>
+              <w:noProof/>
+              <w:kern w:val="2"/>
+              <w:sz w:val="24"/>
+              <w:szCs w:val="24"/>
+              <w:lang w:eastAsia="en-US"/>
+              <w14:ligatures w14:val="standardContextual"/>
+            </w:rPr>
+          </w:pPr>
+          <w:hyperlink w:anchor="_Toc191365726" w:history="1">
+            <w:r>
+              <w:rPr>
+                <w:rStyle w:val="Hyperlink"/>
+                <w:noProof/>
+              </w:rPr>
+              <w:t>BlockDef</w:t>
+            </w:r>
+            <w:r>
+              <w:rPr>
+                <w:noProof/>
+                <w:webHidden/>
+              </w:rPr>
+              <w:tab/>
+            </w:r>
+            <w:r>
+              <w:rPr>
+                <w:noProof/>
+                <w:webHidden/>
+              </w:rPr>
+              <w:fldChar w:fldCharType="begin"/>
+            </w:r>
+            <w:r>
+              <w:rPr>
+                <w:noProof/>
+                <w:webHidden/>
+              </w:rPr>
+              <w:instrText xml:space="preserve"> PAGEREF _Toc191365726 \h </w:instrText>
+            </w:r>
+            <w:r>
+              <w:rPr>
+                <w:noProof/>
+                <w:webHidden/>
+              </w:rPr>
+            </w:r>
+            <w:r>
+              <w:rPr>
+                <w:noProof/>
+                <w:webHidden/>
+              </w:rPr>
+              <w:fldChar w:fldCharType="separate"/>
+            </w:r>
+            <w:r>
+              <w:rPr>
+                <w:noProof/>
+                <w:webHidden/>
+              </w:rPr>
+              <w:t>17</w:t>
+            </w:r>
+            <w:r>
+              <w:rPr>
+                <w:noProof/>
+                <w:webHidden/>
+              </w:rPr>
+              <w:fldChar w:fldCharType="end"/>
+            </w:r>
+          </w:hyperlink>
+        </w:p>
+        <w:p>
+          <w:pPr>
+            <w:pStyle w:val="TOC3"/>
+            <w:tabs>
+              <w:tab w:val="right" w:leader="dot" w:pos="9350"/>
+            </w:tabs>
+            <w:rPr>
+              <w:rFonts w:eastAsiaTheme="minorEastAsia" w:cstheme="minorBidi"/>
+              <w:noProof/>
+              <w:kern w:val="2"/>
+              <w:sz w:val="24"/>
+              <w:szCs w:val="24"/>
+              <w:lang w:eastAsia="en-US"/>
+              <w14:ligatures w14:val="standardContextual"/>
+            </w:rPr>
+          </w:pPr>
+          <w:hyperlink w:anchor="_Toc191365727" w:history="1">
+            <w:r>
+              <w:rPr>
+                <w:rStyle w:val="Hyperlink"/>
+                <w:noProof/>
+              </w:rPr>
+              <w:t>TrialDef</w:t>
+            </w:r>
+            <w:r>
+              <w:rPr>
+                <w:noProof/>
+                <w:webHidden/>
+              </w:rPr>
+              <w:tab/>
+            </w:r>
+            <w:r>
+              <w:rPr>
+                <w:noProof/>
+                <w:webHidden/>
+              </w:rPr>
+              <w:fldChar w:fldCharType="begin"/>
+            </w:r>
+            <w:r>
+              <w:rPr>
+                <w:noProof/>
+                <w:webHidden/>
+              </w:rPr>
+              <w:instrText xml:space="preserve"> PAGEREF _Toc191365727 \h </w:instrText>
+            </w:r>
+            <w:r>
+              <w:rPr>
+                <w:noProof/>
+                <w:webHidden/>
+              </w:rPr>
+            </w:r>
+            <w:r>
+              <w:rPr>
+                <w:noProof/>
+                <w:webHidden/>
+              </w:rPr>
+              <w:fldChar w:fldCharType="separate"/>
+            </w:r>
+            <w:r>
+              <w:rPr>
+                <w:noProof/>
+                <w:webHidden/>
+              </w:rPr>
+              <w:t>17</w:t>
+            </w:r>
+            <w:r>
+              <w:rPr>
+                <w:noProof/>
+                <w:webHidden/>
+              </w:rPr>
+              <w:fldChar w:fldCharType="end"/>
+            </w:r>
+          </w:hyperlink>
+        </w:p>
+        <w:p>
+          <w:pPr>
+            <w:pStyle w:val="TOC3"/>
+            <w:tabs>
+              <w:tab w:val="right" w:leader="dot" w:pos="9350"/>
+            </w:tabs>
+            <w:rPr>
+              <w:rFonts w:eastAsiaTheme="minorEastAsia" w:cstheme="minorBidi"/>
+              <w:noProof/>
+              <w:kern w:val="2"/>
+              <w:sz w:val="24"/>
+              <w:szCs w:val="24"/>
+              <w:lang w:eastAsia="en-US"/>
+              <w14:ligatures w14:val="standardContextual"/>
+            </w:rPr>
+          </w:pPr>
+          <w:hyperlink w:anchor="_Toc191365728" w:history="1">
+            <w:r>
+              <w:rPr>
+                <w:rStyle w:val="Hyperlink"/>
+                <w:noProof/>
+              </w:rPr>
+              <w:t>TaskDef</w:t>
+            </w:r>
+            <w:r>
+              <w:rPr>
+                <w:noProof/>
+                <w:webHidden/>
+              </w:rPr>
+              <w:tab/>
+            </w:r>
+            <w:r>
+              <w:rPr>
+                <w:noProof/>
+                <w:webHidden/>
+              </w:rPr>
+              <w:fldChar w:fldCharType="begin"/>
+            </w:r>
+            <w:r>
+              <w:rPr>
+                <w:noProof/>
+                <w:webHidden/>
+              </w:rPr>
+              <w:instrText xml:space="preserve"> PAGEREF _Toc191365728 \h </w:instrText>
+            </w:r>
+            <w:r>
+              <w:rPr>
+                <w:noProof/>
+                <w:webHidden/>
+              </w:rPr>
+            </w:r>
+            <w:r>
+              <w:rPr>
+                <w:noProof/>
+                <w:webHidden/>
+              </w:rPr>
+              <w:fldChar w:fldCharType="separate"/>
+            </w:r>
+            <w:r>
+              <w:rPr>
+                <w:noProof/>
+                <w:webHidden/>
+              </w:rPr>
+              <w:t>17</w:t>
+            </w:r>
+            <w:r>
+              <w:rPr>
+                <w:noProof/>
+                <w:webHidden/>
+              </w:rPr>
+              <w:fldChar w:fldCharType="end"/>
+            </w:r>
+          </w:hyperlink>
+        </w:p>
+        <w:p>
+          <w:pPr>
+            <w:pStyle w:val="TOC3"/>
+            <w:tabs>
+              <w:tab w:val="right" w:leader="dot" w:pos="9350"/>
+            </w:tabs>
+            <w:rPr>
+              <w:rFonts w:eastAsiaTheme="minorEastAsia" w:cstheme="minorBidi"/>
+              <w:noProof/>
+              <w:kern w:val="2"/>
+              <w:sz w:val="24"/>
+              <w:szCs w:val="24"/>
+              <w:lang w:eastAsia="en-US"/>
+              <w14:ligatures w14:val="standardContextual"/>
+            </w:rPr>
+          </w:pPr>
+          <w:hyperlink w:anchor="_Toc191365729" w:history="1">
+            <w:r>
+              <w:rPr>
+                <w:rStyle w:val="Hyperlink"/>
+                <w:noProof/>
+              </w:rPr>
+              <w:t>StimDef</w:t>
+            </w:r>
+            <w:r>
+              <w:rPr>
+                <w:noProof/>
+                <w:webHidden/>
+              </w:rPr>
+              <w:tab/>
+            </w:r>
+            <w:r>
+              <w:rPr>
+                <w:noProof/>
+                <w:webHidden/>
+              </w:rPr>
+              <w:fldChar w:fldCharType="begin"/>
+            </w:r>
+            <w:r>
+              <w:rPr>
+                <w:noProof/>
+                <w:webHidden/>
+              </w:rPr>
+              <w:instrText xml:space="preserve"> PAGEREF _Toc191365729 \h </w:instrText>
+            </w:r>
+            <w:r>
+              <w:rPr>
+                <w:noProof/>
+                <w:webHidden/>
+              </w:rPr>
+            </w:r>
+            <w:r>
+              <w:rPr>
+                <w:noProof/>
+                <w:webHidden/>
+              </w:rPr>
+              <w:fldChar w:fldCharType="separate"/>
+            </w:r>
+            <w:r>
+              <w:rPr>
+                <w:noProof/>
+                <w:webHidden/>
+              </w:rPr>
+              <w:t>17</w:t>
             </w:r>
             <w:r>
               <w:rPr>
@@ -3405,7 +3541,7 @@
         <w:pStyle w:val="Heading2"/>
         <w:ind w:left="0"/>
       </w:pPr>
-      <w:bookmarkStart w:id="4" w:name="_Toc150418594"/>
+      <w:bookmarkStart w:id="4" w:name="_Toc191365684"/>
       <w:r>
         <w:t>Base Classes</w:t>
       </w:r>
@@ -3416,12 +3552,14 @@
         <w:pStyle w:val="Heading3"/>
       </w:pPr>
       <w:bookmarkStart w:id="5" w:name="_Ref143864161"/>
-      <w:bookmarkStart w:id="6" w:name="_Toc150418595"/>
+      <w:bookmarkStart w:id="6" w:name="_Toc191365685"/>
+      <w:proofErr w:type="spellStart"/>
       <w:r>
         <w:t>BlockDef</w:t>
       </w:r>
       <w:bookmarkEnd w:id="5"/>
       <w:bookmarkEnd w:id="6"/>
+      <w:proofErr w:type="spellEnd"/>
     </w:p>
     <w:tbl>
       <w:tblPr>
@@ -3531,12 +3669,14 @@
                 <w:rFonts w:cs="Courier New"/>
               </w:rPr>
             </w:pPr>
+            <w:proofErr w:type="spellStart"/>
             <w:r>
               <w:rPr>
                 <w:rFonts w:cs="Courier New"/>
               </w:rPr>
               <w:t>BlockCount</w:t>
             </w:r>
+            <w:proofErr w:type="spellEnd"/>
           </w:p>
         </w:tc>
         <w:tc>
@@ -3567,14 +3707,32 @@
               </w:rPr>
             </w:pPr>
             <w:r>
-              <w:t xml:space="preserve">A unique number that represents the block number of the specified block, corresponds with the TrialDef </w:t>
-            </w:r>
+              <w:t xml:space="preserve">A unique number that represents the block number of the specified </w:t>
+            </w:r>
+            <w:proofErr w:type="gramStart"/>
+            <w:r>
+              <w:t>block,</w:t>
+            </w:r>
+            <w:proofErr w:type="gramEnd"/>
+            <w:r>
+              <w:t xml:space="preserve"> corresponds with the </w:t>
+            </w:r>
+            <w:proofErr w:type="spellStart"/>
+            <w:r>
+              <w:t>TrialDef</w:t>
+            </w:r>
+            <w:proofErr w:type="spellEnd"/>
+            <w:r>
+              <w:t xml:space="preserve"> </w:t>
+            </w:r>
+            <w:proofErr w:type="spellStart"/>
             <w:r>
               <w:rPr>
                 <w:rFonts w:ascii="Courier New" w:hAnsi="Courier New" w:cs="Courier New"/>
               </w:rPr>
               <w:t>BlockCount</w:t>
             </w:r>
+            <w:proofErr w:type="spellEnd"/>
             <w:r>
               <w:rPr>
                 <w:rFonts w:ascii="Courier New" w:hAnsi="Courier New" w:cs="Courier New"/>
@@ -3597,12 +3755,14 @@
                 <w:rFonts w:cs="Courier New"/>
               </w:rPr>
             </w:pPr>
+            <w:proofErr w:type="spellStart"/>
             <w:r>
               <w:rPr>
                 <w:rFonts w:cs="Courier New"/>
               </w:rPr>
               <w:t>BlockName</w:t>
             </w:r>
+            <w:proofErr w:type="spellEnd"/>
           </w:p>
         </w:tc>
         <w:tc>
@@ -3654,12 +3814,14 @@
                 <w:rFonts w:cs="Courier New"/>
               </w:rPr>
             </w:pPr>
+            <w:proofErr w:type="spellStart"/>
             <w:r>
               <w:rPr>
                 <w:rFonts w:cs="Courier New"/>
               </w:rPr>
               <w:t>ContextName</w:t>
             </w:r>
+            <w:proofErr w:type="spellEnd"/>
           </w:p>
         </w:tc>
         <w:tc>
@@ -3757,12 +3919,14 @@
                 <w:rFonts w:cs="Courier New"/>
               </w:rPr>
             </w:pPr>
+            <w:proofErr w:type="spellStart"/>
             <w:r>
               <w:rPr>
                 <w:rFonts w:cs="Courier New"/>
               </w:rPr>
               <w:t>MaxTrials</w:t>
             </w:r>
+            <w:proofErr w:type="spellEnd"/>
           </w:p>
         </w:tc>
         <w:tc>
@@ -3816,12 +3980,14 @@
                 <w:rFonts w:cs="Courier New"/>
               </w:rPr>
             </w:pPr>
+            <w:proofErr w:type="spellStart"/>
             <w:r>
               <w:rPr>
                 <w:rFonts w:cs="Courier New"/>
               </w:rPr>
               <w:t>NumTrials</w:t>
             </w:r>
+            <w:proofErr w:type="spellEnd"/>
           </w:p>
         </w:tc>
         <w:tc>
@@ -3875,12 +4041,14 @@
                 <w:rFonts w:cs="Courier New"/>
               </w:rPr>
             </w:pPr>
+            <w:proofErr w:type="spellStart"/>
             <w:r>
               <w:rPr>
                 <w:rFonts w:cs="Courier New"/>
               </w:rPr>
               <w:t>MinMaxTrials</w:t>
             </w:r>
+            <w:proofErr w:type="spellEnd"/>
           </w:p>
         </w:tc>
         <w:tc>
@@ -3892,8 +4060,13 @@
               <w:pStyle w:val="VariableTypeName"/>
               <w:ind w:left="0"/>
             </w:pPr>
-            <w:r>
-              <w:t>int[]</w:t>
+            <w:proofErr w:type="gramStart"/>
+            <w:r>
+              <w:t>int[</w:t>
+            </w:r>
+            <w:proofErr w:type="gramEnd"/>
+            <w:r>
+              <w:t>]</w:t>
             </w:r>
           </w:p>
         </w:tc>
@@ -3943,6 +4116,7 @@
                 <w:rFonts w:cs="Courier New"/>
               </w:rPr>
             </w:pPr>
+            <w:proofErr w:type="spellStart"/>
             <w:r>
               <w:rPr>
                 <w:rFonts w:cs="Courier New"/>
@@ -3955,6 +4129,7 @@
               </w:rPr>
               <w:t>MinMaxTrials</w:t>
             </w:r>
+            <w:proofErr w:type="spellEnd"/>
           </w:p>
         </w:tc>
         <w:tc>
@@ -3966,8 +4141,13 @@
               <w:pStyle w:val="VariableTypeName"/>
               <w:ind w:left="0"/>
             </w:pPr>
-            <w:r>
-              <w:t>int[]</w:t>
+            <w:proofErr w:type="gramStart"/>
+            <w:r>
+              <w:t>int[</w:t>
+            </w:r>
+            <w:proofErr w:type="gramEnd"/>
+            <w:r>
+              <w:t>]</w:t>
             </w:r>
           </w:p>
         </w:tc>
@@ -4003,30 +4183,36 @@
             <w:r>
               <w:t xml:space="preserve"> will run, and then the block will be forced to switch. Block switch can occur before this max number if criterion is met using </w:t>
             </w:r>
+            <w:proofErr w:type="spellStart"/>
             <w:r>
               <w:rPr>
                 <w:rFonts w:ascii="Courier New" w:hAnsi="Courier New" w:cs="Courier New"/>
               </w:rPr>
               <w:t>BlockEndType</w:t>
             </w:r>
+            <w:proofErr w:type="spellEnd"/>
             <w:r>
               <w:t xml:space="preserve">, </w:t>
             </w:r>
+            <w:proofErr w:type="spellStart"/>
             <w:r>
               <w:rPr>
                 <w:rFonts w:ascii="Courier New" w:hAnsi="Courier New" w:cs="Courier New"/>
               </w:rPr>
               <w:t>BlockEndThreshold</w:t>
             </w:r>
+            <w:proofErr w:type="spellEnd"/>
             <w:r>
               <w:t xml:space="preserve">, </w:t>
             </w:r>
+            <w:proofErr w:type="spellStart"/>
             <w:r>
               <w:rPr>
                 <w:rFonts w:ascii="Courier New" w:hAnsi="Courier New" w:cs="Courier New"/>
               </w:rPr>
               <w:t>BlockEndWindow</w:t>
             </w:r>
+            <w:proofErr w:type="spellEnd"/>
             <w:r>
               <w:rPr>
                 <w:rFonts w:ascii="Courier New" w:hAnsi="Courier New" w:cs="Courier New"/>
@@ -4073,12 +4259,14 @@
                 <w:rFonts w:cs="Courier New"/>
               </w:rPr>
             </w:pPr>
+            <w:proofErr w:type="spellStart"/>
             <w:r>
               <w:rPr>
                 <w:rFonts w:cs="Courier New"/>
               </w:rPr>
               <w:t>BlockEndType</w:t>
             </w:r>
+            <w:proofErr w:type="spellEnd"/>
           </w:p>
         </w:tc>
         <w:tc>
@@ -4111,39 +4299,47 @@
             <w:r>
               <w:t xml:space="preserve"> </w:t>
             </w:r>
+            <w:proofErr w:type="spellStart"/>
             <w:r>
               <w:rPr>
                 <w:rFonts w:ascii="Courier New" w:hAnsi="Courier New" w:cs="Courier New"/>
               </w:rPr>
               <w:t>CurrentTrialPerformance</w:t>
             </w:r>
+            <w:proofErr w:type="spellEnd"/>
             <w:r>
               <w:t xml:space="preserve">, </w:t>
             </w:r>
+            <w:proofErr w:type="spellStart"/>
             <w:r>
               <w:rPr>
                 <w:rFonts w:ascii="Courier New" w:hAnsi="Courier New" w:cs="Courier New"/>
               </w:rPr>
               <w:t>SimpleThreshold</w:t>
             </w:r>
+            <w:proofErr w:type="spellEnd"/>
             <w:r>
               <w:t xml:space="preserve">, </w:t>
             </w:r>
+            <w:proofErr w:type="spellStart"/>
             <w:r>
               <w:rPr>
                 <w:rFonts w:ascii="Courier New" w:hAnsi="Courier New" w:cs="Courier New"/>
               </w:rPr>
               <w:t>ThresholdAndPeak</w:t>
             </w:r>
+            <w:proofErr w:type="spellEnd"/>
             <w:r>
               <w:t xml:space="preserve">, or </w:t>
             </w:r>
+            <w:proofErr w:type="spellStart"/>
             <w:r>
               <w:rPr>
                 <w:rFonts w:ascii="Courier New" w:hAnsi="Courier New" w:cs="Courier New"/>
               </w:rPr>
               <w:t>ThresholdOrAsymptote</w:t>
             </w:r>
+            <w:proofErr w:type="spellEnd"/>
             <w:r>
               <w:t>.</w:t>
             </w:r>
@@ -4163,12 +4359,14 @@
                 <w:rFonts w:cs="Courier New"/>
               </w:rPr>
             </w:pPr>
+            <w:proofErr w:type="spellStart"/>
             <w:r>
               <w:rPr>
                 <w:rFonts w:cs="Courier New"/>
               </w:rPr>
               <w:t>BlockEndThreshold</w:t>
             </w:r>
+            <w:proofErr w:type="spellEnd"/>
           </w:p>
         </w:tc>
         <w:tc>
@@ -4198,12 +4396,14 @@
             <w:r>
               <w:t xml:space="preserve">A specified value used in conjunction with the </w:t>
             </w:r>
+            <w:proofErr w:type="spellStart"/>
             <w:r>
               <w:rPr>
                 <w:rFonts w:ascii="Courier New" w:hAnsi="Courier New" w:cs="Courier New"/>
               </w:rPr>
               <w:t>BlockEndType</w:t>
             </w:r>
+            <w:proofErr w:type="spellEnd"/>
             <w:r>
               <w:t xml:space="preserve"> to determine when to conclude a block.</w:t>
             </w:r>
@@ -4223,12 +4423,14 @@
                 <w:rFonts w:cs="Courier New"/>
               </w:rPr>
             </w:pPr>
+            <w:proofErr w:type="spellStart"/>
             <w:r>
               <w:rPr>
                 <w:rFonts w:cs="Courier New"/>
               </w:rPr>
               <w:t>BlockEndWindow</w:t>
             </w:r>
+            <w:proofErr w:type="spellEnd"/>
           </w:p>
         </w:tc>
         <w:tc>
@@ -4283,12 +4485,14 @@
                 <w:rFonts w:cs="Courier New"/>
               </w:rPr>
             </w:pPr>
+            <w:proofErr w:type="spellStart"/>
             <w:r>
               <w:rPr>
                 <w:rFonts w:cs="Courier New"/>
               </w:rPr>
               <w:t>NumPulses</w:t>
             </w:r>
+            <w:proofErr w:type="spellEnd"/>
           </w:p>
         </w:tc>
         <w:tc>
@@ -4315,7 +4519,15 @@
               <w:ind w:left="0"/>
             </w:pPr>
             <w:r>
-              <w:t>The number of pulses transmitted to the SyncBox when a pulse reward is given.</w:t>
+              <w:t xml:space="preserve">The number of pulses transmitted to the </w:t>
+            </w:r>
+            <w:proofErr w:type="spellStart"/>
+            <w:r>
+              <w:t>SyncBox</w:t>
+            </w:r>
+            <w:proofErr w:type="spellEnd"/>
+            <w:r>
+              <w:t xml:space="preserve"> when a pulse reward is given.</w:t>
             </w:r>
           </w:p>
         </w:tc>
@@ -4333,12 +4545,14 @@
                 <w:rFonts w:cs="Courier New"/>
               </w:rPr>
             </w:pPr>
+            <w:proofErr w:type="spellStart"/>
             <w:r>
               <w:rPr>
                 <w:rFonts w:cs="Courier New"/>
               </w:rPr>
               <w:t>PulseSize</w:t>
             </w:r>
+            <w:proofErr w:type="spellEnd"/>
           </w:p>
         </w:tc>
         <w:tc>
@@ -4371,7 +4585,15 @@
               <w:t>from</w:t>
             </w:r>
             <w:r>
-              <w:t xml:space="preserve"> the SyncBox for reward.</w:t>
+              <w:t xml:space="preserve"> the </w:t>
+            </w:r>
+            <w:proofErr w:type="spellStart"/>
+            <w:r>
+              <w:t>SyncBox</w:t>
+            </w:r>
+            <w:proofErr w:type="spellEnd"/>
+            <w:r>
+              <w:t xml:space="preserve"> for reward.</w:t>
             </w:r>
           </w:p>
         </w:tc>
@@ -4389,12 +4611,14 @@
                 <w:rFonts w:cs="Courier New"/>
               </w:rPr>
             </w:pPr>
+            <w:proofErr w:type="spellStart"/>
             <w:r>
               <w:rPr>
                 <w:rFonts w:cs="Courier New"/>
               </w:rPr>
               <w:t>SliderInitialValue</w:t>
             </w:r>
+            <w:proofErr w:type="spellEnd"/>
           </w:p>
         </w:tc>
         <w:tc>
@@ -4424,7 +4648,15 @@
               <w:t>The i</w:t>
             </w:r>
             <w:r>
-              <w:t xml:space="preserve">nitial position or value of a slider used within the </w:t>
+              <w:t xml:space="preserve">nitial position or value of a slider </w:t>
+            </w:r>
+            <w:proofErr w:type="gramStart"/>
+            <w:r>
+              <w:t>used</w:t>
+            </w:r>
+            <w:proofErr w:type="gramEnd"/>
+            <w:r>
+              <w:t xml:space="preserve"> within the </w:t>
             </w:r>
             <w:r>
               <w:t>block</w:t>
@@ -4448,12 +4680,14 @@
                 <w:rFonts w:cs="Courier New"/>
               </w:rPr>
             </w:pPr>
+            <w:proofErr w:type="spellStart"/>
             <w:r>
               <w:rPr>
                 <w:rFonts w:cs="Courier New"/>
               </w:rPr>
               <w:t>NumInitialTokens</w:t>
             </w:r>
+            <w:proofErr w:type="spellEnd"/>
           </w:p>
         </w:tc>
         <w:tc>
@@ -4502,12 +4736,14 @@
                 <w:rFonts w:cs="Courier New"/>
               </w:rPr>
             </w:pPr>
+            <w:proofErr w:type="spellStart"/>
             <w:r>
               <w:rPr>
                 <w:rFonts w:cs="Courier New"/>
               </w:rPr>
               <w:t>TokenBarCapacity</w:t>
             </w:r>
+            <w:proofErr w:type="spellEnd"/>
           </w:p>
         </w:tc>
         <w:tc>
@@ -4561,12 +4797,14 @@
                 <w:rFonts w:cs="Courier New"/>
               </w:rPr>
             </w:pPr>
+            <w:proofErr w:type="spellStart"/>
             <w:r>
               <w:rPr>
                 <w:rFonts w:cs="Courier New"/>
               </w:rPr>
               <w:t>TrialDefs</w:t>
             </w:r>
+            <w:proofErr w:type="spellEnd"/>
           </w:p>
         </w:tc>
         <w:tc>
@@ -4579,7 +4817,15 @@
               <w:ind w:left="0"/>
             </w:pPr>
             <w:r>
-              <w:t>List&lt;TrialDef&gt;</w:t>
+              <w:t>List&lt;</w:t>
+            </w:r>
+            <w:proofErr w:type="spellStart"/>
+            <w:r>
+              <w:t>TrialDef</w:t>
+            </w:r>
+            <w:proofErr w:type="spellEnd"/>
+            <w:r>
+              <w:t>&gt;</w:t>
             </w:r>
           </w:p>
         </w:tc>
@@ -4611,12 +4857,14 @@
                 <w:rFonts w:cs="Courier New"/>
               </w:rPr>
             </w:pPr>
+            <w:proofErr w:type="spellStart"/>
             <w:r>
               <w:rPr>
                 <w:rFonts w:cs="Courier New"/>
               </w:rPr>
               <w:t>RandomNumGenerator</w:t>
             </w:r>
+            <w:proofErr w:type="spellEnd"/>
           </w:p>
         </w:tc>
         <w:tc>
@@ -4645,12 +4893,14 @@
             <w:r>
               <w:t xml:space="preserve">Random number generator, used to select random number of max trials in the </w:t>
             </w:r>
+            <w:proofErr w:type="spellStart"/>
             <w:r>
               <w:rPr>
                 <w:rFonts w:ascii="Courier New" w:hAnsi="Courier New" w:cs="Courier New"/>
               </w:rPr>
               <w:t>MinMaxTrials</w:t>
             </w:r>
+            <w:proofErr w:type="spellEnd"/>
             <w:r>
               <w:t xml:space="preserve"> range.</w:t>
             </w:r>
@@ -4670,6 +4920,7 @@
                 <w:rFonts w:cs="Courier New"/>
               </w:rPr>
             </w:pPr>
+            <w:proofErr w:type="spellStart"/>
             <w:r>
               <w:rPr>
                 <w:rFonts w:cs="Courier New"/>
@@ -4677,6 +4928,7 @@
               <w:lastRenderedPageBreak/>
               <w:t>TrialDefSelectionStyle</w:t>
             </w:r>
+            <w:proofErr w:type="spellEnd"/>
           </w:p>
         </w:tc>
         <w:tc>
@@ -4728,12 +4980,14 @@
                 <w:rFonts w:cs="Courier New"/>
               </w:rPr>
             </w:pPr>
+            <w:proofErr w:type="spellStart"/>
             <w:r>
               <w:rPr>
                 <w:rFonts w:cs="Courier New"/>
               </w:rPr>
               <w:t>MaxDiffLevel</w:t>
             </w:r>
+            <w:proofErr w:type="spellEnd"/>
           </w:p>
         </w:tc>
         <w:tc>
@@ -4820,12 +5074,14 @@
                 <w:rFonts w:cs="Courier New"/>
               </w:rPr>
             </w:pPr>
+            <w:proofErr w:type="spellStart"/>
             <w:r>
               <w:rPr>
                 <w:rFonts w:cs="Courier New"/>
               </w:rPr>
               <w:t>AvgDiffLevel</w:t>
             </w:r>
+            <w:proofErr w:type="spellEnd"/>
           </w:p>
         </w:tc>
         <w:tc>
@@ -4898,12 +5154,14 @@
                 <w:rFonts w:cs="Courier New"/>
               </w:rPr>
             </w:pPr>
+            <w:proofErr w:type="spellStart"/>
             <w:r>
               <w:rPr>
                 <w:rFonts w:cs="Courier New"/>
               </w:rPr>
               <w:t>DiffLevelJitter</w:t>
             </w:r>
+            <w:proofErr w:type="spellEnd"/>
           </w:p>
         </w:tc>
         <w:tc>
@@ -4940,6 +5198,7 @@
               </w:rPr>
               <w:t xml:space="preserve">Defines range of randomization for initial trial. The first trial will have a </w:t>
             </w:r>
+            <w:proofErr w:type="spellStart"/>
             <w:r>
               <w:rPr>
                 <w:rFonts w:ascii="Courier New" w:hAnsi="Courier New" w:cs="Courier New"/>
@@ -4947,6 +5206,7 @@
               </w:rPr>
               <w:t>difficultyLevel</w:t>
             </w:r>
+            <w:proofErr w:type="spellEnd"/>
             <w:r>
               <w:rPr>
                 <w:rFonts w:cstheme="majorHAnsi"/>
@@ -4954,6 +5214,7 @@
               </w:rPr>
               <w:t xml:space="preserve"> somewhere in the range of </w:t>
             </w:r>
+            <w:proofErr w:type="spellStart"/>
             <w:r>
               <w:rPr>
                 <w:rFonts w:ascii="Courier New" w:hAnsi="Courier New" w:cs="Courier New"/>
@@ -4961,6 +5222,7 @@
               </w:rPr>
               <w:t>AvgDifficultyLevel</w:t>
             </w:r>
+            <w:proofErr w:type="spellEnd"/>
             <w:r>
               <w:rPr>
                 <w:rFonts w:cstheme="majorHAnsi"/>
@@ -4968,6 +5230,7 @@
               </w:rPr>
               <w:t xml:space="preserve"> - </w:t>
             </w:r>
+            <w:proofErr w:type="spellStart"/>
             <w:r>
               <w:rPr>
                 <w:rFonts w:ascii="Courier New" w:hAnsi="Courier New" w:cs="Courier New"/>
@@ -4975,6 +5238,7 @@
               </w:rPr>
               <w:t>DiffLevelJitter</w:t>
             </w:r>
+            <w:proofErr w:type="spellEnd"/>
             <w:r>
               <w:rPr>
                 <w:rFonts w:cstheme="majorHAnsi"/>
@@ -4982,6 +5246,7 @@
               </w:rPr>
               <w:t xml:space="preserve">, </w:t>
             </w:r>
+            <w:proofErr w:type="spellStart"/>
             <w:r>
               <w:rPr>
                 <w:rFonts w:ascii="Courier New" w:hAnsi="Courier New" w:cs="Courier New"/>
@@ -4989,6 +5254,7 @@
               </w:rPr>
               <w:t>AvgDifficultyLevel</w:t>
             </w:r>
+            <w:proofErr w:type="spellEnd"/>
             <w:r>
               <w:rPr>
                 <w:rFonts w:cstheme="majorHAnsi"/>
@@ -4996,6 +5262,7 @@
               </w:rPr>
               <w:t xml:space="preserve"> + </w:t>
             </w:r>
+            <w:proofErr w:type="spellStart"/>
             <w:r>
               <w:rPr>
                 <w:rFonts w:ascii="Courier New" w:hAnsi="Courier New" w:cs="Courier New"/>
@@ -5003,6 +5270,7 @@
               </w:rPr>
               <w:t>DiffLevelJitter</w:t>
             </w:r>
+            <w:proofErr w:type="spellEnd"/>
             <w:r>
               <w:rPr>
                 <w:rFonts w:cstheme="majorHAnsi"/>
@@ -5026,12 +5294,14 @@
                 <w:rFonts w:cs="Courier New"/>
               </w:rPr>
             </w:pPr>
+            <w:proofErr w:type="spellStart"/>
             <w:r>
               <w:rPr>
                 <w:rFonts w:cs="Courier New"/>
               </w:rPr>
               <w:t>NumReversalsUntilTerm</w:t>
             </w:r>
+            <w:proofErr w:type="spellEnd"/>
           </w:p>
         </w:tc>
         <w:tc>
@@ -5084,6 +5354,7 @@
                 <w:rFonts w:cs="Courier New"/>
               </w:rPr>
             </w:pPr>
+            <w:proofErr w:type="spellStart"/>
             <w:r>
               <w:rPr>
                 <w:rFonts w:cs="Courier New"/>
@@ -5096,6 +5367,7 @@
               </w:rPr>
               <w:t>Procedure</w:t>
             </w:r>
+            <w:proofErr w:type="spellEnd"/>
           </w:p>
         </w:tc>
         <w:tc>
@@ -5142,12 +5414,14 @@
         <w:pStyle w:val="Heading3"/>
       </w:pPr>
       <w:bookmarkStart w:id="7" w:name="_Ref143762808"/>
-      <w:bookmarkStart w:id="8" w:name="_Toc150418596"/>
+      <w:bookmarkStart w:id="8" w:name="_Toc191365686"/>
+      <w:proofErr w:type="spellStart"/>
       <w:r>
         <w:t>TrialDef</w:t>
       </w:r>
       <w:bookmarkEnd w:id="7"/>
       <w:bookmarkEnd w:id="8"/>
+      <w:proofErr w:type="spellEnd"/>
     </w:p>
     <w:p>
       <w:r>
@@ -5187,6 +5461,7 @@
         </w:rPr>
         <w:fldChar w:fldCharType="separate"/>
       </w:r>
+      <w:proofErr w:type="spellStart"/>
       <w:r>
         <w:rPr>
           <w:b/>
@@ -5194,6 +5469,7 @@
         </w:rPr>
         <w:t>BlockDef</w:t>
       </w:r>
+      <w:proofErr w:type="spellEnd"/>
       <w:r>
         <w:rPr>
           <w:b/>
@@ -5317,6 +5593,7 @@
                 <w:szCs w:val="16"/>
               </w:rPr>
             </w:pPr>
+            <w:proofErr w:type="spellStart"/>
             <w:r>
               <w:rPr>
                 <w:color w:val="000000"/>
@@ -5325,6 +5602,7 @@
               </w:rPr>
               <w:t>TrialCountInBlock</w:t>
             </w:r>
+            <w:proofErr w:type="spellEnd"/>
           </w:p>
         </w:tc>
         <w:tc>
@@ -5377,6 +5655,7 @@
                 <w:szCs w:val="16"/>
               </w:rPr>
             </w:pPr>
+            <w:proofErr w:type="spellStart"/>
             <w:r>
               <w:rPr>
                 <w:color w:val="000000"/>
@@ -5385,6 +5664,7 @@
               </w:rPr>
               <w:t>TrialCountInTask</w:t>
             </w:r>
+            <w:proofErr w:type="spellEnd"/>
           </w:p>
         </w:tc>
         <w:tc>
@@ -5437,6 +5717,7 @@
                 <w:szCs w:val="16"/>
               </w:rPr>
             </w:pPr>
+            <w:proofErr w:type="spellStart"/>
             <w:r>
               <w:rPr>
                 <w:color w:val="000000"/>
@@ -5445,6 +5726,7 @@
               </w:rPr>
               <w:t>TrialID</w:t>
             </w:r>
+            <w:proofErr w:type="spellEnd"/>
           </w:p>
         </w:tc>
         <w:tc>
@@ -5496,6 +5778,7 @@
                 <w:szCs w:val="16"/>
               </w:rPr>
             </w:pPr>
+            <w:proofErr w:type="spellStart"/>
             <w:r>
               <w:rPr>
                 <w:color w:val="000000"/>
@@ -5504,6 +5787,7 @@
               </w:rPr>
               <w:t>DifficultyLevel</w:t>
             </w:r>
+            <w:proofErr w:type="spellEnd"/>
           </w:p>
         </w:tc>
         <w:tc>
@@ -5587,6 +5871,7 @@
                 <w:szCs w:val="16"/>
               </w:rPr>
             </w:pPr>
+            <w:proofErr w:type="spellStart"/>
             <w:r>
               <w:rPr>
                 <w:color w:val="000000"/>
@@ -5595,6 +5880,7 @@
               </w:rPr>
               <w:t>PosStep</w:t>
             </w:r>
+            <w:proofErr w:type="spellEnd"/>
           </w:p>
         </w:tc>
         <w:tc>
@@ -5639,6 +5925,7 @@
               </w:rPr>
               <w:t xml:space="preserve">This determines the number of </w:t>
             </w:r>
+            <w:proofErr w:type="spellStart"/>
             <w:r>
               <w:rPr>
                 <w:rFonts w:ascii="Courier New" w:hAnsi="Courier New" w:cs="Courier New"/>
@@ -5648,6 +5935,7 @@
               </w:rPr>
               <w:t>DifficultyLevels</w:t>
             </w:r>
+            <w:proofErr w:type="spellEnd"/>
             <w:r>
               <w:rPr>
                 <w:rFonts w:cstheme="majorHAnsi"/>
@@ -5694,6 +5982,7 @@
                 <w:szCs w:val="16"/>
               </w:rPr>
             </w:pPr>
+            <w:proofErr w:type="spellStart"/>
             <w:r>
               <w:rPr>
                 <w:color w:val="000000"/>
@@ -5702,6 +5991,7 @@
               </w:rPr>
               <w:t>NegStep</w:t>
             </w:r>
+            <w:proofErr w:type="spellEnd"/>
           </w:p>
         </w:tc>
         <w:tc>
@@ -5738,6 +6028,7 @@
               </w:rPr>
               <w:t xml:space="preserve">This determines the number of </w:t>
             </w:r>
+            <w:proofErr w:type="spellStart"/>
             <w:r>
               <w:rPr>
                 <w:rFonts w:ascii="Courier New" w:hAnsi="Courier New" w:cs="Courier New"/>
@@ -5745,6 +6036,7 @@
               </w:rPr>
               <w:t>DifficultyLevels</w:t>
             </w:r>
+            <w:proofErr w:type="spellEnd"/>
             <w:r>
               <w:rPr>
                 <w:rFonts w:cstheme="majorHAnsi"/>
@@ -5776,12 +6068,14 @@
         <w:pStyle w:val="Heading3"/>
       </w:pPr>
       <w:bookmarkStart w:id="9" w:name="_Ref143762828"/>
-      <w:bookmarkStart w:id="10" w:name="_Toc150418597"/>
+      <w:bookmarkStart w:id="10" w:name="_Toc191365687"/>
+      <w:proofErr w:type="spellStart"/>
       <w:r>
         <w:t>TaskDef</w:t>
       </w:r>
       <w:bookmarkEnd w:id="9"/>
       <w:bookmarkEnd w:id="10"/>
+      <w:proofErr w:type="spellEnd"/>
     </w:p>
     <w:tbl>
       <w:tblPr>
@@ -5891,12 +6185,14 @@
                 <w:rFonts w:cs="Courier New"/>
               </w:rPr>
             </w:pPr>
+            <w:proofErr w:type="spellStart"/>
             <w:r>
               <w:rPr>
                 <w:rFonts w:cs="Courier New"/>
               </w:rPr>
               <w:t>StimFacingCamera</w:t>
             </w:r>
+            <w:proofErr w:type="spellEnd"/>
           </w:p>
         </w:tc>
         <w:tc>
@@ -5924,7 +6220,15 @@
               <w:jc w:val="left"/>
             </w:pPr>
             <w:r>
-              <w:t>A boolean indicating if the stimuli should automatically orient to face the camera.</w:t>
+              <w:t xml:space="preserve">A </w:t>
+            </w:r>
+            <w:proofErr w:type="spellStart"/>
+            <w:r>
+              <w:t>boolean</w:t>
+            </w:r>
+            <w:proofErr w:type="spellEnd"/>
+            <w:r>
+              <w:t xml:space="preserve"> indicating if the stimuli should automatically orient to face the camera.</w:t>
             </w:r>
           </w:p>
         </w:tc>
@@ -5942,12 +6246,14 @@
                 <w:rFonts w:cs="Courier New"/>
               </w:rPr>
             </w:pPr>
+            <w:proofErr w:type="spellStart"/>
             <w:r>
               <w:rPr>
                 <w:rFonts w:cs="Courier New"/>
               </w:rPr>
               <w:t>ShadowType</w:t>
             </w:r>
+            <w:proofErr w:type="spellEnd"/>
           </w:p>
         </w:tc>
         <w:tc>
@@ -5993,12 +6299,14 @@
                 <w:rFonts w:cs="Courier New"/>
               </w:rPr>
             </w:pPr>
+            <w:proofErr w:type="spellStart"/>
             <w:r>
               <w:rPr>
                 <w:rFonts w:cs="Courier New"/>
               </w:rPr>
               <w:t>NeutralITI</w:t>
             </w:r>
+            <w:proofErr w:type="spellEnd"/>
           </w:p>
         </w:tc>
         <w:tc>
@@ -6026,11 +6334,21 @@
               <w:jc w:val="left"/>
             </w:pPr>
             <w:r>
-              <w:t>A boolean denoting if a neutral texture should be presented during the task's Inter-Trial Interval. The "</w:t>
-            </w:r>
+              <w:t xml:space="preserve">A </w:t>
+            </w:r>
+            <w:proofErr w:type="spellStart"/>
+            <w:r>
+              <w:t>boolean</w:t>
+            </w:r>
+            <w:proofErr w:type="spellEnd"/>
+            <w:r>
+              <w:t xml:space="preserve"> denoting if a neutral texture should be presented during the task's Inter-Trial Interval. The "</w:t>
+            </w:r>
+            <w:proofErr w:type="spellStart"/>
             <w:r>
               <w:t>NeutralITI</w:t>
             </w:r>
+            <w:proofErr w:type="spellEnd"/>
             <w:r>
               <w:t>" texture from the resources is utilized for this purpose.</w:t>
             </w:r>
@@ -6041,7 +6359,6 @@
     <w:p/>
     <w:p>
       <w:r>
-        <w:lastRenderedPageBreak/>
         <w:t xml:space="preserve">Below are the listed configurable </w:t>
       </w:r>
       <w:r>
@@ -6090,6 +6407,7 @@
         </w:rPr>
         <w:fldChar w:fldCharType="separate"/>
       </w:r>
+      <w:proofErr w:type="spellStart"/>
       <w:r>
         <w:rPr>
           <w:b/>
@@ -6097,6 +6415,7 @@
         </w:rPr>
         <w:t>BlockDef</w:t>
       </w:r>
+      <w:proofErr w:type="spellEnd"/>
       <w:r>
         <w:rPr>
           <w:b/>
@@ -6141,6 +6460,7 @@
         </w:rPr>
         <w:fldChar w:fldCharType="separate"/>
       </w:r>
+      <w:proofErr w:type="spellStart"/>
       <w:r>
         <w:rPr>
           <w:b/>
@@ -6148,6 +6468,7 @@
         </w:rPr>
         <w:t>TrialDef</w:t>
       </w:r>
+      <w:proofErr w:type="spellEnd"/>
       <w:r>
         <w:rPr>
           <w:b/>
@@ -6192,6 +6513,7 @@
         </w:rPr>
         <w:fldChar w:fldCharType="separate"/>
       </w:r>
+      <w:proofErr w:type="spellStart"/>
       <w:r>
         <w:rPr>
           <w:b/>
@@ -6199,6 +6521,7 @@
         </w:rPr>
         <w:t>TaskDef</w:t>
       </w:r>
+      <w:proofErr w:type="spellEnd"/>
       <w:r>
         <w:rPr>
           <w:b/>
@@ -6250,6 +6573,7 @@
         </w:rPr>
         <w:fldChar w:fldCharType="separate"/>
       </w:r>
+      <w:proofErr w:type="spellStart"/>
       <w:r>
         <w:rPr>
           <w:b/>
@@ -6257,6 +6581,7 @@
         </w:rPr>
         <w:t>StimDef</w:t>
       </w:r>
+      <w:proofErr w:type="spellEnd"/>
       <w:r>
         <w:rPr>
           <w:b/>
@@ -6291,8 +6616,9 @@
       <w:pPr>
         <w:pStyle w:val="Heading2"/>
       </w:pPr>
-      <w:bookmarkStart w:id="11" w:name="_Toc150418599"/>
+      <w:bookmarkStart w:id="11" w:name="_Toc191365688"/>
       <w:r>
+        <w:lastRenderedPageBreak/>
         <w:t>Continuous</w:t>
       </w:r>
       <w:r>
@@ -6308,12 +6634,14 @@
         <w:pStyle w:val="Heading3"/>
       </w:pPr>
       <w:bookmarkStart w:id="12" w:name="_Ref143849812"/>
-      <w:bookmarkStart w:id="13" w:name="_Toc150418600"/>
+      <w:bookmarkStart w:id="13" w:name="_Toc191365689"/>
+      <w:proofErr w:type="spellStart"/>
       <w:r>
         <w:t>BlockDef</w:t>
       </w:r>
       <w:bookmarkEnd w:id="12"/>
       <w:bookmarkEnd w:id="13"/>
+      <w:proofErr w:type="spellEnd"/>
     </w:p>
     <w:tbl>
       <w:tblPr>
@@ -6465,7 +6793,15 @@
               <w:jc w:val="left"/>
             </w:pPr>
             <w:r>
-              <w:t xml:space="preserve">A boolean </w:t>
+              <w:t xml:space="preserve">A </w:t>
+            </w:r>
+            <w:proofErr w:type="spellStart"/>
+            <w:r>
+              <w:t>boolean</w:t>
+            </w:r>
+            <w:proofErr w:type="spellEnd"/>
+            <w:r>
+              <w:t xml:space="preserve"> </w:t>
             </w:r>
             <w:r>
               <w:t xml:space="preserve">that defines whether the </w:t>
@@ -6508,12 +6844,14 @@
                 <w:rFonts w:cs="Courier New"/>
               </w:rPr>
             </w:pPr>
+            <w:proofErr w:type="spellStart"/>
             <w:r>
               <w:rPr>
                 <w:rFonts w:cs="Courier New"/>
               </w:rPr>
               <w:t>FindAllStim</w:t>
             </w:r>
+            <w:proofErr w:type="spellEnd"/>
           </w:p>
         </w:tc>
         <w:tc>
@@ -6541,7 +6879,23 @@
               <w:jc w:val="left"/>
             </w:pPr>
             <w:r>
-              <w:t>A boolean for whether or not the block can be completed by finding all stim</w:t>
+              <w:t xml:space="preserve">A </w:t>
+            </w:r>
+            <w:proofErr w:type="spellStart"/>
+            <w:r>
+              <w:t>boolean</w:t>
+            </w:r>
+            <w:proofErr w:type="spellEnd"/>
+            <w:r>
+              <w:t xml:space="preserve"> for </w:t>
+            </w:r>
+            <w:proofErr w:type="gramStart"/>
+            <w:r>
+              <w:t>whether or not</w:t>
+            </w:r>
+            <w:proofErr w:type="gramEnd"/>
+            <w:r>
+              <w:t xml:space="preserve"> the block can be completed by finding all stim</w:t>
             </w:r>
             <w:r>
               <w:t>.</w:t>
@@ -6567,12 +6921,14 @@
             <w:r>
               <w:t xml:space="preserve">trials in the </w:t>
             </w:r>
+            <w:proofErr w:type="spellStart"/>
             <w:r>
               <w:rPr>
                 <w:rFonts w:ascii="Courier New" w:hAnsi="Courier New" w:cs="Courier New"/>
               </w:rPr>
               <w:t>TrialDef</w:t>
             </w:r>
+            <w:proofErr w:type="spellEnd"/>
             <w:r>
               <w:t>.</w:t>
             </w:r>
@@ -6595,12 +6951,14 @@
                 <w:rFonts w:cs="Courier New"/>
               </w:rPr>
             </w:pPr>
+            <w:proofErr w:type="spellStart"/>
             <w:r>
               <w:rPr>
                 <w:rFonts w:cs="Courier New"/>
               </w:rPr>
               <w:t>UseStarfield</w:t>
             </w:r>
+            <w:proofErr w:type="spellEnd"/>
           </w:p>
         </w:tc>
         <w:tc>
@@ -6628,7 +6986,15 @@
               <w:jc w:val="left"/>
             </w:pPr>
             <w:r>
-              <w:t xml:space="preserve">A boolean </w:t>
+              <w:t xml:space="preserve">A </w:t>
+            </w:r>
+            <w:proofErr w:type="spellStart"/>
+            <w:r>
+              <w:t>boolean</w:t>
+            </w:r>
+            <w:proofErr w:type="spellEnd"/>
+            <w:r>
+              <w:t xml:space="preserve"> </w:t>
             </w:r>
             <w:r>
               <w:t>that assigns the</w:t>
@@ -6668,12 +7034,14 @@
                 <w:rFonts w:cs="Courier New"/>
               </w:rPr>
             </w:pPr>
+            <w:proofErr w:type="spellStart"/>
             <w:r>
               <w:rPr>
                 <w:rFonts w:cs="Courier New"/>
               </w:rPr>
               <w:t>ManuallySpecifyLocations</w:t>
             </w:r>
+            <w:proofErr w:type="spellEnd"/>
           </w:p>
           <w:p>
             <w:pPr>
@@ -6710,7 +7078,15 @@
               <w:jc w:val="left"/>
             </w:pPr>
             <w:r>
-              <w:t xml:space="preserve">A boolean for manually specifying </w:t>
+              <w:t xml:space="preserve">A </w:t>
+            </w:r>
+            <w:proofErr w:type="spellStart"/>
+            <w:r>
+              <w:t>boolean</w:t>
+            </w:r>
+            <w:proofErr w:type="spellEnd"/>
+            <w:r>
+              <w:t xml:space="preserve"> for manually specifying </w:t>
             </w:r>
             <w:r>
               <w:t>stimulus</w:t>
@@ -6718,12 +7094,14 @@
             <w:r>
               <w:t xml:space="preserve"> locations in the </w:t>
             </w:r>
+            <w:proofErr w:type="spellStart"/>
             <w:r>
               <w:rPr>
                 <w:rFonts w:ascii="Courier New" w:hAnsi="Courier New" w:cs="Courier New"/>
               </w:rPr>
               <w:t>BlockDef</w:t>
             </w:r>
+            <w:proofErr w:type="spellEnd"/>
             <w:r>
               <w:t xml:space="preserve"> config</w:t>
             </w:r>
@@ -6731,7 +7109,15 @@
               <w:t xml:space="preserve"> file</w:t>
             </w:r>
             <w:r>
-              <w:t xml:space="preserve">. Setting to </w:t>
+              <w:t xml:space="preserve">. </w:t>
+            </w:r>
+            <w:proofErr w:type="gramStart"/>
+            <w:r>
+              <w:t>Setting</w:t>
+            </w:r>
+            <w:proofErr w:type="gramEnd"/>
+            <w:r>
+              <w:t xml:space="preserve"> to </w:t>
             </w:r>
             <w:r>
               <w:rPr>
@@ -6743,17 +7129,24 @@
               <w:t xml:space="preserve"> indicates </w:t>
             </w:r>
             <w:r>
-              <w:t xml:space="preserve">that stimuli locations are specified in the </w:t>
+              <w:t xml:space="preserve">that stimuli locations are specified in </w:t>
+            </w:r>
+            <w:proofErr w:type="gramStart"/>
+            <w:r>
+              <w:t xml:space="preserve">the </w:t>
             </w:r>
             <w:r>
               <w:t xml:space="preserve"> </w:t>
             </w:r>
+            <w:proofErr w:type="spellStart"/>
             <w:r>
               <w:rPr>
                 <w:rFonts w:ascii="Courier New" w:hAnsi="Courier New" w:cs="Courier New"/>
               </w:rPr>
               <w:t>BlockStimLocations</w:t>
             </w:r>
+            <w:proofErr w:type="spellEnd"/>
+            <w:proofErr w:type="gramEnd"/>
             <w:r>
               <w:t xml:space="preserve"> field. </w:t>
             </w:r>
@@ -6773,12 +7166,14 @@
                 <w:rFonts w:cs="Courier New"/>
               </w:rPr>
             </w:pPr>
+            <w:proofErr w:type="spellStart"/>
             <w:r>
               <w:rPr>
                 <w:rFonts w:cs="Courier New"/>
               </w:rPr>
               <w:t>RewardMag</w:t>
             </w:r>
+            <w:proofErr w:type="spellEnd"/>
           </w:p>
         </w:tc>
         <w:tc>
@@ -6809,7 +7204,15 @@
               <w:t>The</w:t>
             </w:r>
             <w:r>
-              <w:t xml:space="preserve"> token gain from a correct selection.</w:t>
+              <w:t xml:space="preserve"> token </w:t>
+            </w:r>
+            <w:proofErr w:type="gramStart"/>
+            <w:r>
+              <w:t>gain</w:t>
+            </w:r>
+            <w:proofErr w:type="gramEnd"/>
+            <w:r>
+              <w:t xml:space="preserve"> from a correct selection.</w:t>
             </w:r>
             <w:r>
               <w:t xml:space="preserve"> </w:t>
@@ -6830,12 +7233,14 @@
                 <w:rFonts w:cs="Courier New"/>
               </w:rPr>
             </w:pPr>
+            <w:proofErr w:type="spellStart"/>
             <w:r>
               <w:rPr>
                 <w:rFonts w:cs="Courier New"/>
               </w:rPr>
               <w:t>BlockStimIndices</w:t>
             </w:r>
+            <w:proofErr w:type="spellEnd"/>
           </w:p>
         </w:tc>
         <w:tc>
@@ -6847,8 +7252,13 @@
               <w:pStyle w:val="VariableTypeName"/>
               <w:ind w:left="0"/>
             </w:pPr>
-            <w:r>
-              <w:t>int[]</w:t>
+            <w:proofErr w:type="gramStart"/>
+            <w:r>
+              <w:t>int[</w:t>
+            </w:r>
+            <w:proofErr w:type="gramEnd"/>
+            <w:r>
+              <w:t>]</w:t>
             </w:r>
           </w:p>
         </w:tc>
@@ -6868,21 +7278,25 @@
             <w:r>
               <w:t xml:space="preserve">of integers that indicate the stimuli loaded for the block, using the index that corresponds to the </w:t>
             </w:r>
+            <w:proofErr w:type="spellStart"/>
             <w:r>
               <w:rPr>
                 <w:rFonts w:ascii="Courier New" w:hAnsi="Courier New" w:cs="Courier New"/>
               </w:rPr>
               <w:t>StimIndex</w:t>
             </w:r>
+            <w:proofErr w:type="spellEnd"/>
             <w:r>
               <w:t xml:space="preserve"> of the </w:t>
             </w:r>
+            <w:proofErr w:type="spellStart"/>
             <w:r>
               <w:rPr>
                 <w:rFonts w:ascii="Courier New" w:hAnsi="Courier New" w:cs="Courier New"/>
               </w:rPr>
               <w:t>StimDef</w:t>
             </w:r>
+            <w:proofErr w:type="spellEnd"/>
             <w:r>
               <w:t xml:space="preserve"> config file.</w:t>
             </w:r>
@@ -6902,12 +7316,14 @@
                 <w:rFonts w:cs="Courier New"/>
               </w:rPr>
             </w:pPr>
+            <w:proofErr w:type="spellStart"/>
             <w:r>
               <w:rPr>
                 <w:rFonts w:cs="Courier New"/>
               </w:rPr>
               <w:t>NumObjectsMinMax</w:t>
             </w:r>
+            <w:proofErr w:type="spellEnd"/>
           </w:p>
         </w:tc>
         <w:tc>
@@ -6919,8 +7335,13 @@
               <w:pStyle w:val="VariableTypeName"/>
               <w:ind w:left="0"/>
             </w:pPr>
-            <w:r>
-              <w:t>int[]</w:t>
+            <w:proofErr w:type="gramStart"/>
+            <w:r>
+              <w:t>int[</w:t>
+            </w:r>
+            <w:proofErr w:type="gramEnd"/>
+            <w:r>
+              <w:t>]</w:t>
             </w:r>
           </w:p>
         </w:tc>
@@ -6996,12 +7417,14 @@
                 <w:rFonts w:cs="Courier New"/>
               </w:rPr>
             </w:pPr>
+            <w:proofErr w:type="spellStart"/>
             <w:r>
               <w:rPr>
                 <w:rFonts w:cs="Courier New"/>
               </w:rPr>
               <w:t>InitialStimRatio</w:t>
             </w:r>
+            <w:proofErr w:type="spellEnd"/>
           </w:p>
         </w:tc>
         <w:tc>
@@ -7013,8 +7436,13 @@
               <w:pStyle w:val="VariableTypeName"/>
               <w:ind w:left="0"/>
             </w:pPr>
-            <w:r>
-              <w:t>int[]</w:t>
+            <w:proofErr w:type="gramStart"/>
+            <w:r>
+              <w:t>int[</w:t>
+            </w:r>
+            <w:proofErr w:type="gramEnd"/>
+            <w:r>
+              <w:t>]</w:t>
             </w:r>
           </w:p>
         </w:tc>
@@ -7063,12 +7491,14 @@
                 <w:rFonts w:cs="Courier New"/>
               </w:rPr>
             </w:pPr>
+            <w:proofErr w:type="spellStart"/>
             <w:r>
               <w:rPr>
                 <w:rFonts w:cs="Courier New"/>
               </w:rPr>
               <w:t>BlockStimLocations</w:t>
             </w:r>
+            <w:proofErr w:type="spellEnd"/>
           </w:p>
         </w:tc>
         <w:tc>
@@ -7101,12 +7531,14 @@
             <w:r>
               <w:t xml:space="preserve"> locations if you set the </w:t>
             </w:r>
+            <w:proofErr w:type="spellStart"/>
             <w:r>
               <w:rPr>
                 <w:rFonts w:ascii="Courier New" w:hAnsi="Courier New" w:cs="Courier New"/>
               </w:rPr>
               <w:t>ManuallySpecifyLocations</w:t>
             </w:r>
+            <w:proofErr w:type="spellEnd"/>
             <w:r>
               <w:t xml:space="preserve"> field to </w:t>
             </w:r>
@@ -7135,12 +7567,14 @@
                 <w:rFonts w:cs="Courier New"/>
               </w:rPr>
             </w:pPr>
+            <w:proofErr w:type="spellStart"/>
             <w:r>
               <w:rPr>
                 <w:rFonts w:cs="Courier New"/>
               </w:rPr>
               <w:t>X_Locations</w:t>
             </w:r>
+            <w:proofErr w:type="spellEnd"/>
           </w:p>
         </w:tc>
         <w:tc>
@@ -7152,8 +7586,13 @@
               <w:pStyle w:val="VariableTypeName"/>
               <w:ind w:left="0"/>
             </w:pPr>
-            <w:r>
-              <w:t>float[]</w:t>
+            <w:proofErr w:type="gramStart"/>
+            <w:r>
+              <w:t>float[</w:t>
+            </w:r>
+            <w:proofErr w:type="gramEnd"/>
+            <w:r>
+              <w:t>]</w:t>
             </w:r>
           </w:p>
         </w:tc>
@@ -7201,12 +7640,14 @@
                 <w:rFonts w:cs="Courier New"/>
               </w:rPr>
             </w:pPr>
+            <w:proofErr w:type="spellStart"/>
             <w:r>
               <w:rPr>
                 <w:rFonts w:cs="Courier New"/>
               </w:rPr>
               <w:t>Y_Locations</w:t>
             </w:r>
+            <w:proofErr w:type="spellEnd"/>
           </w:p>
         </w:tc>
         <w:tc>
@@ -7218,8 +7659,13 @@
               <w:pStyle w:val="VariableTypeName"/>
               <w:ind w:left="0"/>
             </w:pPr>
-            <w:r>
-              <w:t>float[]</w:t>
+            <w:proofErr w:type="gramStart"/>
+            <w:r>
+              <w:t>float[</w:t>
+            </w:r>
+            <w:proofErr w:type="gramEnd"/>
+            <w:r>
+              <w:t>]</w:t>
             </w:r>
           </w:p>
         </w:tc>
@@ -7267,12 +7713,14 @@
                 <w:rFonts w:cs="Courier New"/>
               </w:rPr>
             </w:pPr>
+            <w:proofErr w:type="spellStart"/>
             <w:r>
               <w:rPr>
                 <w:rFonts w:cs="Courier New"/>
               </w:rPr>
               <w:t>X_FbLocations</w:t>
             </w:r>
+            <w:proofErr w:type="spellEnd"/>
           </w:p>
         </w:tc>
         <w:tc>
@@ -7284,8 +7732,13 @@
               <w:pStyle w:val="VariableTypeName"/>
               <w:ind w:left="0"/>
             </w:pPr>
-            <w:r>
-              <w:t>float[]</w:t>
+            <w:proofErr w:type="gramStart"/>
+            <w:r>
+              <w:t>float[</w:t>
+            </w:r>
+            <w:proofErr w:type="gramEnd"/>
+            <w:r>
+              <w:t>]</w:t>
             </w:r>
           </w:p>
         </w:tc>
@@ -7333,12 +7786,14 @@
                 <w:rFonts w:cs="Courier New"/>
               </w:rPr>
             </w:pPr>
+            <w:proofErr w:type="spellStart"/>
             <w:r>
               <w:rPr>
                 <w:rFonts w:cs="Courier New"/>
               </w:rPr>
               <w:t>Y_FbLocations</w:t>
             </w:r>
+            <w:proofErr w:type="spellEnd"/>
           </w:p>
         </w:tc>
         <w:tc>
@@ -7350,8 +7805,13 @@
               <w:pStyle w:val="VariableTypeName"/>
               <w:ind w:left="0"/>
             </w:pPr>
-            <w:r>
-              <w:t>float[]</w:t>
+            <w:proofErr w:type="gramStart"/>
+            <w:r>
+              <w:t>float[</w:t>
+            </w:r>
+            <w:proofErr w:type="gramEnd"/>
+            <w:r>
+              <w:t>]</w:t>
             </w:r>
           </w:p>
         </w:tc>
@@ -7399,12 +7859,14 @@
                 <w:rFonts w:cs="Courier New"/>
               </w:rPr>
             </w:pPr>
+            <w:proofErr w:type="spellStart"/>
             <w:r>
               <w:rPr>
                 <w:rFonts w:cs="Courier New"/>
               </w:rPr>
               <w:t>slopeOfRewardIncreaseOverTrials</w:t>
             </w:r>
+            <w:proofErr w:type="spellEnd"/>
           </w:p>
         </w:tc>
         <w:tc>
@@ -7453,8 +7915,16 @@
               <w:rPr>
                 <w:rFonts w:cs="Courier New"/>
               </w:rPr>
-              <w:t>*MaxTrials</w:t>
-            </w:r>
+              <w:t>*</w:t>
+            </w:r>
+            <w:proofErr w:type="spellStart"/>
+            <w:r>
+              <w:rPr>
+                <w:rFonts w:cs="Courier New"/>
+              </w:rPr>
+              <w:t>MaxTrials</w:t>
+            </w:r>
+            <w:proofErr w:type="spellEnd"/>
           </w:p>
           <w:p>
             <w:pPr>
@@ -7493,21 +7963,30 @@
             <w:r>
               <w:t xml:space="preserve">The maximum number of trials in a block. Calculation depends on the type of block end: </w:t>
             </w:r>
+            <w:proofErr w:type="spellStart"/>
+            <w:proofErr w:type="gramStart"/>
             <w:r>
               <w:rPr>
                 <w:rFonts w:ascii="Courier New" w:hAnsi="Courier New" w:cs="Courier New"/>
               </w:rPr>
               <w:t>FindAllStim</w:t>
             </w:r>
-            <w:r>
-              <w:t xml:space="preserve">  or </w:t>
-            </w:r>
+            <w:proofErr w:type="spellEnd"/>
+            <w:r>
+              <w:t xml:space="preserve">  or</w:t>
+            </w:r>
+            <w:proofErr w:type="gramEnd"/>
+            <w:r>
+              <w:t xml:space="preserve"> </w:t>
+            </w:r>
+            <w:proofErr w:type="spellStart"/>
             <w:r>
               <w:rPr>
                 <w:rFonts w:ascii="Courier New" w:hAnsi="Courier New" w:cs="Courier New"/>
               </w:rPr>
               <w:t>CompleteAllTrials</w:t>
             </w:r>
+            <w:proofErr w:type="spellEnd"/>
             <w:r>
               <w:t xml:space="preserve">. </w:t>
             </w:r>
@@ -7533,12 +8012,13 @@
       <w:pPr>
         <w:pStyle w:val="Heading3"/>
       </w:pPr>
-      <w:bookmarkStart w:id="14" w:name="_Toc150418601"/>
+      <w:bookmarkStart w:id="14" w:name="_Toc191365690"/>
+      <w:proofErr w:type="spellStart"/>
       <w:r>
-        <w:lastRenderedPageBreak/>
         <w:t>TrialDef</w:t>
       </w:r>
       <w:bookmarkEnd w:id="14"/>
+      <w:proofErr w:type="spellEnd"/>
     </w:p>
     <w:p>
       <w:r>
@@ -7578,6 +8058,7 @@
         </w:rPr>
         <w:fldChar w:fldCharType="separate"/>
       </w:r>
+      <w:proofErr w:type="spellStart"/>
       <w:r>
         <w:rPr>
           <w:b/>
@@ -7585,6 +8066,7 @@
         </w:rPr>
         <w:t>BlockDef</w:t>
       </w:r>
+      <w:proofErr w:type="spellEnd"/>
       <w:r>
         <w:rPr>
           <w:b/>
@@ -7600,11 +8082,14 @@
       <w:pPr>
         <w:pStyle w:val="Heading3"/>
       </w:pPr>
-      <w:bookmarkStart w:id="15" w:name="_Toc150418602"/>
+      <w:bookmarkStart w:id="15" w:name="_Toc191365691"/>
+      <w:proofErr w:type="spellStart"/>
       <w:r>
+        <w:lastRenderedPageBreak/>
         <w:t>TaskDef</w:t>
       </w:r>
       <w:bookmarkEnd w:id="15"/>
+      <w:proofErr w:type="spellEnd"/>
     </w:p>
     <w:tbl>
       <w:tblPr>
@@ -7720,12 +8205,14 @@
               </w:rPr>
               <w:t>*</w:t>
             </w:r>
+            <w:proofErr w:type="spellStart"/>
             <w:r>
               <w:rPr>
                 <w:rFonts w:cs="Courier New"/>
               </w:rPr>
               <w:t>TrialStimLocations</w:t>
             </w:r>
+            <w:proofErr w:type="spellEnd"/>
           </w:p>
           <w:p>
             <w:pPr>
@@ -7802,12 +8289,14 @@
               </w:rPr>
               <w:t>*</w:t>
             </w:r>
+            <w:proofErr w:type="spellStart"/>
             <w:r>
               <w:rPr>
                 <w:rFonts w:cs="Courier New"/>
               </w:rPr>
               <w:t>NumTrialStims</w:t>
             </w:r>
+            <w:proofErr w:type="spellEnd"/>
           </w:p>
           <w:p>
             <w:pPr>
@@ -7871,11 +8360,13 @@
       <w:pPr>
         <w:pStyle w:val="Heading3"/>
       </w:pPr>
-      <w:bookmarkStart w:id="16" w:name="_Toc150418603"/>
+      <w:bookmarkStart w:id="16" w:name="_Toc191365692"/>
+      <w:proofErr w:type="spellStart"/>
       <w:r>
         <w:t>StimDef</w:t>
       </w:r>
       <w:bookmarkEnd w:id="16"/>
+      <w:proofErr w:type="spellEnd"/>
     </w:p>
     <w:tbl>
       <w:tblPr>
@@ -7985,12 +8476,14 @@
                 <w:rFonts w:cs="Courier New"/>
               </w:rPr>
             </w:pPr>
+            <w:proofErr w:type="spellStart"/>
             <w:r>
               <w:rPr>
                 <w:rFonts w:cs="Courier New"/>
               </w:rPr>
               <w:t>PreviouslyChosen</w:t>
             </w:r>
+            <w:proofErr w:type="spellEnd"/>
           </w:p>
         </w:tc>
         <w:tc>
@@ -8018,7 +8511,15 @@
               <w:jc w:val="left"/>
             </w:pPr>
             <w:r>
-              <w:t>A boolean that assigns if the stimulus has already been chosen during the block.</w:t>
+              <w:t xml:space="preserve">A </w:t>
+            </w:r>
+            <w:proofErr w:type="spellStart"/>
+            <w:r>
+              <w:t>boolean</w:t>
+            </w:r>
+            <w:proofErr w:type="spellEnd"/>
+            <w:r>
+              <w:t xml:space="preserve"> that assigns if the stimulus has already been chosen during the block.</w:t>
             </w:r>
           </w:p>
         </w:tc>
@@ -8040,7 +8541,7 @@
       <w:pPr>
         <w:pStyle w:val="Heading2"/>
       </w:pPr>
-      <w:bookmarkStart w:id="17" w:name="_Toc150418604"/>
+      <w:bookmarkStart w:id="17" w:name="_Toc191365693"/>
       <w:r>
         <w:lastRenderedPageBreak/>
         <w:t>Effort Control</w:t>
@@ -8052,12 +8553,14 @@
         <w:pStyle w:val="Heading3"/>
       </w:pPr>
       <w:bookmarkStart w:id="18" w:name="_Ref142521578"/>
-      <w:bookmarkStart w:id="19" w:name="_Toc150418605"/>
+      <w:bookmarkStart w:id="19" w:name="_Toc191365694"/>
+      <w:proofErr w:type="spellStart"/>
       <w:r>
         <w:t>BlockDef</w:t>
       </w:r>
       <w:bookmarkEnd w:id="18"/>
       <w:bookmarkEnd w:id="19"/>
+      <w:proofErr w:type="spellEnd"/>
     </w:p>
     <w:tbl>
       <w:tblPr>
@@ -8167,12 +8670,14 @@
                 <w:rFonts w:cs="Courier New"/>
               </w:rPr>
             </w:pPr>
+            <w:proofErr w:type="spellStart"/>
             <w:r>
               <w:rPr>
                 <w:rFonts w:cs="Courier New"/>
               </w:rPr>
               <w:t>NumTrials</w:t>
             </w:r>
+            <w:proofErr w:type="spellEnd"/>
           </w:p>
         </w:tc>
         <w:tc>
@@ -8220,12 +8725,14 @@
                 <w:rFonts w:cs="Courier New"/>
               </w:rPr>
             </w:pPr>
+            <w:proofErr w:type="spellStart"/>
             <w:r>
               <w:rPr>
                 <w:rFonts w:cs="Courier New"/>
               </w:rPr>
               <w:t>NumClicksLeft</w:t>
             </w:r>
+            <w:proofErr w:type="spellEnd"/>
           </w:p>
         </w:tc>
         <w:tc>
@@ -8273,12 +8780,14 @@
                 <w:rFonts w:cs="Courier New"/>
               </w:rPr>
             </w:pPr>
+            <w:proofErr w:type="spellStart"/>
             <w:r>
               <w:rPr>
                 <w:rFonts w:cs="Courier New"/>
               </w:rPr>
               <w:t>NumClicksRight</w:t>
             </w:r>
+            <w:proofErr w:type="spellEnd"/>
           </w:p>
         </w:tc>
         <w:tc>
@@ -8326,12 +8835,14 @@
                 <w:rFonts w:cs="Courier New"/>
               </w:rPr>
             </w:pPr>
+            <w:proofErr w:type="spellStart"/>
             <w:r>
               <w:rPr>
                 <w:rFonts w:cs="Courier New"/>
               </w:rPr>
               <w:t>NumCoinsLeft</w:t>
             </w:r>
+            <w:proofErr w:type="spellEnd"/>
           </w:p>
         </w:tc>
         <w:tc>
@@ -8379,12 +8890,14 @@
                 <w:rFonts w:cs="Courier New"/>
               </w:rPr>
             </w:pPr>
+            <w:proofErr w:type="spellStart"/>
             <w:r>
               <w:rPr>
                 <w:rFonts w:cs="Courier New"/>
               </w:rPr>
               <w:t>NumCoinsRight</w:t>
             </w:r>
+            <w:proofErr w:type="spellEnd"/>
           </w:p>
         </w:tc>
         <w:tc>
@@ -8432,12 +8945,14 @@
                 <w:rFonts w:cs="Courier New"/>
               </w:rPr>
             </w:pPr>
+            <w:proofErr w:type="spellStart"/>
             <w:r>
               <w:rPr>
                 <w:rFonts w:cs="Courier New"/>
               </w:rPr>
               <w:t>NumPulsesLeft</w:t>
             </w:r>
+            <w:proofErr w:type="spellEnd"/>
           </w:p>
         </w:tc>
         <w:tc>
@@ -8491,12 +9006,14 @@
                 <w:rFonts w:cs="Courier New"/>
               </w:rPr>
             </w:pPr>
+            <w:proofErr w:type="spellStart"/>
             <w:r>
               <w:rPr>
                 <w:rFonts w:cs="Courier New"/>
               </w:rPr>
               <w:t>NumPulsesRight</w:t>
             </w:r>
+            <w:proofErr w:type="spellEnd"/>
           </w:p>
         </w:tc>
         <w:tc>
@@ -8550,12 +9067,14 @@
                 <w:rFonts w:cs="Courier New"/>
               </w:rPr>
             </w:pPr>
+            <w:proofErr w:type="spellStart"/>
             <w:r>
               <w:rPr>
                 <w:rFonts w:cs="Courier New"/>
               </w:rPr>
               <w:t>PulseSizeLeft</w:t>
             </w:r>
+            <w:proofErr w:type="spellEnd"/>
           </w:p>
         </w:tc>
         <w:tc>
@@ -8609,12 +9128,14 @@
                 <w:rFonts w:cs="Courier New"/>
               </w:rPr>
             </w:pPr>
+            <w:proofErr w:type="spellStart"/>
             <w:r>
               <w:rPr>
                 <w:rFonts w:cs="Courier New"/>
               </w:rPr>
               <w:t>PulseSizeRight</w:t>
             </w:r>
+            <w:proofErr w:type="spellEnd"/>
           </w:p>
         </w:tc>
         <w:tc>
@@ -8668,12 +9189,14 @@
                 <w:rFonts w:cs="Courier New"/>
               </w:rPr>
             </w:pPr>
+            <w:proofErr w:type="spellStart"/>
             <w:r>
               <w:rPr>
                 <w:rFonts w:cs="Courier New"/>
               </w:rPr>
               <w:t>ClicksPerOutline</w:t>
             </w:r>
+            <w:proofErr w:type="spellEnd"/>
           </w:p>
         </w:tc>
         <w:tc>
@@ -8726,11 +9249,13 @@
       <w:pPr>
         <w:pStyle w:val="Heading3"/>
       </w:pPr>
-      <w:bookmarkStart w:id="20" w:name="_Toc150418606"/>
+      <w:bookmarkStart w:id="20" w:name="_Toc191365695"/>
+      <w:proofErr w:type="spellStart"/>
       <w:r>
         <w:t>TrialDef</w:t>
       </w:r>
       <w:bookmarkEnd w:id="20"/>
+      <w:proofErr w:type="spellEnd"/>
     </w:p>
     <w:p>
       <w:r>
@@ -8777,6 +9302,7 @@
         </w:rPr>
         <w:fldChar w:fldCharType="separate"/>
       </w:r>
+      <w:proofErr w:type="spellStart"/>
       <w:r>
         <w:rPr>
           <w:b/>
@@ -8784,6 +9310,7 @@
         </w:rPr>
         <w:t>BlockDef</w:t>
       </w:r>
+      <w:proofErr w:type="spellEnd"/>
       <w:r>
         <w:rPr>
           <w:b/>
@@ -8796,11 +9323,13 @@
       <w:pPr>
         <w:pStyle w:val="Heading3"/>
       </w:pPr>
-      <w:bookmarkStart w:id="21" w:name="_Toc150418607"/>
+      <w:bookmarkStart w:id="21" w:name="_Toc191365696"/>
+      <w:proofErr w:type="spellStart"/>
       <w:r>
         <w:t>TaskDef</w:t>
       </w:r>
       <w:bookmarkEnd w:id="21"/>
+      <w:proofErr w:type="spellEnd"/>
     </w:p>
     <w:p>
       <w:r>
@@ -8811,11 +9340,13 @@
       <w:pPr>
         <w:pStyle w:val="Heading3"/>
       </w:pPr>
-      <w:bookmarkStart w:id="22" w:name="_Toc150418608"/>
+      <w:bookmarkStart w:id="22" w:name="_Toc191365697"/>
+      <w:proofErr w:type="spellStart"/>
       <w:r>
         <w:t>StimDef</w:t>
       </w:r>
       <w:bookmarkEnd w:id="22"/>
+      <w:proofErr w:type="spellEnd"/>
     </w:p>
     <w:p>
       <w:r>
@@ -8839,7 +9370,7 @@
       <w:pPr>
         <w:pStyle w:val="Heading2"/>
       </w:pPr>
-      <w:bookmarkStart w:id="23" w:name="_Toc150418609"/>
+      <w:bookmarkStart w:id="23" w:name="_Toc191365698"/>
       <w:r>
         <w:lastRenderedPageBreak/>
         <w:t>Flex Learning</w:t>
@@ -8851,12 +9382,14 @@
         <w:pStyle w:val="Heading3"/>
       </w:pPr>
       <w:bookmarkStart w:id="24" w:name="_Ref143862584"/>
-      <w:bookmarkStart w:id="25" w:name="_Toc150418610"/>
+      <w:bookmarkStart w:id="25" w:name="_Toc191365699"/>
+      <w:proofErr w:type="spellStart"/>
       <w:r>
         <w:t>BlockDef</w:t>
       </w:r>
       <w:bookmarkEnd w:id="24"/>
       <w:bookmarkEnd w:id="25"/>
+      <w:proofErr w:type="spellEnd"/>
     </w:p>
     <w:tbl>
       <w:tblPr>
@@ -8966,12 +9499,14 @@
                 <w:rFonts w:cs="Courier New"/>
               </w:rPr>
             </w:pPr>
+            <w:proofErr w:type="spellStart"/>
             <w:r>
               <w:rPr>
                 <w:rFonts w:cs="Courier New"/>
               </w:rPr>
               <w:t>TrialStimLocations</w:t>
             </w:r>
+            <w:proofErr w:type="spellEnd"/>
           </w:p>
         </w:tc>
         <w:tc>
@@ -9001,12 +9536,14 @@
             <w:r>
               <w:t xml:space="preserve">An array of 3D vectors specifying where each stimulus will appear, following the order in the </w:t>
             </w:r>
+            <w:proofErr w:type="spellStart"/>
             <w:r>
               <w:rPr>
                 <w:rFonts w:ascii="Courier New" w:hAnsi="Courier New" w:cs="Courier New"/>
               </w:rPr>
               <w:t>TrialStimIndices</w:t>
             </w:r>
+            <w:proofErr w:type="spellEnd"/>
             <w:r>
               <w:t>.</w:t>
             </w:r>
@@ -9027,12 +9564,14 @@
                 <w:highlight w:val="cyan"/>
               </w:rPr>
             </w:pPr>
+            <w:proofErr w:type="spellStart"/>
             <w:r>
               <w:rPr>
                 <w:rFonts w:cs="Courier New"/>
               </w:rPr>
               <w:t>TrialStimIndices</w:t>
             </w:r>
+            <w:proofErr w:type="spellEnd"/>
           </w:p>
         </w:tc>
         <w:tc>
@@ -9044,11 +9583,16 @@
               <w:pStyle w:val="VariableTypeName"/>
               <w:ind w:left="0"/>
             </w:pPr>
+            <w:proofErr w:type="gramStart"/>
             <w:r>
               <w:t>i</w:t>
             </w:r>
             <w:r>
-              <w:t>nt[]</w:t>
+              <w:t>nt[</w:t>
+            </w:r>
+            <w:proofErr w:type="gramEnd"/>
+            <w:r>
+              <w:t>]</w:t>
             </w:r>
           </w:p>
         </w:tc>
@@ -9068,21 +9612,25 @@
             <w:r>
               <w:t xml:space="preserve">of integers that indicate the stimuli loaded for the block, using the index that corresponds to the </w:t>
             </w:r>
+            <w:proofErr w:type="spellStart"/>
             <w:r>
               <w:rPr>
                 <w:rFonts w:ascii="Courier New" w:hAnsi="Courier New" w:cs="Courier New"/>
               </w:rPr>
               <w:t>StimIndex</w:t>
             </w:r>
+            <w:proofErr w:type="spellEnd"/>
             <w:r>
               <w:t xml:space="preserve"> of the </w:t>
             </w:r>
+            <w:proofErr w:type="spellStart"/>
             <w:r>
               <w:rPr>
                 <w:rFonts w:ascii="Courier New" w:hAnsi="Courier New" w:cs="Courier New"/>
               </w:rPr>
               <w:t>StimDef</w:t>
             </w:r>
+            <w:proofErr w:type="spellEnd"/>
             <w:r>
               <w:t xml:space="preserve"> config file.</w:t>
             </w:r>
@@ -9103,6 +9651,7 @@
                 <w:highlight w:val="cyan"/>
               </w:rPr>
             </w:pPr>
+            <w:proofErr w:type="spellStart"/>
             <w:r>
               <w:rPr>
                 <w:rFonts w:cs="Courier New"/>
@@ -9115,6 +9664,7 @@
               </w:rPr>
               <w:t>StimTokenReward</w:t>
             </w:r>
+            <w:proofErr w:type="spellEnd"/>
           </w:p>
         </w:tc>
         <w:tc>
@@ -9126,8 +9676,13 @@
               <w:pStyle w:val="VariableTypeName"/>
               <w:ind w:left="0"/>
             </w:pPr>
-            <w:r>
-              <w:t>int[]</w:t>
+            <w:proofErr w:type="gramStart"/>
+            <w:r>
+              <w:t>int[</w:t>
+            </w:r>
+            <w:proofErr w:type="gramEnd"/>
+            <w:r>
+              <w:t>]</w:t>
             </w:r>
           </w:p>
         </w:tc>
@@ -9165,12 +9720,14 @@
             <w:r>
               <w:t xml:space="preserve">on the order in the </w:t>
             </w:r>
+            <w:proofErr w:type="spellStart"/>
             <w:r>
               <w:rPr>
                 <w:rFonts w:ascii="Courier New" w:hAnsi="Courier New" w:cs="Courier New"/>
               </w:rPr>
               <w:t>TrialStimIndices</w:t>
             </w:r>
+            <w:proofErr w:type="spellEnd"/>
             <w:r>
               <w:t>.</w:t>
             </w:r>
@@ -9190,12 +9747,14 @@
                 <w:rFonts w:cs="Courier New"/>
               </w:rPr>
             </w:pPr>
+            <w:proofErr w:type="spellStart"/>
             <w:r>
               <w:rPr>
                 <w:rFonts w:cs="Courier New"/>
               </w:rPr>
               <w:t>ProbabilisticTrialStimTokenReward</w:t>
             </w:r>
+            <w:proofErr w:type="spellEnd"/>
           </w:p>
         </w:tc>
         <w:tc>
@@ -9207,8 +9766,13 @@
               <w:pStyle w:val="VariableTypeName"/>
               <w:ind w:left="0"/>
             </w:pPr>
-            <w:r>
-              <w:t>Reward[][]</w:t>
+            <w:proofErr w:type="gramStart"/>
+            <w:r>
+              <w:t>Reward[</w:t>
+            </w:r>
+            <w:proofErr w:type="gramEnd"/>
+            <w:r>
+              <w:t>][]</w:t>
             </w:r>
           </w:p>
         </w:tc>
@@ -9237,12 +9801,14 @@
             <w:r>
               <w:t xml:space="preserve">on the order in the </w:t>
             </w:r>
+            <w:proofErr w:type="spellStart"/>
             <w:r>
               <w:rPr>
                 <w:rFonts w:ascii="Courier New" w:hAnsi="Courier New" w:cs="Courier New"/>
               </w:rPr>
               <w:t>TrialStimIndices</w:t>
             </w:r>
+            <w:proofErr w:type="spellEnd"/>
             <w:r>
               <w:t>.</w:t>
             </w:r>
@@ -9263,12 +9829,14 @@
                 <w:highlight w:val="green"/>
               </w:rPr>
             </w:pPr>
+            <w:proofErr w:type="spellStart"/>
             <w:r>
               <w:rPr>
                 <w:rFonts w:cs="Courier New"/>
               </w:rPr>
               <w:t>ProbabilisticNumPulses</w:t>
             </w:r>
+            <w:proofErr w:type="spellEnd"/>
           </w:p>
         </w:tc>
         <w:tc>
@@ -9280,8 +9848,13 @@
               <w:pStyle w:val="VariableTypeName"/>
               <w:ind w:left="0"/>
             </w:pPr>
-            <w:r>
-              <w:t>Reward[]</w:t>
+            <w:proofErr w:type="gramStart"/>
+            <w:r>
+              <w:t>Reward[</w:t>
+            </w:r>
+            <w:proofErr w:type="gramEnd"/>
+            <w:r>
+              <w:t>]</w:t>
             </w:r>
           </w:p>
         </w:tc>
@@ -9314,12 +9887,14 @@
                 <w:rFonts w:cs="Courier New"/>
               </w:rPr>
             </w:pPr>
+            <w:proofErr w:type="spellStart"/>
             <w:r>
               <w:rPr>
                 <w:rFonts w:cs="Courier New"/>
               </w:rPr>
               <w:t>RandomizedLocations</w:t>
             </w:r>
+            <w:proofErr w:type="spellEnd"/>
           </w:p>
         </w:tc>
         <w:tc>
@@ -9347,14 +9922,24 @@
               <w:jc w:val="left"/>
             </w:pPr>
             <w:r>
-              <w:t xml:space="preserve">A boolean indicating if the positions in </w:t>
-            </w:r>
+              <w:t xml:space="preserve">A </w:t>
+            </w:r>
+            <w:proofErr w:type="spellStart"/>
+            <w:r>
+              <w:t>boolean</w:t>
+            </w:r>
+            <w:proofErr w:type="spellEnd"/>
+            <w:r>
+              <w:t xml:space="preserve"> indicating if the positions in </w:t>
+            </w:r>
+            <w:proofErr w:type="spellStart"/>
             <w:r>
               <w:rPr>
                 <w:rFonts w:ascii="Courier New" w:hAnsi="Courier New" w:cs="Courier New"/>
               </w:rPr>
               <w:t>TrialStimLocations</w:t>
             </w:r>
+            <w:proofErr w:type="spellEnd"/>
             <w:r>
               <w:t xml:space="preserve"> are randomly allocated or are </w:t>
             </w:r>
@@ -9380,12 +9965,14 @@
                 <w:rFonts w:cs="Courier New"/>
               </w:rPr>
             </w:pPr>
+            <w:proofErr w:type="spellStart"/>
             <w:r>
               <w:rPr>
                 <w:rFonts w:cs="Courier New"/>
               </w:rPr>
               <w:t>TokensWithStimOn</w:t>
             </w:r>
+            <w:proofErr w:type="spellEnd"/>
           </w:p>
         </w:tc>
         <w:tc>
@@ -9413,7 +10000,15 @@
               <w:jc w:val="left"/>
             </w:pPr>
             <w:r>
-              <w:t>A boolean that d</w:t>
+              <w:t xml:space="preserve">A </w:t>
+            </w:r>
+            <w:proofErr w:type="spellStart"/>
+            <w:r>
+              <w:t>boolean</w:t>
+            </w:r>
+            <w:proofErr w:type="spellEnd"/>
+            <w:r>
+              <w:t xml:space="preserve"> that d</w:t>
             </w:r>
             <w:r>
               <w:t>etermines if the stimuli and associated feedback remain visible on screen while token rewards are being given.</w:t>
@@ -9452,11 +10047,13 @@
         </w:tabs>
         <w:ind w:left="0" w:firstLine="270"/>
       </w:pPr>
-      <w:bookmarkStart w:id="26" w:name="_Toc150418611"/>
+      <w:bookmarkStart w:id="26" w:name="_Toc191365700"/>
+      <w:proofErr w:type="spellStart"/>
       <w:r>
         <w:t>TrialDef</w:t>
       </w:r>
       <w:bookmarkEnd w:id="26"/>
+      <w:proofErr w:type="spellEnd"/>
     </w:p>
     <w:p>
       <w:r>
@@ -9496,6 +10093,7 @@
         </w:rPr>
         <w:fldChar w:fldCharType="separate"/>
       </w:r>
+      <w:proofErr w:type="spellStart"/>
       <w:r>
         <w:rPr>
           <w:b/>
@@ -9503,6 +10101,7 @@
         </w:rPr>
         <w:t>BlockDef</w:t>
       </w:r>
+      <w:proofErr w:type="spellEnd"/>
       <w:r>
         <w:rPr>
           <w:b/>
@@ -9518,11 +10117,13 @@
       <w:pPr>
         <w:pStyle w:val="Heading3"/>
       </w:pPr>
-      <w:bookmarkStart w:id="27" w:name="_Toc150418612"/>
+      <w:bookmarkStart w:id="27" w:name="_Toc191365701"/>
+      <w:proofErr w:type="spellStart"/>
       <w:r>
         <w:t>TaskDef</w:t>
       </w:r>
       <w:bookmarkEnd w:id="27"/>
+      <w:proofErr w:type="spellEnd"/>
     </w:p>
     <w:p>
       <w:r>
@@ -9533,11 +10134,13 @@
       <w:pPr>
         <w:pStyle w:val="Heading3"/>
       </w:pPr>
-      <w:bookmarkStart w:id="28" w:name="_Toc150418613"/>
+      <w:bookmarkStart w:id="28" w:name="_Toc191365702"/>
+      <w:proofErr w:type="spellStart"/>
       <w:r>
         <w:t>StimDef</w:t>
       </w:r>
       <w:bookmarkEnd w:id="28"/>
+      <w:proofErr w:type="spellEnd"/>
     </w:p>
     <w:tbl>
       <w:tblPr>
@@ -9647,12 +10250,14 @@
                 <w:rFonts w:cs="Courier New"/>
               </w:rPr>
             </w:pPr>
+            <w:proofErr w:type="spellStart"/>
             <w:r>
               <w:rPr>
                 <w:rFonts w:cs="Courier New"/>
               </w:rPr>
               <w:t>IsTarget</w:t>
             </w:r>
+            <w:proofErr w:type="spellEnd"/>
           </w:p>
         </w:tc>
         <w:tc>
@@ -9680,7 +10285,15 @@
               <w:jc w:val="left"/>
             </w:pPr>
             <w:r>
-              <w:t>A boolean that determines</w:t>
+              <w:t xml:space="preserve">A </w:t>
+            </w:r>
+            <w:proofErr w:type="spellStart"/>
+            <w:r>
+              <w:t>boolean</w:t>
+            </w:r>
+            <w:proofErr w:type="spellEnd"/>
+            <w:r>
+              <w:t xml:space="preserve"> that determines</w:t>
             </w:r>
             <w:r>
               <w:t xml:space="preserve"> if the stimulus is </w:t>
@@ -9721,10 +10334,12 @@
       <w:pPr>
         <w:pStyle w:val="Heading2"/>
       </w:pPr>
+      <w:bookmarkStart w:id="29" w:name="_Toc191365703"/>
       <w:r>
         <w:lastRenderedPageBreak/>
         <w:t>Gaze Calibration</w:t>
       </w:r>
+      <w:bookmarkEnd w:id="29"/>
       <w:r>
         <w:t xml:space="preserve"> </w:t>
       </w:r>
@@ -9733,12 +10348,13 @@
       <w:pPr>
         <w:pStyle w:val="Heading3"/>
       </w:pPr>
+      <w:bookmarkStart w:id="30" w:name="_Toc191365704"/>
+      <w:proofErr w:type="spellStart"/>
       <w:r>
-        <w:t>Trial</w:t>
+        <w:t>TrialDef</w:t>
       </w:r>
-      <w:r>
-        <w:t>Def</w:t>
-      </w:r>
+      <w:bookmarkEnd w:id="30"/>
+      <w:proofErr w:type="spellEnd"/>
     </w:p>
     <w:tbl>
       <w:tblPr>
@@ -9848,12 +10464,14 @@
                 <w:rFonts w:cs="Courier New"/>
               </w:rPr>
             </w:pPr>
+            <w:proofErr w:type="spellStart"/>
             <w:r>
               <w:rPr>
                 <w:rFonts w:cs="Courier New"/>
               </w:rPr>
               <w:t>CalibPointsInset</w:t>
             </w:r>
+            <w:proofErr w:type="spellEnd"/>
           </w:p>
         </w:tc>
         <w:tc>
@@ -9865,8 +10483,13 @@
               <w:pStyle w:val="VariableTypeName"/>
               <w:ind w:left="0"/>
             </w:pPr>
-            <w:r>
-              <w:t>float[]</w:t>
+            <w:proofErr w:type="gramStart"/>
+            <w:r>
+              <w:t>float[</w:t>
+            </w:r>
+            <w:proofErr w:type="gramEnd"/>
+            <w:r>
+              <w:t>]</w:t>
             </w:r>
           </w:p>
         </w:tc>
@@ -9881,7 +10504,15 @@
               <w:jc w:val="left"/>
             </w:pPr>
             <w:r>
-              <w:t>A float array that defines how far the calibration targets are inset from the screen edges as a proportion of the x and y axes (for example, [0.15, 0.15] places each point 15% away from the screen boundary in both directions).</w:t>
+              <w:t xml:space="preserve">A float array that defines how far the calibration targets are </w:t>
+            </w:r>
+            <w:proofErr w:type="gramStart"/>
+            <w:r>
+              <w:t>inset</w:t>
+            </w:r>
+            <w:proofErr w:type="gramEnd"/>
+            <w:r>
+              <w:t xml:space="preserve"> from the screen edges as a proportion of the x and y axes (for example, [0.15, 0.15] places each point 15% away from the screen boundary in both directions).</w:t>
             </w:r>
           </w:p>
         </w:tc>
@@ -9900,12 +10531,14 @@
                 <w:highlight w:val="cyan"/>
               </w:rPr>
             </w:pPr>
+            <w:proofErr w:type="spellStart"/>
             <w:r>
               <w:rPr>
                 <w:rFonts w:cs="Courier New"/>
               </w:rPr>
               <w:t>MaxCircleScale</w:t>
             </w:r>
+            <w:proofErr w:type="spellEnd"/>
           </w:p>
         </w:tc>
         <w:tc>
@@ -9933,19 +10566,7 @@
               <w:jc w:val="left"/>
             </w:pPr>
             <w:r>
-              <w:t xml:space="preserve">A float indicating the </w:t>
-            </w:r>
-            <w:r>
-              <w:t>initial</w:t>
-            </w:r>
-            <w:r>
-              <w:t xml:space="preserve"> size of the calibration point </w:t>
-            </w:r>
-            <w:r>
-              <w:t>before</w:t>
-            </w:r>
-            <w:r>
-              <w:t xml:space="preserve"> the shrinking animation.</w:t>
+              <w:t>A float indicating the initial size of the calibration point before the shrinking animation.</w:t>
             </w:r>
           </w:p>
         </w:tc>
@@ -9964,12 +10585,14 @@
                 <w:highlight w:val="cyan"/>
               </w:rPr>
             </w:pPr>
+            <w:proofErr w:type="spellStart"/>
             <w:r>
               <w:rPr>
                 <w:rFonts w:cs="Courier New"/>
               </w:rPr>
               <w:t>MinCircleScale</w:t>
             </w:r>
+            <w:proofErr w:type="spellEnd"/>
           </w:p>
         </w:tc>
         <w:tc>
@@ -10015,12 +10638,14 @@
                 <w:rFonts w:cs="Courier New"/>
               </w:rPr>
             </w:pPr>
+            <w:proofErr w:type="spellStart"/>
             <w:r>
               <w:rPr>
                 <w:rFonts w:cs="Courier New"/>
               </w:rPr>
               <w:t>ShrinkDuration</w:t>
             </w:r>
+            <w:proofErr w:type="spellEnd"/>
           </w:p>
         </w:tc>
         <w:tc>
@@ -10051,7 +10676,15 @@
               <w:t xml:space="preserve">A float indicating the minimum duration of fixation (when </w:t>
             </w:r>
             <w:r>
-              <w:t>the calibration point shrinks</w:t>
+              <w:t xml:space="preserve">the calibration </w:t>
+            </w:r>
+            <w:proofErr w:type="gramStart"/>
+            <w:r>
+              <w:t>point</w:t>
+            </w:r>
+            <w:proofErr w:type="gramEnd"/>
+            <w:r>
+              <w:t xml:space="preserve"> shrinks</w:t>
             </w:r>
             <w:r>
               <w:t xml:space="preserve">) before calibration begins. </w:t>
@@ -10073,12 +10706,14 @@
                 <w:highlight w:val="green"/>
               </w:rPr>
             </w:pPr>
+            <w:proofErr w:type="spellStart"/>
             <w:r>
               <w:rPr>
                 <w:rFonts w:cs="Courier New"/>
               </w:rPr>
               <w:t>NumPulses</w:t>
             </w:r>
+            <w:proofErr w:type="spellEnd"/>
           </w:p>
         </w:tc>
         <w:tc>
@@ -10106,7 +10741,15 @@
               <w:jc w:val="left"/>
             </w:pPr>
             <w:r>
-              <w:t>The number of pulses transmitted to the SyncBox when a pulse reward is given.</w:t>
+              <w:t xml:space="preserve">The number of pulses transmitted to the </w:t>
+            </w:r>
+            <w:proofErr w:type="spellStart"/>
+            <w:r>
+              <w:t>SyncBox</w:t>
+            </w:r>
+            <w:proofErr w:type="spellEnd"/>
+            <w:r>
+              <w:t xml:space="preserve"> when a pulse reward is given.</w:t>
             </w:r>
           </w:p>
         </w:tc>
@@ -10124,12 +10767,14 @@
                 <w:rFonts w:cs="Courier New"/>
               </w:rPr>
             </w:pPr>
+            <w:proofErr w:type="spellStart"/>
             <w:r>
               <w:rPr>
                 <w:rFonts w:cs="Courier New"/>
               </w:rPr>
               <w:t>PulseSize</w:t>
             </w:r>
+            <w:proofErr w:type="spellEnd"/>
           </w:p>
         </w:tc>
         <w:tc>
@@ -10163,7 +10808,15 @@
               <w:t>from</w:t>
             </w:r>
             <w:r>
-              <w:t xml:space="preserve"> the SyncBox for reward.</w:t>
+              <w:t xml:space="preserve"> the </w:t>
+            </w:r>
+            <w:proofErr w:type="spellStart"/>
+            <w:r>
+              <w:t>SyncBox</w:t>
+            </w:r>
+            <w:proofErr w:type="spellEnd"/>
+            <w:r>
+              <w:t xml:space="preserve"> for reward.</w:t>
             </w:r>
           </w:p>
         </w:tc>
@@ -10173,9 +10826,13 @@
       <w:pPr>
         <w:pStyle w:val="Heading3"/>
       </w:pPr>
+      <w:bookmarkStart w:id="31" w:name="_Toc191365705"/>
+      <w:proofErr w:type="spellStart"/>
       <w:r>
         <w:t>TaskDef</w:t>
       </w:r>
+      <w:bookmarkEnd w:id="31"/>
+      <w:proofErr w:type="spellEnd"/>
     </w:p>
     <w:tbl>
       <w:tblPr>
@@ -10285,12 +10942,14 @@
                 <w:rFonts w:cs="Courier New"/>
               </w:rPr>
             </w:pPr>
+            <w:proofErr w:type="spellStart"/>
             <w:r>
               <w:rPr>
                 <w:rFonts w:cs="Courier New"/>
               </w:rPr>
               <w:t>RewardStructure</w:t>
             </w:r>
+            <w:proofErr w:type="spellEnd"/>
           </w:p>
         </w:tc>
         <w:tc>
@@ -10320,12 +10979,14 @@
             <w:r>
               <w:t>A string that determines how rewards are distributed throughout the gaze calibration. Either “</w:t>
             </w:r>
+            <w:proofErr w:type="spellStart"/>
             <w:r>
               <w:t>O</w:t>
             </w:r>
             <w:r>
               <w:t>nCompletion</w:t>
             </w:r>
+            <w:proofErr w:type="spellEnd"/>
             <w:r>
               <w:t>,</w:t>
             </w:r>
@@ -10338,12 +10999,14 @@
             <w:r>
               <w:t>“</w:t>
             </w:r>
+            <w:proofErr w:type="spellStart"/>
             <w:r>
               <w:t>P</w:t>
             </w:r>
             <w:r>
               <w:t>erPoint</w:t>
             </w:r>
+            <w:proofErr w:type="spellEnd"/>
             <w:r>
               <w:t>,</w:t>
             </w:r>
@@ -10387,24 +11050,26 @@
       <w:pPr>
         <w:pStyle w:val="Heading2"/>
       </w:pPr>
-      <w:bookmarkStart w:id="29" w:name="_Toc150418614"/>
+      <w:bookmarkStart w:id="32" w:name="_Toc191365706"/>
       <w:r>
         <w:lastRenderedPageBreak/>
         <w:t>Maze Game</w:t>
       </w:r>
-      <w:bookmarkEnd w:id="29"/>
+      <w:bookmarkEnd w:id="32"/>
     </w:p>
     <w:p>
       <w:pPr>
         <w:pStyle w:val="Heading3"/>
       </w:pPr>
-      <w:bookmarkStart w:id="30" w:name="_Ref143855028"/>
-      <w:bookmarkStart w:id="31" w:name="_Toc150418615"/>
+      <w:bookmarkStart w:id="33" w:name="_Ref143855028"/>
+      <w:bookmarkStart w:id="34" w:name="_Toc191365707"/>
+      <w:proofErr w:type="spellStart"/>
       <w:r>
         <w:t>BlockDef</w:t>
       </w:r>
-      <w:bookmarkEnd w:id="30"/>
-      <w:bookmarkEnd w:id="31"/>
+      <w:bookmarkEnd w:id="33"/>
+      <w:bookmarkEnd w:id="34"/>
+      <w:proofErr w:type="spellEnd"/>
     </w:p>
     <w:tbl>
       <w:tblPr>
@@ -10514,12 +11179,14 @@
                 <w:rFonts w:cs="Courier New"/>
               </w:rPr>
             </w:pPr>
+            <w:proofErr w:type="spellStart"/>
             <w:r>
               <w:rPr>
                 <w:rFonts w:cs="Courier New"/>
               </w:rPr>
               <w:t>MazeName</w:t>
             </w:r>
+            <w:proofErr w:type="spellEnd"/>
           </w:p>
         </w:tc>
         <w:tc>
@@ -10564,12 +11231,14 @@
                 <w:rFonts w:cs="Courier New"/>
               </w:rPr>
             </w:pPr>
+            <w:proofErr w:type="spellStart"/>
             <w:r>
               <w:rPr>
                 <w:rFonts w:cs="Courier New"/>
               </w:rPr>
               <w:t>MazeDims</w:t>
             </w:r>
+            <w:proofErr w:type="spellEnd"/>
           </w:p>
         </w:tc>
         <w:tc>
@@ -10614,12 +11283,14 @@
                 <w:rFonts w:cs="Courier New"/>
               </w:rPr>
             </w:pPr>
+            <w:proofErr w:type="spellStart"/>
             <w:r>
               <w:rPr>
                 <w:rFonts w:cs="Courier New"/>
               </w:rPr>
               <w:t>MazeStart</w:t>
             </w:r>
+            <w:proofErr w:type="spellEnd"/>
           </w:p>
         </w:tc>
         <w:tc>
@@ -10673,12 +11344,14 @@
                 <w:rFonts w:cs="Courier New"/>
               </w:rPr>
             </w:pPr>
+            <w:proofErr w:type="spellStart"/>
             <w:r>
               <w:rPr>
                 <w:rFonts w:cs="Courier New"/>
               </w:rPr>
               <w:t>MazeFinish</w:t>
             </w:r>
+            <w:proofErr w:type="spellEnd"/>
           </w:p>
         </w:tc>
         <w:tc>
@@ -10732,12 +11405,14 @@
                 <w:rFonts w:cs="Courier New"/>
               </w:rPr>
             </w:pPr>
+            <w:proofErr w:type="spellStart"/>
             <w:r>
               <w:rPr>
                 <w:rFonts w:cs="Courier New"/>
               </w:rPr>
               <w:t>MazeNumSquares</w:t>
             </w:r>
+            <w:proofErr w:type="spellEnd"/>
           </w:p>
         </w:tc>
         <w:tc>
@@ -10782,12 +11457,14 @@
                 <w:rFonts w:cs="Courier New"/>
               </w:rPr>
             </w:pPr>
+            <w:proofErr w:type="spellStart"/>
             <w:r>
               <w:rPr>
                 <w:rFonts w:cs="Courier New"/>
               </w:rPr>
               <w:t>MazeNumTurns</w:t>
             </w:r>
+            <w:proofErr w:type="spellEnd"/>
           </w:p>
         </w:tc>
         <w:tc>
@@ -10832,12 +11509,14 @@
                 <w:rFonts w:cs="Courier New"/>
               </w:rPr>
             </w:pPr>
+            <w:proofErr w:type="spellStart"/>
             <w:r>
               <w:rPr>
                 <w:rFonts w:cs="Courier New"/>
               </w:rPr>
               <w:t>ViewPath</w:t>
             </w:r>
+            <w:proofErr w:type="spellEnd"/>
           </w:p>
         </w:tc>
         <w:tc>
@@ -10864,7 +11543,15 @@
               <w:ind w:left="0"/>
             </w:pPr>
             <w:r>
-              <w:t>A boolean indicating if the chosen path through the maze should be visualized or highlighted for the participant.</w:t>
+              <w:t xml:space="preserve">A </w:t>
+            </w:r>
+            <w:proofErr w:type="spellStart"/>
+            <w:r>
+              <w:t>boolean</w:t>
+            </w:r>
+            <w:proofErr w:type="spellEnd"/>
+            <w:r>
+              <w:t xml:space="preserve"> indicating if the chosen path through the maze should be visualized or highlighted for the participant.</w:t>
             </w:r>
           </w:p>
         </w:tc>
@@ -10882,12 +11569,14 @@
                 <w:rFonts w:cs="Courier New"/>
               </w:rPr>
             </w:pPr>
+            <w:proofErr w:type="spellStart"/>
             <w:r>
               <w:rPr>
                 <w:rFonts w:cs="Courier New"/>
               </w:rPr>
               <w:t>RewardRatio</w:t>
             </w:r>
+            <w:proofErr w:type="spellEnd"/>
           </w:p>
         </w:tc>
         <w:tc>
@@ -10932,12 +11621,14 @@
                 <w:rFonts w:cs="Courier New"/>
               </w:rPr>
             </w:pPr>
+            <w:proofErr w:type="spellStart"/>
             <w:r>
               <w:rPr>
                 <w:rFonts w:cs="Courier New"/>
               </w:rPr>
               <w:t>ErrorPenalty</w:t>
             </w:r>
+            <w:proofErr w:type="spellEnd"/>
           </w:p>
         </w:tc>
         <w:tc>
@@ -10964,7 +11655,15 @@
               <w:ind w:left="0"/>
             </w:pPr>
             <w:r>
-              <w:t>A boolean indicating whether a penalty is applied for incorrect responses or errors.</w:t>
+              <w:t xml:space="preserve">A </w:t>
+            </w:r>
+            <w:proofErr w:type="spellStart"/>
+            <w:r>
+              <w:t>boolean</w:t>
+            </w:r>
+            <w:proofErr w:type="spellEnd"/>
+            <w:r>
+              <w:t xml:space="preserve"> indicating whether a penalty is applied for incorrect responses or errors.</w:t>
             </w:r>
           </w:p>
         </w:tc>
@@ -10982,12 +11681,14 @@
                 <w:rFonts w:cs="Courier New"/>
               </w:rPr>
             </w:pPr>
+            <w:proofErr w:type="spellStart"/>
             <w:r>
               <w:rPr>
                 <w:rFonts w:cs="Courier New"/>
               </w:rPr>
               <w:t>FlashingTileRatio</w:t>
             </w:r>
+            <w:proofErr w:type="spellEnd"/>
           </w:p>
         </w:tc>
         <w:tc>
@@ -11043,12 +11744,14 @@
                 <w:rFonts w:cs="Courier New"/>
               </w:rPr>
             </w:pPr>
+            <w:proofErr w:type="spellStart"/>
             <w:r>
               <w:rPr>
                 <w:rFonts w:cs="Courier New"/>
               </w:rPr>
               <w:t>DefaultTileColor</w:t>
             </w:r>
+            <w:proofErr w:type="spellEnd"/>
           </w:p>
         </w:tc>
         <w:tc>
@@ -11060,8 +11763,13 @@
               <w:pStyle w:val="VariableTypeName"/>
               <w:ind w:left="0"/>
             </w:pPr>
-            <w:r>
-              <w:t>float[]</w:t>
+            <w:proofErr w:type="gramStart"/>
+            <w:r>
+              <w:t>float[</w:t>
+            </w:r>
+            <w:proofErr w:type="gramEnd"/>
+            <w:r>
+              <w:t>]</w:t>
             </w:r>
           </w:p>
         </w:tc>
@@ -11082,7 +11790,15 @@
               <w:t xml:space="preserve"> </w:t>
             </w:r>
             <w:r>
-              <w:t>RGB values of the default color</w:t>
+              <w:t xml:space="preserve">RGB </w:t>
+            </w:r>
+            <w:proofErr w:type="gramStart"/>
+            <w:r>
+              <w:t>values of</w:t>
+            </w:r>
+            <w:proofErr w:type="gramEnd"/>
+            <w:r>
+              <w:t xml:space="preserve"> the default color</w:t>
             </w:r>
             <w:r>
               <w:t xml:space="preserve"> for</w:t>
@@ -11111,11 +11827,13 @@
       <w:pPr>
         <w:pStyle w:val="Heading3"/>
       </w:pPr>
-      <w:bookmarkStart w:id="32" w:name="_Toc150418616"/>
+      <w:bookmarkStart w:id="35" w:name="_Toc191365708"/>
+      <w:proofErr w:type="spellStart"/>
       <w:r>
         <w:t>TrialDef</w:t>
       </w:r>
-      <w:bookmarkEnd w:id="32"/>
+      <w:bookmarkEnd w:id="35"/>
+      <w:proofErr w:type="spellEnd"/>
     </w:p>
     <w:p>
       <w:r>
@@ -11155,6 +11873,7 @@
         </w:rPr>
         <w:fldChar w:fldCharType="separate"/>
       </w:r>
+      <w:proofErr w:type="spellStart"/>
       <w:r>
         <w:rPr>
           <w:b/>
@@ -11162,6 +11881,7 @@
         </w:rPr>
         <w:t>BlockDef</w:t>
       </w:r>
+      <w:proofErr w:type="spellEnd"/>
       <w:r>
         <w:rPr>
           <w:b/>
@@ -11181,11 +11901,13 @@
       <w:pPr>
         <w:pStyle w:val="Heading3"/>
       </w:pPr>
-      <w:bookmarkStart w:id="33" w:name="_Toc150418617"/>
+      <w:bookmarkStart w:id="36" w:name="_Toc191365709"/>
+      <w:proofErr w:type="spellStart"/>
       <w:r>
         <w:t>TaskDef</w:t>
       </w:r>
-      <w:bookmarkEnd w:id="33"/>
+      <w:bookmarkEnd w:id="36"/>
+      <w:proofErr w:type="spellEnd"/>
     </w:p>
     <w:tbl>
       <w:tblPr>
@@ -11295,12 +12017,14 @@
                 <w:rFonts w:cs="Courier New"/>
               </w:rPr>
             </w:pPr>
+            <w:proofErr w:type="spellStart"/>
             <w:r>
               <w:rPr>
                 <w:rFonts w:cs="Courier New"/>
               </w:rPr>
               <w:t>MazePosition</w:t>
             </w:r>
+            <w:proofErr w:type="spellEnd"/>
           </w:p>
         </w:tc>
         <w:tc>
@@ -11351,12 +12075,14 @@
                 <w:rFonts w:cs="Courier New"/>
               </w:rPr>
             </w:pPr>
+            <w:proofErr w:type="spellStart"/>
             <w:r>
               <w:rPr>
                 <w:rFonts w:cs="Courier New"/>
               </w:rPr>
               <w:t>MazeBackgroundTexture</w:t>
             </w:r>
+            <w:proofErr w:type="spellEnd"/>
           </w:p>
         </w:tc>
         <w:tc>
@@ -11386,7 +12112,15 @@
               <w:t>The</w:t>
             </w:r>
             <w:r>
-              <w:t xml:space="preserve"> texture applied as the maze background</w:t>
+              <w:t xml:space="preserve"> texture applied </w:t>
+            </w:r>
+            <w:proofErr w:type="gramStart"/>
+            <w:r>
+              <w:t>as</w:t>
+            </w:r>
+            <w:proofErr w:type="gramEnd"/>
+            <w:r>
+              <w:t xml:space="preserve"> the maze background</w:t>
             </w:r>
             <w:r>
               <w:t>.</w:t>
@@ -11460,12 +12194,14 @@
                 <w:rFonts w:cs="Courier New"/>
               </w:rPr>
             </w:pPr>
+            <w:proofErr w:type="spellStart"/>
             <w:r>
               <w:rPr>
                 <w:rFonts w:cs="Courier New"/>
               </w:rPr>
               <w:t>TileSize</w:t>
             </w:r>
+            <w:proofErr w:type="spellEnd"/>
           </w:p>
         </w:tc>
         <w:tc>
@@ -11492,11 +12228,16 @@
               <w:ind w:left="0"/>
               <w:jc w:val="left"/>
             </w:pPr>
+            <w:proofErr w:type="gramStart"/>
             <w:r>
               <w:t xml:space="preserve">The </w:t>
             </w:r>
             <w:r>
-              <w:t xml:space="preserve"> size of individual tiles in the maze. </w:t>
+              <w:t xml:space="preserve"> size</w:t>
+            </w:r>
+            <w:proofErr w:type="gramEnd"/>
+            <w:r>
+              <w:t xml:space="preserve"> of individual tiles in the maze. </w:t>
             </w:r>
           </w:p>
         </w:tc>
@@ -11514,12 +12255,14 @@
                 <w:rFonts w:cs="Courier New"/>
               </w:rPr>
             </w:pPr>
+            <w:proofErr w:type="spellStart"/>
             <w:r>
               <w:rPr>
                 <w:rFonts w:cs="Courier New"/>
               </w:rPr>
               <w:t>TileTexture</w:t>
             </w:r>
+            <w:proofErr w:type="spellEnd"/>
           </w:p>
         </w:tc>
         <w:tc>
@@ -11567,12 +12310,14 @@
                 <w:rFonts w:cs="Courier New"/>
               </w:rPr>
             </w:pPr>
+            <w:proofErr w:type="spellStart"/>
             <w:r>
               <w:rPr>
                 <w:rFonts w:cs="Courier New"/>
               </w:rPr>
               <w:t>StartColor</w:t>
             </w:r>
+            <w:proofErr w:type="spellEnd"/>
           </w:p>
         </w:tc>
         <w:tc>
@@ -11584,8 +12329,13 @@
               <w:pStyle w:val="VariableTypeName"/>
               <w:ind w:left="0"/>
             </w:pPr>
-            <w:r>
-              <w:t>float[]</w:t>
+            <w:proofErr w:type="gramStart"/>
+            <w:r>
+              <w:t>float[</w:t>
+            </w:r>
+            <w:proofErr w:type="gramEnd"/>
+            <w:r>
+              <w:t>]</w:t>
             </w:r>
           </w:p>
         </w:tc>
@@ -11606,7 +12356,15 @@
               <w:t xml:space="preserve"> </w:t>
             </w:r>
             <w:r>
-              <w:t>RGB values of the color of the first tile in the hidden maze.</w:t>
+              <w:t xml:space="preserve">RGB </w:t>
+            </w:r>
+            <w:proofErr w:type="gramStart"/>
+            <w:r>
+              <w:t>values of</w:t>
+            </w:r>
+            <w:proofErr w:type="gramEnd"/>
+            <w:r>
+              <w:t xml:space="preserve"> the color of the first tile in the hidden maze.</w:t>
             </w:r>
           </w:p>
           <w:p>
@@ -11633,12 +12391,14 @@
                 <w:rFonts w:cs="Courier New"/>
               </w:rPr>
             </w:pPr>
+            <w:proofErr w:type="spellStart"/>
             <w:r>
               <w:rPr>
                 <w:rFonts w:cs="Courier New"/>
               </w:rPr>
               <w:t>FinishColor</w:t>
             </w:r>
+            <w:proofErr w:type="spellEnd"/>
           </w:p>
         </w:tc>
         <w:tc>
@@ -11650,8 +12410,13 @@
               <w:pStyle w:val="VariableTypeName"/>
               <w:ind w:left="0"/>
             </w:pPr>
-            <w:r>
-              <w:t>float[]</w:t>
+            <w:proofErr w:type="gramStart"/>
+            <w:r>
+              <w:t>float[</w:t>
+            </w:r>
+            <w:proofErr w:type="gramEnd"/>
+            <w:r>
+              <w:t>]</w:t>
             </w:r>
           </w:p>
         </w:tc>
@@ -11666,7 +12431,15 @@
               <w:jc w:val="left"/>
             </w:pPr>
             <w:r>
-              <w:t>The RGB values of the</w:t>
+              <w:t xml:space="preserve">The RGB </w:t>
+            </w:r>
+            <w:proofErr w:type="gramStart"/>
+            <w:r>
+              <w:t>values of</w:t>
+            </w:r>
+            <w:proofErr w:type="gramEnd"/>
+            <w:r>
+              <w:t xml:space="preserve"> the</w:t>
             </w:r>
             <w:r>
               <w:t xml:space="preserve"> </w:t>
@@ -11700,12 +12473,14 @@
                 <w:rFonts w:cs="Courier New"/>
               </w:rPr>
             </w:pPr>
+            <w:proofErr w:type="spellStart"/>
             <w:r>
               <w:rPr>
                 <w:rFonts w:cs="Courier New"/>
               </w:rPr>
               <w:t>CorrectColor</w:t>
             </w:r>
+            <w:proofErr w:type="spellEnd"/>
           </w:p>
         </w:tc>
         <w:tc>
@@ -11717,8 +12492,13 @@
               <w:pStyle w:val="VariableTypeName"/>
               <w:ind w:left="0"/>
             </w:pPr>
-            <w:r>
-              <w:t>float[]</w:t>
+            <w:proofErr w:type="gramStart"/>
+            <w:r>
+              <w:t>float[</w:t>
+            </w:r>
+            <w:proofErr w:type="gramEnd"/>
+            <w:r>
+              <w:t>]</w:t>
             </w:r>
           </w:p>
         </w:tc>
@@ -11733,7 +12513,15 @@
               <w:jc w:val="left"/>
             </w:pPr>
             <w:r>
-              <w:t>The RGB values of the color displayed given a correct tile selection.</w:t>
+              <w:t xml:space="preserve">The RGB values of the color displayed </w:t>
+            </w:r>
+            <w:proofErr w:type="gramStart"/>
+            <w:r>
+              <w:t>given</w:t>
+            </w:r>
+            <w:proofErr w:type="gramEnd"/>
+            <w:r>
+              <w:t xml:space="preserve"> a correct tile selection.</w:t>
             </w:r>
             <w:r>
               <w:t xml:space="preserve"> </w:t>
@@ -11764,6 +12552,7 @@
                 <w:rFonts w:cs="Courier New"/>
               </w:rPr>
             </w:pPr>
+            <w:proofErr w:type="spellStart"/>
             <w:r>
               <w:rPr>
                 <w:rFonts w:cs="Courier New"/>
@@ -11771,6 +12560,7 @@
               <w:lastRenderedPageBreak/>
               <w:t>LastCorrectColor</w:t>
             </w:r>
+            <w:proofErr w:type="spellEnd"/>
           </w:p>
         </w:tc>
         <w:tc>
@@ -11782,8 +12572,13 @@
               <w:pStyle w:val="VariableTypeName"/>
               <w:ind w:left="0"/>
             </w:pPr>
-            <w:r>
-              <w:t>float[]</w:t>
+            <w:proofErr w:type="gramStart"/>
+            <w:r>
+              <w:t>float[</w:t>
+            </w:r>
+            <w:proofErr w:type="gramEnd"/>
+            <w:r>
+              <w:t>]</w:t>
             </w:r>
           </w:p>
         </w:tc>
@@ -11798,7 +12593,15 @@
               <w:jc w:val="left"/>
             </w:pPr>
             <w:r>
-              <w:t xml:space="preserve">The color displayed given the re-selection of the current position within the sequence and for the blinking of the next correct tile in the sequence. </w:t>
+              <w:t xml:space="preserve">The color displayed </w:t>
+            </w:r>
+            <w:proofErr w:type="gramStart"/>
+            <w:r>
+              <w:t>given</w:t>
+            </w:r>
+            <w:proofErr w:type="gramEnd"/>
+            <w:r>
+              <w:t xml:space="preserve"> the re-selection of the current position within the sequence and for the blinking of the next correct tile in the sequence. </w:t>
             </w:r>
           </w:p>
           <w:p>
@@ -11826,12 +12629,14 @@
                 <w:rFonts w:cs="Courier New"/>
               </w:rPr>
             </w:pPr>
+            <w:proofErr w:type="spellStart"/>
             <w:r>
               <w:rPr>
                 <w:rFonts w:cs="Courier New"/>
               </w:rPr>
               <w:t>IncorrectRuleAbidingColor</w:t>
             </w:r>
+            <w:proofErr w:type="spellEnd"/>
           </w:p>
         </w:tc>
         <w:tc>
@@ -11843,8 +12648,13 @@
               <w:pStyle w:val="VariableTypeName"/>
               <w:ind w:left="0"/>
             </w:pPr>
-            <w:r>
-              <w:t>float[]</w:t>
+            <w:proofErr w:type="gramStart"/>
+            <w:r>
+              <w:t>float[</w:t>
+            </w:r>
+            <w:proofErr w:type="gramEnd"/>
+            <w:r>
+              <w:t>]</w:t>
             </w:r>
           </w:p>
         </w:tc>
@@ -11864,8 +12674,13 @@
             <w:r>
               <w:t xml:space="preserve"> </w:t>
             </w:r>
-            <w:r>
-              <w:t>given an i</w:t>
+            <w:proofErr w:type="gramStart"/>
+            <w:r>
+              <w:t>given</w:t>
+            </w:r>
+            <w:proofErr w:type="gramEnd"/>
+            <w:r>
+              <w:t xml:space="preserve"> an i</w:t>
             </w:r>
             <w:r>
               <w:t xml:space="preserve">ncorrect </w:t>
@@ -11902,12 +12717,14 @@
                 <w:rFonts w:cs="Courier New"/>
               </w:rPr>
             </w:pPr>
+            <w:proofErr w:type="spellStart"/>
             <w:r>
               <w:rPr>
                 <w:rFonts w:cs="Courier New"/>
               </w:rPr>
               <w:t>IncorrectRuleBreakingColor</w:t>
             </w:r>
+            <w:proofErr w:type="spellEnd"/>
           </w:p>
         </w:tc>
         <w:tc>
@@ -11919,8 +12736,13 @@
               <w:pStyle w:val="VariableTypeName"/>
               <w:ind w:left="0"/>
             </w:pPr>
-            <w:r>
-              <w:t>float[]</w:t>
+            <w:proofErr w:type="gramStart"/>
+            <w:r>
+              <w:t>float[</w:t>
+            </w:r>
+            <w:proofErr w:type="gramEnd"/>
+            <w:r>
+              <w:t>]</w:t>
             </w:r>
           </w:p>
         </w:tc>
@@ -11940,8 +12762,13 @@
             <w:r>
               <w:t xml:space="preserve"> </w:t>
             </w:r>
-            <w:r>
-              <w:t>given an i</w:t>
+            <w:proofErr w:type="gramStart"/>
+            <w:r>
+              <w:t>given</w:t>
+            </w:r>
+            <w:proofErr w:type="gramEnd"/>
+            <w:r>
+              <w:t xml:space="preserve"> an i</w:t>
             </w:r>
             <w:r>
               <w:t xml:space="preserve">ncorrect </w:t>
@@ -11981,12 +12808,14 @@
                 <w:rFonts w:cs="Courier New"/>
               </w:rPr>
             </w:pPr>
+            <w:proofErr w:type="spellStart"/>
             <w:r>
               <w:rPr>
                 <w:rFonts w:cs="Courier New"/>
               </w:rPr>
               <w:t>NumBlinks</w:t>
             </w:r>
+            <w:proofErr w:type="spellEnd"/>
           </w:p>
         </w:tc>
         <w:tc>
@@ -12028,14 +12857,24 @@
             <w:r>
               <w:t xml:space="preserve"> Used in </w:t>
             </w:r>
+            <w:proofErr w:type="spellStart"/>
             <w:r>
               <w:rPr>
                 <w:rFonts w:ascii="Courier New" w:hAnsi="Courier New" w:cs="Courier New"/>
               </w:rPr>
               <w:t>GuidedMazeSelection</w:t>
             </w:r>
-            <w:r>
-              <w:t xml:space="preserve"> or when indicating last correct tile following a perseverative error.</w:t>
+            <w:proofErr w:type="spellEnd"/>
+            <w:r>
+              <w:t xml:space="preserve"> or when indicating </w:t>
+            </w:r>
+            <w:proofErr w:type="gramStart"/>
+            <w:r>
+              <w:t>last</w:t>
+            </w:r>
+            <w:proofErr w:type="gramEnd"/>
+            <w:r>
+              <w:t xml:space="preserve"> correct tile following a perseverative error.</w:t>
             </w:r>
           </w:p>
         </w:tc>
@@ -12053,12 +12892,14 @@
                 <w:rFonts w:cs="Courier New"/>
               </w:rPr>
             </w:pPr>
+            <w:proofErr w:type="spellStart"/>
             <w:r>
               <w:rPr>
                 <w:rFonts w:cs="Courier New"/>
               </w:rPr>
               <w:t>UsingFixedRatioReward</w:t>
             </w:r>
+            <w:proofErr w:type="spellEnd"/>
           </w:p>
         </w:tc>
         <w:tc>
@@ -12091,12 +12932,14 @@
             <w:r>
               <w:t xml:space="preserve">, which is assigned in the </w:t>
             </w:r>
+            <w:proofErr w:type="spellStart"/>
             <w:r>
               <w:rPr>
                 <w:rFonts w:ascii="Courier New" w:hAnsi="Courier New" w:cs="Courier New"/>
               </w:rPr>
               <w:t>BlockDef</w:t>
             </w:r>
+            <w:proofErr w:type="spellEnd"/>
             <w:r>
               <w:t>.</w:t>
             </w:r>
@@ -12108,11 +12951,13 @@
       <w:pPr>
         <w:pStyle w:val="Heading3"/>
       </w:pPr>
-      <w:bookmarkStart w:id="34" w:name="_Toc150418618"/>
+      <w:bookmarkStart w:id="37" w:name="_Toc191365710"/>
+      <w:proofErr w:type="spellStart"/>
       <w:r>
         <w:t>MazeDef</w:t>
       </w:r>
-      <w:bookmarkEnd w:id="34"/>
+      <w:bookmarkEnd w:id="37"/>
+      <w:proofErr w:type="spellEnd"/>
     </w:p>
     <w:tbl>
       <w:tblPr>
@@ -12222,6 +13067,7 @@
                 <w:rFonts w:cs="Courier New"/>
               </w:rPr>
             </w:pPr>
+            <w:proofErr w:type="spellStart"/>
             <w:r>
               <w:rPr>
                 <w:rFonts w:cs="Courier New"/>
@@ -12234,6 +13080,7 @@
               </w:rPr>
               <w:t>Name</w:t>
             </w:r>
+            <w:proofErr w:type="spellEnd"/>
           </w:p>
         </w:tc>
         <w:tc>
@@ -12279,6 +13126,7 @@
                 <w:rFonts w:cs="Courier New"/>
               </w:rPr>
             </w:pPr>
+            <w:proofErr w:type="spellStart"/>
             <w:r>
               <w:rPr>
                 <w:rFonts w:cs="Courier New"/>
@@ -12291,6 +13139,7 @@
               </w:rPr>
               <w:t>Dims</w:t>
             </w:r>
+            <w:proofErr w:type="spellEnd"/>
           </w:p>
         </w:tc>
         <w:tc>
@@ -12328,7 +13177,15 @@
               <w:jc w:val="left"/>
             </w:pPr>
             <w:r>
-              <w:t>*Note: Use of mDims implies the generation of a rectangular maze.</w:t>
+              <w:t xml:space="preserve">*Note: Use of </w:t>
+            </w:r>
+            <w:proofErr w:type="spellStart"/>
+            <w:r>
+              <w:t>mDims</w:t>
+            </w:r>
+            <w:proofErr w:type="spellEnd"/>
+            <w:r>
+              <w:t xml:space="preserve"> implies the generation of a rectangular maze.</w:t>
             </w:r>
           </w:p>
         </w:tc>
@@ -12346,12 +13203,14 @@
                 <w:rFonts w:cs="Courier New"/>
               </w:rPr>
             </w:pPr>
+            <w:proofErr w:type="spellStart"/>
             <w:r>
               <w:rPr>
                 <w:rFonts w:cs="Courier New"/>
               </w:rPr>
               <w:t>mCustomDims</w:t>
             </w:r>
+            <w:proofErr w:type="spellEnd"/>
           </w:p>
         </w:tc>
         <w:tc>
@@ -12396,6 +13255,7 @@
                 <w:rFonts w:cs="Courier New"/>
               </w:rPr>
             </w:pPr>
+            <w:proofErr w:type="spellStart"/>
             <w:r>
               <w:rPr>
                 <w:rFonts w:cs="Courier New"/>
@@ -12408,6 +13268,7 @@
               </w:rPr>
               <w:t>Start</w:t>
             </w:r>
+            <w:proofErr w:type="spellEnd"/>
           </w:p>
         </w:tc>
         <w:tc>
@@ -12469,6 +13330,7 @@
                 <w:rFonts w:cs="Courier New"/>
               </w:rPr>
             </w:pPr>
+            <w:proofErr w:type="spellStart"/>
             <w:r>
               <w:rPr>
                 <w:rFonts w:cs="Courier New"/>
@@ -12481,6 +13343,7 @@
               </w:rPr>
               <w:t>Finish</w:t>
             </w:r>
+            <w:proofErr w:type="spellEnd"/>
           </w:p>
         </w:tc>
         <w:tc>
@@ -12542,6 +13405,7 @@
                 <w:rFonts w:cs="Courier New"/>
               </w:rPr>
             </w:pPr>
+            <w:proofErr w:type="spellStart"/>
             <w:r>
               <w:rPr>
                 <w:rFonts w:cs="Courier New"/>
@@ -12554,6 +13418,7 @@
               </w:rPr>
               <w:t>NumSquares</w:t>
             </w:r>
+            <w:proofErr w:type="spellEnd"/>
           </w:p>
         </w:tc>
         <w:tc>
@@ -12599,6 +13464,7 @@
                 <w:rFonts w:cs="Courier New"/>
               </w:rPr>
             </w:pPr>
+            <w:proofErr w:type="spellStart"/>
             <w:r>
               <w:rPr>
                 <w:rFonts w:cs="Courier New"/>
@@ -12611,6 +13477,7 @@
               </w:rPr>
               <w:t>NumTurns</w:t>
             </w:r>
+            <w:proofErr w:type="spellEnd"/>
           </w:p>
         </w:tc>
         <w:tc>
@@ -12656,12 +13523,14 @@
                 <w:rFonts w:cs="Courier New"/>
               </w:rPr>
             </w:pPr>
+            <w:proofErr w:type="spellStart"/>
             <w:r>
               <w:rPr>
                 <w:rFonts w:cs="Courier New"/>
               </w:rPr>
               <w:t>mPath</w:t>
             </w:r>
+            <w:proofErr w:type="spellEnd"/>
           </w:p>
         </w:tc>
         <w:tc>
@@ -12699,7 +13568,23 @@
             </w:r>
             <w:r>
               <w:br/>
-              <w:t>*Note: If mPath is not included in the MazeDef, Free Play will be activated where the player can select any path from start to finish.</w:t>
+              <w:t xml:space="preserve">*Note: If </w:t>
+            </w:r>
+            <w:proofErr w:type="spellStart"/>
+            <w:r>
+              <w:t>mPath</w:t>
+            </w:r>
+            <w:proofErr w:type="spellEnd"/>
+            <w:r>
+              <w:t xml:space="preserve"> is not included in the </w:t>
+            </w:r>
+            <w:proofErr w:type="spellStart"/>
+            <w:r>
+              <w:t>MazeDef</w:t>
+            </w:r>
+            <w:proofErr w:type="spellEnd"/>
+            <w:r>
+              <w:t>, Free Play will be activated where the player can select any path from start to finish.</w:t>
             </w:r>
           </w:p>
         </w:tc>
@@ -12717,12 +13602,14 @@
                 <w:rFonts w:cs="Courier New"/>
               </w:rPr>
             </w:pPr>
+            <w:proofErr w:type="spellStart"/>
             <w:r>
               <w:rPr>
                 <w:rFonts w:cs="Courier New"/>
               </w:rPr>
               <w:t>mString</w:t>
             </w:r>
+            <w:proofErr w:type="spellEnd"/>
           </w:p>
         </w:tc>
         <w:tc>
@@ -12772,7 +13659,7 @@
       <w:pPr>
         <w:pStyle w:val="Heading2"/>
       </w:pPr>
-      <w:bookmarkStart w:id="35" w:name="_Toc150418619"/>
+      <w:bookmarkStart w:id="38" w:name="_Toc191365711"/>
       <w:r>
         <w:t>Touch</w:t>
       </w:r>
@@ -12788,19 +13675,21 @@
       <w:r>
         <w:t>Release</w:t>
       </w:r>
-      <w:bookmarkEnd w:id="35"/>
+      <w:bookmarkEnd w:id="38"/>
     </w:p>
     <w:p>
       <w:pPr>
         <w:pStyle w:val="Heading3"/>
       </w:pPr>
-      <w:bookmarkStart w:id="36" w:name="_Ref143849679"/>
-      <w:bookmarkStart w:id="37" w:name="_Toc150418620"/>
+      <w:bookmarkStart w:id="39" w:name="_Ref143849679"/>
+      <w:bookmarkStart w:id="40" w:name="_Toc191365712"/>
+      <w:proofErr w:type="spellStart"/>
       <w:r>
         <w:t>BlockDef</w:t>
       </w:r>
-      <w:bookmarkEnd w:id="36"/>
-      <w:bookmarkEnd w:id="37"/>
+      <w:bookmarkEnd w:id="39"/>
+      <w:bookmarkEnd w:id="40"/>
+      <w:proofErr w:type="spellEnd"/>
     </w:p>
     <w:tbl>
       <w:tblPr>
@@ -12910,12 +13799,14 @@
                 <w:rFonts w:cs="Courier New"/>
               </w:rPr>
             </w:pPr>
+            <w:proofErr w:type="spellStart"/>
             <w:r>
               <w:rPr>
                 <w:rFonts w:cs="Courier New"/>
               </w:rPr>
               <w:t>ShowNegFB</w:t>
             </w:r>
+            <w:proofErr w:type="spellEnd"/>
           </w:p>
         </w:tc>
         <w:tc>
@@ -12943,8 +13834,13 @@
               <w:jc w:val="left"/>
             </w:pPr>
             <w:r>
-              <w:t>A boolean</w:t>
-            </w:r>
+              <w:t xml:space="preserve">A </w:t>
+            </w:r>
+            <w:proofErr w:type="spellStart"/>
+            <w:r>
+              <w:t>boolean</w:t>
+            </w:r>
+            <w:proofErr w:type="spellEnd"/>
             <w:r>
               <w:t xml:space="preserve"> that determines the presentation of</w:t>
             </w:r>
@@ -12973,12 +13869,14 @@
                 <w:rFonts w:cs="Courier New"/>
               </w:rPr>
             </w:pPr>
+            <w:proofErr w:type="spellStart"/>
             <w:r>
               <w:rPr>
                 <w:rFonts w:cs="Courier New"/>
               </w:rPr>
               <w:t>PerfWindowEndTrials</w:t>
             </w:r>
+            <w:proofErr w:type="spellEnd"/>
           </w:p>
         </w:tc>
         <w:tc>
@@ -13033,6 +13931,7 @@
                 <w:rFonts w:cs="Courier New"/>
               </w:rPr>
             </w:pPr>
+            <w:proofErr w:type="spellStart"/>
             <w:r>
               <w:rPr>
                 <w:rFonts w:cs="Courier New"/>
@@ -13040,6 +13939,7 @@
               <w:lastRenderedPageBreak/>
               <w:t>PerfThresholdEndTrials</w:t>
             </w:r>
+            <w:proofErr w:type="spellEnd"/>
           </w:p>
         </w:tc>
         <w:tc>
@@ -13085,12 +13985,14 @@
                 <w:rFonts w:cs="Courier New"/>
               </w:rPr>
             </w:pPr>
+            <w:proofErr w:type="spellStart"/>
             <w:r>
               <w:rPr>
                 <w:rFonts w:cs="Courier New"/>
               </w:rPr>
               <w:t>AvoidObjectDuration</w:t>
             </w:r>
+            <w:proofErr w:type="spellEnd"/>
           </w:p>
         </w:tc>
         <w:tc>
@@ -13120,12 +14022,14 @@
             <w:r>
               <w:t xml:space="preserve">The duration of the </w:t>
             </w:r>
+            <w:proofErr w:type="spellStart"/>
             <w:r>
               <w:rPr>
                 <w:rFonts w:ascii="Courier New" w:hAnsi="Courier New" w:cs="Courier New"/>
               </w:rPr>
               <w:t>AvoidObject</w:t>
             </w:r>
+            <w:proofErr w:type="spellEnd"/>
             <w:r>
               <w:t xml:space="preserve"> State. The units are in seconds.</w:t>
             </w:r>
@@ -13145,12 +14049,14 @@
                 <w:rFonts w:cs="Courier New"/>
               </w:rPr>
             </w:pPr>
+            <w:proofErr w:type="spellStart"/>
             <w:r>
               <w:rPr>
                 <w:rFonts w:cs="Courier New"/>
               </w:rPr>
               <w:t>SelectObjectDuration</w:t>
             </w:r>
+            <w:proofErr w:type="spellEnd"/>
           </w:p>
         </w:tc>
         <w:tc>
@@ -13180,12 +14086,14 @@
             <w:r>
               <w:t xml:space="preserve">The duration of the </w:t>
             </w:r>
+            <w:proofErr w:type="spellStart"/>
             <w:r>
               <w:rPr>
                 <w:rFonts w:ascii="Courier New" w:hAnsi="Courier New" w:cs="Courier New"/>
               </w:rPr>
               <w:t>SelectObject</w:t>
             </w:r>
+            <w:proofErr w:type="spellEnd"/>
             <w:r>
               <w:t xml:space="preserve"> state. The units are in seconds.</w:t>
             </w:r>
@@ -13205,12 +14113,14 @@
                 <w:rFonts w:cs="Courier New"/>
               </w:rPr>
             </w:pPr>
+            <w:proofErr w:type="spellStart"/>
             <w:r>
               <w:rPr>
                 <w:rFonts w:cs="Courier New"/>
               </w:rPr>
               <w:t>TimeoutDuration</w:t>
             </w:r>
+            <w:proofErr w:type="spellEnd"/>
           </w:p>
         </w:tc>
         <w:tc>
@@ -13256,12 +14166,14 @@
                 <w:rFonts w:cs="Courier New"/>
               </w:rPr>
             </w:pPr>
+            <w:proofErr w:type="spellStart"/>
             <w:r>
               <w:rPr>
                 <w:rFonts w:cs="Courier New"/>
               </w:rPr>
               <w:t>ItiDuration</w:t>
             </w:r>
+            <w:proofErr w:type="spellEnd"/>
           </w:p>
         </w:tc>
         <w:tc>
@@ -13316,12 +14228,14 @@
                 <w:rFonts w:cs="Courier New"/>
               </w:rPr>
             </w:pPr>
+            <w:proofErr w:type="spellStart"/>
             <w:r>
               <w:rPr>
                 <w:rFonts w:cs="Courier New"/>
               </w:rPr>
               <w:t>MinTouchDuration</w:t>
             </w:r>
+            <w:proofErr w:type="spellEnd"/>
           </w:p>
         </w:tc>
         <w:tc>
@@ -13367,12 +14281,14 @@
                 <w:rFonts w:cs="Courier New"/>
               </w:rPr>
             </w:pPr>
+            <w:proofErr w:type="spellStart"/>
             <w:r>
               <w:rPr>
                 <w:rFonts w:cs="Courier New"/>
               </w:rPr>
               <w:t>MaxTouchDuration</w:t>
             </w:r>
+            <w:proofErr w:type="spellEnd"/>
           </w:p>
         </w:tc>
         <w:tc>
@@ -13418,12 +14334,14 @@
                 <w:rFonts w:cs="Courier New"/>
               </w:rPr>
             </w:pPr>
+            <w:proofErr w:type="spellStart"/>
             <w:r>
               <w:rPr>
                 <w:rFonts w:cs="Courier New"/>
               </w:rPr>
               <w:t>ObjectSize</w:t>
             </w:r>
+            <w:proofErr w:type="spellEnd"/>
           </w:p>
         </w:tc>
         <w:tc>
@@ -13469,12 +14387,14 @@
                 <w:rFonts w:cs="Courier New"/>
               </w:rPr>
             </w:pPr>
+            <w:proofErr w:type="spellStart"/>
             <w:r>
               <w:rPr>
                 <w:rFonts w:cs="Courier New"/>
               </w:rPr>
               <w:t>ObjectSizeMin</w:t>
             </w:r>
+            <w:proofErr w:type="spellEnd"/>
           </w:p>
         </w:tc>
         <w:tc>
@@ -13520,12 +14440,14 @@
                 <w:rFonts w:cs="Courier New"/>
               </w:rPr>
             </w:pPr>
+            <w:proofErr w:type="spellStart"/>
             <w:r>
               <w:rPr>
                 <w:rFonts w:cs="Courier New"/>
               </w:rPr>
               <w:t>ObjectSizeMax</w:t>
             </w:r>
+            <w:proofErr w:type="spellEnd"/>
           </w:p>
         </w:tc>
         <w:tc>
@@ -13571,12 +14493,14 @@
                 <w:rFonts w:cs="Courier New"/>
               </w:rPr>
             </w:pPr>
+            <w:proofErr w:type="spellStart"/>
             <w:r>
               <w:rPr>
                 <w:rFonts w:cs="Courier New"/>
               </w:rPr>
               <w:t>PositionX</w:t>
             </w:r>
+            <w:proofErr w:type="spellEnd"/>
           </w:p>
         </w:tc>
         <w:tc>
@@ -13622,12 +14546,14 @@
                 <w:rFonts w:cs="Courier New"/>
               </w:rPr>
             </w:pPr>
+            <w:proofErr w:type="spellStart"/>
             <w:r>
               <w:rPr>
                 <w:rFonts w:cs="Courier New"/>
               </w:rPr>
               <w:t>PositionX_Min</w:t>
             </w:r>
+            <w:proofErr w:type="spellEnd"/>
           </w:p>
         </w:tc>
         <w:tc>
@@ -13679,12 +14605,14 @@
                 <w:rFonts w:cs="Courier New"/>
               </w:rPr>
             </w:pPr>
+            <w:proofErr w:type="spellStart"/>
             <w:r>
               <w:rPr>
                 <w:rFonts w:cs="Courier New"/>
               </w:rPr>
               <w:t>PositionX_Max</w:t>
             </w:r>
+            <w:proofErr w:type="spellEnd"/>
           </w:p>
         </w:tc>
         <w:tc>
@@ -13730,12 +14658,14 @@
                 <w:rFonts w:cs="Courier New"/>
               </w:rPr>
             </w:pPr>
+            <w:proofErr w:type="spellStart"/>
             <w:r>
               <w:rPr>
                 <w:rFonts w:cs="Courier New"/>
               </w:rPr>
               <w:t>PositionY</w:t>
             </w:r>
+            <w:proofErr w:type="spellEnd"/>
           </w:p>
         </w:tc>
         <w:tc>
@@ -13787,12 +14717,14 @@
                 <w:rFonts w:cs="Courier New"/>
               </w:rPr>
             </w:pPr>
+            <w:proofErr w:type="spellStart"/>
             <w:r>
               <w:rPr>
                 <w:rFonts w:cs="Courier New"/>
               </w:rPr>
               <w:t>PositionY_Min</w:t>
             </w:r>
+            <w:proofErr w:type="spellEnd"/>
           </w:p>
         </w:tc>
         <w:tc>
@@ -13838,12 +14770,14 @@
                 <w:rFonts w:cs="Courier New"/>
               </w:rPr>
             </w:pPr>
+            <w:proofErr w:type="spellStart"/>
             <w:r>
               <w:rPr>
                 <w:rFonts w:cs="Courier New"/>
               </w:rPr>
               <w:t>PositionY_Max</w:t>
             </w:r>
+            <w:proofErr w:type="spellEnd"/>
           </w:p>
         </w:tc>
         <w:tc>
@@ -13874,7 +14808,15 @@
               <w:jc w:val="left"/>
             </w:pPr>
             <w:r>
-              <w:t>The maximum y position of the object.</w:t>
+              <w:t xml:space="preserve">The </w:t>
+            </w:r>
+            <w:proofErr w:type="gramStart"/>
+            <w:r>
+              <w:t>maximum y</w:t>
+            </w:r>
+            <w:proofErr w:type="gramEnd"/>
+            <w:r>
+              <w:t xml:space="preserve"> position of the object.</w:t>
             </w:r>
           </w:p>
         </w:tc>
@@ -13892,12 +14834,14 @@
                 <w:rFonts w:cs="Courier New"/>
               </w:rPr>
             </w:pPr>
+            <w:proofErr w:type="spellStart"/>
             <w:r>
               <w:rPr>
                 <w:rFonts w:cs="Courier New"/>
               </w:rPr>
               <w:t>RewardTouch</w:t>
             </w:r>
+            <w:proofErr w:type="spellEnd"/>
           </w:p>
         </w:tc>
         <w:tc>
@@ -13925,7 +14869,15 @@
               <w:jc w:val="left"/>
             </w:pPr>
             <w:r>
-              <w:t xml:space="preserve">A boolean that determines </w:t>
+              <w:t xml:space="preserve">A </w:t>
+            </w:r>
+            <w:proofErr w:type="spellStart"/>
+            <w:r>
+              <w:t>boolean</w:t>
+            </w:r>
+            <w:proofErr w:type="spellEnd"/>
+            <w:r>
+              <w:t xml:space="preserve"> that determines </w:t>
             </w:r>
             <w:r>
               <w:t>if reward is sen</w:t>
@@ -13952,12 +14904,14 @@
             <w:r>
               <w:t xml:space="preserve">: Ensure only one of </w:t>
             </w:r>
+            <w:proofErr w:type="spellStart"/>
             <w:r>
               <w:rPr>
                 <w:rFonts w:ascii="Courier New" w:hAnsi="Courier New" w:cs="Courier New"/>
               </w:rPr>
               <w:t>RewardTouch</w:t>
             </w:r>
+            <w:proofErr w:type="spellEnd"/>
             <w:r>
               <w:t xml:space="preserve"> </w:t>
             </w:r>
@@ -13967,12 +14921,14 @@
             <w:r>
               <w:t xml:space="preserve"> </w:t>
             </w:r>
+            <w:proofErr w:type="spellStart"/>
             <w:r>
               <w:rPr>
                 <w:rFonts w:ascii="Courier New" w:hAnsi="Courier New" w:cs="Courier New"/>
               </w:rPr>
               <w:t>RewardRelease</w:t>
             </w:r>
+            <w:proofErr w:type="spellEnd"/>
             <w:r>
               <w:t xml:space="preserve"> are set to </w:t>
             </w:r>
@@ -14001,12 +14957,14 @@
                 <w:rFonts w:cs="Courier New"/>
               </w:rPr>
             </w:pPr>
+            <w:proofErr w:type="spellStart"/>
             <w:r>
               <w:rPr>
                 <w:rFonts w:cs="Courier New"/>
               </w:rPr>
               <w:t>RewardRelease</w:t>
             </w:r>
+            <w:proofErr w:type="spellEnd"/>
           </w:p>
         </w:tc>
         <w:tc>
@@ -14034,7 +14992,15 @@
               <w:jc w:val="left"/>
             </w:pPr>
             <w:r>
-              <w:t xml:space="preserve">A boolean that determines if reward is sent upon selecting the blue object for the appropriate duration. </w:t>
+              <w:t xml:space="preserve">A </w:t>
+            </w:r>
+            <w:proofErr w:type="spellStart"/>
+            <w:r>
+              <w:t>boolean</w:t>
+            </w:r>
+            <w:proofErr w:type="spellEnd"/>
+            <w:r>
+              <w:t xml:space="preserve"> that determines if reward is sent upon selecting the blue object for the appropriate duration. </w:t>
             </w:r>
           </w:p>
           <w:p>
@@ -14048,12 +15014,14 @@
             <w:r>
               <w:t xml:space="preserve">: Ensure only one of </w:t>
             </w:r>
+            <w:proofErr w:type="spellStart"/>
             <w:r>
               <w:rPr>
                 <w:rFonts w:ascii="Courier New" w:hAnsi="Courier New" w:cs="Courier New"/>
               </w:rPr>
               <w:t>RewardTouch</w:t>
             </w:r>
+            <w:proofErr w:type="spellEnd"/>
             <w:r>
               <w:t xml:space="preserve"> </w:t>
             </w:r>
@@ -14063,12 +15031,14 @@
             <w:r>
               <w:t xml:space="preserve"> </w:t>
             </w:r>
+            <w:proofErr w:type="spellStart"/>
             <w:r>
               <w:rPr>
                 <w:rFonts w:ascii="Courier New" w:hAnsi="Courier New" w:cs="Courier New"/>
               </w:rPr>
               <w:t>RewardRelease</w:t>
             </w:r>
+            <w:proofErr w:type="spellEnd"/>
             <w:r>
               <w:t xml:space="preserve"> are set to </w:t>
             </w:r>
@@ -14097,12 +15067,14 @@
                 <w:rFonts w:cs="Courier New"/>
               </w:rPr>
             </w:pPr>
+            <w:proofErr w:type="spellStart"/>
             <w:r>
               <w:rPr>
                 <w:rFonts w:cs="Courier New"/>
               </w:rPr>
               <w:t>NumTouchPulses</w:t>
             </w:r>
+            <w:proofErr w:type="spellEnd"/>
           </w:p>
         </w:tc>
         <w:tc>
@@ -14133,7 +15105,15 @@
               <w:t>The</w:t>
             </w:r>
             <w:r>
-              <w:t xml:space="preserve"> number of pulses transmitted to the SyncBox when a pulse reward is given</w:t>
+              <w:t xml:space="preserve"> number of pulses transmitted to the </w:t>
+            </w:r>
+            <w:proofErr w:type="spellStart"/>
+            <w:r>
+              <w:t>SyncBox</w:t>
+            </w:r>
+            <w:proofErr w:type="spellEnd"/>
+            <w:r>
+              <w:t xml:space="preserve"> when a pulse reward is given</w:t>
             </w:r>
             <w:r>
               <w:t xml:space="preserve"> for </w:t>
@@ -14160,12 +15140,14 @@
                 <w:rFonts w:cs="Courier New"/>
               </w:rPr>
             </w:pPr>
+            <w:proofErr w:type="spellStart"/>
             <w:r>
               <w:rPr>
                 <w:rFonts w:cs="Courier New"/>
               </w:rPr>
               <w:t>NumReleasePulses</w:t>
             </w:r>
+            <w:proofErr w:type="spellEnd"/>
           </w:p>
         </w:tc>
         <w:tc>
@@ -14193,7 +15175,15 @@
               <w:jc w:val="left"/>
             </w:pPr>
             <w:r>
-              <w:t>The number of pulses transmitted to the SyncBox when a pulse reward is given</w:t>
+              <w:t xml:space="preserve">The number of pulses transmitted to the </w:t>
+            </w:r>
+            <w:proofErr w:type="spellStart"/>
+            <w:r>
+              <w:t>SyncBox</w:t>
+            </w:r>
+            <w:proofErr w:type="spellEnd"/>
+            <w:r>
+              <w:t xml:space="preserve"> when a pulse reward is given</w:t>
             </w:r>
             <w:r>
               <w:t xml:space="preserve"> for </w:t>
@@ -14220,12 +15210,14 @@
                 <w:rFonts w:cs="Courier New"/>
               </w:rPr>
             </w:pPr>
+            <w:proofErr w:type="spellStart"/>
             <w:r>
               <w:rPr>
                 <w:rFonts w:cs="Courier New"/>
               </w:rPr>
               <w:t>RandomObjectSize</w:t>
             </w:r>
+            <w:proofErr w:type="spellEnd"/>
           </w:p>
         </w:tc>
         <w:tc>
@@ -14253,7 +15245,15 @@
               <w:jc w:val="left"/>
             </w:pPr>
             <w:r>
-              <w:t xml:space="preserve">A boolean that randomizes the object’s size. </w:t>
+              <w:t xml:space="preserve">A </w:t>
+            </w:r>
+            <w:proofErr w:type="spellStart"/>
+            <w:r>
+              <w:t>boolean</w:t>
+            </w:r>
+            <w:proofErr w:type="spellEnd"/>
+            <w:r>
+              <w:t xml:space="preserve"> that randomizes the object’s size. </w:t>
             </w:r>
           </w:p>
         </w:tc>
@@ -14271,12 +15271,14 @@
                 <w:rFonts w:cs="Courier New"/>
               </w:rPr>
             </w:pPr>
+            <w:proofErr w:type="spellStart"/>
             <w:r>
               <w:rPr>
                 <w:rFonts w:cs="Courier New"/>
               </w:rPr>
               <w:t>RandomObjectPosition</w:t>
             </w:r>
+            <w:proofErr w:type="spellEnd"/>
           </w:p>
         </w:tc>
         <w:tc>
@@ -14304,7 +15306,15 @@
               <w:jc w:val="left"/>
             </w:pPr>
             <w:r>
-              <w:t xml:space="preserve">A boolean that randomizes the object’s position. </w:t>
+              <w:t xml:space="preserve">A </w:t>
+            </w:r>
+            <w:proofErr w:type="spellStart"/>
+            <w:r>
+              <w:t>boolean</w:t>
+            </w:r>
+            <w:proofErr w:type="spellEnd"/>
+            <w:r>
+              <w:t xml:space="preserve"> that randomizes the object’s position. </w:t>
             </w:r>
           </w:p>
         </w:tc>
@@ -14322,12 +15332,14 @@
                 <w:rFonts w:cs="Courier New"/>
               </w:rPr>
             </w:pPr>
+            <w:proofErr w:type="spellStart"/>
             <w:r>
               <w:rPr>
                 <w:rFonts w:cs="Courier New"/>
               </w:rPr>
               <w:t>TimeToAutoEndTrialSec</w:t>
             </w:r>
+            <w:proofErr w:type="spellEnd"/>
           </w:p>
         </w:tc>
         <w:tc>
@@ -14355,7 +15367,15 @@
               <w:jc w:val="left"/>
             </w:pPr>
             <w:r>
-              <w:t xml:space="preserve">The number of seconds before the trial automatically terminates.. </w:t>
+              <w:t xml:space="preserve">The number of seconds before the trial automatically </w:t>
+            </w:r>
+            <w:proofErr w:type="gramStart"/>
+            <w:r>
+              <w:t>terminates..</w:t>
+            </w:r>
+            <w:proofErr w:type="gramEnd"/>
+            <w:r>
+              <w:t xml:space="preserve"> </w:t>
             </w:r>
           </w:p>
         </w:tc>
@@ -14373,12 +15393,14 @@
                 <w:rFonts w:cs="Courier New"/>
               </w:rPr>
             </w:pPr>
+            <w:proofErr w:type="spellStart"/>
             <w:r>
               <w:rPr>
                 <w:rFonts w:cs="Courier New"/>
               </w:rPr>
               <w:t>TouchToRewardDelay</w:t>
             </w:r>
+            <w:proofErr w:type="spellEnd"/>
           </w:p>
         </w:tc>
         <w:tc>
@@ -14424,12 +15446,14 @@
                 <w:rFonts w:cs="Courier New"/>
               </w:rPr>
             </w:pPr>
+            <w:proofErr w:type="spellStart"/>
             <w:r>
               <w:rPr>
                 <w:rFonts w:cs="Courier New"/>
               </w:rPr>
               <w:t>ReleaseToRewardDelay</w:t>
             </w:r>
+            <w:proofErr w:type="spellEnd"/>
           </w:p>
         </w:tc>
         <w:tc>
@@ -14468,11 +15492,13 @@
       <w:pPr>
         <w:pStyle w:val="Heading3"/>
       </w:pPr>
-      <w:bookmarkStart w:id="38" w:name="_Toc150418621"/>
+      <w:bookmarkStart w:id="41" w:name="_Toc191365713"/>
+      <w:proofErr w:type="spellStart"/>
       <w:r>
         <w:t>TrialDef</w:t>
       </w:r>
-      <w:bookmarkEnd w:id="38"/>
+      <w:bookmarkEnd w:id="41"/>
+      <w:proofErr w:type="spellEnd"/>
     </w:p>
     <w:p>
       <w:r>
@@ -14512,6 +15538,7 @@
         </w:rPr>
         <w:fldChar w:fldCharType="separate"/>
       </w:r>
+      <w:proofErr w:type="spellStart"/>
       <w:r>
         <w:rPr>
           <w:b/>
@@ -14519,6 +15546,7 @@
         </w:rPr>
         <w:t>BlockDef</w:t>
       </w:r>
+      <w:proofErr w:type="spellEnd"/>
       <w:r>
         <w:rPr>
           <w:b/>
@@ -14534,11 +15562,13 @@
       <w:pPr>
         <w:pStyle w:val="Heading3"/>
       </w:pPr>
-      <w:bookmarkStart w:id="39" w:name="_Toc150418622"/>
+      <w:bookmarkStart w:id="42" w:name="_Toc191365714"/>
+      <w:proofErr w:type="spellStart"/>
       <w:r>
         <w:t>TaskDef</w:t>
       </w:r>
-      <w:bookmarkEnd w:id="39"/>
+      <w:bookmarkEnd w:id="42"/>
+      <w:proofErr w:type="spellEnd"/>
     </w:p>
     <w:tbl>
       <w:tblPr>
@@ -14648,6 +15678,7 @@
                 <w:rFonts w:cs="Courier New"/>
               </w:rPr>
             </w:pPr>
+            <w:proofErr w:type="spellStart"/>
             <w:r>
               <w:rPr>
                 <w:rFonts w:cs="Courier New"/>
@@ -14655,6 +15686,7 @@
               <w:lastRenderedPageBreak/>
               <w:t>StartWithSelectObjectState</w:t>
             </w:r>
+            <w:proofErr w:type="spellEnd"/>
           </w:p>
         </w:tc>
         <w:tc>
@@ -14682,23 +15714,35 @@
               <w:jc w:val="left"/>
             </w:pPr>
             <w:r>
-              <w:t xml:space="preserve">A boolean for whether the trial skips the </w:t>
-            </w:r>
+              <w:t xml:space="preserve">A </w:t>
+            </w:r>
+            <w:proofErr w:type="spellStart"/>
+            <w:r>
+              <w:t>boolean</w:t>
+            </w:r>
+            <w:proofErr w:type="spellEnd"/>
+            <w:r>
+              <w:t xml:space="preserve"> for whether the trial skips the </w:t>
+            </w:r>
+            <w:proofErr w:type="spellStart"/>
             <w:r>
               <w:rPr>
                 <w:rFonts w:ascii="Courier New" w:hAnsi="Courier New" w:cs="Courier New"/>
               </w:rPr>
               <w:t>AvoidObject</w:t>
             </w:r>
+            <w:proofErr w:type="spellEnd"/>
             <w:r>
               <w:t xml:space="preserve"> State and begins with the </w:t>
             </w:r>
+            <w:proofErr w:type="spellStart"/>
             <w:r>
               <w:rPr>
                 <w:rFonts w:ascii="Courier New" w:hAnsi="Courier New" w:cs="Courier New"/>
               </w:rPr>
               <w:t>SelectObject</w:t>
             </w:r>
+            <w:proofErr w:type="spellEnd"/>
             <w:r>
               <w:t xml:space="preserve"> state. </w:t>
             </w:r>
@@ -14727,24 +15771,26 @@
       <w:pPr>
         <w:pStyle w:val="Heading2"/>
       </w:pPr>
-      <w:bookmarkStart w:id="40" w:name="_Toc150418623"/>
+      <w:bookmarkStart w:id="43" w:name="_Toc191365715"/>
       <w:r>
         <w:lastRenderedPageBreak/>
         <w:t>Visual Search</w:t>
       </w:r>
-      <w:bookmarkEnd w:id="40"/>
+      <w:bookmarkEnd w:id="43"/>
     </w:p>
     <w:p>
       <w:pPr>
         <w:pStyle w:val="Heading3"/>
       </w:pPr>
-      <w:bookmarkStart w:id="41" w:name="_Ref143857576"/>
-      <w:bookmarkStart w:id="42" w:name="_Toc150418624"/>
+      <w:bookmarkStart w:id="44" w:name="_Ref143857576"/>
+      <w:bookmarkStart w:id="45" w:name="_Toc191365716"/>
+      <w:proofErr w:type="spellStart"/>
       <w:r>
         <w:t>BlockDef</w:t>
       </w:r>
-      <w:bookmarkEnd w:id="41"/>
-      <w:bookmarkEnd w:id="42"/>
+      <w:bookmarkEnd w:id="44"/>
+      <w:bookmarkEnd w:id="45"/>
+      <w:proofErr w:type="spellEnd"/>
     </w:p>
     <w:tbl>
       <w:tblPr>
@@ -14854,12 +15900,14 @@
                 <w:rFonts w:cs="Courier New"/>
               </w:rPr>
             </w:pPr>
+            <w:proofErr w:type="spellStart"/>
             <w:r>
               <w:rPr>
                 <w:rFonts w:cs="Courier New"/>
               </w:rPr>
               <w:t>TrialStimLocations</w:t>
             </w:r>
+            <w:proofErr w:type="spellEnd"/>
           </w:p>
         </w:tc>
         <w:tc>
@@ -14889,12 +15937,14 @@
             <w:r>
               <w:t xml:space="preserve">An array of 3D vectors specifying where each stimulus will appear, following the order in the </w:t>
             </w:r>
+            <w:proofErr w:type="spellStart"/>
             <w:r>
               <w:rPr>
                 <w:rFonts w:ascii="Courier New" w:hAnsi="Courier New" w:cs="Courier New"/>
               </w:rPr>
               <w:t>TrialStimIndices</w:t>
             </w:r>
+            <w:proofErr w:type="spellEnd"/>
             <w:r>
               <w:t>.</w:t>
             </w:r>
@@ -14914,12 +15964,14 @@
                 <w:rFonts w:cs="Courier New"/>
               </w:rPr>
             </w:pPr>
+            <w:proofErr w:type="spellStart"/>
             <w:r>
               <w:rPr>
                 <w:rFonts w:cs="Courier New"/>
               </w:rPr>
               <w:t>TrialStimIndices</w:t>
             </w:r>
+            <w:proofErr w:type="spellEnd"/>
           </w:p>
         </w:tc>
         <w:tc>
@@ -14931,8 +15983,13 @@
               <w:pStyle w:val="VariableTypeName"/>
               <w:ind w:left="0"/>
             </w:pPr>
-            <w:r>
-              <w:t>int[]</w:t>
+            <w:proofErr w:type="gramStart"/>
+            <w:r>
+              <w:t>int[</w:t>
+            </w:r>
+            <w:proofErr w:type="gramEnd"/>
+            <w:r>
+              <w:t>]</w:t>
             </w:r>
           </w:p>
         </w:tc>
@@ -14952,21 +16009,25 @@
             <w:r>
               <w:t xml:space="preserve">of integers that indicate the stimuli loaded for the block, using the index that corresponds to the </w:t>
             </w:r>
+            <w:proofErr w:type="spellStart"/>
             <w:r>
               <w:rPr>
                 <w:rFonts w:ascii="Courier New" w:hAnsi="Courier New" w:cs="Courier New"/>
               </w:rPr>
               <w:t>StimIndex</w:t>
             </w:r>
+            <w:proofErr w:type="spellEnd"/>
             <w:r>
               <w:t xml:space="preserve"> of the </w:t>
             </w:r>
+            <w:proofErr w:type="spellStart"/>
             <w:r>
               <w:rPr>
                 <w:rFonts w:ascii="Courier New" w:hAnsi="Courier New" w:cs="Courier New"/>
               </w:rPr>
               <w:t>StimDef</w:t>
             </w:r>
+            <w:proofErr w:type="spellEnd"/>
             <w:r>
               <w:t xml:space="preserve"> config</w:t>
             </w:r>
@@ -14992,6 +16053,7 @@
                 <w:rFonts w:cs="Courier New"/>
               </w:rPr>
             </w:pPr>
+            <w:proofErr w:type="spellStart"/>
             <w:r>
               <w:rPr>
                 <w:rFonts w:cs="Courier New"/>
@@ -15004,6 +16066,7 @@
               </w:rPr>
               <w:t>StimTokenReward</w:t>
             </w:r>
+            <w:proofErr w:type="spellEnd"/>
           </w:p>
         </w:tc>
         <w:tc>
@@ -15015,8 +16078,13 @@
               <w:pStyle w:val="VariableTypeName"/>
               <w:ind w:left="0"/>
             </w:pPr>
-            <w:r>
-              <w:t>int[]</w:t>
+            <w:proofErr w:type="gramStart"/>
+            <w:r>
+              <w:t>int[</w:t>
+            </w:r>
+            <w:proofErr w:type="gramEnd"/>
+            <w:r>
+              <w:t>]</w:t>
             </w:r>
           </w:p>
         </w:tc>
@@ -15049,12 +16117,14 @@
                 <w:rFonts w:cs="Courier New"/>
               </w:rPr>
             </w:pPr>
+            <w:proofErr w:type="spellStart"/>
             <w:r>
               <w:rPr>
                 <w:rFonts w:cs="Courier New"/>
               </w:rPr>
               <w:t>ProbabilisticTrialStimTokenReward</w:t>
             </w:r>
+            <w:proofErr w:type="spellEnd"/>
           </w:p>
         </w:tc>
         <w:tc>
@@ -15066,8 +16136,13 @@
               <w:pStyle w:val="VariableTypeName"/>
               <w:ind w:left="0"/>
             </w:pPr>
-            <w:r>
-              <w:t>Reward[][]</w:t>
+            <w:proofErr w:type="gramStart"/>
+            <w:r>
+              <w:t>Reward[</w:t>
+            </w:r>
+            <w:proofErr w:type="gramEnd"/>
+            <w:r>
+              <w:t>][]</w:t>
             </w:r>
           </w:p>
         </w:tc>
@@ -15096,12 +16171,14 @@
             <w:r>
               <w:t xml:space="preserve">on the order in the </w:t>
             </w:r>
+            <w:proofErr w:type="spellStart"/>
             <w:r>
               <w:rPr>
                 <w:rFonts w:ascii="Courier New" w:hAnsi="Courier New" w:cs="Courier New"/>
               </w:rPr>
               <w:t>TrialStimIndices</w:t>
             </w:r>
+            <w:proofErr w:type="spellEnd"/>
             <w:r>
               <w:t>.</w:t>
             </w:r>
@@ -15121,12 +16198,14 @@
                 <w:rFonts w:cs="Courier New"/>
               </w:rPr>
             </w:pPr>
+            <w:proofErr w:type="spellStart"/>
             <w:r>
               <w:rPr>
                 <w:rFonts w:cs="Courier New"/>
               </w:rPr>
               <w:t>ProbabilisticNumPulses</w:t>
             </w:r>
+            <w:proofErr w:type="spellEnd"/>
           </w:p>
         </w:tc>
         <w:tc>
@@ -15138,8 +16217,13 @@
               <w:pStyle w:val="VariableTypeName"/>
               <w:ind w:left="0"/>
             </w:pPr>
-            <w:r>
-              <w:t>Reward[]</w:t>
+            <w:proofErr w:type="gramStart"/>
+            <w:r>
+              <w:t>Reward[</w:t>
+            </w:r>
+            <w:proofErr w:type="gramEnd"/>
+            <w:r>
+              <w:t>]</w:t>
             </w:r>
           </w:p>
         </w:tc>
@@ -15172,12 +16256,14 @@
                 <w:rFonts w:cs="Courier New"/>
               </w:rPr>
             </w:pPr>
+            <w:proofErr w:type="spellStart"/>
             <w:r>
               <w:rPr>
                 <w:rFonts w:cs="Courier New"/>
               </w:rPr>
               <w:t>RandomizedLocations</w:t>
             </w:r>
+            <w:proofErr w:type="spellEnd"/>
           </w:p>
         </w:tc>
         <w:tc>
@@ -15205,14 +16291,24 @@
               <w:jc w:val="left"/>
             </w:pPr>
             <w:r>
-              <w:t xml:space="preserve">A boolean indicating if the positions in </w:t>
-            </w:r>
+              <w:t xml:space="preserve">A </w:t>
+            </w:r>
+            <w:proofErr w:type="spellStart"/>
+            <w:r>
+              <w:t>boolean</w:t>
+            </w:r>
+            <w:proofErr w:type="spellEnd"/>
+            <w:r>
+              <w:t xml:space="preserve"> indicating if the positions in </w:t>
+            </w:r>
+            <w:proofErr w:type="spellStart"/>
             <w:r>
               <w:rPr>
                 <w:rFonts w:ascii="Courier New" w:hAnsi="Courier New" w:cs="Courier New"/>
               </w:rPr>
               <w:t>TrialStimLocations</w:t>
             </w:r>
+            <w:proofErr w:type="spellEnd"/>
             <w:r>
               <w:t xml:space="preserve"> are randomly allocated or are used as listed.</w:t>
             </w:r>
@@ -15232,12 +16328,14 @@
                 <w:rFonts w:cs="Courier New"/>
               </w:rPr>
             </w:pPr>
+            <w:proofErr w:type="spellStart"/>
             <w:r>
               <w:rPr>
                 <w:rFonts w:cs="Courier New"/>
               </w:rPr>
               <w:t>TokensWithStimOn</w:t>
             </w:r>
+            <w:proofErr w:type="spellEnd"/>
           </w:p>
         </w:tc>
         <w:tc>
@@ -15265,7 +16363,15 @@
               <w:jc w:val="left"/>
             </w:pPr>
             <w:r>
-              <w:t>A boolean that d</w:t>
+              <w:t xml:space="preserve">A </w:t>
+            </w:r>
+            <w:proofErr w:type="spellStart"/>
+            <w:r>
+              <w:t>boolean</w:t>
+            </w:r>
+            <w:proofErr w:type="spellEnd"/>
+            <w:r>
+              <w:t xml:space="preserve"> that d</w:t>
             </w:r>
             <w:r>
               <w:t xml:space="preserve">etermines if the stimuli and associated feedback remain visible on screen while token rewards </w:t>
@@ -15313,11 +16419,13 @@
       <w:pPr>
         <w:pStyle w:val="Heading3"/>
       </w:pPr>
-      <w:bookmarkStart w:id="43" w:name="_Toc150418625"/>
+      <w:bookmarkStart w:id="46" w:name="_Toc191365717"/>
+      <w:proofErr w:type="spellStart"/>
       <w:r>
         <w:t>TrialDef</w:t>
       </w:r>
-      <w:bookmarkEnd w:id="43"/>
+      <w:bookmarkEnd w:id="46"/>
+      <w:proofErr w:type="spellEnd"/>
     </w:p>
     <w:p>
       <w:r>
@@ -15357,6 +16465,7 @@
         </w:rPr>
         <w:fldChar w:fldCharType="separate"/>
       </w:r>
+      <w:proofErr w:type="spellStart"/>
       <w:r>
         <w:rPr>
           <w:b/>
@@ -15364,6 +16473,7 @@
         </w:rPr>
         <w:t>BlockDef</w:t>
       </w:r>
+      <w:proofErr w:type="spellEnd"/>
       <w:r>
         <w:rPr>
           <w:b/>
@@ -15379,11 +16489,13 @@
       <w:pPr>
         <w:pStyle w:val="Heading3"/>
       </w:pPr>
-      <w:bookmarkStart w:id="44" w:name="_Toc150418626"/>
+      <w:bookmarkStart w:id="47" w:name="_Toc191365718"/>
+      <w:proofErr w:type="spellStart"/>
       <w:r>
         <w:t>TaskDef</w:t>
       </w:r>
-      <w:bookmarkEnd w:id="44"/>
+      <w:bookmarkEnd w:id="47"/>
+      <w:proofErr w:type="spellEnd"/>
     </w:p>
     <w:p>
       <w:r>
@@ -15394,11 +16506,13 @@
       <w:pPr>
         <w:pStyle w:val="Heading3"/>
       </w:pPr>
-      <w:bookmarkStart w:id="45" w:name="_Toc150418627"/>
+      <w:bookmarkStart w:id="48" w:name="_Toc191365719"/>
+      <w:proofErr w:type="spellStart"/>
       <w:r>
         <w:t>StimDef</w:t>
       </w:r>
-      <w:bookmarkEnd w:id="45"/>
+      <w:bookmarkEnd w:id="48"/>
+      <w:proofErr w:type="spellEnd"/>
     </w:p>
     <w:tbl>
       <w:tblPr>
@@ -15508,12 +16622,14 @@
                 <w:rFonts w:cs="Courier New"/>
               </w:rPr>
             </w:pPr>
+            <w:proofErr w:type="spellStart"/>
             <w:r>
               <w:rPr>
                 <w:rFonts w:cs="Courier New"/>
               </w:rPr>
               <w:t>IsTarget</w:t>
             </w:r>
+            <w:proofErr w:type="spellEnd"/>
           </w:p>
         </w:tc>
         <w:tc>
@@ -15541,7 +16657,15 @@
               <w:jc w:val="left"/>
             </w:pPr>
             <w:r>
-              <w:t>A boolean that determines</w:t>
+              <w:t xml:space="preserve">A </w:t>
+            </w:r>
+            <w:proofErr w:type="spellStart"/>
+            <w:r>
+              <w:t>boolean</w:t>
+            </w:r>
+            <w:proofErr w:type="spellEnd"/>
+            <w:r>
+              <w:t xml:space="preserve"> that determines</w:t>
             </w:r>
             <w:r>
               <w:t xml:space="preserve"> if the stimulus is </w:t>
@@ -15589,7 +16713,7 @@
       <w:pPr>
         <w:pStyle w:val="Heading2"/>
       </w:pPr>
-      <w:bookmarkStart w:id="46" w:name="_Toc150418628"/>
+      <w:bookmarkStart w:id="49" w:name="_Toc191365720"/>
       <w:r>
         <w:lastRenderedPageBreak/>
         <w:t>What</w:t>
@@ -15606,19 +16730,21 @@
       <w:r>
         <w:t>Where</w:t>
       </w:r>
-      <w:bookmarkEnd w:id="46"/>
+      <w:bookmarkEnd w:id="49"/>
     </w:p>
     <w:p>
       <w:pPr>
         <w:pStyle w:val="Heading3"/>
       </w:pPr>
-      <w:bookmarkStart w:id="47" w:name="_Ref143858047"/>
-      <w:bookmarkStart w:id="48" w:name="_Toc150418629"/>
+      <w:bookmarkStart w:id="50" w:name="_Ref143858047"/>
+      <w:bookmarkStart w:id="51" w:name="_Toc191365721"/>
+      <w:proofErr w:type="spellStart"/>
       <w:r>
         <w:t>BlockDef</w:t>
       </w:r>
-      <w:bookmarkEnd w:id="47"/>
-      <w:bookmarkEnd w:id="48"/>
+      <w:bookmarkEnd w:id="50"/>
+      <w:bookmarkEnd w:id="51"/>
+      <w:proofErr w:type="spellEnd"/>
     </w:p>
     <w:tbl>
       <w:tblPr>
@@ -15728,12 +16854,14 @@
                 <w:rFonts w:cs="Courier New"/>
               </w:rPr>
             </w:pPr>
+            <w:proofErr w:type="spellStart"/>
             <w:r>
               <w:rPr>
                 <w:rFonts w:cs="Courier New"/>
               </w:rPr>
               <w:t>CorrectObjectTouchOrder</w:t>
             </w:r>
+            <w:proofErr w:type="spellEnd"/>
           </w:p>
           <w:p>
             <w:pPr>
@@ -15754,8 +16882,13 @@
               <w:pStyle w:val="VariableTypeName"/>
               <w:ind w:left="0"/>
             </w:pPr>
-            <w:r>
-              <w:t>int[]</w:t>
+            <w:proofErr w:type="gramStart"/>
+            <w:r>
+              <w:t>int[</w:t>
+            </w:r>
+            <w:proofErr w:type="gramEnd"/>
+            <w:r>
+              <w:t>]</w:t>
             </w:r>
           </w:p>
         </w:tc>
@@ -15775,12 +16908,14 @@
             <w:r>
               <w:t xml:space="preserve"> for the block sequence, indexing through the stimuli defined in </w:t>
             </w:r>
+            <w:proofErr w:type="spellStart"/>
             <w:r>
               <w:rPr>
                 <w:rFonts w:ascii="Courier New" w:hAnsi="Courier New" w:cs="Courier New"/>
               </w:rPr>
               <w:t>SearchStimIndices</w:t>
             </w:r>
+            <w:proofErr w:type="spellEnd"/>
             <w:r>
               <w:t>.</w:t>
             </w:r>
@@ -15803,6 +16938,7 @@
                 <w:szCs w:val="16"/>
               </w:rPr>
             </w:pPr>
+            <w:proofErr w:type="spellStart"/>
             <w:r>
               <w:rPr>
                 <w:color w:val="000000"/>
@@ -15811,6 +16947,7 @@
               </w:rPr>
               <w:t>SearchStimIndices</w:t>
             </w:r>
+            <w:proofErr w:type="spellEnd"/>
           </w:p>
           <w:p>
             <w:pPr>
@@ -15833,8 +16970,13 @@
               <w:pStyle w:val="VariableTypeName"/>
               <w:ind w:left="0"/>
             </w:pPr>
-            <w:r>
-              <w:t>int[]</w:t>
+            <w:proofErr w:type="gramStart"/>
+            <w:r>
+              <w:t>int[</w:t>
+            </w:r>
+            <w:proofErr w:type="gramEnd"/>
+            <w:r>
+              <w:t>]</w:t>
             </w:r>
           </w:p>
         </w:tc>
@@ -15859,21 +17001,25 @@
             <w:r>
               <w:t xml:space="preserve">stimuli loaded for the block, using the index that corresponds to the </w:t>
             </w:r>
+            <w:proofErr w:type="spellStart"/>
             <w:r>
               <w:rPr>
                 <w:rFonts w:ascii="Courier New" w:hAnsi="Courier New" w:cs="Courier New"/>
               </w:rPr>
               <w:t>StimIndex</w:t>
             </w:r>
+            <w:proofErr w:type="spellEnd"/>
             <w:r>
               <w:t xml:space="preserve"> of the </w:t>
             </w:r>
+            <w:proofErr w:type="spellStart"/>
             <w:r>
               <w:rPr>
                 <w:rFonts w:ascii="Courier New" w:hAnsi="Courier New" w:cs="Courier New"/>
               </w:rPr>
               <w:t>StimDef</w:t>
             </w:r>
+            <w:proofErr w:type="spellEnd"/>
             <w:r>
               <w:t xml:space="preserve"> config file.</w:t>
             </w:r>
@@ -15898,6 +17044,7 @@
                 <w:szCs w:val="16"/>
               </w:rPr>
             </w:pPr>
+            <w:proofErr w:type="spellStart"/>
             <w:r>
               <w:rPr>
                 <w:color w:val="000000"/>
@@ -15906,6 +17053,7 @@
               </w:rPr>
               <w:t>SearchStimLocations</w:t>
             </w:r>
+            <w:proofErr w:type="spellEnd"/>
           </w:p>
         </w:tc>
         <w:tc>
@@ -15935,18 +17083,25 @@
             <w:r>
               <w:t xml:space="preserve">An array of 3D vectors specifying where each stimulus will appear, </w:t>
             </w:r>
-            <w:r>
-              <w:t>assigning according to</w:t>
+            <w:proofErr w:type="gramStart"/>
+            <w:r>
+              <w:t>assigning</w:t>
+            </w:r>
+            <w:proofErr w:type="gramEnd"/>
+            <w:r>
+              <w:t xml:space="preserve"> according to</w:t>
             </w:r>
             <w:r>
               <w:t xml:space="preserve"> the order in the </w:t>
             </w:r>
+            <w:proofErr w:type="spellStart"/>
             <w:r>
               <w:rPr>
                 <w:rFonts w:ascii="Courier New" w:hAnsi="Courier New" w:cs="Courier New"/>
               </w:rPr>
               <w:t>SearchStimsIndices</w:t>
             </w:r>
+            <w:proofErr w:type="spellEnd"/>
             <w:r>
               <w:t>.</w:t>
             </w:r>
@@ -15969,6 +17124,7 @@
                 <w:szCs w:val="16"/>
               </w:rPr>
             </w:pPr>
+            <w:proofErr w:type="spellStart"/>
             <w:r>
               <w:rPr>
                 <w:color w:val="000000"/>
@@ -15977,6 +17133,7 @@
               </w:rPr>
               <w:t>DistractorStimIndices</w:t>
             </w:r>
+            <w:proofErr w:type="spellEnd"/>
           </w:p>
         </w:tc>
         <w:tc>
@@ -15988,8 +17145,13 @@
               <w:pStyle w:val="VariableTypeName"/>
               <w:ind w:left="0"/>
             </w:pPr>
-            <w:r>
-              <w:t>int[]</w:t>
+            <w:proofErr w:type="gramStart"/>
+            <w:r>
+              <w:t>int[</w:t>
+            </w:r>
+            <w:proofErr w:type="gramEnd"/>
+            <w:r>
+              <w:t>]</w:t>
             </w:r>
           </w:p>
         </w:tc>
@@ -16009,21 +17171,25 @@
             <w:r>
               <w:t xml:space="preserve">of integers that indicate the distractor stimuli loaded for the block, using the index that corresponds to the </w:t>
             </w:r>
+            <w:proofErr w:type="spellStart"/>
             <w:r>
               <w:rPr>
                 <w:rFonts w:ascii="Courier New" w:hAnsi="Courier New" w:cs="Courier New"/>
               </w:rPr>
               <w:t>StimIndex</w:t>
             </w:r>
+            <w:proofErr w:type="spellEnd"/>
             <w:r>
               <w:t xml:space="preserve"> of the </w:t>
             </w:r>
+            <w:proofErr w:type="spellStart"/>
             <w:r>
               <w:rPr>
                 <w:rFonts w:ascii="Courier New" w:hAnsi="Courier New" w:cs="Courier New"/>
               </w:rPr>
               <w:t>StimDef</w:t>
             </w:r>
+            <w:proofErr w:type="spellEnd"/>
             <w:r>
               <w:t xml:space="preserve"> config file.</w:t>
             </w:r>
@@ -16046,6 +17212,7 @@
                 <w:szCs w:val="16"/>
               </w:rPr>
             </w:pPr>
+            <w:proofErr w:type="spellStart"/>
             <w:r>
               <w:rPr>
                 <w:color w:val="000000"/>
@@ -16054,6 +17221,7 @@
               </w:rPr>
               <w:t>DistractorStimLocations</w:t>
             </w:r>
+            <w:proofErr w:type="spellEnd"/>
           </w:p>
         </w:tc>
         <w:tc>
@@ -16083,18 +17251,25 @@
             <w:r>
               <w:t xml:space="preserve">An array of 3D vectors specifying where each stimulus will appear, </w:t>
             </w:r>
-            <w:r>
-              <w:t>assigning according to</w:t>
+            <w:proofErr w:type="gramStart"/>
+            <w:r>
+              <w:t>assigning</w:t>
+            </w:r>
+            <w:proofErr w:type="gramEnd"/>
+            <w:r>
+              <w:t xml:space="preserve"> according to</w:t>
             </w:r>
             <w:r>
               <w:t xml:space="preserve"> the order in the </w:t>
             </w:r>
+            <w:proofErr w:type="spellStart"/>
             <w:r>
               <w:rPr>
                 <w:rFonts w:ascii="Courier New" w:hAnsi="Courier New" w:cs="Courier New"/>
               </w:rPr>
               <w:t>DistractorStimsIndices</w:t>
             </w:r>
+            <w:proofErr w:type="spellEnd"/>
             <w:r>
               <w:t>.</w:t>
             </w:r>
@@ -16117,6 +17292,7 @@
                 <w:szCs w:val="16"/>
               </w:rPr>
             </w:pPr>
+            <w:proofErr w:type="spellStart"/>
             <w:r>
               <w:rPr>
                 <w:color w:val="000000"/>
@@ -16125,6 +17301,7 @@
               </w:rPr>
               <w:t>RandomizedLocations</w:t>
             </w:r>
+            <w:proofErr w:type="spellEnd"/>
           </w:p>
         </w:tc>
         <w:tc>
@@ -16154,15 +17331,18 @@
             <w:r>
               <w:t xml:space="preserve">If set to true, the </w:t>
             </w:r>
+            <w:proofErr w:type="spellStart"/>
             <w:r>
               <w:rPr>
                 <w:rFonts w:ascii="Courier New" w:hAnsi="Courier New" w:cs="Courier New"/>
               </w:rPr>
               <w:t>SearchStimLocations</w:t>
             </w:r>
+            <w:proofErr w:type="spellEnd"/>
             <w:r>
               <w:t xml:space="preserve"> and </w:t>
             </w:r>
+            <w:proofErr w:type="spellStart"/>
             <w:r>
               <w:rPr>
                 <w:rFonts w:ascii="Courier New" w:hAnsi="Courier New" w:cs="Courier New"/>
@@ -16181,6 +17361,7 @@
               </w:rPr>
               <w:t>ocations</w:t>
             </w:r>
+            <w:proofErr w:type="spellEnd"/>
             <w:r>
               <w:t xml:space="preserve"> are pooled and assigned.</w:t>
             </w:r>
@@ -16203,6 +17384,7 @@
                 <w:szCs w:val="16"/>
               </w:rPr>
             </w:pPr>
+            <w:proofErr w:type="spellStart"/>
             <w:r>
               <w:rPr>
                 <w:color w:val="000000"/>
@@ -16211,6 +17393,7 @@
               </w:rPr>
               <w:t>LeaveFeedbackOn</w:t>
             </w:r>
+            <w:proofErr w:type="spellEnd"/>
           </w:p>
         </w:tc>
         <w:tc>
@@ -16238,7 +17421,15 @@
               <w:jc w:val="left"/>
             </w:pPr>
             <w:r>
-              <w:t xml:space="preserve">A boolean that indicates whether halo feedback remains </w:t>
+              <w:t xml:space="preserve">A </w:t>
+            </w:r>
+            <w:proofErr w:type="spellStart"/>
+            <w:r>
+              <w:t>boolean</w:t>
+            </w:r>
+            <w:proofErr w:type="spellEnd"/>
+            <w:r>
+              <w:t xml:space="preserve"> that indicates whether halo feedback remains </w:t>
             </w:r>
             <w:r>
               <w:t>visible after selecting an object.</w:t>
@@ -16262,6 +17453,7 @@
                 <w:szCs w:val="16"/>
               </w:rPr>
             </w:pPr>
+            <w:proofErr w:type="spellStart"/>
             <w:r>
               <w:rPr>
                 <w:color w:val="000000"/>
@@ -16270,6 +17462,7 @@
               </w:rPr>
               <w:t>SliderGain</w:t>
             </w:r>
+            <w:proofErr w:type="spellEnd"/>
           </w:p>
         </w:tc>
         <w:tc>
@@ -16281,8 +17474,13 @@
               <w:pStyle w:val="VariableTypeName"/>
               <w:ind w:left="0"/>
             </w:pPr>
-            <w:r>
-              <w:t>int[]</w:t>
+            <w:proofErr w:type="gramStart"/>
+            <w:r>
+              <w:t>int[</w:t>
+            </w:r>
+            <w:proofErr w:type="gramEnd"/>
+            <w:r>
+              <w:t>]</w:t>
             </w:r>
           </w:p>
         </w:tc>
@@ -16324,6 +17522,7 @@
                 <w:szCs w:val="16"/>
               </w:rPr>
             </w:pPr>
+            <w:proofErr w:type="spellStart"/>
             <w:r>
               <w:rPr>
                 <w:color w:val="000000"/>
@@ -16332,6 +17531,7 @@
               </w:rPr>
               <w:t>SliderLoss</w:t>
             </w:r>
+            <w:proofErr w:type="spellEnd"/>
           </w:p>
         </w:tc>
         <w:tc>
@@ -16343,8 +17543,13 @@
               <w:pStyle w:val="VariableTypeName"/>
               <w:ind w:left="0"/>
             </w:pPr>
-            <w:r>
-              <w:t>int[]</w:t>
+            <w:proofErr w:type="gramStart"/>
+            <w:r>
+              <w:t>int[</w:t>
+            </w:r>
+            <w:proofErr w:type="gramEnd"/>
+            <w:r>
+              <w:t>]</w:t>
             </w:r>
           </w:p>
         </w:tc>
@@ -16380,6 +17585,7 @@
                 <w:szCs w:val="16"/>
               </w:rPr>
             </w:pPr>
+            <w:proofErr w:type="spellStart"/>
             <w:r>
               <w:rPr>
                 <w:color w:val="000000"/>
@@ -16388,6 +17594,7 @@
               </w:rPr>
               <w:t>ErrorThreshold</w:t>
             </w:r>
+            <w:proofErr w:type="spellEnd"/>
           </w:p>
           <w:p>
             <w:pPr>
@@ -16447,6 +17654,7 @@
                 <w:szCs w:val="16"/>
               </w:rPr>
             </w:pPr>
+            <w:proofErr w:type="spellStart"/>
             <w:r>
               <w:rPr>
                 <w:color w:val="000000"/>
@@ -16455,6 +17663,7 @@
               </w:rPr>
               <w:t>MaxTrialErrors</w:t>
             </w:r>
+            <w:proofErr w:type="spellEnd"/>
           </w:p>
         </w:tc>
         <w:tc>
@@ -16482,35 +17691,49 @@
               <w:jc w:val="left"/>
             </w:pPr>
             <w:r>
-              <w:t xml:space="preserve">If the BlockEndType is </w:t>
-            </w:r>
+              <w:t xml:space="preserve">If the </w:t>
+            </w:r>
+            <w:proofErr w:type="spellStart"/>
+            <w:r>
+              <w:t>BlockEndType</w:t>
+            </w:r>
+            <w:proofErr w:type="spellEnd"/>
+            <w:r>
+              <w:t xml:space="preserve"> is </w:t>
+            </w:r>
+            <w:proofErr w:type="spellStart"/>
             <w:r>
               <w:rPr>
                 <w:rFonts w:ascii="Courier New" w:hAnsi="Courier New" w:cs="Courier New"/>
               </w:rPr>
               <w:t>CurrentTrialErrorCount</w:t>
             </w:r>
+            <w:proofErr w:type="spellEnd"/>
             <w:r>
               <w:t xml:space="preserve"> or </w:t>
             </w:r>
+            <w:proofErr w:type="spellStart"/>
             <w:r>
               <w:rPr>
                 <w:rFonts w:ascii="Courier New" w:hAnsi="Courier New" w:cs="Courier New"/>
               </w:rPr>
               <w:t>CurrentTrialPercentError</w:t>
             </w:r>
+            <w:proofErr w:type="spellEnd"/>
             <w:r>
               <w:t xml:space="preserve">, the </w:t>
             </w:r>
             <w:r>
               <w:t xml:space="preserve">player is limited to </w:t>
             </w:r>
+            <w:proofErr w:type="spellStart"/>
             <w:r>
               <w:rPr>
                 <w:rFonts w:ascii="Courier New" w:hAnsi="Courier New" w:cs="Courier New"/>
               </w:rPr>
               <w:t>MaxTrialErrors</w:t>
             </w:r>
+            <w:proofErr w:type="spellEnd"/>
             <w:r>
               <w:t xml:space="preserve"> in a single trial before the trial will terminate.</w:t>
             </w:r>
@@ -16533,6 +17756,7 @@
                 <w:szCs w:val="16"/>
               </w:rPr>
             </w:pPr>
+            <w:proofErr w:type="spellStart"/>
             <w:r>
               <w:rPr>
                 <w:color w:val="000000"/>
@@ -16541,6 +17765,7 @@
               </w:rPr>
               <w:t>GuidedSequenceLearning</w:t>
             </w:r>
+            <w:proofErr w:type="spellEnd"/>
           </w:p>
         </w:tc>
         <w:tc>
@@ -16568,7 +17793,15 @@
               <w:jc w:val="left"/>
             </w:pPr>
             <w:r>
-              <w:t>A boolean that</w:t>
+              <w:t xml:space="preserve">A </w:t>
+            </w:r>
+            <w:proofErr w:type="spellStart"/>
+            <w:r>
+              <w:t>boolean</w:t>
+            </w:r>
+            <w:proofErr w:type="spellEnd"/>
+            <w:r>
+              <w:t xml:space="preserve"> that</w:t>
             </w:r>
             <w:r>
               <w:t xml:space="preserve"> guides sequence learning by flashing a yellow halo around the next correct stimulus in the sequence.</w:t>
@@ -16591,39 +17824,47 @@
       <w:r>
         <w:t xml:space="preserve">: If the </w:t>
       </w:r>
+      <w:proofErr w:type="spellStart"/>
       <w:r>
         <w:rPr>
           <w:rFonts w:ascii="Courier New" w:hAnsi="Courier New" w:cs="Courier New"/>
         </w:rPr>
         <w:t>BlockEndType</w:t>
       </w:r>
+      <w:proofErr w:type="spellEnd"/>
       <w:r>
         <w:t xml:space="preserve"> is </w:t>
       </w:r>
+      <w:proofErr w:type="spellStart"/>
       <w:r>
         <w:rPr>
           <w:rFonts w:ascii="Courier New" w:hAnsi="Courier New" w:cs="Courier New"/>
         </w:rPr>
         <w:t>CurrentTrialErrorCount</w:t>
       </w:r>
+      <w:proofErr w:type="spellEnd"/>
       <w:r>
         <w:t xml:space="preserve"> or </w:t>
       </w:r>
+      <w:proofErr w:type="spellStart"/>
       <w:r>
         <w:rPr>
           <w:rFonts w:ascii="Courier New" w:hAnsi="Courier New" w:cs="Courier New"/>
         </w:rPr>
         <w:t>CurrentTrialPercentError</w:t>
       </w:r>
+      <w:proofErr w:type="spellEnd"/>
       <w:r>
         <w:t xml:space="preserve">, the player can make several errors in a single trial and the block will terminate once they have completed the minimum number of trials in the block and the error count or percent error is below or equal to the </w:t>
       </w:r>
+      <w:proofErr w:type="spellStart"/>
       <w:r>
         <w:rPr>
           <w:rFonts w:ascii="Courier New" w:hAnsi="Courier New" w:cs="Courier New"/>
         </w:rPr>
         <w:t>BlockEndThreshold</w:t>
       </w:r>
+      <w:proofErr w:type="spellEnd"/>
       <w:r>
         <w:t xml:space="preserve"> on the most recent trial. </w:t>
       </w:r>
@@ -16632,11 +17873,13 @@
       <w:pPr>
         <w:pStyle w:val="Heading3"/>
       </w:pPr>
-      <w:bookmarkStart w:id="49" w:name="_Toc150418630"/>
+      <w:bookmarkStart w:id="52" w:name="_Toc191365722"/>
+      <w:proofErr w:type="spellStart"/>
       <w:r>
         <w:t>TrialDef</w:t>
       </w:r>
-      <w:bookmarkEnd w:id="49"/>
+      <w:bookmarkEnd w:id="52"/>
+      <w:proofErr w:type="spellEnd"/>
     </w:p>
     <w:p>
       <w:r>
@@ -16676,6 +17919,7 @@
         </w:rPr>
         <w:fldChar w:fldCharType="separate"/>
       </w:r>
+      <w:proofErr w:type="spellStart"/>
       <w:r>
         <w:rPr>
           <w:b/>
@@ -16683,6 +17927,7 @@
         </w:rPr>
         <w:t>BlockDef</w:t>
       </w:r>
+      <w:proofErr w:type="spellEnd"/>
       <w:r>
         <w:rPr>
           <w:b/>
@@ -16702,11 +17947,13 @@
       <w:pPr>
         <w:pStyle w:val="Heading3"/>
       </w:pPr>
-      <w:bookmarkStart w:id="50" w:name="_Toc150418631"/>
+      <w:bookmarkStart w:id="53" w:name="_Toc191365723"/>
+      <w:proofErr w:type="spellStart"/>
       <w:r>
         <w:t>TaskDef</w:t>
       </w:r>
-      <w:bookmarkEnd w:id="50"/>
+      <w:bookmarkEnd w:id="53"/>
+      <w:proofErr w:type="spellEnd"/>
     </w:p>
     <w:p>
       <w:r>
@@ -16717,11 +17964,13 @@
       <w:pPr>
         <w:pStyle w:val="Heading3"/>
       </w:pPr>
-      <w:bookmarkStart w:id="51" w:name="_Toc150418632"/>
+      <w:bookmarkStart w:id="54" w:name="_Toc191365724"/>
+      <w:proofErr w:type="spellStart"/>
       <w:r>
         <w:t>StimDef</w:t>
       </w:r>
-      <w:bookmarkEnd w:id="51"/>
+      <w:bookmarkEnd w:id="54"/>
+      <w:proofErr w:type="spellEnd"/>
     </w:p>
     <w:tbl>
       <w:tblPr>
@@ -16832,12 +18081,14 @@
                 <w:rFonts w:cs="Courier New"/>
               </w:rPr>
             </w:pPr>
+            <w:proofErr w:type="spellStart"/>
             <w:r>
               <w:rPr>
                 <w:rFonts w:cs="Courier New"/>
               </w:rPr>
               <w:t>IsCurrentTarget</w:t>
             </w:r>
+            <w:proofErr w:type="spellEnd"/>
           </w:p>
         </w:tc>
         <w:tc>
@@ -16865,7 +18116,15 @@
               <w:jc w:val="left"/>
             </w:pPr>
             <w:r>
-              <w:t>A boolean that indicates whether the stimulus is the target.</w:t>
+              <w:t xml:space="preserve">A </w:t>
+            </w:r>
+            <w:proofErr w:type="spellStart"/>
+            <w:r>
+              <w:t>boolean</w:t>
+            </w:r>
+            <w:proofErr w:type="spellEnd"/>
+            <w:r>
+              <w:t xml:space="preserve"> that indicates whether the stimulus is the target.</w:t>
             </w:r>
           </w:p>
         </w:tc>
@@ -16883,12 +18142,14 @@
                 <w:rFonts w:cs="Courier New"/>
               </w:rPr>
             </w:pPr>
+            <w:proofErr w:type="spellStart"/>
             <w:r>
               <w:rPr>
                 <w:rFonts w:cs="Courier New"/>
               </w:rPr>
               <w:t>IsDistractor</w:t>
             </w:r>
+            <w:proofErr w:type="spellEnd"/>
           </w:p>
         </w:tc>
         <w:tc>
@@ -16915,7 +18176,15 @@
               <w:ind w:left="0"/>
             </w:pPr>
             <w:r>
-              <w:t>A boolean that indicates whether the stimulus is a distractor.</w:t>
+              <w:t xml:space="preserve">A </w:t>
+            </w:r>
+            <w:proofErr w:type="spellStart"/>
+            <w:r>
+              <w:t>boolean</w:t>
+            </w:r>
+            <w:proofErr w:type="spellEnd"/>
+            <w:r>
+              <w:t xml:space="preserve"> that indicates whether the stimulus is a distractor.</w:t>
             </w:r>
           </w:p>
         </w:tc>
@@ -16937,24 +18206,26 @@
       <w:pPr>
         <w:pStyle w:val="Heading2"/>
       </w:pPr>
-      <w:bookmarkStart w:id="52" w:name="_Toc150418633"/>
+      <w:bookmarkStart w:id="55" w:name="_Toc191365725"/>
       <w:r>
         <w:lastRenderedPageBreak/>
         <w:t>Working Memory</w:t>
       </w:r>
-      <w:bookmarkEnd w:id="52"/>
+      <w:bookmarkEnd w:id="55"/>
     </w:p>
     <w:p>
       <w:pPr>
         <w:pStyle w:val="Heading3"/>
       </w:pPr>
-      <w:bookmarkStart w:id="53" w:name="_Ref143860201"/>
-      <w:bookmarkStart w:id="54" w:name="_Toc150418634"/>
+      <w:bookmarkStart w:id="56" w:name="_Ref143860201"/>
+      <w:bookmarkStart w:id="57" w:name="_Toc191365726"/>
+      <w:proofErr w:type="spellStart"/>
       <w:r>
         <w:t>BlockDef</w:t>
       </w:r>
-      <w:bookmarkEnd w:id="53"/>
-      <w:bookmarkEnd w:id="54"/>
+      <w:bookmarkEnd w:id="56"/>
+      <w:bookmarkEnd w:id="57"/>
+      <w:proofErr w:type="spellEnd"/>
     </w:p>
     <w:tbl>
       <w:tblPr>
@@ -17064,6 +18335,7 @@
                 <w:rFonts w:cs="Courier New"/>
               </w:rPr>
             </w:pPr>
+            <w:proofErr w:type="spellStart"/>
             <w:r>
               <w:rPr>
                 <w:rFonts w:cs="Courier New"/>
@@ -17076,6 +18348,7 @@
               </w:rPr>
               <w:t>StimLocation</w:t>
             </w:r>
+            <w:proofErr w:type="spellEnd"/>
           </w:p>
         </w:tc>
         <w:tc>
@@ -17133,6 +18406,7 @@
                 <w:szCs w:val="16"/>
               </w:rPr>
             </w:pPr>
+            <w:proofErr w:type="spellStart"/>
             <w:r>
               <w:rPr>
                 <w:color w:val="000000"/>
@@ -17141,6 +18415,7 @@
               </w:rPr>
               <w:t>SearchStimIndices</w:t>
             </w:r>
+            <w:proofErr w:type="spellEnd"/>
           </w:p>
           <w:p>
             <w:pPr>
@@ -17161,8 +18436,13 @@
               <w:pStyle w:val="VariableTypeName"/>
               <w:ind w:left="19"/>
             </w:pPr>
-            <w:r>
-              <w:t>int[]</w:t>
+            <w:proofErr w:type="gramStart"/>
+            <w:r>
+              <w:t>int[</w:t>
+            </w:r>
+            <w:proofErr w:type="gramEnd"/>
+            <w:r>
+              <w:t>]</w:t>
             </w:r>
           </w:p>
         </w:tc>
@@ -17182,21 +18462,25 @@
             <w:r>
               <w:t xml:space="preserve">of integers that indicate the search stimuli loaded for the block, using the index that corresponds to the </w:t>
             </w:r>
+            <w:proofErr w:type="spellStart"/>
             <w:r>
               <w:rPr>
                 <w:rFonts w:ascii="Courier New" w:hAnsi="Courier New" w:cs="Courier New"/>
               </w:rPr>
               <w:t>StimIndex</w:t>
             </w:r>
+            <w:proofErr w:type="spellEnd"/>
             <w:r>
               <w:t xml:space="preserve"> of the </w:t>
             </w:r>
+            <w:proofErr w:type="spellStart"/>
             <w:r>
               <w:rPr>
                 <w:rFonts w:ascii="Courier New" w:hAnsi="Courier New" w:cs="Courier New"/>
               </w:rPr>
               <w:t>StimDef</w:t>
             </w:r>
+            <w:proofErr w:type="spellEnd"/>
             <w:r>
               <w:t xml:space="preserve"> config file.</w:t>
             </w:r>
@@ -17216,12 +18500,14 @@
                 <w:rFonts w:cs="Courier New"/>
               </w:rPr>
             </w:pPr>
+            <w:proofErr w:type="spellStart"/>
             <w:r>
               <w:rPr>
                 <w:color w:val="000000"/>
               </w:rPr>
               <w:t>SearchStimLocations</w:t>
             </w:r>
+            <w:proofErr w:type="spellEnd"/>
           </w:p>
         </w:tc>
         <w:tc>
@@ -17251,18 +18537,25 @@
             <w:r>
               <w:t xml:space="preserve">An array of 3D vectors specifying where each stimulus will appear, </w:t>
             </w:r>
-            <w:r>
-              <w:t>assigning according to</w:t>
+            <w:proofErr w:type="gramStart"/>
+            <w:r>
+              <w:t>assigning</w:t>
+            </w:r>
+            <w:proofErr w:type="gramEnd"/>
+            <w:r>
+              <w:t xml:space="preserve"> according to</w:t>
             </w:r>
             <w:r>
               <w:t xml:space="preserve"> the order in the </w:t>
             </w:r>
+            <w:proofErr w:type="spellStart"/>
             <w:r>
               <w:rPr>
                 <w:rFonts w:ascii="Courier New" w:hAnsi="Courier New" w:cs="Courier New"/>
               </w:rPr>
               <w:t>SearchStimIndices</w:t>
             </w:r>
+            <w:proofErr w:type="spellEnd"/>
             <w:r>
               <w:t>.</w:t>
             </w:r>
@@ -17282,6 +18575,7 @@
                 <w:rFonts w:cs="Courier New"/>
               </w:rPr>
             </w:pPr>
+            <w:proofErr w:type="spellStart"/>
             <w:r>
               <w:rPr>
                 <w:color w:val="000000"/>
@@ -17306,6 +18600,7 @@
               </w:rPr>
               <w:t>ndices</w:t>
             </w:r>
+            <w:proofErr w:type="spellEnd"/>
           </w:p>
         </w:tc>
         <w:tc>
@@ -17317,8 +18612,13 @@
               <w:pStyle w:val="VariableTypeName"/>
               <w:ind w:left="19"/>
             </w:pPr>
-            <w:r>
-              <w:t>int[]</w:t>
+            <w:proofErr w:type="gramStart"/>
+            <w:r>
+              <w:t>int[</w:t>
+            </w:r>
+            <w:proofErr w:type="gramEnd"/>
+            <w:r>
+              <w:t>]</w:t>
             </w:r>
           </w:p>
         </w:tc>
@@ -17344,21 +18644,25 @@
             <w:r>
               <w:t xml:space="preserve"> distractor stimuli loaded for the block, using the index that corresponds to the </w:t>
             </w:r>
+            <w:proofErr w:type="spellStart"/>
             <w:r>
               <w:rPr>
                 <w:rFonts w:ascii="Courier New" w:hAnsi="Courier New" w:cs="Courier New"/>
               </w:rPr>
               <w:t>StimIndex</w:t>
             </w:r>
+            <w:proofErr w:type="spellEnd"/>
             <w:r>
               <w:t xml:space="preserve"> of the </w:t>
             </w:r>
+            <w:proofErr w:type="spellStart"/>
             <w:r>
               <w:rPr>
                 <w:rFonts w:ascii="Courier New" w:hAnsi="Courier New" w:cs="Courier New"/>
               </w:rPr>
               <w:t>StimDef</w:t>
             </w:r>
+            <w:proofErr w:type="spellEnd"/>
             <w:r>
               <w:t xml:space="preserve"> config file.</w:t>
             </w:r>
@@ -17378,6 +18682,7 @@
                 <w:rFonts w:cs="Courier New"/>
               </w:rPr>
             </w:pPr>
+            <w:proofErr w:type="spellStart"/>
             <w:r>
               <w:rPr>
                 <w:color w:val="000000"/>
@@ -17390,6 +18695,7 @@
               </w:rPr>
               <w:t>DistractorStimLocations</w:t>
             </w:r>
+            <w:proofErr w:type="spellEnd"/>
           </w:p>
         </w:tc>
         <w:tc>
@@ -17419,12 +18725,14 @@
             <w:r>
               <w:t xml:space="preserve">An array of 3D vectors specifying where each stimulus will appear, following the order in the </w:t>
             </w:r>
+            <w:proofErr w:type="spellStart"/>
             <w:r>
               <w:rPr>
                 <w:rFonts w:ascii="Courier New" w:hAnsi="Courier New" w:cs="Courier New"/>
               </w:rPr>
               <w:t>PostSampleDistractorStimIndices</w:t>
             </w:r>
+            <w:proofErr w:type="spellEnd"/>
             <w:r>
               <w:t>.</w:t>
             </w:r>
@@ -17444,12 +18752,14 @@
                 <w:rFonts w:cs="Courier New"/>
               </w:rPr>
             </w:pPr>
+            <w:proofErr w:type="spellStart"/>
             <w:r>
               <w:rPr>
                 <w:rFonts w:cs="Courier New"/>
               </w:rPr>
               <w:t>TrialStimIndices</w:t>
             </w:r>
+            <w:proofErr w:type="spellEnd"/>
           </w:p>
         </w:tc>
         <w:tc>
@@ -17461,8 +18771,13 @@
               <w:pStyle w:val="VariableTypeName"/>
               <w:ind w:left="19"/>
             </w:pPr>
-            <w:r>
-              <w:t>int[]</w:t>
+            <w:proofErr w:type="gramStart"/>
+            <w:r>
+              <w:t>int[</w:t>
+            </w:r>
+            <w:proofErr w:type="gramEnd"/>
+            <w:r>
+              <w:t>]</w:t>
             </w:r>
           </w:p>
         </w:tc>
@@ -17482,21 +18797,25 @@
             <w:r>
               <w:t xml:space="preserve">of integers that indicate the stimuli loaded for the block, using the index that corresponds to the </w:t>
             </w:r>
+            <w:proofErr w:type="spellStart"/>
             <w:r>
               <w:rPr>
                 <w:rFonts w:ascii="Courier New" w:hAnsi="Courier New" w:cs="Courier New"/>
               </w:rPr>
               <w:t>StimIndex</w:t>
             </w:r>
+            <w:proofErr w:type="spellEnd"/>
             <w:r>
               <w:t xml:space="preserve"> of the </w:t>
             </w:r>
+            <w:proofErr w:type="spellStart"/>
             <w:r>
               <w:rPr>
                 <w:rFonts w:ascii="Courier New" w:hAnsi="Courier New" w:cs="Courier New"/>
               </w:rPr>
               <w:t>StimDef</w:t>
             </w:r>
+            <w:proofErr w:type="spellEnd"/>
             <w:r>
               <w:t xml:space="preserve"> config file.</w:t>
             </w:r>
@@ -17516,12 +18835,14 @@
                 <w:rFonts w:cs="Courier New"/>
               </w:rPr>
             </w:pPr>
+            <w:proofErr w:type="spellStart"/>
             <w:r>
               <w:rPr>
                 <w:rFonts w:cs="Courier New"/>
               </w:rPr>
               <w:t>SearchStimTokenReward</w:t>
             </w:r>
+            <w:proofErr w:type="spellEnd"/>
           </w:p>
           <w:p>
             <w:pPr>
@@ -17542,8 +18863,13 @@
               <w:pStyle w:val="VariableTypeName"/>
               <w:ind w:left="19"/>
             </w:pPr>
-            <w:r>
-              <w:t>int[]</w:t>
+            <w:proofErr w:type="gramStart"/>
+            <w:r>
+              <w:t>int[</w:t>
+            </w:r>
+            <w:proofErr w:type="gramEnd"/>
+            <w:r>
+              <w:t>]</w:t>
             </w:r>
           </w:p>
         </w:tc>
@@ -17558,7 +18884,15 @@
               <w:jc w:val="left"/>
             </w:pPr>
             <w:r>
-              <w:t>An array of integers that indicate number of tokens that are added or subtracted from the token bar if that stimulus is selected</w:t>
+              <w:t xml:space="preserve">An array of integers that indicate </w:t>
+            </w:r>
+            <w:proofErr w:type="gramStart"/>
+            <w:r>
+              <w:t>number</w:t>
+            </w:r>
+            <w:proofErr w:type="gramEnd"/>
+            <w:r>
+              <w:t xml:space="preserve"> of tokens that are added or subtracted from the token bar if that stimulus is selected</w:t>
             </w:r>
             <w:r>
               <w:t xml:space="preserve">. </w:t>
@@ -17589,12 +18923,14 @@
                 <w:rFonts w:cs="Courier New"/>
               </w:rPr>
             </w:pPr>
+            <w:proofErr w:type="spellStart"/>
             <w:r>
               <w:rPr>
                 <w:rFonts w:cs="Courier New"/>
               </w:rPr>
               <w:t>ProbabilisticSearchStimTokenReward</w:t>
             </w:r>
+            <w:proofErr w:type="spellEnd"/>
           </w:p>
           <w:p>
             <w:pPr>
@@ -17615,8 +18951,13 @@
               <w:pStyle w:val="VariableTypeName"/>
               <w:ind w:left="19"/>
             </w:pPr>
-            <w:r>
-              <w:t>Reward[][]</w:t>
+            <w:proofErr w:type="gramStart"/>
+            <w:r>
+              <w:t>Reward[</w:t>
+            </w:r>
+            <w:proofErr w:type="gramEnd"/>
+            <w:r>
+              <w:t>][]</w:t>
             </w:r>
           </w:p>
         </w:tc>
@@ -17645,12 +18986,14 @@
             <w:r>
               <w:t xml:space="preserve">on the order in the </w:t>
             </w:r>
+            <w:proofErr w:type="spellStart"/>
             <w:r>
               <w:rPr>
                 <w:rFonts w:ascii="Courier New" w:hAnsi="Courier New" w:cs="Courier New"/>
               </w:rPr>
               <w:t>TrialStimIndices</w:t>
             </w:r>
+            <w:proofErr w:type="spellEnd"/>
             <w:r>
               <w:t>.</w:t>
             </w:r>
@@ -17663,11 +19006,13 @@
       <w:pPr>
         <w:pStyle w:val="Heading3"/>
       </w:pPr>
-      <w:bookmarkStart w:id="55" w:name="_Toc150418635"/>
+      <w:bookmarkStart w:id="58" w:name="_Toc191365727"/>
+      <w:proofErr w:type="spellStart"/>
       <w:r>
         <w:t>TrialDef</w:t>
       </w:r>
-      <w:bookmarkEnd w:id="55"/>
+      <w:bookmarkEnd w:id="58"/>
+      <w:proofErr w:type="spellEnd"/>
     </w:p>
     <w:p>
       <w:r>
@@ -17707,6 +19052,7 @@
         </w:rPr>
         <w:fldChar w:fldCharType="separate"/>
       </w:r>
+      <w:proofErr w:type="spellStart"/>
       <w:r>
         <w:rPr>
           <w:b/>
@@ -17714,6 +19060,7 @@
         </w:rPr>
         <w:t>BlockDef</w:t>
       </w:r>
+      <w:proofErr w:type="spellEnd"/>
       <w:r>
         <w:rPr>
           <w:b/>
@@ -17729,11 +19076,13 @@
       <w:pPr>
         <w:pStyle w:val="Heading3"/>
       </w:pPr>
-      <w:bookmarkStart w:id="56" w:name="_Toc150418636"/>
+      <w:bookmarkStart w:id="59" w:name="_Toc191365728"/>
+      <w:proofErr w:type="spellStart"/>
       <w:r>
         <w:t>TaskDef</w:t>
       </w:r>
-      <w:bookmarkEnd w:id="56"/>
+      <w:bookmarkEnd w:id="59"/>
+      <w:proofErr w:type="spellEnd"/>
     </w:p>
     <w:p>
       <w:r>
@@ -17744,11 +19093,13 @@
       <w:pPr>
         <w:pStyle w:val="Heading3"/>
       </w:pPr>
-      <w:bookmarkStart w:id="57" w:name="_Toc150418637"/>
+      <w:bookmarkStart w:id="60" w:name="_Toc191365729"/>
+      <w:proofErr w:type="spellStart"/>
       <w:r>
         <w:t>StimDef</w:t>
       </w:r>
-      <w:bookmarkEnd w:id="57"/>
+      <w:bookmarkEnd w:id="60"/>
+      <w:proofErr w:type="spellEnd"/>
     </w:p>
     <w:tbl>
       <w:tblPr>
@@ -17858,12 +19209,14 @@
                 <w:rFonts w:cs="Courier New"/>
               </w:rPr>
             </w:pPr>
+            <w:proofErr w:type="spellStart"/>
             <w:r>
               <w:rPr>
                 <w:rFonts w:cs="Courier New"/>
               </w:rPr>
               <w:t>IsTarget</w:t>
             </w:r>
+            <w:proofErr w:type="spellEnd"/>
           </w:p>
         </w:tc>
         <w:tc>
@@ -17891,7 +19244,15 @@
               <w:jc w:val="left"/>
             </w:pPr>
             <w:r>
-              <w:t>A boolean that determines</w:t>
+              <w:t xml:space="preserve">A </w:t>
+            </w:r>
+            <w:proofErr w:type="spellStart"/>
+            <w:r>
+              <w:t>boolean</w:t>
+            </w:r>
+            <w:proofErr w:type="spellEnd"/>
+            <w:r>
+              <w:t xml:space="preserve"> that determines</w:t>
             </w:r>
             <w:r>
               <w:t xml:space="preserve"> if the stimulus is </w:t>

--- a/M-USE Task Configuration File Reference.docx
+++ b/M-USE Task Configuration File Reference.docx
@@ -107,7 +107,7 @@
             </w:rPr>
             <w:fldChar w:fldCharType="separate"/>
           </w:r>
-          <w:hyperlink w:anchor="_Toc150418594" w:history="1">
+          <w:hyperlink w:anchor="_Toc202263909" w:history="1">
             <w:r>
               <w:rPr>
                 <w:rStyle w:val="Hyperlink"/>
@@ -134,7 +134,7 @@
                 <w:noProof/>
                 <w:webHidden/>
               </w:rPr>
-              <w:instrText xml:space="preserve"> PAGEREF _Toc150418594 \h </w:instrText>
+              <w:instrText xml:space="preserve"> PAGEREF _Toc202263909 \h </w:instrText>
             </w:r>
             <w:r>
               <w:rPr>
@@ -181,7 +181,7 @@
               <w14:ligatures w14:val="standardContextual"/>
             </w:rPr>
           </w:pPr>
-          <w:hyperlink w:anchor="_Toc150418595" w:history="1">
+          <w:hyperlink w:anchor="_Toc202263910" w:history="1">
             <w:r>
               <w:rPr>
                 <w:rStyle w:val="Hyperlink"/>
@@ -208,7 +208,7 @@
                 <w:noProof/>
                 <w:webHidden/>
               </w:rPr>
-              <w:instrText xml:space="preserve"> PAGEREF _Toc150418595 \h </w:instrText>
+              <w:instrText xml:space="preserve"> PAGEREF _Toc202263910 \h </w:instrText>
             </w:r>
             <w:r>
               <w:rPr>
@@ -255,7 +255,7 @@
               <w14:ligatures w14:val="standardContextual"/>
             </w:rPr>
           </w:pPr>
-          <w:hyperlink w:anchor="_Toc150418596" w:history="1">
+          <w:hyperlink w:anchor="_Toc202263911" w:history="1">
             <w:r>
               <w:rPr>
                 <w:rStyle w:val="Hyperlink"/>
@@ -282,7 +282,7 @@
                 <w:noProof/>
                 <w:webHidden/>
               </w:rPr>
-              <w:instrText xml:space="preserve"> PAGEREF _Toc150418596 \h </w:instrText>
+              <w:instrText xml:space="preserve"> PAGEREF _Toc202263911 \h </w:instrText>
             </w:r>
             <w:r>
               <w:rPr>
@@ -329,7 +329,7 @@
               <w14:ligatures w14:val="standardContextual"/>
             </w:rPr>
           </w:pPr>
-          <w:hyperlink w:anchor="_Toc150418597" w:history="1">
+          <w:hyperlink w:anchor="_Toc202263912" w:history="1">
             <w:r>
               <w:rPr>
                 <w:rStyle w:val="Hyperlink"/>
@@ -356,81 +356,7 @@
                 <w:noProof/>
                 <w:webHidden/>
               </w:rPr>
-              <w:instrText xml:space="preserve"> PAGEREF _Toc150418597 \h </w:instrText>
-            </w:r>
-            <w:r>
-              <w:rPr>
-                <w:noProof/>
-                <w:webHidden/>
-              </w:rPr>
-            </w:r>
-            <w:r>
-              <w:rPr>
-                <w:noProof/>
-                <w:webHidden/>
-              </w:rPr>
-              <w:fldChar w:fldCharType="separate"/>
-            </w:r>
-            <w:r>
-              <w:rPr>
-                <w:noProof/>
-                <w:webHidden/>
-              </w:rPr>
-              <w:t>4</w:t>
-            </w:r>
-            <w:r>
-              <w:rPr>
-                <w:noProof/>
-                <w:webHidden/>
-              </w:rPr>
-              <w:fldChar w:fldCharType="end"/>
-            </w:r>
-          </w:hyperlink>
-        </w:p>
-        <w:p>
-          <w:pPr>
-            <w:pStyle w:val="TOC3"/>
-            <w:tabs>
-              <w:tab w:val="right" w:leader="dot" w:pos="9350"/>
-            </w:tabs>
-            <w:rPr>
-              <w:rFonts w:eastAsiaTheme="minorEastAsia" w:cstheme="minorBidi"/>
-              <w:noProof/>
-              <w:kern w:val="2"/>
-              <w:sz w:val="24"/>
-              <w:szCs w:val="24"/>
-              <w:lang w:eastAsia="en-US"/>
-              <w14:ligatures w14:val="standardContextual"/>
-            </w:rPr>
-          </w:pPr>
-          <w:hyperlink w:anchor="_Toc150418598" w:history="1">
-            <w:r>
-              <w:rPr>
-                <w:rStyle w:val="Hyperlink"/>
-                <w:noProof/>
-              </w:rPr>
-              <w:t>StimDef</w:t>
-            </w:r>
-            <w:r>
-              <w:rPr>
-                <w:noProof/>
-                <w:webHidden/>
-              </w:rPr>
-              <w:tab/>
-            </w:r>
-            <w:r>
-              <w:rPr>
-                <w:noProof/>
-                <w:webHidden/>
-              </w:rPr>
-              <w:fldChar w:fldCharType="begin"/>
-            </w:r>
-            <w:r>
-              <w:rPr>
-                <w:noProof/>
-                <w:webHidden/>
-              </w:rPr>
-              <w:instrText xml:space="preserve"> PAGEREF _Toc150418598 \h </w:instrText>
+              <w:instrText xml:space="preserve"> PAGEREF _Toc202263912 \h </w:instrText>
             </w:r>
             <w:r>
               <w:rPr>
@@ -479,13 +405,13 @@
               <w14:ligatures w14:val="standardContextual"/>
             </w:rPr>
           </w:pPr>
-          <w:hyperlink w:anchor="_Toc150418599" w:history="1">
+          <w:hyperlink w:anchor="_Toc202263913" w:history="1">
             <w:r>
               <w:rPr>
                 <w:rStyle w:val="Hyperlink"/>
                 <w:noProof/>
               </w:rPr>
-              <w:t>Continuous Recognition</w:t>
+              <w:t>AntiSaccade</w:t>
             </w:r>
             <w:r>
               <w:rPr>
@@ -506,7 +432,7 @@
                 <w:noProof/>
                 <w:webHidden/>
               </w:rPr>
-              <w:instrText xml:space="preserve"> PAGEREF _Toc150418599 \h </w:instrText>
+              <w:instrText xml:space="preserve"> PAGEREF _Toc202263913 \h </w:instrText>
             </w:r>
             <w:r>
               <w:rPr>
@@ -526,7 +452,7 @@
                 <w:noProof/>
                 <w:webHidden/>
               </w:rPr>
-              <w:t>6</w:t>
+              <w:t>5</w:t>
             </w:r>
             <w:r>
               <w:rPr>
@@ -553,7 +479,7 @@
               <w14:ligatures w14:val="standardContextual"/>
             </w:rPr>
           </w:pPr>
-          <w:hyperlink w:anchor="_Toc150418600" w:history="1">
+          <w:hyperlink w:anchor="_Toc202263914" w:history="1">
             <w:r>
               <w:rPr>
                 <w:rStyle w:val="Hyperlink"/>
@@ -580,7 +506,7 @@
                 <w:noProof/>
                 <w:webHidden/>
               </w:rPr>
-              <w:instrText xml:space="preserve"> PAGEREF _Toc150418600 \h </w:instrText>
+              <w:instrText xml:space="preserve"> PAGEREF _Toc202263914 \h </w:instrText>
             </w:r>
             <w:r>
               <w:rPr>
@@ -600,7 +526,7 @@
                 <w:noProof/>
                 <w:webHidden/>
               </w:rPr>
-              <w:t>6</w:t>
+              <w:t>5</w:t>
             </w:r>
             <w:r>
               <w:rPr>
@@ -627,7 +553,7 @@
               <w14:ligatures w14:val="standardContextual"/>
             </w:rPr>
           </w:pPr>
-          <w:hyperlink w:anchor="_Toc150418601" w:history="1">
+          <w:hyperlink w:anchor="_Toc202263915" w:history="1">
             <w:r>
               <w:rPr>
                 <w:rStyle w:val="Hyperlink"/>
@@ -654,7 +580,7 @@
                 <w:noProof/>
                 <w:webHidden/>
               </w:rPr>
-              <w:instrText xml:space="preserve"> PAGEREF _Toc150418601 \h </w:instrText>
+              <w:instrText xml:space="preserve"> PAGEREF _Toc202263915 \h </w:instrText>
             </w:r>
             <w:r>
               <w:rPr>
@@ -674,7 +600,7 @@
                 <w:noProof/>
                 <w:webHidden/>
               </w:rPr>
-              <w:t>7</w:t>
+              <w:t>6</w:t>
             </w:r>
             <w:r>
               <w:rPr>
@@ -701,13 +627,13 @@
               <w14:ligatures w14:val="standardContextual"/>
             </w:rPr>
           </w:pPr>
-          <w:hyperlink w:anchor="_Toc150418602" w:history="1">
+          <w:hyperlink w:anchor="_Toc202263916" w:history="1">
             <w:r>
               <w:rPr>
                 <w:rStyle w:val="Hyperlink"/>
                 <w:noProof/>
               </w:rPr>
-              <w:t>TaskDef</w:t>
+              <w:t>StimDef</w:t>
             </w:r>
             <w:r>
               <w:rPr>
@@ -728,7 +654,7 @@
                 <w:noProof/>
                 <w:webHidden/>
               </w:rPr>
-              <w:instrText xml:space="preserve"> PAGEREF _Toc150418602 \h </w:instrText>
+              <w:instrText xml:space="preserve"> PAGEREF _Toc202263916 \h </w:instrText>
             </w:r>
             <w:r>
               <w:rPr>
@@ -775,13 +701,13 @@
               <w14:ligatures w14:val="standardContextual"/>
             </w:rPr>
           </w:pPr>
-          <w:hyperlink w:anchor="_Toc150418603" w:history="1">
+          <w:hyperlink w:anchor="_Toc202263917" w:history="1">
             <w:r>
               <w:rPr>
                 <w:rStyle w:val="Hyperlink"/>
                 <w:noProof/>
               </w:rPr>
-              <w:t>StimDef</w:t>
+              <w:t>TaskDef</w:t>
             </w:r>
             <w:r>
               <w:rPr>
@@ -802,7 +728,7 @@
                 <w:noProof/>
                 <w:webHidden/>
               </w:rPr>
-              <w:instrText xml:space="preserve"> PAGEREF _Toc150418603 \h </w:instrText>
+              <w:instrText xml:space="preserve"> PAGEREF _Toc202263917 \h </w:instrText>
             </w:r>
             <w:r>
               <w:rPr>
@@ -851,13 +777,13 @@
               <w14:ligatures w14:val="standardContextual"/>
             </w:rPr>
           </w:pPr>
-          <w:hyperlink w:anchor="_Toc150418604" w:history="1">
+          <w:hyperlink w:anchor="_Toc202263918" w:history="1">
             <w:r>
               <w:rPr>
                 <w:rStyle w:val="Hyperlink"/>
                 <w:noProof/>
               </w:rPr>
-              <w:t>Effort Control</w:t>
+              <w:t>AudioVisual</w:t>
             </w:r>
             <w:r>
               <w:rPr>
@@ -878,7 +804,7 @@
                 <w:noProof/>
                 <w:webHidden/>
               </w:rPr>
-              <w:instrText xml:space="preserve"> PAGEREF _Toc150418604 \h </w:instrText>
+              <w:instrText xml:space="preserve"> PAGEREF _Toc202263918 \h </w:instrText>
             </w:r>
             <w:r>
               <w:rPr>
@@ -898,7 +824,7 @@
                 <w:noProof/>
                 <w:webHidden/>
               </w:rPr>
-              <w:t>8</w:t>
+              <w:t>7</w:t>
             </w:r>
             <w:r>
               <w:rPr>
@@ -925,13 +851,13 @@
               <w14:ligatures w14:val="standardContextual"/>
             </w:rPr>
           </w:pPr>
-          <w:hyperlink w:anchor="_Toc150418605" w:history="1">
+          <w:hyperlink w:anchor="_Toc202263919" w:history="1">
             <w:r>
               <w:rPr>
                 <w:rStyle w:val="Hyperlink"/>
                 <w:noProof/>
               </w:rPr>
-              <w:t>BlockDef</w:t>
+              <w:t>TrialDef</w:t>
             </w:r>
             <w:r>
               <w:rPr>
@@ -952,7 +878,7 @@
                 <w:noProof/>
                 <w:webHidden/>
               </w:rPr>
-              <w:instrText xml:space="preserve"> PAGEREF _Toc150418605 \h </w:instrText>
+              <w:instrText xml:space="preserve"> PAGEREF _Toc202263919 \h </w:instrText>
             </w:r>
             <w:r>
               <w:rPr>
@@ -972,7 +898,7 @@
                 <w:noProof/>
                 <w:webHidden/>
               </w:rPr>
-              <w:t>8</w:t>
+              <w:t>7</w:t>
             </w:r>
             <w:r>
               <w:rPr>
@@ -999,13 +925,13 @@
               <w14:ligatures w14:val="standardContextual"/>
             </w:rPr>
           </w:pPr>
-          <w:hyperlink w:anchor="_Toc150418606" w:history="1">
+          <w:hyperlink w:anchor="_Toc202263920" w:history="1">
             <w:r>
               <w:rPr>
                 <w:rStyle w:val="Hyperlink"/>
                 <w:noProof/>
               </w:rPr>
-              <w:t>TrialDef</w:t>
+              <w:t>BlockDef</w:t>
             </w:r>
             <w:r>
               <w:rPr>
@@ -1026,7 +952,7 @@
                 <w:noProof/>
                 <w:webHidden/>
               </w:rPr>
-              <w:instrText xml:space="preserve"> PAGEREF _Toc150418606 \h </w:instrText>
+              <w:instrText xml:space="preserve"> PAGEREF _Toc202263920 \h </w:instrText>
             </w:r>
             <w:r>
               <w:rPr>
@@ -1073,7 +999,7 @@
               <w14:ligatures w14:val="standardContextual"/>
             </w:rPr>
           </w:pPr>
-          <w:hyperlink w:anchor="_Toc150418607" w:history="1">
+          <w:hyperlink w:anchor="_Toc202263921" w:history="1">
             <w:r>
               <w:rPr>
                 <w:rStyle w:val="Hyperlink"/>
@@ -1100,7 +1026,7 @@
                 <w:noProof/>
                 <w:webHidden/>
               </w:rPr>
-              <w:instrText xml:space="preserve"> PAGEREF _Toc150418607 \h </w:instrText>
+              <w:instrText xml:space="preserve"> PAGEREF _Toc202263921 \h </w:instrText>
             </w:r>
             <w:r>
               <w:rPr>
@@ -1147,7 +1073,7 @@
               <w14:ligatures w14:val="standardContextual"/>
             </w:rPr>
           </w:pPr>
-          <w:hyperlink w:anchor="_Toc150418608" w:history="1">
+          <w:hyperlink w:anchor="_Toc202263922" w:history="1">
             <w:r>
               <w:rPr>
                 <w:rStyle w:val="Hyperlink"/>
@@ -1174,7 +1100,7 @@
                 <w:noProof/>
                 <w:webHidden/>
               </w:rPr>
-              <w:instrText xml:space="preserve"> PAGEREF _Toc150418608 \h </w:instrText>
+              <w:instrText xml:space="preserve"> PAGEREF _Toc202263922 \h </w:instrText>
             </w:r>
             <w:r>
               <w:rPr>
@@ -1223,13 +1149,13 @@
               <w14:ligatures w14:val="standardContextual"/>
             </w:rPr>
           </w:pPr>
-          <w:hyperlink w:anchor="_Toc150418609" w:history="1">
+          <w:hyperlink w:anchor="_Toc202263923" w:history="1">
             <w:r>
               <w:rPr>
                 <w:rStyle w:val="Hyperlink"/>
                 <w:noProof/>
               </w:rPr>
-              <w:t>Flex Learning</w:t>
+              <w:t>Continuous Recognition</w:t>
             </w:r>
             <w:r>
               <w:rPr>
@@ -1250,7 +1176,7 @@
                 <w:noProof/>
                 <w:webHidden/>
               </w:rPr>
-              <w:instrText xml:space="preserve"> PAGEREF _Toc150418609 \h </w:instrText>
+              <w:instrText xml:space="preserve"> PAGEREF _Toc202263923 \h </w:instrText>
             </w:r>
             <w:r>
               <w:rPr>
@@ -1270,7 +1196,7 @@
                 <w:noProof/>
                 <w:webHidden/>
               </w:rPr>
-              <w:t>9</w:t>
+              <w:t>8</w:t>
             </w:r>
             <w:r>
               <w:rPr>
@@ -1297,7 +1223,7 @@
               <w14:ligatures w14:val="standardContextual"/>
             </w:rPr>
           </w:pPr>
-          <w:hyperlink w:anchor="_Toc150418610" w:history="1">
+          <w:hyperlink w:anchor="_Toc202263924" w:history="1">
             <w:r>
               <w:rPr>
                 <w:rStyle w:val="Hyperlink"/>
@@ -1324,7 +1250,7 @@
                 <w:noProof/>
                 <w:webHidden/>
               </w:rPr>
-              <w:instrText xml:space="preserve"> PAGEREF _Toc150418610 \h </w:instrText>
+              <w:instrText xml:space="preserve"> PAGEREF _Toc202263924 \h </w:instrText>
             </w:r>
             <w:r>
               <w:rPr>
@@ -1344,7 +1270,7 @@
                 <w:noProof/>
                 <w:webHidden/>
               </w:rPr>
-              <w:t>9</w:t>
+              <w:t>8</w:t>
             </w:r>
             <w:r>
               <w:rPr>
@@ -1371,7 +1297,7 @@
               <w14:ligatures w14:val="standardContextual"/>
             </w:rPr>
           </w:pPr>
-          <w:hyperlink w:anchor="_Toc150418611" w:history="1">
+          <w:hyperlink w:anchor="_Toc202263925" w:history="1">
             <w:r>
               <w:rPr>
                 <w:rStyle w:val="Hyperlink"/>
@@ -1398,7 +1324,7 @@
                 <w:noProof/>
                 <w:webHidden/>
               </w:rPr>
-              <w:instrText xml:space="preserve"> PAGEREF _Toc150418611 \h </w:instrText>
+              <w:instrText xml:space="preserve"> PAGEREF _Toc202263925 \h </w:instrText>
             </w:r>
             <w:r>
               <w:rPr>
@@ -1445,7 +1371,7 @@
               <w14:ligatures w14:val="standardContextual"/>
             </w:rPr>
           </w:pPr>
-          <w:hyperlink w:anchor="_Toc150418612" w:history="1">
+          <w:hyperlink w:anchor="_Toc202263926" w:history="1">
             <w:r>
               <w:rPr>
                 <w:rStyle w:val="Hyperlink"/>
@@ -1472,7 +1398,7 @@
                 <w:noProof/>
                 <w:webHidden/>
               </w:rPr>
-              <w:instrText xml:space="preserve"> PAGEREF _Toc150418612 \h </w:instrText>
+              <w:instrText xml:space="preserve"> PAGEREF _Toc202263926 \h </w:instrText>
             </w:r>
             <w:r>
               <w:rPr>
@@ -1519,7 +1445,7 @@
               <w14:ligatures w14:val="standardContextual"/>
             </w:rPr>
           </w:pPr>
-          <w:hyperlink w:anchor="_Toc150418613" w:history="1">
+          <w:hyperlink w:anchor="_Toc202263927" w:history="1">
             <w:r>
               <w:rPr>
                 <w:rStyle w:val="Hyperlink"/>
@@ -1546,7 +1472,7 @@
                 <w:noProof/>
                 <w:webHidden/>
               </w:rPr>
-              <w:instrText xml:space="preserve"> PAGEREF _Toc150418613 \h </w:instrText>
+              <w:instrText xml:space="preserve"> PAGEREF _Toc202263927 \h </w:instrText>
             </w:r>
             <w:r>
               <w:rPr>
@@ -1595,13 +1521,13 @@
               <w14:ligatures w14:val="standardContextual"/>
             </w:rPr>
           </w:pPr>
-          <w:hyperlink w:anchor="_Toc150418614" w:history="1">
+          <w:hyperlink w:anchor="_Toc202263928" w:history="1">
             <w:r>
               <w:rPr>
                 <w:rStyle w:val="Hyperlink"/>
                 <w:noProof/>
               </w:rPr>
-              <w:t>Maze Game</w:t>
+              <w:t>Effort Control</w:t>
             </w:r>
             <w:r>
               <w:rPr>
@@ -1622,7 +1548,7 @@
                 <w:noProof/>
                 <w:webHidden/>
               </w:rPr>
-              <w:instrText xml:space="preserve"> PAGEREF _Toc150418614 \h </w:instrText>
+              <w:instrText xml:space="preserve"> PAGEREF _Toc202263928 \h </w:instrText>
             </w:r>
             <w:r>
               <w:rPr>
@@ -1642,7 +1568,7 @@
                 <w:noProof/>
                 <w:webHidden/>
               </w:rPr>
-              <w:t>10</w:t>
+              <w:t>11</w:t>
             </w:r>
             <w:r>
               <w:rPr>
@@ -1669,7 +1595,7 @@
               <w14:ligatures w14:val="standardContextual"/>
             </w:rPr>
           </w:pPr>
-          <w:hyperlink w:anchor="_Toc150418615" w:history="1">
+          <w:hyperlink w:anchor="_Toc202263929" w:history="1">
             <w:r>
               <w:rPr>
                 <w:rStyle w:val="Hyperlink"/>
@@ -1696,7 +1622,7 @@
                 <w:noProof/>
                 <w:webHidden/>
               </w:rPr>
-              <w:instrText xml:space="preserve"> PAGEREF _Toc150418615 \h </w:instrText>
+              <w:instrText xml:space="preserve"> PAGEREF _Toc202263929 \h </w:instrText>
             </w:r>
             <w:r>
               <w:rPr>
@@ -1716,7 +1642,7 @@
                 <w:noProof/>
                 <w:webHidden/>
               </w:rPr>
-              <w:t>10</w:t>
+              <w:t>11</w:t>
             </w:r>
             <w:r>
               <w:rPr>
@@ -1743,7 +1669,7 @@
               <w14:ligatures w14:val="standardContextual"/>
             </w:rPr>
           </w:pPr>
-          <w:hyperlink w:anchor="_Toc150418616" w:history="1">
+          <w:hyperlink w:anchor="_Toc202263930" w:history="1">
             <w:r>
               <w:rPr>
                 <w:rStyle w:val="Hyperlink"/>
@@ -1770,7 +1696,7 @@
                 <w:noProof/>
                 <w:webHidden/>
               </w:rPr>
-              <w:instrText xml:space="preserve"> PAGEREF _Toc150418616 \h </w:instrText>
+              <w:instrText xml:space="preserve"> PAGEREF _Toc202263930 \h </w:instrText>
             </w:r>
             <w:r>
               <w:rPr>
@@ -1790,7 +1716,7 @@
                 <w:noProof/>
                 <w:webHidden/>
               </w:rPr>
-              <w:t>10</w:t>
+              <w:t>11</w:t>
             </w:r>
             <w:r>
               <w:rPr>
@@ -1817,7 +1743,7 @@
               <w14:ligatures w14:val="standardContextual"/>
             </w:rPr>
           </w:pPr>
-          <w:hyperlink w:anchor="_Toc150418617" w:history="1">
+          <w:hyperlink w:anchor="_Toc202263931" w:history="1">
             <w:r>
               <w:rPr>
                 <w:rStyle w:val="Hyperlink"/>
@@ -1844,7 +1770,7 @@
                 <w:noProof/>
                 <w:webHidden/>
               </w:rPr>
-              <w:instrText xml:space="preserve"> PAGEREF _Toc150418617 \h </w:instrText>
+              <w:instrText xml:space="preserve"> PAGEREF _Toc202263931 \h </w:instrText>
             </w:r>
             <w:r>
               <w:rPr>
@@ -1864,7 +1790,7 @@
                 <w:noProof/>
                 <w:webHidden/>
               </w:rPr>
-              <w:t>10</w:t>
+              <w:t>11</w:t>
             </w:r>
             <w:r>
               <w:rPr>
@@ -1891,13 +1817,13 @@
               <w14:ligatures w14:val="standardContextual"/>
             </w:rPr>
           </w:pPr>
-          <w:hyperlink w:anchor="_Toc150418618" w:history="1">
+          <w:hyperlink w:anchor="_Toc202263932" w:history="1">
             <w:r>
               <w:rPr>
                 <w:rStyle w:val="Hyperlink"/>
                 <w:noProof/>
               </w:rPr>
-              <w:t>MazeDef</w:t>
+              <w:t>StimDef</w:t>
             </w:r>
             <w:r>
               <w:rPr>
@@ -1918,7 +1844,7 @@
                 <w:noProof/>
                 <w:webHidden/>
               </w:rPr>
-              <w:instrText xml:space="preserve"> PAGEREF _Toc150418618 \h </w:instrText>
+              <w:instrText xml:space="preserve"> PAGEREF _Toc202263932 \h </w:instrText>
             </w:r>
             <w:r>
               <w:rPr>
@@ -1967,13 +1893,13 @@
               <w14:ligatures w14:val="standardContextual"/>
             </w:rPr>
           </w:pPr>
-          <w:hyperlink w:anchor="_Toc150418619" w:history="1">
+          <w:hyperlink w:anchor="_Toc202263933" w:history="1">
             <w:r>
               <w:rPr>
                 <w:rStyle w:val="Hyperlink"/>
                 <w:noProof/>
               </w:rPr>
-              <w:t>Touch-Hold-Release</w:t>
+              <w:t>Flex Learning</w:t>
             </w:r>
             <w:r>
               <w:rPr>
@@ -1994,7 +1920,7 @@
                 <w:noProof/>
                 <w:webHidden/>
               </w:rPr>
-              <w:instrText xml:space="preserve"> PAGEREF _Toc150418619 \h </w:instrText>
+              <w:instrText xml:space="preserve"> PAGEREF _Toc202263933 \h </w:instrText>
             </w:r>
             <w:r>
               <w:rPr>
@@ -2041,7 +1967,7 @@
               <w14:ligatures w14:val="standardContextual"/>
             </w:rPr>
           </w:pPr>
-          <w:hyperlink w:anchor="_Toc150418620" w:history="1">
+          <w:hyperlink w:anchor="_Toc202263934" w:history="1">
             <w:r>
               <w:rPr>
                 <w:rStyle w:val="Hyperlink"/>
@@ -2068,7 +1994,7 @@
                 <w:noProof/>
                 <w:webHidden/>
               </w:rPr>
-              <w:instrText xml:space="preserve"> PAGEREF _Toc150418620 \h </w:instrText>
+              <w:instrText xml:space="preserve"> PAGEREF _Toc202263934 \h </w:instrText>
             </w:r>
             <w:r>
               <w:rPr>
@@ -2115,7 +2041,7 @@
               <w14:ligatures w14:val="standardContextual"/>
             </w:rPr>
           </w:pPr>
-          <w:hyperlink w:anchor="_Toc150418621" w:history="1">
+          <w:hyperlink w:anchor="_Toc202263935" w:history="1">
             <w:r>
               <w:rPr>
                 <w:rStyle w:val="Hyperlink"/>
@@ -2142,7 +2068,7 @@
                 <w:noProof/>
                 <w:webHidden/>
               </w:rPr>
-              <w:instrText xml:space="preserve"> PAGEREF _Toc150418621 \h </w:instrText>
+              <w:instrText xml:space="preserve"> PAGEREF _Toc202263935 \h </w:instrText>
             </w:r>
             <w:r>
               <w:rPr>
@@ -2189,7 +2115,7 @@
               <w14:ligatures w14:val="standardContextual"/>
             </w:rPr>
           </w:pPr>
-          <w:hyperlink w:anchor="_Toc150418622" w:history="1">
+          <w:hyperlink w:anchor="_Toc202263936" w:history="1">
             <w:r>
               <w:rPr>
                 <w:rStyle w:val="Hyperlink"/>
@@ -2216,7 +2142,81 @@
                 <w:noProof/>
                 <w:webHidden/>
               </w:rPr>
-              <w:instrText xml:space="preserve"> PAGEREF _Toc150418622 \h </w:instrText>
+              <w:instrText xml:space="preserve"> PAGEREF _Toc202263936 \h </w:instrText>
+            </w:r>
+            <w:r>
+              <w:rPr>
+                <w:noProof/>
+                <w:webHidden/>
+              </w:rPr>
+            </w:r>
+            <w:r>
+              <w:rPr>
+                <w:noProof/>
+                <w:webHidden/>
+              </w:rPr>
+              <w:fldChar w:fldCharType="separate"/>
+            </w:r>
+            <w:r>
+              <w:rPr>
+                <w:noProof/>
+                <w:webHidden/>
+              </w:rPr>
+              <w:t>12</w:t>
+            </w:r>
+            <w:r>
+              <w:rPr>
+                <w:noProof/>
+                <w:webHidden/>
+              </w:rPr>
+              <w:fldChar w:fldCharType="end"/>
+            </w:r>
+          </w:hyperlink>
+        </w:p>
+        <w:p>
+          <w:pPr>
+            <w:pStyle w:val="TOC3"/>
+            <w:tabs>
+              <w:tab w:val="right" w:leader="dot" w:pos="9350"/>
+            </w:tabs>
+            <w:rPr>
+              <w:rFonts w:eastAsiaTheme="minorEastAsia" w:cstheme="minorBidi"/>
+              <w:noProof/>
+              <w:kern w:val="2"/>
+              <w:sz w:val="24"/>
+              <w:szCs w:val="24"/>
+              <w:lang w:eastAsia="en-US"/>
+              <w14:ligatures w14:val="standardContextual"/>
+            </w:rPr>
+          </w:pPr>
+          <w:hyperlink w:anchor="_Toc202263937" w:history="1">
+            <w:r>
+              <w:rPr>
+                <w:rStyle w:val="Hyperlink"/>
+                <w:noProof/>
+              </w:rPr>
+              <w:t>StimDef</w:t>
+            </w:r>
+            <w:r>
+              <w:rPr>
+                <w:noProof/>
+                <w:webHidden/>
+              </w:rPr>
+              <w:tab/>
+            </w:r>
+            <w:r>
+              <w:rPr>
+                <w:noProof/>
+                <w:webHidden/>
+              </w:rPr>
+              <w:fldChar w:fldCharType="begin"/>
+            </w:r>
+            <w:r>
+              <w:rPr>
+                <w:noProof/>
+                <w:webHidden/>
+              </w:rPr>
+              <w:instrText xml:space="preserve"> PAGEREF _Toc202263937 \h </w:instrText>
             </w:r>
             <w:r>
               <w:rPr>
@@ -2265,13 +2265,13 @@
               <w14:ligatures w14:val="standardContextual"/>
             </w:rPr>
           </w:pPr>
-          <w:hyperlink w:anchor="_Toc150418623" w:history="1">
+          <w:hyperlink w:anchor="_Toc202263938" w:history="1">
             <w:r>
               <w:rPr>
                 <w:rStyle w:val="Hyperlink"/>
                 <w:noProof/>
               </w:rPr>
-              <w:t>Visual Search</w:t>
+              <w:t>Fruit Runner</w:t>
             </w:r>
             <w:r>
               <w:rPr>
@@ -2292,7 +2292,7 @@
                 <w:noProof/>
                 <w:webHidden/>
               </w:rPr>
-              <w:instrText xml:space="preserve"> PAGEREF _Toc150418623 \h </w:instrText>
+              <w:instrText xml:space="preserve"> PAGEREF _Toc202263938 \h </w:instrText>
             </w:r>
             <w:r>
               <w:rPr>
@@ -2312,7 +2312,7 @@
                 <w:noProof/>
                 <w:webHidden/>
               </w:rPr>
-              <w:t>13</w:t>
+              <w:t>12</w:t>
             </w:r>
             <w:r>
               <w:rPr>
@@ -2339,7 +2339,7 @@
               <w14:ligatures w14:val="standardContextual"/>
             </w:rPr>
           </w:pPr>
-          <w:hyperlink w:anchor="_Toc150418624" w:history="1">
+          <w:hyperlink w:anchor="_Toc202263939" w:history="1">
             <w:r>
               <w:rPr>
                 <w:rStyle w:val="Hyperlink"/>
@@ -2366,7 +2366,7 @@
                 <w:noProof/>
                 <w:webHidden/>
               </w:rPr>
-              <w:instrText xml:space="preserve"> PAGEREF _Toc150418624 \h </w:instrText>
+              <w:instrText xml:space="preserve"> PAGEREF _Toc202263939 \h </w:instrText>
             </w:r>
             <w:r>
               <w:rPr>
@@ -2386,7 +2386,7 @@
                 <w:noProof/>
                 <w:webHidden/>
               </w:rPr>
-              <w:t>13</w:t>
+              <w:t>12</w:t>
             </w:r>
             <w:r>
               <w:rPr>
@@ -2413,7 +2413,7 @@
               <w14:ligatures w14:val="standardContextual"/>
             </w:rPr>
           </w:pPr>
-          <w:hyperlink w:anchor="_Toc150418625" w:history="1">
+          <w:hyperlink w:anchor="_Toc202263940" w:history="1">
             <w:r>
               <w:rPr>
                 <w:rStyle w:val="Hyperlink"/>
@@ -2440,7 +2440,7 @@
                 <w:noProof/>
                 <w:webHidden/>
               </w:rPr>
-              <w:instrText xml:space="preserve"> PAGEREF _Toc150418625 \h </w:instrText>
+              <w:instrText xml:space="preserve"> PAGEREF _Toc202263940 \h </w:instrText>
             </w:r>
             <w:r>
               <w:rPr>
@@ -2460,7 +2460,7 @@
                 <w:noProof/>
                 <w:webHidden/>
               </w:rPr>
-              <w:t>13</w:t>
+              <w:t>12</w:t>
             </w:r>
             <w:r>
               <w:rPr>
@@ -2487,13 +2487,13 @@
               <w14:ligatures w14:val="standardContextual"/>
             </w:rPr>
           </w:pPr>
-          <w:hyperlink w:anchor="_Toc150418626" w:history="1">
+          <w:hyperlink w:anchor="_Toc202263941" w:history="1">
             <w:r>
               <w:rPr>
                 <w:rStyle w:val="Hyperlink"/>
                 <w:noProof/>
               </w:rPr>
-              <w:t>TaskDef</w:t>
+              <w:t>StimDef</w:t>
             </w:r>
             <w:r>
               <w:rPr>
@@ -2514,7 +2514,7 @@
                 <w:noProof/>
                 <w:webHidden/>
               </w:rPr>
-              <w:instrText xml:space="preserve"> PAGEREF _Toc150418626 \h </w:instrText>
+              <w:instrText xml:space="preserve"> PAGEREF _Toc202263941 \h </w:instrText>
             </w:r>
             <w:r>
               <w:rPr>
@@ -2561,13 +2561,13 @@
               <w14:ligatures w14:val="standardContextual"/>
             </w:rPr>
           </w:pPr>
-          <w:hyperlink w:anchor="_Toc150418627" w:history="1">
+          <w:hyperlink w:anchor="_Toc202263942" w:history="1">
             <w:r>
               <w:rPr>
                 <w:rStyle w:val="Hyperlink"/>
                 <w:noProof/>
               </w:rPr>
-              <w:t>StimDef</w:t>
+              <w:t>TaskDef</w:t>
             </w:r>
             <w:r>
               <w:rPr>
@@ -2588,7 +2588,7 @@
                 <w:noProof/>
                 <w:webHidden/>
               </w:rPr>
-              <w:instrText xml:space="preserve"> PAGEREF _Toc150418627 \h </w:instrText>
+              <w:instrText xml:space="preserve"> PAGEREF _Toc202263942 \h </w:instrText>
             </w:r>
             <w:r>
               <w:rPr>
@@ -2637,13 +2637,13 @@
               <w14:ligatures w14:val="standardContextual"/>
             </w:rPr>
           </w:pPr>
-          <w:hyperlink w:anchor="_Toc150418628" w:history="1">
+          <w:hyperlink w:anchor="_Toc202263943" w:history="1">
             <w:r>
               <w:rPr>
                 <w:rStyle w:val="Hyperlink"/>
                 <w:noProof/>
               </w:rPr>
-              <w:t>What-When-Where</w:t>
+              <w:t>Keep Track</w:t>
             </w:r>
             <w:r>
               <w:rPr>
@@ -2664,7 +2664,7 @@
                 <w:noProof/>
                 <w:webHidden/>
               </w:rPr>
-              <w:instrText xml:space="preserve"> PAGEREF _Toc150418628 \h </w:instrText>
+              <w:instrText xml:space="preserve"> PAGEREF _Toc202263943 \h </w:instrText>
             </w:r>
             <w:r>
               <w:rPr>
@@ -2684,7 +2684,7 @@
                 <w:noProof/>
                 <w:webHidden/>
               </w:rPr>
-              <w:t>14</w:t>
+              <w:t>13</w:t>
             </w:r>
             <w:r>
               <w:rPr>
@@ -2711,13 +2711,13 @@
               <w14:ligatures w14:val="standardContextual"/>
             </w:rPr>
           </w:pPr>
-          <w:hyperlink w:anchor="_Toc150418629" w:history="1">
+          <w:hyperlink w:anchor="_Toc202263944" w:history="1">
             <w:r>
               <w:rPr>
                 <w:rStyle w:val="Hyperlink"/>
                 <w:noProof/>
               </w:rPr>
-              <w:t>BlockDef</w:t>
+              <w:t>TrialDef</w:t>
             </w:r>
             <w:r>
               <w:rPr>
@@ -2738,7 +2738,7 @@
                 <w:noProof/>
                 <w:webHidden/>
               </w:rPr>
-              <w:instrText xml:space="preserve"> PAGEREF _Toc150418629 \h </w:instrText>
+              <w:instrText xml:space="preserve"> PAGEREF _Toc202263944 \h </w:instrText>
             </w:r>
             <w:r>
               <w:rPr>
@@ -2758,7 +2758,7 @@
                 <w:noProof/>
                 <w:webHidden/>
               </w:rPr>
-              <w:t>14</w:t>
+              <w:t>13</w:t>
             </w:r>
             <w:r>
               <w:rPr>
@@ -2785,13 +2785,13 @@
               <w14:ligatures w14:val="standardContextual"/>
             </w:rPr>
           </w:pPr>
-          <w:hyperlink w:anchor="_Toc150418630" w:history="1">
+          <w:hyperlink w:anchor="_Toc202263945" w:history="1">
             <w:r>
               <w:rPr>
                 <w:rStyle w:val="Hyperlink"/>
                 <w:noProof/>
               </w:rPr>
-              <w:t>TrialDef</w:t>
+              <w:t>BlockDef</w:t>
             </w:r>
             <w:r>
               <w:rPr>
@@ -2812,7 +2812,7 @@
                 <w:noProof/>
                 <w:webHidden/>
               </w:rPr>
-              <w:instrText xml:space="preserve"> PAGEREF _Toc150418630 \h </w:instrText>
+              <w:instrText xml:space="preserve"> PAGEREF _Toc202263945 \h </w:instrText>
             </w:r>
             <w:r>
               <w:rPr>
@@ -2832,7 +2832,7 @@
                 <w:noProof/>
                 <w:webHidden/>
               </w:rPr>
-              <w:t>14</w:t>
+              <w:t>13</w:t>
             </w:r>
             <w:r>
               <w:rPr>
@@ -2859,7 +2859,7 @@
               <w14:ligatures w14:val="standardContextual"/>
             </w:rPr>
           </w:pPr>
-          <w:hyperlink w:anchor="_Toc150418631" w:history="1">
+          <w:hyperlink w:anchor="_Toc202263946" w:history="1">
             <w:r>
               <w:rPr>
                 <w:rStyle w:val="Hyperlink"/>
@@ -2886,7 +2886,7 @@
                 <w:noProof/>
                 <w:webHidden/>
               </w:rPr>
-              <w:instrText xml:space="preserve"> PAGEREF _Toc150418631 \h </w:instrText>
+              <w:instrText xml:space="preserve"> PAGEREF _Toc202263946 \h </w:instrText>
             </w:r>
             <w:r>
               <w:rPr>
@@ -2906,7 +2906,7 @@
                 <w:noProof/>
                 <w:webHidden/>
               </w:rPr>
-              <w:t>14</w:t>
+              <w:t>13</w:t>
             </w:r>
             <w:r>
               <w:rPr>
@@ -2933,7 +2933,7 @@
               <w14:ligatures w14:val="standardContextual"/>
             </w:rPr>
           </w:pPr>
-          <w:hyperlink w:anchor="_Toc150418632" w:history="1">
+          <w:hyperlink w:anchor="_Toc202263947" w:history="1">
             <w:r>
               <w:rPr>
                 <w:rStyle w:val="Hyperlink"/>
@@ -2960,7 +2960,7 @@
                 <w:noProof/>
                 <w:webHidden/>
               </w:rPr>
-              <w:instrText xml:space="preserve"> PAGEREF _Toc150418632 \h </w:instrText>
+              <w:instrText xml:space="preserve"> PAGEREF _Toc202263947 \h </w:instrText>
             </w:r>
             <w:r>
               <w:rPr>
@@ -2980,7 +2980,7 @@
                 <w:noProof/>
                 <w:webHidden/>
               </w:rPr>
-              <w:t>14</w:t>
+              <w:t>13</w:t>
             </w:r>
             <w:r>
               <w:rPr>
@@ -3009,13 +3009,13 @@
               <w14:ligatures w14:val="standardContextual"/>
             </w:rPr>
           </w:pPr>
-          <w:hyperlink w:anchor="_Toc150418633" w:history="1">
+          <w:hyperlink w:anchor="_Toc202263948" w:history="1">
             <w:r>
               <w:rPr>
                 <w:rStyle w:val="Hyperlink"/>
                 <w:noProof/>
               </w:rPr>
-              <w:t>Working Memory</w:t>
+              <w:t>Maze Game</w:t>
             </w:r>
             <w:r>
               <w:rPr>
@@ -3036,7 +3036,7 @@
                 <w:noProof/>
                 <w:webHidden/>
               </w:rPr>
-              <w:instrText xml:space="preserve"> PAGEREF _Toc150418633 \h </w:instrText>
+              <w:instrText xml:space="preserve"> PAGEREF _Toc202263948 \h </w:instrText>
             </w:r>
             <w:r>
               <w:rPr>
@@ -3056,7 +3056,7 @@
                 <w:noProof/>
                 <w:webHidden/>
               </w:rPr>
-              <w:t>15</w:t>
+              <w:t>14</w:t>
             </w:r>
             <w:r>
               <w:rPr>
@@ -3083,7 +3083,7 @@
               <w14:ligatures w14:val="standardContextual"/>
             </w:rPr>
           </w:pPr>
-          <w:hyperlink w:anchor="_Toc150418634" w:history="1">
+          <w:hyperlink w:anchor="_Toc202263949" w:history="1">
             <w:r>
               <w:rPr>
                 <w:rStyle w:val="Hyperlink"/>
@@ -3110,7 +3110,7 @@
                 <w:noProof/>
                 <w:webHidden/>
               </w:rPr>
-              <w:instrText xml:space="preserve"> PAGEREF _Toc150418634 \h </w:instrText>
+              <w:instrText xml:space="preserve"> PAGEREF _Toc202263949 \h </w:instrText>
             </w:r>
             <w:r>
               <w:rPr>
@@ -3130,7 +3130,7 @@
                 <w:noProof/>
                 <w:webHidden/>
               </w:rPr>
-              <w:t>15</w:t>
+              <w:t>14</w:t>
             </w:r>
             <w:r>
               <w:rPr>
@@ -3157,7 +3157,7 @@
               <w14:ligatures w14:val="standardContextual"/>
             </w:rPr>
           </w:pPr>
-          <w:hyperlink w:anchor="_Toc150418635" w:history="1">
+          <w:hyperlink w:anchor="_Toc202263950" w:history="1">
             <w:r>
               <w:rPr>
                 <w:rStyle w:val="Hyperlink"/>
@@ -3184,7 +3184,7 @@
                 <w:noProof/>
                 <w:webHidden/>
               </w:rPr>
-              <w:instrText xml:space="preserve"> PAGEREF _Toc150418635 \h </w:instrText>
+              <w:instrText xml:space="preserve"> PAGEREF _Toc202263950 \h </w:instrText>
             </w:r>
             <w:r>
               <w:rPr>
@@ -3204,7 +3204,7 @@
                 <w:noProof/>
                 <w:webHidden/>
               </w:rPr>
-              <w:t>15</w:t>
+              <w:t>14</w:t>
             </w:r>
             <w:r>
               <w:rPr>
@@ -3231,7 +3231,7 @@
               <w14:ligatures w14:val="standardContextual"/>
             </w:rPr>
           </w:pPr>
-          <w:hyperlink w:anchor="_Toc150418636" w:history="1">
+          <w:hyperlink w:anchor="_Toc202263951" w:history="1">
             <w:r>
               <w:rPr>
                 <w:rStyle w:val="Hyperlink"/>
@@ -3258,7 +3258,7 @@
                 <w:noProof/>
                 <w:webHidden/>
               </w:rPr>
-              <w:instrText xml:space="preserve"> PAGEREF _Toc150418636 \h </w:instrText>
+              <w:instrText xml:space="preserve"> PAGEREF _Toc202263951 \h </w:instrText>
             </w:r>
             <w:r>
               <w:rPr>
@@ -3278,7 +3278,7 @@
                 <w:noProof/>
                 <w:webHidden/>
               </w:rPr>
-              <w:t>15</w:t>
+              <w:t>14</w:t>
             </w:r>
             <w:r>
               <w:rPr>
@@ -3305,7 +3305,7 @@
               <w14:ligatures w14:val="standardContextual"/>
             </w:rPr>
           </w:pPr>
-          <w:hyperlink w:anchor="_Toc150418637" w:history="1">
+          <w:hyperlink w:anchor="_Toc202263952" w:history="1">
             <w:r>
               <w:rPr>
                 <w:rStyle w:val="Hyperlink"/>
@@ -3332,7 +3332,7 @@
                 <w:noProof/>
                 <w:webHidden/>
               </w:rPr>
-              <w:instrText xml:space="preserve"> PAGEREF _Toc150418637 \h </w:instrText>
+              <w:instrText xml:space="preserve"> PAGEREF _Toc202263952 \h </w:instrText>
             </w:r>
             <w:r>
               <w:rPr>
@@ -3353,6 +3353,1568 @@
                 <w:webHidden/>
               </w:rPr>
               <w:t>15</w:t>
+            </w:r>
+            <w:r>
+              <w:rPr>
+                <w:noProof/>
+                <w:webHidden/>
+              </w:rPr>
+              <w:fldChar w:fldCharType="end"/>
+            </w:r>
+          </w:hyperlink>
+        </w:p>
+        <w:p>
+          <w:pPr>
+            <w:pStyle w:val="TOC3"/>
+            <w:tabs>
+              <w:tab w:val="right" w:leader="dot" w:pos="9350"/>
+            </w:tabs>
+            <w:rPr>
+              <w:rFonts w:eastAsiaTheme="minorEastAsia" w:cstheme="minorBidi"/>
+              <w:noProof/>
+              <w:kern w:val="2"/>
+              <w:sz w:val="24"/>
+              <w:szCs w:val="24"/>
+              <w:lang w:eastAsia="en-US"/>
+              <w14:ligatures w14:val="standardContextual"/>
+            </w:rPr>
+          </w:pPr>
+          <w:hyperlink w:anchor="_Toc202263953" w:history="1">
+            <w:r>
+              <w:rPr>
+                <w:rStyle w:val="Hyperlink"/>
+                <w:noProof/>
+              </w:rPr>
+              <w:t>MazeDef</w:t>
+            </w:r>
+            <w:r>
+              <w:rPr>
+                <w:noProof/>
+                <w:webHidden/>
+              </w:rPr>
+              <w:tab/>
+            </w:r>
+            <w:r>
+              <w:rPr>
+                <w:noProof/>
+                <w:webHidden/>
+              </w:rPr>
+              <w:fldChar w:fldCharType="begin"/>
+            </w:r>
+            <w:r>
+              <w:rPr>
+                <w:noProof/>
+                <w:webHidden/>
+              </w:rPr>
+              <w:instrText xml:space="preserve"> PAGEREF _Toc202263953 \h </w:instrText>
+            </w:r>
+            <w:r>
+              <w:rPr>
+                <w:noProof/>
+                <w:webHidden/>
+              </w:rPr>
+            </w:r>
+            <w:r>
+              <w:rPr>
+                <w:noProof/>
+                <w:webHidden/>
+              </w:rPr>
+              <w:fldChar w:fldCharType="separate"/>
+            </w:r>
+            <w:r>
+              <w:rPr>
+                <w:noProof/>
+                <w:webHidden/>
+              </w:rPr>
+              <w:t>15</w:t>
+            </w:r>
+            <w:r>
+              <w:rPr>
+                <w:noProof/>
+                <w:webHidden/>
+              </w:rPr>
+              <w:fldChar w:fldCharType="end"/>
+            </w:r>
+          </w:hyperlink>
+        </w:p>
+        <w:p>
+          <w:pPr>
+            <w:pStyle w:val="TOC2"/>
+            <w:tabs>
+              <w:tab w:val="right" w:leader="dot" w:pos="9350"/>
+            </w:tabs>
+            <w:rPr>
+              <w:rFonts w:eastAsiaTheme="minorEastAsia" w:cstheme="minorBidi"/>
+              <w:b w:val="0"/>
+              <w:bCs w:val="0"/>
+              <w:noProof/>
+              <w:kern w:val="2"/>
+              <w:sz w:val="24"/>
+              <w:szCs w:val="24"/>
+              <w:lang w:eastAsia="en-US"/>
+              <w14:ligatures w14:val="standardContextual"/>
+            </w:rPr>
+          </w:pPr>
+          <w:hyperlink w:anchor="_Toc202263954" w:history="1">
+            <w:r>
+              <w:rPr>
+                <w:rStyle w:val="Hyperlink"/>
+                <w:noProof/>
+              </w:rPr>
+              <w:t>Touch-Hold-Release</w:t>
+            </w:r>
+            <w:r>
+              <w:rPr>
+                <w:noProof/>
+                <w:webHidden/>
+              </w:rPr>
+              <w:tab/>
+            </w:r>
+            <w:r>
+              <w:rPr>
+                <w:noProof/>
+                <w:webHidden/>
+              </w:rPr>
+              <w:fldChar w:fldCharType="begin"/>
+            </w:r>
+            <w:r>
+              <w:rPr>
+                <w:noProof/>
+                <w:webHidden/>
+              </w:rPr>
+              <w:instrText xml:space="preserve"> PAGEREF _Toc202263954 \h </w:instrText>
+            </w:r>
+            <w:r>
+              <w:rPr>
+                <w:noProof/>
+                <w:webHidden/>
+              </w:rPr>
+            </w:r>
+            <w:r>
+              <w:rPr>
+                <w:noProof/>
+                <w:webHidden/>
+              </w:rPr>
+              <w:fldChar w:fldCharType="separate"/>
+            </w:r>
+            <w:r>
+              <w:rPr>
+                <w:noProof/>
+                <w:webHidden/>
+              </w:rPr>
+              <w:t>16</w:t>
+            </w:r>
+            <w:r>
+              <w:rPr>
+                <w:noProof/>
+                <w:webHidden/>
+              </w:rPr>
+              <w:fldChar w:fldCharType="end"/>
+            </w:r>
+          </w:hyperlink>
+        </w:p>
+        <w:p>
+          <w:pPr>
+            <w:pStyle w:val="TOC3"/>
+            <w:tabs>
+              <w:tab w:val="right" w:leader="dot" w:pos="9350"/>
+            </w:tabs>
+            <w:rPr>
+              <w:rFonts w:eastAsiaTheme="minorEastAsia" w:cstheme="minorBidi"/>
+              <w:noProof/>
+              <w:kern w:val="2"/>
+              <w:sz w:val="24"/>
+              <w:szCs w:val="24"/>
+              <w:lang w:eastAsia="en-US"/>
+              <w14:ligatures w14:val="standardContextual"/>
+            </w:rPr>
+          </w:pPr>
+          <w:hyperlink w:anchor="_Toc202263955" w:history="1">
+            <w:r>
+              <w:rPr>
+                <w:rStyle w:val="Hyperlink"/>
+                <w:noProof/>
+              </w:rPr>
+              <w:t>BlockDef</w:t>
+            </w:r>
+            <w:r>
+              <w:rPr>
+                <w:noProof/>
+                <w:webHidden/>
+              </w:rPr>
+              <w:tab/>
+            </w:r>
+            <w:r>
+              <w:rPr>
+                <w:noProof/>
+                <w:webHidden/>
+              </w:rPr>
+              <w:fldChar w:fldCharType="begin"/>
+            </w:r>
+            <w:r>
+              <w:rPr>
+                <w:noProof/>
+                <w:webHidden/>
+              </w:rPr>
+              <w:instrText xml:space="preserve"> PAGEREF _Toc202263955 \h </w:instrText>
+            </w:r>
+            <w:r>
+              <w:rPr>
+                <w:noProof/>
+                <w:webHidden/>
+              </w:rPr>
+            </w:r>
+            <w:r>
+              <w:rPr>
+                <w:noProof/>
+                <w:webHidden/>
+              </w:rPr>
+              <w:fldChar w:fldCharType="separate"/>
+            </w:r>
+            <w:r>
+              <w:rPr>
+                <w:noProof/>
+                <w:webHidden/>
+              </w:rPr>
+              <w:t>16</w:t>
+            </w:r>
+            <w:r>
+              <w:rPr>
+                <w:noProof/>
+                <w:webHidden/>
+              </w:rPr>
+              <w:fldChar w:fldCharType="end"/>
+            </w:r>
+          </w:hyperlink>
+        </w:p>
+        <w:p>
+          <w:pPr>
+            <w:pStyle w:val="TOC3"/>
+            <w:tabs>
+              <w:tab w:val="right" w:leader="dot" w:pos="9350"/>
+            </w:tabs>
+            <w:rPr>
+              <w:rFonts w:eastAsiaTheme="minorEastAsia" w:cstheme="minorBidi"/>
+              <w:noProof/>
+              <w:kern w:val="2"/>
+              <w:sz w:val="24"/>
+              <w:szCs w:val="24"/>
+              <w:lang w:eastAsia="en-US"/>
+              <w14:ligatures w14:val="standardContextual"/>
+            </w:rPr>
+          </w:pPr>
+          <w:hyperlink w:anchor="_Toc202263956" w:history="1">
+            <w:r>
+              <w:rPr>
+                <w:rStyle w:val="Hyperlink"/>
+                <w:noProof/>
+              </w:rPr>
+              <w:t>TrialDef</w:t>
+            </w:r>
+            <w:r>
+              <w:rPr>
+                <w:noProof/>
+                <w:webHidden/>
+              </w:rPr>
+              <w:tab/>
+            </w:r>
+            <w:r>
+              <w:rPr>
+                <w:noProof/>
+                <w:webHidden/>
+              </w:rPr>
+              <w:fldChar w:fldCharType="begin"/>
+            </w:r>
+            <w:r>
+              <w:rPr>
+                <w:noProof/>
+                <w:webHidden/>
+              </w:rPr>
+              <w:instrText xml:space="preserve"> PAGEREF _Toc202263956 \h </w:instrText>
+            </w:r>
+            <w:r>
+              <w:rPr>
+                <w:noProof/>
+                <w:webHidden/>
+              </w:rPr>
+            </w:r>
+            <w:r>
+              <w:rPr>
+                <w:noProof/>
+                <w:webHidden/>
+              </w:rPr>
+              <w:fldChar w:fldCharType="separate"/>
+            </w:r>
+            <w:r>
+              <w:rPr>
+                <w:noProof/>
+                <w:webHidden/>
+              </w:rPr>
+              <w:t>17</w:t>
+            </w:r>
+            <w:r>
+              <w:rPr>
+                <w:noProof/>
+                <w:webHidden/>
+              </w:rPr>
+              <w:fldChar w:fldCharType="end"/>
+            </w:r>
+          </w:hyperlink>
+        </w:p>
+        <w:p>
+          <w:pPr>
+            <w:pStyle w:val="TOC3"/>
+            <w:tabs>
+              <w:tab w:val="right" w:leader="dot" w:pos="9350"/>
+            </w:tabs>
+            <w:rPr>
+              <w:rFonts w:eastAsiaTheme="minorEastAsia" w:cstheme="minorBidi"/>
+              <w:noProof/>
+              <w:kern w:val="2"/>
+              <w:sz w:val="24"/>
+              <w:szCs w:val="24"/>
+              <w:lang w:eastAsia="en-US"/>
+              <w14:ligatures w14:val="standardContextual"/>
+            </w:rPr>
+          </w:pPr>
+          <w:hyperlink w:anchor="_Toc202263957" w:history="1">
+            <w:r>
+              <w:rPr>
+                <w:rStyle w:val="Hyperlink"/>
+                <w:noProof/>
+              </w:rPr>
+              <w:t>TaskDef</w:t>
+            </w:r>
+            <w:r>
+              <w:rPr>
+                <w:noProof/>
+                <w:webHidden/>
+              </w:rPr>
+              <w:tab/>
+            </w:r>
+            <w:r>
+              <w:rPr>
+                <w:noProof/>
+                <w:webHidden/>
+              </w:rPr>
+              <w:fldChar w:fldCharType="begin"/>
+            </w:r>
+            <w:r>
+              <w:rPr>
+                <w:noProof/>
+                <w:webHidden/>
+              </w:rPr>
+              <w:instrText xml:space="preserve"> PAGEREF _Toc202263957 \h </w:instrText>
+            </w:r>
+            <w:r>
+              <w:rPr>
+                <w:noProof/>
+                <w:webHidden/>
+              </w:rPr>
+            </w:r>
+            <w:r>
+              <w:rPr>
+                <w:noProof/>
+                <w:webHidden/>
+              </w:rPr>
+              <w:fldChar w:fldCharType="separate"/>
+            </w:r>
+            <w:r>
+              <w:rPr>
+                <w:noProof/>
+                <w:webHidden/>
+              </w:rPr>
+              <w:t>17</w:t>
+            </w:r>
+            <w:r>
+              <w:rPr>
+                <w:noProof/>
+                <w:webHidden/>
+              </w:rPr>
+              <w:fldChar w:fldCharType="end"/>
+            </w:r>
+          </w:hyperlink>
+        </w:p>
+        <w:p>
+          <w:pPr>
+            <w:pStyle w:val="TOC2"/>
+            <w:tabs>
+              <w:tab w:val="right" w:leader="dot" w:pos="9350"/>
+            </w:tabs>
+            <w:rPr>
+              <w:rFonts w:eastAsiaTheme="minorEastAsia" w:cstheme="minorBidi"/>
+              <w:b w:val="0"/>
+              <w:bCs w:val="0"/>
+              <w:noProof/>
+              <w:kern w:val="2"/>
+              <w:sz w:val="24"/>
+              <w:szCs w:val="24"/>
+              <w:lang w:eastAsia="en-US"/>
+              <w14:ligatures w14:val="standardContextual"/>
+            </w:rPr>
+          </w:pPr>
+          <w:hyperlink w:anchor="_Toc202263958" w:history="1">
+            <w:r>
+              <w:rPr>
+                <w:rStyle w:val="Hyperlink"/>
+                <w:noProof/>
+              </w:rPr>
+              <w:t>Visual Search</w:t>
+            </w:r>
+            <w:r>
+              <w:rPr>
+                <w:noProof/>
+                <w:webHidden/>
+              </w:rPr>
+              <w:tab/>
+            </w:r>
+            <w:r>
+              <w:rPr>
+                <w:noProof/>
+                <w:webHidden/>
+              </w:rPr>
+              <w:fldChar w:fldCharType="begin"/>
+            </w:r>
+            <w:r>
+              <w:rPr>
+                <w:noProof/>
+                <w:webHidden/>
+              </w:rPr>
+              <w:instrText xml:space="preserve"> PAGEREF _Toc202263958 \h </w:instrText>
+            </w:r>
+            <w:r>
+              <w:rPr>
+                <w:noProof/>
+                <w:webHidden/>
+              </w:rPr>
+            </w:r>
+            <w:r>
+              <w:rPr>
+                <w:noProof/>
+                <w:webHidden/>
+              </w:rPr>
+              <w:fldChar w:fldCharType="separate"/>
+            </w:r>
+            <w:r>
+              <w:rPr>
+                <w:noProof/>
+                <w:webHidden/>
+              </w:rPr>
+              <w:t>18</w:t>
+            </w:r>
+            <w:r>
+              <w:rPr>
+                <w:noProof/>
+                <w:webHidden/>
+              </w:rPr>
+              <w:fldChar w:fldCharType="end"/>
+            </w:r>
+          </w:hyperlink>
+        </w:p>
+        <w:p>
+          <w:pPr>
+            <w:pStyle w:val="TOC3"/>
+            <w:tabs>
+              <w:tab w:val="right" w:leader="dot" w:pos="9350"/>
+            </w:tabs>
+            <w:rPr>
+              <w:rFonts w:eastAsiaTheme="minorEastAsia" w:cstheme="minorBidi"/>
+              <w:noProof/>
+              <w:kern w:val="2"/>
+              <w:sz w:val="24"/>
+              <w:szCs w:val="24"/>
+              <w:lang w:eastAsia="en-US"/>
+              <w14:ligatures w14:val="standardContextual"/>
+            </w:rPr>
+          </w:pPr>
+          <w:hyperlink w:anchor="_Toc202263959" w:history="1">
+            <w:r>
+              <w:rPr>
+                <w:rStyle w:val="Hyperlink"/>
+                <w:noProof/>
+              </w:rPr>
+              <w:t>BlockDef</w:t>
+            </w:r>
+            <w:r>
+              <w:rPr>
+                <w:noProof/>
+                <w:webHidden/>
+              </w:rPr>
+              <w:tab/>
+            </w:r>
+            <w:r>
+              <w:rPr>
+                <w:noProof/>
+                <w:webHidden/>
+              </w:rPr>
+              <w:fldChar w:fldCharType="begin"/>
+            </w:r>
+            <w:r>
+              <w:rPr>
+                <w:noProof/>
+                <w:webHidden/>
+              </w:rPr>
+              <w:instrText xml:space="preserve"> PAGEREF _Toc202263959 \h </w:instrText>
+            </w:r>
+            <w:r>
+              <w:rPr>
+                <w:noProof/>
+                <w:webHidden/>
+              </w:rPr>
+            </w:r>
+            <w:r>
+              <w:rPr>
+                <w:noProof/>
+                <w:webHidden/>
+              </w:rPr>
+              <w:fldChar w:fldCharType="separate"/>
+            </w:r>
+            <w:r>
+              <w:rPr>
+                <w:noProof/>
+                <w:webHidden/>
+              </w:rPr>
+              <w:t>18</w:t>
+            </w:r>
+            <w:r>
+              <w:rPr>
+                <w:noProof/>
+                <w:webHidden/>
+              </w:rPr>
+              <w:fldChar w:fldCharType="end"/>
+            </w:r>
+          </w:hyperlink>
+        </w:p>
+        <w:p>
+          <w:pPr>
+            <w:pStyle w:val="TOC3"/>
+            <w:tabs>
+              <w:tab w:val="right" w:leader="dot" w:pos="9350"/>
+            </w:tabs>
+            <w:rPr>
+              <w:rFonts w:eastAsiaTheme="minorEastAsia" w:cstheme="minorBidi"/>
+              <w:noProof/>
+              <w:kern w:val="2"/>
+              <w:sz w:val="24"/>
+              <w:szCs w:val="24"/>
+              <w:lang w:eastAsia="en-US"/>
+              <w14:ligatures w14:val="standardContextual"/>
+            </w:rPr>
+          </w:pPr>
+          <w:hyperlink w:anchor="_Toc202263960" w:history="1">
+            <w:r>
+              <w:rPr>
+                <w:rStyle w:val="Hyperlink"/>
+                <w:noProof/>
+              </w:rPr>
+              <w:t>TrialDef</w:t>
+            </w:r>
+            <w:r>
+              <w:rPr>
+                <w:noProof/>
+                <w:webHidden/>
+              </w:rPr>
+              <w:tab/>
+            </w:r>
+            <w:r>
+              <w:rPr>
+                <w:noProof/>
+                <w:webHidden/>
+              </w:rPr>
+              <w:fldChar w:fldCharType="begin"/>
+            </w:r>
+            <w:r>
+              <w:rPr>
+                <w:noProof/>
+                <w:webHidden/>
+              </w:rPr>
+              <w:instrText xml:space="preserve"> PAGEREF _Toc202263960 \h </w:instrText>
+            </w:r>
+            <w:r>
+              <w:rPr>
+                <w:noProof/>
+                <w:webHidden/>
+              </w:rPr>
+            </w:r>
+            <w:r>
+              <w:rPr>
+                <w:noProof/>
+                <w:webHidden/>
+              </w:rPr>
+              <w:fldChar w:fldCharType="separate"/>
+            </w:r>
+            <w:r>
+              <w:rPr>
+                <w:noProof/>
+                <w:webHidden/>
+              </w:rPr>
+              <w:t>18</w:t>
+            </w:r>
+            <w:r>
+              <w:rPr>
+                <w:noProof/>
+                <w:webHidden/>
+              </w:rPr>
+              <w:fldChar w:fldCharType="end"/>
+            </w:r>
+          </w:hyperlink>
+        </w:p>
+        <w:p>
+          <w:pPr>
+            <w:pStyle w:val="TOC3"/>
+            <w:tabs>
+              <w:tab w:val="right" w:leader="dot" w:pos="9350"/>
+            </w:tabs>
+            <w:rPr>
+              <w:rFonts w:eastAsiaTheme="minorEastAsia" w:cstheme="minorBidi"/>
+              <w:noProof/>
+              <w:kern w:val="2"/>
+              <w:sz w:val="24"/>
+              <w:szCs w:val="24"/>
+              <w:lang w:eastAsia="en-US"/>
+              <w14:ligatures w14:val="standardContextual"/>
+            </w:rPr>
+          </w:pPr>
+          <w:hyperlink w:anchor="_Toc202263961" w:history="1">
+            <w:r>
+              <w:rPr>
+                <w:rStyle w:val="Hyperlink"/>
+                <w:noProof/>
+              </w:rPr>
+              <w:t>TrialDef</w:t>
+            </w:r>
+            <w:r>
+              <w:rPr>
+                <w:noProof/>
+                <w:webHidden/>
+              </w:rPr>
+              <w:tab/>
+            </w:r>
+            <w:r>
+              <w:rPr>
+                <w:noProof/>
+                <w:webHidden/>
+              </w:rPr>
+              <w:fldChar w:fldCharType="begin"/>
+            </w:r>
+            <w:r>
+              <w:rPr>
+                <w:noProof/>
+                <w:webHidden/>
+              </w:rPr>
+              <w:instrText xml:space="preserve"> PAGEREF _Toc202263961 \h </w:instrText>
+            </w:r>
+            <w:r>
+              <w:rPr>
+                <w:noProof/>
+                <w:webHidden/>
+              </w:rPr>
+            </w:r>
+            <w:r>
+              <w:rPr>
+                <w:noProof/>
+                <w:webHidden/>
+              </w:rPr>
+              <w:fldChar w:fldCharType="separate"/>
+            </w:r>
+            <w:r>
+              <w:rPr>
+                <w:noProof/>
+                <w:webHidden/>
+              </w:rPr>
+              <w:t>18</w:t>
+            </w:r>
+            <w:r>
+              <w:rPr>
+                <w:noProof/>
+                <w:webHidden/>
+              </w:rPr>
+              <w:fldChar w:fldCharType="end"/>
+            </w:r>
+          </w:hyperlink>
+        </w:p>
+        <w:p>
+          <w:pPr>
+            <w:pStyle w:val="TOC3"/>
+            <w:tabs>
+              <w:tab w:val="right" w:leader="dot" w:pos="9350"/>
+            </w:tabs>
+            <w:rPr>
+              <w:rFonts w:eastAsiaTheme="minorEastAsia" w:cstheme="minorBidi"/>
+              <w:noProof/>
+              <w:kern w:val="2"/>
+              <w:sz w:val="24"/>
+              <w:szCs w:val="24"/>
+              <w:lang w:eastAsia="en-US"/>
+              <w14:ligatures w14:val="standardContextual"/>
+            </w:rPr>
+          </w:pPr>
+          <w:hyperlink w:anchor="_Toc202263962" w:history="1">
+            <w:r>
+              <w:rPr>
+                <w:rStyle w:val="Hyperlink"/>
+                <w:noProof/>
+              </w:rPr>
+              <w:t>TaskDef</w:t>
+            </w:r>
+            <w:r>
+              <w:rPr>
+                <w:noProof/>
+                <w:webHidden/>
+              </w:rPr>
+              <w:tab/>
+            </w:r>
+            <w:r>
+              <w:rPr>
+                <w:noProof/>
+                <w:webHidden/>
+              </w:rPr>
+              <w:fldChar w:fldCharType="begin"/>
+            </w:r>
+            <w:r>
+              <w:rPr>
+                <w:noProof/>
+                <w:webHidden/>
+              </w:rPr>
+              <w:instrText xml:space="preserve"> PAGEREF _Toc202263962 \h </w:instrText>
+            </w:r>
+            <w:r>
+              <w:rPr>
+                <w:noProof/>
+                <w:webHidden/>
+              </w:rPr>
+            </w:r>
+            <w:r>
+              <w:rPr>
+                <w:noProof/>
+                <w:webHidden/>
+              </w:rPr>
+              <w:fldChar w:fldCharType="separate"/>
+            </w:r>
+            <w:r>
+              <w:rPr>
+                <w:noProof/>
+                <w:webHidden/>
+              </w:rPr>
+              <w:t>18</w:t>
+            </w:r>
+            <w:r>
+              <w:rPr>
+                <w:noProof/>
+                <w:webHidden/>
+              </w:rPr>
+              <w:fldChar w:fldCharType="end"/>
+            </w:r>
+          </w:hyperlink>
+        </w:p>
+        <w:p>
+          <w:pPr>
+            <w:pStyle w:val="TOC3"/>
+            <w:tabs>
+              <w:tab w:val="right" w:leader="dot" w:pos="9350"/>
+            </w:tabs>
+            <w:rPr>
+              <w:rFonts w:eastAsiaTheme="minorEastAsia" w:cstheme="minorBidi"/>
+              <w:noProof/>
+              <w:kern w:val="2"/>
+              <w:sz w:val="24"/>
+              <w:szCs w:val="24"/>
+              <w:lang w:eastAsia="en-US"/>
+              <w14:ligatures w14:val="standardContextual"/>
+            </w:rPr>
+          </w:pPr>
+          <w:hyperlink w:anchor="_Toc202263963" w:history="1">
+            <w:r>
+              <w:rPr>
+                <w:rStyle w:val="Hyperlink"/>
+                <w:noProof/>
+              </w:rPr>
+              <w:t>StimDef</w:t>
+            </w:r>
+            <w:r>
+              <w:rPr>
+                <w:noProof/>
+                <w:webHidden/>
+              </w:rPr>
+              <w:tab/>
+            </w:r>
+            <w:r>
+              <w:rPr>
+                <w:noProof/>
+                <w:webHidden/>
+              </w:rPr>
+              <w:fldChar w:fldCharType="begin"/>
+            </w:r>
+            <w:r>
+              <w:rPr>
+                <w:noProof/>
+                <w:webHidden/>
+              </w:rPr>
+              <w:instrText xml:space="preserve"> PAGEREF _Toc202263963 \h </w:instrText>
+            </w:r>
+            <w:r>
+              <w:rPr>
+                <w:noProof/>
+                <w:webHidden/>
+              </w:rPr>
+            </w:r>
+            <w:r>
+              <w:rPr>
+                <w:noProof/>
+                <w:webHidden/>
+              </w:rPr>
+              <w:fldChar w:fldCharType="separate"/>
+            </w:r>
+            <w:r>
+              <w:rPr>
+                <w:noProof/>
+                <w:webHidden/>
+              </w:rPr>
+              <w:t>18</w:t>
+            </w:r>
+            <w:r>
+              <w:rPr>
+                <w:noProof/>
+                <w:webHidden/>
+              </w:rPr>
+              <w:fldChar w:fldCharType="end"/>
+            </w:r>
+          </w:hyperlink>
+        </w:p>
+        <w:p>
+          <w:pPr>
+            <w:pStyle w:val="TOC2"/>
+            <w:tabs>
+              <w:tab w:val="right" w:leader="dot" w:pos="9350"/>
+            </w:tabs>
+            <w:rPr>
+              <w:rFonts w:eastAsiaTheme="minorEastAsia" w:cstheme="minorBidi"/>
+              <w:b w:val="0"/>
+              <w:bCs w:val="0"/>
+              <w:noProof/>
+              <w:kern w:val="2"/>
+              <w:sz w:val="24"/>
+              <w:szCs w:val="24"/>
+              <w:lang w:eastAsia="en-US"/>
+              <w14:ligatures w14:val="standardContextual"/>
+            </w:rPr>
+          </w:pPr>
+          <w:hyperlink w:anchor="_Toc202263964" w:history="1">
+            <w:r>
+              <w:rPr>
+                <w:rStyle w:val="Hyperlink"/>
+                <w:noProof/>
+              </w:rPr>
+              <w:t>What-When-Where</w:t>
+            </w:r>
+            <w:r>
+              <w:rPr>
+                <w:noProof/>
+                <w:webHidden/>
+              </w:rPr>
+              <w:tab/>
+            </w:r>
+            <w:r>
+              <w:rPr>
+                <w:noProof/>
+                <w:webHidden/>
+              </w:rPr>
+              <w:fldChar w:fldCharType="begin"/>
+            </w:r>
+            <w:r>
+              <w:rPr>
+                <w:noProof/>
+                <w:webHidden/>
+              </w:rPr>
+              <w:instrText xml:space="preserve"> PAGEREF _Toc202263964 \h </w:instrText>
+            </w:r>
+            <w:r>
+              <w:rPr>
+                <w:noProof/>
+                <w:webHidden/>
+              </w:rPr>
+            </w:r>
+            <w:r>
+              <w:rPr>
+                <w:noProof/>
+                <w:webHidden/>
+              </w:rPr>
+              <w:fldChar w:fldCharType="separate"/>
+            </w:r>
+            <w:r>
+              <w:rPr>
+                <w:noProof/>
+                <w:webHidden/>
+              </w:rPr>
+              <w:t>20</w:t>
+            </w:r>
+            <w:r>
+              <w:rPr>
+                <w:noProof/>
+                <w:webHidden/>
+              </w:rPr>
+              <w:fldChar w:fldCharType="end"/>
+            </w:r>
+          </w:hyperlink>
+        </w:p>
+        <w:p>
+          <w:pPr>
+            <w:pStyle w:val="TOC3"/>
+            <w:tabs>
+              <w:tab w:val="right" w:leader="dot" w:pos="9350"/>
+            </w:tabs>
+            <w:rPr>
+              <w:rFonts w:eastAsiaTheme="minorEastAsia" w:cstheme="minorBidi"/>
+              <w:noProof/>
+              <w:kern w:val="2"/>
+              <w:sz w:val="24"/>
+              <w:szCs w:val="24"/>
+              <w:lang w:eastAsia="en-US"/>
+              <w14:ligatures w14:val="standardContextual"/>
+            </w:rPr>
+          </w:pPr>
+          <w:hyperlink w:anchor="_Toc202263965" w:history="1">
+            <w:r>
+              <w:rPr>
+                <w:rStyle w:val="Hyperlink"/>
+                <w:noProof/>
+              </w:rPr>
+              <w:t>BlockDef</w:t>
+            </w:r>
+            <w:r>
+              <w:rPr>
+                <w:noProof/>
+                <w:webHidden/>
+              </w:rPr>
+              <w:tab/>
+            </w:r>
+            <w:r>
+              <w:rPr>
+                <w:noProof/>
+                <w:webHidden/>
+              </w:rPr>
+              <w:fldChar w:fldCharType="begin"/>
+            </w:r>
+            <w:r>
+              <w:rPr>
+                <w:noProof/>
+                <w:webHidden/>
+              </w:rPr>
+              <w:instrText xml:space="preserve"> PAGEREF _Toc202263965 \h </w:instrText>
+            </w:r>
+            <w:r>
+              <w:rPr>
+                <w:noProof/>
+                <w:webHidden/>
+              </w:rPr>
+            </w:r>
+            <w:r>
+              <w:rPr>
+                <w:noProof/>
+                <w:webHidden/>
+              </w:rPr>
+              <w:fldChar w:fldCharType="separate"/>
+            </w:r>
+            <w:r>
+              <w:rPr>
+                <w:noProof/>
+                <w:webHidden/>
+              </w:rPr>
+              <w:t>20</w:t>
+            </w:r>
+            <w:r>
+              <w:rPr>
+                <w:noProof/>
+                <w:webHidden/>
+              </w:rPr>
+              <w:fldChar w:fldCharType="end"/>
+            </w:r>
+          </w:hyperlink>
+        </w:p>
+        <w:p>
+          <w:pPr>
+            <w:pStyle w:val="TOC3"/>
+            <w:tabs>
+              <w:tab w:val="right" w:leader="dot" w:pos="9350"/>
+            </w:tabs>
+            <w:rPr>
+              <w:rFonts w:eastAsiaTheme="minorEastAsia" w:cstheme="minorBidi"/>
+              <w:noProof/>
+              <w:kern w:val="2"/>
+              <w:sz w:val="24"/>
+              <w:szCs w:val="24"/>
+              <w:lang w:eastAsia="en-US"/>
+              <w14:ligatures w14:val="standardContextual"/>
+            </w:rPr>
+          </w:pPr>
+          <w:hyperlink w:anchor="_Toc202263966" w:history="1">
+            <w:r>
+              <w:rPr>
+                <w:rStyle w:val="Hyperlink"/>
+                <w:noProof/>
+              </w:rPr>
+              <w:t>TrialDef</w:t>
+            </w:r>
+            <w:r>
+              <w:rPr>
+                <w:noProof/>
+                <w:webHidden/>
+              </w:rPr>
+              <w:tab/>
+            </w:r>
+            <w:r>
+              <w:rPr>
+                <w:noProof/>
+                <w:webHidden/>
+              </w:rPr>
+              <w:fldChar w:fldCharType="begin"/>
+            </w:r>
+            <w:r>
+              <w:rPr>
+                <w:noProof/>
+                <w:webHidden/>
+              </w:rPr>
+              <w:instrText xml:space="preserve"> PAGEREF _Toc202263966 \h </w:instrText>
+            </w:r>
+            <w:r>
+              <w:rPr>
+                <w:noProof/>
+                <w:webHidden/>
+              </w:rPr>
+            </w:r>
+            <w:r>
+              <w:rPr>
+                <w:noProof/>
+                <w:webHidden/>
+              </w:rPr>
+              <w:fldChar w:fldCharType="separate"/>
+            </w:r>
+            <w:r>
+              <w:rPr>
+                <w:noProof/>
+                <w:webHidden/>
+              </w:rPr>
+              <w:t>20</w:t>
+            </w:r>
+            <w:r>
+              <w:rPr>
+                <w:noProof/>
+                <w:webHidden/>
+              </w:rPr>
+              <w:fldChar w:fldCharType="end"/>
+            </w:r>
+          </w:hyperlink>
+        </w:p>
+        <w:p>
+          <w:pPr>
+            <w:pStyle w:val="TOC3"/>
+            <w:tabs>
+              <w:tab w:val="right" w:leader="dot" w:pos="9350"/>
+            </w:tabs>
+            <w:rPr>
+              <w:rFonts w:eastAsiaTheme="minorEastAsia" w:cstheme="minorBidi"/>
+              <w:noProof/>
+              <w:kern w:val="2"/>
+              <w:sz w:val="24"/>
+              <w:szCs w:val="24"/>
+              <w:lang w:eastAsia="en-US"/>
+              <w14:ligatures w14:val="standardContextual"/>
+            </w:rPr>
+          </w:pPr>
+          <w:hyperlink w:anchor="_Toc202263967" w:history="1">
+            <w:r>
+              <w:rPr>
+                <w:rStyle w:val="Hyperlink"/>
+                <w:noProof/>
+              </w:rPr>
+              <w:t>TaskDef</w:t>
+            </w:r>
+            <w:r>
+              <w:rPr>
+                <w:noProof/>
+                <w:webHidden/>
+              </w:rPr>
+              <w:tab/>
+            </w:r>
+            <w:r>
+              <w:rPr>
+                <w:noProof/>
+                <w:webHidden/>
+              </w:rPr>
+              <w:fldChar w:fldCharType="begin"/>
+            </w:r>
+            <w:r>
+              <w:rPr>
+                <w:noProof/>
+                <w:webHidden/>
+              </w:rPr>
+              <w:instrText xml:space="preserve"> PAGEREF _Toc202263967 \h </w:instrText>
+            </w:r>
+            <w:r>
+              <w:rPr>
+                <w:noProof/>
+                <w:webHidden/>
+              </w:rPr>
+            </w:r>
+            <w:r>
+              <w:rPr>
+                <w:noProof/>
+                <w:webHidden/>
+              </w:rPr>
+              <w:fldChar w:fldCharType="separate"/>
+            </w:r>
+            <w:r>
+              <w:rPr>
+                <w:noProof/>
+                <w:webHidden/>
+              </w:rPr>
+              <w:t>21</w:t>
+            </w:r>
+            <w:r>
+              <w:rPr>
+                <w:noProof/>
+                <w:webHidden/>
+              </w:rPr>
+              <w:fldChar w:fldCharType="end"/>
+            </w:r>
+          </w:hyperlink>
+        </w:p>
+        <w:p>
+          <w:pPr>
+            <w:pStyle w:val="TOC3"/>
+            <w:tabs>
+              <w:tab w:val="right" w:leader="dot" w:pos="9350"/>
+            </w:tabs>
+            <w:rPr>
+              <w:rFonts w:eastAsiaTheme="minorEastAsia" w:cstheme="minorBidi"/>
+              <w:noProof/>
+              <w:kern w:val="2"/>
+              <w:sz w:val="24"/>
+              <w:szCs w:val="24"/>
+              <w:lang w:eastAsia="en-US"/>
+              <w14:ligatures w14:val="standardContextual"/>
+            </w:rPr>
+          </w:pPr>
+          <w:hyperlink w:anchor="_Toc202263968" w:history="1">
+            <w:r>
+              <w:rPr>
+                <w:rStyle w:val="Hyperlink"/>
+                <w:noProof/>
+              </w:rPr>
+              <w:t>StimDef</w:t>
+            </w:r>
+            <w:r>
+              <w:rPr>
+                <w:noProof/>
+                <w:webHidden/>
+              </w:rPr>
+              <w:tab/>
+            </w:r>
+            <w:r>
+              <w:rPr>
+                <w:noProof/>
+                <w:webHidden/>
+              </w:rPr>
+              <w:fldChar w:fldCharType="begin"/>
+            </w:r>
+            <w:r>
+              <w:rPr>
+                <w:noProof/>
+                <w:webHidden/>
+              </w:rPr>
+              <w:instrText xml:space="preserve"> PAGEREF _Toc202263968 \h </w:instrText>
+            </w:r>
+            <w:r>
+              <w:rPr>
+                <w:noProof/>
+                <w:webHidden/>
+              </w:rPr>
+            </w:r>
+            <w:r>
+              <w:rPr>
+                <w:noProof/>
+                <w:webHidden/>
+              </w:rPr>
+              <w:fldChar w:fldCharType="separate"/>
+            </w:r>
+            <w:r>
+              <w:rPr>
+                <w:noProof/>
+                <w:webHidden/>
+              </w:rPr>
+              <w:t>21</w:t>
+            </w:r>
+            <w:r>
+              <w:rPr>
+                <w:noProof/>
+                <w:webHidden/>
+              </w:rPr>
+              <w:fldChar w:fldCharType="end"/>
+            </w:r>
+          </w:hyperlink>
+        </w:p>
+        <w:p>
+          <w:pPr>
+            <w:pStyle w:val="TOC2"/>
+            <w:tabs>
+              <w:tab w:val="right" w:leader="dot" w:pos="9350"/>
+            </w:tabs>
+            <w:rPr>
+              <w:rFonts w:eastAsiaTheme="minorEastAsia" w:cstheme="minorBidi"/>
+              <w:b w:val="0"/>
+              <w:bCs w:val="0"/>
+              <w:noProof/>
+              <w:kern w:val="2"/>
+              <w:sz w:val="24"/>
+              <w:szCs w:val="24"/>
+              <w:lang w:eastAsia="en-US"/>
+              <w14:ligatures w14:val="standardContextual"/>
+            </w:rPr>
+          </w:pPr>
+          <w:hyperlink w:anchor="_Toc202263969" w:history="1">
+            <w:r>
+              <w:rPr>
+                <w:rStyle w:val="Hyperlink"/>
+                <w:noProof/>
+              </w:rPr>
+              <w:t>Working Memory</w:t>
+            </w:r>
+            <w:r>
+              <w:rPr>
+                <w:noProof/>
+                <w:webHidden/>
+              </w:rPr>
+              <w:tab/>
+            </w:r>
+            <w:r>
+              <w:rPr>
+                <w:noProof/>
+                <w:webHidden/>
+              </w:rPr>
+              <w:fldChar w:fldCharType="begin"/>
+            </w:r>
+            <w:r>
+              <w:rPr>
+                <w:noProof/>
+                <w:webHidden/>
+              </w:rPr>
+              <w:instrText xml:space="preserve"> PAGEREF _Toc202263969 \h </w:instrText>
+            </w:r>
+            <w:r>
+              <w:rPr>
+                <w:noProof/>
+                <w:webHidden/>
+              </w:rPr>
+            </w:r>
+            <w:r>
+              <w:rPr>
+                <w:noProof/>
+                <w:webHidden/>
+              </w:rPr>
+              <w:fldChar w:fldCharType="separate"/>
+            </w:r>
+            <w:r>
+              <w:rPr>
+                <w:noProof/>
+                <w:webHidden/>
+              </w:rPr>
+              <w:t>22</w:t>
+            </w:r>
+            <w:r>
+              <w:rPr>
+                <w:noProof/>
+                <w:webHidden/>
+              </w:rPr>
+              <w:fldChar w:fldCharType="end"/>
+            </w:r>
+          </w:hyperlink>
+        </w:p>
+        <w:p>
+          <w:pPr>
+            <w:pStyle w:val="TOC3"/>
+            <w:tabs>
+              <w:tab w:val="right" w:leader="dot" w:pos="9350"/>
+            </w:tabs>
+            <w:rPr>
+              <w:rFonts w:eastAsiaTheme="minorEastAsia" w:cstheme="minorBidi"/>
+              <w:noProof/>
+              <w:kern w:val="2"/>
+              <w:sz w:val="24"/>
+              <w:szCs w:val="24"/>
+              <w:lang w:eastAsia="en-US"/>
+              <w14:ligatures w14:val="standardContextual"/>
+            </w:rPr>
+          </w:pPr>
+          <w:hyperlink w:anchor="_Toc202263970" w:history="1">
+            <w:r>
+              <w:rPr>
+                <w:rStyle w:val="Hyperlink"/>
+                <w:noProof/>
+              </w:rPr>
+              <w:t>BlockDef</w:t>
+            </w:r>
+            <w:r>
+              <w:rPr>
+                <w:noProof/>
+                <w:webHidden/>
+              </w:rPr>
+              <w:tab/>
+            </w:r>
+            <w:r>
+              <w:rPr>
+                <w:noProof/>
+                <w:webHidden/>
+              </w:rPr>
+              <w:fldChar w:fldCharType="begin"/>
+            </w:r>
+            <w:r>
+              <w:rPr>
+                <w:noProof/>
+                <w:webHidden/>
+              </w:rPr>
+              <w:instrText xml:space="preserve"> PAGEREF _Toc202263970 \h </w:instrText>
+            </w:r>
+            <w:r>
+              <w:rPr>
+                <w:noProof/>
+                <w:webHidden/>
+              </w:rPr>
+            </w:r>
+            <w:r>
+              <w:rPr>
+                <w:noProof/>
+                <w:webHidden/>
+              </w:rPr>
+              <w:fldChar w:fldCharType="separate"/>
+            </w:r>
+            <w:r>
+              <w:rPr>
+                <w:noProof/>
+                <w:webHidden/>
+              </w:rPr>
+              <w:t>22</w:t>
+            </w:r>
+            <w:r>
+              <w:rPr>
+                <w:noProof/>
+                <w:webHidden/>
+              </w:rPr>
+              <w:fldChar w:fldCharType="end"/>
+            </w:r>
+          </w:hyperlink>
+        </w:p>
+        <w:p>
+          <w:pPr>
+            <w:pStyle w:val="TOC3"/>
+            <w:tabs>
+              <w:tab w:val="right" w:leader="dot" w:pos="9350"/>
+            </w:tabs>
+            <w:rPr>
+              <w:rFonts w:eastAsiaTheme="minorEastAsia" w:cstheme="minorBidi"/>
+              <w:noProof/>
+              <w:kern w:val="2"/>
+              <w:sz w:val="24"/>
+              <w:szCs w:val="24"/>
+              <w:lang w:eastAsia="en-US"/>
+              <w14:ligatures w14:val="standardContextual"/>
+            </w:rPr>
+          </w:pPr>
+          <w:hyperlink w:anchor="_Toc202263971" w:history="1">
+            <w:r>
+              <w:rPr>
+                <w:rStyle w:val="Hyperlink"/>
+                <w:noProof/>
+              </w:rPr>
+              <w:t>TrialDef</w:t>
+            </w:r>
+            <w:r>
+              <w:rPr>
+                <w:noProof/>
+                <w:webHidden/>
+              </w:rPr>
+              <w:tab/>
+            </w:r>
+            <w:r>
+              <w:rPr>
+                <w:noProof/>
+                <w:webHidden/>
+              </w:rPr>
+              <w:fldChar w:fldCharType="begin"/>
+            </w:r>
+            <w:r>
+              <w:rPr>
+                <w:noProof/>
+                <w:webHidden/>
+              </w:rPr>
+              <w:instrText xml:space="preserve"> PAGEREF _Toc202263971 \h </w:instrText>
+            </w:r>
+            <w:r>
+              <w:rPr>
+                <w:noProof/>
+                <w:webHidden/>
+              </w:rPr>
+            </w:r>
+            <w:r>
+              <w:rPr>
+                <w:noProof/>
+                <w:webHidden/>
+              </w:rPr>
+              <w:fldChar w:fldCharType="separate"/>
+            </w:r>
+            <w:r>
+              <w:rPr>
+                <w:noProof/>
+                <w:webHidden/>
+              </w:rPr>
+              <w:t>22</w:t>
+            </w:r>
+            <w:r>
+              <w:rPr>
+                <w:noProof/>
+                <w:webHidden/>
+              </w:rPr>
+              <w:fldChar w:fldCharType="end"/>
+            </w:r>
+          </w:hyperlink>
+        </w:p>
+        <w:p>
+          <w:pPr>
+            <w:pStyle w:val="TOC3"/>
+            <w:tabs>
+              <w:tab w:val="right" w:leader="dot" w:pos="9350"/>
+            </w:tabs>
+            <w:rPr>
+              <w:rFonts w:eastAsiaTheme="minorEastAsia" w:cstheme="minorBidi"/>
+              <w:noProof/>
+              <w:kern w:val="2"/>
+              <w:sz w:val="24"/>
+              <w:szCs w:val="24"/>
+              <w:lang w:eastAsia="en-US"/>
+              <w14:ligatures w14:val="standardContextual"/>
+            </w:rPr>
+          </w:pPr>
+          <w:hyperlink w:anchor="_Toc202263972" w:history="1">
+            <w:r>
+              <w:rPr>
+                <w:rStyle w:val="Hyperlink"/>
+                <w:noProof/>
+              </w:rPr>
+              <w:t>TaskDef</w:t>
+            </w:r>
+            <w:r>
+              <w:rPr>
+                <w:noProof/>
+                <w:webHidden/>
+              </w:rPr>
+              <w:tab/>
+            </w:r>
+            <w:r>
+              <w:rPr>
+                <w:noProof/>
+                <w:webHidden/>
+              </w:rPr>
+              <w:fldChar w:fldCharType="begin"/>
+            </w:r>
+            <w:r>
+              <w:rPr>
+                <w:noProof/>
+                <w:webHidden/>
+              </w:rPr>
+              <w:instrText xml:space="preserve"> PAGEREF _Toc202263972 \h </w:instrText>
+            </w:r>
+            <w:r>
+              <w:rPr>
+                <w:noProof/>
+                <w:webHidden/>
+              </w:rPr>
+            </w:r>
+            <w:r>
+              <w:rPr>
+                <w:noProof/>
+                <w:webHidden/>
+              </w:rPr>
+              <w:fldChar w:fldCharType="separate"/>
+            </w:r>
+            <w:r>
+              <w:rPr>
+                <w:noProof/>
+                <w:webHidden/>
+              </w:rPr>
+              <w:t>22</w:t>
+            </w:r>
+            <w:r>
+              <w:rPr>
+                <w:noProof/>
+                <w:webHidden/>
+              </w:rPr>
+              <w:fldChar w:fldCharType="end"/>
+            </w:r>
+          </w:hyperlink>
+        </w:p>
+        <w:p>
+          <w:pPr>
+            <w:pStyle w:val="TOC3"/>
+            <w:tabs>
+              <w:tab w:val="right" w:leader="dot" w:pos="9350"/>
+            </w:tabs>
+            <w:rPr>
+              <w:rFonts w:eastAsiaTheme="minorEastAsia" w:cstheme="minorBidi"/>
+              <w:noProof/>
+              <w:kern w:val="2"/>
+              <w:sz w:val="24"/>
+              <w:szCs w:val="24"/>
+              <w:lang w:eastAsia="en-US"/>
+              <w14:ligatures w14:val="standardContextual"/>
+            </w:rPr>
+          </w:pPr>
+          <w:hyperlink w:anchor="_Toc202263973" w:history="1">
+            <w:r>
+              <w:rPr>
+                <w:rStyle w:val="Hyperlink"/>
+                <w:noProof/>
+              </w:rPr>
+              <w:t>StimDef</w:t>
+            </w:r>
+            <w:r>
+              <w:rPr>
+                <w:noProof/>
+                <w:webHidden/>
+              </w:rPr>
+              <w:tab/>
+            </w:r>
+            <w:r>
+              <w:rPr>
+                <w:noProof/>
+                <w:webHidden/>
+              </w:rPr>
+              <w:fldChar w:fldCharType="begin"/>
+            </w:r>
+            <w:r>
+              <w:rPr>
+                <w:noProof/>
+                <w:webHidden/>
+              </w:rPr>
+              <w:instrText xml:space="preserve"> PAGEREF _Toc202263973 \h </w:instrText>
+            </w:r>
+            <w:r>
+              <w:rPr>
+                <w:noProof/>
+                <w:webHidden/>
+              </w:rPr>
+            </w:r>
+            <w:r>
+              <w:rPr>
+                <w:noProof/>
+                <w:webHidden/>
+              </w:rPr>
+              <w:fldChar w:fldCharType="separate"/>
+            </w:r>
+            <w:r>
+              <w:rPr>
+                <w:noProof/>
+                <w:webHidden/>
+              </w:rPr>
+              <w:t>22</w:t>
             </w:r>
             <w:r>
               <w:rPr>
@@ -3391,18 +4953,19 @@
         <w:pStyle w:val="Heading2"/>
         <w:ind w:left="0"/>
       </w:pPr>
-      <w:bookmarkStart w:id="4" w:name="_Toc150418594"/>
+      <w:bookmarkStart w:id="4" w:name="_Toc202263909"/>
       <w:r>
         <w:t>Base Classes</w:t>
       </w:r>
       <w:bookmarkEnd w:id="4"/>
     </w:p>
+    <w:p/>
     <w:p>
       <w:pPr>
         <w:pStyle w:val="Heading3"/>
       </w:pPr>
       <w:bookmarkStart w:id="5" w:name="_Ref143864161"/>
-      <w:bookmarkStart w:id="6" w:name="_Toc150418595"/>
+      <w:bookmarkStart w:id="6" w:name="_Toc202263910"/>
       <w:r>
         <w:t>BlockDef</w:t>
       </w:r>
@@ -4654,6 +6217,7 @@
               <w:rPr>
                 <w:rFonts w:cs="Courier New"/>
               </w:rPr>
+              <w:lastRenderedPageBreak/>
               <w:t>TrialDefs</w:t>
             </w:r>
           </w:p>
@@ -4704,7 +6268,6 @@
               <w:rPr>
                 <w:rFonts w:cs="Courier New"/>
               </w:rPr>
-              <w:lastRenderedPageBreak/>
               <w:t>RandomNumGenerator</w:t>
             </w:r>
           </w:p>
@@ -6128,7 +7691,7 @@
         <w:pStyle w:val="Heading3"/>
       </w:pPr>
       <w:bookmarkStart w:id="8" w:name="_Ref143762808"/>
-      <w:bookmarkStart w:id="9" w:name="_Toc150418596"/>
+      <w:bookmarkStart w:id="9" w:name="_Toc202263911"/>
       <w:r>
         <w:t>TrialDef</w:t>
       </w:r>
@@ -6315,6 +7878,7 @@
                 <w:sz w:val="16"/>
                 <w:szCs w:val="16"/>
               </w:rPr>
+              <w:lastRenderedPageBreak/>
               <w:t>TrialCountInBlock</w:t>
             </w:r>
           </w:p>
@@ -6375,7 +7939,6 @@
                 <w:sz w:val="16"/>
                 <w:szCs w:val="16"/>
               </w:rPr>
-              <w:lastRenderedPageBreak/>
               <w:t>TrialCountInTask</w:t>
             </w:r>
           </w:p>
@@ -6613,7 +8176,7 @@
         <w:pStyle w:val="Heading3"/>
       </w:pPr>
       <w:bookmarkStart w:id="10" w:name="_Ref143762828"/>
-      <w:bookmarkStart w:id="11" w:name="_Toc150418597"/>
+      <w:bookmarkStart w:id="11" w:name="_Toc202263912"/>
       <w:r>
         <w:t>TaskDef</w:t>
       </w:r>
@@ -7679,8 +9242,277 @@
       </w:tr>
     </w:tbl>
     <w:p/>
+    <w:p/>
+    <w:p/>
+    <w:p/>
+    <w:p/>
+    <w:p>
+      <w:pPr>
+        <w:pStyle w:val="Heading3"/>
+      </w:pPr>
+      <w:r>
+        <w:lastRenderedPageBreak/>
+        <w:t>StimDef</w:t>
+      </w:r>
+    </w:p>
     <w:p>
       <w:r>
+        <w:t xml:space="preserve">Below are the two configurable variables you should list in your TaskName_StimDefy_array.txt file. </w:t>
+      </w:r>
+      <w:r>
+        <w:t xml:space="preserve">There are additional variables in the StimDef class, however they are set internally within scripts. </w:t>
+      </w:r>
+    </w:p>
+    <w:tbl>
+      <w:tblPr>
+        <w:tblStyle w:val="TableGrid"/>
+        <w:tblW w:w="0" w:type="auto"/>
+        <w:tblLook w:val="04A0" w:firstRow="1" w:lastRow="0" w:firstColumn="1" w:lastColumn="0" w:noHBand="0" w:noVBand="1"/>
+      </w:tblPr>
+      <w:tblGrid>
+        <w:gridCol w:w="3001"/>
+        <w:gridCol w:w="1369"/>
+        <w:gridCol w:w="4980"/>
+      </w:tblGrid>
+      <w:tr>
+        <w:tc>
+          <w:tcPr>
+            <w:tcW w:w="3001" w:type="dxa"/>
+            <w:shd w:val="clear" w:color="auto" w:fill="242852" w:themeFill="text2"/>
+          </w:tcPr>
+          <w:p>
+            <w:pPr>
+              <w:ind w:left="0"/>
+              <w:jc w:val="center"/>
+              <w:rPr>
+                <w:i/>
+                <w:iCs/>
+                <w:sz w:val="24"/>
+                <w:szCs w:val="24"/>
+              </w:rPr>
+            </w:pPr>
+            <w:r>
+              <w:rPr>
+                <w:i/>
+                <w:iCs/>
+                <w:sz w:val="24"/>
+                <w:szCs w:val="24"/>
+              </w:rPr>
+              <w:t>Variable Name</w:t>
+            </w:r>
+          </w:p>
+        </w:tc>
+        <w:tc>
+          <w:tcPr>
+            <w:tcW w:w="1369" w:type="dxa"/>
+            <w:shd w:val="clear" w:color="auto" w:fill="242852" w:themeFill="text2"/>
+          </w:tcPr>
+          <w:p>
+            <w:pPr>
+              <w:ind w:left="0"/>
+              <w:jc w:val="center"/>
+              <w:rPr>
+                <w:rFonts w:ascii="Courier New" w:hAnsi="Courier New" w:cs="Courier New"/>
+                <w:i/>
+                <w:iCs/>
+                <w:sz w:val="24"/>
+                <w:szCs w:val="24"/>
+              </w:rPr>
+            </w:pPr>
+            <w:r>
+              <w:rPr>
+                <w:i/>
+                <w:iCs/>
+                <w:sz w:val="24"/>
+                <w:szCs w:val="24"/>
+              </w:rPr>
+              <w:t>Type</w:t>
+            </w:r>
+          </w:p>
+        </w:tc>
+        <w:tc>
+          <w:tcPr>
+            <w:tcW w:w="4980" w:type="dxa"/>
+            <w:shd w:val="clear" w:color="auto" w:fill="242852" w:themeFill="text2"/>
+          </w:tcPr>
+          <w:p>
+            <w:pPr>
+              <w:ind w:left="0"/>
+              <w:jc w:val="center"/>
+              <w:rPr>
+                <w:i/>
+                <w:iCs/>
+                <w:sz w:val="24"/>
+                <w:szCs w:val="24"/>
+              </w:rPr>
+            </w:pPr>
+            <w:r>
+              <w:rPr>
+                <w:i/>
+                <w:iCs/>
+                <w:sz w:val="24"/>
+                <w:szCs w:val="24"/>
+              </w:rPr>
+              <w:t>Description</w:t>
+            </w:r>
+          </w:p>
+        </w:tc>
+      </w:tr>
+      <w:tr>
+        <w:tc>
+          <w:tcPr>
+            <w:tcW w:w="3001" w:type="dxa"/>
+          </w:tcPr>
+          <w:p>
+            <w:pPr>
+              <w:pStyle w:val="VariableTypeName"/>
+              <w:ind w:left="0"/>
+              <w:rPr>
+                <w:rFonts w:cs="Courier New"/>
+              </w:rPr>
+            </w:pPr>
+            <w:proofErr w:type="spellStart"/>
+            <w:r>
+              <w:rPr>
+                <w:rFonts w:cs="Courier New"/>
+              </w:rPr>
+              <w:t>StimIndex</w:t>
+            </w:r>
+            <w:proofErr w:type="spellEnd"/>
+          </w:p>
+        </w:tc>
+        <w:tc>
+          <w:tcPr>
+            <w:tcW w:w="1369" w:type="dxa"/>
+          </w:tcPr>
+          <w:p>
+            <w:pPr>
+              <w:pStyle w:val="VariableTypeName"/>
+              <w:ind w:left="0"/>
+            </w:pPr>
+            <w:r>
+              <w:t>Int</w:t>
+            </w:r>
+          </w:p>
+        </w:tc>
+        <w:tc>
+          <w:tcPr>
+            <w:tcW w:w="4980" w:type="dxa"/>
+          </w:tcPr>
+          <w:p>
+            <w:pPr>
+              <w:pStyle w:val="VarDescription"/>
+              <w:ind w:left="0"/>
+              <w:jc w:val="left"/>
+            </w:pPr>
+            <w:r>
+              <w:t>The index of the stimulus.</w:t>
+            </w:r>
+          </w:p>
+          <w:p>
+            <w:pPr>
+              <w:pStyle w:val="VarDescription"/>
+              <w:ind w:left="0"/>
+              <w:jc w:val="left"/>
+            </w:pPr>
+            <w:r>
+              <w:t>*This value should be set in the TaskName_StimDef_array.txt file</w:t>
+            </w:r>
+          </w:p>
+        </w:tc>
+      </w:tr>
+      <w:tr>
+        <w:tc>
+          <w:tcPr>
+            <w:tcW w:w="3001" w:type="dxa"/>
+          </w:tcPr>
+          <w:p>
+            <w:pPr>
+              <w:pStyle w:val="VariableTypeName"/>
+              <w:ind w:left="0"/>
+              <w:rPr>
+                <w:rFonts w:cs="Courier New"/>
+              </w:rPr>
+            </w:pPr>
+            <w:proofErr w:type="spellStart"/>
+            <w:r>
+              <w:rPr>
+                <w:rFonts w:cs="Courier New"/>
+              </w:rPr>
+              <w:t>FileName</w:t>
+            </w:r>
+            <w:proofErr w:type="spellEnd"/>
+          </w:p>
+        </w:tc>
+        <w:tc>
+          <w:tcPr>
+            <w:tcW w:w="1369" w:type="dxa"/>
+          </w:tcPr>
+          <w:p>
+            <w:pPr>
+              <w:pStyle w:val="VariableTypeName"/>
+              <w:ind w:left="0"/>
+            </w:pPr>
+            <w:r>
+              <w:t>string</w:t>
+            </w:r>
+          </w:p>
+        </w:tc>
+        <w:tc>
+          <w:tcPr>
+            <w:tcW w:w="4980" w:type="dxa"/>
+          </w:tcPr>
+          <w:p>
+            <w:pPr>
+              <w:pStyle w:val="VarDescription"/>
+              <w:ind w:left="0"/>
+              <w:jc w:val="left"/>
+            </w:pPr>
+            <w:r>
+              <w:t xml:space="preserve">The </w:t>
+            </w:r>
+            <w:proofErr w:type="spellStart"/>
+            <w:r>
+              <w:t>FileName</w:t>
+            </w:r>
+            <w:proofErr w:type="spellEnd"/>
+            <w:r>
+              <w:t xml:space="preserve"> of the stimulus.</w:t>
+            </w:r>
+          </w:p>
+          <w:p>
+            <w:pPr>
+              <w:pStyle w:val="VarDescription"/>
+            </w:pPr>
+            <w:r>
+              <w:t>*This value should be set in the TaskName_StimDef_array.txt file</w:t>
+            </w:r>
+          </w:p>
+        </w:tc>
+      </w:tr>
+    </w:tbl>
+    <w:p/>
+    <w:p/>
+    <w:p/>
+    <w:p/>
+    <w:p/>
+    <w:p/>
+    <w:p/>
+    <w:p/>
+    <w:p/>
+    <w:p/>
+    <w:p/>
+    <w:p/>
+    <w:p/>
+    <w:p/>
+    <w:p/>
+    <w:p/>
+    <w:p/>
+    <w:p/>
+    <w:p/>
+    <w:p>
+      <w:r>
+        <w:lastRenderedPageBreak/>
         <w:t xml:space="preserve">Below are the listed configurable </w:t>
       </w:r>
       <w:r>
@@ -7837,21 +9669,26 @@
         <w:t>.</w:t>
       </w:r>
     </w:p>
+    <w:p/>
     <w:p>
       <w:pPr>
         <w:pStyle w:val="Heading2"/>
       </w:pPr>
+      <w:bookmarkStart w:id="12" w:name="_Toc202263913"/>
       <w:r>
         <w:t>AntiSaccade</w:t>
       </w:r>
+      <w:bookmarkEnd w:id="12"/>
     </w:p>
     <w:p>
       <w:pPr>
         <w:pStyle w:val="Heading3"/>
       </w:pPr>
+      <w:bookmarkStart w:id="13" w:name="_Toc202263914"/>
       <w:r>
         <w:t>BlockDef</w:t>
       </w:r>
+      <w:bookmarkEnd w:id="13"/>
     </w:p>
     <w:tbl>
       <w:tblPr>
@@ -7888,7 +9725,6 @@
                 <w:sz w:val="24"/>
                 <w:szCs w:val="24"/>
               </w:rPr>
-              <w:lastRenderedPageBreak/>
               <w:t>Variable Name</w:t>
             </w:r>
           </w:p>
@@ -8020,9 +9856,11 @@
       <w:pPr>
         <w:pStyle w:val="Heading3"/>
       </w:pPr>
+      <w:bookmarkStart w:id="14" w:name="_Toc202263915"/>
       <w:r>
         <w:t>TrialDef</w:t>
       </w:r>
+      <w:bookmarkEnd w:id="14"/>
     </w:p>
     <w:tbl>
       <w:tblPr>
@@ -9237,6 +11075,7 @@
               <w:rPr>
                 <w:rFonts w:cs="Courier New"/>
               </w:rPr>
+              <w:lastRenderedPageBreak/>
               <w:t>AlertCueDelayDuration</w:t>
             </w:r>
             <w:proofErr w:type="spellEnd"/>
@@ -9698,7 +11537,6 @@
               <w:rPr>
                 <w:rFonts w:cs="Courier New"/>
               </w:rPr>
-              <w:lastRenderedPageBreak/>
               <w:t>ItiDuration</w:t>
             </w:r>
           </w:p>
@@ -9796,9 +11634,11 @@
       <w:pPr>
         <w:pStyle w:val="Heading3"/>
       </w:pPr>
+      <w:bookmarkStart w:id="15" w:name="_Toc202263916"/>
       <w:r>
         <w:t>StimDef</w:t>
       </w:r>
+      <w:bookmarkEnd w:id="15"/>
     </w:p>
     <w:tbl>
       <w:tblPr>
@@ -9971,9 +11811,11 @@
       <w:pPr>
         <w:pStyle w:val="Heading3"/>
       </w:pPr>
+      <w:bookmarkStart w:id="16" w:name="_Toc202263917"/>
       <w:r>
         <w:t>TaskDef</w:t>
       </w:r>
+      <w:bookmarkEnd w:id="16"/>
     </w:p>
     <w:p>
       <w:r>
@@ -9985,17 +11827,21 @@
       <w:pPr>
         <w:pStyle w:val="Heading2"/>
       </w:pPr>
+      <w:bookmarkStart w:id="17" w:name="_Toc202263918"/>
       <w:r>
         <w:t>AudioVisual</w:t>
       </w:r>
+      <w:bookmarkEnd w:id="17"/>
     </w:p>
     <w:p>
       <w:pPr>
         <w:pStyle w:val="Heading3"/>
       </w:pPr>
+      <w:bookmarkStart w:id="18" w:name="_Toc202263919"/>
       <w:r>
         <w:t>TrialDef</w:t>
       </w:r>
+      <w:bookmarkEnd w:id="18"/>
     </w:p>
     <w:tbl>
       <w:tblPr>
@@ -10795,6 +12641,7 @@
               <w:rPr>
                 <w:rFonts w:cs="Courier New"/>
               </w:rPr>
+              <w:lastRenderedPageBreak/>
               <w:t>RightObjectSize</w:t>
             </w:r>
             <w:proofErr w:type="spellEnd"/>
@@ -11234,7 +13081,6 @@
               <w:rPr>
                 <w:rFonts w:cs="Courier New"/>
               </w:rPr>
-              <w:lastRenderedPageBreak/>
               <w:t>ItiDuration</w:t>
             </w:r>
           </w:p>
@@ -11273,9 +13119,11 @@
       <w:pPr>
         <w:pStyle w:val="Heading3"/>
       </w:pPr>
+      <w:bookmarkStart w:id="19" w:name="_Toc202263920"/>
       <w:r>
         <w:t>BlockDef</w:t>
       </w:r>
+      <w:bookmarkEnd w:id="19"/>
     </w:p>
     <w:p>
       <w:r>
@@ -11286,9 +13134,11 @@
       <w:pPr>
         <w:pStyle w:val="Heading3"/>
       </w:pPr>
+      <w:bookmarkStart w:id="20" w:name="_Toc202263921"/>
       <w:r>
         <w:t>TaskDef</w:t>
       </w:r>
+      <w:bookmarkEnd w:id="20"/>
     </w:p>
     <w:p>
       <w:r>
@@ -11299,9 +13149,11 @@
       <w:pPr>
         <w:pStyle w:val="Heading3"/>
       </w:pPr>
+      <w:bookmarkStart w:id="21" w:name="_Toc202263922"/>
       <w:r>
         <w:t>StimDef</w:t>
       </w:r>
+      <w:bookmarkEnd w:id="21"/>
     </w:p>
     <w:p>
       <w:r>
@@ -11313,11 +13165,19 @@
     <w:p/>
     <w:p/>
     <w:p/>
+    <w:p/>
+    <w:p/>
+    <w:p/>
+    <w:p/>
+    <w:p/>
+    <w:p/>
+    <w:p/>
+    <w:p/>
     <w:p>
       <w:pPr>
         <w:pStyle w:val="Heading2"/>
       </w:pPr>
-      <w:bookmarkStart w:id="12" w:name="_Toc150418599"/>
+      <w:bookmarkStart w:id="22" w:name="_Toc202263923"/>
       <w:r>
         <w:t>Continuous</w:t>
       </w:r>
@@ -11327,19 +13187,20 @@
       <w:r>
         <w:t>Recognition</w:t>
       </w:r>
-      <w:bookmarkEnd w:id="12"/>
+      <w:bookmarkEnd w:id="22"/>
     </w:p>
     <w:p>
       <w:pPr>
         <w:pStyle w:val="Heading3"/>
       </w:pPr>
-      <w:bookmarkStart w:id="13" w:name="_Ref143849812"/>
-      <w:bookmarkStart w:id="14" w:name="_Toc150418600"/>
+      <w:bookmarkStart w:id="23" w:name="_Ref143849812"/>
+      <w:bookmarkStart w:id="24" w:name="_Toc202263924"/>
       <w:r>
+        <w:lastRenderedPageBreak/>
         <w:t>BlockDef</w:t>
       </w:r>
-      <w:bookmarkEnd w:id="13"/>
-      <w:bookmarkEnd w:id="14"/>
+      <w:bookmarkEnd w:id="23"/>
+      <w:bookmarkEnd w:id="24"/>
     </w:p>
     <w:tbl>
       <w:tblPr>
@@ -12097,7 +13958,6 @@
               <w:rPr>
                 <w:rFonts w:cs="Courier New"/>
               </w:rPr>
-              <w:lastRenderedPageBreak/>
               <w:t>X_Locations</w:t>
             </w:r>
           </w:p>
@@ -12392,11 +14252,11 @@
       <w:pPr>
         <w:pStyle w:val="Heading3"/>
       </w:pPr>
-      <w:bookmarkStart w:id="15" w:name="_Toc150418601"/>
+      <w:bookmarkStart w:id="25" w:name="_Toc202263925"/>
       <w:r>
         <w:t>TrialDef</w:t>
       </w:r>
-      <w:bookmarkEnd w:id="15"/>
+      <w:bookmarkEnd w:id="25"/>
     </w:p>
     <w:p>
       <w:r>
@@ -12794,6 +14654,7 @@
               <w:rPr>
                 <w:rFonts w:cs="Courier New"/>
               </w:rPr>
+              <w:lastRenderedPageBreak/>
               <w:t>SliderChange</w:t>
             </w:r>
             <w:proofErr w:type="spellEnd"/>
@@ -13241,11 +15102,11 @@
       <w:pPr>
         <w:pStyle w:val="Heading3"/>
       </w:pPr>
-      <w:bookmarkStart w:id="16" w:name="_Toc150418602"/>
+      <w:bookmarkStart w:id="26" w:name="_Toc202263926"/>
       <w:r>
         <w:t>TaskDef</w:t>
       </w:r>
-      <w:bookmarkEnd w:id="16"/>
+      <w:bookmarkEnd w:id="26"/>
     </w:p>
     <w:tbl>
       <w:tblPr>
@@ -13417,11 +15278,11 @@
       <w:pPr>
         <w:pStyle w:val="Heading3"/>
       </w:pPr>
-      <w:bookmarkStart w:id="17" w:name="_Toc150418603"/>
+      <w:bookmarkStart w:id="27" w:name="_Toc202263927"/>
       <w:r>
         <w:t>StimDef</w:t>
       </w:r>
-      <w:bookmarkEnd w:id="17"/>
+      <w:bookmarkEnd w:id="27"/>
     </w:p>
     <w:tbl>
       <w:tblPr>
@@ -13458,7 +15319,6 @@
                 <w:sz w:val="24"/>
                 <w:szCs w:val="24"/>
               </w:rPr>
-              <w:lastRenderedPageBreak/>
               <w:t>Variable Name</w:t>
             </w:r>
           </w:p>
@@ -13645,24 +15505,24 @@
       <w:pPr>
         <w:pStyle w:val="Heading2"/>
       </w:pPr>
-      <w:bookmarkStart w:id="18" w:name="_Toc150418604"/>
+      <w:bookmarkStart w:id="28" w:name="_Toc202263928"/>
       <w:r>
         <w:lastRenderedPageBreak/>
         <w:t>Effort Control</w:t>
       </w:r>
-      <w:bookmarkEnd w:id="18"/>
+      <w:bookmarkEnd w:id="28"/>
     </w:p>
     <w:p>
       <w:pPr>
         <w:pStyle w:val="Heading3"/>
       </w:pPr>
-      <w:bookmarkStart w:id="19" w:name="_Ref142521578"/>
-      <w:bookmarkStart w:id="20" w:name="_Toc150418605"/>
+      <w:bookmarkStart w:id="29" w:name="_Ref142521578"/>
+      <w:bookmarkStart w:id="30" w:name="_Toc202263929"/>
       <w:r>
         <w:t>BlockDef</w:t>
       </w:r>
-      <w:bookmarkEnd w:id="19"/>
-      <w:bookmarkEnd w:id="20"/>
+      <w:bookmarkEnd w:id="29"/>
+      <w:bookmarkEnd w:id="30"/>
     </w:p>
     <w:tbl>
       <w:tblPr>
@@ -14330,11 +16190,11 @@
       <w:pPr>
         <w:pStyle w:val="Heading3"/>
       </w:pPr>
-      <w:bookmarkStart w:id="21" w:name="_Toc150418606"/>
+      <w:bookmarkStart w:id="31" w:name="_Toc202263930"/>
       <w:r>
         <w:t>TrialDef</w:t>
       </w:r>
-      <w:bookmarkEnd w:id="21"/>
+      <w:bookmarkEnd w:id="31"/>
     </w:p>
     <w:p>
       <w:r>
@@ -14400,9 +16260,11 @@
       <w:pPr>
         <w:pStyle w:val="Heading3"/>
       </w:pPr>
+      <w:bookmarkStart w:id="32" w:name="_Toc202263931"/>
       <w:r>
         <w:t>TaskDef</w:t>
       </w:r>
+      <w:bookmarkEnd w:id="32"/>
     </w:p>
     <w:p>
       <w:r>
@@ -14413,9 +16275,11 @@
       <w:pPr>
         <w:pStyle w:val="Heading3"/>
       </w:pPr>
+      <w:bookmarkStart w:id="33" w:name="_Toc202263932"/>
       <w:r>
         <w:t>StimDef</w:t>
       </w:r>
+      <w:bookmarkEnd w:id="33"/>
     </w:p>
     <w:p>
       <w:r>
@@ -14442,25 +16306,80 @@
     </w:p>
     <w:p>
       <w:pPr>
+        <w:rPr>
+          <w:smallCaps/>
+          <w:sz w:val="28"/>
+          <w:szCs w:val="28"/>
+        </w:rPr>
+      </w:pPr>
+    </w:p>
+    <w:p>
+      <w:pPr>
+        <w:rPr>
+          <w:smallCaps/>
+          <w:sz w:val="28"/>
+          <w:szCs w:val="28"/>
+        </w:rPr>
+      </w:pPr>
+    </w:p>
+    <w:p>
+      <w:pPr>
+        <w:rPr>
+          <w:smallCaps/>
+          <w:sz w:val="28"/>
+          <w:szCs w:val="28"/>
+        </w:rPr>
+      </w:pPr>
+    </w:p>
+    <w:p>
+      <w:pPr>
+        <w:rPr>
+          <w:smallCaps/>
+          <w:sz w:val="28"/>
+          <w:szCs w:val="28"/>
+        </w:rPr>
+      </w:pPr>
+    </w:p>
+    <w:p>
+      <w:pPr>
+        <w:rPr>
+          <w:smallCaps/>
+          <w:sz w:val="28"/>
+          <w:szCs w:val="28"/>
+        </w:rPr>
+      </w:pPr>
+    </w:p>
+    <w:p>
+      <w:pPr>
+        <w:rPr>
+          <w:smallCaps/>
+          <w:sz w:val="28"/>
+          <w:szCs w:val="28"/>
+        </w:rPr>
+      </w:pPr>
+    </w:p>
+    <w:p>
+      <w:pPr>
         <w:pStyle w:val="Heading2"/>
       </w:pPr>
-      <w:bookmarkStart w:id="22" w:name="_Toc150418609"/>
+      <w:bookmarkStart w:id="34" w:name="_Toc202263933"/>
       <w:r>
+        <w:lastRenderedPageBreak/>
         <w:t>Flex Learning</w:t>
       </w:r>
-      <w:bookmarkEnd w:id="22"/>
+      <w:bookmarkEnd w:id="34"/>
     </w:p>
     <w:p>
       <w:pPr>
         <w:pStyle w:val="Heading3"/>
       </w:pPr>
-      <w:bookmarkStart w:id="23" w:name="_Ref143862584"/>
-      <w:bookmarkStart w:id="24" w:name="_Toc150418610"/>
+      <w:bookmarkStart w:id="35" w:name="_Ref143862584"/>
+      <w:bookmarkStart w:id="36" w:name="_Toc202263934"/>
       <w:r>
         <w:t>BlockDef</w:t>
       </w:r>
-      <w:bookmarkEnd w:id="23"/>
-      <w:bookmarkEnd w:id="24"/>
+      <w:bookmarkEnd w:id="35"/>
+      <w:bookmarkEnd w:id="36"/>
     </w:p>
     <w:tbl>
       <w:tblPr>
@@ -14711,7 +16630,6 @@
               <w:rPr>
                 <w:rFonts w:cs="Courier New"/>
               </w:rPr>
-              <w:lastRenderedPageBreak/>
               <w:t>ProbabilisticTrialStimTokenReward</w:t>
             </w:r>
             <w:proofErr w:type="spellEnd"/>
@@ -15023,11 +16941,11 @@
         </w:tabs>
         <w:ind w:left="0" w:firstLine="270"/>
       </w:pPr>
-      <w:bookmarkStart w:id="25" w:name="_Toc150418611"/>
+      <w:bookmarkStart w:id="37" w:name="_Toc202263935"/>
       <w:r>
         <w:t>TrialDef</w:t>
       </w:r>
-      <w:bookmarkEnd w:id="25"/>
+      <w:bookmarkEnd w:id="37"/>
     </w:p>
     <w:p>
       <w:r>
@@ -15089,11 +17007,11 @@
       <w:pPr>
         <w:pStyle w:val="Heading3"/>
       </w:pPr>
-      <w:bookmarkStart w:id="26" w:name="_Toc150418612"/>
+      <w:bookmarkStart w:id="38" w:name="_Toc202263936"/>
       <w:r>
         <w:t>TaskDef</w:t>
       </w:r>
-      <w:bookmarkEnd w:id="26"/>
+      <w:bookmarkEnd w:id="38"/>
     </w:p>
     <w:p>
       <w:r>
@@ -15104,11 +17022,11 @@
       <w:pPr>
         <w:pStyle w:val="Heading3"/>
       </w:pPr>
-      <w:bookmarkStart w:id="27" w:name="_Toc150418613"/>
+      <w:bookmarkStart w:id="39" w:name="_Toc202263937"/>
       <w:r>
         <w:t>StimDef</w:t>
       </w:r>
-      <w:bookmarkEnd w:id="27"/>
+      <w:bookmarkEnd w:id="39"/>
     </w:p>
     <w:tbl>
       <w:tblPr>
@@ -15284,24 +17202,34 @@
       </w:pPr>
     </w:p>
     <w:p/>
+    <w:p/>
+    <w:p/>
+    <w:p/>
+    <w:p/>
+    <w:p/>
     <w:p>
       <w:pPr>
         <w:pStyle w:val="Heading2"/>
       </w:pPr>
+      <w:bookmarkStart w:id="40" w:name="_Toc202263938"/>
       <w:r>
+        <w:lastRenderedPageBreak/>
         <w:t>F</w:t>
       </w:r>
       <w:r>
         <w:t>ruit Runner</w:t>
       </w:r>
+      <w:bookmarkEnd w:id="40"/>
     </w:p>
     <w:p>
       <w:pPr>
         <w:pStyle w:val="Heading3"/>
       </w:pPr>
+      <w:bookmarkStart w:id="41" w:name="_Toc202263939"/>
       <w:r>
         <w:t>BlockDef</w:t>
       </w:r>
+      <w:bookmarkEnd w:id="41"/>
     </w:p>
     <w:tbl>
       <w:tblPr>
@@ -15466,9 +17394,11 @@
         </w:tabs>
         <w:ind w:left="0" w:firstLine="270"/>
       </w:pPr>
+      <w:bookmarkStart w:id="42" w:name="_Toc202263940"/>
       <w:r>
         <w:t>TrialDef</w:t>
       </w:r>
+      <w:bookmarkEnd w:id="42"/>
     </w:p>
     <w:tbl>
       <w:tblPr>
@@ -15970,7 +17900,6 @@
               <w:rPr>
                 <w:rFonts w:cs="Courier New"/>
               </w:rPr>
-              <w:lastRenderedPageBreak/>
               <w:t>FloorMovementSpeed</w:t>
             </w:r>
             <w:proofErr w:type="spellEnd"/>
@@ -16325,9 +18254,11 @@
         </w:tabs>
         <w:ind w:left="0" w:firstLine="270"/>
       </w:pPr>
+      <w:bookmarkStart w:id="43" w:name="_Toc202263941"/>
       <w:r>
         <w:t>StimDef</w:t>
       </w:r>
+      <w:bookmarkEnd w:id="43"/>
     </w:p>
     <w:tbl>
       <w:tblPr>
@@ -16482,9 +18413,11 @@
       <w:pPr>
         <w:pStyle w:val="Heading3"/>
       </w:pPr>
+      <w:bookmarkStart w:id="44" w:name="_Toc202263942"/>
       <w:r>
         <w:t>TaskDef</w:t>
       </w:r>
+      <w:bookmarkEnd w:id="44"/>
     </w:p>
     <w:p>
       <w:r>
@@ -16493,21 +18426,28 @@
     </w:p>
     <w:p/>
     <w:p/>
+    <w:p/>
+    <w:p/>
     <w:p>
       <w:pPr>
         <w:pStyle w:val="Heading2"/>
       </w:pPr>
+      <w:bookmarkStart w:id="45" w:name="_Toc202263943"/>
       <w:r>
+        <w:lastRenderedPageBreak/>
         <w:t>Keep Track</w:t>
       </w:r>
+      <w:bookmarkEnd w:id="45"/>
     </w:p>
     <w:p>
       <w:pPr>
         <w:pStyle w:val="Heading3"/>
       </w:pPr>
+      <w:bookmarkStart w:id="46" w:name="_Toc202263944"/>
       <w:r>
         <w:t>TrialDef</w:t>
       </w:r>
+      <w:bookmarkEnd w:id="46"/>
     </w:p>
     <w:tbl>
       <w:tblPr>
@@ -16767,9 +18707,11 @@
       <w:pPr>
         <w:pStyle w:val="Heading3"/>
       </w:pPr>
+      <w:bookmarkStart w:id="47" w:name="_Toc202263945"/>
       <w:r>
         <w:t>BlockDef</w:t>
       </w:r>
+      <w:bookmarkEnd w:id="47"/>
     </w:p>
     <w:p>
       <w:r>
@@ -16780,9 +18722,11 @@
       <w:pPr>
         <w:pStyle w:val="Heading3"/>
       </w:pPr>
+      <w:bookmarkStart w:id="48" w:name="_Toc202263946"/>
       <w:r>
         <w:t>TaskDef</w:t>
       </w:r>
+      <w:bookmarkEnd w:id="48"/>
     </w:p>
     <w:p>
       <w:r>
@@ -16793,9 +18737,11 @@
       <w:pPr>
         <w:pStyle w:val="Heading3"/>
       </w:pPr>
+      <w:bookmarkStart w:id="49" w:name="_Toc202263947"/>
       <w:r>
         <w:t>StimDef</w:t>
       </w:r>
+      <w:bookmarkEnd w:id="49"/>
     </w:p>
     <w:p>
       <w:r>
@@ -16819,24 +18765,24 @@
       <w:pPr>
         <w:pStyle w:val="Heading2"/>
       </w:pPr>
-      <w:bookmarkStart w:id="28" w:name="_Toc150418614"/>
+      <w:bookmarkStart w:id="50" w:name="_Toc202263948"/>
       <w:r>
         <w:lastRenderedPageBreak/>
         <w:t>Maze Game</w:t>
       </w:r>
-      <w:bookmarkEnd w:id="28"/>
+      <w:bookmarkEnd w:id="50"/>
     </w:p>
     <w:p>
       <w:pPr>
         <w:pStyle w:val="Heading3"/>
       </w:pPr>
-      <w:bookmarkStart w:id="29" w:name="_Ref143855028"/>
-      <w:bookmarkStart w:id="30" w:name="_Toc150418615"/>
+      <w:bookmarkStart w:id="51" w:name="_Ref143855028"/>
+      <w:bookmarkStart w:id="52" w:name="_Toc202263949"/>
       <w:r>
         <w:t>BlockDef</w:t>
       </w:r>
-      <w:bookmarkEnd w:id="29"/>
-      <w:bookmarkEnd w:id="30"/>
+      <w:bookmarkEnd w:id="51"/>
+      <w:bookmarkEnd w:id="52"/>
     </w:p>
     <w:tbl>
       <w:tblPr>
@@ -17749,11 +19695,11 @@
       <w:pPr>
         <w:pStyle w:val="Heading3"/>
       </w:pPr>
-      <w:bookmarkStart w:id="31" w:name="_Toc150418616"/>
+      <w:bookmarkStart w:id="53" w:name="_Toc202263950"/>
       <w:r>
         <w:t>TrialDef</w:t>
       </w:r>
-      <w:bookmarkEnd w:id="31"/>
+      <w:bookmarkEnd w:id="53"/>
     </w:p>
     <w:p>
       <w:r>
@@ -17819,11 +19765,11 @@
       <w:pPr>
         <w:pStyle w:val="Heading3"/>
       </w:pPr>
-      <w:bookmarkStart w:id="32" w:name="_Toc150418617"/>
+      <w:bookmarkStart w:id="54" w:name="_Toc202263951"/>
       <w:r>
         <w:t>TaskDef</w:t>
       </w:r>
-      <w:bookmarkEnd w:id="32"/>
+      <w:bookmarkEnd w:id="54"/>
     </w:p>
     <w:tbl>
       <w:tblPr>
@@ -18821,10 +20767,11 @@
       <w:pPr>
         <w:pStyle w:val="Heading3"/>
       </w:pPr>
-      <w:bookmarkStart w:id="33" w:name="_Toc150418618"/>
+      <w:bookmarkStart w:id="55" w:name="_Toc202263952"/>
       <w:r>
         <w:t>StimDef</w:t>
       </w:r>
+      <w:bookmarkEnd w:id="55"/>
     </w:p>
     <w:tbl>
       <w:tblPr>
@@ -19031,21 +20978,22 @@
         </w:tc>
       </w:tr>
     </w:tbl>
-    <w:p/>
     <w:p>
       <w:pPr>
         <w:pStyle w:val="Heading3"/>
+        <w:ind w:left="0"/>
       </w:pPr>
     </w:p>
     <w:p>
       <w:pPr>
         <w:pStyle w:val="Heading3"/>
       </w:pPr>
+      <w:bookmarkStart w:id="56" w:name="_Toc202263953"/>
       <w:proofErr w:type="spellStart"/>
       <w:r>
         <w:t>MazeDef</w:t>
       </w:r>
-      <w:bookmarkEnd w:id="33"/>
+      <w:bookmarkEnd w:id="56"/>
       <w:proofErr w:type="spellEnd"/>
     </w:p>
     <w:tbl>
@@ -19555,7 +21503,6 @@
               <w:rPr>
                 <w:rFonts w:cs="Courier New"/>
               </w:rPr>
-              <w:lastRenderedPageBreak/>
               <w:t>mString</w:t>
             </w:r>
             <w:proofErr w:type="spellEnd"/>
@@ -19608,7 +21555,7 @@
       <w:pPr>
         <w:pStyle w:val="Heading2"/>
       </w:pPr>
-      <w:bookmarkStart w:id="34" w:name="_Toc150418619"/>
+      <w:bookmarkStart w:id="57" w:name="_Toc202263954"/>
       <w:r>
         <w:t>Touch</w:t>
       </w:r>
@@ -19624,30 +21571,30 @@
       <w:r>
         <w:t>Release</w:t>
       </w:r>
-      <w:bookmarkEnd w:id="34"/>
+      <w:bookmarkEnd w:id="57"/>
     </w:p>
     <w:p>
       <w:pPr>
         <w:pStyle w:val="Heading3"/>
       </w:pPr>
-      <w:bookmarkStart w:id="35" w:name="_Ref143849679"/>
-      <w:bookmarkStart w:id="36" w:name="_Toc150418620"/>
+      <w:bookmarkStart w:id="58" w:name="_Ref143849679"/>
+      <w:bookmarkStart w:id="59" w:name="_Toc202263955"/>
       <w:r>
         <w:t>BlockDef</w:t>
       </w:r>
-      <w:bookmarkEnd w:id="35"/>
-      <w:bookmarkEnd w:id="36"/>
+      <w:bookmarkEnd w:id="58"/>
+      <w:bookmarkEnd w:id="59"/>
     </w:p>
     <w:tbl>
       <w:tblPr>
         <w:tblStyle w:val="TableGrid"/>
-        <w:tblW w:w="0" w:type="auto"/>
+        <w:tblW w:w="9535" w:type="dxa"/>
         <w:tblLook w:val="04A0" w:firstRow="1" w:lastRow="0" w:firstColumn="1" w:lastColumn="0" w:noHBand="0" w:noVBand="1"/>
       </w:tblPr>
       <w:tblGrid>
         <w:gridCol w:w="2617"/>
         <w:gridCol w:w="888"/>
-        <w:gridCol w:w="5845"/>
+        <w:gridCol w:w="6030"/>
       </w:tblGrid>
       <w:tr>
         <w:tc>
@@ -19707,7 +21654,7 @@
         </w:tc>
         <w:tc>
           <w:tcPr>
-            <w:tcW w:w="5845" w:type="dxa"/>
+            <w:tcW w:w="6030" w:type="dxa"/>
             <w:shd w:val="clear" w:color="auto" w:fill="242852" w:themeFill="text2"/>
           </w:tcPr>
           <w:p>
@@ -19770,7 +21717,7 @@
         </w:tc>
         <w:tc>
           <w:tcPr>
-            <w:tcW w:w="5845" w:type="dxa"/>
+            <w:tcW w:w="6030" w:type="dxa"/>
           </w:tcPr>
           <w:p>
             <w:pPr>
@@ -19833,7 +21780,7 @@
         </w:tc>
         <w:tc>
           <w:tcPr>
-            <w:tcW w:w="5845" w:type="dxa"/>
+            <w:tcW w:w="6030" w:type="dxa"/>
           </w:tcPr>
           <w:p>
             <w:pPr>
@@ -19893,7 +21840,7 @@
         </w:tc>
         <w:tc>
           <w:tcPr>
-            <w:tcW w:w="5845" w:type="dxa"/>
+            <w:tcW w:w="6030" w:type="dxa"/>
           </w:tcPr>
           <w:p>
             <w:pPr>
@@ -19944,7 +21891,7 @@
         </w:tc>
         <w:tc>
           <w:tcPr>
-            <w:tcW w:w="5845" w:type="dxa"/>
+            <w:tcW w:w="6030" w:type="dxa"/>
           </w:tcPr>
           <w:p>
             <w:pPr>
@@ -20004,7 +21951,7 @@
         </w:tc>
         <w:tc>
           <w:tcPr>
-            <w:tcW w:w="5845" w:type="dxa"/>
+            <w:tcW w:w="6030" w:type="dxa"/>
           </w:tcPr>
           <w:p>
             <w:pPr>
@@ -20064,7 +22011,7 @@
         </w:tc>
         <w:tc>
           <w:tcPr>
-            <w:tcW w:w="5845" w:type="dxa"/>
+            <w:tcW w:w="6030" w:type="dxa"/>
           </w:tcPr>
           <w:p>
             <w:pPr>
@@ -20115,7 +22062,7 @@
         </w:tc>
         <w:tc>
           <w:tcPr>
-            <w:tcW w:w="5845" w:type="dxa"/>
+            <w:tcW w:w="6030" w:type="dxa"/>
           </w:tcPr>
           <w:p>
             <w:pPr>
@@ -20175,7 +22122,7 @@
         </w:tc>
         <w:tc>
           <w:tcPr>
-            <w:tcW w:w="5845" w:type="dxa"/>
+            <w:tcW w:w="6030" w:type="dxa"/>
           </w:tcPr>
           <w:p>
             <w:pPr>
@@ -20226,7 +22173,7 @@
         </w:tc>
         <w:tc>
           <w:tcPr>
-            <w:tcW w:w="5845" w:type="dxa"/>
+            <w:tcW w:w="6030" w:type="dxa"/>
           </w:tcPr>
           <w:p>
             <w:pPr>
@@ -20277,7 +22224,7 @@
         </w:tc>
         <w:tc>
           <w:tcPr>
-            <w:tcW w:w="5845" w:type="dxa"/>
+            <w:tcW w:w="6030" w:type="dxa"/>
           </w:tcPr>
           <w:p>
             <w:pPr>
@@ -20328,7 +22275,7 @@
         </w:tc>
         <w:tc>
           <w:tcPr>
-            <w:tcW w:w="5845" w:type="dxa"/>
+            <w:tcW w:w="6030" w:type="dxa"/>
           </w:tcPr>
           <w:p>
             <w:pPr>
@@ -20379,7 +22326,7 @@
         </w:tc>
         <w:tc>
           <w:tcPr>
-            <w:tcW w:w="5845" w:type="dxa"/>
+            <w:tcW w:w="6030" w:type="dxa"/>
           </w:tcPr>
           <w:p>
             <w:pPr>
@@ -20430,7 +22377,7 @@
         </w:tc>
         <w:tc>
           <w:tcPr>
-            <w:tcW w:w="5845" w:type="dxa"/>
+            <w:tcW w:w="6030" w:type="dxa"/>
           </w:tcPr>
           <w:p>
             <w:pPr>
@@ -20481,7 +22428,7 @@
         </w:tc>
         <w:tc>
           <w:tcPr>
-            <w:tcW w:w="5845" w:type="dxa"/>
+            <w:tcW w:w="6030" w:type="dxa"/>
           </w:tcPr>
           <w:p>
             <w:pPr>
@@ -20538,7 +22485,7 @@
         </w:tc>
         <w:tc>
           <w:tcPr>
-            <w:tcW w:w="5845" w:type="dxa"/>
+            <w:tcW w:w="6030" w:type="dxa"/>
           </w:tcPr>
           <w:p>
             <w:pPr>
@@ -20589,7 +22536,7 @@
         </w:tc>
         <w:tc>
           <w:tcPr>
-            <w:tcW w:w="5845" w:type="dxa"/>
+            <w:tcW w:w="6030" w:type="dxa"/>
           </w:tcPr>
           <w:p>
             <w:pPr>
@@ -20646,7 +22593,7 @@
         </w:tc>
         <w:tc>
           <w:tcPr>
-            <w:tcW w:w="5845" w:type="dxa"/>
+            <w:tcW w:w="6030" w:type="dxa"/>
           </w:tcPr>
           <w:p>
             <w:pPr>
@@ -20700,7 +22647,7 @@
         </w:tc>
         <w:tc>
           <w:tcPr>
-            <w:tcW w:w="5845" w:type="dxa"/>
+            <w:tcW w:w="6030" w:type="dxa"/>
           </w:tcPr>
           <w:p>
             <w:pPr>
@@ -20751,7 +22698,7 @@
         </w:tc>
         <w:tc>
           <w:tcPr>
-            <w:tcW w:w="5845" w:type="dxa"/>
+            <w:tcW w:w="6030" w:type="dxa"/>
           </w:tcPr>
           <w:p>
             <w:pPr>
@@ -20860,7 +22807,7 @@
         </w:tc>
         <w:tc>
           <w:tcPr>
-            <w:tcW w:w="5845" w:type="dxa"/>
+            <w:tcW w:w="6030" w:type="dxa"/>
           </w:tcPr>
           <w:p>
             <w:pPr>
@@ -20956,7 +22903,7 @@
         </w:tc>
         <w:tc>
           <w:tcPr>
-            <w:tcW w:w="5845" w:type="dxa"/>
+            <w:tcW w:w="6030" w:type="dxa"/>
           </w:tcPr>
           <w:p>
             <w:pPr>
@@ -21019,7 +22966,7 @@
         </w:tc>
         <w:tc>
           <w:tcPr>
-            <w:tcW w:w="5845" w:type="dxa"/>
+            <w:tcW w:w="6030" w:type="dxa"/>
           </w:tcPr>
           <w:p>
             <w:pPr>
@@ -21079,7 +23026,7 @@
         </w:tc>
         <w:tc>
           <w:tcPr>
-            <w:tcW w:w="5845" w:type="dxa"/>
+            <w:tcW w:w="6030" w:type="dxa"/>
           </w:tcPr>
           <w:p>
             <w:pPr>
@@ -21130,7 +23077,7 @@
         </w:tc>
         <w:tc>
           <w:tcPr>
-            <w:tcW w:w="5845" w:type="dxa"/>
+            <w:tcW w:w="6030" w:type="dxa"/>
           </w:tcPr>
           <w:p>
             <w:pPr>
@@ -21161,7 +23108,6 @@
               <w:rPr>
                 <w:rFonts w:cs="Courier New"/>
               </w:rPr>
-              <w:lastRenderedPageBreak/>
               <w:t>TimeToAutoEndTrialSec</w:t>
             </w:r>
           </w:p>
@@ -21182,7 +23128,7 @@
         </w:tc>
         <w:tc>
           <w:tcPr>
-            <w:tcW w:w="5845" w:type="dxa"/>
+            <w:tcW w:w="6030" w:type="dxa"/>
           </w:tcPr>
           <w:p>
             <w:pPr>
@@ -21233,7 +23179,7 @@
         </w:tc>
         <w:tc>
           <w:tcPr>
-            <w:tcW w:w="5845" w:type="dxa"/>
+            <w:tcW w:w="6030" w:type="dxa"/>
           </w:tcPr>
           <w:p>
             <w:pPr>
@@ -21264,6 +23210,7 @@
               <w:rPr>
                 <w:rFonts w:cs="Courier New"/>
               </w:rPr>
+              <w:lastRenderedPageBreak/>
               <w:t>ReleaseToRewardDelay</w:t>
             </w:r>
           </w:p>
@@ -21284,7 +23231,7 @@
         </w:tc>
         <w:tc>
           <w:tcPr>
-            <w:tcW w:w="5845" w:type="dxa"/>
+            <w:tcW w:w="6030" w:type="dxa"/>
           </w:tcPr>
           <w:p>
             <w:pPr>
@@ -21304,11 +23251,11 @@
       <w:pPr>
         <w:pStyle w:val="Heading3"/>
       </w:pPr>
-      <w:bookmarkStart w:id="37" w:name="_Toc150418621"/>
+      <w:bookmarkStart w:id="60" w:name="_Toc202263956"/>
       <w:r>
         <w:t>TrialDef</w:t>
       </w:r>
-      <w:bookmarkEnd w:id="37"/>
+      <w:bookmarkEnd w:id="60"/>
     </w:p>
     <w:p>
       <w:r>
@@ -21370,11 +23317,11 @@
       <w:pPr>
         <w:pStyle w:val="Heading3"/>
       </w:pPr>
-      <w:bookmarkStart w:id="38" w:name="_Toc150418622"/>
+      <w:bookmarkStart w:id="61" w:name="_Toc202263957"/>
       <w:r>
         <w:t>TaskDef</w:t>
       </w:r>
-      <w:bookmarkEnd w:id="38"/>
+      <w:bookmarkEnd w:id="61"/>
     </w:p>
     <w:tbl>
       <w:tblPr>
@@ -21562,24 +23509,24 @@
       <w:pPr>
         <w:pStyle w:val="Heading2"/>
       </w:pPr>
-      <w:bookmarkStart w:id="39" w:name="_Toc150418623"/>
+      <w:bookmarkStart w:id="62" w:name="_Toc202263958"/>
       <w:r>
         <w:lastRenderedPageBreak/>
         <w:t>Visual Search</w:t>
       </w:r>
-      <w:bookmarkEnd w:id="39"/>
+      <w:bookmarkEnd w:id="62"/>
     </w:p>
     <w:p>
       <w:pPr>
         <w:pStyle w:val="Heading3"/>
       </w:pPr>
-      <w:bookmarkStart w:id="40" w:name="_Ref143857576"/>
-      <w:bookmarkStart w:id="41" w:name="_Toc150418624"/>
+      <w:bookmarkStart w:id="63" w:name="_Ref143857576"/>
+      <w:bookmarkStart w:id="64" w:name="_Toc202263959"/>
       <w:r>
         <w:t>BlockDef</w:t>
       </w:r>
-      <w:bookmarkEnd w:id="40"/>
-      <w:bookmarkEnd w:id="41"/>
+      <w:bookmarkEnd w:id="63"/>
+      <w:bookmarkEnd w:id="64"/>
     </w:p>
     <w:tbl>
       <w:tblPr>
@@ -22021,9 +23968,11 @@
       <w:pPr>
         <w:pStyle w:val="Heading3"/>
       </w:pPr>
+      <w:bookmarkStart w:id="65" w:name="_Toc202263960"/>
       <w:r>
         <w:t>TrialDef</w:t>
       </w:r>
+      <w:bookmarkEnd w:id="65"/>
     </w:p>
     <w:p>
       <w:r>
@@ -22326,11 +24275,11 @@
       <w:pPr>
         <w:pStyle w:val="Heading3"/>
       </w:pPr>
-      <w:bookmarkStart w:id="42" w:name="_Toc150418625"/>
+      <w:bookmarkStart w:id="66" w:name="_Toc202263961"/>
       <w:r>
         <w:t>TrialDef</w:t>
       </w:r>
-      <w:bookmarkEnd w:id="42"/>
+      <w:bookmarkEnd w:id="66"/>
     </w:p>
     <w:p>
       <w:r>
@@ -22392,11 +24341,11 @@
       <w:pPr>
         <w:pStyle w:val="Heading3"/>
       </w:pPr>
-      <w:bookmarkStart w:id="43" w:name="_Toc150418626"/>
+      <w:bookmarkStart w:id="67" w:name="_Toc202263962"/>
       <w:r>
         <w:t>TaskDef</w:t>
       </w:r>
-      <w:bookmarkEnd w:id="43"/>
+      <w:bookmarkEnd w:id="67"/>
     </w:p>
     <w:p>
       <w:r>
@@ -22407,11 +24356,11 @@
       <w:pPr>
         <w:pStyle w:val="Heading3"/>
       </w:pPr>
-      <w:bookmarkStart w:id="44" w:name="_Toc150418627"/>
+      <w:bookmarkStart w:id="68" w:name="_Toc202263963"/>
       <w:r>
         <w:t>StimDef</w:t>
       </w:r>
-      <w:bookmarkEnd w:id="44"/>
+      <w:bookmarkEnd w:id="68"/>
     </w:p>
     <w:tbl>
       <w:tblPr>
@@ -22583,27 +24532,18 @@
     </w:tbl>
     <w:p>
       <w:pPr>
-        <w:pStyle w:val="Heading2"/>
-      </w:pPr>
-    </w:p>
-    <w:p>
-      <w:pPr>
         <w:rPr>
           <w:smallCaps/>
           <w:sz w:val="28"/>
           <w:szCs w:val="28"/>
         </w:rPr>
       </w:pPr>
-      <w:r>
-        <w:lastRenderedPageBreak/>
-        <w:br w:type="page"/>
-      </w:r>
     </w:p>
     <w:p>
       <w:pPr>
         <w:pStyle w:val="Heading2"/>
       </w:pPr>
-      <w:bookmarkStart w:id="45" w:name="_Toc150418628"/>
+      <w:bookmarkStart w:id="69" w:name="_Toc202263964"/>
       <w:r>
         <w:lastRenderedPageBreak/>
         <w:t>What</w:t>
@@ -22620,19 +24560,19 @@
       <w:r>
         <w:t>Where</w:t>
       </w:r>
-      <w:bookmarkEnd w:id="45"/>
+      <w:bookmarkEnd w:id="69"/>
     </w:p>
     <w:p>
       <w:pPr>
         <w:pStyle w:val="Heading3"/>
       </w:pPr>
-      <w:bookmarkStart w:id="46" w:name="_Ref143858047"/>
-      <w:bookmarkStart w:id="47" w:name="_Toc150418629"/>
+      <w:bookmarkStart w:id="70" w:name="_Ref143858047"/>
+      <w:bookmarkStart w:id="71" w:name="_Toc202263965"/>
       <w:r>
         <w:t>BlockDef</w:t>
       </w:r>
-      <w:bookmarkEnd w:id="46"/>
-      <w:bookmarkEnd w:id="47"/>
+      <w:bookmarkEnd w:id="70"/>
+      <w:bookmarkEnd w:id="71"/>
     </w:p>
     <w:tbl>
       <w:tblPr>
@@ -23973,11 +25913,11 @@
       <w:pPr>
         <w:pStyle w:val="Heading3"/>
       </w:pPr>
-      <w:bookmarkStart w:id="48" w:name="_Toc150418630"/>
+      <w:bookmarkStart w:id="72" w:name="_Toc202263966"/>
       <w:r>
         <w:t>TrialDef</w:t>
       </w:r>
-      <w:bookmarkEnd w:id="48"/>
+      <w:bookmarkEnd w:id="72"/>
     </w:p>
     <w:p>
       <w:r>
@@ -24043,12 +25983,12 @@
       <w:pPr>
         <w:pStyle w:val="Heading3"/>
       </w:pPr>
-      <w:bookmarkStart w:id="49" w:name="_Toc150418631"/>
+      <w:bookmarkStart w:id="73" w:name="_Toc202263967"/>
       <w:r>
         <w:lastRenderedPageBreak/>
         <w:t>TaskDef</w:t>
       </w:r>
-      <w:bookmarkEnd w:id="49"/>
+      <w:bookmarkEnd w:id="73"/>
     </w:p>
     <w:p>
       <w:r>
@@ -24059,11 +25999,11 @@
       <w:pPr>
         <w:pStyle w:val="Heading3"/>
       </w:pPr>
-      <w:bookmarkStart w:id="50" w:name="_Toc150418632"/>
+      <w:bookmarkStart w:id="74" w:name="_Toc202263968"/>
       <w:r>
         <w:t>StimDef</w:t>
       </w:r>
-      <w:bookmarkEnd w:id="50"/>
+      <w:bookmarkEnd w:id="74"/>
     </w:p>
     <w:tbl>
       <w:tblPr>
@@ -24330,24 +26270,24 @@
       <w:pPr>
         <w:pStyle w:val="Heading2"/>
       </w:pPr>
-      <w:bookmarkStart w:id="51" w:name="_Toc150418633"/>
+      <w:bookmarkStart w:id="75" w:name="_Toc202263969"/>
       <w:r>
         <w:lastRenderedPageBreak/>
         <w:t>Working Memory</w:t>
       </w:r>
-      <w:bookmarkEnd w:id="51"/>
+      <w:bookmarkEnd w:id="75"/>
     </w:p>
     <w:p>
       <w:pPr>
         <w:pStyle w:val="Heading3"/>
       </w:pPr>
-      <w:bookmarkStart w:id="52" w:name="_Ref143860201"/>
-      <w:bookmarkStart w:id="53" w:name="_Toc150418634"/>
+      <w:bookmarkStart w:id="76" w:name="_Ref143860201"/>
+      <w:bookmarkStart w:id="77" w:name="_Toc202263970"/>
       <w:r>
         <w:t>BlockDef</w:t>
       </w:r>
-      <w:bookmarkEnd w:id="52"/>
-      <w:bookmarkEnd w:id="53"/>
+      <w:bookmarkEnd w:id="76"/>
+      <w:bookmarkEnd w:id="77"/>
     </w:p>
     <w:tbl>
       <w:tblPr>
@@ -25258,11 +27198,11 @@
       <w:pPr>
         <w:pStyle w:val="Heading3"/>
       </w:pPr>
-      <w:bookmarkStart w:id="54" w:name="_Toc150418635"/>
+      <w:bookmarkStart w:id="78" w:name="_Toc202263971"/>
       <w:r>
         <w:t>TrialDef</w:t>
       </w:r>
-      <w:bookmarkEnd w:id="54"/>
+      <w:bookmarkEnd w:id="78"/>
     </w:p>
     <w:p>
       <w:r>
@@ -25324,11 +27264,11 @@
       <w:pPr>
         <w:pStyle w:val="Heading3"/>
       </w:pPr>
-      <w:bookmarkStart w:id="55" w:name="_Toc150418636"/>
+      <w:bookmarkStart w:id="79" w:name="_Toc202263972"/>
       <w:r>
         <w:t>TaskDef</w:t>
       </w:r>
-      <w:bookmarkEnd w:id="55"/>
+      <w:bookmarkEnd w:id="79"/>
     </w:p>
     <w:p>
       <w:r>
@@ -25339,11 +27279,11 @@
       <w:pPr>
         <w:pStyle w:val="Heading3"/>
       </w:pPr>
-      <w:bookmarkStart w:id="56" w:name="_Toc150418637"/>
+      <w:bookmarkStart w:id="80" w:name="_Toc202263973"/>
       <w:r>
         <w:t>StimDef</w:t>
       </w:r>
-      <w:bookmarkEnd w:id="56"/>
+      <w:bookmarkEnd w:id="80"/>
     </w:p>
     <w:tbl>
       <w:tblPr>

--- a/M-USE Task Configuration File Reference.docx
+++ b/M-USE Task Configuration File Reference.docx
@@ -107,7 +107,7 @@
             </w:rPr>
             <w:fldChar w:fldCharType="separate"/>
           </w:r>
-          <w:hyperlink w:anchor="_Toc202263909" w:history="1">
+          <w:hyperlink w:anchor="_Toc202265173" w:history="1">
             <w:r>
               <w:rPr>
                 <w:rStyle w:val="Hyperlink"/>
@@ -134,7 +134,7 @@
                 <w:noProof/>
                 <w:webHidden/>
               </w:rPr>
-              <w:instrText xml:space="preserve"> PAGEREF _Toc202263909 \h </w:instrText>
+              <w:instrText xml:space="preserve"> PAGEREF _Toc202265173 \h </w:instrText>
             </w:r>
             <w:r>
               <w:rPr>
@@ -181,7 +181,7 @@
               <w14:ligatures w14:val="standardContextual"/>
             </w:rPr>
           </w:pPr>
-          <w:hyperlink w:anchor="_Toc202263910" w:history="1">
+          <w:hyperlink w:anchor="_Toc202265174" w:history="1">
             <w:r>
               <w:rPr>
                 <w:rStyle w:val="Hyperlink"/>
@@ -208,7 +208,7 @@
                 <w:noProof/>
                 <w:webHidden/>
               </w:rPr>
-              <w:instrText xml:space="preserve"> PAGEREF _Toc202263910 \h </w:instrText>
+              <w:instrText xml:space="preserve"> PAGEREF _Toc202265174 \h </w:instrText>
             </w:r>
             <w:r>
               <w:rPr>
@@ -255,7 +255,7 @@
               <w14:ligatures w14:val="standardContextual"/>
             </w:rPr>
           </w:pPr>
-          <w:hyperlink w:anchor="_Toc202263911" w:history="1">
+          <w:hyperlink w:anchor="_Toc202265175" w:history="1">
             <w:r>
               <w:rPr>
                 <w:rStyle w:val="Hyperlink"/>
@@ -282,7 +282,7 @@
                 <w:noProof/>
                 <w:webHidden/>
               </w:rPr>
-              <w:instrText xml:space="preserve"> PAGEREF _Toc202263911 \h </w:instrText>
+              <w:instrText xml:space="preserve"> PAGEREF _Toc202265175 \h </w:instrText>
             </w:r>
             <w:r>
               <w:rPr>
@@ -329,7 +329,7 @@
               <w14:ligatures w14:val="standardContextual"/>
             </w:rPr>
           </w:pPr>
-          <w:hyperlink w:anchor="_Toc202263912" w:history="1">
+          <w:hyperlink w:anchor="_Toc202265176" w:history="1">
             <w:r>
               <w:rPr>
                 <w:rStyle w:val="Hyperlink"/>
@@ -356,7 +356,7 @@
                 <w:noProof/>
                 <w:webHidden/>
               </w:rPr>
-              <w:instrText xml:space="preserve"> PAGEREF _Toc202263912 \h </w:instrText>
+              <w:instrText xml:space="preserve"> PAGEREF _Toc202265176 \h </w:instrText>
             </w:r>
             <w:r>
               <w:rPr>
@@ -377,6 +377,80 @@
                 <w:webHidden/>
               </w:rPr>
               <w:t>5</w:t>
+            </w:r>
+            <w:r>
+              <w:rPr>
+                <w:noProof/>
+                <w:webHidden/>
+              </w:rPr>
+              <w:fldChar w:fldCharType="end"/>
+            </w:r>
+          </w:hyperlink>
+        </w:p>
+        <w:p>
+          <w:pPr>
+            <w:pStyle w:val="TOC3"/>
+            <w:tabs>
+              <w:tab w:val="right" w:leader="dot" w:pos="9350"/>
+            </w:tabs>
+            <w:rPr>
+              <w:rFonts w:eastAsiaTheme="minorEastAsia" w:cstheme="minorBidi"/>
+              <w:noProof/>
+              <w:kern w:val="2"/>
+              <w:sz w:val="24"/>
+              <w:szCs w:val="24"/>
+              <w:lang w:eastAsia="en-US"/>
+              <w14:ligatures w14:val="standardContextual"/>
+            </w:rPr>
+          </w:pPr>
+          <w:hyperlink w:anchor="_Toc202265177" w:history="1">
+            <w:r>
+              <w:rPr>
+                <w:rStyle w:val="Hyperlink"/>
+                <w:noProof/>
+              </w:rPr>
+              <w:t>StimDef</w:t>
+            </w:r>
+            <w:r>
+              <w:rPr>
+                <w:noProof/>
+                <w:webHidden/>
+              </w:rPr>
+              <w:tab/>
+            </w:r>
+            <w:r>
+              <w:rPr>
+                <w:noProof/>
+                <w:webHidden/>
+              </w:rPr>
+              <w:fldChar w:fldCharType="begin"/>
+            </w:r>
+            <w:r>
+              <w:rPr>
+                <w:noProof/>
+                <w:webHidden/>
+              </w:rPr>
+              <w:instrText xml:space="preserve"> PAGEREF _Toc202265177 \h </w:instrText>
+            </w:r>
+            <w:r>
+              <w:rPr>
+                <w:noProof/>
+                <w:webHidden/>
+              </w:rPr>
+            </w:r>
+            <w:r>
+              <w:rPr>
+                <w:noProof/>
+                <w:webHidden/>
+              </w:rPr>
+              <w:fldChar w:fldCharType="separate"/>
+            </w:r>
+            <w:r>
+              <w:rPr>
+                <w:noProof/>
+                <w:webHidden/>
+              </w:rPr>
+              <w:t>6</w:t>
             </w:r>
             <w:r>
               <w:rPr>
@@ -405,7 +479,7 @@
               <w14:ligatures w14:val="standardContextual"/>
             </w:rPr>
           </w:pPr>
-          <w:hyperlink w:anchor="_Toc202263913" w:history="1">
+          <w:hyperlink w:anchor="_Toc202265178" w:history="1">
             <w:r>
               <w:rPr>
                 <w:rStyle w:val="Hyperlink"/>
@@ -432,7 +506,7 @@
                 <w:noProof/>
                 <w:webHidden/>
               </w:rPr>
-              <w:instrText xml:space="preserve"> PAGEREF _Toc202263913 \h </w:instrText>
+              <w:instrText xml:space="preserve"> PAGEREF _Toc202265178 \h </w:instrText>
             </w:r>
             <w:r>
               <w:rPr>
@@ -452,7 +526,7 @@
                 <w:noProof/>
                 <w:webHidden/>
               </w:rPr>
-              <w:t>5</w:t>
+              <w:t>7</w:t>
             </w:r>
             <w:r>
               <w:rPr>
@@ -479,7 +553,7 @@
               <w14:ligatures w14:val="standardContextual"/>
             </w:rPr>
           </w:pPr>
-          <w:hyperlink w:anchor="_Toc202263914" w:history="1">
+          <w:hyperlink w:anchor="_Toc202265179" w:history="1">
             <w:r>
               <w:rPr>
                 <w:rStyle w:val="Hyperlink"/>
@@ -506,7 +580,7 @@
                 <w:noProof/>
                 <w:webHidden/>
               </w:rPr>
-              <w:instrText xml:space="preserve"> PAGEREF _Toc202263914 \h </w:instrText>
+              <w:instrText xml:space="preserve"> PAGEREF _Toc202265179 \h </w:instrText>
             </w:r>
             <w:r>
               <w:rPr>
@@ -526,7 +600,7 @@
                 <w:noProof/>
                 <w:webHidden/>
               </w:rPr>
-              <w:t>5</w:t>
+              <w:t>7</w:t>
             </w:r>
             <w:r>
               <w:rPr>
@@ -553,7 +627,7 @@
               <w14:ligatures w14:val="standardContextual"/>
             </w:rPr>
           </w:pPr>
-          <w:hyperlink w:anchor="_Toc202263915" w:history="1">
+          <w:hyperlink w:anchor="_Toc202265180" w:history="1">
             <w:r>
               <w:rPr>
                 <w:rStyle w:val="Hyperlink"/>
@@ -580,7 +654,7 @@
                 <w:noProof/>
                 <w:webHidden/>
               </w:rPr>
-              <w:instrText xml:space="preserve"> PAGEREF _Toc202263915 \h </w:instrText>
+              <w:instrText xml:space="preserve"> PAGEREF _Toc202265180 \h </w:instrText>
             </w:r>
             <w:r>
               <w:rPr>
@@ -600,7 +674,7 @@
                 <w:noProof/>
                 <w:webHidden/>
               </w:rPr>
-              <w:t>6</w:t>
+              <w:t>7</w:t>
             </w:r>
             <w:r>
               <w:rPr>
@@ -627,7 +701,7 @@
               <w14:ligatures w14:val="standardContextual"/>
             </w:rPr>
           </w:pPr>
-          <w:hyperlink w:anchor="_Toc202263916" w:history="1">
+          <w:hyperlink w:anchor="_Toc202265181" w:history="1">
             <w:r>
               <w:rPr>
                 <w:rStyle w:val="Hyperlink"/>
@@ -654,7 +728,7 @@
                 <w:noProof/>
                 <w:webHidden/>
               </w:rPr>
-              <w:instrText xml:space="preserve"> PAGEREF _Toc202263916 \h </w:instrText>
+              <w:instrText xml:space="preserve"> PAGEREF _Toc202265181 \h </w:instrText>
             </w:r>
             <w:r>
               <w:rPr>
@@ -674,7 +748,7 @@
                 <w:noProof/>
                 <w:webHidden/>
               </w:rPr>
-              <w:t>7</w:t>
+              <w:t>8</w:t>
             </w:r>
             <w:r>
               <w:rPr>
@@ -701,7 +775,7 @@
               <w14:ligatures w14:val="standardContextual"/>
             </w:rPr>
           </w:pPr>
-          <w:hyperlink w:anchor="_Toc202263917" w:history="1">
+          <w:hyperlink w:anchor="_Toc202265182" w:history="1">
             <w:r>
               <w:rPr>
                 <w:rStyle w:val="Hyperlink"/>
@@ -728,7 +802,7 @@
                 <w:noProof/>
                 <w:webHidden/>
               </w:rPr>
-              <w:instrText xml:space="preserve"> PAGEREF _Toc202263917 \h </w:instrText>
+              <w:instrText xml:space="preserve"> PAGEREF _Toc202265182 \h </w:instrText>
             </w:r>
             <w:r>
               <w:rPr>
@@ -748,7 +822,7 @@
                 <w:noProof/>
                 <w:webHidden/>
               </w:rPr>
-              <w:t>7</w:t>
+              <w:t>8</w:t>
             </w:r>
             <w:r>
               <w:rPr>
@@ -777,7 +851,7 @@
               <w14:ligatures w14:val="standardContextual"/>
             </w:rPr>
           </w:pPr>
-          <w:hyperlink w:anchor="_Toc202263918" w:history="1">
+          <w:hyperlink w:anchor="_Toc202265183" w:history="1">
             <w:r>
               <w:rPr>
                 <w:rStyle w:val="Hyperlink"/>
@@ -804,7 +878,7 @@
                 <w:noProof/>
                 <w:webHidden/>
               </w:rPr>
-              <w:instrText xml:space="preserve"> PAGEREF _Toc202263918 \h </w:instrText>
+              <w:instrText xml:space="preserve"> PAGEREF _Toc202265183 \h </w:instrText>
             </w:r>
             <w:r>
               <w:rPr>
@@ -824,7 +898,7 @@
                 <w:noProof/>
                 <w:webHidden/>
               </w:rPr>
-              <w:t>7</w:t>
+              <w:t>8</w:t>
             </w:r>
             <w:r>
               <w:rPr>
@@ -851,7 +925,7 @@
               <w14:ligatures w14:val="standardContextual"/>
             </w:rPr>
           </w:pPr>
-          <w:hyperlink w:anchor="_Toc202263919" w:history="1">
+          <w:hyperlink w:anchor="_Toc202265184" w:history="1">
             <w:r>
               <w:rPr>
                 <w:rStyle w:val="Hyperlink"/>
@@ -878,7 +952,7 @@
                 <w:noProof/>
                 <w:webHidden/>
               </w:rPr>
-              <w:instrText xml:space="preserve"> PAGEREF _Toc202263919 \h </w:instrText>
+              <w:instrText xml:space="preserve"> PAGEREF _Toc202265184 \h </w:instrText>
             </w:r>
             <w:r>
               <w:rPr>
@@ -898,7 +972,7 @@
                 <w:noProof/>
                 <w:webHidden/>
               </w:rPr>
-              <w:t>7</w:t>
+              <w:t>8</w:t>
             </w:r>
             <w:r>
               <w:rPr>
@@ -925,7 +999,7 @@
               <w14:ligatures w14:val="standardContextual"/>
             </w:rPr>
           </w:pPr>
-          <w:hyperlink w:anchor="_Toc202263920" w:history="1">
+          <w:hyperlink w:anchor="_Toc202265185" w:history="1">
             <w:r>
               <w:rPr>
                 <w:rStyle w:val="Hyperlink"/>
@@ -952,7 +1026,7 @@
                 <w:noProof/>
                 <w:webHidden/>
               </w:rPr>
-              <w:instrText xml:space="preserve"> PAGEREF _Toc202263920 \h </w:instrText>
+              <w:instrText xml:space="preserve"> PAGEREF _Toc202265185 \h </w:instrText>
             </w:r>
             <w:r>
               <w:rPr>
@@ -972,7 +1046,7 @@
                 <w:noProof/>
                 <w:webHidden/>
               </w:rPr>
-              <w:t>8</w:t>
+              <w:t>9</w:t>
             </w:r>
             <w:r>
               <w:rPr>
@@ -999,7 +1073,7 @@
               <w14:ligatures w14:val="standardContextual"/>
             </w:rPr>
           </w:pPr>
-          <w:hyperlink w:anchor="_Toc202263921" w:history="1">
+          <w:hyperlink w:anchor="_Toc202265186" w:history="1">
             <w:r>
               <w:rPr>
                 <w:rStyle w:val="Hyperlink"/>
@@ -1026,7 +1100,7 @@
                 <w:noProof/>
                 <w:webHidden/>
               </w:rPr>
-              <w:instrText xml:space="preserve"> PAGEREF _Toc202263921 \h </w:instrText>
+              <w:instrText xml:space="preserve"> PAGEREF _Toc202265186 \h </w:instrText>
             </w:r>
             <w:r>
               <w:rPr>
@@ -1046,7 +1120,7 @@
                 <w:noProof/>
                 <w:webHidden/>
               </w:rPr>
-              <w:t>8</w:t>
+              <w:t>9</w:t>
             </w:r>
             <w:r>
               <w:rPr>
@@ -1073,7 +1147,7 @@
               <w14:ligatures w14:val="standardContextual"/>
             </w:rPr>
           </w:pPr>
-          <w:hyperlink w:anchor="_Toc202263922" w:history="1">
+          <w:hyperlink w:anchor="_Toc202265187" w:history="1">
             <w:r>
               <w:rPr>
                 <w:rStyle w:val="Hyperlink"/>
@@ -1100,7 +1174,7 @@
                 <w:noProof/>
                 <w:webHidden/>
               </w:rPr>
-              <w:instrText xml:space="preserve"> PAGEREF _Toc202263922 \h </w:instrText>
+              <w:instrText xml:space="preserve"> PAGEREF _Toc202265187 \h </w:instrText>
             </w:r>
             <w:r>
               <w:rPr>
@@ -1120,7 +1194,7 @@
                 <w:noProof/>
                 <w:webHidden/>
               </w:rPr>
-              <w:t>8</w:t>
+              <w:t>9</w:t>
             </w:r>
             <w:r>
               <w:rPr>
@@ -1149,7 +1223,7 @@
               <w14:ligatures w14:val="standardContextual"/>
             </w:rPr>
           </w:pPr>
-          <w:hyperlink w:anchor="_Toc202263923" w:history="1">
+          <w:hyperlink w:anchor="_Toc202265188" w:history="1">
             <w:r>
               <w:rPr>
                 <w:rStyle w:val="Hyperlink"/>
@@ -1176,7 +1250,7 @@
                 <w:noProof/>
                 <w:webHidden/>
               </w:rPr>
-              <w:instrText xml:space="preserve"> PAGEREF _Toc202263923 \h </w:instrText>
+              <w:instrText xml:space="preserve"> PAGEREF _Toc202265188 \h </w:instrText>
             </w:r>
             <w:r>
               <w:rPr>
@@ -1196,7 +1270,7 @@
                 <w:noProof/>
                 <w:webHidden/>
               </w:rPr>
-              <w:t>8</w:t>
+              <w:t>9</w:t>
             </w:r>
             <w:r>
               <w:rPr>
@@ -1223,7 +1297,7 @@
               <w14:ligatures w14:val="standardContextual"/>
             </w:rPr>
           </w:pPr>
-          <w:hyperlink w:anchor="_Toc202263924" w:history="1">
+          <w:hyperlink w:anchor="_Toc202265189" w:history="1">
             <w:r>
               <w:rPr>
                 <w:rStyle w:val="Hyperlink"/>
@@ -1250,7 +1324,7 @@
                 <w:noProof/>
                 <w:webHidden/>
               </w:rPr>
-              <w:instrText xml:space="preserve"> PAGEREF _Toc202263924 \h </w:instrText>
+              <w:instrText xml:space="preserve"> PAGEREF _Toc202265189 \h </w:instrText>
             </w:r>
             <w:r>
               <w:rPr>
@@ -1270,7 +1344,7 @@
                 <w:noProof/>
                 <w:webHidden/>
               </w:rPr>
-              <w:t>8</w:t>
+              <w:t>10</w:t>
             </w:r>
             <w:r>
               <w:rPr>
@@ -1297,7 +1371,7 @@
               <w14:ligatures w14:val="standardContextual"/>
             </w:rPr>
           </w:pPr>
-          <w:hyperlink w:anchor="_Toc202263925" w:history="1">
+          <w:hyperlink w:anchor="_Toc202265190" w:history="1">
             <w:r>
               <w:rPr>
                 <w:rStyle w:val="Hyperlink"/>
@@ -1324,7 +1398,7 @@
                 <w:noProof/>
                 <w:webHidden/>
               </w:rPr>
-              <w:instrText xml:space="preserve"> PAGEREF _Toc202263925 \h </w:instrText>
+              <w:instrText xml:space="preserve"> PAGEREF _Toc202265190 \h </w:instrText>
             </w:r>
             <w:r>
               <w:rPr>
@@ -1344,7 +1418,7 @@
                 <w:noProof/>
                 <w:webHidden/>
               </w:rPr>
-              <w:t>9</w:t>
+              <w:t>10</w:t>
             </w:r>
             <w:r>
               <w:rPr>
@@ -1371,7 +1445,7 @@
               <w14:ligatures w14:val="standardContextual"/>
             </w:rPr>
           </w:pPr>
-          <w:hyperlink w:anchor="_Toc202263926" w:history="1">
+          <w:hyperlink w:anchor="_Toc202265191" w:history="1">
             <w:r>
               <w:rPr>
                 <w:rStyle w:val="Hyperlink"/>
@@ -1398,7 +1472,7 @@
                 <w:noProof/>
                 <w:webHidden/>
               </w:rPr>
-              <w:instrText xml:space="preserve"> PAGEREF _Toc202263926 \h </w:instrText>
+              <w:instrText xml:space="preserve"> PAGEREF _Toc202265191 \h </w:instrText>
             </w:r>
             <w:r>
               <w:rPr>
@@ -1418,7 +1492,7 @@
                 <w:noProof/>
                 <w:webHidden/>
               </w:rPr>
-              <w:t>9</w:t>
+              <w:t>11</w:t>
             </w:r>
             <w:r>
               <w:rPr>
@@ -1445,7 +1519,7 @@
               <w14:ligatures w14:val="standardContextual"/>
             </w:rPr>
           </w:pPr>
-          <w:hyperlink w:anchor="_Toc202263927" w:history="1">
+          <w:hyperlink w:anchor="_Toc202265192" w:history="1">
             <w:r>
               <w:rPr>
                 <w:rStyle w:val="Hyperlink"/>
@@ -1472,7 +1546,7 @@
                 <w:noProof/>
                 <w:webHidden/>
               </w:rPr>
-              <w:instrText xml:space="preserve"> PAGEREF _Toc202263927 \h </w:instrText>
+              <w:instrText xml:space="preserve"> PAGEREF _Toc202265192 \h </w:instrText>
             </w:r>
             <w:r>
               <w:rPr>
@@ -1492,7 +1566,7 @@
                 <w:noProof/>
                 <w:webHidden/>
               </w:rPr>
-              <w:t>9</w:t>
+              <w:t>11</w:t>
             </w:r>
             <w:r>
               <w:rPr>
@@ -1521,7 +1595,7 @@
               <w14:ligatures w14:val="standardContextual"/>
             </w:rPr>
           </w:pPr>
-          <w:hyperlink w:anchor="_Toc202263928" w:history="1">
+          <w:hyperlink w:anchor="_Toc202265193" w:history="1">
             <w:r>
               <w:rPr>
                 <w:rStyle w:val="Hyperlink"/>
@@ -1548,7 +1622,7 @@
                 <w:noProof/>
                 <w:webHidden/>
               </w:rPr>
-              <w:instrText xml:space="preserve"> PAGEREF _Toc202263928 \h </w:instrText>
+              <w:instrText xml:space="preserve"> PAGEREF _Toc202265193 \h </w:instrText>
             </w:r>
             <w:r>
               <w:rPr>
@@ -1568,7 +1642,7 @@
                 <w:noProof/>
                 <w:webHidden/>
               </w:rPr>
-              <w:t>11</w:t>
+              <w:t>12</w:t>
             </w:r>
             <w:r>
               <w:rPr>
@@ -1595,7 +1669,7 @@
               <w14:ligatures w14:val="standardContextual"/>
             </w:rPr>
           </w:pPr>
-          <w:hyperlink w:anchor="_Toc202263929" w:history="1">
+          <w:hyperlink w:anchor="_Toc202265194" w:history="1">
             <w:r>
               <w:rPr>
                 <w:rStyle w:val="Hyperlink"/>
@@ -1622,7 +1696,7 @@
                 <w:noProof/>
                 <w:webHidden/>
               </w:rPr>
-              <w:instrText xml:space="preserve"> PAGEREF _Toc202263929 \h </w:instrText>
+              <w:instrText xml:space="preserve"> PAGEREF _Toc202265194 \h </w:instrText>
             </w:r>
             <w:r>
               <w:rPr>
@@ -1642,7 +1716,7 @@
                 <w:noProof/>
                 <w:webHidden/>
               </w:rPr>
-              <w:t>11</w:t>
+              <w:t>12</w:t>
             </w:r>
             <w:r>
               <w:rPr>
@@ -1669,7 +1743,7 @@
               <w14:ligatures w14:val="standardContextual"/>
             </w:rPr>
           </w:pPr>
-          <w:hyperlink w:anchor="_Toc202263930" w:history="1">
+          <w:hyperlink w:anchor="_Toc202265195" w:history="1">
             <w:r>
               <w:rPr>
                 <w:rStyle w:val="Hyperlink"/>
@@ -1696,7 +1770,7 @@
                 <w:noProof/>
                 <w:webHidden/>
               </w:rPr>
-              <w:instrText xml:space="preserve"> PAGEREF _Toc202263930 \h </w:instrText>
+              <w:instrText xml:space="preserve"> PAGEREF _Toc202265195 \h </w:instrText>
             </w:r>
             <w:r>
               <w:rPr>
@@ -1716,7 +1790,7 @@
                 <w:noProof/>
                 <w:webHidden/>
               </w:rPr>
-              <w:t>11</w:t>
+              <w:t>12</w:t>
             </w:r>
             <w:r>
               <w:rPr>
@@ -1743,7 +1817,7 @@
               <w14:ligatures w14:val="standardContextual"/>
             </w:rPr>
           </w:pPr>
-          <w:hyperlink w:anchor="_Toc202263931" w:history="1">
+          <w:hyperlink w:anchor="_Toc202265196" w:history="1">
             <w:r>
               <w:rPr>
                 <w:rStyle w:val="Hyperlink"/>
@@ -1770,7 +1844,7 @@
                 <w:noProof/>
                 <w:webHidden/>
               </w:rPr>
-              <w:instrText xml:space="preserve"> PAGEREF _Toc202263931 \h </w:instrText>
+              <w:instrText xml:space="preserve"> PAGEREF _Toc202265196 \h </w:instrText>
             </w:r>
             <w:r>
               <w:rPr>
@@ -1790,7 +1864,7 @@
                 <w:noProof/>
                 <w:webHidden/>
               </w:rPr>
-              <w:t>11</w:t>
+              <w:t>12</w:t>
             </w:r>
             <w:r>
               <w:rPr>
@@ -1817,7 +1891,7 @@
               <w14:ligatures w14:val="standardContextual"/>
             </w:rPr>
           </w:pPr>
-          <w:hyperlink w:anchor="_Toc202263932" w:history="1">
+          <w:hyperlink w:anchor="_Toc202265197" w:history="1">
             <w:r>
               <w:rPr>
                 <w:rStyle w:val="Hyperlink"/>
@@ -1844,7 +1918,7 @@
                 <w:noProof/>
                 <w:webHidden/>
               </w:rPr>
-              <w:instrText xml:space="preserve"> PAGEREF _Toc202263932 \h </w:instrText>
+              <w:instrText xml:space="preserve"> PAGEREF _Toc202265197 \h </w:instrText>
             </w:r>
             <w:r>
               <w:rPr>
@@ -1864,7 +1938,7 @@
                 <w:noProof/>
                 <w:webHidden/>
               </w:rPr>
-              <w:t>11</w:t>
+              <w:t>12</w:t>
             </w:r>
             <w:r>
               <w:rPr>
@@ -1893,7 +1967,7 @@
               <w14:ligatures w14:val="standardContextual"/>
             </w:rPr>
           </w:pPr>
-          <w:hyperlink w:anchor="_Toc202263933" w:history="1">
+          <w:hyperlink w:anchor="_Toc202265198" w:history="1">
             <w:r>
               <w:rPr>
                 <w:rStyle w:val="Hyperlink"/>
@@ -1920,7 +1994,7 @@
                 <w:noProof/>
                 <w:webHidden/>
               </w:rPr>
-              <w:instrText xml:space="preserve"> PAGEREF _Toc202263933 \h </w:instrText>
+              <w:instrText xml:space="preserve"> PAGEREF _Toc202265198 \h </w:instrText>
             </w:r>
             <w:r>
               <w:rPr>
@@ -1940,7 +2014,7 @@
                 <w:noProof/>
                 <w:webHidden/>
               </w:rPr>
-              <w:t>11</w:t>
+              <w:t>13</w:t>
             </w:r>
             <w:r>
               <w:rPr>
@@ -1967,7 +2041,7 @@
               <w14:ligatures w14:val="standardContextual"/>
             </w:rPr>
           </w:pPr>
-          <w:hyperlink w:anchor="_Toc202263934" w:history="1">
+          <w:hyperlink w:anchor="_Toc202265199" w:history="1">
             <w:r>
               <w:rPr>
                 <w:rStyle w:val="Hyperlink"/>
@@ -1994,7 +2068,7 @@
                 <w:noProof/>
                 <w:webHidden/>
               </w:rPr>
-              <w:instrText xml:space="preserve"> PAGEREF _Toc202263934 \h </w:instrText>
+              <w:instrText xml:space="preserve"> PAGEREF _Toc202265199 \h </w:instrText>
             </w:r>
             <w:r>
               <w:rPr>
@@ -2014,7 +2088,7 @@
                 <w:noProof/>
                 <w:webHidden/>
               </w:rPr>
-              <w:t>11</w:t>
+              <w:t>13</w:t>
             </w:r>
             <w:r>
               <w:rPr>
@@ -2041,7 +2115,7 @@
               <w14:ligatures w14:val="standardContextual"/>
             </w:rPr>
           </w:pPr>
-          <w:hyperlink w:anchor="_Toc202263935" w:history="1">
+          <w:hyperlink w:anchor="_Toc202265200" w:history="1">
             <w:r>
               <w:rPr>
                 <w:rStyle w:val="Hyperlink"/>
@@ -2068,7 +2142,7 @@
                 <w:noProof/>
                 <w:webHidden/>
               </w:rPr>
-              <w:instrText xml:space="preserve"> PAGEREF _Toc202263935 \h </w:instrText>
+              <w:instrText xml:space="preserve"> PAGEREF _Toc202265200 \h </w:instrText>
             </w:r>
             <w:r>
               <w:rPr>
@@ -2088,7 +2162,7 @@
                 <w:noProof/>
                 <w:webHidden/>
               </w:rPr>
-              <w:t>12</w:t>
+              <w:t>13</w:t>
             </w:r>
             <w:r>
               <w:rPr>
@@ -2115,7 +2189,7 @@
               <w14:ligatures w14:val="standardContextual"/>
             </w:rPr>
           </w:pPr>
-          <w:hyperlink w:anchor="_Toc202263936" w:history="1">
+          <w:hyperlink w:anchor="_Toc202265201" w:history="1">
             <w:r>
               <w:rPr>
                 <w:rStyle w:val="Hyperlink"/>
@@ -2142,7 +2216,7 @@
                 <w:noProof/>
                 <w:webHidden/>
               </w:rPr>
-              <w:instrText xml:space="preserve"> PAGEREF _Toc202263936 \h </w:instrText>
+              <w:instrText xml:space="preserve"> PAGEREF _Toc202265201 \h </w:instrText>
             </w:r>
             <w:r>
               <w:rPr>
@@ -2162,7 +2236,7 @@
                 <w:noProof/>
                 <w:webHidden/>
               </w:rPr>
-              <w:t>12</w:t>
+              <w:t>13</w:t>
             </w:r>
             <w:r>
               <w:rPr>
@@ -2189,7 +2263,7 @@
               <w14:ligatures w14:val="standardContextual"/>
             </w:rPr>
           </w:pPr>
-          <w:hyperlink w:anchor="_Toc202263937" w:history="1">
+          <w:hyperlink w:anchor="_Toc202265202" w:history="1">
             <w:r>
               <w:rPr>
                 <w:rStyle w:val="Hyperlink"/>
@@ -2216,7 +2290,7 @@
                 <w:noProof/>
                 <w:webHidden/>
               </w:rPr>
-              <w:instrText xml:space="preserve"> PAGEREF _Toc202263937 \h </w:instrText>
+              <w:instrText xml:space="preserve"> PAGEREF _Toc202265202 \h </w:instrText>
             </w:r>
             <w:r>
               <w:rPr>
@@ -2236,7 +2310,7 @@
                 <w:noProof/>
                 <w:webHidden/>
               </w:rPr>
-              <w:t>12</w:t>
+              <w:t>13</w:t>
             </w:r>
             <w:r>
               <w:rPr>
@@ -2265,7 +2339,7 @@
               <w14:ligatures w14:val="standardContextual"/>
             </w:rPr>
           </w:pPr>
-          <w:hyperlink w:anchor="_Toc202263938" w:history="1">
+          <w:hyperlink w:anchor="_Toc202265203" w:history="1">
             <w:r>
               <w:rPr>
                 <w:rStyle w:val="Hyperlink"/>
@@ -2292,7 +2366,7 @@
                 <w:noProof/>
                 <w:webHidden/>
               </w:rPr>
-              <w:instrText xml:space="preserve"> PAGEREF _Toc202263938 \h </w:instrText>
+              <w:instrText xml:space="preserve"> PAGEREF _Toc202265203 \h </w:instrText>
             </w:r>
             <w:r>
               <w:rPr>
@@ -2312,7 +2386,7 @@
                 <w:noProof/>
                 <w:webHidden/>
               </w:rPr>
-              <w:t>12</w:t>
+              <w:t>14</w:t>
             </w:r>
             <w:r>
               <w:rPr>
@@ -2339,7 +2413,7 @@
               <w14:ligatures w14:val="standardContextual"/>
             </w:rPr>
           </w:pPr>
-          <w:hyperlink w:anchor="_Toc202263939" w:history="1">
+          <w:hyperlink w:anchor="_Toc202265204" w:history="1">
             <w:r>
               <w:rPr>
                 <w:rStyle w:val="Hyperlink"/>
@@ -2366,7 +2440,7 @@
                 <w:noProof/>
                 <w:webHidden/>
               </w:rPr>
-              <w:instrText xml:space="preserve"> PAGEREF _Toc202263939 \h </w:instrText>
+              <w:instrText xml:space="preserve"> PAGEREF _Toc202265204 \h </w:instrText>
             </w:r>
             <w:r>
               <w:rPr>
@@ -2386,7 +2460,7 @@
                 <w:noProof/>
                 <w:webHidden/>
               </w:rPr>
-              <w:t>12</w:t>
+              <w:t>14</w:t>
             </w:r>
             <w:r>
               <w:rPr>
@@ -2413,7 +2487,7 @@
               <w14:ligatures w14:val="standardContextual"/>
             </w:rPr>
           </w:pPr>
-          <w:hyperlink w:anchor="_Toc202263940" w:history="1">
+          <w:hyperlink w:anchor="_Toc202265205" w:history="1">
             <w:r>
               <w:rPr>
                 <w:rStyle w:val="Hyperlink"/>
@@ -2440,7 +2514,7 @@
                 <w:noProof/>
                 <w:webHidden/>
               </w:rPr>
-              <w:instrText xml:space="preserve"> PAGEREF _Toc202263940 \h </w:instrText>
+              <w:instrText xml:space="preserve"> PAGEREF _Toc202265205 \h </w:instrText>
             </w:r>
             <w:r>
               <w:rPr>
@@ -2460,7 +2534,7 @@
                 <w:noProof/>
                 <w:webHidden/>
               </w:rPr>
-              <w:t>12</w:t>
+              <w:t>14</w:t>
             </w:r>
             <w:r>
               <w:rPr>
@@ -2487,7 +2561,7 @@
               <w14:ligatures w14:val="standardContextual"/>
             </w:rPr>
           </w:pPr>
-          <w:hyperlink w:anchor="_Toc202263941" w:history="1">
+          <w:hyperlink w:anchor="_Toc202265206" w:history="1">
             <w:r>
               <w:rPr>
                 <w:rStyle w:val="Hyperlink"/>
@@ -2514,7 +2588,7 @@
                 <w:noProof/>
                 <w:webHidden/>
               </w:rPr>
-              <w:instrText xml:space="preserve"> PAGEREF _Toc202263941 \h </w:instrText>
+              <w:instrText xml:space="preserve"> PAGEREF _Toc202265206 \h </w:instrText>
             </w:r>
             <w:r>
               <w:rPr>
@@ -2534,7 +2608,7 @@
                 <w:noProof/>
                 <w:webHidden/>
               </w:rPr>
-              <w:t>13</w:t>
+              <w:t>14</w:t>
             </w:r>
             <w:r>
               <w:rPr>
@@ -2561,7 +2635,7 @@
               <w14:ligatures w14:val="standardContextual"/>
             </w:rPr>
           </w:pPr>
-          <w:hyperlink w:anchor="_Toc202263942" w:history="1">
+          <w:hyperlink w:anchor="_Toc202265207" w:history="1">
             <w:r>
               <w:rPr>
                 <w:rStyle w:val="Hyperlink"/>
@@ -2588,7 +2662,7 @@
                 <w:noProof/>
                 <w:webHidden/>
               </w:rPr>
-              <w:instrText xml:space="preserve"> PAGEREF _Toc202263942 \h </w:instrText>
+              <w:instrText xml:space="preserve"> PAGEREF _Toc202265207 \h </w:instrText>
             </w:r>
             <w:r>
               <w:rPr>
@@ -2608,7 +2682,7 @@
                 <w:noProof/>
                 <w:webHidden/>
               </w:rPr>
-              <w:t>13</w:t>
+              <w:t>14</w:t>
             </w:r>
             <w:r>
               <w:rPr>
@@ -2637,7 +2711,7 @@
               <w14:ligatures w14:val="standardContextual"/>
             </w:rPr>
           </w:pPr>
-          <w:hyperlink w:anchor="_Toc202263943" w:history="1">
+          <w:hyperlink w:anchor="_Toc202265208" w:history="1">
             <w:r>
               <w:rPr>
                 <w:rStyle w:val="Hyperlink"/>
@@ -2664,7 +2738,7 @@
                 <w:noProof/>
                 <w:webHidden/>
               </w:rPr>
-              <w:instrText xml:space="preserve"> PAGEREF _Toc202263943 \h </w:instrText>
+              <w:instrText xml:space="preserve"> PAGEREF _Toc202265208 \h </w:instrText>
             </w:r>
             <w:r>
               <w:rPr>
@@ -2684,7 +2758,7 @@
                 <w:noProof/>
                 <w:webHidden/>
               </w:rPr>
-              <w:t>13</w:t>
+              <w:t>15</w:t>
             </w:r>
             <w:r>
               <w:rPr>
@@ -2711,7 +2785,7 @@
               <w14:ligatures w14:val="standardContextual"/>
             </w:rPr>
           </w:pPr>
-          <w:hyperlink w:anchor="_Toc202263944" w:history="1">
+          <w:hyperlink w:anchor="_Toc202265209" w:history="1">
             <w:r>
               <w:rPr>
                 <w:rStyle w:val="Hyperlink"/>
@@ -2738,7 +2812,7 @@
                 <w:noProof/>
                 <w:webHidden/>
               </w:rPr>
-              <w:instrText xml:space="preserve"> PAGEREF _Toc202263944 \h </w:instrText>
+              <w:instrText xml:space="preserve"> PAGEREF _Toc202265209 \h </w:instrText>
             </w:r>
             <w:r>
               <w:rPr>
@@ -2758,7 +2832,7 @@
                 <w:noProof/>
                 <w:webHidden/>
               </w:rPr>
-              <w:t>13</w:t>
+              <w:t>15</w:t>
             </w:r>
             <w:r>
               <w:rPr>
@@ -2785,7 +2859,7 @@
               <w14:ligatures w14:val="standardContextual"/>
             </w:rPr>
           </w:pPr>
-          <w:hyperlink w:anchor="_Toc202263945" w:history="1">
+          <w:hyperlink w:anchor="_Toc202265210" w:history="1">
             <w:r>
               <w:rPr>
                 <w:rStyle w:val="Hyperlink"/>
@@ -2812,7 +2886,7 @@
                 <w:noProof/>
                 <w:webHidden/>
               </w:rPr>
-              <w:instrText xml:space="preserve"> PAGEREF _Toc202263945 \h </w:instrText>
+              <w:instrText xml:space="preserve"> PAGEREF _Toc202265210 \h </w:instrText>
             </w:r>
             <w:r>
               <w:rPr>
@@ -2832,7 +2906,7 @@
                 <w:noProof/>
                 <w:webHidden/>
               </w:rPr>
-              <w:t>13</w:t>
+              <w:t>15</w:t>
             </w:r>
             <w:r>
               <w:rPr>
@@ -2859,7 +2933,7 @@
               <w14:ligatures w14:val="standardContextual"/>
             </w:rPr>
           </w:pPr>
-          <w:hyperlink w:anchor="_Toc202263946" w:history="1">
+          <w:hyperlink w:anchor="_Toc202265211" w:history="1">
             <w:r>
               <w:rPr>
                 <w:rStyle w:val="Hyperlink"/>
@@ -2886,7 +2960,7 @@
                 <w:noProof/>
                 <w:webHidden/>
               </w:rPr>
-              <w:instrText xml:space="preserve"> PAGEREF _Toc202263946 \h </w:instrText>
+              <w:instrText xml:space="preserve"> PAGEREF _Toc202265211 \h </w:instrText>
             </w:r>
             <w:r>
               <w:rPr>
@@ -2906,7 +2980,7 @@
                 <w:noProof/>
                 <w:webHidden/>
               </w:rPr>
-              <w:t>13</w:t>
+              <w:t>15</w:t>
             </w:r>
             <w:r>
               <w:rPr>
@@ -2933,7 +3007,7 @@
               <w14:ligatures w14:val="standardContextual"/>
             </w:rPr>
           </w:pPr>
-          <w:hyperlink w:anchor="_Toc202263947" w:history="1">
+          <w:hyperlink w:anchor="_Toc202265212" w:history="1">
             <w:r>
               <w:rPr>
                 <w:rStyle w:val="Hyperlink"/>
@@ -2960,7 +3034,7 @@
                 <w:noProof/>
                 <w:webHidden/>
               </w:rPr>
-              <w:instrText xml:space="preserve"> PAGEREF _Toc202263947 \h </w:instrText>
+              <w:instrText xml:space="preserve"> PAGEREF _Toc202265212 \h </w:instrText>
             </w:r>
             <w:r>
               <w:rPr>
@@ -2980,7 +3054,7 @@
                 <w:noProof/>
                 <w:webHidden/>
               </w:rPr>
-              <w:t>13</w:t>
+              <w:t>15</w:t>
             </w:r>
             <w:r>
               <w:rPr>
@@ -3009,7 +3083,7 @@
               <w14:ligatures w14:val="standardContextual"/>
             </w:rPr>
           </w:pPr>
-          <w:hyperlink w:anchor="_Toc202263948" w:history="1">
+          <w:hyperlink w:anchor="_Toc202265213" w:history="1">
             <w:r>
               <w:rPr>
                 <w:rStyle w:val="Hyperlink"/>
@@ -3036,7 +3110,7 @@
                 <w:noProof/>
                 <w:webHidden/>
               </w:rPr>
-              <w:instrText xml:space="preserve"> PAGEREF _Toc202263948 \h </w:instrText>
+              <w:instrText xml:space="preserve"> PAGEREF _Toc202265213 \h </w:instrText>
             </w:r>
             <w:r>
               <w:rPr>
@@ -3056,7 +3130,7 @@
                 <w:noProof/>
                 <w:webHidden/>
               </w:rPr>
-              <w:t>14</w:t>
+              <w:t>16</w:t>
             </w:r>
             <w:r>
               <w:rPr>
@@ -3083,7 +3157,7 @@
               <w14:ligatures w14:val="standardContextual"/>
             </w:rPr>
           </w:pPr>
-          <w:hyperlink w:anchor="_Toc202263949" w:history="1">
+          <w:hyperlink w:anchor="_Toc202265214" w:history="1">
             <w:r>
               <w:rPr>
                 <w:rStyle w:val="Hyperlink"/>
@@ -3110,7 +3184,7 @@
                 <w:noProof/>
                 <w:webHidden/>
               </w:rPr>
-              <w:instrText xml:space="preserve"> PAGEREF _Toc202263949 \h </w:instrText>
+              <w:instrText xml:space="preserve"> PAGEREF _Toc202265214 \h </w:instrText>
             </w:r>
             <w:r>
               <w:rPr>
@@ -3130,7 +3204,7 @@
                 <w:noProof/>
                 <w:webHidden/>
               </w:rPr>
-              <w:t>14</w:t>
+              <w:t>16</w:t>
             </w:r>
             <w:r>
               <w:rPr>
@@ -3157,7 +3231,7 @@
               <w14:ligatures w14:val="standardContextual"/>
             </w:rPr>
           </w:pPr>
-          <w:hyperlink w:anchor="_Toc202263950" w:history="1">
+          <w:hyperlink w:anchor="_Toc202265215" w:history="1">
             <w:r>
               <w:rPr>
                 <w:rStyle w:val="Hyperlink"/>
@@ -3184,7 +3258,7 @@
                 <w:noProof/>
                 <w:webHidden/>
               </w:rPr>
-              <w:instrText xml:space="preserve"> PAGEREF _Toc202263950 \h </w:instrText>
+              <w:instrText xml:space="preserve"> PAGEREF _Toc202265215 \h </w:instrText>
             </w:r>
             <w:r>
               <w:rPr>
@@ -3204,7 +3278,7 @@
                 <w:noProof/>
                 <w:webHidden/>
               </w:rPr>
-              <w:t>14</w:t>
+              <w:t>16</w:t>
             </w:r>
             <w:r>
               <w:rPr>
@@ -3231,7 +3305,7 @@
               <w14:ligatures w14:val="standardContextual"/>
             </w:rPr>
           </w:pPr>
-          <w:hyperlink w:anchor="_Toc202263951" w:history="1">
+          <w:hyperlink w:anchor="_Toc202265216" w:history="1">
             <w:r>
               <w:rPr>
                 <w:rStyle w:val="Hyperlink"/>
@@ -3258,7 +3332,7 @@
                 <w:noProof/>
                 <w:webHidden/>
               </w:rPr>
-              <w:instrText xml:space="preserve"> PAGEREF _Toc202263951 \h </w:instrText>
+              <w:instrText xml:space="preserve"> PAGEREF _Toc202265216 \h </w:instrText>
             </w:r>
             <w:r>
               <w:rPr>
@@ -3278,7 +3352,7 @@
                 <w:noProof/>
                 <w:webHidden/>
               </w:rPr>
-              <w:t>14</w:t>
+              <w:t>16</w:t>
             </w:r>
             <w:r>
               <w:rPr>
@@ -3305,7 +3379,7 @@
               <w14:ligatures w14:val="standardContextual"/>
             </w:rPr>
           </w:pPr>
-          <w:hyperlink w:anchor="_Toc202263952" w:history="1">
+          <w:hyperlink w:anchor="_Toc202265217" w:history="1">
             <w:r>
               <w:rPr>
                 <w:rStyle w:val="Hyperlink"/>
@@ -3332,7 +3406,7 @@
                 <w:noProof/>
                 <w:webHidden/>
               </w:rPr>
-              <w:instrText xml:space="preserve"> PAGEREF _Toc202263952 \h </w:instrText>
+              <w:instrText xml:space="preserve"> PAGEREF _Toc202265217 \h </w:instrText>
             </w:r>
             <w:r>
               <w:rPr>
@@ -3352,7 +3426,7 @@
                 <w:noProof/>
                 <w:webHidden/>
               </w:rPr>
-              <w:t>15</w:t>
+              <w:t>17</w:t>
             </w:r>
             <w:r>
               <w:rPr>
@@ -3379,7 +3453,7 @@
               <w14:ligatures w14:val="standardContextual"/>
             </w:rPr>
           </w:pPr>
-          <w:hyperlink w:anchor="_Toc202263953" w:history="1">
+          <w:hyperlink w:anchor="_Toc202265218" w:history="1">
             <w:r>
               <w:rPr>
                 <w:rStyle w:val="Hyperlink"/>
@@ -3406,7 +3480,7 @@
                 <w:noProof/>
                 <w:webHidden/>
               </w:rPr>
-              <w:instrText xml:space="preserve"> PAGEREF _Toc202263953 \h </w:instrText>
+              <w:instrText xml:space="preserve"> PAGEREF _Toc202265218 \h </w:instrText>
             </w:r>
             <w:r>
               <w:rPr>
@@ -3426,7 +3500,7 @@
                 <w:noProof/>
                 <w:webHidden/>
               </w:rPr>
-              <w:t>15</w:t>
+              <w:t>17</w:t>
             </w:r>
             <w:r>
               <w:rPr>
@@ -3455,7 +3529,7 @@
               <w14:ligatures w14:val="standardContextual"/>
             </w:rPr>
           </w:pPr>
-          <w:hyperlink w:anchor="_Toc202263954" w:history="1">
+          <w:hyperlink w:anchor="_Toc202265219" w:history="1">
             <w:r>
               <w:rPr>
                 <w:rStyle w:val="Hyperlink"/>
@@ -3482,7 +3556,7 @@
                 <w:noProof/>
                 <w:webHidden/>
               </w:rPr>
-              <w:instrText xml:space="preserve"> PAGEREF _Toc202263954 \h </w:instrText>
+              <w:instrText xml:space="preserve"> PAGEREF _Toc202265219 \h </w:instrText>
             </w:r>
             <w:r>
               <w:rPr>
@@ -3502,7 +3576,7 @@
                 <w:noProof/>
                 <w:webHidden/>
               </w:rPr>
-              <w:t>16</w:t>
+              <w:t>18</w:t>
             </w:r>
             <w:r>
               <w:rPr>
@@ -3529,7 +3603,7 @@
               <w14:ligatures w14:val="standardContextual"/>
             </w:rPr>
           </w:pPr>
-          <w:hyperlink w:anchor="_Toc202263955" w:history="1">
+          <w:hyperlink w:anchor="_Toc202265220" w:history="1">
             <w:r>
               <w:rPr>
                 <w:rStyle w:val="Hyperlink"/>
@@ -3556,7 +3630,7 @@
                 <w:noProof/>
                 <w:webHidden/>
               </w:rPr>
-              <w:instrText xml:space="preserve"> PAGEREF _Toc202263955 \h </w:instrText>
+              <w:instrText xml:space="preserve"> PAGEREF _Toc202265220 \h </w:instrText>
             </w:r>
             <w:r>
               <w:rPr>
@@ -3576,7 +3650,7 @@
                 <w:noProof/>
                 <w:webHidden/>
               </w:rPr>
-              <w:t>16</w:t>
+              <w:t>18</w:t>
             </w:r>
             <w:r>
               <w:rPr>
@@ -3603,7 +3677,7 @@
               <w14:ligatures w14:val="standardContextual"/>
             </w:rPr>
           </w:pPr>
-          <w:hyperlink w:anchor="_Toc202263956" w:history="1">
+          <w:hyperlink w:anchor="_Toc202265221" w:history="1">
             <w:r>
               <w:rPr>
                 <w:rStyle w:val="Hyperlink"/>
@@ -3630,7 +3704,7 @@
                 <w:noProof/>
                 <w:webHidden/>
               </w:rPr>
-              <w:instrText xml:space="preserve"> PAGEREF _Toc202263956 \h </w:instrText>
+              <w:instrText xml:space="preserve"> PAGEREF _Toc202265221 \h </w:instrText>
             </w:r>
             <w:r>
               <w:rPr>
@@ -3650,7 +3724,7 @@
                 <w:noProof/>
                 <w:webHidden/>
               </w:rPr>
-              <w:t>17</w:t>
+              <w:t>19</w:t>
             </w:r>
             <w:r>
               <w:rPr>
@@ -3677,7 +3751,7 @@
               <w14:ligatures w14:val="standardContextual"/>
             </w:rPr>
           </w:pPr>
-          <w:hyperlink w:anchor="_Toc202263957" w:history="1">
+          <w:hyperlink w:anchor="_Toc202265222" w:history="1">
             <w:r>
               <w:rPr>
                 <w:rStyle w:val="Hyperlink"/>
@@ -3704,7 +3778,7 @@
                 <w:noProof/>
                 <w:webHidden/>
               </w:rPr>
-              <w:instrText xml:space="preserve"> PAGEREF _Toc202263957 \h </w:instrText>
+              <w:instrText xml:space="preserve"> PAGEREF _Toc202265222 \h </w:instrText>
             </w:r>
             <w:r>
               <w:rPr>
@@ -3724,7 +3798,7 @@
                 <w:noProof/>
                 <w:webHidden/>
               </w:rPr>
-              <w:t>17</w:t>
+              <w:t>19</w:t>
             </w:r>
             <w:r>
               <w:rPr>
@@ -3753,7 +3827,7 @@
               <w14:ligatures w14:val="standardContextual"/>
             </w:rPr>
           </w:pPr>
-          <w:hyperlink w:anchor="_Toc202263958" w:history="1">
+          <w:hyperlink w:anchor="_Toc202265223" w:history="1">
             <w:r>
               <w:rPr>
                 <w:rStyle w:val="Hyperlink"/>
@@ -3780,7 +3854,7 @@
                 <w:noProof/>
                 <w:webHidden/>
               </w:rPr>
-              <w:instrText xml:space="preserve"> PAGEREF _Toc202263958 \h </w:instrText>
+              <w:instrText xml:space="preserve"> PAGEREF _Toc202265223 \h </w:instrText>
             </w:r>
             <w:r>
               <w:rPr>
@@ -3800,7 +3874,7 @@
                 <w:noProof/>
                 <w:webHidden/>
               </w:rPr>
-              <w:t>18</w:t>
+              <w:t>20</w:t>
             </w:r>
             <w:r>
               <w:rPr>
@@ -3827,7 +3901,7 @@
               <w14:ligatures w14:val="standardContextual"/>
             </w:rPr>
           </w:pPr>
-          <w:hyperlink w:anchor="_Toc202263959" w:history="1">
+          <w:hyperlink w:anchor="_Toc202265224" w:history="1">
             <w:r>
               <w:rPr>
                 <w:rStyle w:val="Hyperlink"/>
@@ -3854,7 +3928,7 @@
                 <w:noProof/>
                 <w:webHidden/>
               </w:rPr>
-              <w:instrText xml:space="preserve"> PAGEREF _Toc202263959 \h </w:instrText>
+              <w:instrText xml:space="preserve"> PAGEREF _Toc202265224 \h </w:instrText>
             </w:r>
             <w:r>
               <w:rPr>
@@ -3874,7 +3948,7 @@
                 <w:noProof/>
                 <w:webHidden/>
               </w:rPr>
-              <w:t>18</w:t>
+              <w:t>20</w:t>
             </w:r>
             <w:r>
               <w:rPr>
@@ -3901,7 +3975,7 @@
               <w14:ligatures w14:val="standardContextual"/>
             </w:rPr>
           </w:pPr>
-          <w:hyperlink w:anchor="_Toc202263960" w:history="1">
+          <w:hyperlink w:anchor="_Toc202265225" w:history="1">
             <w:r>
               <w:rPr>
                 <w:rStyle w:val="Hyperlink"/>
@@ -3928,7 +4002,7 @@
                 <w:noProof/>
                 <w:webHidden/>
               </w:rPr>
-              <w:instrText xml:space="preserve"> PAGEREF _Toc202263960 \h </w:instrText>
+              <w:instrText xml:space="preserve"> PAGEREF _Toc202265225 \h </w:instrText>
             </w:r>
             <w:r>
               <w:rPr>
@@ -3948,7 +4022,7 @@
                 <w:noProof/>
                 <w:webHidden/>
               </w:rPr>
-              <w:t>18</w:t>
+              <w:t>20</w:t>
             </w:r>
             <w:r>
               <w:rPr>
@@ -3975,7 +4049,7 @@
               <w14:ligatures w14:val="standardContextual"/>
             </w:rPr>
           </w:pPr>
-          <w:hyperlink w:anchor="_Toc202263961" w:history="1">
+          <w:hyperlink w:anchor="_Toc202265226" w:history="1">
             <w:r>
               <w:rPr>
                 <w:rStyle w:val="Hyperlink"/>
@@ -4002,7 +4076,7 @@
                 <w:noProof/>
                 <w:webHidden/>
               </w:rPr>
-              <w:instrText xml:space="preserve"> PAGEREF _Toc202263961 \h </w:instrText>
+              <w:instrText xml:space="preserve"> PAGEREF _Toc202265226 \h </w:instrText>
             </w:r>
             <w:r>
               <w:rPr>
@@ -4022,7 +4096,7 @@
                 <w:noProof/>
                 <w:webHidden/>
               </w:rPr>
-              <w:t>18</w:t>
+              <w:t>20</w:t>
             </w:r>
             <w:r>
               <w:rPr>
@@ -4049,7 +4123,7 @@
               <w14:ligatures w14:val="standardContextual"/>
             </w:rPr>
           </w:pPr>
-          <w:hyperlink w:anchor="_Toc202263962" w:history="1">
+          <w:hyperlink w:anchor="_Toc202265227" w:history="1">
             <w:r>
               <w:rPr>
                 <w:rStyle w:val="Hyperlink"/>
@@ -4076,7 +4150,7 @@
                 <w:noProof/>
                 <w:webHidden/>
               </w:rPr>
-              <w:instrText xml:space="preserve"> PAGEREF _Toc202263962 \h </w:instrText>
+              <w:instrText xml:space="preserve"> PAGEREF _Toc202265227 \h </w:instrText>
             </w:r>
             <w:r>
               <w:rPr>
@@ -4096,7 +4170,7 @@
                 <w:noProof/>
                 <w:webHidden/>
               </w:rPr>
-              <w:t>18</w:t>
+              <w:t>20</w:t>
             </w:r>
             <w:r>
               <w:rPr>
@@ -4123,7 +4197,7 @@
               <w14:ligatures w14:val="standardContextual"/>
             </w:rPr>
           </w:pPr>
-          <w:hyperlink w:anchor="_Toc202263963" w:history="1">
+          <w:hyperlink w:anchor="_Toc202265228" w:history="1">
             <w:r>
               <w:rPr>
                 <w:rStyle w:val="Hyperlink"/>
@@ -4150,7 +4224,7 @@
                 <w:noProof/>
                 <w:webHidden/>
               </w:rPr>
-              <w:instrText xml:space="preserve"> PAGEREF _Toc202263963 \h </w:instrText>
+              <w:instrText xml:space="preserve"> PAGEREF _Toc202265228 \h </w:instrText>
             </w:r>
             <w:r>
               <w:rPr>
@@ -4170,7 +4244,7 @@
                 <w:noProof/>
                 <w:webHidden/>
               </w:rPr>
-              <w:t>18</w:t>
+              <w:t>20</w:t>
             </w:r>
             <w:r>
               <w:rPr>
@@ -4199,7 +4273,7 @@
               <w14:ligatures w14:val="standardContextual"/>
             </w:rPr>
           </w:pPr>
-          <w:hyperlink w:anchor="_Toc202263964" w:history="1">
+          <w:hyperlink w:anchor="_Toc202265229" w:history="1">
             <w:r>
               <w:rPr>
                 <w:rStyle w:val="Hyperlink"/>
@@ -4226,7 +4300,7 @@
                 <w:noProof/>
                 <w:webHidden/>
               </w:rPr>
-              <w:instrText xml:space="preserve"> PAGEREF _Toc202263964 \h </w:instrText>
+              <w:instrText xml:space="preserve"> PAGEREF _Toc202265229 \h </w:instrText>
             </w:r>
             <w:r>
               <w:rPr>
@@ -4246,7 +4320,7 @@
                 <w:noProof/>
                 <w:webHidden/>
               </w:rPr>
-              <w:t>20</w:t>
+              <w:t>21</w:t>
             </w:r>
             <w:r>
               <w:rPr>
@@ -4273,7 +4347,7 @@
               <w14:ligatures w14:val="standardContextual"/>
             </w:rPr>
           </w:pPr>
-          <w:hyperlink w:anchor="_Toc202263965" w:history="1">
+          <w:hyperlink w:anchor="_Toc202265230" w:history="1">
             <w:r>
               <w:rPr>
                 <w:rStyle w:val="Hyperlink"/>
@@ -4300,7 +4374,7 @@
                 <w:noProof/>
                 <w:webHidden/>
               </w:rPr>
-              <w:instrText xml:space="preserve"> PAGEREF _Toc202263965 \h </w:instrText>
+              <w:instrText xml:space="preserve"> PAGEREF _Toc202265230 \h </w:instrText>
             </w:r>
             <w:r>
               <w:rPr>
@@ -4320,7 +4394,7 @@
                 <w:noProof/>
                 <w:webHidden/>
               </w:rPr>
-              <w:t>20</w:t>
+              <w:t>21</w:t>
             </w:r>
             <w:r>
               <w:rPr>
@@ -4347,7 +4421,7 @@
               <w14:ligatures w14:val="standardContextual"/>
             </w:rPr>
           </w:pPr>
-          <w:hyperlink w:anchor="_Toc202263966" w:history="1">
+          <w:hyperlink w:anchor="_Toc202265231" w:history="1">
             <w:r>
               <w:rPr>
                 <w:rStyle w:val="Hyperlink"/>
@@ -4374,7 +4448,7 @@
                 <w:noProof/>
                 <w:webHidden/>
               </w:rPr>
-              <w:instrText xml:space="preserve"> PAGEREF _Toc202263966 \h </w:instrText>
+              <w:instrText xml:space="preserve"> PAGEREF _Toc202265231 \h </w:instrText>
             </w:r>
             <w:r>
               <w:rPr>
@@ -4394,7 +4468,7 @@
                 <w:noProof/>
                 <w:webHidden/>
               </w:rPr>
-              <w:t>20</w:t>
+              <w:t>21</w:t>
             </w:r>
             <w:r>
               <w:rPr>
@@ -4421,7 +4495,7 @@
               <w14:ligatures w14:val="standardContextual"/>
             </w:rPr>
           </w:pPr>
-          <w:hyperlink w:anchor="_Toc202263967" w:history="1">
+          <w:hyperlink w:anchor="_Toc202265232" w:history="1">
             <w:r>
               <w:rPr>
                 <w:rStyle w:val="Hyperlink"/>
@@ -4448,7 +4522,7 @@
                 <w:noProof/>
                 <w:webHidden/>
               </w:rPr>
-              <w:instrText xml:space="preserve"> PAGEREF _Toc202263967 \h </w:instrText>
+              <w:instrText xml:space="preserve"> PAGEREF _Toc202265232 \h </w:instrText>
             </w:r>
             <w:r>
               <w:rPr>
@@ -4468,7 +4542,7 @@
                 <w:noProof/>
                 <w:webHidden/>
               </w:rPr>
-              <w:t>21</w:t>
+              <w:t>22</w:t>
             </w:r>
             <w:r>
               <w:rPr>
@@ -4495,7 +4569,7 @@
               <w14:ligatures w14:val="standardContextual"/>
             </w:rPr>
           </w:pPr>
-          <w:hyperlink w:anchor="_Toc202263968" w:history="1">
+          <w:hyperlink w:anchor="_Toc202265233" w:history="1">
             <w:r>
               <w:rPr>
                 <w:rStyle w:val="Hyperlink"/>
@@ -4522,7 +4596,7 @@
                 <w:noProof/>
                 <w:webHidden/>
               </w:rPr>
-              <w:instrText xml:space="preserve"> PAGEREF _Toc202263968 \h </w:instrText>
+              <w:instrText xml:space="preserve"> PAGEREF _Toc202265233 \h </w:instrText>
             </w:r>
             <w:r>
               <w:rPr>
@@ -4542,7 +4616,7 @@
                 <w:noProof/>
                 <w:webHidden/>
               </w:rPr>
-              <w:t>21</w:t>
+              <w:t>22</w:t>
             </w:r>
             <w:r>
               <w:rPr>
@@ -4571,7 +4645,7 @@
               <w14:ligatures w14:val="standardContextual"/>
             </w:rPr>
           </w:pPr>
-          <w:hyperlink w:anchor="_Toc202263969" w:history="1">
+          <w:hyperlink w:anchor="_Toc202265234" w:history="1">
             <w:r>
               <w:rPr>
                 <w:rStyle w:val="Hyperlink"/>
@@ -4598,7 +4672,7 @@
                 <w:noProof/>
                 <w:webHidden/>
               </w:rPr>
-              <w:instrText xml:space="preserve"> PAGEREF _Toc202263969 \h </w:instrText>
+              <w:instrText xml:space="preserve"> PAGEREF _Toc202265234 \h </w:instrText>
             </w:r>
             <w:r>
               <w:rPr>
@@ -4618,7 +4692,7 @@
                 <w:noProof/>
                 <w:webHidden/>
               </w:rPr>
-              <w:t>22</w:t>
+              <w:t>23</w:t>
             </w:r>
             <w:r>
               <w:rPr>
@@ -4645,7 +4719,7 @@
               <w14:ligatures w14:val="standardContextual"/>
             </w:rPr>
           </w:pPr>
-          <w:hyperlink w:anchor="_Toc202263970" w:history="1">
+          <w:hyperlink w:anchor="_Toc202265235" w:history="1">
             <w:r>
               <w:rPr>
                 <w:rStyle w:val="Hyperlink"/>
@@ -4672,7 +4746,7 @@
                 <w:noProof/>
                 <w:webHidden/>
               </w:rPr>
-              <w:instrText xml:space="preserve"> PAGEREF _Toc202263970 \h </w:instrText>
+              <w:instrText xml:space="preserve"> PAGEREF _Toc202265235 \h </w:instrText>
             </w:r>
             <w:r>
               <w:rPr>
@@ -4692,7 +4766,7 @@
                 <w:noProof/>
                 <w:webHidden/>
               </w:rPr>
-              <w:t>22</w:t>
+              <w:t>23</w:t>
             </w:r>
             <w:r>
               <w:rPr>
@@ -4719,7 +4793,7 @@
               <w14:ligatures w14:val="standardContextual"/>
             </w:rPr>
           </w:pPr>
-          <w:hyperlink w:anchor="_Toc202263971" w:history="1">
+          <w:hyperlink w:anchor="_Toc202265236" w:history="1">
             <w:r>
               <w:rPr>
                 <w:rStyle w:val="Hyperlink"/>
@@ -4746,7 +4820,7 @@
                 <w:noProof/>
                 <w:webHidden/>
               </w:rPr>
-              <w:instrText xml:space="preserve"> PAGEREF _Toc202263971 \h </w:instrText>
+              <w:instrText xml:space="preserve"> PAGEREF _Toc202265236 \h </w:instrText>
             </w:r>
             <w:r>
               <w:rPr>
@@ -4766,7 +4840,7 @@
                 <w:noProof/>
                 <w:webHidden/>
               </w:rPr>
-              <w:t>22</w:t>
+              <w:t>23</w:t>
             </w:r>
             <w:r>
               <w:rPr>
@@ -4793,7 +4867,7 @@
               <w14:ligatures w14:val="standardContextual"/>
             </w:rPr>
           </w:pPr>
-          <w:hyperlink w:anchor="_Toc202263972" w:history="1">
+          <w:hyperlink w:anchor="_Toc202265237" w:history="1">
             <w:r>
               <w:rPr>
                 <w:rStyle w:val="Hyperlink"/>
@@ -4820,7 +4894,7 @@
                 <w:noProof/>
                 <w:webHidden/>
               </w:rPr>
-              <w:instrText xml:space="preserve"> PAGEREF _Toc202263972 \h </w:instrText>
+              <w:instrText xml:space="preserve"> PAGEREF _Toc202265237 \h </w:instrText>
             </w:r>
             <w:r>
               <w:rPr>
@@ -4840,7 +4914,7 @@
                 <w:noProof/>
                 <w:webHidden/>
               </w:rPr>
-              <w:t>22</w:t>
+              <w:t>23</w:t>
             </w:r>
             <w:r>
               <w:rPr>
@@ -4867,7 +4941,7 @@
               <w14:ligatures w14:val="standardContextual"/>
             </w:rPr>
           </w:pPr>
-          <w:hyperlink w:anchor="_Toc202263973" w:history="1">
+          <w:hyperlink w:anchor="_Toc202265238" w:history="1">
             <w:r>
               <w:rPr>
                 <w:rStyle w:val="Hyperlink"/>
@@ -4894,7 +4968,7 @@
                 <w:noProof/>
                 <w:webHidden/>
               </w:rPr>
-              <w:instrText xml:space="preserve"> PAGEREF _Toc202263973 \h </w:instrText>
+              <w:instrText xml:space="preserve"> PAGEREF _Toc202265238 \h </w:instrText>
             </w:r>
             <w:r>
               <w:rPr>
@@ -4914,7 +4988,7 @@
                 <w:noProof/>
                 <w:webHidden/>
               </w:rPr>
-              <w:t>22</w:t>
+              <w:t>23</w:t>
             </w:r>
             <w:r>
               <w:rPr>
@@ -4953,7 +5027,7 @@
         <w:pStyle w:val="Heading2"/>
         <w:ind w:left="0"/>
       </w:pPr>
-      <w:bookmarkStart w:id="4" w:name="_Toc202263909"/>
+      <w:bookmarkStart w:id="4" w:name="_Toc202265173"/>
       <w:r>
         <w:t>Base Classes</w:t>
       </w:r>
@@ -4965,7 +5039,7 @@
         <w:pStyle w:val="Heading3"/>
       </w:pPr>
       <w:bookmarkStart w:id="5" w:name="_Ref143864161"/>
-      <w:bookmarkStart w:id="6" w:name="_Toc202263910"/>
+      <w:bookmarkStart w:id="6" w:name="_Toc202265174"/>
       <w:r>
         <w:t>BlockDef</w:t>
       </w:r>
@@ -5997,14 +6071,12 @@
                 <w:rFonts w:cs="Courier New"/>
               </w:rPr>
             </w:pPr>
-            <w:proofErr w:type="spellStart"/>
             <w:r>
               <w:rPr>
                 <w:rFonts w:cs="Courier New"/>
               </w:rPr>
               <w:t>TokenGain</w:t>
             </w:r>
-            <w:proofErr w:type="spellEnd"/>
           </w:p>
         </w:tc>
         <w:tc>
@@ -6049,14 +6121,12 @@
                 <w:rFonts w:cs="Courier New"/>
               </w:rPr>
             </w:pPr>
-            <w:proofErr w:type="spellStart"/>
             <w:r>
               <w:rPr>
                 <w:rFonts w:cs="Courier New"/>
               </w:rPr>
               <w:t>TokenLoss</w:t>
             </w:r>
-            <w:proofErr w:type="spellEnd"/>
           </w:p>
         </w:tc>
         <w:tc>
@@ -6101,14 +6171,12 @@
                 <w:rFonts w:cs="Courier New"/>
               </w:rPr>
             </w:pPr>
-            <w:proofErr w:type="spellStart"/>
             <w:r>
               <w:rPr>
                 <w:rFonts w:cs="Courier New"/>
               </w:rPr>
               <w:t>NumInitialTokens</w:t>
             </w:r>
-            <w:proofErr w:type="spellEnd"/>
           </w:p>
         </w:tc>
         <w:tc>
@@ -6323,14 +6391,12 @@
                 <w:rFonts w:cs="Courier New"/>
               </w:rPr>
             </w:pPr>
-            <w:proofErr w:type="spellStart"/>
             <w:r>
               <w:rPr>
                 <w:rFonts w:cs="Courier New"/>
               </w:rPr>
               <w:t>DifficultyLevel</w:t>
             </w:r>
-            <w:proofErr w:type="spellEnd"/>
           </w:p>
         </w:tc>
         <w:tc>
@@ -6378,14 +6444,12 @@
                 <w:rFonts w:cs="Courier New"/>
               </w:rPr>
             </w:pPr>
-            <w:proofErr w:type="spellStart"/>
             <w:r>
               <w:rPr>
                 <w:rFonts w:cs="Courier New"/>
               </w:rPr>
               <w:t>PerceptualSimilarity</w:t>
             </w:r>
-            <w:proofErr w:type="spellEnd"/>
           </w:p>
         </w:tc>
         <w:tc>
@@ -6430,14 +6494,12 @@
                 <w:rFonts w:cs="Courier New"/>
               </w:rPr>
             </w:pPr>
-            <w:proofErr w:type="spellStart"/>
             <w:r>
               <w:rPr>
                 <w:rFonts w:cs="Courier New"/>
               </w:rPr>
               <w:t>ParticleHaloActive</w:t>
             </w:r>
-            <w:proofErr w:type="spellEnd"/>
           </w:p>
         </w:tc>
         <w:tc>
@@ -6482,14 +6544,12 @@
                 <w:rFonts w:cs="Courier New"/>
               </w:rPr>
             </w:pPr>
-            <w:proofErr w:type="spellStart"/>
             <w:r>
               <w:rPr>
                 <w:rFonts w:cs="Courier New"/>
               </w:rPr>
               <w:t>CircleHaloActive</w:t>
             </w:r>
-            <w:proofErr w:type="spellEnd"/>
           </w:p>
         </w:tc>
         <w:tc>
@@ -6540,14 +6600,12 @@
                 <w:rFonts w:cs="Courier New"/>
               </w:rPr>
             </w:pPr>
-            <w:proofErr w:type="spellStart"/>
             <w:r>
               <w:rPr>
                 <w:rFonts w:cs="Courier New"/>
               </w:rPr>
               <w:t>MaskValues</w:t>
             </w:r>
-            <w:proofErr w:type="spellEnd"/>
           </w:p>
         </w:tc>
         <w:tc>
@@ -6573,29 +6631,8 @@
               <w:pStyle w:val="VarDescription"/>
               <w:ind w:left="0"/>
             </w:pPr>
-            <w:proofErr w:type="spellStart"/>
-            <w:r>
-              <w:t>MaskValues</w:t>
-            </w:r>
-            <w:proofErr w:type="spellEnd"/>
-            <w:r>
-              <w:t xml:space="preserve"> [</w:t>
-            </w:r>
-            <w:proofErr w:type="spellStart"/>
-            <w:r>
-              <w:t>TrialNum</w:t>
-            </w:r>
-            <w:proofErr w:type="spellEnd"/>
-            <w:r>
-              <w:t xml:space="preserve">, </w:t>
-            </w:r>
-            <w:proofErr w:type="spellStart"/>
-            <w:r>
-              <w:t>MaskNum</w:t>
-            </w:r>
-            <w:proofErr w:type="spellEnd"/>
-            <w:r>
-              <w:t>, Transparency]</w:t>
+            <w:r>
+              <w:t>MaskValues [TrialNum, MaskNum, Transparency]</w:t>
             </w:r>
           </w:p>
         </w:tc>
@@ -6613,14 +6650,12 @@
                 <w:rFonts w:cs="Courier New"/>
               </w:rPr>
             </w:pPr>
-            <w:proofErr w:type="spellStart"/>
             <w:r>
               <w:rPr>
                 <w:rFonts w:cs="Courier New"/>
               </w:rPr>
               <w:t>MaskColor</w:t>
             </w:r>
-            <w:proofErr w:type="spellEnd"/>
           </w:p>
         </w:tc>
         <w:tc>
@@ -6665,14 +6700,12 @@
                 <w:rFonts w:cs="Courier New"/>
               </w:rPr>
             </w:pPr>
-            <w:proofErr w:type="spellStart"/>
             <w:r>
               <w:rPr>
                 <w:rFonts w:cs="Courier New"/>
               </w:rPr>
               <w:t>MaskFadeInDuration</w:t>
             </w:r>
-            <w:proofErr w:type="spellEnd"/>
           </w:p>
         </w:tc>
         <w:tc>
@@ -6749,23 +6782,7 @@
               <w:ind w:left="0"/>
             </w:pPr>
             <w:r>
-              <w:t>Stimulation type (</w:t>
-            </w:r>
-            <w:proofErr w:type="spellStart"/>
-            <w:r>
-              <w:t>FixationChoice_Target</w:t>
-            </w:r>
-            <w:proofErr w:type="spellEnd"/>
-            <w:r>
-              <w:t xml:space="preserve">, </w:t>
-            </w:r>
-            <w:proofErr w:type="spellStart"/>
-            <w:r>
-              <w:t>FixationChoice_Distractor</w:t>
-            </w:r>
-            <w:proofErr w:type="spellEnd"/>
-            <w:r>
-              <w:t>)</w:t>
+              <w:t>Stimulation type (FixationChoice_Target, FixationChoice_Distractor)</w:t>
             </w:r>
           </w:p>
         </w:tc>
@@ -6815,23 +6832,13 @@
               <w:ind w:left="0"/>
             </w:pPr>
             <w:r>
-              <w:t xml:space="preserve">Fixation time before sending the </w:t>
-            </w:r>
-            <w:proofErr w:type="spellStart"/>
-            <w:r>
-              <w:t>FixationOnsetPassed</w:t>
-            </w:r>
-            <w:proofErr w:type="spellEnd"/>
+              <w:t>Fixation time before sending the FixationOnsetPassed</w:t>
+            </w:r>
             <w:r>
               <w:t xml:space="preserve"> </w:t>
             </w:r>
-            <w:proofErr w:type="spellStart"/>
-            <w:r>
-              <w:t>eventcode</w:t>
-            </w:r>
-            <w:proofErr w:type="spellEnd"/>
-            <w:r>
-              <w:t xml:space="preserve"> (selection actually starts)</w:t>
+            <w:r>
+              <w:t>eventcode (selection actually starts)</w:t>
             </w:r>
           </w:p>
         </w:tc>
@@ -6899,14 +6906,12 @@
                 <w:rFonts w:cs="Courier New"/>
               </w:rPr>
             </w:pPr>
-            <w:proofErr w:type="spellStart"/>
             <w:r>
               <w:rPr>
                 <w:rFonts w:cs="Courier New"/>
               </w:rPr>
               <w:t>StimulationConditionCodes</w:t>
             </w:r>
-            <w:proofErr w:type="spellEnd"/>
           </w:p>
         </w:tc>
         <w:tc>
@@ -6953,14 +6958,12 @@
                 <w:rFonts w:cs="Courier New"/>
               </w:rPr>
             </w:pPr>
-            <w:proofErr w:type="spellStart"/>
             <w:r>
               <w:rPr>
                 <w:rFonts w:cs="Courier New"/>
               </w:rPr>
               <w:t>TrialsToStimulateOn</w:t>
             </w:r>
-            <w:proofErr w:type="spellEnd"/>
           </w:p>
         </w:tc>
         <w:tc>
@@ -7005,14 +7008,12 @@
                 <w:rFonts w:cs="Courier New"/>
               </w:rPr>
             </w:pPr>
-            <w:proofErr w:type="spellStart"/>
             <w:r>
               <w:rPr>
                 <w:rFonts w:cs="Courier New"/>
               </w:rPr>
               <w:t>ObjectsToStimulateOn</w:t>
             </w:r>
-            <w:proofErr w:type="spellEnd"/>
           </w:p>
         </w:tc>
         <w:tc>
@@ -7057,14 +7058,12 @@
                 <w:rFonts w:cs="Courier New"/>
               </w:rPr>
             </w:pPr>
-            <w:proofErr w:type="spellStart"/>
             <w:r>
               <w:rPr>
                 <w:color w:val="000000"/>
               </w:rPr>
               <w:t>PosStep</w:t>
             </w:r>
-            <w:proofErr w:type="spellEnd"/>
           </w:p>
         </w:tc>
         <w:tc>
@@ -7097,7 +7096,6 @@
               </w:rPr>
               <w:t xml:space="preserve">This determines the number of </w:t>
             </w:r>
-            <w:proofErr w:type="spellStart"/>
             <w:r>
               <w:rPr>
                 <w:rFonts w:ascii="Courier New" w:hAnsi="Courier New" w:cs="Courier New"/>
@@ -7105,7 +7103,6 @@
               </w:rPr>
               <w:t>DifficultyLevels</w:t>
             </w:r>
-            <w:proofErr w:type="spellEnd"/>
             <w:r>
               <w:rPr>
                 <w:rFonts w:cstheme="majorHAnsi"/>
@@ -7143,14 +7140,12 @@
                 <w:rFonts w:cs="Courier New"/>
               </w:rPr>
             </w:pPr>
-            <w:proofErr w:type="spellStart"/>
             <w:r>
               <w:rPr>
                 <w:color w:val="000000"/>
               </w:rPr>
               <w:t>NegStep</w:t>
             </w:r>
-            <w:proofErr w:type="spellEnd"/>
           </w:p>
         </w:tc>
         <w:tc>
@@ -7183,7 +7178,6 @@
               </w:rPr>
               <w:t xml:space="preserve">This determines the number of </w:t>
             </w:r>
-            <w:proofErr w:type="spellStart"/>
             <w:r>
               <w:rPr>
                 <w:rFonts w:ascii="Courier New" w:hAnsi="Courier New" w:cs="Courier New"/>
@@ -7191,7 +7185,6 @@
               </w:rPr>
               <w:t>DifficultyLevels</w:t>
             </w:r>
-            <w:proofErr w:type="spellEnd"/>
             <w:r>
               <w:rPr>
                 <w:rFonts w:cstheme="majorHAnsi"/>
@@ -7229,14 +7222,12 @@
                 <w:rFonts w:cs="Courier New"/>
               </w:rPr>
             </w:pPr>
-            <w:proofErr w:type="spellStart"/>
             <w:r>
               <w:rPr>
                 <w:color w:val="000000"/>
               </w:rPr>
               <w:t>TrialDefSelectionStyle</w:t>
             </w:r>
-            <w:proofErr w:type="spellEnd"/>
           </w:p>
         </w:tc>
         <w:tc>
@@ -7281,14 +7272,12 @@
                 <w:rFonts w:cs="Courier New"/>
               </w:rPr>
             </w:pPr>
-            <w:proofErr w:type="spellStart"/>
             <w:r>
               <w:rPr>
                 <w:color w:val="000000"/>
               </w:rPr>
               <w:t>MaxDiffLevel</w:t>
             </w:r>
-            <w:proofErr w:type="spellEnd"/>
           </w:p>
         </w:tc>
         <w:tc>
@@ -7333,14 +7322,12 @@
                 <w:rFonts w:cs="Courier New"/>
               </w:rPr>
             </w:pPr>
-            <w:proofErr w:type="spellStart"/>
             <w:r>
               <w:rPr>
                 <w:color w:val="000000"/>
               </w:rPr>
               <w:t>AvgDiffLevel</w:t>
             </w:r>
-            <w:proofErr w:type="spellEnd"/>
           </w:p>
         </w:tc>
         <w:tc>
@@ -7385,14 +7372,12 @@
                 <w:rFonts w:cs="Courier New"/>
               </w:rPr>
             </w:pPr>
-            <w:proofErr w:type="spellStart"/>
             <w:r>
               <w:rPr>
                 <w:color w:val="000000"/>
               </w:rPr>
               <w:t>DiffLevelJitter</w:t>
             </w:r>
-            <w:proofErr w:type="spellEnd"/>
           </w:p>
         </w:tc>
         <w:tc>
@@ -7437,14 +7422,12 @@
                 <w:rFonts w:cs="Courier New"/>
               </w:rPr>
             </w:pPr>
-            <w:proofErr w:type="spellStart"/>
             <w:r>
               <w:rPr>
                 <w:color w:val="000000"/>
               </w:rPr>
               <w:t>NumReversalsUntilTerm</w:t>
             </w:r>
-            <w:proofErr w:type="spellEnd"/>
           </w:p>
         </w:tc>
         <w:tc>
@@ -7489,14 +7472,12 @@
                 <w:rFonts w:cs="Courier New"/>
               </w:rPr>
             </w:pPr>
-            <w:proofErr w:type="spellStart"/>
             <w:r>
               <w:rPr>
                 <w:color w:val="000000"/>
               </w:rPr>
               <w:t>MinTrialsBeforeTermProcedure</w:t>
             </w:r>
-            <w:proofErr w:type="spellEnd"/>
           </w:p>
         </w:tc>
         <w:tc>
@@ -7541,14 +7522,12 @@
                 <w:rFonts w:cs="Courier New"/>
               </w:rPr>
             </w:pPr>
-            <w:proofErr w:type="spellStart"/>
             <w:r>
               <w:rPr>
                 <w:color w:val="000000"/>
               </w:rPr>
               <w:t>TerminationWindowSize</w:t>
             </w:r>
-            <w:proofErr w:type="spellEnd"/>
           </w:p>
         </w:tc>
         <w:tc>
@@ -7593,14 +7572,12 @@
                 <w:rFonts w:cs="Courier New"/>
               </w:rPr>
             </w:pPr>
-            <w:proofErr w:type="spellStart"/>
             <w:r>
               <w:rPr>
                 <w:color w:val="000000"/>
               </w:rPr>
               <w:t>RandomMinTrialDuration</w:t>
             </w:r>
-            <w:proofErr w:type="spellEnd"/>
           </w:p>
         </w:tc>
         <w:tc>
@@ -7645,14 +7622,12 @@
                 <w:rFonts w:cs="Courier New"/>
               </w:rPr>
             </w:pPr>
-            <w:proofErr w:type="spellStart"/>
             <w:r>
               <w:rPr>
                 <w:color w:val="000000"/>
               </w:rPr>
               <w:t>MinTrialDuration</w:t>
             </w:r>
-            <w:proofErr w:type="spellEnd"/>
           </w:p>
         </w:tc>
         <w:tc>
@@ -7691,7 +7666,7 @@
         <w:pStyle w:val="Heading3"/>
       </w:pPr>
       <w:bookmarkStart w:id="8" w:name="_Ref143762808"/>
-      <w:bookmarkStart w:id="9" w:name="_Toc202263911"/>
+      <w:bookmarkStart w:id="9" w:name="_Toc202265175"/>
       <w:r>
         <w:t>TrialDef</w:t>
       </w:r>
@@ -7993,7 +7968,6 @@
                 <w:szCs w:val="16"/>
               </w:rPr>
             </w:pPr>
-            <w:proofErr w:type="spellStart"/>
             <w:r>
               <w:rPr>
                 <w:color w:val="000000"/>
@@ -8002,7 +7976,6 @@
               </w:rPr>
               <w:t>TrialID</w:t>
             </w:r>
-            <w:proofErr w:type="spellEnd"/>
           </w:p>
         </w:tc>
         <w:tc>
@@ -8054,7 +8027,6 @@
                 <w:szCs w:val="16"/>
               </w:rPr>
             </w:pPr>
-            <w:proofErr w:type="spellStart"/>
             <w:r>
               <w:rPr>
                 <w:color w:val="000000"/>
@@ -8063,7 +8035,6 @@
               </w:rPr>
               <w:t>NumTrialsBeforePosStep</w:t>
             </w:r>
-            <w:proofErr w:type="spellEnd"/>
           </w:p>
         </w:tc>
         <w:tc>
@@ -8112,7 +8083,6 @@
                 <w:szCs w:val="16"/>
               </w:rPr>
             </w:pPr>
-            <w:proofErr w:type="spellStart"/>
             <w:r>
               <w:rPr>
                 <w:color w:val="000000"/>
@@ -8121,7 +8091,6 @@
               </w:rPr>
               <w:t>NumTrialsBeforeNegStep</w:t>
             </w:r>
-            <w:proofErr w:type="spellEnd"/>
           </w:p>
         </w:tc>
         <w:tc>
@@ -8176,7 +8145,7 @@
         <w:pStyle w:val="Heading3"/>
       </w:pPr>
       <w:bookmarkStart w:id="10" w:name="_Ref143762828"/>
-      <w:bookmarkStart w:id="11" w:name="_Toc202263912"/>
+      <w:bookmarkStart w:id="11" w:name="_Toc202265176"/>
       <w:r>
         <w:t>TaskDef</w:t>
       </w:r>
@@ -8395,14 +8364,12 @@
                 <w:rFonts w:cs="Courier New"/>
               </w:rPr>
             </w:pPr>
-            <w:proofErr w:type="spellStart"/>
             <w:r>
               <w:rPr>
                 <w:rFonts w:cs="Courier New"/>
               </w:rPr>
               <w:t>AudioClipsFolderPath</w:t>
             </w:r>
-            <w:proofErr w:type="spellEnd"/>
           </w:p>
         </w:tc>
         <w:tc>
@@ -8656,14 +8623,12 @@
                 <w:rFonts w:cs="Courier New"/>
               </w:rPr>
             </w:pPr>
-            <w:proofErr w:type="spellStart"/>
             <w:r>
               <w:rPr>
                 <w:rFonts w:cs="Courier New"/>
               </w:rPr>
               <w:t>TotalTokensNum</w:t>
             </w:r>
-            <w:proofErr w:type="spellEnd"/>
           </w:p>
         </w:tc>
         <w:tc>
@@ -8708,14 +8673,12 @@
                 <w:rFonts w:cs="Courier New"/>
               </w:rPr>
             </w:pPr>
-            <w:proofErr w:type="spellStart"/>
             <w:r>
               <w:rPr>
                 <w:rFonts w:cs="Courier New"/>
               </w:rPr>
               <w:t>StartButtonPosition</w:t>
             </w:r>
-            <w:proofErr w:type="spellEnd"/>
           </w:p>
         </w:tc>
         <w:tc>
@@ -8760,14 +8723,12 @@
                 <w:rFonts w:cs="Courier New"/>
               </w:rPr>
             </w:pPr>
-            <w:proofErr w:type="spellStart"/>
             <w:r>
               <w:rPr>
                 <w:rFonts w:cs="Courier New"/>
               </w:rPr>
               <w:t>StartButtonScale</w:t>
             </w:r>
-            <w:proofErr w:type="spellEnd"/>
           </w:p>
         </w:tc>
         <w:tc>
@@ -8812,14 +8773,12 @@
                 <w:rFonts w:cs="Courier New"/>
               </w:rPr>
             </w:pPr>
-            <w:proofErr w:type="spellStart"/>
             <w:r>
               <w:rPr>
                 <w:rFonts w:cs="Courier New"/>
               </w:rPr>
               <w:t>TouchFeedbackSize</w:t>
             </w:r>
-            <w:proofErr w:type="spellEnd"/>
           </w:p>
         </w:tc>
         <w:tc>
@@ -8896,15 +8855,7 @@
               <w:ind w:left="0"/>
             </w:pPr>
             <w:r>
-              <w:t xml:space="preserve">A </w:t>
-            </w:r>
-            <w:proofErr w:type="spellStart"/>
-            <w:r>
-              <w:t>boolean</w:t>
-            </w:r>
-            <w:proofErr w:type="spellEnd"/>
-            <w:r>
-              <w:t xml:space="preserve"> indicating if the stimuli should automatically orient to face the camera.</w:t>
+              <w:t>A boolean indicating if the stimuli should automatically orient to face the camera.</w:t>
             </w:r>
           </w:p>
         </w:tc>
@@ -9062,15 +9013,7 @@
               <w:ind w:left="0"/>
             </w:pPr>
             <w:r>
-              <w:t xml:space="preserve">A </w:t>
-            </w:r>
-            <w:proofErr w:type="spellStart"/>
-            <w:r>
-              <w:t>boolean</w:t>
-            </w:r>
-            <w:proofErr w:type="spellEnd"/>
-            <w:r>
-              <w:t xml:space="preserve"> </w:t>
+              <w:t xml:space="preserve">A boolean </w:t>
             </w:r>
             <w:r>
               <w:t>used to have the stimuli face the camera during the trial</w:t>
@@ -9094,14 +9037,12 @@
                 <w:rFonts w:cs="Courier New"/>
               </w:rPr>
             </w:pPr>
-            <w:proofErr w:type="spellStart"/>
             <w:r>
               <w:rPr>
                 <w:rFonts w:cs="Courier New"/>
               </w:rPr>
               <w:t>TaskDirectionalLightIntensity</w:t>
             </w:r>
-            <w:proofErr w:type="spellEnd"/>
           </w:p>
         </w:tc>
         <w:tc>
@@ -9146,14 +9087,12 @@
                 <w:rFonts w:cs="Courier New"/>
               </w:rPr>
             </w:pPr>
-            <w:proofErr w:type="spellStart"/>
             <w:r>
               <w:rPr>
                 <w:rFonts w:cs="Courier New"/>
               </w:rPr>
               <w:t>ShotgunRadius_Pixels</w:t>
             </w:r>
-            <w:proofErr w:type="spellEnd"/>
           </w:p>
         </w:tc>
         <w:tc>
@@ -9201,14 +9140,12 @@
                 <w:rFonts w:cs="Courier New"/>
               </w:rPr>
             </w:pPr>
-            <w:proofErr w:type="spellStart"/>
             <w:r>
               <w:rPr>
                 <w:rFonts w:cs="Courier New"/>
               </w:rPr>
               <w:t>RunStimulation</w:t>
             </w:r>
-            <w:proofErr w:type="spellEnd"/>
           </w:p>
         </w:tc>
         <w:tc>
@@ -9250,10 +9187,12 @@
       <w:pPr>
         <w:pStyle w:val="Heading3"/>
       </w:pPr>
+      <w:bookmarkStart w:id="12" w:name="_Toc202265177"/>
       <w:r>
         <w:lastRenderedPageBreak/>
         <w:t>StimDef</w:t>
       </w:r>
+      <w:bookmarkEnd w:id="12"/>
     </w:p>
     <w:p>
       <w:r>
@@ -9371,14 +9310,12 @@
                 <w:rFonts w:cs="Courier New"/>
               </w:rPr>
             </w:pPr>
-            <w:proofErr w:type="spellStart"/>
             <w:r>
               <w:rPr>
                 <w:rFonts w:cs="Courier New"/>
               </w:rPr>
               <w:t>StimIndex</w:t>
             </w:r>
-            <w:proofErr w:type="spellEnd"/>
           </w:p>
         </w:tc>
         <w:tc>
@@ -9434,14 +9371,12 @@
                 <w:rFonts w:cs="Courier New"/>
               </w:rPr>
             </w:pPr>
-            <w:proofErr w:type="spellStart"/>
             <w:r>
               <w:rPr>
                 <w:rFonts w:cs="Courier New"/>
               </w:rPr>
               <w:t>FileName</w:t>
             </w:r>
-            <w:proofErr w:type="spellEnd"/>
           </w:p>
         </w:tc>
         <w:tc>
@@ -9469,15 +9404,7 @@
               <w:jc w:val="left"/>
             </w:pPr>
             <w:r>
-              <w:t xml:space="preserve">The </w:t>
-            </w:r>
-            <w:proofErr w:type="spellStart"/>
-            <w:r>
-              <w:t>FileName</w:t>
-            </w:r>
-            <w:proofErr w:type="spellEnd"/>
-            <w:r>
-              <w:t xml:space="preserve"> of the stimulus.</w:t>
+              <w:t>The FileName of the stimulus.</w:t>
             </w:r>
           </w:p>
           <w:p>
@@ -9674,21 +9601,21 @@
       <w:pPr>
         <w:pStyle w:val="Heading2"/>
       </w:pPr>
-      <w:bookmarkStart w:id="12" w:name="_Toc202263913"/>
+      <w:bookmarkStart w:id="13" w:name="_Toc202265178"/>
       <w:r>
         <w:t>AntiSaccade</w:t>
       </w:r>
-      <w:bookmarkEnd w:id="12"/>
+      <w:bookmarkEnd w:id="13"/>
     </w:p>
     <w:p>
       <w:pPr>
         <w:pStyle w:val="Heading3"/>
       </w:pPr>
-      <w:bookmarkStart w:id="13" w:name="_Toc202263914"/>
+      <w:bookmarkStart w:id="14" w:name="_Toc202265179"/>
       <w:r>
         <w:t>BlockDef</w:t>
       </w:r>
-      <w:bookmarkEnd w:id="13"/>
+      <w:bookmarkEnd w:id="14"/>
     </w:p>
     <w:tbl>
       <w:tblPr>
@@ -9798,14 +9725,12 @@
                 <w:rFonts w:cs="Courier New"/>
               </w:rPr>
             </w:pPr>
-            <w:proofErr w:type="spellStart"/>
             <w:r>
               <w:rPr>
                 <w:rFonts w:cs="Courier New"/>
               </w:rPr>
               <w:t>MaxTrialsInBlock</w:t>
             </w:r>
-            <w:proofErr w:type="spellEnd"/>
           </w:p>
           <w:p>
             <w:pPr>
@@ -9856,11 +9781,11 @@
       <w:pPr>
         <w:pStyle w:val="Heading3"/>
       </w:pPr>
-      <w:bookmarkStart w:id="14" w:name="_Toc202263915"/>
+      <w:bookmarkStart w:id="15" w:name="_Toc202265180"/>
       <w:r>
         <w:t>TrialDef</w:t>
       </w:r>
-      <w:bookmarkEnd w:id="14"/>
+      <w:bookmarkEnd w:id="15"/>
     </w:p>
     <w:tbl>
       <w:tblPr>
@@ -9970,14 +9895,12 @@
                 <w:rFonts w:cs="Courier New"/>
               </w:rPr>
             </w:pPr>
-            <w:proofErr w:type="spellStart"/>
             <w:r>
               <w:rPr>
                 <w:rFonts w:cs="Courier New"/>
               </w:rPr>
               <w:t>PreCue_Size</w:t>
             </w:r>
-            <w:proofErr w:type="spellEnd"/>
           </w:p>
         </w:tc>
         <w:tc>
@@ -10022,14 +9945,12 @@
                 <w:rFonts w:cs="Courier New"/>
               </w:rPr>
             </w:pPr>
-            <w:proofErr w:type="spellStart"/>
             <w:r>
               <w:rPr>
                 <w:rFonts w:cs="Courier New"/>
               </w:rPr>
               <w:t>SpatialCue_Icon</w:t>
             </w:r>
-            <w:proofErr w:type="spellEnd"/>
           </w:p>
         </w:tc>
         <w:tc>
@@ -10075,14 +9996,12 @@
                 <w:rFonts w:cs="Courier New"/>
               </w:rPr>
             </w:pPr>
-            <w:proofErr w:type="spellStart"/>
             <w:r>
               <w:rPr>
                 <w:rFonts w:cs="Courier New"/>
               </w:rPr>
               <w:t>Mask_Icon</w:t>
             </w:r>
-            <w:proofErr w:type="spellEnd"/>
           </w:p>
         </w:tc>
         <w:tc>
@@ -10130,14 +10049,12 @@
                 <w:rFonts w:cs="Courier New"/>
               </w:rPr>
             </w:pPr>
-            <w:proofErr w:type="spellStart"/>
             <w:r>
               <w:rPr>
                 <w:rFonts w:cs="Courier New"/>
               </w:rPr>
               <w:t>SpatialCueActiveThroughDisplayTarget</w:t>
             </w:r>
-            <w:proofErr w:type="spellEnd"/>
           </w:p>
         </w:tc>
         <w:tc>
@@ -10165,18 +10082,334 @@
               <w:jc w:val="left"/>
             </w:pPr>
             <w:r>
-              <w:t xml:space="preserve">A </w:t>
-            </w:r>
-            <w:proofErr w:type="spellStart"/>
-            <w:r>
-              <w:t>boolean</w:t>
-            </w:r>
-            <w:proofErr w:type="spellEnd"/>
+              <w:t xml:space="preserve">A boolean </w:t>
+            </w:r>
+            <w:r>
+              <w:t xml:space="preserve">for whether or not the SpatialCue is active through the display target state. </w:t>
+            </w:r>
+          </w:p>
+        </w:tc>
+      </w:tr>
+      <w:tr>
+        <w:tc>
+          <w:tcPr>
+            <w:tcW w:w="3673" w:type="dxa"/>
+          </w:tcPr>
+          <w:p>
+            <w:pPr>
+              <w:pStyle w:val="VariableTypeName"/>
+              <w:ind w:left="0"/>
+              <w:rPr>
+                <w:rFonts w:cs="Courier New"/>
+              </w:rPr>
+            </w:pPr>
+            <w:r>
+              <w:rPr>
+                <w:rFonts w:cs="Courier New"/>
+              </w:rPr>
+              <w:t>UseSpinAnimation</w:t>
+            </w:r>
+          </w:p>
+        </w:tc>
+        <w:tc>
+          <w:tcPr>
+            <w:tcW w:w="1081" w:type="dxa"/>
+          </w:tcPr>
+          <w:p>
+            <w:pPr>
+              <w:pStyle w:val="VariableTypeName"/>
+              <w:ind w:left="0"/>
+            </w:pPr>
+            <w:r>
+              <w:t>bool</w:t>
+            </w:r>
+          </w:p>
+        </w:tc>
+        <w:tc>
+          <w:tcPr>
+            <w:tcW w:w="4596" w:type="dxa"/>
+          </w:tcPr>
+          <w:p>
+            <w:pPr>
+              <w:pStyle w:val="VarDescription"/>
+              <w:ind w:left="0"/>
+              <w:jc w:val="left"/>
+            </w:pPr>
+            <w:r>
+              <w:t xml:space="preserve">A Boolean to determine whether or not to use the SpinAnimation. </w:t>
+            </w:r>
+          </w:p>
+        </w:tc>
+      </w:tr>
+      <w:tr>
+        <w:tc>
+          <w:tcPr>
+            <w:tcW w:w="3673" w:type="dxa"/>
+          </w:tcPr>
+          <w:p>
+            <w:pPr>
+              <w:pStyle w:val="VariableTypeName"/>
+              <w:ind w:left="0"/>
+              <w:rPr>
+                <w:rFonts w:cs="Courier New"/>
+              </w:rPr>
+            </w:pPr>
+            <w:r>
+              <w:rPr>
+                <w:rFonts w:cs="Courier New"/>
+              </w:rPr>
+              <w:t>DeactivateNonSelectedStimOnSel</w:t>
+            </w:r>
+          </w:p>
+        </w:tc>
+        <w:tc>
+          <w:tcPr>
+            <w:tcW w:w="1081" w:type="dxa"/>
+          </w:tcPr>
+          <w:p>
+            <w:pPr>
+              <w:pStyle w:val="VariableTypeName"/>
+              <w:ind w:left="0"/>
+            </w:pPr>
+            <w:r>
+              <w:t>bool</w:t>
+            </w:r>
+          </w:p>
+        </w:tc>
+        <w:tc>
+          <w:tcPr>
+            <w:tcW w:w="4596" w:type="dxa"/>
+          </w:tcPr>
+          <w:p>
+            <w:pPr>
+              <w:pStyle w:val="VarDescription"/>
+              <w:ind w:left="0"/>
+              <w:jc w:val="left"/>
+            </w:pPr>
+            <w:r>
+              <w:t>A</w:t>
+            </w:r>
+            <w:r>
+              <w:t xml:space="preserve"> Boolean to determine whether or not to have the non selected stimuli disappear after the selection. </w:t>
+            </w:r>
+          </w:p>
+        </w:tc>
+      </w:tr>
+      <w:tr>
+        <w:tc>
+          <w:tcPr>
+            <w:tcW w:w="3673" w:type="dxa"/>
+          </w:tcPr>
+          <w:p>
+            <w:pPr>
+              <w:pStyle w:val="VariableTypeName"/>
+              <w:ind w:left="0"/>
+              <w:rPr>
+                <w:rFonts w:cs="Courier New"/>
+              </w:rPr>
+            </w:pPr>
+            <w:r>
+              <w:rPr>
+                <w:rFonts w:cs="Courier New"/>
+              </w:rPr>
+              <w:t>RandomSpatialCueColor</w:t>
+            </w:r>
+          </w:p>
+        </w:tc>
+        <w:tc>
+          <w:tcPr>
+            <w:tcW w:w="1081" w:type="dxa"/>
+          </w:tcPr>
+          <w:p>
+            <w:pPr>
+              <w:pStyle w:val="VariableTypeName"/>
+              <w:ind w:left="0"/>
+            </w:pPr>
+            <w:r>
+              <w:t>bool</w:t>
+            </w:r>
+          </w:p>
+        </w:tc>
+        <w:tc>
+          <w:tcPr>
+            <w:tcW w:w="4596" w:type="dxa"/>
+          </w:tcPr>
+          <w:p>
+            <w:pPr>
+              <w:pStyle w:val="VarDescription"/>
+              <w:ind w:left="0"/>
+            </w:pPr>
+            <w:r>
+              <w:t xml:space="preserve">A Boolean to determine whether or not to use a random SpatialCue color. </w:t>
+            </w:r>
+          </w:p>
+        </w:tc>
+      </w:tr>
+      <w:tr>
+        <w:tc>
+          <w:tcPr>
+            <w:tcW w:w="3673" w:type="dxa"/>
+          </w:tcPr>
+          <w:p>
+            <w:pPr>
+              <w:pStyle w:val="VariableTypeName"/>
+              <w:ind w:left="0"/>
+              <w:rPr>
+                <w:rFonts w:cs="Courier New"/>
+              </w:rPr>
+            </w:pPr>
+            <w:r>
+              <w:rPr>
+                <w:rFonts w:cs="Courier New"/>
+              </w:rPr>
+              <w:t>RandomMaskColor</w:t>
+            </w:r>
+          </w:p>
+        </w:tc>
+        <w:tc>
+          <w:tcPr>
+            <w:tcW w:w="1081" w:type="dxa"/>
+          </w:tcPr>
+          <w:p>
+            <w:pPr>
+              <w:pStyle w:val="VariableTypeName"/>
+              <w:ind w:left="0"/>
+            </w:pPr>
+            <w:r>
+              <w:t>bool</w:t>
+            </w:r>
+          </w:p>
+        </w:tc>
+        <w:tc>
+          <w:tcPr>
+            <w:tcW w:w="4596" w:type="dxa"/>
+          </w:tcPr>
+          <w:p>
+            <w:pPr>
+              <w:pStyle w:val="VarDescription"/>
+              <w:ind w:left="0"/>
+            </w:pPr>
+            <w:r>
+              <w:t xml:space="preserve">A Boolean to determine whether or not to use a random mask color. </w:t>
+            </w:r>
+          </w:p>
+        </w:tc>
+      </w:tr>
+      <w:tr>
+        <w:tc>
+          <w:tcPr>
+            <w:tcW w:w="3673" w:type="dxa"/>
+          </w:tcPr>
+          <w:p>
+            <w:pPr>
+              <w:pStyle w:val="VariableTypeName"/>
+              <w:ind w:left="0"/>
+              <w:rPr>
+                <w:rFonts w:cs="Courier New"/>
+              </w:rPr>
+            </w:pPr>
+            <w:r>
+              <w:rPr>
+                <w:rFonts w:cs="Courier New"/>
+              </w:rPr>
+              <w:t>TargetStimIndex</w:t>
+            </w:r>
+          </w:p>
+        </w:tc>
+        <w:tc>
+          <w:tcPr>
+            <w:tcW w:w="1081" w:type="dxa"/>
+          </w:tcPr>
+          <w:p>
+            <w:pPr>
+              <w:pStyle w:val="VariableTypeName"/>
+              <w:ind w:left="0"/>
+            </w:pPr>
+            <w:r>
+              <w:t>int</w:t>
+            </w:r>
+          </w:p>
+        </w:tc>
+        <w:tc>
+          <w:tcPr>
+            <w:tcW w:w="4596" w:type="dxa"/>
+          </w:tcPr>
+          <w:p>
+            <w:pPr>
+              <w:pStyle w:val="VarDescription"/>
+              <w:ind w:left="0"/>
+              <w:jc w:val="left"/>
+            </w:pPr>
+            <w:r>
+              <w:t xml:space="preserve">The </w:t>
+            </w:r>
+            <w:r>
+              <w:t xml:space="preserve">index of the Target Stim. </w:t>
+            </w:r>
+          </w:p>
+        </w:tc>
+      </w:tr>
+      <w:tr>
+        <w:tc>
+          <w:tcPr>
+            <w:tcW w:w="3673" w:type="dxa"/>
+          </w:tcPr>
+          <w:p>
+            <w:pPr>
+              <w:pStyle w:val="VariableTypeName"/>
+              <w:ind w:left="0"/>
+              <w:rPr>
+                <w:rFonts w:cs="Courier New"/>
+              </w:rPr>
+            </w:pPr>
+            <w:r>
+              <w:rPr>
+                <w:rFonts w:cs="Courier New"/>
+              </w:rPr>
+              <w:t>DistractorStimIndices</w:t>
+            </w:r>
+          </w:p>
+        </w:tc>
+        <w:tc>
+          <w:tcPr>
+            <w:tcW w:w="1081" w:type="dxa"/>
+          </w:tcPr>
+          <w:p>
+            <w:pPr>
+              <w:pStyle w:val="VariableTypeName"/>
+              <w:ind w:left="0"/>
+            </w:pPr>
+            <w:r>
+              <w:t>int</w:t>
+            </w:r>
+            <w:r>
+              <w:t>[]</w:t>
+            </w:r>
+          </w:p>
+        </w:tc>
+        <w:tc>
+          <w:tcPr>
+            <w:tcW w:w="4596" w:type="dxa"/>
+          </w:tcPr>
+          <w:p>
+            <w:pPr>
+              <w:pStyle w:val="VarDescription"/>
+              <w:ind w:left="0"/>
+              <w:jc w:val="left"/>
+            </w:pPr>
+            <w:r>
+              <w:t>The</w:t>
+            </w:r>
             <w:r>
               <w:t xml:space="preserve"> </w:t>
             </w:r>
-            <w:r>
-              <w:t xml:space="preserve">for whether or not the SpatialCue is active through the display target state. </w:t>
+            <w:proofErr w:type="gramStart"/>
+            <w:r>
+              <w:t>indices</w:t>
+            </w:r>
+            <w:proofErr w:type="gramEnd"/>
+            <w:r>
+              <w:t xml:space="preserve"> of the Distractor Stims. </w:t>
             </w:r>
           </w:p>
         </w:tc>
@@ -10194,14 +10427,12 @@
                 <w:rFonts w:cs="Courier New"/>
               </w:rPr>
             </w:pPr>
-            <w:proofErr w:type="spellStart"/>
-            <w:r>
-              <w:rPr>
-                <w:rFonts w:cs="Courier New"/>
-              </w:rPr>
-              <w:t>UseSpinAnimation</w:t>
-            </w:r>
-            <w:proofErr w:type="spellEnd"/>
+            <w:r>
+              <w:rPr>
+                <w:rFonts w:cs="Courier New"/>
+              </w:rPr>
+              <w:t>Mask_Pos</w:t>
+            </w:r>
           </w:p>
         </w:tc>
         <w:tc>
@@ -10214,7 +10445,7 @@
               <w:ind w:left="0"/>
             </w:pPr>
             <w:r>
-              <w:t>bool</w:t>
+              <w:t>Vector3</w:t>
             </w:r>
           </w:p>
         </w:tc>
@@ -10226,19 +10457,82 @@
             <w:pPr>
               <w:pStyle w:val="VarDescription"/>
               <w:ind w:left="0"/>
+            </w:pPr>
+            <w:r>
+              <w:t>The</w:t>
+            </w:r>
+            <w:r>
+              <w:t xml:space="preserve"> position of the Mask gameobject. </w:t>
+            </w:r>
+          </w:p>
+        </w:tc>
+      </w:tr>
+      <w:tr>
+        <w:tc>
+          <w:tcPr>
+            <w:tcW w:w="3673" w:type="dxa"/>
+          </w:tcPr>
+          <w:p>
+            <w:pPr>
+              <w:pStyle w:val="VariableTypeName"/>
+              <w:ind w:left="0"/>
+              <w:rPr>
+                <w:rFonts w:cs="Courier New"/>
+              </w:rPr>
+            </w:pPr>
+            <w:r>
+              <w:rPr>
+                <w:rFonts w:cs="Courier New"/>
+              </w:rPr>
+              <w:t>SpatialCue_Pos</w:t>
+            </w:r>
+          </w:p>
+          <w:p>
+            <w:pPr>
+              <w:pStyle w:val="VariableTypeName"/>
+              <w:ind w:left="0"/>
+              <w:rPr>
+                <w:rFonts w:cs="Courier New"/>
+              </w:rPr>
+            </w:pPr>
+          </w:p>
+        </w:tc>
+        <w:tc>
+          <w:tcPr>
+            <w:tcW w:w="1081" w:type="dxa"/>
+          </w:tcPr>
+          <w:p>
+            <w:pPr>
+              <w:pStyle w:val="VariableTypeName"/>
+              <w:ind w:left="0"/>
+            </w:pPr>
+            <w:r>
+              <w:t>Vector3</w:t>
+            </w:r>
+          </w:p>
+        </w:tc>
+        <w:tc>
+          <w:tcPr>
+            <w:tcW w:w="4596" w:type="dxa"/>
+          </w:tcPr>
+          <w:p>
+            <w:pPr>
+              <w:pStyle w:val="VarDescription"/>
+              <w:ind w:left="0"/>
+            </w:pPr>
+            <w:r>
+              <w:t xml:space="preserve">The </w:t>
+            </w:r>
+            <w:r>
+              <w:t xml:space="preserve">position of the SpatialCue gameobject. </w:t>
+            </w:r>
+          </w:p>
+          <w:p>
+            <w:pPr>
+              <w:pStyle w:val="VarDescription"/>
+              <w:ind w:left="0"/>
               <w:jc w:val="left"/>
             </w:pPr>
-            <w:r>
-              <w:t xml:space="preserve">A Boolean to determine whether or not to use the </w:t>
-            </w:r>
-            <w:proofErr w:type="spellStart"/>
-            <w:r>
-              <w:t>SpinAnimation</w:t>
-            </w:r>
-            <w:proofErr w:type="spellEnd"/>
-            <w:r>
-              <w:t xml:space="preserve">. </w:t>
-            </w:r>
           </w:p>
         </w:tc>
       </w:tr>
@@ -10255,14 +10549,12 @@
                 <w:rFonts w:cs="Courier New"/>
               </w:rPr>
             </w:pPr>
-            <w:proofErr w:type="spellStart"/>
-            <w:r>
-              <w:rPr>
-                <w:rFonts w:cs="Courier New"/>
-              </w:rPr>
-              <w:t>DeactivateNonSelectedStimOnSel</w:t>
-            </w:r>
-            <w:proofErr w:type="spellEnd"/>
+            <w:r>
+              <w:rPr>
+                <w:rFonts w:cs="Courier New"/>
+              </w:rPr>
+              <w:t>TargetStim_DisplayPos</w:t>
+            </w:r>
           </w:p>
         </w:tc>
         <w:tc>
@@ -10275,7 +10567,7 @@
               <w:ind w:left="0"/>
             </w:pPr>
             <w:r>
-              <w:t>bool</w:t>
+              <w:t>Vector3</w:t>
             </w:r>
           </w:p>
         </w:tc>
@@ -10287,21 +10579,9 @@
             <w:pPr>
               <w:pStyle w:val="VarDescription"/>
               <w:ind w:left="0"/>
-              <w:jc w:val="left"/>
-            </w:pPr>
-            <w:r>
-              <w:t>A</w:t>
-            </w:r>
-            <w:r>
-              <w:t xml:space="preserve"> Boolean to determine whether or not to have the </w:t>
-            </w:r>
-            <w:proofErr w:type="spellStart"/>
-            <w:r>
-              <w:t>non selected</w:t>
-            </w:r>
-            <w:proofErr w:type="spellEnd"/>
-            <w:r>
-              <w:t xml:space="preserve"> stimuli disappear after the selection. </w:t>
+            </w:pPr>
+            <w:r>
+              <w:t xml:space="preserve">The display position of the TargetStim. </w:t>
             </w:r>
           </w:p>
         </w:tc>
@@ -10319,14 +10599,12 @@
                 <w:rFonts w:cs="Courier New"/>
               </w:rPr>
             </w:pPr>
-            <w:proofErr w:type="spellStart"/>
-            <w:r>
-              <w:rPr>
-                <w:rFonts w:cs="Courier New"/>
-              </w:rPr>
-              <w:t>RandomSpatialCueColor</w:t>
-            </w:r>
-            <w:proofErr w:type="spellEnd"/>
+            <w:r>
+              <w:rPr>
+                <w:rFonts w:cs="Courier New"/>
+              </w:rPr>
+              <w:t>TargetStim_ChoosePos</w:t>
+            </w:r>
           </w:p>
         </w:tc>
         <w:tc>
@@ -10339,7 +10617,7 @@
               <w:ind w:left="0"/>
             </w:pPr>
             <w:r>
-              <w:t>bool</w:t>
+              <w:t>Vector3</w:t>
             </w:r>
           </w:p>
         </w:tc>
@@ -10353,7 +10631,7 @@
               <w:ind w:left="0"/>
             </w:pPr>
             <w:r>
-              <w:t xml:space="preserve">A Boolean to determine whether or not to use a random SpatialCue color. </w:t>
+              <w:t xml:space="preserve">The choose position of the TargetStim. </w:t>
             </w:r>
           </w:p>
         </w:tc>
@@ -10371,14 +10649,12 @@
                 <w:rFonts w:cs="Courier New"/>
               </w:rPr>
             </w:pPr>
-            <w:proofErr w:type="spellStart"/>
-            <w:r>
-              <w:rPr>
-                <w:rFonts w:cs="Courier New"/>
-              </w:rPr>
-              <w:t>RandomMaskColor</w:t>
-            </w:r>
-            <w:proofErr w:type="spellEnd"/>
+            <w:r>
+              <w:rPr>
+                <w:rFonts w:cs="Courier New"/>
+              </w:rPr>
+              <w:t>DistractorStims_ChoosePos</w:t>
+            </w:r>
           </w:p>
         </w:tc>
         <w:tc>
@@ -10391,7 +10667,7 @@
               <w:ind w:left="0"/>
             </w:pPr>
             <w:r>
-              <w:t>bool</w:t>
+              <w:t>Vector3[]</w:t>
             </w:r>
           </w:p>
         </w:tc>
@@ -10405,13 +10681,7 @@
               <w:ind w:left="0"/>
             </w:pPr>
             <w:r>
-              <w:t xml:space="preserve">A Boolean to determine whether or not to use a random </w:t>
-            </w:r>
-            <w:r>
-              <w:t>mask</w:t>
-            </w:r>
-            <w:r>
-              <w:t xml:space="preserve"> color. </w:t>
+              <w:t xml:space="preserve">The choose positions of the DistractorStims. </w:t>
             </w:r>
           </w:p>
         </w:tc>
@@ -10429,14 +10699,12 @@
                 <w:rFonts w:cs="Courier New"/>
               </w:rPr>
             </w:pPr>
-            <w:proofErr w:type="spellStart"/>
-            <w:r>
-              <w:rPr>
-                <w:rFonts w:cs="Courier New"/>
-              </w:rPr>
-              <w:t>TargetStimIndex</w:t>
-            </w:r>
-            <w:proofErr w:type="spellEnd"/>
+            <w:r>
+              <w:rPr>
+                <w:rFonts w:cs="Courier New"/>
+              </w:rPr>
+              <w:t>HaloFbDuration</w:t>
+            </w:r>
           </w:p>
         </w:tc>
         <w:tc>
@@ -10449,7 +10717,7 @@
               <w:ind w:left="0"/>
             </w:pPr>
             <w:r>
-              <w:t>int</w:t>
+              <w:t>Float</w:t>
             </w:r>
           </w:p>
         </w:tc>
@@ -10461,13 +10729,9 @@
             <w:pPr>
               <w:pStyle w:val="VarDescription"/>
               <w:ind w:left="0"/>
-              <w:jc w:val="left"/>
-            </w:pPr>
-            <w:r>
-              <w:t xml:space="preserve">The </w:t>
-            </w:r>
-            <w:r>
-              <w:t xml:space="preserve">index of the Target Stim. </w:t>
+            </w:pPr>
+            <w:r>
+              <w:t xml:space="preserve">The duration of the halo feedback. </w:t>
             </w:r>
           </w:p>
         </w:tc>
@@ -10485,14 +10749,12 @@
                 <w:rFonts w:cs="Courier New"/>
               </w:rPr>
             </w:pPr>
-            <w:proofErr w:type="spellStart"/>
-            <w:r>
-              <w:rPr>
-                <w:rFonts w:cs="Courier New"/>
-              </w:rPr>
-              <w:t>DistractorStimIndices</w:t>
-            </w:r>
-            <w:proofErr w:type="spellEnd"/>
+            <w:r>
+              <w:rPr>
+                <w:rFonts w:cs="Courier New"/>
+              </w:rPr>
+              <w:t>RewardMag</w:t>
+            </w:r>
           </w:p>
         </w:tc>
         <w:tc>
@@ -10505,10 +10767,7 @@
               <w:ind w:left="0"/>
             </w:pPr>
             <w:r>
-              <w:t>int</w:t>
-            </w:r>
-            <w:r>
-              <w:t>[]</w:t>
+              <w:t>Int</w:t>
             </w:r>
           </w:p>
         </w:tc>
@@ -10520,21 +10779,9 @@
             <w:pPr>
               <w:pStyle w:val="VarDescription"/>
               <w:ind w:left="0"/>
-              <w:jc w:val="left"/>
-            </w:pPr>
-            <w:r>
-              <w:t>The</w:t>
-            </w:r>
-            <w:r>
-              <w:t xml:space="preserve"> </w:t>
-            </w:r>
-            <w:proofErr w:type="gramStart"/>
-            <w:r>
-              <w:t>indices</w:t>
-            </w:r>
-            <w:proofErr w:type="gramEnd"/>
-            <w:r>
-              <w:t xml:space="preserve"> of the Distractor Stims. </w:t>
+            </w:pPr>
+            <w:r>
+              <w:t xml:space="preserve">The token reward magnitude. </w:t>
             </w:r>
           </w:p>
         </w:tc>
@@ -10552,14 +10799,12 @@
                 <w:rFonts w:cs="Courier New"/>
               </w:rPr>
             </w:pPr>
-            <w:proofErr w:type="spellStart"/>
-            <w:r>
-              <w:rPr>
-                <w:rFonts w:cs="Courier New"/>
-              </w:rPr>
-              <w:t>Mask_Pos</w:t>
-            </w:r>
-            <w:proofErr w:type="spellEnd"/>
+            <w:r>
+              <w:rPr>
+                <w:rFonts w:cs="Courier New"/>
+              </w:rPr>
+              <w:t>PreCueDuration</w:t>
+            </w:r>
           </w:p>
         </w:tc>
         <w:tc>
@@ -10572,7 +10817,7 @@
               <w:ind w:left="0"/>
             </w:pPr>
             <w:r>
-              <w:t>Vector3</w:t>
+              <w:t>Float</w:t>
             </w:r>
           </w:p>
         </w:tc>
@@ -10586,10 +10831,7 @@
               <w:ind w:left="0"/>
             </w:pPr>
             <w:r>
-              <w:t>The</w:t>
-            </w:r>
-            <w:r>
-              <w:t xml:space="preserve"> position of the Mask gameobject. </w:t>
+              <w:t xml:space="preserve">The duration of the PreCue state. </w:t>
             </w:r>
           </w:p>
         </w:tc>
@@ -10607,23 +10849,12 @@
                 <w:rFonts w:cs="Courier New"/>
               </w:rPr>
             </w:pPr>
-            <w:proofErr w:type="spellStart"/>
-            <w:r>
-              <w:rPr>
-                <w:rFonts w:cs="Courier New"/>
-              </w:rPr>
-              <w:t>SpatialCue_Pos</w:t>
-            </w:r>
-            <w:proofErr w:type="spellEnd"/>
-          </w:p>
-          <w:p>
-            <w:pPr>
-              <w:pStyle w:val="VariableTypeName"/>
-              <w:ind w:left="0"/>
-              <w:rPr>
-                <w:rFonts w:cs="Courier New"/>
-              </w:rPr>
-            </w:pPr>
+            <w:r>
+              <w:rPr>
+                <w:rFonts w:cs="Courier New"/>
+              </w:rPr>
+              <w:t>AlertCueDuration</w:t>
+            </w:r>
           </w:p>
         </w:tc>
         <w:tc>
@@ -10636,7 +10867,7 @@
               <w:ind w:left="0"/>
             </w:pPr>
             <w:r>
-              <w:t>Vector3</w:t>
+              <w:t>Float</w:t>
             </w:r>
           </w:p>
         </w:tc>
@@ -10650,18 +10881,8 @@
               <w:ind w:left="0"/>
             </w:pPr>
             <w:r>
-              <w:t xml:space="preserve">The </w:t>
-            </w:r>
-            <w:r>
-              <w:t xml:space="preserve">position of the SpatialCue gameobject. </w:t>
-            </w:r>
-          </w:p>
-          <w:p>
-            <w:pPr>
-              <w:pStyle w:val="VarDescription"/>
-              <w:ind w:left="0"/>
-              <w:jc w:val="left"/>
-            </w:pPr>
+              <w:t>The duration of the AlertCue state.</w:t>
+            </w:r>
           </w:p>
         </w:tc>
       </w:tr>
@@ -10678,399 +10899,6 @@
                 <w:rFonts w:cs="Courier New"/>
               </w:rPr>
             </w:pPr>
-            <w:proofErr w:type="spellStart"/>
-            <w:r>
-              <w:rPr>
-                <w:rFonts w:cs="Courier New"/>
-              </w:rPr>
-              <w:t>TargetStim_DisplayPos</w:t>
-            </w:r>
-            <w:proofErr w:type="spellEnd"/>
-          </w:p>
-        </w:tc>
-        <w:tc>
-          <w:tcPr>
-            <w:tcW w:w="1081" w:type="dxa"/>
-          </w:tcPr>
-          <w:p>
-            <w:pPr>
-              <w:pStyle w:val="VariableTypeName"/>
-              <w:ind w:left="0"/>
-            </w:pPr>
-            <w:r>
-              <w:t>Vector3</w:t>
-            </w:r>
-          </w:p>
-        </w:tc>
-        <w:tc>
-          <w:tcPr>
-            <w:tcW w:w="4596" w:type="dxa"/>
-          </w:tcPr>
-          <w:p>
-            <w:pPr>
-              <w:pStyle w:val="VarDescription"/>
-              <w:ind w:left="0"/>
-            </w:pPr>
-            <w:r>
-              <w:t xml:space="preserve">The display position of the </w:t>
-            </w:r>
-            <w:proofErr w:type="spellStart"/>
-            <w:r>
-              <w:t>TargetStim</w:t>
-            </w:r>
-            <w:proofErr w:type="spellEnd"/>
-            <w:r>
-              <w:t xml:space="preserve">. </w:t>
-            </w:r>
-          </w:p>
-        </w:tc>
-      </w:tr>
-      <w:tr>
-        <w:tc>
-          <w:tcPr>
-            <w:tcW w:w="3673" w:type="dxa"/>
-          </w:tcPr>
-          <w:p>
-            <w:pPr>
-              <w:pStyle w:val="VariableTypeName"/>
-              <w:ind w:left="0"/>
-              <w:rPr>
-                <w:rFonts w:cs="Courier New"/>
-              </w:rPr>
-            </w:pPr>
-            <w:proofErr w:type="spellStart"/>
-            <w:r>
-              <w:rPr>
-                <w:rFonts w:cs="Courier New"/>
-              </w:rPr>
-              <w:t>TargetStim_ChoosePos</w:t>
-            </w:r>
-            <w:proofErr w:type="spellEnd"/>
-          </w:p>
-        </w:tc>
-        <w:tc>
-          <w:tcPr>
-            <w:tcW w:w="1081" w:type="dxa"/>
-          </w:tcPr>
-          <w:p>
-            <w:pPr>
-              <w:pStyle w:val="VariableTypeName"/>
-              <w:ind w:left="0"/>
-            </w:pPr>
-            <w:r>
-              <w:t>Vector3</w:t>
-            </w:r>
-          </w:p>
-        </w:tc>
-        <w:tc>
-          <w:tcPr>
-            <w:tcW w:w="4596" w:type="dxa"/>
-          </w:tcPr>
-          <w:p>
-            <w:pPr>
-              <w:pStyle w:val="VarDescription"/>
-              <w:ind w:left="0"/>
-            </w:pPr>
-            <w:r>
-              <w:t xml:space="preserve">The choose position of the </w:t>
-            </w:r>
-            <w:proofErr w:type="spellStart"/>
-            <w:r>
-              <w:t>TargetStim</w:t>
-            </w:r>
-            <w:proofErr w:type="spellEnd"/>
-            <w:r>
-              <w:t xml:space="preserve">. </w:t>
-            </w:r>
-          </w:p>
-        </w:tc>
-      </w:tr>
-      <w:tr>
-        <w:tc>
-          <w:tcPr>
-            <w:tcW w:w="3673" w:type="dxa"/>
-          </w:tcPr>
-          <w:p>
-            <w:pPr>
-              <w:pStyle w:val="VariableTypeName"/>
-              <w:ind w:left="0"/>
-              <w:rPr>
-                <w:rFonts w:cs="Courier New"/>
-              </w:rPr>
-            </w:pPr>
-            <w:proofErr w:type="spellStart"/>
-            <w:r>
-              <w:rPr>
-                <w:rFonts w:cs="Courier New"/>
-              </w:rPr>
-              <w:t>DistractorStims_ChoosePos</w:t>
-            </w:r>
-            <w:proofErr w:type="spellEnd"/>
-          </w:p>
-        </w:tc>
-        <w:tc>
-          <w:tcPr>
-            <w:tcW w:w="1081" w:type="dxa"/>
-          </w:tcPr>
-          <w:p>
-            <w:pPr>
-              <w:pStyle w:val="VariableTypeName"/>
-              <w:ind w:left="0"/>
-            </w:pPr>
-            <w:r>
-              <w:t>Vector3[]</w:t>
-            </w:r>
-          </w:p>
-        </w:tc>
-        <w:tc>
-          <w:tcPr>
-            <w:tcW w:w="4596" w:type="dxa"/>
-          </w:tcPr>
-          <w:p>
-            <w:pPr>
-              <w:pStyle w:val="VarDescription"/>
-              <w:ind w:left="0"/>
-            </w:pPr>
-            <w:r>
-              <w:t xml:space="preserve">The choose positions of the </w:t>
-            </w:r>
-            <w:proofErr w:type="spellStart"/>
-            <w:r>
-              <w:t>DistractorStims</w:t>
-            </w:r>
-            <w:proofErr w:type="spellEnd"/>
-            <w:r>
-              <w:t xml:space="preserve">. </w:t>
-            </w:r>
-          </w:p>
-        </w:tc>
-      </w:tr>
-      <w:tr>
-        <w:tc>
-          <w:tcPr>
-            <w:tcW w:w="3673" w:type="dxa"/>
-          </w:tcPr>
-          <w:p>
-            <w:pPr>
-              <w:pStyle w:val="VariableTypeName"/>
-              <w:ind w:left="0"/>
-              <w:rPr>
-                <w:rFonts w:cs="Courier New"/>
-              </w:rPr>
-            </w:pPr>
-            <w:proofErr w:type="spellStart"/>
-            <w:r>
-              <w:rPr>
-                <w:rFonts w:cs="Courier New"/>
-              </w:rPr>
-              <w:t>HaloFbDuration</w:t>
-            </w:r>
-            <w:proofErr w:type="spellEnd"/>
-          </w:p>
-        </w:tc>
-        <w:tc>
-          <w:tcPr>
-            <w:tcW w:w="1081" w:type="dxa"/>
-          </w:tcPr>
-          <w:p>
-            <w:pPr>
-              <w:pStyle w:val="VariableTypeName"/>
-              <w:ind w:left="0"/>
-            </w:pPr>
-            <w:r>
-              <w:t>Float</w:t>
-            </w:r>
-          </w:p>
-        </w:tc>
-        <w:tc>
-          <w:tcPr>
-            <w:tcW w:w="4596" w:type="dxa"/>
-          </w:tcPr>
-          <w:p>
-            <w:pPr>
-              <w:pStyle w:val="VarDescription"/>
-              <w:ind w:left="0"/>
-            </w:pPr>
-            <w:r>
-              <w:t xml:space="preserve">The duration of the halo feedback. </w:t>
-            </w:r>
-          </w:p>
-        </w:tc>
-      </w:tr>
-      <w:tr>
-        <w:tc>
-          <w:tcPr>
-            <w:tcW w:w="3673" w:type="dxa"/>
-          </w:tcPr>
-          <w:p>
-            <w:pPr>
-              <w:pStyle w:val="VariableTypeName"/>
-              <w:ind w:left="0"/>
-              <w:rPr>
-                <w:rFonts w:cs="Courier New"/>
-              </w:rPr>
-            </w:pPr>
-            <w:r>
-              <w:rPr>
-                <w:rFonts w:cs="Courier New"/>
-              </w:rPr>
-              <w:t>RewardMag</w:t>
-            </w:r>
-          </w:p>
-        </w:tc>
-        <w:tc>
-          <w:tcPr>
-            <w:tcW w:w="1081" w:type="dxa"/>
-          </w:tcPr>
-          <w:p>
-            <w:pPr>
-              <w:pStyle w:val="VariableTypeName"/>
-              <w:ind w:left="0"/>
-            </w:pPr>
-            <w:r>
-              <w:t>Int</w:t>
-            </w:r>
-          </w:p>
-        </w:tc>
-        <w:tc>
-          <w:tcPr>
-            <w:tcW w:w="4596" w:type="dxa"/>
-          </w:tcPr>
-          <w:p>
-            <w:pPr>
-              <w:pStyle w:val="VarDescription"/>
-              <w:ind w:left="0"/>
-            </w:pPr>
-            <w:r>
-              <w:t xml:space="preserve">The token reward magnitude. </w:t>
-            </w:r>
-          </w:p>
-        </w:tc>
-      </w:tr>
-      <w:tr>
-        <w:tc>
-          <w:tcPr>
-            <w:tcW w:w="3673" w:type="dxa"/>
-          </w:tcPr>
-          <w:p>
-            <w:pPr>
-              <w:pStyle w:val="VariableTypeName"/>
-              <w:ind w:left="0"/>
-              <w:rPr>
-                <w:rFonts w:cs="Courier New"/>
-              </w:rPr>
-            </w:pPr>
-            <w:proofErr w:type="spellStart"/>
-            <w:r>
-              <w:rPr>
-                <w:rFonts w:cs="Courier New"/>
-              </w:rPr>
-              <w:t>PreCueDuration</w:t>
-            </w:r>
-            <w:proofErr w:type="spellEnd"/>
-          </w:p>
-        </w:tc>
-        <w:tc>
-          <w:tcPr>
-            <w:tcW w:w="1081" w:type="dxa"/>
-          </w:tcPr>
-          <w:p>
-            <w:pPr>
-              <w:pStyle w:val="VariableTypeName"/>
-              <w:ind w:left="0"/>
-            </w:pPr>
-            <w:r>
-              <w:t>Float</w:t>
-            </w:r>
-          </w:p>
-        </w:tc>
-        <w:tc>
-          <w:tcPr>
-            <w:tcW w:w="4596" w:type="dxa"/>
-          </w:tcPr>
-          <w:p>
-            <w:pPr>
-              <w:pStyle w:val="VarDescription"/>
-              <w:ind w:left="0"/>
-            </w:pPr>
-            <w:r>
-              <w:t xml:space="preserve">The duration of the PreCue state. </w:t>
-            </w:r>
-          </w:p>
-        </w:tc>
-      </w:tr>
-      <w:tr>
-        <w:tc>
-          <w:tcPr>
-            <w:tcW w:w="3673" w:type="dxa"/>
-          </w:tcPr>
-          <w:p>
-            <w:pPr>
-              <w:pStyle w:val="VariableTypeName"/>
-              <w:ind w:left="0"/>
-              <w:rPr>
-                <w:rFonts w:cs="Courier New"/>
-              </w:rPr>
-            </w:pPr>
-            <w:proofErr w:type="spellStart"/>
-            <w:r>
-              <w:rPr>
-                <w:rFonts w:cs="Courier New"/>
-              </w:rPr>
-              <w:t>AlertCueDuration</w:t>
-            </w:r>
-            <w:proofErr w:type="spellEnd"/>
-          </w:p>
-        </w:tc>
-        <w:tc>
-          <w:tcPr>
-            <w:tcW w:w="1081" w:type="dxa"/>
-          </w:tcPr>
-          <w:p>
-            <w:pPr>
-              <w:pStyle w:val="VariableTypeName"/>
-              <w:ind w:left="0"/>
-            </w:pPr>
-            <w:r>
-              <w:t>Float</w:t>
-            </w:r>
-          </w:p>
-        </w:tc>
-        <w:tc>
-          <w:tcPr>
-            <w:tcW w:w="4596" w:type="dxa"/>
-          </w:tcPr>
-          <w:p>
-            <w:pPr>
-              <w:pStyle w:val="VarDescription"/>
-              <w:ind w:left="0"/>
-            </w:pPr>
-            <w:r>
-              <w:t xml:space="preserve">The duration of the </w:t>
-            </w:r>
-            <w:r>
-              <w:t>AlertCue</w:t>
-            </w:r>
-            <w:r>
-              <w:t xml:space="preserve"> state.</w:t>
-            </w:r>
-          </w:p>
-        </w:tc>
-      </w:tr>
-      <w:tr>
-        <w:tc>
-          <w:tcPr>
-            <w:tcW w:w="3673" w:type="dxa"/>
-          </w:tcPr>
-          <w:p>
-            <w:pPr>
-              <w:pStyle w:val="VariableTypeName"/>
-              <w:ind w:left="0"/>
-              <w:rPr>
-                <w:rFonts w:cs="Courier New"/>
-              </w:rPr>
-            </w:pPr>
-            <w:proofErr w:type="spellStart"/>
             <w:r>
               <w:rPr>
                 <w:rFonts w:cs="Courier New"/>
@@ -11078,7 +10906,6 @@
               <w:lastRenderedPageBreak/>
               <w:t>AlertCueDelayDuration</w:t>
             </w:r>
-            <w:proofErr w:type="spellEnd"/>
           </w:p>
         </w:tc>
         <w:tc>
@@ -11105,13 +10932,7 @@
               <w:ind w:left="0"/>
             </w:pPr>
             <w:r>
-              <w:t xml:space="preserve">The duration of the </w:t>
-            </w:r>
-            <w:r>
-              <w:t>AlertCueDelay</w:t>
-            </w:r>
-            <w:r>
-              <w:t xml:space="preserve"> state.</w:t>
+              <w:t>The duration of the AlertCueDelay state.</w:t>
             </w:r>
           </w:p>
         </w:tc>
@@ -11129,14 +10950,12 @@
                 <w:rFonts w:cs="Courier New"/>
               </w:rPr>
             </w:pPr>
-            <w:proofErr w:type="spellStart"/>
             <w:r>
               <w:rPr>
                 <w:rFonts w:cs="Courier New"/>
               </w:rPr>
               <w:t>SpatialCueDuration</w:t>
             </w:r>
-            <w:proofErr w:type="spellEnd"/>
           </w:p>
         </w:tc>
         <w:tc>
@@ -11163,13 +10982,7 @@
               <w:ind w:left="0"/>
             </w:pPr>
             <w:r>
-              <w:t xml:space="preserve">The duration of the </w:t>
-            </w:r>
-            <w:r>
-              <w:t>SpatialCue</w:t>
-            </w:r>
-            <w:r>
-              <w:t xml:space="preserve"> state.</w:t>
+              <w:t>The duration of the SpatialCue state.</w:t>
             </w:r>
           </w:p>
         </w:tc>
@@ -11187,14 +11000,12 @@
                 <w:rFonts w:cs="Courier New"/>
               </w:rPr>
             </w:pPr>
-            <w:proofErr w:type="spellStart"/>
             <w:r>
               <w:rPr>
                 <w:rFonts w:cs="Courier New"/>
               </w:rPr>
               <w:t>SpatialCueDelayDuration</w:t>
             </w:r>
-            <w:proofErr w:type="spellEnd"/>
           </w:p>
         </w:tc>
         <w:tc>
@@ -11221,13 +11032,7 @@
               <w:ind w:left="0"/>
             </w:pPr>
             <w:r>
-              <w:t xml:space="preserve">The duration of the </w:t>
-            </w:r>
-            <w:r>
-              <w:t>SpatialCueDelay</w:t>
-            </w:r>
-            <w:r>
-              <w:t xml:space="preserve"> state.</w:t>
+              <w:t>The duration of the SpatialCueDelay state.</w:t>
             </w:r>
           </w:p>
         </w:tc>
@@ -11245,14 +11050,12 @@
                 <w:rFonts w:cs="Courier New"/>
               </w:rPr>
             </w:pPr>
-            <w:proofErr w:type="spellStart"/>
             <w:r>
               <w:rPr>
                 <w:rFonts w:cs="Courier New"/>
               </w:rPr>
               <w:t>DisplayTargetDuration</w:t>
             </w:r>
-            <w:proofErr w:type="spellEnd"/>
           </w:p>
         </w:tc>
         <w:tc>
@@ -11279,13 +11082,7 @@
               <w:ind w:left="0"/>
             </w:pPr>
             <w:r>
-              <w:t xml:space="preserve">The duration of the </w:t>
-            </w:r>
-            <w:r>
-              <w:t>DisplayTarget</w:t>
-            </w:r>
-            <w:r>
-              <w:t xml:space="preserve"> state.</w:t>
+              <w:t>The duration of the DisplayTarget state.</w:t>
             </w:r>
           </w:p>
         </w:tc>
@@ -11303,14 +11100,12 @@
                 <w:rFonts w:cs="Courier New"/>
               </w:rPr>
             </w:pPr>
-            <w:proofErr w:type="spellStart"/>
             <w:r>
               <w:rPr>
                 <w:rFonts w:cs="Courier New"/>
               </w:rPr>
               <w:t>MaskDuration</w:t>
             </w:r>
-            <w:proofErr w:type="spellEnd"/>
           </w:p>
         </w:tc>
         <w:tc>
@@ -11337,13 +11132,7 @@
               <w:ind w:left="0"/>
             </w:pPr>
             <w:r>
-              <w:t xml:space="preserve">The duration of the </w:t>
-            </w:r>
-            <w:r>
-              <w:t>Mask</w:t>
-            </w:r>
-            <w:r>
-              <w:t xml:space="preserve"> state.</w:t>
+              <w:t>The duration of the Mask state.</w:t>
             </w:r>
           </w:p>
         </w:tc>
@@ -11361,14 +11150,12 @@
                 <w:rFonts w:cs="Courier New"/>
               </w:rPr>
             </w:pPr>
-            <w:proofErr w:type="spellStart"/>
             <w:r>
               <w:rPr>
                 <w:rFonts w:cs="Courier New"/>
               </w:rPr>
               <w:t>PostMaskDelayDuration</w:t>
             </w:r>
-            <w:proofErr w:type="spellEnd"/>
           </w:p>
         </w:tc>
         <w:tc>
@@ -11395,13 +11182,7 @@
               <w:ind w:left="0"/>
             </w:pPr>
             <w:r>
-              <w:t xml:space="preserve">The duration of the </w:t>
-            </w:r>
-            <w:r>
-              <w:t>PostMaskDelay</w:t>
-            </w:r>
-            <w:r>
-              <w:t xml:space="preserve"> state.</w:t>
+              <w:t>The duration of the PostMaskDelay state.</w:t>
             </w:r>
           </w:p>
         </w:tc>
@@ -11451,13 +11232,7 @@
               <w:ind w:left="0"/>
             </w:pPr>
             <w:r>
-              <w:t xml:space="preserve">The duration of the </w:t>
-            </w:r>
-            <w:r>
-              <w:t>ChooseStim</w:t>
-            </w:r>
-            <w:r>
-              <w:t xml:space="preserve"> state.</w:t>
+              <w:t>The duration of the ChooseStim state.</w:t>
             </w:r>
           </w:p>
         </w:tc>
@@ -11475,14 +11250,12 @@
                 <w:rFonts w:cs="Courier New"/>
               </w:rPr>
             </w:pPr>
-            <w:proofErr w:type="spellStart"/>
             <w:r>
               <w:rPr>
                 <w:rFonts w:cs="Courier New"/>
               </w:rPr>
               <w:t>FeedbackDuration</w:t>
             </w:r>
-            <w:proofErr w:type="spellEnd"/>
           </w:p>
         </w:tc>
         <w:tc>
@@ -11509,13 +11282,7 @@
               <w:ind w:left="0"/>
             </w:pPr>
             <w:r>
-              <w:t xml:space="preserve">The duration of the </w:t>
-            </w:r>
-            <w:r>
-              <w:t>Feedback</w:t>
-            </w:r>
-            <w:r>
-              <w:t xml:space="preserve"> state.</w:t>
+              <w:t>The duration of the Feedback state.</w:t>
             </w:r>
           </w:p>
         </w:tc>
@@ -11565,13 +11332,7 @@
               <w:ind w:left="0"/>
             </w:pPr>
             <w:r>
-              <w:t xml:space="preserve">The duration of the </w:t>
-            </w:r>
-            <w:r>
-              <w:t>ITI</w:t>
-            </w:r>
-            <w:r>
-              <w:t xml:space="preserve"> state.</w:t>
+              <w:t>The duration of the ITI state.</w:t>
             </w:r>
           </w:p>
         </w:tc>
@@ -11589,14 +11350,12 @@
                 <w:rFonts w:cs="Courier New"/>
               </w:rPr>
             </w:pPr>
-            <w:proofErr w:type="spellStart"/>
             <w:r>
               <w:rPr>
                 <w:rFonts w:cs="Courier New"/>
               </w:rPr>
               <w:t>MaxTrialsInBlock</w:t>
             </w:r>
-            <w:proofErr w:type="spellEnd"/>
           </w:p>
         </w:tc>
         <w:tc>
@@ -11634,11 +11393,11 @@
       <w:pPr>
         <w:pStyle w:val="Heading3"/>
       </w:pPr>
-      <w:bookmarkStart w:id="15" w:name="_Toc202263916"/>
+      <w:bookmarkStart w:id="16" w:name="_Toc202265181"/>
       <w:r>
         <w:t>StimDef</w:t>
       </w:r>
-      <w:bookmarkEnd w:id="15"/>
+      <w:bookmarkEnd w:id="16"/>
     </w:p>
     <w:tbl>
       <w:tblPr>
@@ -11748,14 +11507,12 @@
                 <w:rFonts w:cs="Courier New"/>
               </w:rPr>
             </w:pPr>
-            <w:proofErr w:type="spellStart"/>
             <w:r>
               <w:rPr>
                 <w:rFonts w:cs="Courier New"/>
               </w:rPr>
               <w:t>IsTarget</w:t>
             </w:r>
-            <w:proofErr w:type="spellEnd"/>
           </w:p>
         </w:tc>
         <w:tc>
@@ -11783,18 +11540,7 @@
               <w:jc w:val="left"/>
             </w:pPr>
             <w:r>
-              <w:t xml:space="preserve">A </w:t>
-            </w:r>
-            <w:proofErr w:type="spellStart"/>
-            <w:r>
-              <w:t>boolean</w:t>
-            </w:r>
-            <w:proofErr w:type="spellEnd"/>
-            <w:r>
-              <w:t xml:space="preserve"> </w:t>
-            </w:r>
-            <w:r>
-              <w:t>for whether or not the stimul</w:t>
+              <w:t>A boolean for whether or not the stimul</w:t>
             </w:r>
             <w:r>
               <w:t>i</w:t>
@@ -11811,11 +11557,11 @@
       <w:pPr>
         <w:pStyle w:val="Heading3"/>
       </w:pPr>
-      <w:bookmarkStart w:id="16" w:name="_Toc202263917"/>
+      <w:bookmarkStart w:id="17" w:name="_Toc202265182"/>
       <w:r>
         <w:t>TaskDef</w:t>
       </w:r>
-      <w:bookmarkEnd w:id="16"/>
+      <w:bookmarkEnd w:id="17"/>
     </w:p>
     <w:p>
       <w:r>
@@ -11827,21 +11573,21 @@
       <w:pPr>
         <w:pStyle w:val="Heading2"/>
       </w:pPr>
-      <w:bookmarkStart w:id="17" w:name="_Toc202263918"/>
+      <w:bookmarkStart w:id="18" w:name="_Toc202265183"/>
       <w:r>
         <w:t>AudioVisual</w:t>
       </w:r>
-      <w:bookmarkEnd w:id="17"/>
+      <w:bookmarkEnd w:id="18"/>
     </w:p>
     <w:p>
       <w:pPr>
         <w:pStyle w:val="Heading3"/>
       </w:pPr>
-      <w:bookmarkStart w:id="18" w:name="_Toc202263919"/>
+      <w:bookmarkStart w:id="19" w:name="_Toc202265184"/>
       <w:r>
         <w:t>TrialDef</w:t>
       </w:r>
-      <w:bookmarkEnd w:id="18"/>
+      <w:bookmarkEnd w:id="19"/>
     </w:p>
     <w:tbl>
       <w:tblPr>
@@ -11951,14 +11697,12 @@
                 <w:rFonts w:cs="Courier New"/>
               </w:rPr>
             </w:pPr>
-            <w:proofErr w:type="spellStart"/>
             <w:r>
               <w:rPr>
                 <w:rFonts w:cs="Courier New"/>
               </w:rPr>
               <w:t>AudioClipName</w:t>
             </w:r>
-            <w:proofErr w:type="spellEnd"/>
           </w:p>
         </w:tc>
         <w:tc>
@@ -12003,7 +11747,6 @@
                 <w:rFonts w:cs="Courier New"/>
               </w:rPr>
             </w:pPr>
-            <w:proofErr w:type="spellStart"/>
             <w:r>
               <w:rPr>
                 <w:rFonts w:cs="Courier New"/>
@@ -12016,7 +11759,6 @@
               </w:rPr>
               <w:t>t</w:t>
             </w:r>
-            <w:proofErr w:type="spellEnd"/>
           </w:p>
         </w:tc>
         <w:tc>
@@ -12062,14 +11804,12 @@
                 <w:rFonts w:cs="Courier New"/>
               </w:rPr>
             </w:pPr>
-            <w:proofErr w:type="spellStart"/>
             <w:r>
               <w:rPr>
                 <w:rFonts w:cs="Courier New"/>
               </w:rPr>
               <w:t>AudioClipLength</w:t>
             </w:r>
-            <w:proofErr w:type="spellEnd"/>
           </w:p>
         </w:tc>
         <w:tc>
@@ -12114,14 +11854,12 @@
                 <w:rFonts w:cs="Courier New"/>
               </w:rPr>
             </w:pPr>
-            <w:proofErr w:type="spellStart"/>
             <w:r>
               <w:rPr>
                 <w:rFonts w:cs="Courier New"/>
               </w:rPr>
               <w:t>ShowTextFeedback</w:t>
             </w:r>
-            <w:proofErr w:type="spellEnd"/>
           </w:p>
         </w:tc>
         <w:tc>
@@ -12166,14 +11904,12 @@
                 <w:rFonts w:cs="Courier New"/>
               </w:rPr>
             </w:pPr>
-            <w:proofErr w:type="spellStart"/>
             <w:r>
               <w:rPr>
                 <w:rFonts w:cs="Courier New"/>
               </w:rPr>
               <w:t>WaitCueIcon</w:t>
             </w:r>
-            <w:proofErr w:type="spellEnd"/>
           </w:p>
         </w:tc>
         <w:tc>
@@ -12200,15 +11936,7 @@
               <w:ind w:left="0"/>
             </w:pPr>
             <w:r>
-              <w:t xml:space="preserve">The name of the </w:t>
-            </w:r>
-            <w:proofErr w:type="spellStart"/>
-            <w:r>
-              <w:t>WaitCue</w:t>
-            </w:r>
-            <w:proofErr w:type="spellEnd"/>
-            <w:r>
-              <w:t xml:space="preserve"> icon. </w:t>
+              <w:t xml:space="preserve">The name of the WaitCue icon. </w:t>
             </w:r>
           </w:p>
         </w:tc>
@@ -12226,14 +11954,12 @@
                 <w:rFonts w:cs="Courier New"/>
               </w:rPr>
             </w:pPr>
-            <w:proofErr w:type="spellStart"/>
             <w:r>
               <w:rPr>
                 <w:rFonts w:cs="Courier New"/>
               </w:rPr>
               <w:t>WaitCueSize</w:t>
             </w:r>
-            <w:proofErr w:type="spellEnd"/>
           </w:p>
         </w:tc>
         <w:tc>
@@ -12260,15 +11986,7 @@
               <w:ind w:left="0"/>
             </w:pPr>
             <w:r>
-              <w:t xml:space="preserve">The size of the </w:t>
-            </w:r>
-            <w:proofErr w:type="spellStart"/>
-            <w:r>
-              <w:t>WaitCue</w:t>
-            </w:r>
-            <w:proofErr w:type="spellEnd"/>
-            <w:r>
-              <w:t xml:space="preserve"> icon. </w:t>
+              <w:t xml:space="preserve">The size of the WaitCue icon. </w:t>
             </w:r>
           </w:p>
         </w:tc>
@@ -12286,14 +12004,12 @@
                 <w:rFonts w:cs="Courier New"/>
               </w:rPr>
             </w:pPr>
-            <w:proofErr w:type="spellStart"/>
             <w:r>
               <w:rPr>
                 <w:rFonts w:cs="Courier New"/>
               </w:rPr>
               <w:t>WaitCueColor</w:t>
             </w:r>
-            <w:proofErr w:type="spellEnd"/>
           </w:p>
         </w:tc>
         <w:tc>
@@ -12320,15 +12036,7 @@
               <w:ind w:left="0"/>
             </w:pPr>
             <w:r>
-              <w:t xml:space="preserve">The color of the </w:t>
-            </w:r>
-            <w:proofErr w:type="spellStart"/>
-            <w:r>
-              <w:t>WaitCue</w:t>
-            </w:r>
-            <w:proofErr w:type="spellEnd"/>
-            <w:r>
-              <w:t>.</w:t>
+              <w:t>The color of the WaitCue.</w:t>
             </w:r>
           </w:p>
         </w:tc>
@@ -12346,14 +12054,12 @@
                 <w:rFonts w:cs="Courier New"/>
               </w:rPr>
             </w:pPr>
-            <w:proofErr w:type="spellStart"/>
             <w:r>
               <w:rPr>
                 <w:rFonts w:cs="Courier New"/>
               </w:rPr>
               <w:t>LeftObjectIcon</w:t>
             </w:r>
-            <w:proofErr w:type="spellEnd"/>
           </w:p>
         </w:tc>
         <w:tc>
@@ -12380,15 +12086,7 @@
               <w:ind w:left="0"/>
             </w:pPr>
             <w:r>
-              <w:t xml:space="preserve">The name of the </w:t>
-            </w:r>
-            <w:proofErr w:type="spellStart"/>
-            <w:r>
-              <w:t>LeftObject</w:t>
-            </w:r>
-            <w:proofErr w:type="spellEnd"/>
-            <w:r>
-              <w:t xml:space="preserve"> Icon. </w:t>
+              <w:t xml:space="preserve">The name of the LeftObject Icon. </w:t>
             </w:r>
           </w:p>
         </w:tc>
@@ -12406,14 +12104,12 @@
                 <w:rFonts w:cs="Courier New"/>
               </w:rPr>
             </w:pPr>
-            <w:proofErr w:type="spellStart"/>
             <w:r>
               <w:rPr>
                 <w:rFonts w:cs="Courier New"/>
               </w:rPr>
               <w:t>LeftObjectSize</w:t>
             </w:r>
-            <w:proofErr w:type="spellEnd"/>
           </w:p>
         </w:tc>
         <w:tc>
@@ -12440,15 +12136,7 @@
               <w:ind w:left="0"/>
             </w:pPr>
             <w:r>
-              <w:t xml:space="preserve">The size of the </w:t>
-            </w:r>
-            <w:proofErr w:type="spellStart"/>
-            <w:r>
-              <w:t>LeftObject</w:t>
-            </w:r>
-            <w:proofErr w:type="spellEnd"/>
-            <w:r>
-              <w:t xml:space="preserve">. </w:t>
+              <w:t xml:space="preserve">The size of the LeftObject. </w:t>
             </w:r>
           </w:p>
         </w:tc>
@@ -12498,15 +12186,7 @@
               <w:ind w:left="0"/>
             </w:pPr>
             <w:r>
-              <w:t xml:space="preserve">The position of the </w:t>
-            </w:r>
-            <w:proofErr w:type="spellStart"/>
-            <w:r>
-              <w:t>LeftObject</w:t>
-            </w:r>
-            <w:proofErr w:type="spellEnd"/>
-            <w:r>
-              <w:t xml:space="preserve">. </w:t>
+              <w:t xml:space="preserve">The position of the LeftObject. </w:t>
             </w:r>
           </w:p>
         </w:tc>
@@ -12524,14 +12204,12 @@
                 <w:rFonts w:cs="Courier New"/>
               </w:rPr>
             </w:pPr>
-            <w:proofErr w:type="spellStart"/>
             <w:r>
               <w:rPr>
                 <w:rFonts w:cs="Courier New"/>
               </w:rPr>
               <w:t>LeftObjectColor</w:t>
             </w:r>
-            <w:proofErr w:type="spellEnd"/>
           </w:p>
         </w:tc>
         <w:tc>
@@ -12576,14 +12254,12 @@
                 <w:rFonts w:cs="Courier New"/>
               </w:rPr>
             </w:pPr>
-            <w:proofErr w:type="spellStart"/>
             <w:r>
               <w:rPr>
                 <w:rFonts w:cs="Courier New"/>
               </w:rPr>
               <w:t>RightObjectIcon</w:t>
             </w:r>
-            <w:proofErr w:type="spellEnd"/>
           </w:p>
         </w:tc>
         <w:tc>
@@ -12610,15 +12286,7 @@
               <w:ind w:left="0"/>
             </w:pPr>
             <w:r>
-              <w:t xml:space="preserve">The name of the </w:t>
-            </w:r>
-            <w:proofErr w:type="spellStart"/>
-            <w:r>
-              <w:t>RightObject</w:t>
-            </w:r>
-            <w:proofErr w:type="spellEnd"/>
-            <w:r>
-              <w:t xml:space="preserve"> icon. </w:t>
+              <w:t xml:space="preserve">The name of the RightObject icon. </w:t>
             </w:r>
           </w:p>
         </w:tc>
@@ -12636,7 +12304,6 @@
                 <w:rFonts w:cs="Courier New"/>
               </w:rPr>
             </w:pPr>
-            <w:proofErr w:type="spellStart"/>
             <w:r>
               <w:rPr>
                 <w:rFonts w:cs="Courier New"/>
@@ -12644,7 +12311,6 @@
               <w:lastRenderedPageBreak/>
               <w:t>RightObjectSize</w:t>
             </w:r>
-            <w:proofErr w:type="spellEnd"/>
           </w:p>
         </w:tc>
         <w:tc>
@@ -12671,15 +12337,7 @@
               <w:ind w:left="0"/>
             </w:pPr>
             <w:r>
-              <w:t xml:space="preserve">The size of the </w:t>
-            </w:r>
-            <w:proofErr w:type="spellStart"/>
-            <w:r>
-              <w:t>RightObject</w:t>
-            </w:r>
-            <w:proofErr w:type="spellEnd"/>
-            <w:r>
-              <w:t xml:space="preserve">. </w:t>
+              <w:t xml:space="preserve">The size of the RightObject. </w:t>
             </w:r>
           </w:p>
         </w:tc>
@@ -12697,14 +12355,12 @@
                 <w:rFonts w:cs="Courier New"/>
               </w:rPr>
             </w:pPr>
-            <w:proofErr w:type="spellStart"/>
             <w:r>
               <w:rPr>
                 <w:rFonts w:cs="Courier New"/>
               </w:rPr>
               <w:t>RightObjectPos</w:t>
             </w:r>
-            <w:proofErr w:type="spellEnd"/>
           </w:p>
         </w:tc>
         <w:tc>
@@ -12731,15 +12387,7 @@
               <w:ind w:left="0"/>
             </w:pPr>
             <w:r>
-              <w:t xml:space="preserve">The position of the </w:t>
-            </w:r>
-            <w:proofErr w:type="spellStart"/>
-            <w:r>
-              <w:t>RightObject</w:t>
-            </w:r>
-            <w:proofErr w:type="spellEnd"/>
-            <w:r>
-              <w:t xml:space="preserve">. </w:t>
+              <w:t xml:space="preserve">The position of the RightObject. </w:t>
             </w:r>
           </w:p>
         </w:tc>
@@ -12757,14 +12405,12 @@
                 <w:rFonts w:cs="Courier New"/>
               </w:rPr>
             </w:pPr>
-            <w:proofErr w:type="spellStart"/>
             <w:r>
               <w:rPr>
                 <w:rFonts w:cs="Courier New"/>
               </w:rPr>
               <w:t>RightObjectColor</w:t>
             </w:r>
-            <w:proofErr w:type="spellEnd"/>
           </w:p>
         </w:tc>
         <w:tc>
@@ -12791,15 +12437,7 @@
               <w:ind w:left="0"/>
             </w:pPr>
             <w:r>
-              <w:t xml:space="preserve">The color of the </w:t>
-            </w:r>
-            <w:proofErr w:type="spellStart"/>
-            <w:r>
-              <w:t>RightObject</w:t>
-            </w:r>
-            <w:proofErr w:type="spellEnd"/>
-            <w:r>
-              <w:t xml:space="preserve">. </w:t>
+              <w:t xml:space="preserve">The color of the RightObject. </w:t>
             </w:r>
           </w:p>
         </w:tc>
@@ -12817,14 +12455,12 @@
                 <w:rFonts w:cs="Courier New"/>
               </w:rPr>
             </w:pPr>
-            <w:proofErr w:type="spellStart"/>
             <w:r>
               <w:rPr>
                 <w:rFonts w:cs="Courier New"/>
               </w:rPr>
               <w:t>PreparationDuration</w:t>
             </w:r>
-            <w:proofErr w:type="spellEnd"/>
           </w:p>
         </w:tc>
         <w:tc>
@@ -12869,14 +12505,12 @@
                 <w:rFonts w:cs="Courier New"/>
               </w:rPr>
             </w:pPr>
-            <w:proofErr w:type="spellStart"/>
             <w:r>
               <w:rPr>
                 <w:rFonts w:cs="Courier New"/>
               </w:rPr>
               <w:t>DisplayOptionsDuration</w:t>
             </w:r>
-            <w:proofErr w:type="spellEnd"/>
           </w:p>
         </w:tc>
         <w:tc>
@@ -12921,14 +12555,12 @@
                 <w:rFonts w:cs="Courier New"/>
               </w:rPr>
             </w:pPr>
-            <w:proofErr w:type="spellStart"/>
             <w:r>
               <w:rPr>
                 <w:rFonts w:cs="Courier New"/>
               </w:rPr>
               <w:t>WaitPeriodDuration</w:t>
             </w:r>
-            <w:proofErr w:type="spellEnd"/>
           </w:p>
         </w:tc>
         <w:tc>
@@ -12973,14 +12605,12 @@
                 <w:rFonts w:cs="Courier New"/>
               </w:rPr>
             </w:pPr>
-            <w:proofErr w:type="spellStart"/>
             <w:r>
               <w:rPr>
                 <w:rFonts w:cs="Courier New"/>
               </w:rPr>
               <w:t>ChoiceDuration</w:t>
             </w:r>
-            <w:proofErr w:type="spellEnd"/>
           </w:p>
         </w:tc>
         <w:tc>
@@ -13025,14 +12655,12 @@
                 <w:rFonts w:cs="Courier New"/>
               </w:rPr>
             </w:pPr>
-            <w:proofErr w:type="spellStart"/>
             <w:r>
               <w:rPr>
                 <w:rFonts w:cs="Courier New"/>
               </w:rPr>
               <w:t>FeedbackDuration</w:t>
             </w:r>
-            <w:proofErr w:type="spellEnd"/>
           </w:p>
         </w:tc>
         <w:tc>
@@ -13119,24 +12747,9 @@
       <w:pPr>
         <w:pStyle w:val="Heading3"/>
       </w:pPr>
-      <w:bookmarkStart w:id="19" w:name="_Toc202263920"/>
+      <w:bookmarkStart w:id="20" w:name="_Toc202265185"/>
       <w:r>
         <w:t>BlockDef</w:t>
-      </w:r>
-      <w:bookmarkEnd w:id="19"/>
-    </w:p>
-    <w:p>
-      <w:r>
-        <w:t>No additional variables used.</w:t>
-      </w:r>
-    </w:p>
-    <w:p>
-      <w:pPr>
-        <w:pStyle w:val="Heading3"/>
-      </w:pPr>
-      <w:bookmarkStart w:id="20" w:name="_Toc202263921"/>
-      <w:r>
-        <w:t>TaskDef</w:t>
       </w:r>
       <w:bookmarkEnd w:id="20"/>
     </w:p>
@@ -13149,11 +12762,26 @@
       <w:pPr>
         <w:pStyle w:val="Heading3"/>
       </w:pPr>
-      <w:bookmarkStart w:id="21" w:name="_Toc202263922"/>
+      <w:bookmarkStart w:id="21" w:name="_Toc202265186"/>
+      <w:r>
+        <w:t>TaskDef</w:t>
+      </w:r>
+      <w:bookmarkEnd w:id="21"/>
+    </w:p>
+    <w:p>
+      <w:r>
+        <w:t>No additional variables used.</w:t>
+      </w:r>
+    </w:p>
+    <w:p>
+      <w:pPr>
+        <w:pStyle w:val="Heading3"/>
+      </w:pPr>
+      <w:bookmarkStart w:id="22" w:name="_Toc202265187"/>
       <w:r>
         <w:t>StimDef</w:t>
       </w:r>
-      <w:bookmarkEnd w:id="21"/>
+      <w:bookmarkEnd w:id="22"/>
     </w:p>
     <w:p>
       <w:r>
@@ -13177,7 +12805,7 @@
       <w:pPr>
         <w:pStyle w:val="Heading2"/>
       </w:pPr>
-      <w:bookmarkStart w:id="22" w:name="_Toc202263923"/>
+      <w:bookmarkStart w:id="23" w:name="_Toc202265188"/>
       <w:r>
         <w:t>Continuous</w:t>
       </w:r>
@@ -13187,20 +12815,20 @@
       <w:r>
         <w:t>Recognition</w:t>
       </w:r>
-      <w:bookmarkEnd w:id="22"/>
+      <w:bookmarkEnd w:id="23"/>
     </w:p>
     <w:p>
       <w:pPr>
         <w:pStyle w:val="Heading3"/>
       </w:pPr>
-      <w:bookmarkStart w:id="23" w:name="_Ref143849812"/>
-      <w:bookmarkStart w:id="24" w:name="_Toc202263924"/>
+      <w:bookmarkStart w:id="24" w:name="_Ref143849812"/>
+      <w:bookmarkStart w:id="25" w:name="_Toc202265189"/>
       <w:r>
         <w:lastRenderedPageBreak/>
         <w:t>BlockDef</w:t>
       </w:r>
-      <w:bookmarkEnd w:id="23"/>
       <w:bookmarkEnd w:id="24"/>
+      <w:bookmarkEnd w:id="25"/>
     </w:p>
     <w:tbl>
       <w:tblPr>
@@ -13660,14 +13288,12 @@
                 <w:rFonts w:cs="Courier New"/>
               </w:rPr>
             </w:pPr>
-            <w:proofErr w:type="spellStart"/>
             <w:r>
               <w:rPr>
                 <w:rFonts w:cs="Courier New"/>
               </w:rPr>
               <w:t>SliderChange</w:t>
             </w:r>
-            <w:proofErr w:type="spellEnd"/>
           </w:p>
         </w:tc>
         <w:tc>
@@ -14086,14 +13712,12 @@
                 <w:rFonts w:cs="Courier New"/>
               </w:rPr>
             </w:pPr>
-            <w:proofErr w:type="spellStart"/>
             <w:r>
               <w:rPr>
                 <w:rFonts w:cs="Courier New"/>
               </w:rPr>
               <w:t>SlopeOfRewardIncreaseOverTrials</w:t>
             </w:r>
-            <w:proofErr w:type="spellEnd"/>
           </w:p>
         </w:tc>
         <w:tc>
@@ -14252,11 +13876,11 @@
       <w:pPr>
         <w:pStyle w:val="Heading3"/>
       </w:pPr>
-      <w:bookmarkStart w:id="25" w:name="_Toc202263925"/>
+      <w:bookmarkStart w:id="26" w:name="_Toc202265190"/>
       <w:r>
         <w:t>TrialDef</w:t>
       </w:r>
-      <w:bookmarkEnd w:id="25"/>
+      <w:bookmarkEnd w:id="26"/>
     </w:p>
     <w:p>
       <w:r>
@@ -14428,14 +14052,12 @@
                 <w:rFonts w:cs="Courier New"/>
               </w:rPr>
             </w:pPr>
-            <w:proofErr w:type="spellStart"/>
             <w:r>
               <w:rPr>
                 <w:rFonts w:cs="Courier New"/>
               </w:rPr>
               <w:t>ShakeStim</w:t>
             </w:r>
-            <w:proofErr w:type="spellEnd"/>
           </w:p>
           <w:p>
             <w:pPr>
@@ -14472,15 +14094,7 @@
               <w:jc w:val="left"/>
             </w:pPr>
             <w:r>
-              <w:t xml:space="preserve">A </w:t>
-            </w:r>
-            <w:proofErr w:type="spellStart"/>
-            <w:r>
-              <w:t>boolean</w:t>
-            </w:r>
-            <w:proofErr w:type="spellEnd"/>
-            <w:r>
-              <w:t xml:space="preserve"> that defines whether the stimuli will wobble in a small circle during the trial.</w:t>
+              <w:t>A boolean that defines whether the stimuli will wobble in a small circle during the trial.</w:t>
             </w:r>
           </w:p>
           <w:p>
@@ -14541,15 +14155,7 @@
               <w:jc w:val="left"/>
             </w:pPr>
             <w:r>
-              <w:t xml:space="preserve">A </w:t>
-            </w:r>
-            <w:proofErr w:type="spellStart"/>
-            <w:r>
-              <w:t>boolean</w:t>
-            </w:r>
-            <w:proofErr w:type="spellEnd"/>
-            <w:r>
-              <w:t xml:space="preserve"> for whether or not the block can be completed by finding all stim.</w:t>
+              <w:t>A boolean for whether or not the block can be completed by finding all stim.</w:t>
             </w:r>
             <w:r>
               <w:br/>
@@ -14613,15 +14219,7 @@
               <w:jc w:val="left"/>
             </w:pPr>
             <w:r>
-              <w:t xml:space="preserve">A </w:t>
-            </w:r>
-            <w:proofErr w:type="spellStart"/>
-            <w:r>
-              <w:t>boolean</w:t>
-            </w:r>
-            <w:proofErr w:type="spellEnd"/>
-            <w:r>
-              <w:t xml:space="preserve"> that assigns the visibility of the Starfield (snow-like particle system). </w:t>
+              <w:t xml:space="preserve">A boolean that assigns the visibility of the Starfield (snow-like particle system). </w:t>
             </w:r>
           </w:p>
           <w:p>
@@ -14649,7 +14247,6 @@
                 <w:rFonts w:cs="Courier New"/>
               </w:rPr>
             </w:pPr>
-            <w:proofErr w:type="spellStart"/>
             <w:r>
               <w:rPr>
                 <w:rFonts w:cs="Courier New"/>
@@ -14657,7 +14254,6 @@
               <w:lastRenderedPageBreak/>
               <w:t>SliderChange</w:t>
             </w:r>
-            <w:proofErr w:type="spellEnd"/>
           </w:p>
         </w:tc>
         <w:tc>
@@ -14741,14 +14337,12 @@
             <w:r>
               <w:t xml:space="preserve">of integers that indicate the stimuli loaded for the block, using the index that corresponds to the </w:t>
             </w:r>
-            <w:proofErr w:type="spellStart"/>
             <w:r>
               <w:rPr>
                 <w:rFonts w:ascii="Courier New" w:hAnsi="Courier New" w:cs="Courier New"/>
               </w:rPr>
               <w:t>StimIndex</w:t>
             </w:r>
-            <w:proofErr w:type="spellEnd"/>
             <w:r>
               <w:t xml:space="preserve"> of the </w:t>
             </w:r>
@@ -14985,7 +14579,6 @@
                 <w:rFonts w:cs="Courier New"/>
               </w:rPr>
             </w:pPr>
-            <w:proofErr w:type="spellStart"/>
             <w:r>
               <w:rPr>
                 <w:rFonts w:cs="Courier New"/>
@@ -15004,7 +14597,6 @@
               </w:rPr>
               <w:t>Locations</w:t>
             </w:r>
-            <w:proofErr w:type="spellEnd"/>
           </w:p>
         </w:tc>
         <w:tc>
@@ -15056,14 +14648,12 @@
                 <w:rFonts w:cs="Courier New"/>
               </w:rPr>
             </w:pPr>
-            <w:proofErr w:type="spellStart"/>
             <w:r>
               <w:rPr>
                 <w:rFonts w:cs="Courier New"/>
               </w:rPr>
               <w:t>SlopeOfRewardIncreaseOverTrials</w:t>
             </w:r>
-            <w:proofErr w:type="spellEnd"/>
           </w:p>
         </w:tc>
         <w:tc>
@@ -15102,11 +14692,11 @@
       <w:pPr>
         <w:pStyle w:val="Heading3"/>
       </w:pPr>
-      <w:bookmarkStart w:id="26" w:name="_Toc202263926"/>
+      <w:bookmarkStart w:id="27" w:name="_Toc202265191"/>
       <w:r>
         <w:t>TaskDef</w:t>
       </w:r>
-      <w:bookmarkEnd w:id="26"/>
+      <w:bookmarkEnd w:id="27"/>
     </w:p>
     <w:tbl>
       <w:tblPr>
@@ -15216,14 +14806,12 @@
                 <w:rFonts w:cs="Courier New"/>
               </w:rPr>
             </w:pPr>
-            <w:proofErr w:type="spellStart"/>
             <w:r>
               <w:rPr>
                 <w:rFonts w:cs="Courier New"/>
               </w:rPr>
               <w:t>MakeStimPopOut</w:t>
             </w:r>
-            <w:proofErr w:type="spellEnd"/>
           </w:p>
           <w:p>
             <w:pPr>
@@ -15260,15 +14848,7 @@
               <w:jc w:val="left"/>
             </w:pPr>
             <w:r>
-              <w:t xml:space="preserve">Controls whether or not to make the stim appear very large so that the correct choices stand </w:t>
-            </w:r>
-            <w:proofErr w:type="spellStart"/>
-            <w:r>
-              <w:t>our</w:t>
-            </w:r>
-            <w:proofErr w:type="spellEnd"/>
-            <w:r>
-              <w:t xml:space="preserve"> for debugging purposes. </w:t>
+              <w:t xml:space="preserve">Controls whether or not to make the stim appear very large so that the correct choices stand our for debugging purposes. </w:t>
             </w:r>
           </w:p>
         </w:tc>
@@ -15278,11 +14858,11 @@
       <w:pPr>
         <w:pStyle w:val="Heading3"/>
       </w:pPr>
-      <w:bookmarkStart w:id="27" w:name="_Toc202263927"/>
+      <w:bookmarkStart w:id="28" w:name="_Toc202265192"/>
       <w:r>
         <w:t>StimDef</w:t>
       </w:r>
-      <w:bookmarkEnd w:id="27"/>
+      <w:bookmarkEnd w:id="28"/>
     </w:p>
     <w:tbl>
       <w:tblPr>
@@ -15443,14 +15023,12 @@
                 <w:rFonts w:cs="Courier New"/>
               </w:rPr>
             </w:pPr>
-            <w:proofErr w:type="spellStart"/>
             <w:r>
               <w:rPr>
                 <w:rFonts w:cs="Courier New"/>
               </w:rPr>
               <w:t>TrialNumFirstShownOn</w:t>
             </w:r>
-            <w:proofErr w:type="spellEnd"/>
           </w:p>
         </w:tc>
         <w:tc>
@@ -15505,24 +15083,24 @@
       <w:pPr>
         <w:pStyle w:val="Heading2"/>
       </w:pPr>
-      <w:bookmarkStart w:id="28" w:name="_Toc202263928"/>
+      <w:bookmarkStart w:id="29" w:name="_Toc202265193"/>
       <w:r>
         <w:lastRenderedPageBreak/>
         <w:t>Effort Control</w:t>
       </w:r>
-      <w:bookmarkEnd w:id="28"/>
+      <w:bookmarkEnd w:id="29"/>
     </w:p>
     <w:p>
       <w:pPr>
         <w:pStyle w:val="Heading3"/>
       </w:pPr>
-      <w:bookmarkStart w:id="29" w:name="_Ref142521578"/>
-      <w:bookmarkStart w:id="30" w:name="_Toc202263929"/>
+      <w:bookmarkStart w:id="30" w:name="_Ref142521578"/>
+      <w:bookmarkStart w:id="31" w:name="_Toc202265194"/>
       <w:r>
         <w:t>BlockDef</w:t>
       </w:r>
-      <w:bookmarkEnd w:id="29"/>
       <w:bookmarkEnd w:id="30"/>
+      <w:bookmarkEnd w:id="31"/>
     </w:p>
     <w:tbl>
       <w:tblPr>
@@ -15632,14 +15210,12 @@
                 <w:rFonts w:cs="Courier New"/>
               </w:rPr>
             </w:pPr>
-            <w:proofErr w:type="spellStart"/>
             <w:r>
               <w:rPr>
                 <w:rFonts w:cs="Courier New"/>
               </w:rPr>
               <w:t>NumClicksLeft</w:t>
             </w:r>
-            <w:proofErr w:type="spellEnd"/>
           </w:p>
         </w:tc>
         <w:tc>
@@ -16190,11 +15766,11 @@
       <w:pPr>
         <w:pStyle w:val="Heading3"/>
       </w:pPr>
-      <w:bookmarkStart w:id="31" w:name="_Toc202263930"/>
+      <w:bookmarkStart w:id="32" w:name="_Toc202265195"/>
       <w:r>
         <w:t>TrialDef</w:t>
       </w:r>
-      <w:bookmarkEnd w:id="31"/>
+      <w:bookmarkEnd w:id="32"/>
     </w:p>
     <w:p>
       <w:r>
@@ -16260,11 +15836,11 @@
       <w:pPr>
         <w:pStyle w:val="Heading3"/>
       </w:pPr>
-      <w:bookmarkStart w:id="32" w:name="_Toc202263931"/>
+      <w:bookmarkStart w:id="33" w:name="_Toc202265196"/>
       <w:r>
         <w:t>TaskDef</w:t>
       </w:r>
-      <w:bookmarkEnd w:id="32"/>
+      <w:bookmarkEnd w:id="33"/>
     </w:p>
     <w:p>
       <w:r>
@@ -16275,11 +15851,11 @@
       <w:pPr>
         <w:pStyle w:val="Heading3"/>
       </w:pPr>
-      <w:bookmarkStart w:id="33" w:name="_Toc202263932"/>
+      <w:bookmarkStart w:id="34" w:name="_Toc202265197"/>
       <w:r>
         <w:t>StimDef</w:t>
       </w:r>
-      <w:bookmarkEnd w:id="33"/>
+      <w:bookmarkEnd w:id="34"/>
     </w:p>
     <w:p>
       <w:r>
@@ -16362,24 +15938,24 @@
       <w:pPr>
         <w:pStyle w:val="Heading2"/>
       </w:pPr>
-      <w:bookmarkStart w:id="34" w:name="_Toc202263933"/>
+      <w:bookmarkStart w:id="35" w:name="_Toc202265198"/>
       <w:r>
         <w:lastRenderedPageBreak/>
         <w:t>Flex Learning</w:t>
       </w:r>
-      <w:bookmarkEnd w:id="34"/>
+      <w:bookmarkEnd w:id="35"/>
     </w:p>
     <w:p>
       <w:pPr>
         <w:pStyle w:val="Heading3"/>
       </w:pPr>
-      <w:bookmarkStart w:id="35" w:name="_Ref143862584"/>
-      <w:bookmarkStart w:id="36" w:name="_Toc202263934"/>
+      <w:bookmarkStart w:id="36" w:name="_Ref143862584"/>
+      <w:bookmarkStart w:id="37" w:name="_Toc202265199"/>
       <w:r>
         <w:t>BlockDef</w:t>
       </w:r>
-      <w:bookmarkEnd w:id="35"/>
       <w:bookmarkEnd w:id="36"/>
+      <w:bookmarkEnd w:id="37"/>
     </w:p>
     <w:tbl>
       <w:tblPr>
@@ -16625,14 +16201,12 @@
                 <w:rFonts w:cs="Courier New"/>
               </w:rPr>
             </w:pPr>
-            <w:proofErr w:type="spellStart"/>
             <w:r>
               <w:rPr>
                 <w:rFonts w:cs="Courier New"/>
               </w:rPr>
               <w:t>ProbabilisticTrialStimTokenReward</w:t>
             </w:r>
-            <w:proofErr w:type="spellEnd"/>
           </w:p>
         </w:tc>
         <w:tc>
@@ -16893,14 +16467,12 @@
                 <w:rFonts w:cs="Courier New"/>
               </w:rPr>
             </w:pPr>
-            <w:proofErr w:type="spellStart"/>
             <w:r>
               <w:rPr>
                 <w:rFonts w:cs="Courier New"/>
               </w:rPr>
               <w:t>FeatureSimilarity</w:t>
             </w:r>
-            <w:proofErr w:type="spellEnd"/>
           </w:p>
         </w:tc>
         <w:tc>
@@ -16941,11 +16513,11 @@
         </w:tabs>
         <w:ind w:left="0" w:firstLine="270"/>
       </w:pPr>
-      <w:bookmarkStart w:id="37" w:name="_Toc202263935"/>
+      <w:bookmarkStart w:id="38" w:name="_Toc202265200"/>
       <w:r>
         <w:t>TrialDef</w:t>
       </w:r>
-      <w:bookmarkEnd w:id="37"/>
+      <w:bookmarkEnd w:id="38"/>
     </w:p>
     <w:p>
       <w:r>
@@ -17007,11 +16579,11 @@
       <w:pPr>
         <w:pStyle w:val="Heading3"/>
       </w:pPr>
-      <w:bookmarkStart w:id="38" w:name="_Toc202263936"/>
+      <w:bookmarkStart w:id="39" w:name="_Toc202265201"/>
       <w:r>
         <w:t>TaskDef</w:t>
       </w:r>
-      <w:bookmarkEnd w:id="38"/>
+      <w:bookmarkEnd w:id="39"/>
     </w:p>
     <w:p>
       <w:r>
@@ -17022,11 +16594,11 @@
       <w:pPr>
         <w:pStyle w:val="Heading3"/>
       </w:pPr>
-      <w:bookmarkStart w:id="39" w:name="_Toc202263937"/>
+      <w:bookmarkStart w:id="40" w:name="_Toc202265202"/>
       <w:r>
         <w:t>StimDef</w:t>
       </w:r>
-      <w:bookmarkEnd w:id="39"/>
+      <w:bookmarkEnd w:id="40"/>
     </w:p>
     <w:tbl>
       <w:tblPr>
@@ -17211,25 +16783,22 @@
       <w:pPr>
         <w:pStyle w:val="Heading2"/>
       </w:pPr>
-      <w:bookmarkStart w:id="40" w:name="_Toc202263938"/>
+      <w:bookmarkStart w:id="41" w:name="_Toc202265203"/>
       <w:r>
         <w:lastRenderedPageBreak/>
-        <w:t>F</w:t>
+        <w:t>Fruit Runner</w:t>
       </w:r>
-      <w:r>
-        <w:t>ruit Runner</w:t>
-      </w:r>
-      <w:bookmarkEnd w:id="40"/>
+      <w:bookmarkEnd w:id="41"/>
     </w:p>
     <w:p>
       <w:pPr>
         <w:pStyle w:val="Heading3"/>
       </w:pPr>
-      <w:bookmarkStart w:id="41" w:name="_Toc202263939"/>
+      <w:bookmarkStart w:id="42" w:name="_Toc202265204"/>
       <w:r>
         <w:t>BlockDef</w:t>
       </w:r>
-      <w:bookmarkEnd w:id="41"/>
+      <w:bookmarkEnd w:id="42"/>
     </w:p>
     <w:tbl>
       <w:tblPr>
@@ -17339,14 +16908,12 @@
                 <w:rFonts w:cs="Courier New"/>
               </w:rPr>
             </w:pPr>
-            <w:proofErr w:type="spellStart"/>
             <w:r>
               <w:rPr>
                 <w:rFonts w:cs="Courier New"/>
               </w:rPr>
               <w:t>FogStrength</w:t>
             </w:r>
-            <w:proofErr w:type="spellEnd"/>
           </w:p>
         </w:tc>
         <w:tc>
@@ -17394,11 +16961,11 @@
         </w:tabs>
         <w:ind w:left="0" w:firstLine="270"/>
       </w:pPr>
-      <w:bookmarkStart w:id="42" w:name="_Toc202263940"/>
+      <w:bookmarkStart w:id="43" w:name="_Toc202265205"/>
       <w:r>
         <w:t>TrialDef</w:t>
       </w:r>
-      <w:bookmarkEnd w:id="42"/>
+      <w:bookmarkEnd w:id="43"/>
     </w:p>
     <w:tbl>
       <w:tblPr>
@@ -17508,14 +17075,12 @@
                 <w:rFonts w:cs="Courier New"/>
               </w:rPr>
             </w:pPr>
-            <w:proofErr w:type="spellStart"/>
             <w:r>
               <w:rPr>
                 <w:rFonts w:cs="Courier New"/>
               </w:rPr>
               <w:t>TrialStimIndices</w:t>
             </w:r>
-            <w:proofErr w:type="spellEnd"/>
           </w:p>
         </w:tc>
         <w:tc>
@@ -17561,14 +17126,12 @@
                 <w:rFonts w:cs="Courier New"/>
               </w:rPr>
             </w:pPr>
-            <w:proofErr w:type="spellStart"/>
             <w:r>
               <w:rPr>
                 <w:rFonts w:cs="Courier New"/>
               </w:rPr>
               <w:t>ProbabilisticTokenReward</w:t>
             </w:r>
-            <w:proofErr w:type="spellEnd"/>
           </w:p>
         </w:tc>
         <w:tc>
@@ -17595,13 +17158,261 @@
               <w:ind w:left="0"/>
             </w:pPr>
             <w:r>
-              <w:t xml:space="preserve">The probabilities of specific token rewards. Maps to </w:t>
-            </w:r>
-            <w:proofErr w:type="spellStart"/>
-            <w:r>
-              <w:t>trialStimIndices</w:t>
-            </w:r>
-            <w:proofErr w:type="spellEnd"/>
+              <w:t xml:space="preserve">The probabilities of specific token rewards. Maps to trialStimIndices. </w:t>
+            </w:r>
+          </w:p>
+        </w:tc>
+      </w:tr>
+      <w:tr>
+        <w:tc>
+          <w:tcPr>
+            <w:tcW w:w="2617" w:type="dxa"/>
+          </w:tcPr>
+          <w:p>
+            <w:pPr>
+              <w:pStyle w:val="VariableTypeName"/>
+              <w:ind w:left="0"/>
+              <w:rPr>
+                <w:rFonts w:cs="Courier New"/>
+              </w:rPr>
+            </w:pPr>
+            <w:r>
+              <w:rPr>
+                <w:rFonts w:cs="Courier New"/>
+              </w:rPr>
+              <w:t>TrialGroup_InSpawnOrder</w:t>
+            </w:r>
+          </w:p>
+        </w:tc>
+        <w:tc>
+          <w:tcPr>
+            <w:tcW w:w="746" w:type="dxa"/>
+          </w:tcPr>
+          <w:p>
+            <w:pPr>
+              <w:pStyle w:val="VariableTypeName"/>
+              <w:ind w:left="0"/>
+            </w:pPr>
+            <w:r>
+              <w:t>Int[][]</w:t>
+            </w:r>
+          </w:p>
+        </w:tc>
+        <w:tc>
+          <w:tcPr>
+            <w:tcW w:w="5987" w:type="dxa"/>
+          </w:tcPr>
+          <w:p>
+            <w:pPr>
+              <w:pStyle w:val="VarDescription"/>
+              <w:ind w:left="0"/>
+            </w:pPr>
+            <w:r>
+              <w:t>Trial stim indices in spawn order (blockade is -1).</w:t>
+            </w:r>
+          </w:p>
+        </w:tc>
+      </w:tr>
+      <w:tr>
+        <w:tc>
+          <w:tcPr>
+            <w:tcW w:w="2617" w:type="dxa"/>
+          </w:tcPr>
+          <w:p>
+            <w:pPr>
+              <w:pStyle w:val="VariableTypeName"/>
+              <w:ind w:left="0"/>
+              <w:rPr>
+                <w:rFonts w:cs="Courier New"/>
+              </w:rPr>
+            </w:pPr>
+            <w:r>
+              <w:rPr>
+                <w:rFonts w:cs="Courier New"/>
+              </w:rPr>
+              <w:t>TrialStimGeneralPositions</w:t>
+            </w:r>
+          </w:p>
+        </w:tc>
+        <w:tc>
+          <w:tcPr>
+            <w:tcW w:w="746" w:type="dxa"/>
+          </w:tcPr>
+          <w:p>
+            <w:pPr>
+              <w:pStyle w:val="VariableTypeName"/>
+              <w:ind w:left="0"/>
+            </w:pPr>
+            <w:r>
+              <w:t>String[][]</w:t>
+            </w:r>
+          </w:p>
+        </w:tc>
+        <w:tc>
+          <w:tcPr>
+            <w:tcW w:w="5987" w:type="dxa"/>
+          </w:tcPr>
+          <w:p>
+            <w:pPr>
+              <w:pStyle w:val="VarDescription"/>
+              <w:ind w:left="0"/>
+            </w:pPr>
+            <w:r>
+              <w:t>Options are Left, Right, or Middle. Values are mapped to TrialGroup_InSpawnOrder.</w:t>
+            </w:r>
+          </w:p>
+        </w:tc>
+      </w:tr>
+      <w:tr>
+        <w:tc>
+          <w:tcPr>
+            <w:tcW w:w="2617" w:type="dxa"/>
+          </w:tcPr>
+          <w:p>
+            <w:pPr>
+              <w:pStyle w:val="VariableTypeName"/>
+              <w:ind w:left="0"/>
+              <w:rPr>
+                <w:rFonts w:cs="Courier New"/>
+              </w:rPr>
+            </w:pPr>
+            <w:r>
+              <w:rPr>
+                <w:rFonts w:cs="Courier New"/>
+              </w:rPr>
+              <w:t>NumGroups</w:t>
+            </w:r>
+          </w:p>
+        </w:tc>
+        <w:tc>
+          <w:tcPr>
+            <w:tcW w:w="746" w:type="dxa"/>
+          </w:tcPr>
+          <w:p>
+            <w:pPr>
+              <w:pStyle w:val="VariableTypeName"/>
+              <w:ind w:left="0"/>
+            </w:pPr>
+            <w:r>
+              <w:t>Int</w:t>
+            </w:r>
+          </w:p>
+        </w:tc>
+        <w:tc>
+          <w:tcPr>
+            <w:tcW w:w="5987" w:type="dxa"/>
+          </w:tcPr>
+          <w:p>
+            <w:pPr>
+              <w:pStyle w:val="VarDescription"/>
+              <w:ind w:left="0"/>
+            </w:pPr>
+            <w:r>
+              <w:t xml:space="preserve">The number of groups for the Trial. </w:t>
+            </w:r>
+          </w:p>
+        </w:tc>
+      </w:tr>
+      <w:tr>
+        <w:tc>
+          <w:tcPr>
+            <w:tcW w:w="2617" w:type="dxa"/>
+          </w:tcPr>
+          <w:p>
+            <w:pPr>
+              <w:pStyle w:val="VariableTypeName"/>
+              <w:ind w:left="0"/>
+              <w:rPr>
+                <w:rFonts w:cs="Courier New"/>
+              </w:rPr>
+            </w:pPr>
+            <w:r>
+              <w:rPr>
+                <w:rFonts w:cs="Courier New"/>
+              </w:rPr>
+              <w:t>BlockadeTokenLoss</w:t>
+            </w:r>
+          </w:p>
+        </w:tc>
+        <w:tc>
+          <w:tcPr>
+            <w:tcW w:w="746" w:type="dxa"/>
+          </w:tcPr>
+          <w:p>
+            <w:pPr>
+              <w:pStyle w:val="VariableTypeName"/>
+              <w:ind w:left="0"/>
+            </w:pPr>
+            <w:r>
+              <w:t>Int</w:t>
+            </w:r>
+          </w:p>
+        </w:tc>
+        <w:tc>
+          <w:tcPr>
+            <w:tcW w:w="5987" w:type="dxa"/>
+          </w:tcPr>
+          <w:p>
+            <w:pPr>
+              <w:pStyle w:val="VarDescription"/>
+              <w:ind w:left="0"/>
+            </w:pPr>
+            <w:r>
+              <w:t>The token loss from hitting a blockade.</w:t>
+            </w:r>
+          </w:p>
+        </w:tc>
+      </w:tr>
+      <w:tr>
+        <w:tc>
+          <w:tcPr>
+            <w:tcW w:w="2617" w:type="dxa"/>
+          </w:tcPr>
+          <w:p>
+            <w:pPr>
+              <w:pStyle w:val="VariableTypeName"/>
+              <w:ind w:left="0"/>
+              <w:rPr>
+                <w:rFonts w:cs="Courier New"/>
+              </w:rPr>
+            </w:pPr>
+            <w:r>
+              <w:rPr>
+                <w:rFonts w:cs="Courier New"/>
+              </w:rPr>
+              <w:t>BananaTokenGain</w:t>
+            </w:r>
+          </w:p>
+        </w:tc>
+        <w:tc>
+          <w:tcPr>
+            <w:tcW w:w="746" w:type="dxa"/>
+          </w:tcPr>
+          <w:p>
+            <w:pPr>
+              <w:pStyle w:val="VariableTypeName"/>
+              <w:ind w:left="0"/>
+            </w:pPr>
+            <w:r>
+              <w:t>Int</w:t>
+            </w:r>
+          </w:p>
+        </w:tc>
+        <w:tc>
+          <w:tcPr>
+            <w:tcW w:w="5987" w:type="dxa"/>
+          </w:tcPr>
+          <w:p>
+            <w:pPr>
+              <w:pStyle w:val="VarDescription"/>
+              <w:ind w:left="0"/>
+            </w:pPr>
+            <w:r>
+              <w:t xml:space="preserve">The token gain from hitting a </w:t>
+            </w:r>
+            <w:r>
+              <w:t>banana</w:t>
+            </w:r>
             <w:r>
               <w:t xml:space="preserve">. </w:t>
             </w:r>
@@ -17621,14 +17432,12 @@
                 <w:rFonts w:cs="Courier New"/>
               </w:rPr>
             </w:pPr>
-            <w:proofErr w:type="spellStart"/>
-            <w:r>
-              <w:rPr>
-                <w:rFonts w:cs="Courier New"/>
-              </w:rPr>
-              <w:t>TrialGroup_InSpawnOrder</w:t>
-            </w:r>
-            <w:proofErr w:type="spellEnd"/>
+            <w:r>
+              <w:rPr>
+                <w:rFonts w:cs="Courier New"/>
+              </w:rPr>
+              <w:t>FloorMovementSpeed</w:t>
+            </w:r>
           </w:p>
         </w:tc>
         <w:tc>
@@ -17641,7 +17450,7 @@
               <w:ind w:left="0"/>
             </w:pPr>
             <w:r>
-              <w:t>Int[][]</w:t>
+              <w:t>Float</w:t>
             </w:r>
           </w:p>
         </w:tc>
@@ -17655,7 +17464,7 @@
               <w:ind w:left="0"/>
             </w:pPr>
             <w:r>
-              <w:t>Trial stim indices in spawn order (blockade is -1).</w:t>
+              <w:t>The movement speed of the floor tiles</w:t>
             </w:r>
           </w:p>
         </w:tc>
@@ -17673,14 +17482,12 @@
                 <w:rFonts w:cs="Courier New"/>
               </w:rPr>
             </w:pPr>
-            <w:proofErr w:type="spellStart"/>
-            <w:r>
-              <w:rPr>
-                <w:rFonts w:cs="Courier New"/>
-              </w:rPr>
-              <w:t>TrialStimGeneralPositions</w:t>
-            </w:r>
-            <w:proofErr w:type="spellEnd"/>
+            <w:r>
+              <w:rPr>
+                <w:rFonts w:cs="Courier New"/>
+              </w:rPr>
+              <w:t>FloorTileLength</w:t>
+            </w:r>
           </w:p>
         </w:tc>
         <w:tc>
@@ -17693,7 +17500,7 @@
               <w:ind w:left="0"/>
             </w:pPr>
             <w:r>
-              <w:t>String[][]</w:t>
+              <w:t>Float</w:t>
             </w:r>
           </w:p>
         </w:tc>
@@ -17707,15 +17514,7 @@
               <w:ind w:left="0"/>
             </w:pPr>
             <w:r>
-              <w:t xml:space="preserve">Options are Left, Right, or Middle. Values are mapped to </w:t>
-            </w:r>
-            <w:proofErr w:type="spellStart"/>
-            <w:r>
-              <w:t>TrialGroup_InSpawnOrder</w:t>
-            </w:r>
-            <w:proofErr w:type="spellEnd"/>
-            <w:r>
-              <w:t>.</w:t>
+              <w:t xml:space="preserve">The number of floor tiles. </w:t>
             </w:r>
           </w:p>
         </w:tc>
@@ -17733,14 +17532,12 @@
                 <w:rFonts w:cs="Courier New"/>
               </w:rPr>
             </w:pPr>
-            <w:proofErr w:type="spellStart"/>
-            <w:r>
-              <w:rPr>
-                <w:rFonts w:cs="Courier New"/>
-              </w:rPr>
-              <w:t>NumGroups</w:t>
-            </w:r>
-            <w:proofErr w:type="spellEnd"/>
+            <w:r>
+              <w:rPr>
+                <w:rFonts w:cs="Courier New"/>
+              </w:rPr>
+              <w:t>AllowItemPickupAnimations</w:t>
+            </w:r>
           </w:p>
         </w:tc>
         <w:tc>
@@ -17753,7 +17550,7 @@
               <w:ind w:left="0"/>
             </w:pPr>
             <w:r>
-              <w:t>Int</w:t>
+              <w:t>Bool</w:t>
             </w:r>
           </w:p>
         </w:tc>
@@ -17767,7 +17564,7 @@
               <w:ind w:left="0"/>
             </w:pPr>
             <w:r>
-              <w:t xml:space="preserve">The number of groups for the Trial. </w:t>
+              <w:t xml:space="preserve">Whether or not to allow Item Pickup Animations. </w:t>
             </w:r>
           </w:p>
         </w:tc>
@@ -17785,14 +17582,12 @@
                 <w:rFonts w:cs="Courier New"/>
               </w:rPr>
             </w:pPr>
-            <w:proofErr w:type="spellStart"/>
-            <w:r>
-              <w:rPr>
-                <w:rFonts w:cs="Courier New"/>
-              </w:rPr>
-              <w:t>BlockadeTokenLoss</w:t>
-            </w:r>
-            <w:proofErr w:type="spellEnd"/>
+            <w:r>
+              <w:rPr>
+                <w:rFonts w:cs="Courier New"/>
+              </w:rPr>
+              <w:t>SkyboxName</w:t>
+            </w:r>
           </w:p>
         </w:tc>
         <w:tc>
@@ -17805,7 +17600,7 @@
               <w:ind w:left="0"/>
             </w:pPr>
             <w:r>
-              <w:t>Int</w:t>
+              <w:t>String</w:t>
             </w:r>
           </w:p>
         </w:tc>
@@ -17819,7 +17614,7 @@
               <w:ind w:left="0"/>
             </w:pPr>
             <w:r>
-              <w:t>The token loss from hitting a blockade.</w:t>
+              <w:t xml:space="preserve">Name of the Skybox to be used during that trial. </w:t>
             </w:r>
           </w:p>
         </w:tc>
@@ -17837,14 +17632,12 @@
                 <w:rFonts w:cs="Courier New"/>
               </w:rPr>
             </w:pPr>
-            <w:proofErr w:type="spellStart"/>
-            <w:r>
-              <w:rPr>
-                <w:rFonts w:cs="Courier New"/>
-              </w:rPr>
-              <w:t>BananaTokenGain</w:t>
-            </w:r>
-            <w:proofErr w:type="spellEnd"/>
+            <w:r>
+              <w:rPr>
+                <w:rFonts w:cs="Courier New"/>
+              </w:rPr>
+              <w:t>ShowUI</w:t>
+            </w:r>
           </w:p>
         </w:tc>
         <w:tc>
@@ -17857,7 +17650,7 @@
               <w:ind w:left="0"/>
             </w:pPr>
             <w:r>
-              <w:t>Int</w:t>
+              <w:t>Bool</w:t>
             </w:r>
           </w:p>
         </w:tc>
@@ -17871,13 +17664,7 @@
               <w:ind w:left="0"/>
             </w:pPr>
             <w:r>
-              <w:t xml:space="preserve">The token gain from hitting a </w:t>
-            </w:r>
-            <w:r>
-              <w:t>banana</w:t>
-            </w:r>
-            <w:r>
-              <w:t xml:space="preserve">. </w:t>
+              <w:t xml:space="preserve">Whether or not to show the UI. </w:t>
             </w:r>
           </w:p>
         </w:tc>
@@ -17895,14 +17682,12 @@
                 <w:rFonts w:cs="Courier New"/>
               </w:rPr>
             </w:pPr>
-            <w:proofErr w:type="spellStart"/>
-            <w:r>
-              <w:rPr>
-                <w:rFonts w:cs="Courier New"/>
-              </w:rPr>
-              <w:t>FloorMovementSpeed</w:t>
-            </w:r>
-            <w:proofErr w:type="spellEnd"/>
+            <w:r>
+              <w:rPr>
+                <w:rFonts w:cs="Courier New"/>
+              </w:rPr>
+              <w:t>StimFacingCamera</w:t>
+            </w:r>
           </w:p>
         </w:tc>
         <w:tc>
@@ -17915,7 +17700,7 @@
               <w:ind w:left="0"/>
             </w:pPr>
             <w:r>
-              <w:t>Float</w:t>
+              <w:t>Bool</w:t>
             </w:r>
           </w:p>
         </w:tc>
@@ -17929,7 +17714,7 @@
               <w:ind w:left="0"/>
             </w:pPr>
             <w:r>
-              <w:t>The movement speed of the floor tiles</w:t>
+              <w:t xml:space="preserve">Whether or not the stim face the camera. </w:t>
             </w:r>
           </w:p>
         </w:tc>
@@ -17947,272 +17732,12 @@
                 <w:rFonts w:cs="Courier New"/>
               </w:rPr>
             </w:pPr>
-            <w:proofErr w:type="spellStart"/>
-            <w:r>
-              <w:rPr>
-                <w:rFonts w:cs="Courier New"/>
-              </w:rPr>
-              <w:t>FloorTileLength</w:t>
-            </w:r>
-            <w:proofErr w:type="spellEnd"/>
-          </w:p>
-        </w:tc>
-        <w:tc>
-          <w:tcPr>
-            <w:tcW w:w="746" w:type="dxa"/>
-          </w:tcPr>
-          <w:p>
-            <w:pPr>
-              <w:pStyle w:val="VariableTypeName"/>
-              <w:ind w:left="0"/>
-            </w:pPr>
-            <w:r>
-              <w:t>Float</w:t>
-            </w:r>
-          </w:p>
-        </w:tc>
-        <w:tc>
-          <w:tcPr>
-            <w:tcW w:w="5987" w:type="dxa"/>
-          </w:tcPr>
-          <w:p>
-            <w:pPr>
-              <w:pStyle w:val="VarDescription"/>
-              <w:ind w:left="0"/>
-            </w:pPr>
-            <w:r>
-              <w:t xml:space="preserve">The number of floor tiles. </w:t>
-            </w:r>
-          </w:p>
-        </w:tc>
-      </w:tr>
-      <w:tr>
-        <w:tc>
-          <w:tcPr>
-            <w:tcW w:w="2617" w:type="dxa"/>
-          </w:tcPr>
-          <w:p>
-            <w:pPr>
-              <w:pStyle w:val="VariableTypeName"/>
-              <w:ind w:left="0"/>
-              <w:rPr>
-                <w:rFonts w:cs="Courier New"/>
-              </w:rPr>
-            </w:pPr>
-            <w:proofErr w:type="spellStart"/>
-            <w:r>
-              <w:rPr>
-                <w:rFonts w:cs="Courier New"/>
-              </w:rPr>
-              <w:t>AllowItemPickupAnimations</w:t>
-            </w:r>
-            <w:proofErr w:type="spellEnd"/>
-          </w:p>
-        </w:tc>
-        <w:tc>
-          <w:tcPr>
-            <w:tcW w:w="746" w:type="dxa"/>
-          </w:tcPr>
-          <w:p>
-            <w:pPr>
-              <w:pStyle w:val="VariableTypeName"/>
-              <w:ind w:left="0"/>
-            </w:pPr>
-            <w:r>
-              <w:t>Bool</w:t>
-            </w:r>
-          </w:p>
-        </w:tc>
-        <w:tc>
-          <w:tcPr>
-            <w:tcW w:w="5987" w:type="dxa"/>
-          </w:tcPr>
-          <w:p>
-            <w:pPr>
-              <w:pStyle w:val="VarDescription"/>
-              <w:ind w:left="0"/>
-            </w:pPr>
-            <w:r>
-              <w:t xml:space="preserve">Whether or not to allow Item Pickup Animations. </w:t>
-            </w:r>
-          </w:p>
-        </w:tc>
-      </w:tr>
-      <w:tr>
-        <w:tc>
-          <w:tcPr>
-            <w:tcW w:w="2617" w:type="dxa"/>
-          </w:tcPr>
-          <w:p>
-            <w:pPr>
-              <w:pStyle w:val="VariableTypeName"/>
-              <w:ind w:left="0"/>
-              <w:rPr>
-                <w:rFonts w:cs="Courier New"/>
-              </w:rPr>
-            </w:pPr>
-            <w:proofErr w:type="spellStart"/>
-            <w:r>
-              <w:rPr>
-                <w:rFonts w:cs="Courier New"/>
-              </w:rPr>
-              <w:t>SkyboxName</w:t>
-            </w:r>
-            <w:proofErr w:type="spellEnd"/>
-          </w:p>
-        </w:tc>
-        <w:tc>
-          <w:tcPr>
-            <w:tcW w:w="746" w:type="dxa"/>
-          </w:tcPr>
-          <w:p>
-            <w:pPr>
-              <w:pStyle w:val="VariableTypeName"/>
-              <w:ind w:left="0"/>
-            </w:pPr>
-            <w:r>
-              <w:t>String</w:t>
-            </w:r>
-          </w:p>
-        </w:tc>
-        <w:tc>
-          <w:tcPr>
-            <w:tcW w:w="5987" w:type="dxa"/>
-          </w:tcPr>
-          <w:p>
-            <w:pPr>
-              <w:pStyle w:val="VarDescription"/>
-              <w:ind w:left="0"/>
-            </w:pPr>
-            <w:r>
-              <w:t xml:space="preserve">Name of the Skybox to be used during that trial. </w:t>
-            </w:r>
-          </w:p>
-        </w:tc>
-      </w:tr>
-      <w:tr>
-        <w:tc>
-          <w:tcPr>
-            <w:tcW w:w="2617" w:type="dxa"/>
-          </w:tcPr>
-          <w:p>
-            <w:pPr>
-              <w:pStyle w:val="VariableTypeName"/>
-              <w:ind w:left="0"/>
-              <w:rPr>
-                <w:rFonts w:cs="Courier New"/>
-              </w:rPr>
-            </w:pPr>
-            <w:proofErr w:type="spellStart"/>
-            <w:r>
-              <w:rPr>
-                <w:rFonts w:cs="Courier New"/>
-              </w:rPr>
-              <w:t>ShowUI</w:t>
-            </w:r>
-            <w:proofErr w:type="spellEnd"/>
-          </w:p>
-        </w:tc>
-        <w:tc>
-          <w:tcPr>
-            <w:tcW w:w="746" w:type="dxa"/>
-          </w:tcPr>
-          <w:p>
-            <w:pPr>
-              <w:pStyle w:val="VariableTypeName"/>
-              <w:ind w:left="0"/>
-            </w:pPr>
-            <w:r>
-              <w:t>Bool</w:t>
-            </w:r>
-          </w:p>
-        </w:tc>
-        <w:tc>
-          <w:tcPr>
-            <w:tcW w:w="5987" w:type="dxa"/>
-          </w:tcPr>
-          <w:p>
-            <w:pPr>
-              <w:pStyle w:val="VarDescription"/>
-              <w:ind w:left="0"/>
-            </w:pPr>
-            <w:r>
-              <w:t xml:space="preserve">Whether or not to show the UI. </w:t>
-            </w:r>
-          </w:p>
-        </w:tc>
-      </w:tr>
-      <w:tr>
-        <w:tc>
-          <w:tcPr>
-            <w:tcW w:w="2617" w:type="dxa"/>
-          </w:tcPr>
-          <w:p>
-            <w:pPr>
-              <w:pStyle w:val="VariableTypeName"/>
-              <w:ind w:left="0"/>
-              <w:rPr>
-                <w:rFonts w:cs="Courier New"/>
-              </w:rPr>
-            </w:pPr>
-            <w:r>
-              <w:rPr>
-                <w:rFonts w:cs="Courier New"/>
-              </w:rPr>
-              <w:t>StimFacingCamera</w:t>
-            </w:r>
-          </w:p>
-        </w:tc>
-        <w:tc>
-          <w:tcPr>
-            <w:tcW w:w="746" w:type="dxa"/>
-          </w:tcPr>
-          <w:p>
-            <w:pPr>
-              <w:pStyle w:val="VariableTypeName"/>
-              <w:ind w:left="0"/>
-            </w:pPr>
-            <w:r>
-              <w:t>Bool</w:t>
-            </w:r>
-          </w:p>
-        </w:tc>
-        <w:tc>
-          <w:tcPr>
-            <w:tcW w:w="5987" w:type="dxa"/>
-          </w:tcPr>
-          <w:p>
-            <w:pPr>
-              <w:pStyle w:val="VarDescription"/>
-              <w:ind w:left="0"/>
-            </w:pPr>
-            <w:r>
-              <w:t xml:space="preserve">Whether or not the stim face the camera. </w:t>
-            </w:r>
-          </w:p>
-        </w:tc>
-      </w:tr>
-      <w:tr>
-        <w:tc>
-          <w:tcPr>
-            <w:tcW w:w="2617" w:type="dxa"/>
-          </w:tcPr>
-          <w:p>
-            <w:pPr>
-              <w:pStyle w:val="VariableTypeName"/>
-              <w:ind w:left="0"/>
-              <w:rPr>
-                <w:rFonts w:cs="Courier New"/>
-              </w:rPr>
-            </w:pPr>
-            <w:proofErr w:type="spellStart"/>
             <w:r>
               <w:rPr>
                 <w:rFonts w:cs="Courier New"/>
               </w:rPr>
               <w:t>SkipCelebrationState</w:t>
             </w:r>
-            <w:proofErr w:type="spellEnd"/>
           </w:p>
         </w:tc>
         <w:tc>
@@ -18254,11 +17779,11 @@
         </w:tabs>
         <w:ind w:left="0" w:firstLine="270"/>
       </w:pPr>
-      <w:bookmarkStart w:id="43" w:name="_Toc202263941"/>
+      <w:bookmarkStart w:id="44" w:name="_Toc202265206"/>
       <w:r>
         <w:t>StimDef</w:t>
       </w:r>
-      <w:bookmarkEnd w:id="43"/>
+      <w:bookmarkEnd w:id="44"/>
     </w:p>
     <w:tbl>
       <w:tblPr>
@@ -18368,14 +17893,12 @@
                 <w:rFonts w:cs="Courier New"/>
               </w:rPr>
             </w:pPr>
-            <w:proofErr w:type="spellStart"/>
             <w:r>
               <w:rPr>
                 <w:rFonts w:cs="Courier New"/>
               </w:rPr>
               <w:t>QuaddleFeedbackType</w:t>
             </w:r>
-            <w:proofErr w:type="spellEnd"/>
           </w:p>
         </w:tc>
         <w:tc>
@@ -18413,11 +17936,11 @@
       <w:pPr>
         <w:pStyle w:val="Heading3"/>
       </w:pPr>
-      <w:bookmarkStart w:id="44" w:name="_Toc202263942"/>
+      <w:bookmarkStart w:id="45" w:name="_Toc202265207"/>
       <w:r>
         <w:t>TaskDef</w:t>
       </w:r>
-      <w:bookmarkEnd w:id="44"/>
+      <w:bookmarkEnd w:id="45"/>
     </w:p>
     <w:p>
       <w:r>
@@ -18432,22 +17955,22 @@
       <w:pPr>
         <w:pStyle w:val="Heading2"/>
       </w:pPr>
-      <w:bookmarkStart w:id="45" w:name="_Toc202263943"/>
+      <w:bookmarkStart w:id="46" w:name="_Toc202265208"/>
       <w:r>
         <w:lastRenderedPageBreak/>
         <w:t>Keep Track</w:t>
       </w:r>
-      <w:bookmarkEnd w:id="45"/>
+      <w:bookmarkEnd w:id="46"/>
     </w:p>
     <w:p>
       <w:pPr>
         <w:pStyle w:val="Heading3"/>
       </w:pPr>
-      <w:bookmarkStart w:id="46" w:name="_Toc202263944"/>
+      <w:bookmarkStart w:id="47" w:name="_Toc202265209"/>
       <w:r>
         <w:t>TrialDef</w:t>
       </w:r>
-      <w:bookmarkEnd w:id="46"/>
+      <w:bookmarkEnd w:id="47"/>
     </w:p>
     <w:tbl>
       <w:tblPr>
@@ -18557,14 +18080,12 @@
                 <w:rFonts w:cs="Courier New"/>
               </w:rPr>
             </w:pPr>
-            <w:proofErr w:type="spellStart"/>
             <w:r>
               <w:rPr>
                 <w:rFonts w:cs="Courier New"/>
               </w:rPr>
               <w:t>TrialObjectIndices</w:t>
             </w:r>
-            <w:proofErr w:type="spellEnd"/>
           </w:p>
         </w:tc>
         <w:tc>
@@ -18610,14 +18131,12 @@
                 <w:rFonts w:cs="Courier New"/>
               </w:rPr>
             </w:pPr>
-            <w:proofErr w:type="spellStart"/>
             <w:r>
               <w:rPr>
                 <w:rFonts w:cs="Courier New"/>
               </w:rPr>
               <w:t>DisplayTargetDuration</w:t>
             </w:r>
-            <w:proofErr w:type="spellEnd"/>
           </w:p>
         </w:tc>
         <w:tc>
@@ -18662,14 +18181,12 @@
                 <w:rFonts w:cs="Courier New"/>
               </w:rPr>
             </w:pPr>
-            <w:proofErr w:type="spellStart"/>
             <w:r>
               <w:rPr>
                 <w:rFonts w:cs="Courier New"/>
               </w:rPr>
               <w:t>DisplayDistractorsDuration</w:t>
             </w:r>
-            <w:proofErr w:type="spellEnd"/>
           </w:p>
         </w:tc>
         <w:tc>
@@ -18707,24 +18224,9 @@
       <w:pPr>
         <w:pStyle w:val="Heading3"/>
       </w:pPr>
-      <w:bookmarkStart w:id="47" w:name="_Toc202263945"/>
+      <w:bookmarkStart w:id="48" w:name="_Toc202265210"/>
       <w:r>
         <w:t>BlockDef</w:t>
-      </w:r>
-      <w:bookmarkEnd w:id="47"/>
-    </w:p>
-    <w:p>
-      <w:r>
-        <w:t>No additional variables used.</w:t>
-      </w:r>
-    </w:p>
-    <w:p>
-      <w:pPr>
-        <w:pStyle w:val="Heading3"/>
-      </w:pPr>
-      <w:bookmarkStart w:id="48" w:name="_Toc202263946"/>
-      <w:r>
-        <w:t>TaskDef</w:t>
       </w:r>
       <w:bookmarkEnd w:id="48"/>
     </w:p>
@@ -18737,11 +18239,26 @@
       <w:pPr>
         <w:pStyle w:val="Heading3"/>
       </w:pPr>
-      <w:bookmarkStart w:id="49" w:name="_Toc202263947"/>
+      <w:bookmarkStart w:id="49" w:name="_Toc202265211"/>
+      <w:r>
+        <w:t>TaskDef</w:t>
+      </w:r>
+      <w:bookmarkEnd w:id="49"/>
+    </w:p>
+    <w:p>
+      <w:r>
+        <w:t>No additional variables used.</w:t>
+      </w:r>
+    </w:p>
+    <w:p>
+      <w:pPr>
+        <w:pStyle w:val="Heading3"/>
+      </w:pPr>
+      <w:bookmarkStart w:id="50" w:name="_Toc202265212"/>
       <w:r>
         <w:t>StimDef</w:t>
       </w:r>
-      <w:bookmarkEnd w:id="49"/>
+      <w:bookmarkEnd w:id="50"/>
     </w:p>
     <w:p>
       <w:r>
@@ -18765,24 +18282,24 @@
       <w:pPr>
         <w:pStyle w:val="Heading2"/>
       </w:pPr>
-      <w:bookmarkStart w:id="50" w:name="_Toc202263948"/>
+      <w:bookmarkStart w:id="51" w:name="_Toc202265213"/>
       <w:r>
         <w:lastRenderedPageBreak/>
         <w:t>Maze Game</w:t>
       </w:r>
-      <w:bookmarkEnd w:id="50"/>
+      <w:bookmarkEnd w:id="51"/>
     </w:p>
     <w:p>
       <w:pPr>
         <w:pStyle w:val="Heading3"/>
       </w:pPr>
-      <w:bookmarkStart w:id="51" w:name="_Ref143855028"/>
-      <w:bookmarkStart w:id="52" w:name="_Toc202263949"/>
+      <w:bookmarkStart w:id="52" w:name="_Ref143855028"/>
+      <w:bookmarkStart w:id="53" w:name="_Toc202265214"/>
       <w:r>
         <w:t>BlockDef</w:t>
       </w:r>
-      <w:bookmarkEnd w:id="51"/>
       <w:bookmarkEnd w:id="52"/>
+      <w:bookmarkEnd w:id="53"/>
     </w:p>
     <w:tbl>
       <w:tblPr>
@@ -18892,14 +18409,12 @@
                 <w:rFonts w:cs="Courier New"/>
               </w:rPr>
             </w:pPr>
-            <w:proofErr w:type="spellStart"/>
             <w:r>
               <w:rPr>
                 <w:rFonts w:cs="Courier New"/>
               </w:rPr>
               <w:t>MazeName</w:t>
             </w:r>
-            <w:proofErr w:type="spellEnd"/>
           </w:p>
         </w:tc>
         <w:tc>
@@ -18944,14 +18459,12 @@
                 <w:rFonts w:cs="Courier New"/>
               </w:rPr>
             </w:pPr>
-            <w:proofErr w:type="spellStart"/>
             <w:r>
               <w:rPr>
                 <w:rFonts w:cs="Courier New"/>
               </w:rPr>
               <w:t>MazeDims</w:t>
             </w:r>
-            <w:proofErr w:type="spellEnd"/>
           </w:p>
         </w:tc>
         <w:tc>
@@ -18996,14 +18509,12 @@
                 <w:rFonts w:cs="Courier New"/>
               </w:rPr>
             </w:pPr>
-            <w:proofErr w:type="spellStart"/>
             <w:r>
               <w:rPr>
                 <w:rFonts w:cs="Courier New"/>
               </w:rPr>
               <w:t>MazeStart</w:t>
             </w:r>
-            <w:proofErr w:type="spellEnd"/>
           </w:p>
         </w:tc>
         <w:tc>
@@ -19057,14 +18568,12 @@
                 <w:rFonts w:cs="Courier New"/>
               </w:rPr>
             </w:pPr>
-            <w:proofErr w:type="spellStart"/>
             <w:r>
               <w:rPr>
                 <w:rFonts w:cs="Courier New"/>
               </w:rPr>
               <w:t>MazeFinish</w:t>
             </w:r>
-            <w:proofErr w:type="spellEnd"/>
           </w:p>
         </w:tc>
         <w:tc>
@@ -19118,14 +18627,12 @@
                 <w:rFonts w:cs="Courier New"/>
               </w:rPr>
             </w:pPr>
-            <w:proofErr w:type="spellStart"/>
             <w:r>
               <w:rPr>
                 <w:rFonts w:cs="Courier New"/>
               </w:rPr>
               <w:t>MazeNumSquares</w:t>
             </w:r>
-            <w:proofErr w:type="spellEnd"/>
           </w:p>
         </w:tc>
         <w:tc>
@@ -19170,14 +18677,12 @@
                 <w:rFonts w:cs="Courier New"/>
               </w:rPr>
             </w:pPr>
-            <w:proofErr w:type="spellStart"/>
             <w:r>
               <w:rPr>
                 <w:rFonts w:cs="Courier New"/>
               </w:rPr>
               <w:t>MazeNumTurns</w:t>
             </w:r>
-            <w:proofErr w:type="spellEnd"/>
           </w:p>
         </w:tc>
         <w:tc>
@@ -19222,14 +18727,12 @@
                 <w:rFonts w:cs="Courier New"/>
               </w:rPr>
             </w:pPr>
-            <w:proofErr w:type="spellStart"/>
             <w:r>
               <w:rPr>
                 <w:rFonts w:cs="Courier New"/>
               </w:rPr>
               <w:t>ViewPath</w:t>
             </w:r>
-            <w:proofErr w:type="spellEnd"/>
           </w:p>
         </w:tc>
         <w:tc>
@@ -19256,15 +18759,7 @@
               <w:ind w:left="0"/>
             </w:pPr>
             <w:r>
-              <w:t xml:space="preserve">A </w:t>
-            </w:r>
-            <w:proofErr w:type="spellStart"/>
-            <w:r>
-              <w:t>boolean</w:t>
-            </w:r>
-            <w:proofErr w:type="spellEnd"/>
-            <w:r>
-              <w:t xml:space="preserve"> indicating if the chosen path through the maze should be visualized or highlighted for the participant.</w:t>
+              <w:t>A boolean indicating if the chosen path through the maze should be visualized or highlighted for the participant.</w:t>
             </w:r>
           </w:p>
         </w:tc>
@@ -19282,14 +18777,12 @@
                 <w:rFonts w:cs="Courier New"/>
               </w:rPr>
             </w:pPr>
-            <w:proofErr w:type="spellStart"/>
             <w:r>
               <w:rPr>
                 <w:rFonts w:cs="Courier New"/>
               </w:rPr>
               <w:t>RewardRatio</w:t>
             </w:r>
-            <w:proofErr w:type="spellEnd"/>
           </w:p>
         </w:tc>
         <w:tc>
@@ -19334,14 +18827,12 @@
                 <w:rFonts w:cs="Courier New"/>
               </w:rPr>
             </w:pPr>
-            <w:proofErr w:type="spellStart"/>
             <w:r>
               <w:rPr>
                 <w:rFonts w:cs="Courier New"/>
               </w:rPr>
               <w:t>ErrorPenalty</w:t>
             </w:r>
-            <w:proofErr w:type="spellEnd"/>
           </w:p>
         </w:tc>
         <w:tc>
@@ -19368,15 +18859,7 @@
               <w:ind w:left="0"/>
             </w:pPr>
             <w:r>
-              <w:t xml:space="preserve">A </w:t>
-            </w:r>
-            <w:proofErr w:type="spellStart"/>
-            <w:r>
-              <w:t>boolean</w:t>
-            </w:r>
-            <w:proofErr w:type="spellEnd"/>
-            <w:r>
-              <w:t xml:space="preserve"> indicating whether a penalty is applied for incorrect responses or errors.</w:t>
+              <w:t>A boolean indicating whether a penalty is applied for incorrect responses or errors.</w:t>
             </w:r>
           </w:p>
         </w:tc>
@@ -19394,14 +18877,12 @@
                 <w:rFonts w:cs="Courier New"/>
               </w:rPr>
             </w:pPr>
-            <w:proofErr w:type="spellStart"/>
             <w:r>
               <w:rPr>
                 <w:rFonts w:cs="Courier New"/>
               </w:rPr>
               <w:t>FlashingTileRatio</w:t>
             </w:r>
-            <w:proofErr w:type="spellEnd"/>
           </w:p>
         </w:tc>
         <w:tc>
@@ -19457,14 +18938,12 @@
                 <w:rFonts w:cs="Courier New"/>
               </w:rPr>
             </w:pPr>
-            <w:proofErr w:type="spellStart"/>
             <w:r>
               <w:rPr>
                 <w:rFonts w:cs="Courier New"/>
               </w:rPr>
               <w:t>DefaultTileColor</w:t>
             </w:r>
-            <w:proofErr w:type="spellEnd"/>
           </w:p>
         </w:tc>
         <w:tc>
@@ -19534,14 +19013,12 @@
                 <w:rFonts w:cs="Courier New"/>
               </w:rPr>
             </w:pPr>
-            <w:proofErr w:type="spellStart"/>
             <w:r>
               <w:rPr>
                 <w:rFonts w:cs="Courier New"/>
               </w:rPr>
               <w:t>MazeDef</w:t>
             </w:r>
-            <w:proofErr w:type="spellEnd"/>
           </w:p>
         </w:tc>
         <w:tc>
@@ -19568,15 +19045,7 @@
               <w:ind w:left="0"/>
             </w:pPr>
             <w:r>
-              <w:t xml:space="preserve">The name of the </w:t>
-            </w:r>
-            <w:proofErr w:type="spellStart"/>
-            <w:r>
-              <w:t>MazeDef</w:t>
-            </w:r>
-            <w:proofErr w:type="spellEnd"/>
-            <w:r>
-              <w:t xml:space="preserve"> to use for the block. </w:t>
+              <w:t xml:space="preserve">The name of the MazeDef to use for the block. </w:t>
             </w:r>
           </w:p>
         </w:tc>
@@ -19612,15 +19081,7 @@
               <w:ind w:left="0"/>
             </w:pPr>
             <w:r>
-              <w:t>Dictionary&lt;</w:t>
-            </w:r>
-            <w:proofErr w:type="spellStart"/>
-            <w:r>
-              <w:t>string,string</w:t>
-            </w:r>
-            <w:proofErr w:type="spellEnd"/>
-            <w:r>
-              <w:t>&gt;</w:t>
+              <w:t>Dictionary&lt;string,string&gt;</w:t>
             </w:r>
           </w:p>
         </w:tc>
@@ -19695,11 +19156,11 @@
       <w:pPr>
         <w:pStyle w:val="Heading3"/>
       </w:pPr>
-      <w:bookmarkStart w:id="53" w:name="_Toc202263950"/>
+      <w:bookmarkStart w:id="54" w:name="_Toc202265215"/>
       <w:r>
         <w:t>TrialDef</w:t>
       </w:r>
-      <w:bookmarkEnd w:id="53"/>
+      <w:bookmarkEnd w:id="54"/>
     </w:p>
     <w:p>
       <w:r>
@@ -19765,11 +19226,11 @@
       <w:pPr>
         <w:pStyle w:val="Heading3"/>
       </w:pPr>
-      <w:bookmarkStart w:id="54" w:name="_Toc202263951"/>
+      <w:bookmarkStart w:id="55" w:name="_Toc202265216"/>
       <w:r>
         <w:t>TaskDef</w:t>
       </w:r>
-      <w:bookmarkEnd w:id="54"/>
+      <w:bookmarkEnd w:id="55"/>
     </w:p>
     <w:tbl>
       <w:tblPr>
@@ -20044,14 +19505,12 @@
                 <w:rFonts w:cs="Courier New"/>
               </w:rPr>
             </w:pPr>
-            <w:proofErr w:type="spellStart"/>
             <w:r>
               <w:rPr>
                 <w:rFonts w:cs="Courier New"/>
               </w:rPr>
               <w:t>TileSize</w:t>
             </w:r>
-            <w:proofErr w:type="spellEnd"/>
           </w:p>
         </w:tc>
         <w:tc>
@@ -20100,14 +19559,12 @@
                 <w:rFonts w:cs="Courier New"/>
               </w:rPr>
             </w:pPr>
-            <w:proofErr w:type="spellStart"/>
             <w:r>
               <w:rPr>
                 <w:rFonts w:cs="Courier New"/>
               </w:rPr>
               <w:t>TileTexture</w:t>
             </w:r>
-            <w:proofErr w:type="spellEnd"/>
           </w:p>
         </w:tc>
         <w:tc>
@@ -20155,7 +19612,6 @@
                 <w:rFonts w:cs="Courier New"/>
               </w:rPr>
             </w:pPr>
-            <w:proofErr w:type="spellStart"/>
             <w:r>
               <w:rPr>
                 <w:rFonts w:cs="Courier New"/>
@@ -20163,7 +19619,6 @@
               <w:lastRenderedPageBreak/>
               <w:t>StartColor</w:t>
             </w:r>
-            <w:proofErr w:type="spellEnd"/>
           </w:p>
         </w:tc>
         <w:tc>
@@ -20224,14 +19679,12 @@
                 <w:rFonts w:cs="Courier New"/>
               </w:rPr>
             </w:pPr>
-            <w:proofErr w:type="spellStart"/>
             <w:r>
               <w:rPr>
                 <w:rFonts w:cs="Courier New"/>
               </w:rPr>
               <w:t>FinishColor</w:t>
             </w:r>
-            <w:proofErr w:type="spellEnd"/>
           </w:p>
         </w:tc>
         <w:tc>
@@ -20293,14 +19746,12 @@
                 <w:rFonts w:cs="Courier New"/>
               </w:rPr>
             </w:pPr>
-            <w:proofErr w:type="spellStart"/>
             <w:r>
               <w:rPr>
                 <w:rFonts w:cs="Courier New"/>
               </w:rPr>
               <w:t>CorrectColor</w:t>
             </w:r>
-            <w:proofErr w:type="spellEnd"/>
           </w:p>
         </w:tc>
         <w:tc>
@@ -20359,14 +19810,12 @@
                 <w:rFonts w:cs="Courier New"/>
               </w:rPr>
             </w:pPr>
-            <w:proofErr w:type="spellStart"/>
             <w:r>
               <w:rPr>
                 <w:rFonts w:cs="Courier New"/>
               </w:rPr>
               <w:t>LastCorrectColor</w:t>
             </w:r>
-            <w:proofErr w:type="spellEnd"/>
           </w:p>
         </w:tc>
         <w:tc>
@@ -20422,14 +19871,12 @@
                 <w:rFonts w:cs="Courier New"/>
               </w:rPr>
             </w:pPr>
-            <w:proofErr w:type="spellStart"/>
             <w:r>
               <w:rPr>
                 <w:rFonts w:cs="Courier New"/>
               </w:rPr>
               <w:t>IncorrectRuleAbidingColor</w:t>
             </w:r>
-            <w:proofErr w:type="spellEnd"/>
           </w:p>
         </w:tc>
         <w:tc>
@@ -20500,14 +19947,12 @@
                 <w:rFonts w:cs="Courier New"/>
               </w:rPr>
             </w:pPr>
-            <w:proofErr w:type="spellStart"/>
             <w:r>
               <w:rPr>
                 <w:rFonts w:cs="Courier New"/>
               </w:rPr>
               <w:t>IncorrectRuleBreakingColor</w:t>
             </w:r>
-            <w:proofErr w:type="spellEnd"/>
           </w:p>
         </w:tc>
         <w:tc>
@@ -20581,14 +20026,12 @@
                 <w:rFonts w:cs="Courier New"/>
               </w:rPr>
             </w:pPr>
-            <w:proofErr w:type="spellStart"/>
             <w:r>
               <w:rPr>
                 <w:rFonts w:cs="Courier New"/>
               </w:rPr>
               <w:t>NumBlinks</w:t>
             </w:r>
-            <w:proofErr w:type="spellEnd"/>
           </w:p>
         </w:tc>
         <w:tc>
@@ -20655,14 +20098,12 @@
                 <w:rFonts w:cs="Courier New"/>
               </w:rPr>
             </w:pPr>
-            <w:proofErr w:type="spellStart"/>
             <w:r>
               <w:rPr>
                 <w:rFonts w:cs="Courier New"/>
               </w:rPr>
               <w:t>UsingFixedRatioReward</w:t>
             </w:r>
-            <w:proofErr w:type="spellEnd"/>
           </w:p>
         </w:tc>
         <w:tc>
@@ -20720,14 +20161,12 @@
                 <w:rFonts w:cs="Courier New"/>
               </w:rPr>
             </w:pPr>
-            <w:proofErr w:type="spellStart"/>
             <w:r>
               <w:rPr>
                 <w:rFonts w:cs="Courier New"/>
               </w:rPr>
               <w:t>DefaultTileColor</w:t>
             </w:r>
-            <w:proofErr w:type="spellEnd"/>
           </w:p>
         </w:tc>
         <w:tc>
@@ -20767,11 +20206,11 @@
       <w:pPr>
         <w:pStyle w:val="Heading3"/>
       </w:pPr>
-      <w:bookmarkStart w:id="55" w:name="_Toc202263952"/>
+      <w:bookmarkStart w:id="56" w:name="_Toc202265217"/>
       <w:r>
         <w:t>StimDef</w:t>
       </w:r>
-      <w:bookmarkEnd w:id="55"/>
+      <w:bookmarkEnd w:id="56"/>
     </w:p>
     <w:tbl>
       <w:tblPr>
@@ -20881,14 +20320,12 @@
                 <w:rFonts w:cs="Courier New"/>
               </w:rPr>
             </w:pPr>
-            <w:proofErr w:type="spellStart"/>
             <w:r>
               <w:rPr>
                 <w:rFonts w:cs="Courier New"/>
               </w:rPr>
               <w:t>IsTarget</w:t>
             </w:r>
-            <w:proofErr w:type="spellEnd"/>
           </w:p>
         </w:tc>
         <w:tc>
@@ -20988,13 +20425,11 @@
       <w:pPr>
         <w:pStyle w:val="Heading3"/>
       </w:pPr>
-      <w:bookmarkStart w:id="56" w:name="_Toc202263953"/>
-      <w:proofErr w:type="spellStart"/>
+      <w:bookmarkStart w:id="57" w:name="_Toc202265218"/>
       <w:r>
         <w:t>MazeDef</w:t>
       </w:r>
-      <w:bookmarkEnd w:id="56"/>
-      <w:proofErr w:type="spellEnd"/>
+      <w:bookmarkEnd w:id="57"/>
     </w:p>
     <w:tbl>
       <w:tblPr>
@@ -21210,15 +20645,7 @@
               <w:jc w:val="left"/>
             </w:pPr>
             <w:r>
-              <w:t xml:space="preserve">*Note: Use of </w:t>
-            </w:r>
-            <w:proofErr w:type="spellStart"/>
-            <w:r>
-              <w:t>mDims</w:t>
-            </w:r>
-            <w:proofErr w:type="spellEnd"/>
-            <w:r>
-              <w:t xml:space="preserve"> implies the generation of a rectangular maze.</w:t>
+              <w:t>*Note: Use of mDims implies the generation of a rectangular maze.</w:t>
             </w:r>
           </w:p>
         </w:tc>
@@ -21236,7 +20663,6 @@
                 <w:rFonts w:cs="Courier New"/>
               </w:rPr>
             </w:pPr>
-            <w:proofErr w:type="spellStart"/>
             <w:r>
               <w:rPr>
                 <w:rFonts w:cs="Courier New"/>
@@ -21249,7 +20675,6 @@
               </w:rPr>
               <w:t>Start</w:t>
             </w:r>
-            <w:proofErr w:type="spellEnd"/>
           </w:p>
         </w:tc>
         <w:tc>
@@ -21498,14 +20923,12 @@
                 <w:rFonts w:cs="Courier New"/>
               </w:rPr>
             </w:pPr>
-            <w:proofErr w:type="spellStart"/>
             <w:r>
               <w:rPr>
                 <w:rFonts w:cs="Courier New"/>
               </w:rPr>
               <w:t>mString</w:t>
             </w:r>
-            <w:proofErr w:type="spellEnd"/>
           </w:p>
         </w:tc>
         <w:tc>
@@ -21555,7 +20978,7 @@
       <w:pPr>
         <w:pStyle w:val="Heading2"/>
       </w:pPr>
-      <w:bookmarkStart w:id="57" w:name="_Toc202263954"/>
+      <w:bookmarkStart w:id="58" w:name="_Toc202265219"/>
       <w:r>
         <w:t>Touch</w:t>
       </w:r>
@@ -21571,19 +20994,19 @@
       <w:r>
         <w:t>Release</w:t>
       </w:r>
-      <w:bookmarkEnd w:id="57"/>
+      <w:bookmarkEnd w:id="58"/>
     </w:p>
     <w:p>
       <w:pPr>
         <w:pStyle w:val="Heading3"/>
       </w:pPr>
-      <w:bookmarkStart w:id="58" w:name="_Ref143849679"/>
-      <w:bookmarkStart w:id="59" w:name="_Toc202263955"/>
+      <w:bookmarkStart w:id="59" w:name="_Ref143849679"/>
+      <w:bookmarkStart w:id="60" w:name="_Toc202265220"/>
       <w:r>
         <w:t>BlockDef</w:t>
       </w:r>
-      <w:bookmarkEnd w:id="58"/>
       <w:bookmarkEnd w:id="59"/>
+      <w:bookmarkEnd w:id="60"/>
     </w:p>
     <w:tbl>
       <w:tblPr>
@@ -23251,11 +22674,11 @@
       <w:pPr>
         <w:pStyle w:val="Heading3"/>
       </w:pPr>
-      <w:bookmarkStart w:id="60" w:name="_Toc202263956"/>
+      <w:bookmarkStart w:id="61" w:name="_Toc202265221"/>
       <w:r>
         <w:t>TrialDef</w:t>
       </w:r>
-      <w:bookmarkEnd w:id="60"/>
+      <w:bookmarkEnd w:id="61"/>
     </w:p>
     <w:p>
       <w:r>
@@ -23317,11 +22740,11 @@
       <w:pPr>
         <w:pStyle w:val="Heading3"/>
       </w:pPr>
-      <w:bookmarkStart w:id="61" w:name="_Toc202263957"/>
+      <w:bookmarkStart w:id="62" w:name="_Toc202265222"/>
       <w:r>
         <w:t>TaskDef</w:t>
       </w:r>
-      <w:bookmarkEnd w:id="61"/>
+      <w:bookmarkEnd w:id="62"/>
     </w:p>
     <w:tbl>
       <w:tblPr>
@@ -23509,24 +22932,24 @@
       <w:pPr>
         <w:pStyle w:val="Heading2"/>
       </w:pPr>
-      <w:bookmarkStart w:id="62" w:name="_Toc202263958"/>
+      <w:bookmarkStart w:id="63" w:name="_Toc202265223"/>
       <w:r>
         <w:lastRenderedPageBreak/>
         <w:t>Visual Search</w:t>
       </w:r>
-      <w:bookmarkEnd w:id="62"/>
+      <w:bookmarkEnd w:id="63"/>
     </w:p>
     <w:p>
       <w:pPr>
         <w:pStyle w:val="Heading3"/>
       </w:pPr>
-      <w:bookmarkStart w:id="63" w:name="_Ref143857576"/>
-      <w:bookmarkStart w:id="64" w:name="_Toc202263959"/>
+      <w:bookmarkStart w:id="64" w:name="_Ref143857576"/>
+      <w:bookmarkStart w:id="65" w:name="_Toc202265224"/>
       <w:r>
         <w:t>BlockDef</w:t>
       </w:r>
-      <w:bookmarkEnd w:id="63"/>
       <w:bookmarkEnd w:id="64"/>
+      <w:bookmarkEnd w:id="65"/>
     </w:p>
     <w:tbl>
       <w:tblPr>
@@ -23636,14 +23059,12 @@
                 <w:rFonts w:cs="Courier New"/>
               </w:rPr>
             </w:pPr>
-            <w:proofErr w:type="spellStart"/>
             <w:r>
               <w:rPr>
                 <w:rFonts w:cs="Courier New"/>
               </w:rPr>
               <w:t>ProbabilisticTrialStimTokenReward</w:t>
             </w:r>
-            <w:proofErr w:type="spellEnd"/>
           </w:p>
         </w:tc>
         <w:tc>
@@ -23685,14 +23106,12 @@
             <w:r>
               <w:t xml:space="preserve">on the order in the </w:t>
             </w:r>
-            <w:proofErr w:type="spellStart"/>
             <w:r>
               <w:rPr>
                 <w:rFonts w:ascii="Courier New" w:hAnsi="Courier New" w:cs="Courier New"/>
               </w:rPr>
               <w:t>TrialStimIndices</w:t>
             </w:r>
-            <w:proofErr w:type="spellEnd"/>
             <w:r>
               <w:t>.</w:t>
             </w:r>
@@ -23712,14 +23131,12 @@
                 <w:rFonts w:cs="Courier New"/>
               </w:rPr>
             </w:pPr>
-            <w:proofErr w:type="spellStart"/>
             <w:r>
               <w:rPr>
                 <w:rFonts w:cs="Courier New"/>
               </w:rPr>
               <w:t>ProbabilisticNumPulses</w:t>
             </w:r>
-            <w:proofErr w:type="spellEnd"/>
           </w:p>
         </w:tc>
         <w:tc>
@@ -23765,14 +23182,12 @@
                 <w:rFonts w:cs="Courier New"/>
               </w:rPr>
             </w:pPr>
-            <w:proofErr w:type="spellStart"/>
             <w:r>
               <w:rPr>
                 <w:rFonts w:cs="Courier New"/>
               </w:rPr>
               <w:t>RandomizedLocations</w:t>
             </w:r>
-            <w:proofErr w:type="spellEnd"/>
           </w:p>
         </w:tc>
         <w:tc>
@@ -23800,24 +23215,14 @@
               <w:jc w:val="left"/>
             </w:pPr>
             <w:r>
-              <w:t xml:space="preserve">A </w:t>
-            </w:r>
-            <w:proofErr w:type="spellStart"/>
-            <w:r>
-              <w:t>boolean</w:t>
-            </w:r>
-            <w:proofErr w:type="spellEnd"/>
-            <w:r>
-              <w:t xml:space="preserve"> indicating if the positions in </w:t>
-            </w:r>
-            <w:proofErr w:type="spellStart"/>
+              <w:t xml:space="preserve">A boolean indicating if the positions in </w:t>
+            </w:r>
             <w:r>
               <w:rPr>
                 <w:rFonts w:ascii="Courier New" w:hAnsi="Courier New" w:cs="Courier New"/>
               </w:rPr>
               <w:t>TrialStimLocations</w:t>
             </w:r>
-            <w:proofErr w:type="spellEnd"/>
             <w:r>
               <w:t xml:space="preserve"> are randomly allocated or are used as listed.</w:t>
             </w:r>
@@ -23837,14 +23242,12 @@
                 <w:rFonts w:cs="Courier New"/>
               </w:rPr>
             </w:pPr>
-            <w:proofErr w:type="spellStart"/>
             <w:r>
               <w:rPr>
                 <w:rFonts w:cs="Courier New"/>
               </w:rPr>
               <w:t>TokensWithStimOn</w:t>
             </w:r>
-            <w:proofErr w:type="spellEnd"/>
           </w:p>
         </w:tc>
         <w:tc>
@@ -23872,15 +23275,7 @@
               <w:jc w:val="left"/>
             </w:pPr>
             <w:r>
-              <w:t xml:space="preserve">A </w:t>
-            </w:r>
-            <w:proofErr w:type="spellStart"/>
-            <w:r>
-              <w:t>boolean</w:t>
-            </w:r>
-            <w:proofErr w:type="spellEnd"/>
-            <w:r>
-              <w:t xml:space="preserve"> that d</w:t>
+              <w:t>A boolean that d</w:t>
             </w:r>
             <w:r>
               <w:t xml:space="preserve">etermines if the stimuli and associated feedback remain visible on screen while token rewards </w:t>
@@ -23923,14 +23318,12 @@
                 <w:rFonts w:cs="Courier New"/>
               </w:rPr>
             </w:pPr>
-            <w:proofErr w:type="spellStart"/>
             <w:r>
               <w:rPr>
                 <w:rFonts w:cs="Courier New"/>
               </w:rPr>
               <w:t>FeatureSimilarity</w:t>
             </w:r>
-            <w:proofErr w:type="spellEnd"/>
           </w:p>
         </w:tc>
         <w:tc>
@@ -23968,11 +23361,11 @@
       <w:pPr>
         <w:pStyle w:val="Heading3"/>
       </w:pPr>
-      <w:bookmarkStart w:id="65" w:name="_Toc202263960"/>
+      <w:bookmarkStart w:id="66" w:name="_Toc202265225"/>
       <w:r>
         <w:t>TrialDef</w:t>
       </w:r>
-      <w:bookmarkEnd w:id="65"/>
+      <w:bookmarkEnd w:id="66"/>
     </w:p>
     <w:p>
       <w:r>
@@ -24275,11 +23668,11 @@
       <w:pPr>
         <w:pStyle w:val="Heading3"/>
       </w:pPr>
-      <w:bookmarkStart w:id="66" w:name="_Toc202263961"/>
+      <w:bookmarkStart w:id="67" w:name="_Toc202265226"/>
       <w:r>
         <w:t>TrialDef</w:t>
       </w:r>
-      <w:bookmarkEnd w:id="66"/>
+      <w:bookmarkEnd w:id="67"/>
     </w:p>
     <w:p>
       <w:r>
@@ -24341,11 +23734,11 @@
       <w:pPr>
         <w:pStyle w:val="Heading3"/>
       </w:pPr>
-      <w:bookmarkStart w:id="67" w:name="_Toc202263962"/>
+      <w:bookmarkStart w:id="68" w:name="_Toc202265227"/>
       <w:r>
         <w:t>TaskDef</w:t>
       </w:r>
-      <w:bookmarkEnd w:id="67"/>
+      <w:bookmarkEnd w:id="68"/>
     </w:p>
     <w:p>
       <w:r>
@@ -24356,11 +23749,11 @@
       <w:pPr>
         <w:pStyle w:val="Heading3"/>
       </w:pPr>
-      <w:bookmarkStart w:id="68" w:name="_Toc202263963"/>
+      <w:bookmarkStart w:id="69" w:name="_Toc202265228"/>
       <w:r>
         <w:t>StimDef</w:t>
       </w:r>
-      <w:bookmarkEnd w:id="68"/>
+      <w:bookmarkEnd w:id="69"/>
     </w:p>
     <w:tbl>
       <w:tblPr>
@@ -24543,7 +23936,7 @@
       <w:pPr>
         <w:pStyle w:val="Heading2"/>
       </w:pPr>
-      <w:bookmarkStart w:id="69" w:name="_Toc202263964"/>
+      <w:bookmarkStart w:id="70" w:name="_Toc202265229"/>
       <w:r>
         <w:lastRenderedPageBreak/>
         <w:t>What</w:t>
@@ -24560,19 +23953,19 @@
       <w:r>
         <w:t>Where</w:t>
       </w:r>
-      <w:bookmarkEnd w:id="69"/>
+      <w:bookmarkEnd w:id="70"/>
     </w:p>
     <w:p>
       <w:pPr>
         <w:pStyle w:val="Heading3"/>
       </w:pPr>
-      <w:bookmarkStart w:id="70" w:name="_Ref143858047"/>
-      <w:bookmarkStart w:id="71" w:name="_Toc202263965"/>
+      <w:bookmarkStart w:id="71" w:name="_Ref143858047"/>
+      <w:bookmarkStart w:id="72" w:name="_Toc202265230"/>
       <w:r>
         <w:t>BlockDef</w:t>
       </w:r>
-      <w:bookmarkEnd w:id="70"/>
       <w:bookmarkEnd w:id="71"/>
+      <w:bookmarkEnd w:id="72"/>
     </w:p>
     <w:tbl>
       <w:tblPr>
@@ -24852,7 +24245,6 @@
                 <w:szCs w:val="16"/>
               </w:rPr>
             </w:pPr>
-            <w:proofErr w:type="spellStart"/>
             <w:r>
               <w:rPr>
                 <w:color w:val="000000"/>
@@ -24861,7 +24253,6 @@
               </w:rPr>
               <w:t>SearchStimLocations</w:t>
             </w:r>
-            <w:proofErr w:type="spellEnd"/>
           </w:p>
         </w:tc>
         <w:tc>
@@ -24925,7 +24316,6 @@
                 <w:szCs w:val="16"/>
               </w:rPr>
             </w:pPr>
-            <w:proofErr w:type="spellStart"/>
             <w:r>
               <w:rPr>
                 <w:color w:val="000000"/>
@@ -24934,7 +24324,6 @@
               </w:rPr>
               <w:t>DistractorStimIndices</w:t>
             </w:r>
-            <w:proofErr w:type="spellEnd"/>
           </w:p>
         </w:tc>
         <w:tc>
@@ -25004,7 +24393,6 @@
                 <w:szCs w:val="16"/>
               </w:rPr>
             </w:pPr>
-            <w:proofErr w:type="spellStart"/>
             <w:r>
               <w:rPr>
                 <w:color w:val="000000"/>
@@ -25013,7 +24401,6 @@
               </w:rPr>
               <w:t>DistractorStimLocations</w:t>
             </w:r>
-            <w:proofErr w:type="spellEnd"/>
           </w:p>
         </w:tc>
         <w:tc>
@@ -25114,18 +24501,15 @@
             <w:r>
               <w:t xml:space="preserve">If set to true, the </w:t>
             </w:r>
-            <w:proofErr w:type="spellStart"/>
             <w:r>
               <w:rPr>
                 <w:rFonts w:ascii="Courier New" w:hAnsi="Courier New" w:cs="Courier New"/>
               </w:rPr>
               <w:t>SearchStimLocations</w:t>
             </w:r>
-            <w:proofErr w:type="spellEnd"/>
             <w:r>
               <w:t xml:space="preserve"> and </w:t>
             </w:r>
-            <w:proofErr w:type="spellStart"/>
             <w:r>
               <w:rPr>
                 <w:rFonts w:ascii="Courier New" w:hAnsi="Courier New" w:cs="Courier New"/>
@@ -25144,7 +24528,6 @@
               </w:rPr>
               <w:t>ocations</w:t>
             </w:r>
-            <w:proofErr w:type="spellEnd"/>
             <w:r>
               <w:t xml:space="preserve"> are pooled and assigned.</w:t>
             </w:r>
@@ -25411,7 +24794,6 @@
                 <w:szCs w:val="16"/>
               </w:rPr>
             </w:pPr>
-            <w:proofErr w:type="spellStart"/>
             <w:r>
               <w:rPr>
                 <w:color w:val="000000"/>
@@ -25420,7 +24802,6 @@
               </w:rPr>
               <w:t>MaxTrialErrors</w:t>
             </w:r>
-            <w:proofErr w:type="spellEnd"/>
           </w:p>
         </w:tc>
         <w:tc>
@@ -25448,49 +24829,35 @@
               <w:jc w:val="left"/>
             </w:pPr>
             <w:r>
-              <w:t xml:space="preserve">If the </w:t>
-            </w:r>
-            <w:proofErr w:type="spellStart"/>
-            <w:r>
-              <w:t>BlockEndType</w:t>
-            </w:r>
-            <w:proofErr w:type="spellEnd"/>
-            <w:r>
-              <w:t xml:space="preserve"> is </w:t>
-            </w:r>
-            <w:proofErr w:type="spellStart"/>
+              <w:t xml:space="preserve">If the BlockEndType is </w:t>
+            </w:r>
             <w:r>
               <w:rPr>
                 <w:rFonts w:ascii="Courier New" w:hAnsi="Courier New" w:cs="Courier New"/>
               </w:rPr>
               <w:t>CurrentTrialErrorCount</w:t>
             </w:r>
-            <w:proofErr w:type="spellEnd"/>
             <w:r>
               <w:t xml:space="preserve"> or </w:t>
             </w:r>
-            <w:proofErr w:type="spellStart"/>
             <w:r>
               <w:rPr>
                 <w:rFonts w:ascii="Courier New" w:hAnsi="Courier New" w:cs="Courier New"/>
               </w:rPr>
               <w:t>CurrentTrialPercentError</w:t>
             </w:r>
-            <w:proofErr w:type="spellEnd"/>
             <w:r>
               <w:t xml:space="preserve">, the </w:t>
             </w:r>
             <w:r>
               <w:t xml:space="preserve">player is limited to </w:t>
             </w:r>
-            <w:proofErr w:type="spellStart"/>
             <w:r>
               <w:rPr>
                 <w:rFonts w:ascii="Courier New" w:hAnsi="Courier New" w:cs="Courier New"/>
               </w:rPr>
               <w:t>MaxTrialErrors</w:t>
             </w:r>
-            <w:proofErr w:type="spellEnd"/>
             <w:r>
               <w:t xml:space="preserve"> in a single trial before the trial will terminate.</w:t>
             </w:r>
@@ -25513,7 +24880,6 @@
                 <w:szCs w:val="16"/>
               </w:rPr>
             </w:pPr>
-            <w:proofErr w:type="spellStart"/>
             <w:r>
               <w:rPr>
                 <w:color w:val="000000"/>
@@ -25522,7 +24888,6 @@
               </w:rPr>
               <w:t>GuidedSequenceLearning</w:t>
             </w:r>
-            <w:proofErr w:type="spellEnd"/>
           </w:p>
         </w:tc>
         <w:tc>
@@ -25550,15 +24915,7 @@
               <w:jc w:val="left"/>
             </w:pPr>
             <w:r>
-              <w:t xml:space="preserve">A </w:t>
-            </w:r>
-            <w:proofErr w:type="spellStart"/>
-            <w:r>
-              <w:t>boolean</w:t>
-            </w:r>
-            <w:proofErr w:type="spellEnd"/>
-            <w:r>
-              <w:t xml:space="preserve"> that</w:t>
+              <w:t>A boolean that</w:t>
             </w:r>
             <w:r>
               <w:t xml:space="preserve"> guides sequence learning by flashing a yellow halo around the next correct stimulus in the sequence.</w:t>
@@ -25582,7 +24939,6 @@
                 <w:szCs w:val="16"/>
               </w:rPr>
             </w:pPr>
-            <w:proofErr w:type="spellStart"/>
             <w:r>
               <w:rPr>
                 <w:color w:val="000000"/>
@@ -25591,7 +24947,6 @@
               </w:rPr>
               <w:t>MaxCorrectTrials</w:t>
             </w:r>
-            <w:proofErr w:type="spellEnd"/>
           </w:p>
         </w:tc>
         <w:tc>
@@ -25639,7 +24994,6 @@
                 <w:szCs w:val="16"/>
               </w:rPr>
             </w:pPr>
-            <w:proofErr w:type="spellStart"/>
             <w:r>
               <w:rPr>
                 <w:color w:val="000000"/>
@@ -25648,7 +25002,6 @@
               </w:rPr>
               <w:t>MaxSimilarity</w:t>
             </w:r>
-            <w:proofErr w:type="spellEnd"/>
           </w:p>
         </w:tc>
         <w:tc>
@@ -25696,7 +25049,6 @@
                 <w:szCs w:val="16"/>
               </w:rPr>
             </w:pPr>
-            <w:proofErr w:type="spellStart"/>
             <w:r>
               <w:rPr>
                 <w:color w:val="000000"/>
@@ -25705,7 +25057,6 @@
               </w:rPr>
               <w:t>MinSimilarity</w:t>
             </w:r>
-            <w:proofErr w:type="spellEnd"/>
           </w:p>
         </w:tc>
         <w:tc>
@@ -25753,7 +25104,6 @@
                 <w:szCs w:val="16"/>
               </w:rPr>
             </w:pPr>
-            <w:proofErr w:type="spellStart"/>
             <w:r>
               <w:rPr>
                 <w:color w:val="000000"/>
@@ -25762,7 +25112,6 @@
               </w:rPr>
               <w:t>MeanSimilarity</w:t>
             </w:r>
-            <w:proofErr w:type="spellEnd"/>
           </w:p>
         </w:tc>
         <w:tc>
@@ -25810,7 +25159,6 @@
                 <w:szCs w:val="16"/>
               </w:rPr>
             </w:pPr>
-            <w:proofErr w:type="spellStart"/>
             <w:r>
               <w:rPr>
                 <w:color w:val="000000"/>
@@ -25819,7 +25167,6 @@
               </w:rPr>
               <w:t>MaskErrorsAllowed_Trial</w:t>
             </w:r>
-            <w:proofErr w:type="spellEnd"/>
           </w:p>
         </w:tc>
         <w:tc>
@@ -25866,36 +25213,30 @@
       <w:r>
         <w:t xml:space="preserve">: If the </w:t>
       </w:r>
-      <w:proofErr w:type="spellStart"/>
       <w:r>
         <w:rPr>
           <w:rFonts w:ascii="Courier New" w:hAnsi="Courier New" w:cs="Courier New"/>
         </w:rPr>
         <w:t>BlockEndType</w:t>
       </w:r>
-      <w:proofErr w:type="spellEnd"/>
       <w:r>
         <w:t xml:space="preserve"> is </w:t>
       </w:r>
-      <w:proofErr w:type="spellStart"/>
       <w:r>
         <w:rPr>
           <w:rFonts w:ascii="Courier New" w:hAnsi="Courier New" w:cs="Courier New"/>
         </w:rPr>
         <w:t>CurrentTrialErrorCount</w:t>
       </w:r>
-      <w:proofErr w:type="spellEnd"/>
       <w:r>
         <w:t xml:space="preserve"> or </w:t>
       </w:r>
-      <w:proofErr w:type="spellStart"/>
       <w:r>
         <w:rPr>
           <w:rFonts w:ascii="Courier New" w:hAnsi="Courier New" w:cs="Courier New"/>
         </w:rPr>
         <w:t>CurrentTrialPercentError</w:t>
       </w:r>
-      <w:proofErr w:type="spellEnd"/>
       <w:r>
         <w:t xml:space="preserve">, the player can make several errors in a single trial and the block will terminate once they have completed the minimum number of trials in the block and the error count or percent error is below or equal to the </w:t>
       </w:r>
@@ -25913,11 +25254,11 @@
       <w:pPr>
         <w:pStyle w:val="Heading3"/>
       </w:pPr>
-      <w:bookmarkStart w:id="72" w:name="_Toc202263966"/>
+      <w:bookmarkStart w:id="73" w:name="_Toc202265231"/>
       <w:r>
         <w:t>TrialDef</w:t>
       </w:r>
-      <w:bookmarkEnd w:id="72"/>
+      <w:bookmarkEnd w:id="73"/>
     </w:p>
     <w:p>
       <w:r>
@@ -25983,12 +25324,12 @@
       <w:pPr>
         <w:pStyle w:val="Heading3"/>
       </w:pPr>
-      <w:bookmarkStart w:id="73" w:name="_Toc202263967"/>
+      <w:bookmarkStart w:id="74" w:name="_Toc202265232"/>
       <w:r>
         <w:lastRenderedPageBreak/>
         <w:t>TaskDef</w:t>
       </w:r>
-      <w:bookmarkEnd w:id="73"/>
+      <w:bookmarkEnd w:id="74"/>
     </w:p>
     <w:p>
       <w:r>
@@ -25999,11 +25340,11 @@
       <w:pPr>
         <w:pStyle w:val="Heading3"/>
       </w:pPr>
-      <w:bookmarkStart w:id="74" w:name="_Toc202263968"/>
+      <w:bookmarkStart w:id="75" w:name="_Toc202265233"/>
       <w:r>
         <w:t>StimDef</w:t>
       </w:r>
-      <w:bookmarkEnd w:id="74"/>
+      <w:bookmarkEnd w:id="75"/>
     </w:p>
     <w:tbl>
       <w:tblPr>
@@ -26214,14 +25555,12 @@
                 <w:rFonts w:cs="Courier New"/>
               </w:rPr>
             </w:pPr>
-            <w:proofErr w:type="spellStart"/>
             <w:r>
               <w:rPr>
                 <w:rFonts w:cs="Courier New"/>
               </w:rPr>
               <w:t>WasCorrectlyChosen</w:t>
             </w:r>
-            <w:proofErr w:type="spellEnd"/>
           </w:p>
         </w:tc>
         <w:tc>
@@ -26270,24 +25609,24 @@
       <w:pPr>
         <w:pStyle w:val="Heading2"/>
       </w:pPr>
-      <w:bookmarkStart w:id="75" w:name="_Toc202263969"/>
+      <w:bookmarkStart w:id="76" w:name="_Toc202265234"/>
       <w:r>
         <w:lastRenderedPageBreak/>
         <w:t>Working Memory</w:t>
       </w:r>
-      <w:bookmarkEnd w:id="75"/>
+      <w:bookmarkEnd w:id="76"/>
     </w:p>
     <w:p>
       <w:pPr>
         <w:pStyle w:val="Heading3"/>
       </w:pPr>
-      <w:bookmarkStart w:id="76" w:name="_Ref143860201"/>
-      <w:bookmarkStart w:id="77" w:name="_Toc202263970"/>
+      <w:bookmarkStart w:id="77" w:name="_Ref143860201"/>
+      <w:bookmarkStart w:id="78" w:name="_Toc202265235"/>
       <w:r>
         <w:t>BlockDef</w:t>
       </w:r>
-      <w:bookmarkEnd w:id="76"/>
       <w:bookmarkEnd w:id="77"/>
+      <w:bookmarkEnd w:id="78"/>
     </w:p>
     <w:tbl>
       <w:tblPr>
@@ -26397,7 +25736,6 @@
                 <w:rFonts w:cs="Courier New"/>
               </w:rPr>
             </w:pPr>
-            <w:proofErr w:type="spellStart"/>
             <w:r>
               <w:rPr>
                 <w:rFonts w:cs="Courier New"/>
@@ -26410,7 +25748,6 @@
               </w:rPr>
               <w:t>StimLocation</w:t>
             </w:r>
-            <w:proofErr w:type="spellEnd"/>
           </w:p>
         </w:tc>
         <w:tc>
@@ -26551,14 +25888,12 @@
                 <w:rFonts w:cs="Courier New"/>
               </w:rPr>
             </w:pPr>
-            <w:proofErr w:type="spellStart"/>
             <w:r>
               <w:rPr>
                 <w:color w:val="000000"/>
               </w:rPr>
               <w:t>SearchStimLocations</w:t>
             </w:r>
-            <w:proofErr w:type="spellEnd"/>
           </w:p>
         </w:tc>
         <w:tc>
@@ -26619,7 +25954,6 @@
                 <w:rFonts w:cs="Courier New"/>
               </w:rPr>
             </w:pPr>
-            <w:proofErr w:type="spellStart"/>
             <w:r>
               <w:rPr>
                 <w:color w:val="000000"/>
@@ -26644,7 +25978,6 @@
               </w:rPr>
               <w:t>ndices</w:t>
             </w:r>
-            <w:proofErr w:type="spellEnd"/>
           </w:p>
         </w:tc>
         <w:tc>
@@ -26717,7 +26050,6 @@
                 <w:rFonts w:cs="Courier New"/>
               </w:rPr>
             </w:pPr>
-            <w:proofErr w:type="spellStart"/>
             <w:r>
               <w:rPr>
                 <w:color w:val="000000"/>
@@ -26730,7 +26062,6 @@
               </w:rPr>
               <w:t>DistractorStimLocations</w:t>
             </w:r>
-            <w:proofErr w:type="spellEnd"/>
           </w:p>
         </w:tc>
         <w:tc>
@@ -26760,14 +26091,12 @@
             <w:r>
               <w:t xml:space="preserve">An array of 3D vectors specifying where each stimulus will appear, following the order in the </w:t>
             </w:r>
-            <w:proofErr w:type="spellStart"/>
             <w:r>
               <w:rPr>
                 <w:rFonts w:ascii="Courier New" w:hAnsi="Courier New" w:cs="Courier New"/>
               </w:rPr>
               <w:t>PostSampleDistractorStimIndices</w:t>
             </w:r>
-            <w:proofErr w:type="spellEnd"/>
             <w:r>
               <w:t>.</w:t>
             </w:r>
@@ -26823,14 +26152,12 @@
                 <w:rFonts w:cs="Courier New"/>
               </w:rPr>
             </w:pPr>
-            <w:proofErr w:type="spellStart"/>
             <w:r>
               <w:rPr>
                 <w:rFonts w:cs="Courier New"/>
               </w:rPr>
               <w:t>SearchStimTokenReward</w:t>
             </w:r>
-            <w:proofErr w:type="spellEnd"/>
           </w:p>
           <w:p>
             <w:pPr>
@@ -26898,14 +26225,12 @@
                 <w:rFonts w:cs="Courier New"/>
               </w:rPr>
             </w:pPr>
-            <w:proofErr w:type="spellStart"/>
             <w:r>
               <w:rPr>
                 <w:rFonts w:cs="Courier New"/>
               </w:rPr>
               <w:t>ProbabilisticSearchStimTokenReward</w:t>
             </w:r>
-            <w:proofErr w:type="spellEnd"/>
           </w:p>
           <w:p>
             <w:pPr>
@@ -26981,14 +26306,12 @@
                 <w:rFonts w:cs="Courier New"/>
               </w:rPr>
             </w:pPr>
-            <w:proofErr w:type="spellStart"/>
             <w:r>
               <w:rPr>
                 <w:rFonts w:cs="Courier New"/>
               </w:rPr>
               <w:t>DisplaySampleDuration</w:t>
             </w:r>
-            <w:proofErr w:type="spellEnd"/>
           </w:p>
         </w:tc>
         <w:tc>
@@ -27033,14 +26356,12 @@
                 <w:rFonts w:cs="Courier New"/>
               </w:rPr>
             </w:pPr>
-            <w:proofErr w:type="spellStart"/>
             <w:r>
               <w:rPr>
                 <w:rFonts w:cs="Courier New"/>
               </w:rPr>
               <w:t>PosSampleDelayDuration</w:t>
             </w:r>
-            <w:proofErr w:type="spellEnd"/>
           </w:p>
         </w:tc>
         <w:tc>
@@ -27067,15 +26388,7 @@
               <w:ind w:left="0"/>
             </w:pPr>
             <w:r>
-              <w:t xml:space="preserve">The duration of the </w:t>
-            </w:r>
-            <w:proofErr w:type="spellStart"/>
-            <w:r>
-              <w:t>PostSampleDelay</w:t>
-            </w:r>
-            <w:proofErr w:type="spellEnd"/>
-            <w:r>
-              <w:t xml:space="preserve"> state.</w:t>
+              <w:t>The duration of the PostSampleDelay state.</w:t>
             </w:r>
           </w:p>
         </w:tc>
@@ -27093,14 +26406,12 @@
                 <w:rFonts w:cs="Courier New"/>
               </w:rPr>
             </w:pPr>
-            <w:proofErr w:type="spellStart"/>
             <w:r>
               <w:rPr>
                 <w:rFonts w:cs="Courier New"/>
               </w:rPr>
               <w:t>DisplayPostSampleDistractorsDuration</w:t>
             </w:r>
-            <w:proofErr w:type="spellEnd"/>
           </w:p>
         </w:tc>
         <w:tc>
@@ -27145,14 +26456,12 @@
                 <w:rFonts w:cs="Courier New"/>
               </w:rPr>
             </w:pPr>
-            <w:proofErr w:type="spellStart"/>
             <w:r>
               <w:rPr>
                 <w:rFonts w:cs="Courier New"/>
               </w:rPr>
               <w:t>PreTargetDelayDuration</w:t>
             </w:r>
-            <w:proofErr w:type="spellEnd"/>
           </w:p>
         </w:tc>
         <w:tc>
@@ -27179,15 +26488,7 @@
               <w:ind w:left="0"/>
             </w:pPr>
             <w:r>
-              <w:t xml:space="preserve">The duration of the </w:t>
-            </w:r>
-            <w:proofErr w:type="spellStart"/>
-            <w:r>
-              <w:t>PreTargetDelay</w:t>
-            </w:r>
-            <w:proofErr w:type="spellEnd"/>
-            <w:r>
-              <w:t xml:space="preserve"> state. </w:t>
+              <w:t xml:space="preserve">The duration of the PreTargetDelay state. </w:t>
             </w:r>
           </w:p>
         </w:tc>
@@ -27198,11 +26499,11 @@
       <w:pPr>
         <w:pStyle w:val="Heading3"/>
       </w:pPr>
-      <w:bookmarkStart w:id="78" w:name="_Toc202263971"/>
+      <w:bookmarkStart w:id="79" w:name="_Toc202265236"/>
       <w:r>
         <w:t>TrialDef</w:t>
       </w:r>
-      <w:bookmarkEnd w:id="78"/>
+      <w:bookmarkEnd w:id="79"/>
     </w:p>
     <w:p>
       <w:r>
@@ -27264,11 +26565,11 @@
       <w:pPr>
         <w:pStyle w:val="Heading3"/>
       </w:pPr>
-      <w:bookmarkStart w:id="79" w:name="_Toc202263972"/>
+      <w:bookmarkStart w:id="80" w:name="_Toc202265237"/>
       <w:r>
         <w:t>TaskDef</w:t>
       </w:r>
-      <w:bookmarkEnd w:id="79"/>
+      <w:bookmarkEnd w:id="80"/>
     </w:p>
     <w:p>
       <w:r>
@@ -27279,11 +26580,11 @@
       <w:pPr>
         <w:pStyle w:val="Heading3"/>
       </w:pPr>
-      <w:bookmarkStart w:id="80" w:name="_Toc202263973"/>
+      <w:bookmarkStart w:id="81" w:name="_Toc202265238"/>
       <w:r>
         <w:t>StimDef</w:t>
       </w:r>
-      <w:bookmarkEnd w:id="80"/>
+      <w:bookmarkEnd w:id="81"/>
     </w:p>
     <w:tbl>
       <w:tblPr>
